--- a/java开发/Spring/springCloud.docx
+++ b/java开发/Spring/springCloud.docx
@@ -10,6 +10,145 @@
         <w:rPr>
           <w:rFonts w:hint="eastAsia"/>
         </w:rPr>
+        <w:t>什么时SpringCloud</w:t>
+      </w:r>
+    </w:p>
+    <w:p>
+      <w:r>
+        <w:t>Spring Cloud是一个分布式的整体解决方案。Spring Cloud 为开发者提供了在分布式系统（配</w:t>
+      </w:r>
+      <w:r>
+        <w:rPr>
+          <w:rFonts w:hint="eastAsia"/>
+        </w:rPr>
+        <w:t>置管理，服务发现，熔断，路由，微代理，控制总线，</w:t>
+      </w:r>
+      <w:r>
+        <w:t>- 次性token，全局琐，leader选举，</w:t>
+      </w:r>
+      <w:r>
+        <w:rPr>
+          <w:rFonts w:hint="eastAsia"/>
+        </w:rPr>
+        <w:t>布式</w:t>
+      </w:r>
+      <w:r>
+        <w:t>session，集群状态） 中快速构建的工具，使用Spring Cloud的开发者可以快速的启动服务</w:t>
+      </w:r>
+      <w:r>
+        <w:rPr>
+          <w:rFonts w:hint="eastAsia"/>
+        </w:rPr>
+        <w:t>或构建应用、同时能够快速和云平台资源进行对接。</w:t>
+      </w:r>
+    </w:p>
+    <w:p>
+      <w:pPr>
+        <w:rPr>
+          <w:b/>
+          <w:bCs/>
+        </w:rPr>
+      </w:pPr>
+      <w:r>
+        <w:rPr>
+          <w:b/>
+          <w:bCs/>
+        </w:rPr>
+        <w:t>SpringCloud分布式开友五大常用组件</w:t>
+      </w:r>
+    </w:p>
+    <w:p>
+      <w:r>
+        <w:rPr>
+          <w:rFonts w:hint="eastAsia"/>
+        </w:rPr>
+        <w:t>服务发现</w:t>
+      </w:r>
+      <w:r>
+        <w:rPr>
+          <w:rFonts w:hint="eastAsia"/>
+        </w:rPr>
+        <w:t>一</w:t>
+      </w:r>
+      <w:r>
+        <w:t xml:space="preserve"> Netflix Eureka</w:t>
+      </w:r>
+    </w:p>
+    <w:p>
+      <w:r>
+        <w:rPr>
+          <w:rFonts w:hint="eastAsia"/>
+        </w:rPr>
+        <w:t>客服端</w:t>
+      </w:r>
+      <w:r>
+        <w:rPr>
+          <w:rFonts w:hint="eastAsia"/>
+        </w:rPr>
+        <w:t>负</w:t>
+      </w:r>
+      <w:r>
+        <w:rPr>
+          <w:rFonts w:hint="eastAsia"/>
+        </w:rPr>
+        <w:t>载均衡一</w:t>
+      </w:r>
+      <w:r>
+        <w:t>Netflix Ribbon</w:t>
+      </w:r>
+    </w:p>
+    <w:p>
+      <w:r>
+        <w:rPr>
+          <w:rFonts w:hint="eastAsia"/>
+        </w:rPr>
+        <w:t>断路器</w:t>
+      </w:r>
+      <w:r>
+        <w:t>-Netflix Hystrix</w:t>
+      </w:r>
+    </w:p>
+    <w:p>
+      <w:r>
+        <w:rPr>
+          <w:rFonts w:hint="eastAsia"/>
+        </w:rPr>
+        <w:t>服务网关</w:t>
+      </w:r>
+      <w:r>
+        <w:rPr>
+          <w:rFonts w:hint="eastAsia"/>
+        </w:rPr>
+        <w:t>-</w:t>
+      </w:r>
+      <w:r>
+        <w:t>Netflix Zuul</w:t>
+      </w:r>
+    </w:p>
+    <w:p>
+      <w:pPr>
+        <w:rPr>
+          <w:rFonts w:hint="eastAsia"/>
+        </w:rPr>
+      </w:pPr>
+      <w:r>
+        <w:rPr>
+          <w:rFonts w:hint="eastAsia"/>
+        </w:rPr>
+        <w:t>分布式配置一</w:t>
+      </w:r>
+      <w:r>
+        <w:t>Spring Cloud Contia</w:t>
+      </w:r>
+    </w:p>
+    <w:p>
+      <w:pPr>
+        <w:pStyle w:val="1"/>
+      </w:pPr>
+      <w:r>
+        <w:rPr>
+          <w:rFonts w:hint="eastAsia"/>
+        </w:rPr>
         <w:t>服务注册和发现</w:t>
       </w:r>
     </w:p>
@@ -45,21 +184,7 @@
         <w:rPr>
           <w:rFonts w:hint="eastAsia"/>
         </w:rPr>
-        <w:t>个</w:t>
-      </w:r>
-      <w:proofErr w:type="gramStart"/>
-      <w:r>
-        <w:rPr>
-          <w:rFonts w:hint="eastAsia"/>
-        </w:rPr>
-        <w:t>微服务</w:t>
-      </w:r>
-      <w:proofErr w:type="gramEnd"/>
-      <w:r>
-        <w:rPr>
-          <w:rFonts w:hint="eastAsia"/>
-        </w:rPr>
-        <w:t>可以使用</w:t>
+        <w:t>个微服务可以使用</w:t>
       </w:r>
       <w:r>
         <w:t>Docker容器化进行多实例部署。</w:t>
@@ -70,21 +195,7 @@
         <w:rPr>
           <w:rFonts w:hint="eastAsia"/>
         </w:rPr>
-        <w:t>架构演化到这里遇到了一个难题，如果要查询用户所有的订单，用户服务可能会依赖订单服务，用户服务如何与订单服务交互呢？订单服务有多个实例</w:t>
-      </w:r>
-      <w:proofErr w:type="gramStart"/>
-      <w:r>
-        <w:rPr>
-          <w:rFonts w:hint="eastAsia"/>
-        </w:rPr>
-        <w:t>该访问哪</w:t>
-      </w:r>
-      <w:proofErr w:type="gramEnd"/>
-      <w:r>
-        <w:rPr>
-          <w:rFonts w:hint="eastAsia"/>
-        </w:rPr>
-        <w:t>一个？</w:t>
+        <w:t>架构演化到这里遇到了一个难题，如果要查询用户所有的订单，用户服务可能会依赖订单服务，用户服务如何与订单服务交互呢？订单服务有多个实例该访问哪一个？</w:t>
       </w:r>
       <w:r>
         <w:rPr>
@@ -96,24 +207,14 @@
         <w:rPr>
           <w:rFonts w:hint="eastAsia"/>
         </w:rPr>
-        <w:t>一种很好的解决方案</w:t>
-      </w:r>
-      <w:r>
-        <w:rPr>
-          <w:rFonts w:hint="eastAsia"/>
-        </w:rPr>
-        <w:t>。</w:t>
+        <w:t>一种很好的解决方案。</w:t>
       </w:r>
     </w:p>
     <w:p>
       <w:pPr>
         <w:ind w:firstLine="420"/>
-        <w:rPr>
-          <w:rFonts w:hint="eastAsia"/>
-        </w:rPr>
       </w:pPr>
       <w:hyperlink r:id="rId5" w:tgtFrame="_blank" w:history="1">
-        <w:proofErr w:type="gramStart"/>
         <w:r>
           <w:rPr>
             <w:rStyle w:val="a3"/>
@@ -122,7 +223,6 @@
           </w:rPr>
           <w:t>微服务</w:t>
         </w:r>
-        <w:proofErr w:type="gramEnd"/>
       </w:hyperlink>
       <w:r>
         <w:rPr>
@@ -130,79 +230,73 @@
           <w:color w:val="4D4D4D"/>
           <w:shd w:val="clear" w:color="auto" w:fill="FFFFFF"/>
         </w:rPr>
-        <w:t>架构中</w:t>
-      </w:r>
-      <w:proofErr w:type="gramStart"/>
+        <w:t>架构中最核心的部分是服务治理，服务治理最基础的组件是注册中心。随着微服务架构的发展，出现了很多微服务架构的解决方案，其中包括我们熟知的</w:t>
+      </w:r>
       <w:r>
         <w:rPr>
           <w:rFonts w:ascii="Arial" w:hAnsi="Arial" w:cs="Arial"/>
           <w:color w:val="4D4D4D"/>
           <w:shd w:val="clear" w:color="auto" w:fill="FFFFFF"/>
         </w:rPr>
-        <w:t>最</w:t>
-      </w:r>
-      <w:proofErr w:type="gramEnd"/>
+        <w:t xml:space="preserve"> Dubbo </w:t>
+      </w:r>
       <w:r>
         <w:rPr>
           <w:rFonts w:ascii="Arial" w:hAnsi="Arial" w:cs="Arial"/>
           <w:color w:val="4D4D4D"/>
           <w:shd w:val="clear" w:color="auto" w:fill="FFFFFF"/>
         </w:rPr>
-        <w:t>核心的部分是服务治理，服务治理</w:t>
-      </w:r>
-      <w:proofErr w:type="gramStart"/>
+        <w:t>和</w:t>
+      </w:r>
       <w:r>
         <w:rPr>
           <w:rFonts w:ascii="Arial" w:hAnsi="Arial" w:cs="Arial"/>
           <w:color w:val="4D4D4D"/>
           <w:shd w:val="clear" w:color="auto" w:fill="FFFFFF"/>
         </w:rPr>
-        <w:t>最</w:t>
-      </w:r>
-      <w:proofErr w:type="gramEnd"/>
+        <w:t xml:space="preserve"> Spring Cloud</w:t>
+      </w:r>
       <w:r>
         <w:rPr>
           <w:rFonts w:ascii="Arial" w:hAnsi="Arial" w:cs="Arial"/>
           <w:color w:val="4D4D4D"/>
           <w:shd w:val="clear" w:color="auto" w:fill="FFFFFF"/>
         </w:rPr>
-        <w:t>基础的组件是注册中心。随着</w:t>
-      </w:r>
-      <w:proofErr w:type="gramStart"/>
-      <w:r>
+        <w:t>。</w:t>
+      </w:r>
+    </w:p>
+    <w:p>
+      <w:pPr>
+        <w:ind w:firstLineChars="200" w:firstLine="420"/>
         <w:rPr>
           <w:rFonts w:ascii="Arial" w:hAnsi="Arial" w:cs="Arial"/>
           <w:color w:val="4D4D4D"/>
           <w:shd w:val="clear" w:color="auto" w:fill="FFFFFF"/>
         </w:rPr>
-        <w:t>微服务</w:t>
-      </w:r>
-      <w:proofErr w:type="gramEnd"/>
+      </w:pPr>
       <w:r>
         <w:rPr>
           <w:rFonts w:ascii="Arial" w:hAnsi="Arial" w:cs="Arial"/>
           <w:color w:val="4D4D4D"/>
           <w:shd w:val="clear" w:color="auto" w:fill="FFFFFF"/>
         </w:rPr>
-        <w:t>架构的发展，出现了很多</w:t>
-      </w:r>
-      <w:proofErr w:type="gramStart"/>
+        <w:t>在</w:t>
+      </w:r>
       <w:r>
         <w:rPr>
           <w:rFonts w:ascii="Arial" w:hAnsi="Arial" w:cs="Arial"/>
           <w:color w:val="4D4D4D"/>
           <w:shd w:val="clear" w:color="auto" w:fill="FFFFFF"/>
         </w:rPr>
-        <w:t>微服务</w:t>
-      </w:r>
-      <w:proofErr w:type="gramEnd"/>
+        <w:t xml:space="preserve">SpringCloud </w:t>
+      </w:r>
       <w:r>
         <w:rPr>
           <w:rFonts w:ascii="Arial" w:hAnsi="Arial" w:cs="Arial"/>
           <w:color w:val="4D4D4D"/>
           <w:shd w:val="clear" w:color="auto" w:fill="FFFFFF"/>
         </w:rPr>
-        <w:t>架构的解决方案，其中包括我们熟知的</w:t>
+        <w:t>中提供了多种服务注册与发现组件：</w:t>
       </w:r>
       <w:r>
         <w:rPr>
@@ -210,7 +304,7 @@
           <w:color w:val="4D4D4D"/>
           <w:shd w:val="clear" w:color="auto" w:fill="FFFFFF"/>
         </w:rPr>
-        <w:t xml:space="preserve"> Dubbo </w:t>
+        <w:t>Eureka,Consul,Zookeeper</w:t>
       </w:r>
       <w:r>
         <w:rPr>
@@ -218,7 +312,7 @@
           <w:color w:val="4D4D4D"/>
           <w:shd w:val="clear" w:color="auto" w:fill="FFFFFF"/>
         </w:rPr>
-        <w:t>和</w:t>
+        <w:t>。官方推荐使用</w:t>
       </w:r>
       <w:r>
         <w:rPr>
@@ -226,7 +320,7 @@
           <w:color w:val="4D4D4D"/>
           <w:shd w:val="clear" w:color="auto" w:fill="FFFFFF"/>
         </w:rPr>
-        <w:t xml:space="preserve"> Spring Cloud</w:t>
+        <w:t>Eureka</w:t>
       </w:r>
       <w:r>
         <w:rPr>
@@ -240,37 +334,47 @@
     <w:p>
       <w:pPr>
         <w:ind w:firstLineChars="200" w:firstLine="420"/>
+      </w:pPr>
+      <w:r>
+        <w:rPr>
+          <w:rFonts w:hint="eastAsia"/>
+        </w:rPr>
+        <w:t>在</w:t>
+      </w:r>
+      <w:r>
+        <w:t>dubbo</w:t>
+      </w:r>
+      <w:r>
         <w:rPr>
           <w:rFonts w:ascii="Arial" w:hAnsi="Arial" w:cs="Arial"/>
           <w:color w:val="4D4D4D"/>
           <w:shd w:val="clear" w:color="auto" w:fill="FFFFFF"/>
         </w:rPr>
-      </w:pPr>
+        <w:t> </w:t>
+      </w:r>
       <w:r>
         <w:rPr>
           <w:rFonts w:ascii="Arial" w:hAnsi="Arial" w:cs="Arial"/>
           <w:color w:val="4D4D4D"/>
           <w:shd w:val="clear" w:color="auto" w:fill="FFFFFF"/>
         </w:rPr>
-        <w:t>在</w:t>
-      </w:r>
-      <w:proofErr w:type="spellStart"/>
+        <w:t>支持了</w:t>
+      </w:r>
       <w:r>
         <w:rPr>
           <w:rFonts w:ascii="Arial" w:hAnsi="Arial" w:cs="Arial"/>
           <w:color w:val="4D4D4D"/>
           <w:shd w:val="clear" w:color="auto" w:fill="FFFFFF"/>
         </w:rPr>
-        <w:t>SpringCloud</w:t>
-      </w:r>
-      <w:proofErr w:type="spellEnd"/>
+        <w:t xml:space="preserve"> Zookeeper</w:t>
+      </w:r>
       <w:r>
         <w:rPr>
           <w:rFonts w:ascii="Arial" w:hAnsi="Arial" w:cs="Arial"/>
           <w:color w:val="4D4D4D"/>
           <w:shd w:val="clear" w:color="auto" w:fill="FFFFFF"/>
         </w:rPr>
-        <w:t xml:space="preserve"> </w:t>
+        <w:t>、</w:t>
       </w:r>
       <w:r>
         <w:rPr>
@@ -278,25 +382,23 @@
           <w:color w:val="4D4D4D"/>
           <w:shd w:val="clear" w:color="auto" w:fill="FFFFFF"/>
         </w:rPr>
-        <w:t>中提供了多种服务注册与发现组件：</w:t>
-      </w:r>
-      <w:proofErr w:type="spellStart"/>
+        <w:t>Redis</w:t>
+      </w:r>
       <w:r>
         <w:rPr>
           <w:rFonts w:ascii="Arial" w:hAnsi="Arial" w:cs="Arial"/>
           <w:color w:val="4D4D4D"/>
           <w:shd w:val="clear" w:color="auto" w:fill="FFFFFF"/>
         </w:rPr>
-        <w:t>Eureka,Consul,Zookeeper</w:t>
-      </w:r>
-      <w:proofErr w:type="spellEnd"/>
+        <w:t>、</w:t>
+      </w:r>
       <w:r>
         <w:rPr>
           <w:rFonts w:ascii="Arial" w:hAnsi="Arial" w:cs="Arial"/>
           <w:color w:val="4D4D4D"/>
           <w:shd w:val="clear" w:color="auto" w:fill="FFFFFF"/>
         </w:rPr>
-        <w:t>。官方推荐使用</w:t>
+        <w:t xml:space="preserve">Multicast </w:t>
       </w:r>
       <w:r>
         <w:rPr>
@@ -304,7 +406,7 @@
           <w:color w:val="4D4D4D"/>
           <w:shd w:val="clear" w:color="auto" w:fill="FFFFFF"/>
         </w:rPr>
-        <w:t>Eureka</w:t>
+        <w:t>和</w:t>
       </w:r>
       <w:r>
         <w:rPr>
@@ -312,34 +414,15 @@
           <w:color w:val="4D4D4D"/>
           <w:shd w:val="clear" w:color="auto" w:fill="FFFFFF"/>
         </w:rPr>
-        <w:t>。</w:t>
-      </w:r>
-    </w:p>
-    <w:p>
-      <w:pPr>
-        <w:ind w:firstLineChars="200" w:firstLine="420"/>
-        <w:rPr>
-          <w:rFonts w:hint="eastAsia"/>
-        </w:rPr>
-      </w:pPr>
-      <w:r>
-        <w:rPr>
-          <w:rFonts w:hint="eastAsia"/>
-        </w:rPr>
-        <w:t>在</w:t>
-      </w:r>
-      <w:proofErr w:type="spellStart"/>
-      <w:r>
-        <w:t>dubbo</w:t>
-      </w:r>
-      <w:proofErr w:type="spellEnd"/>
+        <w:t xml:space="preserve"> Simple</w:t>
+      </w:r>
       <w:r>
         <w:rPr>
           <w:rFonts w:ascii="Arial" w:hAnsi="Arial" w:cs="Arial"/>
           <w:color w:val="4D4D4D"/>
           <w:shd w:val="clear" w:color="auto" w:fill="FFFFFF"/>
         </w:rPr>
-        <w:t> </w:t>
+        <w:t>，官方推荐</w:t>
       </w:r>
       <w:r>
         <w:rPr>
@@ -347,7 +430,7 @@
           <w:color w:val="4D4D4D"/>
           <w:shd w:val="clear" w:color="auto" w:fill="FFFFFF"/>
         </w:rPr>
-        <w:t>支持了</w:t>
+        <w:t xml:space="preserve"> Zookeeper</w:t>
       </w:r>
       <w:r>
         <w:rPr>
@@ -355,78 +438,6 @@
           <w:color w:val="4D4D4D"/>
           <w:shd w:val="clear" w:color="auto" w:fill="FFFFFF"/>
         </w:rPr>
-        <w:t xml:space="preserve"> Zookeeper</w:t>
-      </w:r>
-      <w:r>
-        <w:rPr>
-          <w:rFonts w:ascii="Arial" w:hAnsi="Arial" w:cs="Arial"/>
-          <w:color w:val="4D4D4D"/>
-          <w:shd w:val="clear" w:color="auto" w:fill="FFFFFF"/>
-        </w:rPr>
-        <w:t>、</w:t>
-      </w:r>
-      <w:r>
-        <w:rPr>
-          <w:rFonts w:ascii="Arial" w:hAnsi="Arial" w:cs="Arial"/>
-          <w:color w:val="4D4D4D"/>
-          <w:shd w:val="clear" w:color="auto" w:fill="FFFFFF"/>
-        </w:rPr>
-        <w:t>Redis</w:t>
-      </w:r>
-      <w:r>
-        <w:rPr>
-          <w:rFonts w:ascii="Arial" w:hAnsi="Arial" w:cs="Arial"/>
-          <w:color w:val="4D4D4D"/>
-          <w:shd w:val="clear" w:color="auto" w:fill="FFFFFF"/>
-        </w:rPr>
-        <w:t>、</w:t>
-      </w:r>
-      <w:r>
-        <w:rPr>
-          <w:rFonts w:ascii="Arial" w:hAnsi="Arial" w:cs="Arial"/>
-          <w:color w:val="4D4D4D"/>
-          <w:shd w:val="clear" w:color="auto" w:fill="FFFFFF"/>
-        </w:rPr>
-        <w:t xml:space="preserve">Multicast </w:t>
-      </w:r>
-      <w:r>
-        <w:rPr>
-          <w:rFonts w:ascii="Arial" w:hAnsi="Arial" w:cs="Arial"/>
-          <w:color w:val="4D4D4D"/>
-          <w:shd w:val="clear" w:color="auto" w:fill="FFFFFF"/>
-        </w:rPr>
-        <w:t>和</w:t>
-      </w:r>
-      <w:r>
-        <w:rPr>
-          <w:rFonts w:ascii="Arial" w:hAnsi="Arial" w:cs="Arial"/>
-          <w:color w:val="4D4D4D"/>
-          <w:shd w:val="clear" w:color="auto" w:fill="FFFFFF"/>
-        </w:rPr>
-        <w:t xml:space="preserve"> Simple</w:t>
-      </w:r>
-      <w:r>
-        <w:rPr>
-          <w:rFonts w:ascii="Arial" w:hAnsi="Arial" w:cs="Arial"/>
-          <w:color w:val="4D4D4D"/>
-          <w:shd w:val="clear" w:color="auto" w:fill="FFFFFF"/>
-        </w:rPr>
-        <w:t>，官方推荐</w:t>
-      </w:r>
-      <w:r>
-        <w:rPr>
-          <w:rFonts w:ascii="Arial" w:hAnsi="Arial" w:cs="Arial"/>
-          <w:color w:val="4D4D4D"/>
-          <w:shd w:val="clear" w:color="auto" w:fill="FFFFFF"/>
-        </w:rPr>
-        <w:t xml:space="preserve"> Zookeeper</w:t>
-      </w:r>
-      <w:r>
-        <w:rPr>
-          <w:rFonts w:ascii="Arial" w:hAnsi="Arial" w:cs="Arial"/>
-          <w:color w:val="4D4D4D"/>
-          <w:shd w:val="clear" w:color="auto" w:fill="FFFFFF"/>
-        </w:rPr>
         <w:t>。</w:t>
       </w:r>
     </w:p>
@@ -434,19 +445,11 @@
       <w:pPr>
         <w:pStyle w:val="2"/>
       </w:pPr>
-      <w:proofErr w:type="spellStart"/>
-      <w:r>
-        <w:rPr>
-          <w:rFonts w:hint="eastAsia"/>
-        </w:rPr>
-        <w:t>Springboot</w:t>
-      </w:r>
-      <w:proofErr w:type="spellEnd"/>
-      <w:r>
-        <w:rPr>
-          <w:rFonts w:hint="eastAsia"/>
-        </w:rPr>
-        <w:t>整合Eureka</w:t>
+      <w:r>
+        <w:rPr>
+          <w:rFonts w:hint="eastAsia"/>
+        </w:rPr>
+        <w:t>Springboot整合Eureka</w:t>
       </w:r>
     </w:p>
     <w:p>
@@ -466,35 +469,7 @@
         <w:rPr>
           <w:rFonts w:hint="eastAsia"/>
         </w:rPr>
-        <w:t>在</w:t>
-      </w:r>
-      <w:proofErr w:type="gramStart"/>
-      <w:r>
-        <w:rPr>
-          <w:rFonts w:hint="eastAsia"/>
-        </w:rPr>
-        <w:t>父项目</w:t>
-      </w:r>
-      <w:proofErr w:type="gramEnd"/>
-      <w:r>
-        <w:rPr>
-          <w:rFonts w:hint="eastAsia"/>
-        </w:rPr>
-        <w:t>中添加</w:t>
-      </w:r>
-      <w:proofErr w:type="spellStart"/>
-      <w:r>
-        <w:rPr>
-          <w:rFonts w:hint="eastAsia"/>
-        </w:rPr>
-        <w:t>springCloud</w:t>
-      </w:r>
-      <w:proofErr w:type="spellEnd"/>
-      <w:r>
-        <w:rPr>
-          <w:rFonts w:hint="eastAsia"/>
-        </w:rPr>
-        <w:t>的依赖</w:t>
+        <w:t>在父项目中添加springCloud的依赖</w:t>
       </w:r>
     </w:p>
     <w:p>
@@ -520,7 +495,6 @@
         </w:rPr>
         <w:t>&lt;</w:t>
       </w:r>
-      <w:proofErr w:type="spellStart"/>
       <w:r>
         <w:rPr>
           <w:rFonts w:ascii="Consolas" w:hAnsi="Consolas" w:cs="Consolas"/>
@@ -531,7 +505,6 @@
         </w:rPr>
         <w:t>dependencyManagement</w:t>
       </w:r>
-      <w:proofErr w:type="spellEnd"/>
       <w:r>
         <w:rPr>
           <w:rFonts w:ascii="Consolas" w:hAnsi="Consolas" w:cs="Consolas"/>
@@ -610,7 +583,6 @@
         </w:rPr>
         <w:t xml:space="preserve">        </w:t>
       </w:r>
-      <w:proofErr w:type="gramStart"/>
       <w:r>
         <w:rPr>
           <w:rFonts w:ascii="Consolas" w:hAnsi="Consolas" w:cs="Consolas"/>
@@ -619,31 +591,8 @@
           <w:sz w:val="20"/>
           <w:szCs w:val="20"/>
         </w:rPr>
-        <w:t>&lt;!--</w:t>
-      </w:r>
-      <w:proofErr w:type="gramEnd"/>
-      <w:r>
-        <w:rPr>
-          <w:rFonts w:ascii="Consolas" w:hAnsi="Consolas" w:cs="Consolas"/>
-          <w:color w:val="93A1A1"/>
-          <w:kern w:val="0"/>
-          <w:sz w:val="20"/>
-          <w:szCs w:val="20"/>
-        </w:rPr>
-        <w:t xml:space="preserve"> </w:t>
-      </w:r>
-      <w:proofErr w:type="spellStart"/>
-      <w:r>
-        <w:rPr>
-          <w:rFonts w:ascii="Consolas" w:hAnsi="Consolas" w:cs="Consolas"/>
-          <w:color w:val="93A1A1"/>
-          <w:kern w:val="0"/>
-          <w:sz w:val="20"/>
-          <w:szCs w:val="20"/>
-        </w:rPr>
-        <w:t>springCloud</w:t>
-      </w:r>
-      <w:proofErr w:type="spellEnd"/>
+        <w:t>&lt;!-- springCloud</w:t>
+      </w:r>
       <w:r>
         <w:rPr>
           <w:rFonts w:ascii="Consolas" w:hAnsi="Consolas" w:cs="Consolas"/>
@@ -782,19 +731,8 @@
           <w:szCs w:val="20"/>
         </w:rPr>
         <w:tab/>
-      </w:r>
-      <w:proofErr w:type="gramStart"/>
-      <w:r>
-        <w:rPr>
-          <w:rFonts w:ascii="Consolas" w:hAnsi="Consolas" w:cs="Consolas"/>
-          <w:color w:val="000000"/>
-          <w:kern w:val="0"/>
-          <w:sz w:val="20"/>
-          <w:szCs w:val="20"/>
-        </w:rPr>
         <w:t>&lt;</w:t>
       </w:r>
-      <w:proofErr w:type="spellStart"/>
       <w:r>
         <w:rPr>
           <w:rFonts w:ascii="Consolas" w:hAnsi="Consolas" w:cs="Consolas"/>
@@ -805,41 +743,16 @@
         </w:rPr>
         <w:t>groupId</w:t>
       </w:r>
-      <w:proofErr w:type="spellEnd"/>
-      <w:r>
-        <w:rPr>
-          <w:rFonts w:ascii="Consolas" w:hAnsi="Consolas" w:cs="Consolas"/>
-          <w:color w:val="000000"/>
-          <w:kern w:val="0"/>
-          <w:sz w:val="20"/>
-          <w:szCs w:val="20"/>
-        </w:rPr>
-        <w:t>&gt;</w:t>
-      </w:r>
-      <w:proofErr w:type="spellStart"/>
-      <w:r>
-        <w:rPr>
-          <w:rFonts w:ascii="Consolas" w:hAnsi="Consolas" w:cs="Consolas"/>
-          <w:color w:val="000000"/>
-          <w:kern w:val="0"/>
-          <w:sz w:val="20"/>
-          <w:szCs w:val="20"/>
-        </w:rPr>
-        <w:t>org.springframework.cloud</w:t>
-      </w:r>
-      <w:proofErr w:type="spellEnd"/>
-      <w:proofErr w:type="gramEnd"/>
-      <w:r>
-        <w:rPr>
-          <w:rFonts w:ascii="Consolas" w:hAnsi="Consolas" w:cs="Consolas"/>
-          <w:color w:val="000000"/>
-          <w:kern w:val="0"/>
-          <w:sz w:val="20"/>
-          <w:szCs w:val="20"/>
-        </w:rPr>
-        <w:t>&lt;/</w:t>
-      </w:r>
-      <w:proofErr w:type="spellStart"/>
+      <w:r>
+        <w:rPr>
+          <w:rFonts w:ascii="Consolas" w:hAnsi="Consolas" w:cs="Consolas"/>
+          <w:color w:val="000000"/>
+          <w:kern w:val="0"/>
+          <w:sz w:val="20"/>
+          <w:szCs w:val="20"/>
+        </w:rPr>
+        <w:t>&gt;org.springframework.cloud&lt;/</w:t>
+      </w:r>
       <w:r>
         <w:rPr>
           <w:rFonts w:ascii="Consolas" w:hAnsi="Consolas" w:cs="Consolas"/>
@@ -850,7 +763,6 @@
         </w:rPr>
         <w:t>groupId</w:t>
       </w:r>
-      <w:proofErr w:type="spellEnd"/>
       <w:r>
         <w:rPr>
           <w:rFonts w:ascii="Consolas" w:hAnsi="Consolas" w:cs="Consolas"/>
@@ -916,7 +828,6 @@
         <w:tab/>
         <w:t>&lt;</w:t>
       </w:r>
-      <w:proofErr w:type="spellStart"/>
       <w:r>
         <w:rPr>
           <w:rFonts w:ascii="Consolas" w:hAnsi="Consolas" w:cs="Consolas"/>
@@ -927,7 +838,6 @@
         </w:rPr>
         <w:t>artifactId</w:t>
       </w:r>
-      <w:proofErr w:type="spellEnd"/>
       <w:r>
         <w:rPr>
           <w:rFonts w:ascii="Consolas" w:hAnsi="Consolas" w:cs="Consolas"/>
@@ -938,7 +848,6 @@
         </w:rPr>
         <w:t>&gt;spring-cloud-dependencies&lt;/</w:t>
       </w:r>
-      <w:proofErr w:type="spellStart"/>
       <w:r>
         <w:rPr>
           <w:rFonts w:ascii="Consolas" w:hAnsi="Consolas" w:cs="Consolas"/>
@@ -949,7 +858,6 @@
         </w:rPr>
         <w:t>artifactId</w:t>
       </w:r>
-      <w:proofErr w:type="spellEnd"/>
       <w:r>
         <w:rPr>
           <w:rFonts w:ascii="Consolas" w:hAnsi="Consolas" w:cs="Consolas"/>
@@ -1288,6 +1196,7 @@
           <w:sz w:val="20"/>
           <w:szCs w:val="20"/>
         </w:rPr>
+        <w:lastRenderedPageBreak/>
         <w:tab/>
       </w:r>
       <w:r>
@@ -1377,11 +1286,6 @@
       </w:r>
     </w:p>
     <w:p>
-      <w:pPr>
-        <w:rPr>
-          <w:rFonts w:hint="eastAsia"/>
-        </w:rPr>
-      </w:pPr>
       <w:r>
         <w:rPr>
           <w:rFonts w:ascii="Consolas" w:hAnsi="Consolas" w:cs="Consolas"/>
@@ -1392,7 +1296,6 @@
         </w:rPr>
         <w:t xml:space="preserve">  &lt;/</w:t>
       </w:r>
-      <w:proofErr w:type="spellStart"/>
       <w:r>
         <w:rPr>
           <w:rFonts w:ascii="Consolas" w:hAnsi="Consolas" w:cs="Consolas"/>
@@ -1403,7 +1306,6 @@
         </w:rPr>
         <w:t>dependencyManagement</w:t>
       </w:r>
-      <w:proofErr w:type="spellEnd"/>
       <w:r>
         <w:rPr>
           <w:rFonts w:ascii="Consolas" w:hAnsi="Consolas" w:cs="Consolas"/>
@@ -1441,13 +1343,7 @@
         <w:rPr>
           <w:rFonts w:hint="eastAsia"/>
         </w:rPr>
-        <w:t>并在</w:t>
-      </w:r>
-      <w:r>
-        <w:rPr>
-          <w:rFonts w:hint="eastAsia"/>
-        </w:rPr>
-        <w:t>模块Eureka模块中添加依赖</w:t>
+        <w:t>并在模块Eureka模块中添加依赖</w:t>
       </w:r>
     </w:p>
     <w:p>
@@ -1463,7 +1359,6 @@
           <w:szCs w:val="20"/>
         </w:rPr>
       </w:pPr>
-      <w:proofErr w:type="gramStart"/>
       <w:r>
         <w:rPr>
           <w:rFonts w:ascii="Consolas" w:hAnsi="Consolas" w:cs="Consolas"/>
@@ -1472,18 +1367,7 @@
           <w:sz w:val="20"/>
           <w:szCs w:val="20"/>
         </w:rPr>
-        <w:t>&lt;!--</w:t>
-      </w:r>
-      <w:proofErr w:type="gramEnd"/>
-      <w:r>
-        <w:rPr>
-          <w:rFonts w:ascii="Consolas" w:hAnsi="Consolas" w:cs="Consolas"/>
-          <w:color w:val="93A1A1"/>
-          <w:kern w:val="0"/>
-          <w:sz w:val="20"/>
-          <w:szCs w:val="20"/>
-        </w:rPr>
-        <w:t xml:space="preserve"> eureka server--&gt;</w:t>
+        <w:t>&lt;!-- eureka server--&gt;</w:t>
       </w:r>
     </w:p>
     <w:p>
@@ -1562,19 +1446,8 @@
           <w:szCs w:val="20"/>
         </w:rPr>
         <w:tab/>
-      </w:r>
-      <w:proofErr w:type="gramStart"/>
-      <w:r>
-        <w:rPr>
-          <w:rFonts w:ascii="Consolas" w:hAnsi="Consolas" w:cs="Consolas"/>
-          <w:color w:val="000000"/>
-          <w:kern w:val="0"/>
-          <w:sz w:val="20"/>
-          <w:szCs w:val="20"/>
-        </w:rPr>
         <w:t>&lt;</w:t>
       </w:r>
-      <w:proofErr w:type="spellStart"/>
       <w:r>
         <w:rPr>
           <w:rFonts w:ascii="Consolas" w:hAnsi="Consolas" w:cs="Consolas"/>
@@ -1585,41 +1458,16 @@
         </w:rPr>
         <w:t>groupId</w:t>
       </w:r>
-      <w:proofErr w:type="spellEnd"/>
-      <w:r>
-        <w:rPr>
-          <w:rFonts w:ascii="Consolas" w:hAnsi="Consolas" w:cs="Consolas"/>
-          <w:color w:val="000000"/>
-          <w:kern w:val="0"/>
-          <w:sz w:val="20"/>
-          <w:szCs w:val="20"/>
-        </w:rPr>
-        <w:t>&gt;</w:t>
-      </w:r>
-      <w:proofErr w:type="spellStart"/>
-      <w:r>
-        <w:rPr>
-          <w:rFonts w:ascii="Consolas" w:hAnsi="Consolas" w:cs="Consolas"/>
-          <w:color w:val="000000"/>
-          <w:kern w:val="0"/>
-          <w:sz w:val="20"/>
-          <w:szCs w:val="20"/>
-        </w:rPr>
-        <w:t>org.springframework.cloud</w:t>
-      </w:r>
-      <w:proofErr w:type="spellEnd"/>
-      <w:proofErr w:type="gramEnd"/>
-      <w:r>
-        <w:rPr>
-          <w:rFonts w:ascii="Consolas" w:hAnsi="Consolas" w:cs="Consolas"/>
-          <w:color w:val="000000"/>
-          <w:kern w:val="0"/>
-          <w:sz w:val="20"/>
-          <w:szCs w:val="20"/>
-        </w:rPr>
-        <w:t>&lt;/</w:t>
-      </w:r>
-      <w:proofErr w:type="spellStart"/>
+      <w:r>
+        <w:rPr>
+          <w:rFonts w:ascii="Consolas" w:hAnsi="Consolas" w:cs="Consolas"/>
+          <w:color w:val="000000"/>
+          <w:kern w:val="0"/>
+          <w:sz w:val="20"/>
+          <w:szCs w:val="20"/>
+        </w:rPr>
+        <w:t>&gt;org.springframework.cloud&lt;/</w:t>
+      </w:r>
       <w:r>
         <w:rPr>
           <w:rFonts w:ascii="Consolas" w:hAnsi="Consolas" w:cs="Consolas"/>
@@ -1630,7 +1478,6 @@
         </w:rPr>
         <w:t>groupId</w:t>
       </w:r>
-      <w:proofErr w:type="spellEnd"/>
       <w:r>
         <w:rPr>
           <w:rFonts w:ascii="Consolas" w:hAnsi="Consolas" w:cs="Consolas"/>
@@ -1718,11 +1565,6 @@
       </w:r>
     </w:p>
     <w:p>
-      <w:pPr>
-        <w:rPr>
-          <w:rFonts w:hint="eastAsia"/>
-        </w:rPr>
-      </w:pPr>
       <w:r>
         <w:rPr>
           <w:rFonts w:ascii="Consolas" w:hAnsi="Consolas" w:cs="Consolas"/>
@@ -1759,9 +1601,6 @@
       <w:pPr>
         <w:pStyle w:val="a4"/>
         <w:ind w:left="360" w:firstLineChars="0" w:firstLine="0"/>
-        <w:rPr>
-          <w:rFonts w:hint="eastAsia"/>
-        </w:rPr>
       </w:pPr>
     </w:p>
     <w:p>
@@ -1772,7 +1611,6 @@
         <w:rPr>
           <w:rFonts w:hint="eastAsia"/>
         </w:rPr>
-        <w:lastRenderedPageBreak/>
         <w:t>3</w:t>
       </w:r>
       <w:r>
@@ -1785,20 +1623,8 @@
         <w:t>配置eureka注册中心</w:t>
       </w:r>
     </w:p>
-    <w:p>
-      <w:pPr>
-        <w:rPr>
-          <w:rFonts w:hint="eastAsia"/>
-        </w:rPr>
-      </w:pPr>
-    </w:p>
-    <w:p>
-      <w:pPr>
-        <w:rPr>
-          <w:rFonts w:hint="eastAsia"/>
-        </w:rPr>
-      </w:pPr>
-    </w:p>
+    <w:p/>
+    <w:p/>
     <w:sectPr>
       <w:pgSz w:w="11906" w:h="16838"/>
       <w:pgMar w:top="1440" w:right="1800" w:bottom="1440" w:left="1800" w:header="851" w:footer="992" w:gutter="0"/>

--- a/java开发/Spring/springCloud.docx
+++ b/java开发/Spring/springCloud.docx
@@ -10,8 +10,16 @@
         <w:rPr>
           <w:rFonts w:hint="eastAsia"/>
         </w:rPr>
-        <w:t>什么时SpringCloud</w:t>
-      </w:r>
+        <w:t>什么时</w:t>
+      </w:r>
+      <w:proofErr w:type="spellStart"/>
+      <w:r>
+        <w:rPr>
+          <w:rFonts w:hint="eastAsia"/>
+        </w:rPr>
+        <w:t>SpringCloud</w:t>
+      </w:r>
+      <w:proofErr w:type="spellEnd"/>
     </w:p>
     <w:p>
       <w:r>
@@ -24,14 +32,24 @@
         <w:t>置管理，服务发现，熔断，路由，微代理，控制总线，</w:t>
       </w:r>
       <w:r>
-        <w:t>- 次性token，全局琐，leader选举，</w:t>
-      </w:r>
+        <w:t>- 次性token，全局</w:t>
+      </w:r>
+      <w:proofErr w:type="gramStart"/>
+      <w:r>
+        <w:t>琐</w:t>
+      </w:r>
+      <w:proofErr w:type="gramEnd"/>
+      <w:r>
+        <w:t>，leader选举，</w:t>
+      </w:r>
+      <w:proofErr w:type="gramStart"/>
       <w:r>
         <w:rPr>
           <w:rFonts w:hint="eastAsia"/>
         </w:rPr>
         <w:t>布式</w:t>
       </w:r>
+      <w:proofErr w:type="gramEnd"/>
       <w:r>
         <w:t>session，集群状态） 中快速构建的工具，使用Spring Cloud的开发者可以快速的启动服务</w:t>
       </w:r>
@@ -49,12 +67,37 @@
           <w:bCs/>
         </w:rPr>
       </w:pPr>
-      <w:r>
-        <w:rPr>
-          <w:b/>
-          <w:bCs/>
-        </w:rPr>
-        <w:t>SpringCloud分布式开友五大常用组件</w:t>
+      <w:proofErr w:type="spellStart"/>
+      <w:r>
+        <w:rPr>
+          <w:b/>
+          <w:bCs/>
+        </w:rPr>
+        <w:t>SpringCloud</w:t>
+      </w:r>
+      <w:proofErr w:type="spellEnd"/>
+      <w:r>
+        <w:rPr>
+          <w:b/>
+          <w:bCs/>
+        </w:rPr>
+        <w:t>分布式</w:t>
+      </w:r>
+      <w:proofErr w:type="gramStart"/>
+      <w:r>
+        <w:rPr>
+          <w:b/>
+          <w:bCs/>
+        </w:rPr>
+        <w:t>开友五大</w:t>
+      </w:r>
+      <w:proofErr w:type="gramEnd"/>
+      <w:r>
+        <w:rPr>
+          <w:b/>
+          <w:bCs/>
+        </w:rPr>
+        <w:t>常用组件</w:t>
       </w:r>
     </w:p>
     <w:p>
@@ -64,35 +107,41 @@
         </w:rPr>
         <w:t>服务发现</w:t>
       </w:r>
+      <w:proofErr w:type="gramStart"/>
       <w:r>
         <w:rPr>
           <w:rFonts w:hint="eastAsia"/>
         </w:rPr>
         <w:t>一</w:t>
       </w:r>
+      <w:proofErr w:type="gramEnd"/>
       <w:r>
         <w:t xml:space="preserve"> Netflix Eureka</w:t>
       </w:r>
     </w:p>
     <w:p>
+      <w:proofErr w:type="gramStart"/>
       <w:r>
         <w:rPr>
           <w:rFonts w:hint="eastAsia"/>
         </w:rPr>
-        <w:t>客服端</w:t>
-      </w:r>
+        <w:t>客服端负载</w:t>
+      </w:r>
+      <w:proofErr w:type="gramEnd"/>
       <w:r>
         <w:rPr>
           <w:rFonts w:hint="eastAsia"/>
         </w:rPr>
-        <w:t>负</w:t>
-      </w:r>
+        <w:t>均衡</w:t>
+      </w:r>
+      <w:proofErr w:type="gramStart"/>
       <w:r>
         <w:rPr>
           <w:rFonts w:hint="eastAsia"/>
         </w:rPr>
-        <w:t>载均衡一</w:t>
-      </w:r>
+        <w:t>一</w:t>
+      </w:r>
+      <w:proofErr w:type="gramEnd"/>
       <w:r>
         <w:t>Netflix Ribbon</w:t>
       </w:r>
@@ -105,86 +154,112 @@
         <w:t>断路器</w:t>
       </w:r>
       <w:r>
-        <w:t>-Netflix Hystrix</w:t>
-      </w:r>
+        <w:t xml:space="preserve">-Netflix </w:t>
+      </w:r>
+      <w:proofErr w:type="spellStart"/>
+      <w:r>
+        <w:t>Hystrix</w:t>
+      </w:r>
+      <w:proofErr w:type="spellEnd"/>
     </w:p>
     <w:p>
       <w:r>
         <w:rPr>
           <w:rFonts w:hint="eastAsia"/>
         </w:rPr>
-        <w:t>服务网关</w:t>
-      </w:r>
+        <w:t>服务网关-</w:t>
+      </w:r>
+      <w:r>
+        <w:t xml:space="preserve">Netflix </w:t>
+      </w:r>
+      <w:proofErr w:type="spellStart"/>
+      <w:r>
+        <w:t>Zuul</w:t>
+      </w:r>
+      <w:proofErr w:type="spellEnd"/>
+    </w:p>
+    <w:p>
       <w:r>
         <w:rPr>
           <w:rFonts w:hint="eastAsia"/>
         </w:rPr>
-        <w:t>-</w:t>
-      </w:r>
-      <w:r>
-        <w:t>Netflix Zuul</w:t>
-      </w:r>
-    </w:p>
-    <w:p>
-      <w:pPr>
+        <w:t>分布式配置</w:t>
+      </w:r>
+      <w:proofErr w:type="gramStart"/>
+      <w:r>
         <w:rPr>
           <w:rFonts w:hint="eastAsia"/>
         </w:rPr>
+        <w:t>一</w:t>
+      </w:r>
+      <w:proofErr w:type="gramEnd"/>
+      <w:r>
+        <w:t xml:space="preserve">Spring Cloud </w:t>
+      </w:r>
+      <w:proofErr w:type="spellStart"/>
+      <w:r>
+        <w:t>Contia</w:t>
+      </w:r>
+      <w:proofErr w:type="spellEnd"/>
+    </w:p>
+    <w:p>
+      <w:pPr>
+        <w:pStyle w:val="1"/>
       </w:pPr>
       <w:r>
         <w:rPr>
           <w:rFonts w:hint="eastAsia"/>
         </w:rPr>
-        <w:t>分布式配置一</w:t>
-      </w:r>
-      <w:r>
-        <w:t>Spring Cloud Contia</w:t>
-      </w:r>
-    </w:p>
-    <w:p>
-      <w:pPr>
-        <w:pStyle w:val="1"/>
+        <w:t>服务注册和发现</w:t>
+      </w:r>
+    </w:p>
+    <w:p>
+      <w:pPr>
+        <w:ind w:firstLineChars="200" w:firstLine="420"/>
       </w:pPr>
       <w:r>
         <w:rPr>
           <w:rFonts w:hint="eastAsia"/>
         </w:rPr>
-        <w:t>服务注册和发现</w:t>
-      </w:r>
-    </w:p>
-    <w:p>
-      <w:pPr>
-        <w:ind w:firstLineChars="200" w:firstLine="420"/>
-      </w:pPr>
+        <w:t>一个应用拆分为</w:t>
+      </w:r>
       <w:r>
         <w:rPr>
           <w:rFonts w:hint="eastAsia"/>
         </w:rPr>
-        <w:t>一个应用拆分为</w:t>
+        <w:t>多</w:t>
       </w:r>
       <w:r>
         <w:rPr>
           <w:rFonts w:hint="eastAsia"/>
         </w:rPr>
+        <w:t>个独立微服务。</w:t>
+      </w:r>
+      <w:r>
+        <w:rPr>
+          <w:rFonts w:hint="eastAsia"/>
+        </w:rPr>
         <w:t>多</w:t>
       </w:r>
       <w:r>
         <w:rPr>
           <w:rFonts w:hint="eastAsia"/>
         </w:rPr>
-        <w:t>个独立微服务。</w:t>
-      </w:r>
+        <w:t>个</w:t>
+      </w:r>
+      <w:proofErr w:type="gramStart"/>
       <w:r>
         <w:rPr>
           <w:rFonts w:hint="eastAsia"/>
         </w:rPr>
-        <w:t>多</w:t>
-      </w:r>
+        <w:t>微服务</w:t>
+      </w:r>
+      <w:proofErr w:type="gramEnd"/>
       <w:r>
         <w:rPr>
           <w:rFonts w:hint="eastAsia"/>
         </w:rPr>
-        <w:t>个微服务可以使用</w:t>
+        <w:t>可以使用</w:t>
       </w:r>
       <w:r>
         <w:t>Docker容器化进行多实例部署。</w:t>
@@ -195,12 +270,26 @@
         <w:rPr>
           <w:rFonts w:hint="eastAsia"/>
         </w:rPr>
-        <w:t>架构演化到这里遇到了一个难题，如果要查询用户所有的订单，用户服务可能会依赖订单服务，用户服务如何与订单服务交互呢？订单服务有多个实例该访问哪一个？</w:t>
-      </w:r>
+        <w:t>架构演化到这里遇到了一个难题，如果要查询用户所有的订单，用户服务可能会依赖订单服务，用户服务如何与订单服务交互呢？订单服务有多个实例</w:t>
+      </w:r>
+      <w:proofErr w:type="gramStart"/>
       <w:r>
         <w:rPr>
           <w:rFonts w:hint="eastAsia"/>
         </w:rPr>
+        <w:t>该访问哪</w:t>
+      </w:r>
+      <w:proofErr w:type="gramEnd"/>
+      <w:r>
+        <w:rPr>
+          <w:rFonts w:hint="eastAsia"/>
+        </w:rPr>
+        <w:t>一个？</w:t>
+      </w:r>
+      <w:r>
+        <w:rPr>
+          <w:rFonts w:hint="eastAsia"/>
+        </w:rPr>
         <w:t>服务注册和发现成为了</w:t>
       </w:r>
       <w:r>
@@ -215,6 +304,7 @@
         <w:ind w:firstLine="420"/>
       </w:pPr>
       <w:hyperlink r:id="rId5" w:tgtFrame="_blank" w:history="1">
+        <w:proofErr w:type="gramStart"/>
         <w:r>
           <w:rPr>
             <w:rStyle w:val="a3"/>
@@ -223,6 +313,7 @@
           </w:rPr>
           <w:t>微服务</w:t>
         </w:r>
+        <w:proofErr w:type="gramEnd"/>
       </w:hyperlink>
       <w:r>
         <w:rPr>
@@ -230,73 +321,79 @@
           <w:color w:val="4D4D4D"/>
           <w:shd w:val="clear" w:color="auto" w:fill="FFFFFF"/>
         </w:rPr>
-        <w:t>架构中最核心的部分是服务治理，服务治理最基础的组件是注册中心。随着微服务架构的发展，出现了很多微服务架构的解决方案，其中包括我们熟知的</w:t>
-      </w:r>
+        <w:t>架构中</w:t>
+      </w:r>
+      <w:proofErr w:type="gramStart"/>
       <w:r>
         <w:rPr>
           <w:rFonts w:ascii="Arial" w:hAnsi="Arial" w:cs="Arial"/>
           <w:color w:val="4D4D4D"/>
           <w:shd w:val="clear" w:color="auto" w:fill="FFFFFF"/>
         </w:rPr>
-        <w:t xml:space="preserve"> Dubbo </w:t>
-      </w:r>
+        <w:t>最</w:t>
+      </w:r>
+      <w:proofErr w:type="gramEnd"/>
       <w:r>
         <w:rPr>
           <w:rFonts w:ascii="Arial" w:hAnsi="Arial" w:cs="Arial"/>
           <w:color w:val="4D4D4D"/>
           <w:shd w:val="clear" w:color="auto" w:fill="FFFFFF"/>
         </w:rPr>
-        <w:t>和</w:t>
-      </w:r>
+        <w:t>核心的部分是服务治理，服务治理</w:t>
+      </w:r>
+      <w:proofErr w:type="gramStart"/>
       <w:r>
         <w:rPr>
           <w:rFonts w:ascii="Arial" w:hAnsi="Arial" w:cs="Arial"/>
           <w:color w:val="4D4D4D"/>
           <w:shd w:val="clear" w:color="auto" w:fill="FFFFFF"/>
         </w:rPr>
-        <w:t xml:space="preserve"> Spring Cloud</w:t>
-      </w:r>
+        <w:t>最</w:t>
+      </w:r>
+      <w:proofErr w:type="gramEnd"/>
       <w:r>
         <w:rPr>
           <w:rFonts w:ascii="Arial" w:hAnsi="Arial" w:cs="Arial"/>
           <w:color w:val="4D4D4D"/>
           <w:shd w:val="clear" w:color="auto" w:fill="FFFFFF"/>
         </w:rPr>
-        <w:t>。</w:t>
-      </w:r>
-    </w:p>
-    <w:p>
-      <w:pPr>
-        <w:ind w:firstLineChars="200" w:firstLine="420"/>
+        <w:t>基础的组件是注册中心。随着</w:t>
+      </w:r>
+      <w:proofErr w:type="gramStart"/>
+      <w:r>
         <w:rPr>
           <w:rFonts w:ascii="Arial" w:hAnsi="Arial" w:cs="Arial"/>
           <w:color w:val="4D4D4D"/>
           <w:shd w:val="clear" w:color="auto" w:fill="FFFFFF"/>
         </w:rPr>
-      </w:pPr>
+        <w:t>微服务</w:t>
+      </w:r>
+      <w:proofErr w:type="gramEnd"/>
       <w:r>
         <w:rPr>
           <w:rFonts w:ascii="Arial" w:hAnsi="Arial" w:cs="Arial"/>
           <w:color w:val="4D4D4D"/>
           <w:shd w:val="clear" w:color="auto" w:fill="FFFFFF"/>
         </w:rPr>
-        <w:t>在</w:t>
-      </w:r>
+        <w:t>架构的发展，出现了很多</w:t>
+      </w:r>
+      <w:proofErr w:type="gramStart"/>
       <w:r>
         <w:rPr>
           <w:rFonts w:ascii="Arial" w:hAnsi="Arial" w:cs="Arial"/>
           <w:color w:val="4D4D4D"/>
           <w:shd w:val="clear" w:color="auto" w:fill="FFFFFF"/>
         </w:rPr>
-        <w:t xml:space="preserve">SpringCloud </w:t>
-      </w:r>
+        <w:t>微服务</w:t>
+      </w:r>
+      <w:proofErr w:type="gramEnd"/>
       <w:r>
         <w:rPr>
           <w:rFonts w:ascii="Arial" w:hAnsi="Arial" w:cs="Arial"/>
           <w:color w:val="4D4D4D"/>
           <w:shd w:val="clear" w:color="auto" w:fill="FFFFFF"/>
         </w:rPr>
-        <w:t>中提供了多种服务注册与发现组件：</w:t>
+        <w:t>架构的解决方案，其中包括我们熟知的</w:t>
       </w:r>
       <w:r>
         <w:rPr>
@@ -304,7 +401,7 @@
           <w:color w:val="4D4D4D"/>
           <w:shd w:val="clear" w:color="auto" w:fill="FFFFFF"/>
         </w:rPr>
-        <w:t>Eureka,Consul,Zookeeper</w:t>
+        <w:t xml:space="preserve"> Dubbo </w:t>
       </w:r>
       <w:r>
         <w:rPr>
@@ -312,7 +409,7 @@
           <w:color w:val="4D4D4D"/>
           <w:shd w:val="clear" w:color="auto" w:fill="FFFFFF"/>
         </w:rPr>
-        <w:t>。官方推荐使用</w:t>
+        <w:t>和</w:t>
       </w:r>
       <w:r>
         <w:rPr>
@@ -320,7 +417,7 @@
           <w:color w:val="4D4D4D"/>
           <w:shd w:val="clear" w:color="auto" w:fill="FFFFFF"/>
         </w:rPr>
-        <w:t>Eureka</w:t>
+        <w:t xml:space="preserve"> Spring Cloud</w:t>
       </w:r>
       <w:r>
         <w:rPr>
@@ -334,47 +431,37 @@
     <w:p>
       <w:pPr>
         <w:ind w:firstLineChars="200" w:firstLine="420"/>
-      </w:pPr>
-      <w:r>
-        <w:rPr>
-          <w:rFonts w:hint="eastAsia"/>
-        </w:rPr>
-        <w:t>在</w:t>
-      </w:r>
-      <w:r>
-        <w:t>dubbo</w:t>
-      </w:r>
-      <w:r>
         <w:rPr>
           <w:rFonts w:ascii="Arial" w:hAnsi="Arial" w:cs="Arial"/>
           <w:color w:val="4D4D4D"/>
           <w:shd w:val="clear" w:color="auto" w:fill="FFFFFF"/>
         </w:rPr>
-        <w:t> </w:t>
-      </w:r>
+      </w:pPr>
       <w:r>
         <w:rPr>
           <w:rFonts w:ascii="Arial" w:hAnsi="Arial" w:cs="Arial"/>
           <w:color w:val="4D4D4D"/>
           <w:shd w:val="clear" w:color="auto" w:fill="FFFFFF"/>
         </w:rPr>
-        <w:t>支持了</w:t>
-      </w:r>
+        <w:t>在</w:t>
+      </w:r>
+      <w:proofErr w:type="spellStart"/>
       <w:r>
         <w:rPr>
           <w:rFonts w:ascii="Arial" w:hAnsi="Arial" w:cs="Arial"/>
           <w:color w:val="4D4D4D"/>
           <w:shd w:val="clear" w:color="auto" w:fill="FFFFFF"/>
         </w:rPr>
-        <w:t xml:space="preserve"> Zookeeper</w:t>
-      </w:r>
+        <w:t>SpringCloud</w:t>
+      </w:r>
+      <w:proofErr w:type="spellEnd"/>
       <w:r>
         <w:rPr>
           <w:rFonts w:ascii="Arial" w:hAnsi="Arial" w:cs="Arial"/>
           <w:color w:val="4D4D4D"/>
           <w:shd w:val="clear" w:color="auto" w:fill="FFFFFF"/>
         </w:rPr>
-        <w:t>、</w:t>
+        <w:t xml:space="preserve"> </w:t>
       </w:r>
       <w:r>
         <w:rPr>
@@ -382,23 +469,25 @@
           <w:color w:val="4D4D4D"/>
           <w:shd w:val="clear" w:color="auto" w:fill="FFFFFF"/>
         </w:rPr>
-        <w:t>Redis</w:t>
-      </w:r>
+        <w:t>中提供了多种服务注册与发现组件：</w:t>
+      </w:r>
+      <w:proofErr w:type="spellStart"/>
       <w:r>
         <w:rPr>
           <w:rFonts w:ascii="Arial" w:hAnsi="Arial" w:cs="Arial"/>
           <w:color w:val="4D4D4D"/>
           <w:shd w:val="clear" w:color="auto" w:fill="FFFFFF"/>
         </w:rPr>
-        <w:t>、</w:t>
-      </w:r>
+        <w:t>Eureka,Consul,Zookeeper</w:t>
+      </w:r>
+      <w:proofErr w:type="spellEnd"/>
       <w:r>
         <w:rPr>
           <w:rFonts w:ascii="Arial" w:hAnsi="Arial" w:cs="Arial"/>
           <w:color w:val="4D4D4D"/>
           <w:shd w:val="clear" w:color="auto" w:fill="FFFFFF"/>
         </w:rPr>
-        <w:t xml:space="preserve">Multicast </w:t>
+        <w:t>。官方推荐使用</w:t>
       </w:r>
       <w:r>
         <w:rPr>
@@ -406,7 +495,7 @@
           <w:color w:val="4D4D4D"/>
           <w:shd w:val="clear" w:color="auto" w:fill="FFFFFF"/>
         </w:rPr>
-        <w:t>和</w:t>
+        <w:t>Eureka</w:t>
       </w:r>
       <w:r>
         <w:rPr>
@@ -414,23 +503,36 @@
           <w:color w:val="4D4D4D"/>
           <w:shd w:val="clear" w:color="auto" w:fill="FFFFFF"/>
         </w:rPr>
-        <w:t xml:space="preserve"> Simple</w:t>
-      </w:r>
-      <w:r>
+        <w:t>。</w:t>
+      </w:r>
+    </w:p>
+    <w:p>
+      <w:pPr>
+        <w:ind w:firstLineChars="200" w:firstLine="420"/>
         <w:rPr>
           <w:rFonts w:ascii="Arial" w:hAnsi="Arial" w:cs="Arial"/>
           <w:color w:val="4D4D4D"/>
           <w:shd w:val="clear" w:color="auto" w:fill="FFFFFF"/>
         </w:rPr>
-        <w:t>，官方推荐</w:t>
-      </w:r>
+      </w:pPr>
+      <w:r>
+        <w:rPr>
+          <w:rFonts w:hint="eastAsia"/>
+        </w:rPr>
+        <w:t>在</w:t>
+      </w:r>
+      <w:proofErr w:type="spellStart"/>
+      <w:r>
+        <w:t>dubbo</w:t>
+      </w:r>
+      <w:proofErr w:type="spellEnd"/>
       <w:r>
         <w:rPr>
           <w:rFonts w:ascii="Arial" w:hAnsi="Arial" w:cs="Arial"/>
           <w:color w:val="4D4D4D"/>
           <w:shd w:val="clear" w:color="auto" w:fill="FFFFFF"/>
         </w:rPr>
-        <w:t xml:space="preserve"> Zookeeper</w:t>
+        <w:t> </w:t>
       </w:r>
       <w:r>
         <w:rPr>
@@ -438,38 +540,277 @@
           <w:color w:val="4D4D4D"/>
           <w:shd w:val="clear" w:color="auto" w:fill="FFFFFF"/>
         </w:rPr>
+        <w:t>支持了</w:t>
+      </w:r>
+      <w:r>
+        <w:rPr>
+          <w:rFonts w:ascii="Arial" w:hAnsi="Arial" w:cs="Arial"/>
+          <w:color w:val="4D4D4D"/>
+          <w:shd w:val="clear" w:color="auto" w:fill="FFFFFF"/>
+        </w:rPr>
+        <w:t xml:space="preserve"> Zookeeper</w:t>
+      </w:r>
+      <w:r>
+        <w:rPr>
+          <w:rFonts w:ascii="Arial" w:hAnsi="Arial" w:cs="Arial"/>
+          <w:color w:val="4D4D4D"/>
+          <w:shd w:val="clear" w:color="auto" w:fill="FFFFFF"/>
+        </w:rPr>
+        <w:t>、</w:t>
+      </w:r>
+      <w:r>
+        <w:rPr>
+          <w:rFonts w:ascii="Arial" w:hAnsi="Arial" w:cs="Arial"/>
+          <w:color w:val="4D4D4D"/>
+          <w:shd w:val="clear" w:color="auto" w:fill="FFFFFF"/>
+        </w:rPr>
+        <w:t>Redis</w:t>
+      </w:r>
+      <w:r>
+        <w:rPr>
+          <w:rFonts w:ascii="Arial" w:hAnsi="Arial" w:cs="Arial"/>
+          <w:color w:val="4D4D4D"/>
+          <w:shd w:val="clear" w:color="auto" w:fill="FFFFFF"/>
+        </w:rPr>
+        <w:t>、</w:t>
+      </w:r>
+      <w:r>
+        <w:rPr>
+          <w:rFonts w:ascii="Arial" w:hAnsi="Arial" w:cs="Arial"/>
+          <w:color w:val="4D4D4D"/>
+          <w:shd w:val="clear" w:color="auto" w:fill="FFFFFF"/>
+        </w:rPr>
+        <w:t xml:space="preserve">Multicast </w:t>
+      </w:r>
+      <w:r>
+        <w:rPr>
+          <w:rFonts w:ascii="Arial" w:hAnsi="Arial" w:cs="Arial"/>
+          <w:color w:val="4D4D4D"/>
+          <w:shd w:val="clear" w:color="auto" w:fill="FFFFFF"/>
+        </w:rPr>
+        <w:t>和</w:t>
+      </w:r>
+      <w:r>
+        <w:rPr>
+          <w:rFonts w:ascii="Arial" w:hAnsi="Arial" w:cs="Arial"/>
+          <w:color w:val="4D4D4D"/>
+          <w:shd w:val="clear" w:color="auto" w:fill="FFFFFF"/>
+        </w:rPr>
+        <w:t xml:space="preserve"> Simple</w:t>
+      </w:r>
+      <w:r>
+        <w:rPr>
+          <w:rFonts w:ascii="Arial" w:hAnsi="Arial" w:cs="Arial"/>
+          <w:color w:val="4D4D4D"/>
+          <w:shd w:val="clear" w:color="auto" w:fill="FFFFFF"/>
+        </w:rPr>
+        <w:t>，官方推荐</w:t>
+      </w:r>
+      <w:r>
+        <w:rPr>
+          <w:rFonts w:ascii="Arial" w:hAnsi="Arial" w:cs="Arial"/>
+          <w:color w:val="4D4D4D"/>
+          <w:shd w:val="clear" w:color="auto" w:fill="FFFFFF"/>
+        </w:rPr>
+        <w:t xml:space="preserve"> Zookeeper</w:t>
+      </w:r>
+      <w:r>
+        <w:rPr>
+          <w:rFonts w:ascii="Arial" w:hAnsi="Arial" w:cs="Arial"/>
+          <w:color w:val="4D4D4D"/>
+          <w:shd w:val="clear" w:color="auto" w:fill="FFFFFF"/>
+        </w:rPr>
         <w:t>。</w:t>
       </w:r>
     </w:p>
     <w:p>
       <w:pPr>
+        <w:ind w:firstLineChars="200" w:firstLine="420"/>
+        <w:rPr>
+          <w:rFonts w:ascii="Arial" w:hAnsi="Arial" w:cs="Arial"/>
+          <w:color w:val="4D4D4D"/>
+          <w:shd w:val="clear" w:color="auto" w:fill="FFFFFF"/>
+        </w:rPr>
+      </w:pPr>
+    </w:p>
+    <w:p>
+      <w:pPr>
+        <w:ind w:firstLineChars="200" w:firstLine="420"/>
+        <w:rPr>
+          <w:rFonts w:ascii="Arial" w:hAnsi="Arial" w:cs="Arial"/>
+          <w:color w:val="4D4D4D"/>
+          <w:shd w:val="clear" w:color="auto" w:fill="FFFFFF"/>
+        </w:rPr>
+      </w:pPr>
+    </w:p>
+    <w:p>
+      <w:pPr>
+        <w:ind w:firstLineChars="200" w:firstLine="420"/>
+        <w:rPr>
+          <w:rFonts w:ascii="Arial" w:hAnsi="Arial" w:cs="Arial"/>
+          <w:color w:val="4D4D4D"/>
+          <w:shd w:val="clear" w:color="auto" w:fill="FFFFFF"/>
+        </w:rPr>
+      </w:pPr>
+    </w:p>
+    <w:p>
+      <w:pPr>
+        <w:ind w:firstLineChars="200" w:firstLine="420"/>
+        <w:rPr>
+          <w:rFonts w:ascii="Arial" w:hAnsi="Arial" w:cs="Arial"/>
+          <w:color w:val="4D4D4D"/>
+          <w:shd w:val="clear" w:color="auto" w:fill="FFFFFF"/>
+        </w:rPr>
+      </w:pPr>
+    </w:p>
+    <w:p>
+      <w:pPr>
+        <w:ind w:firstLineChars="200" w:firstLine="420"/>
+        <w:rPr>
+          <w:rFonts w:ascii="Arial" w:hAnsi="Arial" w:cs="Arial"/>
+          <w:color w:val="4D4D4D"/>
+          <w:shd w:val="clear" w:color="auto" w:fill="FFFFFF"/>
+        </w:rPr>
+      </w:pPr>
+    </w:p>
+    <w:p>
+      <w:pPr>
+        <w:ind w:firstLineChars="200" w:firstLine="420"/>
+        <w:rPr>
+          <w:rFonts w:ascii="Arial" w:hAnsi="Arial" w:cs="Arial"/>
+          <w:color w:val="4D4D4D"/>
+          <w:shd w:val="clear" w:color="auto" w:fill="FFFFFF"/>
+        </w:rPr>
+      </w:pPr>
+    </w:p>
+    <w:p>
+      <w:pPr>
+        <w:ind w:firstLineChars="200" w:firstLine="420"/>
+        <w:rPr>
+          <w:rFonts w:ascii="Arial" w:hAnsi="Arial" w:cs="Arial"/>
+          <w:color w:val="4D4D4D"/>
+          <w:shd w:val="clear" w:color="auto" w:fill="FFFFFF"/>
+        </w:rPr>
+      </w:pPr>
+    </w:p>
+    <w:p>
+      <w:pPr>
+        <w:ind w:firstLineChars="200" w:firstLine="420"/>
+        <w:rPr>
+          <w:rFonts w:ascii="Arial" w:hAnsi="Arial" w:cs="Arial"/>
+          <w:color w:val="4D4D4D"/>
+          <w:shd w:val="clear" w:color="auto" w:fill="FFFFFF"/>
+        </w:rPr>
+      </w:pPr>
+    </w:p>
+    <w:p>
+      <w:pPr>
+        <w:ind w:firstLineChars="200" w:firstLine="420"/>
+        <w:rPr>
+          <w:rFonts w:hint="eastAsia"/>
+        </w:rPr>
+      </w:pPr>
+    </w:p>
+    <w:p>
+      <w:pPr>
         <w:pStyle w:val="2"/>
       </w:pPr>
+      <w:proofErr w:type="spellStart"/>
       <w:r>
         <w:rPr>
           <w:rFonts w:hint="eastAsia"/>
         </w:rPr>
-        <w:t>Springboot整合Eureka</w:t>
-      </w:r>
-    </w:p>
-    <w:p>
-      <w:pPr>
-        <w:pStyle w:val="3"/>
-      </w:pPr>
+        <w:lastRenderedPageBreak/>
+        <w:t>Springboot</w:t>
+      </w:r>
+      <w:proofErr w:type="spellEnd"/>
       <w:r>
         <w:rPr>
           <w:rFonts w:hint="eastAsia"/>
         </w:rPr>
-        <w:t>1</w:t>
-      </w:r>
-      <w:r>
-        <w:t>.</w:t>
-      </w:r>
+        <w:t>整合Eureka</w:t>
+      </w:r>
+    </w:p>
+    <w:p>
+      <w:pPr>
+        <w:pStyle w:val="2"/>
+      </w:pPr>
       <w:r>
         <w:rPr>
           <w:rFonts w:hint="eastAsia"/>
         </w:rPr>
-        <w:t>在父项目中添加springCloud的依赖</w:t>
+        <w:t>单体应用</w:t>
+      </w:r>
+    </w:p>
+    <w:p>
+      <w:pPr>
+        <w:rPr>
+          <w:rFonts w:hint="eastAsia"/>
+          <w:b/>
+          <w:bCs/>
+          <w:color w:val="000000" w:themeColor="text1"/>
+          <w:sz w:val="24"/>
+          <w:szCs w:val="24"/>
+        </w:rPr>
+      </w:pPr>
+      <w:r>
+        <w:rPr>
+          <w:rFonts w:hint="eastAsia"/>
+          <w:b/>
+          <w:bCs/>
+          <w:color w:val="000000" w:themeColor="text1"/>
+          <w:sz w:val="24"/>
+          <w:szCs w:val="24"/>
+        </w:rPr>
+        <w:t>1.在</w:t>
+      </w:r>
+      <w:proofErr w:type="gramStart"/>
+      <w:r>
+        <w:rPr>
+          <w:rFonts w:hint="eastAsia"/>
+          <w:b/>
+          <w:bCs/>
+          <w:color w:val="000000" w:themeColor="text1"/>
+          <w:sz w:val="24"/>
+          <w:szCs w:val="24"/>
+        </w:rPr>
+        <w:t>父项目</w:t>
+      </w:r>
+      <w:proofErr w:type="gramEnd"/>
+      <w:r>
+        <w:rPr>
+          <w:rFonts w:hint="eastAsia"/>
+          <w:b/>
+          <w:bCs/>
+          <w:color w:val="000000" w:themeColor="text1"/>
+          <w:sz w:val="24"/>
+          <w:szCs w:val="24"/>
+        </w:rPr>
+        <w:t>中添加</w:t>
+      </w:r>
+      <w:proofErr w:type="spellStart"/>
+      <w:r>
+        <w:rPr>
+          <w:rFonts w:hint="eastAsia"/>
+          <w:b/>
+          <w:bCs/>
+          <w:color w:val="000000" w:themeColor="text1"/>
+          <w:sz w:val="24"/>
+          <w:szCs w:val="24"/>
+        </w:rPr>
+        <w:t>springCloud</w:t>
+      </w:r>
+      <w:proofErr w:type="spellEnd"/>
+      <w:r>
+        <w:rPr>
+          <w:rFonts w:hint="eastAsia"/>
+          <w:b/>
+          <w:bCs/>
+          <w:color w:val="000000" w:themeColor="text1"/>
+          <w:sz w:val="24"/>
+          <w:szCs w:val="24"/>
+        </w:rPr>
+        <w:t>依赖</w:t>
       </w:r>
     </w:p>
     <w:p>
@@ -495,6 +836,7 @@
         </w:rPr>
         <w:t>&lt;</w:t>
       </w:r>
+      <w:proofErr w:type="spellStart"/>
       <w:r>
         <w:rPr>
           <w:rFonts w:ascii="Consolas" w:hAnsi="Consolas" w:cs="Consolas"/>
@@ -505,6 +847,7 @@
         </w:rPr>
         <w:t>dependencyManagement</w:t>
       </w:r>
+      <w:proofErr w:type="spellEnd"/>
       <w:r>
         <w:rPr>
           <w:rFonts w:ascii="Consolas" w:hAnsi="Consolas" w:cs="Consolas"/>
@@ -583,6 +926,7 @@
         </w:rPr>
         <w:t xml:space="preserve">        </w:t>
       </w:r>
+      <w:proofErr w:type="gramStart"/>
       <w:r>
         <w:rPr>
           <w:rFonts w:ascii="Consolas" w:hAnsi="Consolas" w:cs="Consolas"/>
@@ -591,8 +935,31 @@
           <w:sz w:val="20"/>
           <w:szCs w:val="20"/>
         </w:rPr>
-        <w:t>&lt;!-- springCloud</w:t>
-      </w:r>
+        <w:t>&lt;!--</w:t>
+      </w:r>
+      <w:proofErr w:type="gramEnd"/>
+      <w:r>
+        <w:rPr>
+          <w:rFonts w:ascii="Consolas" w:hAnsi="Consolas" w:cs="Consolas"/>
+          <w:color w:val="93A1A1"/>
+          <w:kern w:val="0"/>
+          <w:sz w:val="20"/>
+          <w:szCs w:val="20"/>
+        </w:rPr>
+        <w:t xml:space="preserve"> </w:t>
+      </w:r>
+      <w:proofErr w:type="spellStart"/>
+      <w:r>
+        <w:rPr>
+          <w:rFonts w:ascii="Consolas" w:hAnsi="Consolas" w:cs="Consolas"/>
+          <w:color w:val="93A1A1"/>
+          <w:kern w:val="0"/>
+          <w:sz w:val="20"/>
+          <w:szCs w:val="20"/>
+        </w:rPr>
+        <w:t>springCloud</w:t>
+      </w:r>
+      <w:proofErr w:type="spellEnd"/>
       <w:r>
         <w:rPr>
           <w:rFonts w:ascii="Consolas" w:hAnsi="Consolas" w:cs="Consolas"/>
@@ -731,8 +1098,19 @@
           <w:szCs w:val="20"/>
         </w:rPr>
         <w:tab/>
+      </w:r>
+      <w:proofErr w:type="gramStart"/>
+      <w:r>
+        <w:rPr>
+          <w:rFonts w:ascii="Consolas" w:hAnsi="Consolas" w:cs="Consolas"/>
+          <w:color w:val="000000"/>
+          <w:kern w:val="0"/>
+          <w:sz w:val="20"/>
+          <w:szCs w:val="20"/>
+        </w:rPr>
         <w:t>&lt;</w:t>
       </w:r>
+      <w:proofErr w:type="spellStart"/>
       <w:r>
         <w:rPr>
           <w:rFonts w:ascii="Consolas" w:hAnsi="Consolas" w:cs="Consolas"/>
@@ -743,16 +1121,41 @@
         </w:rPr>
         <w:t>groupId</w:t>
       </w:r>
-      <w:r>
-        <w:rPr>
-          <w:rFonts w:ascii="Consolas" w:hAnsi="Consolas" w:cs="Consolas"/>
-          <w:color w:val="000000"/>
-          <w:kern w:val="0"/>
-          <w:sz w:val="20"/>
-          <w:szCs w:val="20"/>
-        </w:rPr>
-        <w:t>&gt;org.springframework.cloud&lt;/</w:t>
-      </w:r>
+      <w:proofErr w:type="spellEnd"/>
+      <w:r>
+        <w:rPr>
+          <w:rFonts w:ascii="Consolas" w:hAnsi="Consolas" w:cs="Consolas"/>
+          <w:color w:val="000000"/>
+          <w:kern w:val="0"/>
+          <w:sz w:val="20"/>
+          <w:szCs w:val="20"/>
+        </w:rPr>
+        <w:t>&gt;</w:t>
+      </w:r>
+      <w:proofErr w:type="spellStart"/>
+      <w:r>
+        <w:rPr>
+          <w:rFonts w:ascii="Consolas" w:hAnsi="Consolas" w:cs="Consolas"/>
+          <w:color w:val="000000"/>
+          <w:kern w:val="0"/>
+          <w:sz w:val="20"/>
+          <w:szCs w:val="20"/>
+        </w:rPr>
+        <w:t>org.springframework.cloud</w:t>
+      </w:r>
+      <w:proofErr w:type="spellEnd"/>
+      <w:proofErr w:type="gramEnd"/>
+      <w:r>
+        <w:rPr>
+          <w:rFonts w:ascii="Consolas" w:hAnsi="Consolas" w:cs="Consolas"/>
+          <w:color w:val="000000"/>
+          <w:kern w:val="0"/>
+          <w:sz w:val="20"/>
+          <w:szCs w:val="20"/>
+        </w:rPr>
+        <w:t>&lt;/</w:t>
+      </w:r>
+      <w:proofErr w:type="spellStart"/>
       <w:r>
         <w:rPr>
           <w:rFonts w:ascii="Consolas" w:hAnsi="Consolas" w:cs="Consolas"/>
@@ -763,6 +1166,7 @@
         </w:rPr>
         <w:t>groupId</w:t>
       </w:r>
+      <w:proofErr w:type="spellEnd"/>
       <w:r>
         <w:rPr>
           <w:rFonts w:ascii="Consolas" w:hAnsi="Consolas" w:cs="Consolas"/>
@@ -828,6 +1232,7 @@
         <w:tab/>
         <w:t>&lt;</w:t>
       </w:r>
+      <w:proofErr w:type="spellStart"/>
       <w:r>
         <w:rPr>
           <w:rFonts w:ascii="Consolas" w:hAnsi="Consolas" w:cs="Consolas"/>
@@ -838,6 +1243,7 @@
         </w:rPr>
         <w:t>artifactId</w:t>
       </w:r>
+      <w:proofErr w:type="spellEnd"/>
       <w:r>
         <w:rPr>
           <w:rFonts w:ascii="Consolas" w:hAnsi="Consolas" w:cs="Consolas"/>
@@ -848,6 +1254,7 @@
         </w:rPr>
         <w:t>&gt;spring-cloud-dependencies&lt;/</w:t>
       </w:r>
+      <w:proofErr w:type="spellStart"/>
       <w:r>
         <w:rPr>
           <w:rFonts w:ascii="Consolas" w:hAnsi="Consolas" w:cs="Consolas"/>
@@ -858,6 +1265,7 @@
         </w:rPr>
         <w:t>artifactId</w:t>
       </w:r>
+      <w:proofErr w:type="spellEnd"/>
       <w:r>
         <w:rPr>
           <w:rFonts w:ascii="Consolas" w:hAnsi="Consolas" w:cs="Consolas"/>
@@ -1196,7 +1604,6 @@
           <w:sz w:val="20"/>
           <w:szCs w:val="20"/>
         </w:rPr>
-        <w:lastRenderedPageBreak/>
         <w:tab/>
       </w:r>
       <w:r>
@@ -1286,6 +1693,15 @@
       </w:r>
     </w:p>
     <w:p>
+      <w:pPr>
+        <w:rPr>
+          <w:rFonts w:ascii="Consolas" w:hAnsi="Consolas" w:cs="Consolas"/>
+          <w:color w:val="000000"/>
+          <w:kern w:val="0"/>
+          <w:sz w:val="20"/>
+          <w:szCs w:val="20"/>
+        </w:rPr>
+      </w:pPr>
       <w:r>
         <w:rPr>
           <w:rFonts w:ascii="Consolas" w:hAnsi="Consolas" w:cs="Consolas"/>
@@ -1296,6 +1712,7 @@
         </w:rPr>
         <w:t xml:space="preserve">  &lt;/</w:t>
       </w:r>
+      <w:proofErr w:type="spellStart"/>
       <w:r>
         <w:rPr>
           <w:rFonts w:ascii="Consolas" w:hAnsi="Consolas" w:cs="Consolas"/>
@@ -1306,6 +1723,7 @@
         </w:rPr>
         <w:t>dependencyManagement</w:t>
       </w:r>
+      <w:proofErr w:type="spellEnd"/>
       <w:r>
         <w:rPr>
           <w:rFonts w:ascii="Consolas" w:hAnsi="Consolas" w:cs="Consolas"/>
@@ -1317,48 +1735,60 @@
         <w:t>&gt;</w:t>
       </w:r>
     </w:p>
-    <w:p>
-      <w:pPr>
-        <w:pStyle w:val="3"/>
-      </w:pPr>
-      <w:r>
+    <w:p/>
+    <w:p>
+      <w:pPr>
         <w:rPr>
           <w:rFonts w:hint="eastAsia"/>
         </w:rPr>
-        <w:t>2</w:t>
-      </w:r>
-      <w:r>
-        <w:t>.</w:t>
-      </w:r>
+      </w:pPr>
+    </w:p>
+    <w:p>
+      <w:pPr>
+        <w:rPr>
+          <w:b/>
+          <w:bCs/>
+        </w:rPr>
+      </w:pPr>
       <w:r>
         <w:rPr>
           <w:rFonts w:hint="eastAsia"/>
-        </w:rPr>
-        <w:t>搭建Eureka模块项目(</w:t>
-      </w:r>
-      <w:r>
-        <w:t>explore-eureka-server)</w:t>
+          <w:b/>
+          <w:bCs/>
+        </w:rPr>
+        <w:t>2.</w:t>
       </w:r>
       <w:r>
         <w:rPr>
           <w:rFonts w:hint="eastAsia"/>
-        </w:rPr>
-        <w:t>并在模块Eureka模块中添加依赖</w:t>
-      </w:r>
-    </w:p>
-    <w:p>
-      <w:pPr>
-        <w:autoSpaceDE w:val="0"/>
-        <w:autoSpaceDN w:val="0"/>
-        <w:adjustRightInd w:val="0"/>
-        <w:jc w:val="left"/>
-        <w:rPr>
-          <w:rFonts w:ascii="Consolas" w:hAnsi="Consolas" w:cs="Consolas"/>
-          <w:kern w:val="0"/>
-          <w:sz w:val="20"/>
-          <w:szCs w:val="20"/>
-        </w:rPr>
-      </w:pPr>
+          <w:b/>
+          <w:bCs/>
+        </w:rPr>
+        <w:t>创建explore-eureka-server模块项目并</w:t>
+      </w:r>
+      <w:r>
+        <w:rPr>
+          <w:rFonts w:hint="eastAsia"/>
+          <w:b/>
+          <w:bCs/>
+        </w:rPr>
+        <w:t>添加对应依赖</w:t>
+      </w:r>
+    </w:p>
+    <w:p>
+      <w:pPr>
+        <w:autoSpaceDE w:val="0"/>
+        <w:autoSpaceDN w:val="0"/>
+        <w:adjustRightInd w:val="0"/>
+        <w:jc w:val="left"/>
+        <w:rPr>
+          <w:rFonts w:ascii="Consolas" w:hAnsi="Consolas" w:cs="Consolas"/>
+          <w:kern w:val="0"/>
+          <w:sz w:val="20"/>
+          <w:szCs w:val="20"/>
+        </w:rPr>
+      </w:pPr>
+      <w:proofErr w:type="gramStart"/>
       <w:r>
         <w:rPr>
           <w:rFonts w:ascii="Consolas" w:hAnsi="Consolas" w:cs="Consolas"/>
@@ -1367,7 +1797,18 @@
           <w:sz w:val="20"/>
           <w:szCs w:val="20"/>
         </w:rPr>
-        <w:t>&lt;!-- eureka server--&gt;</w:t>
+        <w:t>&lt;!--</w:t>
+      </w:r>
+      <w:proofErr w:type="gramEnd"/>
+      <w:r>
+        <w:rPr>
+          <w:rFonts w:ascii="Consolas" w:hAnsi="Consolas" w:cs="Consolas"/>
+          <w:color w:val="93A1A1"/>
+          <w:kern w:val="0"/>
+          <w:sz w:val="20"/>
+          <w:szCs w:val="20"/>
+        </w:rPr>
+        <w:t xml:space="preserve"> eureka server--&gt;</w:t>
       </w:r>
     </w:p>
     <w:p>
@@ -1436,6 +1877,118 @@
           <w:szCs w:val="20"/>
         </w:rPr>
         <w:t xml:space="preserve">    </w:t>
+      </w:r>
+      <w:r>
+        <w:rPr>
+          <w:rFonts w:ascii="Consolas" w:hAnsi="Consolas" w:cs="Consolas"/>
+          <w:color w:val="000000"/>
+          <w:kern w:val="0"/>
+          <w:sz w:val="20"/>
+          <w:szCs w:val="20"/>
+        </w:rPr>
+        <w:tab/>
+      </w:r>
+      <w:proofErr w:type="gramStart"/>
+      <w:r>
+        <w:rPr>
+          <w:rFonts w:ascii="Consolas" w:hAnsi="Consolas" w:cs="Consolas"/>
+          <w:color w:val="000000"/>
+          <w:kern w:val="0"/>
+          <w:sz w:val="20"/>
+          <w:szCs w:val="20"/>
+        </w:rPr>
+        <w:t>&lt;</w:t>
+      </w:r>
+      <w:proofErr w:type="spellStart"/>
+      <w:r>
+        <w:rPr>
+          <w:rFonts w:ascii="Consolas" w:hAnsi="Consolas" w:cs="Consolas"/>
+          <w:color w:val="268BD2"/>
+          <w:kern w:val="0"/>
+          <w:sz w:val="20"/>
+          <w:szCs w:val="20"/>
+        </w:rPr>
+        <w:t>groupId</w:t>
+      </w:r>
+      <w:proofErr w:type="spellEnd"/>
+      <w:r>
+        <w:rPr>
+          <w:rFonts w:ascii="Consolas" w:hAnsi="Consolas" w:cs="Consolas"/>
+          <w:color w:val="000000"/>
+          <w:kern w:val="0"/>
+          <w:sz w:val="20"/>
+          <w:szCs w:val="20"/>
+        </w:rPr>
+        <w:t>&gt;</w:t>
+      </w:r>
+      <w:proofErr w:type="spellStart"/>
+      <w:r>
+        <w:rPr>
+          <w:rFonts w:ascii="Consolas" w:hAnsi="Consolas" w:cs="Consolas"/>
+          <w:color w:val="000000"/>
+          <w:kern w:val="0"/>
+          <w:sz w:val="20"/>
+          <w:szCs w:val="20"/>
+        </w:rPr>
+        <w:t>org.springframework.cloud</w:t>
+      </w:r>
+      <w:proofErr w:type="spellEnd"/>
+      <w:proofErr w:type="gramEnd"/>
+      <w:r>
+        <w:rPr>
+          <w:rFonts w:ascii="Consolas" w:hAnsi="Consolas" w:cs="Consolas"/>
+          <w:color w:val="000000"/>
+          <w:kern w:val="0"/>
+          <w:sz w:val="20"/>
+          <w:szCs w:val="20"/>
+        </w:rPr>
+        <w:t>&lt;/</w:t>
+      </w:r>
+      <w:proofErr w:type="spellStart"/>
+      <w:r>
+        <w:rPr>
+          <w:rFonts w:ascii="Consolas" w:hAnsi="Consolas" w:cs="Consolas"/>
+          <w:color w:val="268BD2"/>
+          <w:kern w:val="0"/>
+          <w:sz w:val="20"/>
+          <w:szCs w:val="20"/>
+        </w:rPr>
+        <w:t>groupId</w:t>
+      </w:r>
+      <w:proofErr w:type="spellEnd"/>
+      <w:r>
+        <w:rPr>
+          <w:rFonts w:ascii="Consolas" w:hAnsi="Consolas" w:cs="Consolas"/>
+          <w:color w:val="000000"/>
+          <w:kern w:val="0"/>
+          <w:sz w:val="20"/>
+          <w:szCs w:val="20"/>
+        </w:rPr>
+        <w:t>&gt;</w:t>
+      </w:r>
+    </w:p>
+    <w:p>
+      <w:pPr>
+        <w:autoSpaceDE w:val="0"/>
+        <w:autoSpaceDN w:val="0"/>
+        <w:adjustRightInd w:val="0"/>
+        <w:jc w:val="left"/>
+        <w:rPr>
+          <w:rFonts w:ascii="Consolas" w:hAnsi="Consolas" w:cs="Consolas"/>
+          <w:kern w:val="0"/>
+          <w:sz w:val="20"/>
+          <w:szCs w:val="20"/>
+        </w:rPr>
+      </w:pPr>
+      <w:r>
+        <w:rPr>
+          <w:rFonts w:ascii="Consolas" w:hAnsi="Consolas" w:cs="Consolas"/>
+          <w:color w:val="000000"/>
+          <w:kern w:val="0"/>
+          <w:sz w:val="20"/>
+          <w:szCs w:val="20"/>
+        </w:rPr>
+        <w:tab/>
       </w:r>
       <w:r>
         <w:rPr>
@@ -1456,35 +2009,2021 @@
           <w:sz w:val="20"/>
           <w:szCs w:val="20"/>
         </w:rPr>
+        <w:t>artifactId</w:t>
+      </w:r>
+      <w:r>
+        <w:rPr>
+          <w:rFonts w:ascii="Consolas" w:hAnsi="Consolas" w:cs="Consolas"/>
+          <w:color w:val="000000"/>
+          <w:kern w:val="0"/>
+          <w:sz w:val="20"/>
+          <w:szCs w:val="20"/>
+        </w:rPr>
+        <w:t>&gt;spring-cloud-starter-netflix-eureka-server&lt;/</w:t>
+      </w:r>
+      <w:r>
+        <w:rPr>
+          <w:rFonts w:ascii="Consolas" w:hAnsi="Consolas" w:cs="Consolas"/>
+          <w:color w:val="268BD2"/>
+          <w:kern w:val="0"/>
+          <w:sz w:val="20"/>
+          <w:szCs w:val="20"/>
+        </w:rPr>
+        <w:t>artifactId</w:t>
+      </w:r>
+      <w:r>
+        <w:rPr>
+          <w:rFonts w:ascii="Consolas" w:hAnsi="Consolas" w:cs="Consolas"/>
+          <w:color w:val="000000"/>
+          <w:kern w:val="0"/>
+          <w:sz w:val="20"/>
+          <w:szCs w:val="20"/>
+        </w:rPr>
+        <w:t>&gt;</w:t>
+      </w:r>
+    </w:p>
+    <w:p>
+      <w:r>
+        <w:rPr>
+          <w:rFonts w:ascii="Consolas" w:hAnsi="Consolas" w:cs="Consolas"/>
+          <w:color w:val="000000"/>
+          <w:kern w:val="0"/>
+          <w:sz w:val="20"/>
+          <w:szCs w:val="20"/>
+        </w:rPr>
+        <w:tab/>
+        <w:t>&lt;/</w:t>
+      </w:r>
+      <w:r>
+        <w:rPr>
+          <w:rFonts w:ascii="Consolas" w:hAnsi="Consolas" w:cs="Consolas"/>
+          <w:color w:val="268BD2"/>
+          <w:kern w:val="0"/>
+          <w:sz w:val="20"/>
+          <w:szCs w:val="20"/>
+        </w:rPr>
+        <w:t>dependency</w:t>
+      </w:r>
+      <w:r>
+        <w:rPr>
+          <w:rFonts w:ascii="Consolas" w:hAnsi="Consolas" w:cs="Consolas"/>
+          <w:color w:val="000000"/>
+          <w:kern w:val="0"/>
+          <w:sz w:val="20"/>
+          <w:szCs w:val="20"/>
+        </w:rPr>
+        <w:t>&gt;</w:t>
+      </w:r>
+    </w:p>
+    <w:p>
+      <w:pPr>
+        <w:pStyle w:val="a4"/>
+        <w:ind w:left="360" w:firstLineChars="0" w:firstLine="0"/>
+        <w:rPr>
+          <w:b/>
+          <w:bCs/>
+        </w:rPr>
+      </w:pPr>
+    </w:p>
+    <w:p>
+      <w:pPr>
+        <w:pStyle w:val="a4"/>
+        <w:ind w:left="360" w:firstLineChars="0" w:firstLine="0"/>
+        <w:rPr>
+          <w:b/>
+          <w:bCs/>
+        </w:rPr>
+      </w:pPr>
+    </w:p>
+    <w:p>
+      <w:pPr>
+        <w:pStyle w:val="a4"/>
+        <w:ind w:left="360" w:firstLineChars="0" w:firstLine="0"/>
+        <w:rPr>
+          <w:b/>
+          <w:bCs/>
+        </w:rPr>
+      </w:pPr>
+    </w:p>
+    <w:p>
+      <w:pPr>
+        <w:pStyle w:val="a4"/>
+        <w:ind w:left="360" w:firstLineChars="0" w:firstLine="0"/>
+        <w:rPr>
+          <w:b/>
+          <w:bCs/>
+        </w:rPr>
+      </w:pPr>
+    </w:p>
+    <w:p>
+      <w:pPr>
+        <w:pStyle w:val="a4"/>
+        <w:ind w:left="360" w:firstLineChars="0" w:firstLine="0"/>
+        <w:rPr>
+          <w:b/>
+          <w:bCs/>
+        </w:rPr>
+      </w:pPr>
+    </w:p>
+    <w:p>
+      <w:pPr>
+        <w:pStyle w:val="a4"/>
+        <w:ind w:left="360" w:firstLineChars="0" w:firstLine="0"/>
+        <w:rPr>
+          <w:b/>
+          <w:bCs/>
+        </w:rPr>
+      </w:pPr>
+    </w:p>
+    <w:p>
+      <w:pPr>
+        <w:pStyle w:val="a4"/>
+        <w:ind w:left="360" w:firstLineChars="0" w:firstLine="0"/>
+        <w:rPr>
+          <w:b/>
+          <w:bCs/>
+        </w:rPr>
+      </w:pPr>
+    </w:p>
+    <w:p>
+      <w:pPr>
+        <w:pStyle w:val="a4"/>
+        <w:ind w:left="360" w:firstLineChars="0" w:firstLine="0"/>
+        <w:rPr>
+          <w:b/>
+          <w:bCs/>
+        </w:rPr>
+      </w:pPr>
+    </w:p>
+    <w:p>
+      <w:pPr>
+        <w:pStyle w:val="a4"/>
+        <w:ind w:left="360" w:firstLineChars="0" w:firstLine="0"/>
+        <w:rPr>
+          <w:b/>
+          <w:bCs/>
+        </w:rPr>
+      </w:pPr>
+    </w:p>
+    <w:p>
+      <w:pPr>
+        <w:pStyle w:val="a4"/>
+        <w:ind w:left="360" w:firstLineChars="0" w:firstLine="0"/>
+        <w:rPr>
+          <w:b/>
+          <w:bCs/>
+        </w:rPr>
+      </w:pPr>
+    </w:p>
+    <w:p>
+      <w:pPr>
+        <w:pStyle w:val="a4"/>
+        <w:ind w:left="360" w:firstLineChars="0" w:firstLine="0"/>
+        <w:rPr>
+          <w:b/>
+          <w:bCs/>
+        </w:rPr>
+      </w:pPr>
+    </w:p>
+    <w:p>
+      <w:pPr>
+        <w:pStyle w:val="a4"/>
+        <w:ind w:left="360" w:firstLineChars="0" w:firstLine="0"/>
+        <w:rPr>
+          <w:b/>
+          <w:bCs/>
+        </w:rPr>
+      </w:pPr>
+    </w:p>
+    <w:p>
+      <w:pPr>
+        <w:pStyle w:val="a4"/>
+        <w:ind w:left="360" w:firstLineChars="0" w:firstLine="0"/>
+        <w:rPr>
+          <w:b/>
+          <w:bCs/>
+        </w:rPr>
+      </w:pPr>
+    </w:p>
+    <w:p>
+      <w:pPr>
+        <w:pStyle w:val="a4"/>
+        <w:ind w:left="360" w:firstLineChars="0" w:firstLine="0"/>
+        <w:rPr>
+          <w:b/>
+          <w:bCs/>
+        </w:rPr>
+      </w:pPr>
+    </w:p>
+    <w:p>
+      <w:pPr>
+        <w:pStyle w:val="a4"/>
+        <w:ind w:left="360" w:firstLineChars="0" w:firstLine="0"/>
+        <w:rPr>
+          <w:b/>
+          <w:bCs/>
+        </w:rPr>
+      </w:pPr>
+    </w:p>
+    <w:p>
+      <w:pPr>
+        <w:pStyle w:val="a4"/>
+        <w:ind w:left="360" w:firstLineChars="0" w:firstLine="0"/>
+        <w:rPr>
+          <w:b/>
+          <w:bCs/>
+        </w:rPr>
+      </w:pPr>
+    </w:p>
+    <w:p>
+      <w:pPr>
+        <w:pStyle w:val="a4"/>
+        <w:ind w:left="360" w:firstLineChars="0" w:firstLine="0"/>
+        <w:rPr>
+          <w:rFonts w:hint="eastAsia"/>
+          <w:b/>
+          <w:bCs/>
+        </w:rPr>
+      </w:pPr>
+    </w:p>
+    <w:p>
+      <w:pPr>
+        <w:rPr>
+          <w:rFonts w:hint="eastAsia"/>
+          <w:b/>
+          <w:bCs/>
+        </w:rPr>
+      </w:pPr>
+      <w:r>
+        <w:rPr>
+          <w:rFonts w:hint="eastAsia"/>
+          <w:b/>
+          <w:bCs/>
+        </w:rPr>
+        <w:lastRenderedPageBreak/>
+        <w:t>3.</w:t>
+      </w:r>
+      <w:r>
+        <w:rPr>
+          <w:rFonts w:hint="eastAsia"/>
+          <w:b/>
+          <w:bCs/>
+        </w:rPr>
+        <w:t>配置eureka注册中心</w:t>
+      </w:r>
+    </w:p>
+    <w:p>
+      <w:pPr>
+        <w:autoSpaceDE w:val="0"/>
+        <w:autoSpaceDN w:val="0"/>
+        <w:adjustRightInd w:val="0"/>
+        <w:jc w:val="left"/>
+        <w:rPr>
+          <w:rFonts w:ascii="Consolas" w:hAnsi="Consolas" w:cs="Consolas"/>
+          <w:kern w:val="0"/>
+          <w:szCs w:val="21"/>
+        </w:rPr>
+      </w:pPr>
+      <w:r>
+        <w:rPr>
+          <w:rFonts w:ascii="Consolas" w:hAnsi="Consolas" w:cs="Consolas"/>
+          <w:color w:val="268BD2"/>
+          <w:kern w:val="0"/>
+          <w:szCs w:val="21"/>
+        </w:rPr>
+        <w:t>server</w:t>
+      </w:r>
+      <w:r>
+        <w:rPr>
+          <w:rFonts w:ascii="Consolas" w:hAnsi="Consolas" w:cs="Consolas"/>
+          <w:color w:val="000000"/>
+          <w:kern w:val="0"/>
+          <w:szCs w:val="21"/>
+        </w:rPr>
+        <w:t>:</w:t>
+      </w:r>
+    </w:p>
+    <w:p>
+      <w:pPr>
+        <w:autoSpaceDE w:val="0"/>
+        <w:autoSpaceDN w:val="0"/>
+        <w:adjustRightInd w:val="0"/>
+        <w:jc w:val="left"/>
+        <w:rPr>
+          <w:rFonts w:ascii="Consolas" w:hAnsi="Consolas" w:cs="Consolas"/>
+          <w:kern w:val="0"/>
+          <w:szCs w:val="21"/>
+        </w:rPr>
+      </w:pPr>
+      <w:r>
+        <w:rPr>
+          <w:rFonts w:ascii="Consolas" w:hAnsi="Consolas" w:cs="Consolas"/>
+          <w:color w:val="000000"/>
+          <w:kern w:val="0"/>
+          <w:szCs w:val="21"/>
+        </w:rPr>
+        <w:t xml:space="preserve">  </w:t>
+      </w:r>
+      <w:r>
+        <w:rPr>
+          <w:rFonts w:ascii="Consolas" w:hAnsi="Consolas" w:cs="Consolas"/>
+          <w:color w:val="268BD2"/>
+          <w:kern w:val="0"/>
+          <w:szCs w:val="21"/>
+        </w:rPr>
+        <w:t>port</w:t>
+      </w:r>
+      <w:r>
+        <w:rPr>
+          <w:rFonts w:ascii="Consolas" w:hAnsi="Consolas" w:cs="Consolas"/>
+          <w:color w:val="000000"/>
+          <w:kern w:val="0"/>
+          <w:szCs w:val="21"/>
+        </w:rPr>
+        <w:t xml:space="preserve">: </w:t>
+      </w:r>
+      <w:r>
+        <w:rPr>
+          <w:rFonts w:ascii="Consolas" w:hAnsi="Consolas" w:cs="Consolas"/>
+          <w:color w:val="D33682"/>
+          <w:kern w:val="0"/>
+          <w:szCs w:val="21"/>
+        </w:rPr>
+        <w:t>9000</w:t>
+      </w:r>
+      <w:r>
+        <w:rPr>
+          <w:rFonts w:ascii="Consolas" w:hAnsi="Consolas" w:cs="Consolas"/>
+          <w:color w:val="000000"/>
+          <w:kern w:val="0"/>
+          <w:szCs w:val="21"/>
+        </w:rPr>
+        <w:t xml:space="preserve"> </w:t>
+      </w:r>
+      <w:r>
+        <w:rPr>
+          <w:rFonts w:ascii="Consolas" w:hAnsi="Consolas" w:cs="Consolas"/>
+          <w:color w:val="93A1A1"/>
+          <w:kern w:val="0"/>
+          <w:szCs w:val="21"/>
+        </w:rPr>
+        <w:t>#</w:t>
+      </w:r>
+      <w:r>
+        <w:rPr>
+          <w:rFonts w:ascii="Consolas" w:hAnsi="Consolas" w:cs="Consolas"/>
+          <w:color w:val="93A1A1"/>
+          <w:kern w:val="0"/>
+          <w:szCs w:val="21"/>
+        </w:rPr>
+        <w:t>服务注册中心端口号</w:t>
+      </w:r>
+    </w:p>
+    <w:p>
+      <w:pPr>
+        <w:autoSpaceDE w:val="0"/>
+        <w:autoSpaceDN w:val="0"/>
+        <w:adjustRightInd w:val="0"/>
+        <w:jc w:val="left"/>
+        <w:rPr>
+          <w:rFonts w:ascii="Consolas" w:hAnsi="Consolas" w:cs="Consolas"/>
+          <w:kern w:val="0"/>
+          <w:szCs w:val="21"/>
+        </w:rPr>
+      </w:pPr>
+      <w:r>
+        <w:rPr>
+          <w:rFonts w:ascii="Consolas" w:hAnsi="Consolas" w:cs="Consolas"/>
+          <w:color w:val="000000"/>
+          <w:kern w:val="0"/>
+          <w:szCs w:val="21"/>
+        </w:rPr>
+        <w:t xml:space="preserve">  </w:t>
+      </w:r>
+    </w:p>
+    <w:p>
+      <w:pPr>
+        <w:autoSpaceDE w:val="0"/>
+        <w:autoSpaceDN w:val="0"/>
+        <w:adjustRightInd w:val="0"/>
+        <w:jc w:val="left"/>
+        <w:rPr>
+          <w:rFonts w:ascii="Consolas" w:hAnsi="Consolas" w:cs="Consolas"/>
+          <w:kern w:val="0"/>
+          <w:szCs w:val="21"/>
+        </w:rPr>
+      </w:pPr>
+      <w:r>
+        <w:rPr>
+          <w:rFonts w:ascii="Consolas" w:hAnsi="Consolas" w:cs="Consolas"/>
+          <w:color w:val="268BD2"/>
+          <w:kern w:val="0"/>
+          <w:szCs w:val="21"/>
+        </w:rPr>
+        <w:t>spring</w:t>
+      </w:r>
+      <w:r>
+        <w:rPr>
+          <w:rFonts w:ascii="Consolas" w:hAnsi="Consolas" w:cs="Consolas"/>
+          <w:color w:val="000000"/>
+          <w:kern w:val="0"/>
+          <w:szCs w:val="21"/>
+        </w:rPr>
+        <w:t>:</w:t>
+      </w:r>
+    </w:p>
+    <w:p>
+      <w:pPr>
+        <w:autoSpaceDE w:val="0"/>
+        <w:autoSpaceDN w:val="0"/>
+        <w:adjustRightInd w:val="0"/>
+        <w:jc w:val="left"/>
+        <w:rPr>
+          <w:rFonts w:ascii="Consolas" w:hAnsi="Consolas" w:cs="Consolas"/>
+          <w:kern w:val="0"/>
+          <w:szCs w:val="21"/>
+        </w:rPr>
+      </w:pPr>
+      <w:r>
+        <w:rPr>
+          <w:rFonts w:ascii="Consolas" w:hAnsi="Consolas" w:cs="Consolas"/>
+          <w:color w:val="000000"/>
+          <w:kern w:val="0"/>
+          <w:szCs w:val="21"/>
+        </w:rPr>
+        <w:t xml:space="preserve">  </w:t>
+      </w:r>
+      <w:r>
+        <w:rPr>
+          <w:rFonts w:ascii="Consolas" w:hAnsi="Consolas" w:cs="Consolas"/>
+          <w:color w:val="268BD2"/>
+          <w:kern w:val="0"/>
+          <w:szCs w:val="21"/>
+        </w:rPr>
+        <w:t>application</w:t>
+      </w:r>
+      <w:r>
+        <w:rPr>
+          <w:rFonts w:ascii="Consolas" w:hAnsi="Consolas" w:cs="Consolas"/>
+          <w:color w:val="000000"/>
+          <w:kern w:val="0"/>
+          <w:szCs w:val="21"/>
+        </w:rPr>
+        <w:t>:</w:t>
+      </w:r>
+    </w:p>
+    <w:p>
+      <w:pPr>
+        <w:autoSpaceDE w:val="0"/>
+        <w:autoSpaceDN w:val="0"/>
+        <w:adjustRightInd w:val="0"/>
+        <w:jc w:val="left"/>
+        <w:rPr>
+          <w:rFonts w:ascii="Consolas" w:hAnsi="Consolas" w:cs="Consolas"/>
+          <w:kern w:val="0"/>
+          <w:szCs w:val="21"/>
+        </w:rPr>
+      </w:pPr>
+      <w:r>
+        <w:rPr>
+          <w:rFonts w:ascii="Consolas" w:hAnsi="Consolas" w:cs="Consolas"/>
+          <w:color w:val="000000"/>
+          <w:kern w:val="0"/>
+          <w:szCs w:val="21"/>
+        </w:rPr>
+        <w:t xml:space="preserve">    </w:t>
+      </w:r>
+      <w:r>
+        <w:rPr>
+          <w:rFonts w:ascii="Consolas" w:hAnsi="Consolas" w:cs="Consolas"/>
+          <w:color w:val="268BD2"/>
+          <w:kern w:val="0"/>
+          <w:szCs w:val="21"/>
+        </w:rPr>
+        <w:t>name</w:t>
+      </w:r>
+      <w:r>
+        <w:rPr>
+          <w:rFonts w:ascii="Consolas" w:hAnsi="Consolas" w:cs="Consolas"/>
+          <w:color w:val="000000"/>
+          <w:kern w:val="0"/>
+          <w:szCs w:val="21"/>
+        </w:rPr>
+        <w:t xml:space="preserve">: </w:t>
+      </w:r>
+      <w:r>
+        <w:rPr>
+          <w:rFonts w:ascii="Consolas" w:hAnsi="Consolas" w:cs="Consolas"/>
+          <w:color w:val="2AA198"/>
+          <w:kern w:val="0"/>
+          <w:szCs w:val="21"/>
+        </w:rPr>
+        <w:t>explore-eureka-server</w:t>
+      </w:r>
+    </w:p>
+    <w:p>
+      <w:pPr>
+        <w:autoSpaceDE w:val="0"/>
+        <w:autoSpaceDN w:val="0"/>
+        <w:adjustRightInd w:val="0"/>
+        <w:jc w:val="left"/>
+        <w:rPr>
+          <w:rFonts w:ascii="Consolas" w:hAnsi="Consolas" w:cs="Consolas"/>
+          <w:kern w:val="0"/>
+          <w:szCs w:val="21"/>
+        </w:rPr>
+      </w:pPr>
+      <w:r>
+        <w:rPr>
+          <w:rFonts w:ascii="Consolas" w:hAnsi="Consolas" w:cs="Consolas"/>
+          <w:color w:val="000000"/>
+          <w:kern w:val="0"/>
+          <w:szCs w:val="21"/>
+        </w:rPr>
+        <w:t xml:space="preserve">    </w:t>
+      </w:r>
+    </w:p>
+    <w:p>
+      <w:pPr>
+        <w:autoSpaceDE w:val="0"/>
+        <w:autoSpaceDN w:val="0"/>
+        <w:adjustRightInd w:val="0"/>
+        <w:jc w:val="left"/>
+        <w:rPr>
+          <w:rFonts w:ascii="Consolas" w:hAnsi="Consolas" w:cs="Consolas"/>
+          <w:kern w:val="0"/>
+          <w:szCs w:val="21"/>
+        </w:rPr>
+      </w:pPr>
+      <w:r>
+        <w:rPr>
+          <w:rFonts w:ascii="Consolas" w:hAnsi="Consolas" w:cs="Consolas"/>
+          <w:color w:val="268BD2"/>
+          <w:kern w:val="0"/>
+          <w:szCs w:val="21"/>
+        </w:rPr>
+        <w:t>eureka</w:t>
+      </w:r>
+      <w:r>
+        <w:rPr>
+          <w:rFonts w:ascii="Consolas" w:hAnsi="Consolas" w:cs="Consolas"/>
+          <w:color w:val="000000"/>
+          <w:kern w:val="0"/>
+          <w:szCs w:val="21"/>
+        </w:rPr>
+        <w:t>:</w:t>
+      </w:r>
+    </w:p>
+    <w:p>
+      <w:pPr>
+        <w:autoSpaceDE w:val="0"/>
+        <w:autoSpaceDN w:val="0"/>
+        <w:adjustRightInd w:val="0"/>
+        <w:jc w:val="left"/>
+        <w:rPr>
+          <w:rFonts w:ascii="Consolas" w:hAnsi="Consolas" w:cs="Consolas"/>
+          <w:kern w:val="0"/>
+          <w:szCs w:val="21"/>
+        </w:rPr>
+      </w:pPr>
+      <w:r>
+        <w:rPr>
+          <w:rFonts w:ascii="Consolas" w:hAnsi="Consolas" w:cs="Consolas"/>
+          <w:color w:val="000000"/>
+          <w:kern w:val="0"/>
+          <w:szCs w:val="21"/>
+        </w:rPr>
+        <w:t xml:space="preserve">  </w:t>
+      </w:r>
+      <w:r>
+        <w:rPr>
+          <w:rFonts w:ascii="Consolas" w:hAnsi="Consolas" w:cs="Consolas"/>
+          <w:color w:val="268BD2"/>
+          <w:kern w:val="0"/>
+          <w:szCs w:val="21"/>
+        </w:rPr>
+        <w:t>instance</w:t>
+      </w:r>
+      <w:r>
+        <w:rPr>
+          <w:rFonts w:ascii="Consolas" w:hAnsi="Consolas" w:cs="Consolas"/>
+          <w:color w:val="000000"/>
+          <w:kern w:val="0"/>
+          <w:szCs w:val="21"/>
+        </w:rPr>
+        <w:t>:</w:t>
+      </w:r>
+    </w:p>
+    <w:p>
+      <w:pPr>
+        <w:autoSpaceDE w:val="0"/>
+        <w:autoSpaceDN w:val="0"/>
+        <w:adjustRightInd w:val="0"/>
+        <w:jc w:val="left"/>
+        <w:rPr>
+          <w:rFonts w:ascii="Consolas" w:hAnsi="Consolas" w:cs="Consolas"/>
+          <w:kern w:val="0"/>
+          <w:szCs w:val="21"/>
+        </w:rPr>
+      </w:pPr>
+      <w:r>
+        <w:rPr>
+          <w:rFonts w:ascii="Consolas" w:hAnsi="Consolas" w:cs="Consolas"/>
+          <w:color w:val="000000"/>
+          <w:kern w:val="0"/>
+          <w:szCs w:val="21"/>
+        </w:rPr>
+        <w:t xml:space="preserve">    </w:t>
+      </w:r>
+      <w:r>
+        <w:rPr>
+          <w:rFonts w:ascii="Consolas" w:hAnsi="Consolas" w:cs="Consolas"/>
+          <w:color w:val="268BD2"/>
+          <w:kern w:val="0"/>
+          <w:szCs w:val="21"/>
+        </w:rPr>
+        <w:t>hostname</w:t>
+      </w:r>
+      <w:r>
+        <w:rPr>
+          <w:rFonts w:ascii="Consolas" w:hAnsi="Consolas" w:cs="Consolas"/>
+          <w:color w:val="000000"/>
+          <w:kern w:val="0"/>
+          <w:szCs w:val="21"/>
+        </w:rPr>
+        <w:t xml:space="preserve">: </w:t>
+      </w:r>
+      <w:r>
+        <w:rPr>
+          <w:rFonts w:ascii="Consolas" w:hAnsi="Consolas" w:cs="Consolas"/>
+          <w:color w:val="D33682"/>
+          <w:kern w:val="0"/>
+          <w:szCs w:val="21"/>
+        </w:rPr>
+        <w:t>127.0.0.1</w:t>
+      </w:r>
+      <w:r>
+        <w:rPr>
+          <w:rFonts w:ascii="Consolas" w:hAnsi="Consolas" w:cs="Consolas"/>
+          <w:color w:val="000000"/>
+          <w:kern w:val="0"/>
+          <w:szCs w:val="21"/>
+        </w:rPr>
+        <w:t xml:space="preserve"> </w:t>
+      </w:r>
+      <w:r>
+        <w:rPr>
+          <w:rFonts w:ascii="Consolas" w:hAnsi="Consolas" w:cs="Consolas"/>
+          <w:color w:val="93A1A1"/>
+          <w:kern w:val="0"/>
+          <w:szCs w:val="21"/>
+        </w:rPr>
+        <w:t>#</w:t>
+      </w:r>
+      <w:r>
+        <w:rPr>
+          <w:rFonts w:ascii="Consolas" w:hAnsi="Consolas" w:cs="Consolas"/>
+          <w:color w:val="93A1A1"/>
+          <w:kern w:val="0"/>
+          <w:szCs w:val="21"/>
+        </w:rPr>
+        <w:t>服务注册中心</w:t>
+      </w:r>
+      <w:r>
+        <w:rPr>
+          <w:rFonts w:ascii="Consolas" w:hAnsi="Consolas" w:cs="Consolas"/>
+          <w:color w:val="93A1A1"/>
+          <w:kern w:val="0"/>
+          <w:szCs w:val="21"/>
+        </w:rPr>
+        <w:t>IP</w:t>
+      </w:r>
+    </w:p>
+    <w:p>
+      <w:pPr>
+        <w:autoSpaceDE w:val="0"/>
+        <w:autoSpaceDN w:val="0"/>
+        <w:adjustRightInd w:val="0"/>
+        <w:jc w:val="left"/>
+        <w:rPr>
+          <w:rFonts w:ascii="Consolas" w:hAnsi="Consolas" w:cs="Consolas"/>
+          <w:kern w:val="0"/>
+          <w:szCs w:val="21"/>
+        </w:rPr>
+      </w:pPr>
+      <w:r>
+        <w:rPr>
+          <w:rFonts w:ascii="Consolas" w:hAnsi="Consolas" w:cs="Consolas"/>
+          <w:color w:val="000000"/>
+          <w:kern w:val="0"/>
+          <w:szCs w:val="21"/>
+        </w:rPr>
+        <w:t xml:space="preserve">  </w:t>
+      </w:r>
+      <w:r>
+        <w:rPr>
+          <w:rFonts w:ascii="Consolas" w:hAnsi="Consolas" w:cs="Consolas"/>
+          <w:color w:val="268BD2"/>
+          <w:kern w:val="0"/>
+          <w:szCs w:val="21"/>
+        </w:rPr>
+        <w:t>client</w:t>
+      </w:r>
+      <w:r>
+        <w:rPr>
+          <w:rFonts w:ascii="Consolas" w:hAnsi="Consolas" w:cs="Consolas"/>
+          <w:color w:val="000000"/>
+          <w:kern w:val="0"/>
+          <w:szCs w:val="21"/>
+        </w:rPr>
+        <w:t>:</w:t>
+      </w:r>
+    </w:p>
+    <w:p>
+      <w:pPr>
+        <w:autoSpaceDE w:val="0"/>
+        <w:autoSpaceDN w:val="0"/>
+        <w:adjustRightInd w:val="0"/>
+        <w:jc w:val="left"/>
+        <w:rPr>
+          <w:rFonts w:ascii="Consolas" w:hAnsi="Consolas" w:cs="Consolas"/>
+          <w:kern w:val="0"/>
+          <w:szCs w:val="21"/>
+        </w:rPr>
+      </w:pPr>
+      <w:r>
+        <w:rPr>
+          <w:rFonts w:ascii="Consolas" w:hAnsi="Consolas" w:cs="Consolas"/>
+          <w:color w:val="000000"/>
+          <w:kern w:val="0"/>
+          <w:szCs w:val="21"/>
+        </w:rPr>
+        <w:t xml:space="preserve">    </w:t>
+      </w:r>
+      <w:r>
+        <w:rPr>
+          <w:rFonts w:ascii="Consolas" w:hAnsi="Consolas" w:cs="Consolas"/>
+          <w:color w:val="268BD2"/>
+          <w:kern w:val="0"/>
+          <w:szCs w:val="21"/>
+        </w:rPr>
+        <w:t>service-url</w:t>
+      </w:r>
+      <w:r>
+        <w:rPr>
+          <w:rFonts w:ascii="Consolas" w:hAnsi="Consolas" w:cs="Consolas"/>
+          <w:color w:val="000000"/>
+          <w:kern w:val="0"/>
+          <w:szCs w:val="21"/>
+        </w:rPr>
+        <w:t>:</w:t>
+      </w:r>
+    </w:p>
+    <w:p>
+      <w:pPr>
+        <w:autoSpaceDE w:val="0"/>
+        <w:autoSpaceDN w:val="0"/>
+        <w:adjustRightInd w:val="0"/>
+        <w:jc w:val="left"/>
+        <w:rPr>
+          <w:rFonts w:ascii="Consolas" w:hAnsi="Consolas" w:cs="Consolas"/>
+          <w:kern w:val="0"/>
+          <w:szCs w:val="21"/>
+        </w:rPr>
+      </w:pPr>
+      <w:r>
+        <w:rPr>
+          <w:rFonts w:ascii="Consolas" w:hAnsi="Consolas" w:cs="Consolas"/>
+          <w:color w:val="000000"/>
+          <w:kern w:val="0"/>
+          <w:szCs w:val="21"/>
+        </w:rPr>
+        <w:t xml:space="preserve">      </w:t>
+      </w:r>
+      <w:proofErr w:type="spellStart"/>
+      <w:r>
+        <w:rPr>
+          <w:rFonts w:ascii="Consolas" w:hAnsi="Consolas" w:cs="Consolas"/>
+          <w:color w:val="268BD2"/>
+          <w:kern w:val="0"/>
+          <w:szCs w:val="21"/>
+        </w:rPr>
+        <w:t>defaultZone</w:t>
+      </w:r>
+      <w:proofErr w:type="spellEnd"/>
+      <w:r>
+        <w:rPr>
+          <w:rFonts w:ascii="Consolas" w:hAnsi="Consolas" w:cs="Consolas"/>
+          <w:color w:val="000000"/>
+          <w:kern w:val="0"/>
+          <w:szCs w:val="21"/>
+        </w:rPr>
+        <w:t xml:space="preserve">: </w:t>
+      </w:r>
+      <w:r>
+        <w:rPr>
+          <w:rFonts w:ascii="Consolas" w:hAnsi="Consolas" w:cs="Consolas"/>
+          <w:color w:val="2AA198"/>
+          <w:kern w:val="0"/>
+          <w:szCs w:val="21"/>
+        </w:rPr>
+        <w:t>http://${eureka.instance.hostname}:${server.port}/eureka</w:t>
+      </w:r>
+      <w:r>
+        <w:rPr>
+          <w:rFonts w:ascii="Consolas" w:hAnsi="Consolas" w:cs="Consolas"/>
+          <w:color w:val="000000"/>
+          <w:kern w:val="0"/>
+          <w:szCs w:val="21"/>
+        </w:rPr>
+        <w:t xml:space="preserve"> </w:t>
+      </w:r>
+      <w:r>
+        <w:rPr>
+          <w:rFonts w:ascii="Consolas" w:hAnsi="Consolas" w:cs="Consolas"/>
+          <w:color w:val="93A1A1"/>
+          <w:kern w:val="0"/>
+          <w:szCs w:val="21"/>
+        </w:rPr>
+        <w:t>#</w:t>
+      </w:r>
+      <w:r>
+        <w:rPr>
+          <w:rFonts w:ascii="Consolas" w:hAnsi="Consolas" w:cs="Consolas"/>
+          <w:color w:val="93A1A1"/>
+          <w:kern w:val="0"/>
+          <w:szCs w:val="21"/>
+        </w:rPr>
+        <w:t>注册地址</w:t>
+      </w:r>
+    </w:p>
+    <w:p>
+      <w:pPr>
+        <w:autoSpaceDE w:val="0"/>
+        <w:autoSpaceDN w:val="0"/>
+        <w:adjustRightInd w:val="0"/>
+        <w:jc w:val="left"/>
+        <w:rPr>
+          <w:rFonts w:ascii="Consolas" w:hAnsi="Consolas" w:cs="Consolas"/>
+          <w:kern w:val="0"/>
+          <w:szCs w:val="21"/>
+        </w:rPr>
+      </w:pPr>
+      <w:r>
+        <w:rPr>
+          <w:rFonts w:ascii="Consolas" w:hAnsi="Consolas" w:cs="Consolas"/>
+          <w:color w:val="000000"/>
+          <w:kern w:val="0"/>
+          <w:szCs w:val="21"/>
+        </w:rPr>
+        <w:t xml:space="preserve">    </w:t>
+      </w:r>
+      <w:r>
+        <w:rPr>
+          <w:rFonts w:ascii="Consolas" w:hAnsi="Consolas" w:cs="Consolas"/>
+          <w:color w:val="268BD2"/>
+          <w:kern w:val="0"/>
+          <w:szCs w:val="21"/>
+        </w:rPr>
+        <w:t>register-with-eureka</w:t>
+      </w:r>
+      <w:r>
+        <w:rPr>
+          <w:rFonts w:ascii="Consolas" w:hAnsi="Consolas" w:cs="Consolas"/>
+          <w:color w:val="000000"/>
+          <w:kern w:val="0"/>
+          <w:szCs w:val="21"/>
+        </w:rPr>
+        <w:t xml:space="preserve">: </w:t>
+      </w:r>
+      <w:r>
+        <w:rPr>
+          <w:rFonts w:ascii="Consolas" w:hAnsi="Consolas" w:cs="Consolas"/>
+          <w:color w:val="B58900"/>
+          <w:kern w:val="0"/>
+          <w:szCs w:val="21"/>
+        </w:rPr>
+        <w:t>false</w:t>
+      </w:r>
+      <w:r>
+        <w:rPr>
+          <w:rFonts w:ascii="Consolas" w:hAnsi="Consolas" w:cs="Consolas"/>
+          <w:color w:val="000000"/>
+          <w:kern w:val="0"/>
+          <w:szCs w:val="21"/>
+        </w:rPr>
+        <w:t xml:space="preserve">  </w:t>
+      </w:r>
+      <w:r>
+        <w:rPr>
+          <w:rFonts w:ascii="Consolas" w:hAnsi="Consolas" w:cs="Consolas"/>
+          <w:color w:val="93A1A1"/>
+          <w:kern w:val="0"/>
+          <w:szCs w:val="21"/>
+        </w:rPr>
+        <w:t>#</w:t>
+      </w:r>
+      <w:r>
+        <w:rPr>
+          <w:rFonts w:ascii="Consolas" w:hAnsi="Consolas" w:cs="Consolas"/>
+          <w:color w:val="93A1A1"/>
+          <w:kern w:val="0"/>
+          <w:szCs w:val="21"/>
+        </w:rPr>
+        <w:t>是否</w:t>
+      </w:r>
+      <w:proofErr w:type="gramStart"/>
+      <w:r>
+        <w:rPr>
+          <w:rFonts w:ascii="Consolas" w:hAnsi="Consolas" w:cs="Consolas"/>
+          <w:color w:val="93A1A1"/>
+          <w:kern w:val="0"/>
+          <w:szCs w:val="21"/>
+        </w:rPr>
+        <w:t>往服务</w:t>
+      </w:r>
+      <w:proofErr w:type="gramEnd"/>
+      <w:r>
+        <w:rPr>
+          <w:rFonts w:ascii="Consolas" w:hAnsi="Consolas" w:cs="Consolas"/>
+          <w:color w:val="93A1A1"/>
+          <w:kern w:val="0"/>
+          <w:szCs w:val="21"/>
+        </w:rPr>
+        <w:t>注册中心注册自己，默认为</w:t>
+      </w:r>
+      <w:r>
+        <w:rPr>
+          <w:rFonts w:ascii="Consolas" w:hAnsi="Consolas" w:cs="Consolas"/>
+          <w:color w:val="93A1A1"/>
+          <w:kern w:val="0"/>
+          <w:szCs w:val="21"/>
+        </w:rPr>
+        <w:t>true</w:t>
+      </w:r>
+      <w:r>
+        <w:rPr>
+          <w:rFonts w:ascii="Consolas" w:hAnsi="Consolas" w:cs="Consolas"/>
+          <w:color w:val="93A1A1"/>
+          <w:kern w:val="0"/>
+          <w:szCs w:val="21"/>
+        </w:rPr>
+        <w:t>。单机版的可设置成</w:t>
+      </w:r>
+      <w:r>
+        <w:rPr>
+          <w:rFonts w:ascii="Consolas" w:hAnsi="Consolas" w:cs="Consolas"/>
+          <w:color w:val="93A1A1"/>
+          <w:kern w:val="0"/>
+          <w:szCs w:val="21"/>
+        </w:rPr>
+        <w:t>false</w:t>
+      </w:r>
+      <w:r>
+        <w:rPr>
+          <w:rFonts w:ascii="Consolas" w:hAnsi="Consolas" w:cs="Consolas"/>
+          <w:color w:val="93A1A1"/>
+          <w:kern w:val="0"/>
+          <w:szCs w:val="21"/>
+        </w:rPr>
+        <w:t>。集群搭建中，设置</w:t>
+      </w:r>
+      <w:r>
+        <w:rPr>
+          <w:rFonts w:ascii="Consolas" w:hAnsi="Consolas" w:cs="Consolas"/>
+          <w:color w:val="93A1A1"/>
+          <w:kern w:val="0"/>
+          <w:szCs w:val="21"/>
+        </w:rPr>
+        <w:t>true</w:t>
+      </w:r>
+      <w:r>
+        <w:rPr>
+          <w:rFonts w:ascii="Consolas" w:hAnsi="Consolas" w:cs="Consolas"/>
+          <w:color w:val="93A1A1"/>
+          <w:kern w:val="0"/>
+          <w:szCs w:val="21"/>
+        </w:rPr>
+        <w:t>。</w:t>
+      </w:r>
+    </w:p>
+    <w:p>
+      <w:pPr>
+        <w:autoSpaceDE w:val="0"/>
+        <w:autoSpaceDN w:val="0"/>
+        <w:adjustRightInd w:val="0"/>
+        <w:jc w:val="left"/>
+        <w:rPr>
+          <w:rFonts w:ascii="Consolas" w:hAnsi="Consolas" w:cs="Consolas"/>
+          <w:kern w:val="0"/>
+          <w:szCs w:val="21"/>
+        </w:rPr>
+      </w:pPr>
+      <w:r>
+        <w:rPr>
+          <w:rFonts w:ascii="Consolas" w:hAnsi="Consolas" w:cs="Consolas"/>
+          <w:color w:val="000000"/>
+          <w:kern w:val="0"/>
+          <w:szCs w:val="21"/>
+        </w:rPr>
+        <w:t xml:space="preserve">    </w:t>
+      </w:r>
+      <w:r>
+        <w:rPr>
+          <w:rFonts w:ascii="Consolas" w:hAnsi="Consolas" w:cs="Consolas"/>
+          <w:color w:val="268BD2"/>
+          <w:kern w:val="0"/>
+          <w:szCs w:val="21"/>
+        </w:rPr>
+        <w:t>fetch-registry</w:t>
+      </w:r>
+      <w:r>
+        <w:rPr>
+          <w:rFonts w:ascii="Consolas" w:hAnsi="Consolas" w:cs="Consolas"/>
+          <w:color w:val="000000"/>
+          <w:kern w:val="0"/>
+          <w:szCs w:val="21"/>
+        </w:rPr>
+        <w:t xml:space="preserve">: </w:t>
+      </w:r>
+      <w:r>
+        <w:rPr>
+          <w:rFonts w:ascii="Consolas" w:hAnsi="Consolas" w:cs="Consolas"/>
+          <w:color w:val="B58900"/>
+          <w:kern w:val="0"/>
+          <w:szCs w:val="21"/>
+        </w:rPr>
+        <w:t>false</w:t>
+      </w:r>
+      <w:r>
+        <w:rPr>
+          <w:rFonts w:ascii="Consolas" w:hAnsi="Consolas" w:cs="Consolas"/>
+          <w:color w:val="000000"/>
+          <w:kern w:val="0"/>
+          <w:szCs w:val="21"/>
+        </w:rPr>
+        <w:t xml:space="preserve">        </w:t>
+      </w:r>
+      <w:r>
+        <w:rPr>
+          <w:rFonts w:ascii="Consolas" w:hAnsi="Consolas" w:cs="Consolas"/>
+          <w:color w:val="93A1A1"/>
+          <w:kern w:val="0"/>
+          <w:szCs w:val="21"/>
+        </w:rPr>
+        <w:t>#</w:t>
+      </w:r>
+      <w:r>
+        <w:rPr>
+          <w:rFonts w:ascii="Consolas" w:hAnsi="Consolas" w:cs="Consolas"/>
+          <w:color w:val="93A1A1"/>
+          <w:kern w:val="0"/>
+          <w:szCs w:val="21"/>
+        </w:rPr>
+        <w:t>单机版的可设置成</w:t>
+      </w:r>
+      <w:r>
+        <w:rPr>
+          <w:rFonts w:ascii="Consolas" w:hAnsi="Consolas" w:cs="Consolas"/>
+          <w:color w:val="93A1A1"/>
+          <w:kern w:val="0"/>
+          <w:szCs w:val="21"/>
+        </w:rPr>
+        <w:t>false</w:t>
+      </w:r>
+      <w:r>
+        <w:rPr>
+          <w:rFonts w:ascii="Consolas" w:hAnsi="Consolas" w:cs="Consolas"/>
+          <w:color w:val="93A1A1"/>
+          <w:kern w:val="0"/>
+          <w:szCs w:val="21"/>
+        </w:rPr>
+        <w:t>，</w:t>
+      </w:r>
+      <w:proofErr w:type="gramStart"/>
+      <w:r>
+        <w:rPr>
+          <w:rFonts w:ascii="Consolas" w:hAnsi="Consolas" w:cs="Consolas"/>
+          <w:color w:val="93A1A1"/>
+          <w:kern w:val="0"/>
+          <w:szCs w:val="21"/>
+        </w:rPr>
+        <w:t>集群版</w:t>
+      </w:r>
+      <w:proofErr w:type="gramEnd"/>
+      <w:r>
+        <w:rPr>
+          <w:rFonts w:ascii="Consolas" w:hAnsi="Consolas" w:cs="Consolas"/>
+          <w:color w:val="93A1A1"/>
+          <w:kern w:val="0"/>
+          <w:szCs w:val="21"/>
+        </w:rPr>
+        <w:t>的由于需要同步其他节点的服务注册数据，故设成</w:t>
+      </w:r>
+      <w:r>
+        <w:rPr>
+          <w:rFonts w:ascii="Consolas" w:hAnsi="Consolas" w:cs="Consolas"/>
+          <w:color w:val="93A1A1"/>
+          <w:kern w:val="0"/>
+          <w:szCs w:val="21"/>
+        </w:rPr>
+        <w:t>true</w:t>
+      </w:r>
+      <w:r>
+        <w:rPr>
+          <w:rFonts w:ascii="Consolas" w:hAnsi="Consolas" w:cs="Consolas"/>
+          <w:color w:val="93A1A1"/>
+          <w:kern w:val="0"/>
+          <w:szCs w:val="21"/>
+        </w:rPr>
+        <w:t>。</w:t>
+      </w:r>
+    </w:p>
+    <w:p>
+      <w:pPr>
+        <w:autoSpaceDE w:val="0"/>
+        <w:autoSpaceDN w:val="0"/>
+        <w:adjustRightInd w:val="0"/>
+        <w:jc w:val="left"/>
+        <w:rPr>
+          <w:rFonts w:ascii="Consolas" w:hAnsi="Consolas" w:cs="Consolas"/>
+          <w:kern w:val="0"/>
+          <w:szCs w:val="21"/>
+        </w:rPr>
+      </w:pPr>
+      <w:r>
+        <w:rPr>
+          <w:rFonts w:ascii="Consolas" w:hAnsi="Consolas" w:cs="Consolas"/>
+          <w:color w:val="000000"/>
+          <w:kern w:val="0"/>
+          <w:szCs w:val="21"/>
+        </w:rPr>
+        <w:t xml:space="preserve">  </w:t>
+      </w:r>
+      <w:r>
+        <w:rPr>
+          <w:rFonts w:ascii="Consolas" w:hAnsi="Consolas" w:cs="Consolas"/>
+          <w:color w:val="268BD2"/>
+          <w:kern w:val="0"/>
+          <w:szCs w:val="21"/>
+        </w:rPr>
+        <w:t>server</w:t>
+      </w:r>
+      <w:r>
+        <w:rPr>
+          <w:rFonts w:ascii="Consolas" w:hAnsi="Consolas" w:cs="Consolas"/>
+          <w:color w:val="000000"/>
+          <w:kern w:val="0"/>
+          <w:szCs w:val="21"/>
+        </w:rPr>
+        <w:t>:</w:t>
+      </w:r>
+    </w:p>
+    <w:p>
+      <w:pPr>
+        <w:autoSpaceDE w:val="0"/>
+        <w:autoSpaceDN w:val="0"/>
+        <w:adjustRightInd w:val="0"/>
+        <w:jc w:val="left"/>
+        <w:rPr>
+          <w:rFonts w:ascii="Consolas" w:hAnsi="Consolas" w:cs="Consolas"/>
+          <w:kern w:val="0"/>
+          <w:szCs w:val="21"/>
+        </w:rPr>
+      </w:pPr>
+      <w:r>
+        <w:rPr>
+          <w:rFonts w:ascii="Consolas" w:hAnsi="Consolas" w:cs="Consolas"/>
+          <w:color w:val="000000"/>
+          <w:kern w:val="0"/>
+          <w:szCs w:val="21"/>
+        </w:rPr>
+        <w:t xml:space="preserve">    </w:t>
+      </w:r>
+      <w:r>
+        <w:rPr>
+          <w:rFonts w:ascii="Consolas" w:hAnsi="Consolas" w:cs="Consolas"/>
+          <w:color w:val="268BD2"/>
+          <w:kern w:val="0"/>
+          <w:szCs w:val="21"/>
+        </w:rPr>
+        <w:t>enable-self-preservation</w:t>
+      </w:r>
+      <w:r>
+        <w:rPr>
+          <w:rFonts w:ascii="Consolas" w:hAnsi="Consolas" w:cs="Consolas"/>
+          <w:color w:val="000000"/>
+          <w:kern w:val="0"/>
+          <w:szCs w:val="21"/>
+        </w:rPr>
+        <w:t xml:space="preserve">: </w:t>
+      </w:r>
+      <w:r>
+        <w:rPr>
+          <w:rFonts w:ascii="Consolas" w:hAnsi="Consolas" w:cs="Consolas"/>
+          <w:color w:val="B58900"/>
+          <w:kern w:val="0"/>
+          <w:szCs w:val="21"/>
+        </w:rPr>
+        <w:t>false</w:t>
+      </w:r>
+      <w:r>
+        <w:rPr>
+          <w:rFonts w:ascii="Consolas" w:hAnsi="Consolas" w:cs="Consolas"/>
+          <w:color w:val="000000"/>
+          <w:kern w:val="0"/>
+          <w:szCs w:val="21"/>
+        </w:rPr>
+        <w:t xml:space="preserve">  </w:t>
+      </w:r>
+      <w:r>
+        <w:rPr>
+          <w:rFonts w:ascii="Consolas" w:hAnsi="Consolas" w:cs="Consolas"/>
+          <w:color w:val="93A1A1"/>
+          <w:kern w:val="0"/>
+          <w:szCs w:val="21"/>
+        </w:rPr>
+        <w:t>#</w:t>
+      </w:r>
+      <w:r>
+        <w:rPr>
+          <w:rFonts w:ascii="Consolas" w:hAnsi="Consolas" w:cs="Consolas"/>
+          <w:color w:val="93A1A1"/>
+          <w:kern w:val="0"/>
+          <w:szCs w:val="21"/>
+        </w:rPr>
+        <w:t>是否开启自我保护模式，默认值</w:t>
+      </w:r>
+      <w:r>
+        <w:rPr>
+          <w:rFonts w:ascii="Consolas" w:hAnsi="Consolas" w:cs="Consolas"/>
+          <w:color w:val="93A1A1"/>
+          <w:kern w:val="0"/>
+          <w:szCs w:val="21"/>
+        </w:rPr>
+        <w:t>true</w:t>
+      </w:r>
+    </w:p>
+    <w:p>
+      <w:pPr>
+        <w:ind w:firstLine="468"/>
+        <w:rPr>
+          <w:rFonts w:ascii="Consolas" w:hAnsi="Consolas" w:cs="Consolas"/>
+          <w:color w:val="93A1A1"/>
+          <w:kern w:val="0"/>
+          <w:szCs w:val="21"/>
+        </w:rPr>
+      </w:pPr>
+      <w:r>
+        <w:rPr>
+          <w:rFonts w:ascii="Consolas" w:hAnsi="Consolas" w:cs="Consolas"/>
+          <w:color w:val="268BD2"/>
+          <w:kern w:val="0"/>
+          <w:szCs w:val="21"/>
+        </w:rPr>
+        <w:t>eviction-interval-timer-in-</w:t>
+      </w:r>
+      <w:proofErr w:type="spellStart"/>
+      <w:r>
+        <w:rPr>
+          <w:rFonts w:ascii="Consolas" w:hAnsi="Consolas" w:cs="Consolas"/>
+          <w:color w:val="268BD2"/>
+          <w:kern w:val="0"/>
+          <w:szCs w:val="21"/>
+        </w:rPr>
+        <w:t>ms</w:t>
+      </w:r>
+      <w:proofErr w:type="spellEnd"/>
+      <w:r>
+        <w:rPr>
+          <w:rFonts w:ascii="Consolas" w:hAnsi="Consolas" w:cs="Consolas"/>
+          <w:color w:val="000000"/>
+          <w:kern w:val="0"/>
+          <w:szCs w:val="21"/>
+        </w:rPr>
+        <w:t xml:space="preserve">: </w:t>
+      </w:r>
+      <w:r>
+        <w:rPr>
+          <w:rFonts w:ascii="Consolas" w:hAnsi="Consolas" w:cs="Consolas"/>
+          <w:color w:val="D33682"/>
+          <w:kern w:val="0"/>
+          <w:szCs w:val="21"/>
+        </w:rPr>
+        <w:t>60000</w:t>
+      </w:r>
+      <w:r>
+        <w:rPr>
+          <w:rFonts w:ascii="Consolas" w:hAnsi="Consolas" w:cs="Consolas"/>
+          <w:color w:val="000000"/>
+          <w:kern w:val="0"/>
+          <w:szCs w:val="21"/>
+        </w:rPr>
+        <w:t xml:space="preserve"> </w:t>
+      </w:r>
+      <w:r>
+        <w:rPr>
+          <w:rFonts w:ascii="Consolas" w:hAnsi="Consolas" w:cs="Consolas"/>
+          <w:color w:val="93A1A1"/>
+          <w:kern w:val="0"/>
+          <w:szCs w:val="21"/>
+        </w:rPr>
+        <w:t>#</w:t>
+      </w:r>
+      <w:r>
+        <w:rPr>
+          <w:rFonts w:ascii="Consolas" w:hAnsi="Consolas" w:cs="Consolas"/>
+          <w:color w:val="93A1A1"/>
+          <w:kern w:val="0"/>
+          <w:szCs w:val="21"/>
+        </w:rPr>
+        <w:t>扫描失效服务的间隔时间，单位毫秒，默认值</w:t>
+      </w:r>
+      <w:r>
+        <w:rPr>
+          <w:rFonts w:ascii="Consolas" w:hAnsi="Consolas" w:cs="Consolas"/>
+          <w:color w:val="93A1A1"/>
+          <w:kern w:val="0"/>
+          <w:szCs w:val="21"/>
+        </w:rPr>
+        <w:t xml:space="preserve"> 60 * 1000</w:t>
+      </w:r>
+    </w:p>
+    <w:p>
+      <w:pPr>
+        <w:rPr>
+          <w:rFonts w:ascii="Consolas" w:hAnsi="Consolas" w:cs="Consolas"/>
+          <w:color w:val="93A1A1"/>
+          <w:kern w:val="0"/>
+          <w:szCs w:val="21"/>
+        </w:rPr>
+      </w:pPr>
+    </w:p>
+    <w:p>
+      <w:pPr>
+        <w:rPr>
+          <w:rFonts w:ascii="Consolas" w:hAnsi="Consolas" w:cs="Consolas"/>
+          <w:b/>
+          <w:bCs/>
+          <w:color w:val="000000" w:themeColor="text1"/>
+          <w:kern w:val="0"/>
+          <w:sz w:val="24"/>
+          <w:szCs w:val="24"/>
+        </w:rPr>
+      </w:pPr>
+      <w:r>
+        <w:rPr>
+          <w:rFonts w:ascii="Consolas" w:hAnsi="Consolas" w:cs="Consolas"/>
+          <w:b/>
+          <w:bCs/>
+          <w:color w:val="000000" w:themeColor="text1"/>
+          <w:kern w:val="0"/>
+          <w:sz w:val="24"/>
+          <w:szCs w:val="24"/>
+        </w:rPr>
+        <w:t>4</w:t>
+      </w:r>
+      <w:r>
+        <w:rPr>
+          <w:rFonts w:ascii="Consolas" w:hAnsi="Consolas" w:cs="Consolas" w:hint="eastAsia"/>
+          <w:b/>
+          <w:bCs/>
+          <w:color w:val="000000" w:themeColor="text1"/>
+          <w:kern w:val="0"/>
+          <w:sz w:val="24"/>
+          <w:szCs w:val="24"/>
+        </w:rPr>
+        <w:t>.</w:t>
+      </w:r>
+      <w:r>
+        <w:rPr>
+          <w:rFonts w:ascii="Consolas" w:hAnsi="Consolas" w:cs="Consolas" w:hint="eastAsia"/>
+          <w:b/>
+          <w:bCs/>
+          <w:color w:val="000000" w:themeColor="text1"/>
+          <w:kern w:val="0"/>
+          <w:sz w:val="24"/>
+          <w:szCs w:val="24"/>
+        </w:rPr>
+        <w:t>配置启动类</w:t>
+      </w:r>
+    </w:p>
+    <w:p>
+      <w:pPr>
+        <w:autoSpaceDE w:val="0"/>
+        <w:autoSpaceDN w:val="0"/>
+        <w:adjustRightInd w:val="0"/>
+        <w:jc w:val="left"/>
+        <w:rPr>
+          <w:rFonts w:ascii="Consolas" w:hAnsi="Consolas" w:cs="Consolas"/>
+          <w:kern w:val="0"/>
+          <w:sz w:val="24"/>
+          <w:szCs w:val="24"/>
+        </w:rPr>
+      </w:pPr>
+      <w:r>
+        <w:rPr>
+          <w:rFonts w:ascii="Consolas" w:hAnsi="Consolas" w:cs="Consolas"/>
+          <w:color w:val="646464"/>
+          <w:kern w:val="0"/>
+          <w:sz w:val="24"/>
+          <w:szCs w:val="24"/>
+        </w:rPr>
+        <w:t>@SpringBootApplication</w:t>
+      </w:r>
+    </w:p>
+    <w:p>
+      <w:pPr>
+        <w:autoSpaceDE w:val="0"/>
+        <w:autoSpaceDN w:val="0"/>
+        <w:adjustRightInd w:val="0"/>
+        <w:jc w:val="left"/>
+        <w:rPr>
+          <w:rFonts w:ascii="Consolas" w:hAnsi="Consolas" w:cs="Consolas"/>
+          <w:kern w:val="0"/>
+          <w:sz w:val="24"/>
+          <w:szCs w:val="24"/>
+        </w:rPr>
+      </w:pPr>
+      <w:r>
+        <w:rPr>
+          <w:rFonts w:ascii="Consolas" w:hAnsi="Consolas" w:cs="Consolas"/>
+          <w:color w:val="646464"/>
+          <w:kern w:val="0"/>
+          <w:sz w:val="24"/>
+          <w:szCs w:val="24"/>
+        </w:rPr>
+        <w:t>@EnableEurekaServer</w:t>
+      </w:r>
+    </w:p>
+    <w:p>
+      <w:pPr>
+        <w:autoSpaceDE w:val="0"/>
+        <w:autoSpaceDN w:val="0"/>
+        <w:adjustRightInd w:val="0"/>
+        <w:jc w:val="left"/>
+        <w:rPr>
+          <w:rFonts w:ascii="Consolas" w:hAnsi="Consolas" w:cs="Consolas"/>
+          <w:kern w:val="0"/>
+          <w:sz w:val="24"/>
+          <w:szCs w:val="24"/>
+        </w:rPr>
+      </w:pPr>
+      <w:r>
+        <w:rPr>
+          <w:rFonts w:ascii="Consolas" w:hAnsi="Consolas" w:cs="Consolas"/>
+          <w:b/>
+          <w:bCs/>
+          <w:color w:val="7F0055"/>
+          <w:kern w:val="0"/>
+          <w:sz w:val="24"/>
+          <w:szCs w:val="24"/>
+        </w:rPr>
+        <w:t>public</w:t>
+      </w:r>
+      <w:r>
+        <w:rPr>
+          <w:rFonts w:ascii="Consolas" w:hAnsi="Consolas" w:cs="Consolas"/>
+          <w:color w:val="000000"/>
+          <w:kern w:val="0"/>
+          <w:sz w:val="24"/>
+          <w:szCs w:val="24"/>
+        </w:rPr>
+        <w:t xml:space="preserve"> </w:t>
+      </w:r>
+      <w:r>
+        <w:rPr>
+          <w:rFonts w:ascii="Consolas" w:hAnsi="Consolas" w:cs="Consolas"/>
+          <w:b/>
+          <w:bCs/>
+          <w:color w:val="7F0055"/>
+          <w:kern w:val="0"/>
+          <w:sz w:val="24"/>
+          <w:szCs w:val="24"/>
+        </w:rPr>
+        <w:t>class</w:t>
+      </w:r>
+      <w:r>
+        <w:rPr>
+          <w:rFonts w:ascii="Consolas" w:hAnsi="Consolas" w:cs="Consolas"/>
+          <w:color w:val="000000"/>
+          <w:kern w:val="0"/>
+          <w:sz w:val="24"/>
+          <w:szCs w:val="24"/>
+        </w:rPr>
+        <w:t xml:space="preserve"> </w:t>
+      </w:r>
+      <w:proofErr w:type="spellStart"/>
+      <w:r>
+        <w:rPr>
+          <w:rFonts w:ascii="Consolas" w:hAnsi="Consolas" w:cs="Consolas"/>
+          <w:color w:val="000000"/>
+          <w:kern w:val="0"/>
+          <w:sz w:val="24"/>
+          <w:szCs w:val="24"/>
+        </w:rPr>
+        <w:t>EurekaApp</w:t>
+      </w:r>
+      <w:proofErr w:type="spellEnd"/>
+      <w:r>
+        <w:rPr>
+          <w:rFonts w:ascii="Consolas" w:hAnsi="Consolas" w:cs="Consolas"/>
+          <w:color w:val="000000"/>
+          <w:kern w:val="0"/>
+          <w:sz w:val="24"/>
+          <w:szCs w:val="24"/>
+        </w:rPr>
+        <w:t xml:space="preserve"> {</w:t>
+      </w:r>
+    </w:p>
+    <w:p>
+      <w:pPr>
+        <w:autoSpaceDE w:val="0"/>
+        <w:autoSpaceDN w:val="0"/>
+        <w:adjustRightInd w:val="0"/>
+        <w:jc w:val="left"/>
+        <w:rPr>
+          <w:rFonts w:ascii="Consolas" w:hAnsi="Consolas" w:cs="Consolas"/>
+          <w:kern w:val="0"/>
+          <w:sz w:val="24"/>
+          <w:szCs w:val="24"/>
+        </w:rPr>
+      </w:pPr>
+      <w:r>
+        <w:rPr>
+          <w:rFonts w:ascii="Consolas" w:hAnsi="Consolas" w:cs="Consolas"/>
+          <w:b/>
+          <w:bCs/>
+          <w:color w:val="7F0055"/>
+          <w:kern w:val="0"/>
+          <w:sz w:val="24"/>
+          <w:szCs w:val="24"/>
+        </w:rPr>
+        <w:t>public</w:t>
+      </w:r>
+      <w:r>
+        <w:rPr>
+          <w:rFonts w:ascii="Consolas" w:hAnsi="Consolas" w:cs="Consolas"/>
+          <w:color w:val="000000"/>
+          <w:kern w:val="0"/>
+          <w:sz w:val="24"/>
+          <w:szCs w:val="24"/>
+        </w:rPr>
+        <w:t xml:space="preserve"> </w:t>
+      </w:r>
+      <w:r>
+        <w:rPr>
+          <w:rFonts w:ascii="Consolas" w:hAnsi="Consolas" w:cs="Consolas"/>
+          <w:b/>
+          <w:bCs/>
+          <w:color w:val="7F0055"/>
+          <w:kern w:val="0"/>
+          <w:sz w:val="24"/>
+          <w:szCs w:val="24"/>
+        </w:rPr>
+        <w:t>static</w:t>
+      </w:r>
+      <w:r>
+        <w:rPr>
+          <w:rFonts w:ascii="Consolas" w:hAnsi="Consolas" w:cs="Consolas"/>
+          <w:color w:val="000000"/>
+          <w:kern w:val="0"/>
+          <w:sz w:val="24"/>
+          <w:szCs w:val="24"/>
+        </w:rPr>
+        <w:t xml:space="preserve"> </w:t>
+      </w:r>
+      <w:r>
+        <w:rPr>
+          <w:rFonts w:ascii="Consolas" w:hAnsi="Consolas" w:cs="Consolas"/>
+          <w:b/>
+          <w:bCs/>
+          <w:color w:val="7F0055"/>
+          <w:kern w:val="0"/>
+          <w:sz w:val="24"/>
+          <w:szCs w:val="24"/>
+        </w:rPr>
+        <w:t>void</w:t>
+      </w:r>
+      <w:r>
+        <w:rPr>
+          <w:rFonts w:ascii="Consolas" w:hAnsi="Consolas" w:cs="Consolas"/>
+          <w:color w:val="000000"/>
+          <w:kern w:val="0"/>
+          <w:sz w:val="24"/>
+          <w:szCs w:val="24"/>
+        </w:rPr>
+        <w:t xml:space="preserve"> </w:t>
+      </w:r>
+      <w:proofErr w:type="gramStart"/>
+      <w:r>
+        <w:rPr>
+          <w:rFonts w:ascii="Consolas" w:hAnsi="Consolas" w:cs="Consolas"/>
+          <w:color w:val="000000"/>
+          <w:kern w:val="0"/>
+          <w:sz w:val="24"/>
+          <w:szCs w:val="24"/>
+        </w:rPr>
+        <w:t>main(</w:t>
+      </w:r>
+      <w:proofErr w:type="gramEnd"/>
+      <w:r>
+        <w:rPr>
+          <w:rFonts w:ascii="Consolas" w:hAnsi="Consolas" w:cs="Consolas"/>
+          <w:color w:val="000000"/>
+          <w:kern w:val="0"/>
+          <w:sz w:val="24"/>
+          <w:szCs w:val="24"/>
+        </w:rPr>
+        <w:t xml:space="preserve">String[] </w:t>
+      </w:r>
+      <w:proofErr w:type="spellStart"/>
+      <w:r>
+        <w:rPr>
+          <w:rFonts w:ascii="Consolas" w:hAnsi="Consolas" w:cs="Consolas"/>
+          <w:color w:val="6A3E3E"/>
+          <w:kern w:val="0"/>
+          <w:sz w:val="24"/>
+          <w:szCs w:val="24"/>
+        </w:rPr>
+        <w:t>args</w:t>
+      </w:r>
+      <w:proofErr w:type="spellEnd"/>
+      <w:r>
+        <w:rPr>
+          <w:rFonts w:ascii="Consolas" w:hAnsi="Consolas" w:cs="Consolas"/>
+          <w:color w:val="000000"/>
+          <w:kern w:val="0"/>
+          <w:sz w:val="24"/>
+          <w:szCs w:val="24"/>
+        </w:rPr>
+        <w:t>) {</w:t>
+      </w:r>
+    </w:p>
+    <w:p>
+      <w:pPr>
+        <w:autoSpaceDE w:val="0"/>
+        <w:autoSpaceDN w:val="0"/>
+        <w:adjustRightInd w:val="0"/>
+        <w:jc w:val="left"/>
+        <w:rPr>
+          <w:rFonts w:ascii="Consolas" w:hAnsi="Consolas" w:cs="Consolas"/>
+          <w:kern w:val="0"/>
+          <w:sz w:val="24"/>
+          <w:szCs w:val="24"/>
+        </w:rPr>
+      </w:pPr>
+      <w:r>
+        <w:rPr>
+          <w:rFonts w:ascii="Consolas" w:hAnsi="Consolas" w:cs="Consolas"/>
+          <w:color w:val="000000"/>
+          <w:kern w:val="0"/>
+          <w:sz w:val="24"/>
+          <w:szCs w:val="24"/>
+        </w:rPr>
+        <w:tab/>
+      </w:r>
+      <w:proofErr w:type="spellStart"/>
+      <w:proofErr w:type="gramStart"/>
+      <w:r>
+        <w:rPr>
+          <w:rFonts w:ascii="Consolas" w:hAnsi="Consolas" w:cs="Consolas"/>
+          <w:color w:val="000000"/>
+          <w:kern w:val="0"/>
+          <w:sz w:val="24"/>
+          <w:szCs w:val="24"/>
+        </w:rPr>
+        <w:t>SpringApplication.</w:t>
+      </w:r>
+      <w:r>
+        <w:rPr>
+          <w:rFonts w:ascii="Consolas" w:hAnsi="Consolas" w:cs="Consolas"/>
+          <w:i/>
+          <w:iCs/>
+          <w:color w:val="000000"/>
+          <w:kern w:val="0"/>
+          <w:sz w:val="24"/>
+          <w:szCs w:val="24"/>
+        </w:rPr>
+        <w:t>run</w:t>
+      </w:r>
+      <w:proofErr w:type="spellEnd"/>
+      <w:r>
+        <w:rPr>
+          <w:rFonts w:ascii="Consolas" w:hAnsi="Consolas" w:cs="Consolas"/>
+          <w:color w:val="000000"/>
+          <w:kern w:val="0"/>
+          <w:sz w:val="24"/>
+          <w:szCs w:val="24"/>
+        </w:rPr>
+        <w:t>(</w:t>
+      </w:r>
+      <w:proofErr w:type="spellStart"/>
+      <w:proofErr w:type="gramEnd"/>
+      <w:r>
+        <w:rPr>
+          <w:rFonts w:ascii="Consolas" w:hAnsi="Consolas" w:cs="Consolas"/>
+          <w:color w:val="000000"/>
+          <w:kern w:val="0"/>
+          <w:sz w:val="24"/>
+          <w:szCs w:val="24"/>
+        </w:rPr>
+        <w:t>EurekaApp.</w:t>
+      </w:r>
+      <w:r>
+        <w:rPr>
+          <w:rFonts w:ascii="Consolas" w:hAnsi="Consolas" w:cs="Consolas"/>
+          <w:b/>
+          <w:bCs/>
+          <w:color w:val="7F0055"/>
+          <w:kern w:val="0"/>
+          <w:sz w:val="24"/>
+          <w:szCs w:val="24"/>
+        </w:rPr>
+        <w:t>class</w:t>
+      </w:r>
+      <w:proofErr w:type="spellEnd"/>
+      <w:r>
+        <w:rPr>
+          <w:rFonts w:ascii="Consolas" w:hAnsi="Consolas" w:cs="Consolas"/>
+          <w:color w:val="000000"/>
+          <w:kern w:val="0"/>
+          <w:sz w:val="24"/>
+          <w:szCs w:val="24"/>
+        </w:rPr>
+        <w:t xml:space="preserve">, </w:t>
+      </w:r>
+      <w:proofErr w:type="spellStart"/>
+      <w:r>
+        <w:rPr>
+          <w:rFonts w:ascii="Consolas" w:hAnsi="Consolas" w:cs="Consolas"/>
+          <w:color w:val="6A3E3E"/>
+          <w:kern w:val="0"/>
+          <w:sz w:val="24"/>
+          <w:szCs w:val="24"/>
+        </w:rPr>
+        <w:t>args</w:t>
+      </w:r>
+      <w:proofErr w:type="spellEnd"/>
+      <w:r>
+        <w:rPr>
+          <w:rFonts w:ascii="Consolas" w:hAnsi="Consolas" w:cs="Consolas"/>
+          <w:color w:val="000000"/>
+          <w:kern w:val="0"/>
+          <w:sz w:val="24"/>
+          <w:szCs w:val="24"/>
+        </w:rPr>
+        <w:t>);</w:t>
+      </w:r>
+    </w:p>
+    <w:p>
+      <w:pPr>
+        <w:autoSpaceDE w:val="0"/>
+        <w:autoSpaceDN w:val="0"/>
+        <w:adjustRightInd w:val="0"/>
+        <w:jc w:val="left"/>
+        <w:rPr>
+          <w:rFonts w:ascii="Consolas" w:hAnsi="Consolas" w:cs="Consolas"/>
+          <w:kern w:val="0"/>
+          <w:sz w:val="24"/>
+          <w:szCs w:val="24"/>
+        </w:rPr>
+      </w:pPr>
+      <w:r>
+        <w:rPr>
+          <w:rFonts w:ascii="Consolas" w:hAnsi="Consolas" w:cs="Consolas"/>
+          <w:color w:val="000000"/>
+          <w:kern w:val="0"/>
+          <w:sz w:val="24"/>
+          <w:szCs w:val="24"/>
+        </w:rPr>
+        <w:t>}</w:t>
+      </w:r>
+    </w:p>
+    <w:p>
+      <w:pPr>
+        <w:rPr>
+          <w:rFonts w:ascii="Consolas" w:hAnsi="Consolas" w:cs="Consolas" w:hint="eastAsia"/>
+          <w:color w:val="93A1A1"/>
+          <w:kern w:val="0"/>
+          <w:szCs w:val="21"/>
+        </w:rPr>
+      </w:pPr>
+      <w:r>
+        <w:rPr>
+          <w:rFonts w:ascii="Consolas" w:hAnsi="Consolas" w:cs="Consolas"/>
+          <w:color w:val="000000"/>
+          <w:kern w:val="0"/>
+          <w:sz w:val="24"/>
+          <w:szCs w:val="24"/>
+        </w:rPr>
+        <w:t>}</w:t>
+      </w:r>
+    </w:p>
+    <w:p>
+      <w:pPr>
+        <w:ind w:firstLine="468"/>
+        <w:rPr>
+          <w:rFonts w:ascii="Consolas" w:hAnsi="Consolas" w:cs="Consolas"/>
+          <w:color w:val="93A1A1"/>
+          <w:kern w:val="0"/>
+          <w:szCs w:val="21"/>
+        </w:rPr>
+      </w:pPr>
+    </w:p>
+    <w:p>
+      <w:pPr>
+        <w:rPr>
+          <w:b/>
+          <w:bCs/>
+          <w:sz w:val="24"/>
+          <w:szCs w:val="24"/>
+        </w:rPr>
+      </w:pPr>
+      <w:r>
+        <w:rPr>
+          <w:rFonts w:hint="eastAsia"/>
+          <w:b/>
+          <w:bCs/>
+          <w:sz w:val="24"/>
+          <w:szCs w:val="24"/>
+        </w:rPr>
+        <w:t>5.创建服务模块(</w:t>
+      </w:r>
+      <w:r>
+        <w:rPr>
+          <w:b/>
+          <w:bCs/>
+          <w:sz w:val="24"/>
+          <w:szCs w:val="24"/>
+        </w:rPr>
+        <w:t>explore-member-service)</w:t>
+      </w:r>
+      <w:proofErr w:type="gramStart"/>
+      <w:r>
+        <w:rPr>
+          <w:rFonts w:hint="eastAsia"/>
+          <w:b/>
+          <w:bCs/>
+          <w:sz w:val="24"/>
+          <w:szCs w:val="24"/>
+        </w:rPr>
+        <w:t>并父项目</w:t>
+      </w:r>
+      <w:proofErr w:type="gramEnd"/>
+      <w:r>
+        <w:rPr>
+          <w:rFonts w:hint="eastAsia"/>
+          <w:b/>
+          <w:bCs/>
+          <w:sz w:val="24"/>
+          <w:szCs w:val="24"/>
+        </w:rPr>
+        <w:t>中添加依赖</w:t>
+      </w:r>
+    </w:p>
+    <w:p>
+      <w:pPr>
+        <w:autoSpaceDE w:val="0"/>
+        <w:autoSpaceDN w:val="0"/>
+        <w:adjustRightInd w:val="0"/>
+        <w:jc w:val="left"/>
+        <w:rPr>
+          <w:rFonts w:ascii="Consolas" w:hAnsi="Consolas" w:cs="Consolas"/>
+          <w:kern w:val="0"/>
+          <w:sz w:val="24"/>
+          <w:szCs w:val="24"/>
+        </w:rPr>
+      </w:pPr>
+      <w:r>
+        <w:rPr>
+          <w:rFonts w:ascii="Consolas" w:hAnsi="Consolas" w:cs="Consolas"/>
+          <w:color w:val="008080"/>
+          <w:kern w:val="0"/>
+          <w:sz w:val="24"/>
+          <w:szCs w:val="24"/>
+        </w:rPr>
+        <w:t>&lt;</w:t>
+      </w:r>
+      <w:r>
+        <w:rPr>
+          <w:rFonts w:ascii="Consolas" w:hAnsi="Consolas" w:cs="Consolas"/>
+          <w:color w:val="3F7F7F"/>
+          <w:kern w:val="0"/>
+          <w:sz w:val="24"/>
+          <w:szCs w:val="24"/>
+        </w:rPr>
+        <w:t>dependency</w:t>
+      </w:r>
+      <w:r>
+        <w:rPr>
+          <w:rFonts w:ascii="Consolas" w:hAnsi="Consolas" w:cs="Consolas"/>
+          <w:color w:val="008080"/>
+          <w:kern w:val="0"/>
+          <w:sz w:val="24"/>
+          <w:szCs w:val="24"/>
+        </w:rPr>
+        <w:t>&gt;</w:t>
+      </w:r>
+    </w:p>
+    <w:p>
+      <w:pPr>
+        <w:autoSpaceDE w:val="0"/>
+        <w:autoSpaceDN w:val="0"/>
+        <w:adjustRightInd w:val="0"/>
+        <w:jc w:val="left"/>
+        <w:rPr>
+          <w:rFonts w:ascii="Consolas" w:hAnsi="Consolas" w:cs="Consolas"/>
+          <w:kern w:val="0"/>
+          <w:sz w:val="24"/>
+          <w:szCs w:val="24"/>
+        </w:rPr>
+      </w:pPr>
+      <w:r>
+        <w:rPr>
+          <w:rFonts w:ascii="Consolas" w:hAnsi="Consolas" w:cs="Consolas"/>
+          <w:color w:val="000000"/>
+          <w:kern w:val="0"/>
+          <w:sz w:val="24"/>
+          <w:szCs w:val="24"/>
+        </w:rPr>
+        <w:t xml:space="preserve">      </w:t>
+      </w:r>
+      <w:proofErr w:type="gramStart"/>
+      <w:r>
+        <w:rPr>
+          <w:rFonts w:ascii="Consolas" w:hAnsi="Consolas" w:cs="Consolas"/>
+          <w:color w:val="008080"/>
+          <w:kern w:val="0"/>
+          <w:sz w:val="24"/>
+          <w:szCs w:val="24"/>
+        </w:rPr>
+        <w:t>&lt;</w:t>
+      </w:r>
+      <w:proofErr w:type="spellStart"/>
+      <w:r>
+        <w:rPr>
+          <w:rFonts w:ascii="Consolas" w:hAnsi="Consolas" w:cs="Consolas"/>
+          <w:color w:val="3F7F7F"/>
+          <w:kern w:val="0"/>
+          <w:sz w:val="24"/>
+          <w:szCs w:val="24"/>
+        </w:rPr>
         <w:t>groupId</w:t>
       </w:r>
-      <w:r>
-        <w:rPr>
-          <w:rFonts w:ascii="Consolas" w:hAnsi="Consolas" w:cs="Consolas"/>
-          <w:color w:val="000000"/>
-          <w:kern w:val="0"/>
-          <w:sz w:val="20"/>
-          <w:szCs w:val="20"/>
-        </w:rPr>
-        <w:t>&gt;org.springframework.cloud&lt;/</w:t>
-      </w:r>
-      <w:r>
-        <w:rPr>
-          <w:rFonts w:ascii="Consolas" w:hAnsi="Consolas" w:cs="Consolas"/>
-          <w:color w:val="268BD2"/>
-          <w:kern w:val="0"/>
-          <w:sz w:val="20"/>
-          <w:szCs w:val="20"/>
+      <w:proofErr w:type="spellEnd"/>
+      <w:r>
+        <w:rPr>
+          <w:rFonts w:ascii="Consolas" w:hAnsi="Consolas" w:cs="Consolas"/>
+          <w:color w:val="008080"/>
+          <w:kern w:val="0"/>
+          <w:sz w:val="24"/>
+          <w:szCs w:val="24"/>
+        </w:rPr>
+        <w:t>&gt;</w:t>
+      </w:r>
+      <w:proofErr w:type="spellStart"/>
+      <w:r>
+        <w:rPr>
+          <w:rFonts w:ascii="Consolas" w:hAnsi="Consolas" w:cs="Consolas"/>
+          <w:color w:val="000000"/>
+          <w:kern w:val="0"/>
+          <w:sz w:val="24"/>
+          <w:szCs w:val="24"/>
+        </w:rPr>
+        <w:t>org.springframework.cloud</w:t>
+      </w:r>
+      <w:proofErr w:type="spellEnd"/>
+      <w:proofErr w:type="gramEnd"/>
+      <w:r>
+        <w:rPr>
+          <w:rFonts w:ascii="Consolas" w:hAnsi="Consolas" w:cs="Consolas"/>
+          <w:color w:val="008080"/>
+          <w:kern w:val="0"/>
+          <w:sz w:val="24"/>
+          <w:szCs w:val="24"/>
+        </w:rPr>
+        <w:t>&lt;/</w:t>
+      </w:r>
+      <w:proofErr w:type="spellStart"/>
+      <w:r>
+        <w:rPr>
+          <w:rFonts w:ascii="Consolas" w:hAnsi="Consolas" w:cs="Consolas"/>
+          <w:color w:val="3F7F7F"/>
+          <w:kern w:val="0"/>
+          <w:sz w:val="24"/>
+          <w:szCs w:val="24"/>
         </w:rPr>
         <w:t>groupId</w:t>
       </w:r>
-      <w:r>
-        <w:rPr>
-          <w:rFonts w:ascii="Consolas" w:hAnsi="Consolas" w:cs="Consolas"/>
-          <w:color w:val="000000"/>
-          <w:kern w:val="0"/>
-          <w:sz w:val="20"/>
-          <w:szCs w:val="20"/>
+      <w:proofErr w:type="spellEnd"/>
+      <w:r>
+        <w:rPr>
+          <w:rFonts w:ascii="Consolas" w:hAnsi="Consolas" w:cs="Consolas"/>
+          <w:color w:val="008080"/>
+          <w:kern w:val="0"/>
+          <w:sz w:val="24"/>
+          <w:szCs w:val="24"/>
         </w:rPr>
         <w:t>&gt;</w:t>
       </w:r>
@@ -1498,10 +4037,1640 @@
         <w:rPr>
           <w:rFonts w:ascii="Consolas" w:hAnsi="Consolas" w:cs="Consolas"/>
           <w:kern w:val="0"/>
-          <w:sz w:val="20"/>
-          <w:szCs w:val="20"/>
-        </w:rPr>
-      </w:pPr>
+          <w:sz w:val="24"/>
+          <w:szCs w:val="24"/>
+        </w:rPr>
+      </w:pPr>
+      <w:r>
+        <w:rPr>
+          <w:rFonts w:ascii="Consolas" w:hAnsi="Consolas" w:cs="Consolas"/>
+          <w:color w:val="000000"/>
+          <w:kern w:val="0"/>
+          <w:sz w:val="24"/>
+          <w:szCs w:val="24"/>
+        </w:rPr>
+        <w:t xml:space="preserve">      </w:t>
+      </w:r>
+      <w:r>
+        <w:rPr>
+          <w:rFonts w:ascii="Consolas" w:hAnsi="Consolas" w:cs="Consolas"/>
+          <w:color w:val="008080"/>
+          <w:kern w:val="0"/>
+          <w:sz w:val="24"/>
+          <w:szCs w:val="24"/>
+        </w:rPr>
+        <w:t>&lt;</w:t>
+      </w:r>
+      <w:r>
+        <w:rPr>
+          <w:rFonts w:ascii="Consolas" w:hAnsi="Consolas" w:cs="Consolas"/>
+          <w:color w:val="3F7F7F"/>
+          <w:kern w:val="0"/>
+          <w:sz w:val="24"/>
+          <w:szCs w:val="24"/>
+        </w:rPr>
+        <w:t>artifactId</w:t>
+      </w:r>
+      <w:r>
+        <w:rPr>
+          <w:rFonts w:ascii="Consolas" w:hAnsi="Consolas" w:cs="Consolas"/>
+          <w:color w:val="008080"/>
+          <w:kern w:val="0"/>
+          <w:sz w:val="24"/>
+          <w:szCs w:val="24"/>
+        </w:rPr>
+        <w:t>&gt;</w:t>
+      </w:r>
+      <w:r>
+        <w:rPr>
+          <w:rFonts w:ascii="Consolas" w:hAnsi="Consolas" w:cs="Consolas"/>
+          <w:color w:val="000000"/>
+          <w:kern w:val="0"/>
+          <w:sz w:val="24"/>
+          <w:szCs w:val="24"/>
+        </w:rPr>
+        <w:t>spring-cloud-starter-netflix-eureka-client</w:t>
+      </w:r>
+      <w:r>
+        <w:rPr>
+          <w:rFonts w:ascii="Consolas" w:hAnsi="Consolas" w:cs="Consolas"/>
+          <w:color w:val="008080"/>
+          <w:kern w:val="0"/>
+          <w:sz w:val="24"/>
+          <w:szCs w:val="24"/>
+        </w:rPr>
+        <w:t>&lt;/</w:t>
+      </w:r>
+      <w:r>
+        <w:rPr>
+          <w:rFonts w:ascii="Consolas" w:hAnsi="Consolas" w:cs="Consolas"/>
+          <w:color w:val="3F7F7F"/>
+          <w:kern w:val="0"/>
+          <w:sz w:val="24"/>
+          <w:szCs w:val="24"/>
+        </w:rPr>
+        <w:t>artifactId</w:t>
+      </w:r>
+      <w:r>
+        <w:rPr>
+          <w:rFonts w:ascii="Consolas" w:hAnsi="Consolas" w:cs="Consolas"/>
+          <w:color w:val="008080"/>
+          <w:kern w:val="0"/>
+          <w:sz w:val="24"/>
+          <w:szCs w:val="24"/>
+        </w:rPr>
+        <w:t>&gt;</w:t>
+      </w:r>
+    </w:p>
+    <w:p>
+      <w:pPr>
+        <w:ind w:firstLine="528"/>
+        <w:rPr>
+          <w:rFonts w:ascii="Consolas" w:hAnsi="Consolas" w:cs="Consolas"/>
+          <w:color w:val="000000"/>
+          <w:kern w:val="0"/>
+          <w:sz w:val="24"/>
+          <w:szCs w:val="24"/>
+        </w:rPr>
+      </w:pPr>
+      <w:r>
+        <w:rPr>
+          <w:rFonts w:ascii="Consolas" w:hAnsi="Consolas" w:cs="Consolas"/>
+          <w:color w:val="008080"/>
+          <w:kern w:val="0"/>
+          <w:sz w:val="24"/>
+          <w:szCs w:val="24"/>
+        </w:rPr>
+        <w:t>&lt;/</w:t>
+      </w:r>
+      <w:r>
+        <w:rPr>
+          <w:rFonts w:ascii="Consolas" w:hAnsi="Consolas" w:cs="Consolas"/>
+          <w:color w:val="3F7F7F"/>
+          <w:kern w:val="0"/>
+          <w:sz w:val="24"/>
+          <w:szCs w:val="24"/>
+        </w:rPr>
+        <w:t>dependency</w:t>
+      </w:r>
+      <w:r>
+        <w:rPr>
+          <w:rFonts w:ascii="Consolas" w:hAnsi="Consolas" w:cs="Consolas"/>
+          <w:color w:val="008080"/>
+          <w:kern w:val="0"/>
+          <w:sz w:val="24"/>
+          <w:szCs w:val="24"/>
+        </w:rPr>
+        <w:t>&gt;</w:t>
+      </w:r>
+      <w:r>
+        <w:rPr>
+          <w:rFonts w:ascii="Consolas" w:hAnsi="Consolas" w:cs="Consolas"/>
+          <w:color w:val="000000"/>
+          <w:kern w:val="0"/>
+          <w:sz w:val="24"/>
+          <w:szCs w:val="24"/>
+        </w:rPr>
+        <w:t xml:space="preserve"> </w:t>
+      </w:r>
+    </w:p>
+    <w:p/>
+    <w:p/>
+    <w:p/>
+    <w:p>
+      <w:pPr>
+        <w:rPr>
+          <w:b/>
+          <w:bCs/>
+          <w:sz w:val="24"/>
+          <w:szCs w:val="24"/>
+        </w:rPr>
+      </w:pPr>
+      <w:r>
+        <w:rPr>
+          <w:rFonts w:hint="eastAsia"/>
+          <w:b/>
+          <w:bCs/>
+          <w:sz w:val="24"/>
+          <w:szCs w:val="24"/>
+        </w:rPr>
+        <w:lastRenderedPageBreak/>
+        <w:t>6.配置</w:t>
+      </w:r>
+      <w:proofErr w:type="spellStart"/>
+      <w:r>
+        <w:rPr>
+          <w:rFonts w:hint="eastAsia"/>
+          <w:b/>
+          <w:bCs/>
+          <w:sz w:val="24"/>
+          <w:szCs w:val="24"/>
+        </w:rPr>
+        <w:t>eurek</w:t>
+      </w:r>
+      <w:proofErr w:type="spellEnd"/>
+      <w:r>
+        <w:rPr>
+          <w:rFonts w:hint="eastAsia"/>
+          <w:b/>
+          <w:bCs/>
+          <w:sz w:val="24"/>
+          <w:szCs w:val="24"/>
+        </w:rPr>
+        <w:t>将服务注册到eureka注册中心</w:t>
+      </w:r>
+    </w:p>
+    <w:p>
+      <w:pPr>
+        <w:autoSpaceDE w:val="0"/>
+        <w:autoSpaceDN w:val="0"/>
+        <w:adjustRightInd w:val="0"/>
+        <w:jc w:val="left"/>
+        <w:rPr>
+          <w:rFonts w:ascii="Consolas" w:hAnsi="Consolas" w:cs="Consolas"/>
+          <w:kern w:val="0"/>
+          <w:sz w:val="24"/>
+          <w:szCs w:val="24"/>
+        </w:rPr>
+      </w:pPr>
+      <w:r>
+        <w:rPr>
+          <w:rFonts w:ascii="Consolas" w:hAnsi="Consolas" w:cs="Consolas"/>
+          <w:color w:val="268BD2"/>
+          <w:kern w:val="0"/>
+          <w:sz w:val="24"/>
+          <w:szCs w:val="24"/>
+        </w:rPr>
+        <w:t>server</w:t>
+      </w:r>
+      <w:r>
+        <w:rPr>
+          <w:rFonts w:ascii="Consolas" w:hAnsi="Consolas" w:cs="Consolas"/>
+          <w:color w:val="000000"/>
+          <w:kern w:val="0"/>
+          <w:sz w:val="24"/>
+          <w:szCs w:val="24"/>
+        </w:rPr>
+        <w:t>:</w:t>
+      </w:r>
+    </w:p>
+    <w:p>
+      <w:pPr>
+        <w:autoSpaceDE w:val="0"/>
+        <w:autoSpaceDN w:val="0"/>
+        <w:adjustRightInd w:val="0"/>
+        <w:jc w:val="left"/>
+        <w:rPr>
+          <w:rFonts w:ascii="Consolas" w:hAnsi="Consolas" w:cs="Consolas"/>
+          <w:kern w:val="0"/>
+          <w:sz w:val="24"/>
+          <w:szCs w:val="24"/>
+        </w:rPr>
+      </w:pPr>
+      <w:r>
+        <w:rPr>
+          <w:rFonts w:ascii="Consolas" w:hAnsi="Consolas" w:cs="Consolas"/>
+          <w:color w:val="000000"/>
+          <w:kern w:val="0"/>
+          <w:sz w:val="24"/>
+          <w:szCs w:val="24"/>
+        </w:rPr>
+        <w:t xml:space="preserve">  </w:t>
+      </w:r>
+      <w:r>
+        <w:rPr>
+          <w:rFonts w:ascii="Consolas" w:hAnsi="Consolas" w:cs="Consolas"/>
+          <w:color w:val="268BD2"/>
+          <w:kern w:val="0"/>
+          <w:sz w:val="24"/>
+          <w:szCs w:val="24"/>
+        </w:rPr>
+        <w:t>port</w:t>
+      </w:r>
+      <w:r>
+        <w:rPr>
+          <w:rFonts w:ascii="Consolas" w:hAnsi="Consolas" w:cs="Consolas"/>
+          <w:color w:val="000000"/>
+          <w:kern w:val="0"/>
+          <w:sz w:val="24"/>
+          <w:szCs w:val="24"/>
+        </w:rPr>
+        <w:t xml:space="preserve">: </w:t>
+      </w:r>
+      <w:r>
+        <w:rPr>
+          <w:rFonts w:ascii="Consolas" w:hAnsi="Consolas" w:cs="Consolas"/>
+          <w:color w:val="D33682"/>
+          <w:kern w:val="0"/>
+          <w:sz w:val="24"/>
+          <w:szCs w:val="24"/>
+        </w:rPr>
+        <w:t>9010</w:t>
+      </w:r>
+    </w:p>
+    <w:p>
+      <w:pPr>
+        <w:autoSpaceDE w:val="0"/>
+        <w:autoSpaceDN w:val="0"/>
+        <w:adjustRightInd w:val="0"/>
+        <w:jc w:val="left"/>
+        <w:rPr>
+          <w:rFonts w:ascii="Consolas" w:hAnsi="Consolas" w:cs="Consolas"/>
+          <w:kern w:val="0"/>
+          <w:sz w:val="24"/>
+          <w:szCs w:val="24"/>
+        </w:rPr>
+      </w:pPr>
+    </w:p>
+    <w:p>
+      <w:pPr>
+        <w:autoSpaceDE w:val="0"/>
+        <w:autoSpaceDN w:val="0"/>
+        <w:adjustRightInd w:val="0"/>
+        <w:jc w:val="left"/>
+        <w:rPr>
+          <w:rFonts w:ascii="Consolas" w:hAnsi="Consolas" w:cs="Consolas"/>
+          <w:kern w:val="0"/>
+          <w:sz w:val="24"/>
+          <w:szCs w:val="24"/>
+        </w:rPr>
+      </w:pPr>
+      <w:r>
+        <w:rPr>
+          <w:rFonts w:ascii="Consolas" w:hAnsi="Consolas" w:cs="Consolas"/>
+          <w:color w:val="268BD2"/>
+          <w:kern w:val="0"/>
+          <w:sz w:val="24"/>
+          <w:szCs w:val="24"/>
+        </w:rPr>
+        <w:t>spring</w:t>
+      </w:r>
+      <w:r>
+        <w:rPr>
+          <w:rFonts w:ascii="Consolas" w:hAnsi="Consolas" w:cs="Consolas"/>
+          <w:color w:val="000000"/>
+          <w:kern w:val="0"/>
+          <w:sz w:val="24"/>
+          <w:szCs w:val="24"/>
+        </w:rPr>
+        <w:t>:</w:t>
+      </w:r>
+    </w:p>
+    <w:p>
+      <w:pPr>
+        <w:autoSpaceDE w:val="0"/>
+        <w:autoSpaceDN w:val="0"/>
+        <w:adjustRightInd w:val="0"/>
+        <w:jc w:val="left"/>
+        <w:rPr>
+          <w:rFonts w:ascii="Consolas" w:hAnsi="Consolas" w:cs="Consolas"/>
+          <w:kern w:val="0"/>
+          <w:sz w:val="24"/>
+          <w:szCs w:val="24"/>
+        </w:rPr>
+      </w:pPr>
+      <w:r>
+        <w:rPr>
+          <w:rFonts w:ascii="Consolas" w:hAnsi="Consolas" w:cs="Consolas"/>
+          <w:color w:val="000000"/>
+          <w:kern w:val="0"/>
+          <w:sz w:val="24"/>
+          <w:szCs w:val="24"/>
+        </w:rPr>
+        <w:t xml:space="preserve">  </w:t>
+      </w:r>
+      <w:r>
+        <w:rPr>
+          <w:rFonts w:ascii="Consolas" w:hAnsi="Consolas" w:cs="Consolas"/>
+          <w:color w:val="268BD2"/>
+          <w:kern w:val="0"/>
+          <w:sz w:val="24"/>
+          <w:szCs w:val="24"/>
+        </w:rPr>
+        <w:t>application</w:t>
+      </w:r>
+      <w:r>
+        <w:rPr>
+          <w:rFonts w:ascii="Consolas" w:hAnsi="Consolas" w:cs="Consolas"/>
+          <w:color w:val="000000"/>
+          <w:kern w:val="0"/>
+          <w:sz w:val="24"/>
+          <w:szCs w:val="24"/>
+        </w:rPr>
+        <w:t>:</w:t>
+      </w:r>
+    </w:p>
+    <w:p>
+      <w:pPr>
+        <w:autoSpaceDE w:val="0"/>
+        <w:autoSpaceDN w:val="0"/>
+        <w:adjustRightInd w:val="0"/>
+        <w:jc w:val="left"/>
+        <w:rPr>
+          <w:rFonts w:ascii="Consolas" w:hAnsi="Consolas" w:cs="Consolas"/>
+          <w:kern w:val="0"/>
+          <w:sz w:val="24"/>
+          <w:szCs w:val="24"/>
+        </w:rPr>
+      </w:pPr>
+      <w:r>
+        <w:rPr>
+          <w:rFonts w:ascii="Consolas" w:hAnsi="Consolas" w:cs="Consolas"/>
+          <w:color w:val="000000"/>
+          <w:kern w:val="0"/>
+          <w:sz w:val="24"/>
+          <w:szCs w:val="24"/>
+        </w:rPr>
+        <w:t xml:space="preserve">    </w:t>
+      </w:r>
+      <w:r>
+        <w:rPr>
+          <w:rFonts w:ascii="Consolas" w:hAnsi="Consolas" w:cs="Consolas"/>
+          <w:color w:val="268BD2"/>
+          <w:kern w:val="0"/>
+          <w:sz w:val="24"/>
+          <w:szCs w:val="24"/>
+        </w:rPr>
+        <w:t>name</w:t>
+      </w:r>
+      <w:r>
+        <w:rPr>
+          <w:rFonts w:ascii="Consolas" w:hAnsi="Consolas" w:cs="Consolas"/>
+          <w:color w:val="000000"/>
+          <w:kern w:val="0"/>
+          <w:sz w:val="24"/>
+          <w:szCs w:val="24"/>
+        </w:rPr>
+        <w:t xml:space="preserve">: </w:t>
+      </w:r>
+      <w:r>
+        <w:rPr>
+          <w:rFonts w:ascii="Consolas" w:hAnsi="Consolas" w:cs="Consolas"/>
+          <w:color w:val="2AA198"/>
+          <w:kern w:val="0"/>
+          <w:sz w:val="24"/>
+          <w:szCs w:val="24"/>
+        </w:rPr>
+        <w:t>explore-member-service</w:t>
+      </w:r>
+    </w:p>
+    <w:p>
+      <w:pPr>
+        <w:autoSpaceDE w:val="0"/>
+        <w:autoSpaceDN w:val="0"/>
+        <w:adjustRightInd w:val="0"/>
+        <w:jc w:val="left"/>
+        <w:rPr>
+          <w:rFonts w:ascii="Consolas" w:hAnsi="Consolas" w:cs="Consolas"/>
+          <w:kern w:val="0"/>
+          <w:sz w:val="24"/>
+          <w:szCs w:val="24"/>
+        </w:rPr>
+      </w:pPr>
+      <w:r>
+        <w:rPr>
+          <w:rFonts w:ascii="Consolas" w:hAnsi="Consolas" w:cs="Consolas"/>
+          <w:color w:val="000000"/>
+          <w:kern w:val="0"/>
+          <w:sz w:val="24"/>
+          <w:szCs w:val="24"/>
+        </w:rPr>
+        <w:t xml:space="preserve">  </w:t>
+      </w:r>
+      <w:r>
+        <w:rPr>
+          <w:rFonts w:ascii="Consolas" w:hAnsi="Consolas" w:cs="Consolas"/>
+          <w:color w:val="268BD2"/>
+          <w:kern w:val="0"/>
+          <w:sz w:val="24"/>
+          <w:szCs w:val="24"/>
+        </w:rPr>
+        <w:t>profiles</w:t>
+      </w:r>
+      <w:r>
+        <w:rPr>
+          <w:rFonts w:ascii="Consolas" w:hAnsi="Consolas" w:cs="Consolas"/>
+          <w:color w:val="000000"/>
+          <w:kern w:val="0"/>
+          <w:sz w:val="24"/>
+          <w:szCs w:val="24"/>
+        </w:rPr>
+        <w:t>:</w:t>
+      </w:r>
+    </w:p>
+    <w:p>
+      <w:pPr>
+        <w:autoSpaceDE w:val="0"/>
+        <w:autoSpaceDN w:val="0"/>
+        <w:adjustRightInd w:val="0"/>
+        <w:jc w:val="left"/>
+        <w:rPr>
+          <w:rFonts w:ascii="Consolas" w:hAnsi="Consolas" w:cs="Consolas"/>
+          <w:kern w:val="0"/>
+          <w:sz w:val="24"/>
+          <w:szCs w:val="24"/>
+        </w:rPr>
+      </w:pPr>
+      <w:r>
+        <w:rPr>
+          <w:rFonts w:ascii="Consolas" w:hAnsi="Consolas" w:cs="Consolas"/>
+          <w:color w:val="000000"/>
+          <w:kern w:val="0"/>
+          <w:sz w:val="24"/>
+          <w:szCs w:val="24"/>
+        </w:rPr>
+        <w:t xml:space="preserve">    </w:t>
+      </w:r>
+      <w:r>
+        <w:rPr>
+          <w:rFonts w:ascii="Consolas" w:hAnsi="Consolas" w:cs="Consolas"/>
+          <w:color w:val="268BD2"/>
+          <w:kern w:val="0"/>
+          <w:sz w:val="24"/>
+          <w:szCs w:val="24"/>
+        </w:rPr>
+        <w:t>active</w:t>
+      </w:r>
+      <w:r>
+        <w:rPr>
+          <w:rFonts w:ascii="Consolas" w:hAnsi="Consolas" w:cs="Consolas"/>
+          <w:color w:val="000000"/>
+          <w:kern w:val="0"/>
+          <w:sz w:val="24"/>
+          <w:szCs w:val="24"/>
+        </w:rPr>
+        <w:t xml:space="preserve">: </w:t>
+      </w:r>
+      <w:r>
+        <w:rPr>
+          <w:rFonts w:ascii="Consolas" w:hAnsi="Consolas" w:cs="Consolas"/>
+          <w:color w:val="2AA198"/>
+          <w:kern w:val="0"/>
+          <w:sz w:val="24"/>
+          <w:szCs w:val="24"/>
+        </w:rPr>
+        <w:t>dev</w:t>
+      </w:r>
+    </w:p>
+    <w:p>
+      <w:pPr>
+        <w:autoSpaceDE w:val="0"/>
+        <w:autoSpaceDN w:val="0"/>
+        <w:adjustRightInd w:val="0"/>
+        <w:jc w:val="left"/>
+        <w:rPr>
+          <w:rFonts w:ascii="Consolas" w:hAnsi="Consolas" w:cs="Consolas"/>
+          <w:kern w:val="0"/>
+          <w:sz w:val="24"/>
+          <w:szCs w:val="24"/>
+        </w:rPr>
+      </w:pPr>
+      <w:r>
+        <w:rPr>
+          <w:rFonts w:ascii="Consolas" w:hAnsi="Consolas" w:cs="Consolas"/>
+          <w:color w:val="000000"/>
+          <w:kern w:val="0"/>
+          <w:sz w:val="24"/>
+          <w:szCs w:val="24"/>
+        </w:rPr>
+        <w:t xml:space="preserve">    </w:t>
+      </w:r>
+    </w:p>
+    <w:p>
+      <w:pPr>
+        <w:autoSpaceDE w:val="0"/>
+        <w:autoSpaceDN w:val="0"/>
+        <w:adjustRightInd w:val="0"/>
+        <w:jc w:val="left"/>
+        <w:rPr>
+          <w:rFonts w:ascii="Consolas" w:hAnsi="Consolas" w:cs="Consolas"/>
+          <w:kern w:val="0"/>
+          <w:sz w:val="24"/>
+          <w:szCs w:val="24"/>
+        </w:rPr>
+      </w:pPr>
+      <w:r>
+        <w:rPr>
+          <w:rFonts w:ascii="Consolas" w:hAnsi="Consolas" w:cs="Consolas"/>
+          <w:color w:val="268BD2"/>
+          <w:kern w:val="0"/>
+          <w:sz w:val="24"/>
+          <w:szCs w:val="24"/>
+        </w:rPr>
+        <w:t>eureka</w:t>
+      </w:r>
+      <w:r>
+        <w:rPr>
+          <w:rFonts w:ascii="Consolas" w:hAnsi="Consolas" w:cs="Consolas"/>
+          <w:color w:val="000000"/>
+          <w:kern w:val="0"/>
+          <w:sz w:val="24"/>
+          <w:szCs w:val="24"/>
+        </w:rPr>
+        <w:t>:</w:t>
+      </w:r>
+    </w:p>
+    <w:p>
+      <w:pPr>
+        <w:autoSpaceDE w:val="0"/>
+        <w:autoSpaceDN w:val="0"/>
+        <w:adjustRightInd w:val="0"/>
+        <w:jc w:val="left"/>
+        <w:rPr>
+          <w:rFonts w:ascii="Consolas" w:hAnsi="Consolas" w:cs="Consolas"/>
+          <w:kern w:val="0"/>
+          <w:sz w:val="24"/>
+          <w:szCs w:val="24"/>
+        </w:rPr>
+      </w:pPr>
+      <w:r>
+        <w:rPr>
+          <w:rFonts w:ascii="Consolas" w:hAnsi="Consolas" w:cs="Consolas"/>
+          <w:color w:val="000000"/>
+          <w:kern w:val="0"/>
+          <w:sz w:val="24"/>
+          <w:szCs w:val="24"/>
+        </w:rPr>
+        <w:t xml:space="preserve">  </w:t>
+      </w:r>
+      <w:r>
+        <w:rPr>
+          <w:rFonts w:ascii="Consolas" w:hAnsi="Consolas" w:cs="Consolas"/>
+          <w:color w:val="268BD2"/>
+          <w:kern w:val="0"/>
+          <w:sz w:val="24"/>
+          <w:szCs w:val="24"/>
+        </w:rPr>
+        <w:t>client</w:t>
+      </w:r>
+      <w:r>
+        <w:rPr>
+          <w:rFonts w:ascii="Consolas" w:hAnsi="Consolas" w:cs="Consolas"/>
+          <w:color w:val="000000"/>
+          <w:kern w:val="0"/>
+          <w:sz w:val="24"/>
+          <w:szCs w:val="24"/>
+        </w:rPr>
+        <w:t>:</w:t>
+      </w:r>
+    </w:p>
+    <w:p>
+      <w:pPr>
+        <w:autoSpaceDE w:val="0"/>
+        <w:autoSpaceDN w:val="0"/>
+        <w:adjustRightInd w:val="0"/>
+        <w:jc w:val="left"/>
+        <w:rPr>
+          <w:rFonts w:ascii="Consolas" w:hAnsi="Consolas" w:cs="Consolas"/>
+          <w:kern w:val="0"/>
+          <w:sz w:val="24"/>
+          <w:szCs w:val="24"/>
+        </w:rPr>
+      </w:pPr>
+      <w:r>
+        <w:rPr>
+          <w:rFonts w:ascii="Consolas" w:hAnsi="Consolas" w:cs="Consolas"/>
+          <w:color w:val="000000"/>
+          <w:kern w:val="0"/>
+          <w:sz w:val="24"/>
+          <w:szCs w:val="24"/>
+        </w:rPr>
+        <w:t xml:space="preserve">    </w:t>
+      </w:r>
+      <w:r>
+        <w:rPr>
+          <w:rFonts w:ascii="Consolas" w:hAnsi="Consolas" w:cs="Consolas"/>
+          <w:color w:val="268BD2"/>
+          <w:kern w:val="0"/>
+          <w:sz w:val="24"/>
+          <w:szCs w:val="24"/>
+        </w:rPr>
+        <w:t>service-url</w:t>
+      </w:r>
+      <w:r>
+        <w:rPr>
+          <w:rFonts w:ascii="Consolas" w:hAnsi="Consolas" w:cs="Consolas"/>
+          <w:color w:val="000000"/>
+          <w:kern w:val="0"/>
+          <w:sz w:val="24"/>
+          <w:szCs w:val="24"/>
+        </w:rPr>
+        <w:t>:</w:t>
+      </w:r>
+    </w:p>
+    <w:p>
+      <w:pPr>
+        <w:autoSpaceDE w:val="0"/>
+        <w:autoSpaceDN w:val="0"/>
+        <w:adjustRightInd w:val="0"/>
+        <w:jc w:val="left"/>
+        <w:rPr>
+          <w:rFonts w:ascii="Consolas" w:hAnsi="Consolas" w:cs="Consolas"/>
+          <w:kern w:val="0"/>
+          <w:sz w:val="24"/>
+          <w:szCs w:val="24"/>
+        </w:rPr>
+      </w:pPr>
+      <w:r>
+        <w:rPr>
+          <w:rFonts w:ascii="Consolas" w:hAnsi="Consolas" w:cs="Consolas"/>
+          <w:color w:val="000000"/>
+          <w:kern w:val="0"/>
+          <w:sz w:val="24"/>
+          <w:szCs w:val="24"/>
+        </w:rPr>
+        <w:t xml:space="preserve">      </w:t>
+      </w:r>
+      <w:proofErr w:type="spellStart"/>
+      <w:r>
+        <w:rPr>
+          <w:rFonts w:ascii="Consolas" w:hAnsi="Consolas" w:cs="Consolas"/>
+          <w:color w:val="268BD2"/>
+          <w:kern w:val="0"/>
+          <w:sz w:val="24"/>
+          <w:szCs w:val="24"/>
+        </w:rPr>
+        <w:t>defaultZone</w:t>
+      </w:r>
+      <w:proofErr w:type="spellEnd"/>
+      <w:r>
+        <w:rPr>
+          <w:rFonts w:ascii="Consolas" w:hAnsi="Consolas" w:cs="Consolas"/>
+          <w:color w:val="000000"/>
+          <w:kern w:val="0"/>
+          <w:sz w:val="24"/>
+          <w:szCs w:val="24"/>
+        </w:rPr>
+        <w:t xml:space="preserve">: </w:t>
+      </w:r>
+      <w:r>
+        <w:rPr>
+          <w:rFonts w:ascii="Consolas" w:hAnsi="Consolas" w:cs="Consolas"/>
+          <w:color w:val="2AA198"/>
+          <w:kern w:val="0"/>
+          <w:sz w:val="24"/>
+          <w:szCs w:val="24"/>
+        </w:rPr>
+        <w:t>http://@eureka.instance.hostname@:@server.eureka.port@/eureka</w:t>
+      </w:r>
+    </w:p>
+    <w:p>
+      <w:pPr>
+        <w:autoSpaceDE w:val="0"/>
+        <w:autoSpaceDN w:val="0"/>
+        <w:adjustRightInd w:val="0"/>
+        <w:jc w:val="left"/>
+        <w:rPr>
+          <w:rFonts w:ascii="Consolas" w:hAnsi="Consolas" w:cs="Consolas"/>
+          <w:kern w:val="0"/>
+          <w:sz w:val="24"/>
+          <w:szCs w:val="24"/>
+        </w:rPr>
+      </w:pPr>
+      <w:r>
+        <w:rPr>
+          <w:rFonts w:ascii="Consolas" w:hAnsi="Consolas" w:cs="Consolas"/>
+          <w:color w:val="000000"/>
+          <w:kern w:val="0"/>
+          <w:sz w:val="24"/>
+          <w:szCs w:val="24"/>
+        </w:rPr>
+        <w:t xml:space="preserve">  </w:t>
+      </w:r>
+      <w:r>
+        <w:rPr>
+          <w:rFonts w:ascii="Consolas" w:hAnsi="Consolas" w:cs="Consolas"/>
+          <w:color w:val="268BD2"/>
+          <w:kern w:val="0"/>
+          <w:sz w:val="24"/>
+          <w:szCs w:val="24"/>
+        </w:rPr>
+        <w:t>instance</w:t>
+      </w:r>
+      <w:r>
+        <w:rPr>
+          <w:rFonts w:ascii="Consolas" w:hAnsi="Consolas" w:cs="Consolas"/>
+          <w:color w:val="000000"/>
+          <w:kern w:val="0"/>
+          <w:sz w:val="24"/>
+          <w:szCs w:val="24"/>
+        </w:rPr>
+        <w:t>:</w:t>
+      </w:r>
+    </w:p>
+    <w:p>
+      <w:pPr>
+        <w:rPr>
+          <w:szCs w:val="21"/>
+        </w:rPr>
+      </w:pPr>
+      <w:r>
+        <w:rPr>
+          <w:rFonts w:ascii="Consolas" w:hAnsi="Consolas" w:cs="Consolas"/>
+          <w:color w:val="000000"/>
+          <w:kern w:val="0"/>
+          <w:sz w:val="24"/>
+          <w:szCs w:val="24"/>
+        </w:rPr>
+        <w:t xml:space="preserve">    </w:t>
+      </w:r>
+      <w:r>
+        <w:rPr>
+          <w:rFonts w:ascii="Consolas" w:hAnsi="Consolas" w:cs="Consolas"/>
+          <w:color w:val="268BD2"/>
+          <w:kern w:val="0"/>
+          <w:sz w:val="24"/>
+          <w:szCs w:val="24"/>
+        </w:rPr>
+        <w:t>prefer-</w:t>
+      </w:r>
+      <w:proofErr w:type="spellStart"/>
+      <w:r>
+        <w:rPr>
+          <w:rFonts w:ascii="Consolas" w:hAnsi="Consolas" w:cs="Consolas"/>
+          <w:color w:val="268BD2"/>
+          <w:kern w:val="0"/>
+          <w:sz w:val="24"/>
+          <w:szCs w:val="24"/>
+        </w:rPr>
+        <w:t>ip</w:t>
+      </w:r>
+      <w:proofErr w:type="spellEnd"/>
+      <w:r>
+        <w:rPr>
+          <w:rFonts w:ascii="Consolas" w:hAnsi="Consolas" w:cs="Consolas"/>
+          <w:color w:val="268BD2"/>
+          <w:kern w:val="0"/>
+          <w:sz w:val="24"/>
+          <w:szCs w:val="24"/>
+        </w:rPr>
+        <w:t>-address</w:t>
+      </w:r>
+      <w:r>
+        <w:rPr>
+          <w:rFonts w:ascii="Consolas" w:hAnsi="Consolas" w:cs="Consolas"/>
+          <w:color w:val="000000"/>
+          <w:kern w:val="0"/>
+          <w:sz w:val="24"/>
+          <w:szCs w:val="24"/>
+        </w:rPr>
+        <w:t xml:space="preserve">: </w:t>
+      </w:r>
+      <w:r>
+        <w:rPr>
+          <w:rFonts w:ascii="Consolas" w:hAnsi="Consolas" w:cs="Consolas"/>
+          <w:color w:val="B58900"/>
+          <w:kern w:val="0"/>
+          <w:sz w:val="24"/>
+          <w:szCs w:val="24"/>
+        </w:rPr>
+        <w:t>true</w:t>
+      </w:r>
+      <w:r>
+        <w:rPr>
+          <w:rFonts w:ascii="Consolas" w:hAnsi="Consolas" w:cs="Consolas"/>
+          <w:color w:val="000000"/>
+          <w:kern w:val="0"/>
+          <w:sz w:val="24"/>
+          <w:szCs w:val="24"/>
+        </w:rPr>
+        <w:t xml:space="preserve">  </w:t>
+      </w:r>
+    </w:p>
+    <w:p>
+      <w:pPr>
+        <w:rPr>
+          <w:szCs w:val="21"/>
+        </w:rPr>
+      </w:pPr>
+    </w:p>
+    <w:p>
+      <w:pPr>
+        <w:rPr>
+          <w:b/>
+          <w:bCs/>
+          <w:sz w:val="24"/>
+          <w:szCs w:val="24"/>
+        </w:rPr>
+      </w:pPr>
+      <w:r>
+        <w:rPr>
+          <w:rFonts w:hint="eastAsia"/>
+          <w:b/>
+          <w:bCs/>
+          <w:sz w:val="24"/>
+          <w:szCs w:val="24"/>
+        </w:rPr>
+        <w:t>7.配置启动类</w:t>
+      </w:r>
+    </w:p>
+    <w:p>
+      <w:pPr>
+        <w:autoSpaceDE w:val="0"/>
+        <w:autoSpaceDN w:val="0"/>
+        <w:adjustRightInd w:val="0"/>
+        <w:jc w:val="left"/>
+        <w:rPr>
+          <w:rFonts w:ascii="Consolas" w:hAnsi="Consolas" w:cs="Consolas"/>
+          <w:kern w:val="0"/>
+          <w:sz w:val="24"/>
+          <w:szCs w:val="24"/>
+        </w:rPr>
+      </w:pPr>
+      <w:r>
+        <w:rPr>
+          <w:rFonts w:ascii="Consolas" w:hAnsi="Consolas" w:cs="Consolas"/>
+          <w:color w:val="646464"/>
+          <w:kern w:val="0"/>
+          <w:sz w:val="24"/>
+          <w:szCs w:val="24"/>
+        </w:rPr>
+        <w:t>@EnableEurekaClient</w:t>
+      </w:r>
+    </w:p>
+    <w:p>
+      <w:pPr>
+        <w:autoSpaceDE w:val="0"/>
+        <w:autoSpaceDN w:val="0"/>
+        <w:adjustRightInd w:val="0"/>
+        <w:jc w:val="left"/>
+        <w:rPr>
+          <w:rFonts w:ascii="Consolas" w:hAnsi="Consolas" w:cs="Consolas"/>
+          <w:kern w:val="0"/>
+          <w:sz w:val="24"/>
+          <w:szCs w:val="24"/>
+        </w:rPr>
+      </w:pPr>
+      <w:r>
+        <w:rPr>
+          <w:rFonts w:ascii="Consolas" w:hAnsi="Consolas" w:cs="Consolas"/>
+          <w:color w:val="646464"/>
+          <w:kern w:val="0"/>
+          <w:sz w:val="24"/>
+          <w:szCs w:val="24"/>
+        </w:rPr>
+        <w:t>@SpringBootApplication</w:t>
+      </w:r>
+    </w:p>
+    <w:p>
+      <w:pPr>
+        <w:autoSpaceDE w:val="0"/>
+        <w:autoSpaceDN w:val="0"/>
+        <w:adjustRightInd w:val="0"/>
+        <w:jc w:val="left"/>
+        <w:rPr>
+          <w:rFonts w:ascii="Consolas" w:hAnsi="Consolas" w:cs="Consolas"/>
+          <w:kern w:val="0"/>
+          <w:sz w:val="24"/>
+          <w:szCs w:val="24"/>
+        </w:rPr>
+      </w:pPr>
+      <w:r>
+        <w:rPr>
+          <w:rFonts w:ascii="Consolas" w:hAnsi="Consolas" w:cs="Consolas"/>
+          <w:b/>
+          <w:bCs/>
+          <w:color w:val="7F0055"/>
+          <w:kern w:val="0"/>
+          <w:sz w:val="24"/>
+          <w:szCs w:val="24"/>
+        </w:rPr>
+        <w:t>public</w:t>
+      </w:r>
+      <w:r>
+        <w:rPr>
+          <w:rFonts w:ascii="Consolas" w:hAnsi="Consolas" w:cs="Consolas"/>
+          <w:color w:val="000000"/>
+          <w:kern w:val="0"/>
+          <w:sz w:val="24"/>
+          <w:szCs w:val="24"/>
+        </w:rPr>
+        <w:t xml:space="preserve"> </w:t>
+      </w:r>
+      <w:r>
+        <w:rPr>
+          <w:rFonts w:ascii="Consolas" w:hAnsi="Consolas" w:cs="Consolas"/>
+          <w:b/>
+          <w:bCs/>
+          <w:color w:val="7F0055"/>
+          <w:kern w:val="0"/>
+          <w:sz w:val="24"/>
+          <w:szCs w:val="24"/>
+        </w:rPr>
+        <w:t>class</w:t>
+      </w:r>
+      <w:r>
+        <w:rPr>
+          <w:rFonts w:ascii="Consolas" w:hAnsi="Consolas" w:cs="Consolas"/>
+          <w:color w:val="000000"/>
+          <w:kern w:val="0"/>
+          <w:sz w:val="24"/>
+          <w:szCs w:val="24"/>
+        </w:rPr>
+        <w:t xml:space="preserve"> </w:t>
+      </w:r>
+      <w:proofErr w:type="spellStart"/>
+      <w:r>
+        <w:rPr>
+          <w:rFonts w:ascii="Consolas" w:hAnsi="Consolas" w:cs="Consolas"/>
+          <w:color w:val="000000"/>
+          <w:kern w:val="0"/>
+          <w:sz w:val="24"/>
+          <w:szCs w:val="24"/>
+        </w:rPr>
+        <w:t>MemberApp</w:t>
+      </w:r>
+      <w:proofErr w:type="spellEnd"/>
+      <w:r>
+        <w:rPr>
+          <w:rFonts w:ascii="Consolas" w:hAnsi="Consolas" w:cs="Consolas"/>
+          <w:color w:val="000000"/>
+          <w:kern w:val="0"/>
+          <w:sz w:val="24"/>
+          <w:szCs w:val="24"/>
+        </w:rPr>
+        <w:t xml:space="preserve"> {</w:t>
+      </w:r>
+    </w:p>
+    <w:p>
+      <w:pPr>
+        <w:autoSpaceDE w:val="0"/>
+        <w:autoSpaceDN w:val="0"/>
+        <w:adjustRightInd w:val="0"/>
+        <w:jc w:val="left"/>
+        <w:rPr>
+          <w:rFonts w:ascii="Consolas" w:hAnsi="Consolas" w:cs="Consolas"/>
+          <w:kern w:val="0"/>
+          <w:sz w:val="24"/>
+          <w:szCs w:val="24"/>
+        </w:rPr>
+      </w:pPr>
+      <w:r>
+        <w:rPr>
+          <w:rFonts w:ascii="Consolas" w:hAnsi="Consolas" w:cs="Consolas"/>
+          <w:b/>
+          <w:bCs/>
+          <w:color w:val="7F0055"/>
+          <w:kern w:val="0"/>
+          <w:sz w:val="24"/>
+          <w:szCs w:val="24"/>
+        </w:rPr>
+        <w:t>public</w:t>
+      </w:r>
+      <w:r>
+        <w:rPr>
+          <w:rFonts w:ascii="Consolas" w:hAnsi="Consolas" w:cs="Consolas"/>
+          <w:color w:val="000000"/>
+          <w:kern w:val="0"/>
+          <w:sz w:val="24"/>
+          <w:szCs w:val="24"/>
+        </w:rPr>
+        <w:t xml:space="preserve"> </w:t>
+      </w:r>
+      <w:r>
+        <w:rPr>
+          <w:rFonts w:ascii="Consolas" w:hAnsi="Consolas" w:cs="Consolas"/>
+          <w:b/>
+          <w:bCs/>
+          <w:color w:val="7F0055"/>
+          <w:kern w:val="0"/>
+          <w:sz w:val="24"/>
+          <w:szCs w:val="24"/>
+        </w:rPr>
+        <w:t>static</w:t>
+      </w:r>
+      <w:r>
+        <w:rPr>
+          <w:rFonts w:ascii="Consolas" w:hAnsi="Consolas" w:cs="Consolas"/>
+          <w:color w:val="000000"/>
+          <w:kern w:val="0"/>
+          <w:sz w:val="24"/>
+          <w:szCs w:val="24"/>
+        </w:rPr>
+        <w:t xml:space="preserve"> </w:t>
+      </w:r>
+      <w:r>
+        <w:rPr>
+          <w:rFonts w:ascii="Consolas" w:hAnsi="Consolas" w:cs="Consolas"/>
+          <w:b/>
+          <w:bCs/>
+          <w:color w:val="7F0055"/>
+          <w:kern w:val="0"/>
+          <w:sz w:val="24"/>
+          <w:szCs w:val="24"/>
+        </w:rPr>
+        <w:t>void</w:t>
+      </w:r>
+      <w:r>
+        <w:rPr>
+          <w:rFonts w:ascii="Consolas" w:hAnsi="Consolas" w:cs="Consolas"/>
+          <w:color w:val="000000"/>
+          <w:kern w:val="0"/>
+          <w:sz w:val="24"/>
+          <w:szCs w:val="24"/>
+        </w:rPr>
+        <w:t xml:space="preserve"> </w:t>
+      </w:r>
+      <w:proofErr w:type="gramStart"/>
+      <w:r>
+        <w:rPr>
+          <w:rFonts w:ascii="Consolas" w:hAnsi="Consolas" w:cs="Consolas"/>
+          <w:color w:val="000000"/>
+          <w:kern w:val="0"/>
+          <w:sz w:val="24"/>
+          <w:szCs w:val="24"/>
+        </w:rPr>
+        <w:t>main(</w:t>
+      </w:r>
+      <w:proofErr w:type="gramEnd"/>
+      <w:r>
+        <w:rPr>
+          <w:rFonts w:ascii="Consolas" w:hAnsi="Consolas" w:cs="Consolas"/>
+          <w:color w:val="000000"/>
+          <w:kern w:val="0"/>
+          <w:sz w:val="24"/>
+          <w:szCs w:val="24"/>
+        </w:rPr>
+        <w:t xml:space="preserve">String[] </w:t>
+      </w:r>
+      <w:proofErr w:type="spellStart"/>
+      <w:r>
+        <w:rPr>
+          <w:rFonts w:ascii="Consolas" w:hAnsi="Consolas" w:cs="Consolas"/>
+          <w:color w:val="6A3E3E"/>
+          <w:kern w:val="0"/>
+          <w:sz w:val="24"/>
+          <w:szCs w:val="24"/>
+        </w:rPr>
+        <w:t>args</w:t>
+      </w:r>
+      <w:proofErr w:type="spellEnd"/>
+      <w:r>
+        <w:rPr>
+          <w:rFonts w:ascii="Consolas" w:hAnsi="Consolas" w:cs="Consolas"/>
+          <w:color w:val="000000"/>
+          <w:kern w:val="0"/>
+          <w:sz w:val="24"/>
+          <w:szCs w:val="24"/>
+        </w:rPr>
+        <w:t>) {</w:t>
+      </w:r>
+    </w:p>
+    <w:p>
+      <w:pPr>
+        <w:autoSpaceDE w:val="0"/>
+        <w:autoSpaceDN w:val="0"/>
+        <w:adjustRightInd w:val="0"/>
+        <w:jc w:val="left"/>
+        <w:rPr>
+          <w:rFonts w:ascii="Consolas" w:hAnsi="Consolas" w:cs="Consolas"/>
+          <w:kern w:val="0"/>
+          <w:sz w:val="24"/>
+          <w:szCs w:val="24"/>
+        </w:rPr>
+      </w:pPr>
+      <w:r>
+        <w:rPr>
+          <w:rFonts w:ascii="Consolas" w:hAnsi="Consolas" w:cs="Consolas"/>
+          <w:color w:val="000000"/>
+          <w:kern w:val="0"/>
+          <w:sz w:val="24"/>
+          <w:szCs w:val="24"/>
+        </w:rPr>
+        <w:tab/>
+      </w:r>
+      <w:proofErr w:type="spellStart"/>
+      <w:proofErr w:type="gramStart"/>
+      <w:r>
+        <w:rPr>
+          <w:rFonts w:ascii="Consolas" w:hAnsi="Consolas" w:cs="Consolas"/>
+          <w:color w:val="000000"/>
+          <w:kern w:val="0"/>
+          <w:sz w:val="24"/>
+          <w:szCs w:val="24"/>
+        </w:rPr>
+        <w:t>SpringApplication.</w:t>
+      </w:r>
+      <w:r>
+        <w:rPr>
+          <w:rFonts w:ascii="Consolas" w:hAnsi="Consolas" w:cs="Consolas"/>
+          <w:i/>
+          <w:iCs/>
+          <w:color w:val="000000"/>
+          <w:kern w:val="0"/>
+          <w:sz w:val="24"/>
+          <w:szCs w:val="24"/>
+        </w:rPr>
+        <w:t>run</w:t>
+      </w:r>
+      <w:proofErr w:type="spellEnd"/>
+      <w:r>
+        <w:rPr>
+          <w:rFonts w:ascii="Consolas" w:hAnsi="Consolas" w:cs="Consolas"/>
+          <w:color w:val="000000"/>
+          <w:kern w:val="0"/>
+          <w:sz w:val="24"/>
+          <w:szCs w:val="24"/>
+        </w:rPr>
+        <w:t>(</w:t>
+      </w:r>
+      <w:proofErr w:type="spellStart"/>
+      <w:proofErr w:type="gramEnd"/>
+      <w:r>
+        <w:rPr>
+          <w:rFonts w:ascii="Consolas" w:hAnsi="Consolas" w:cs="Consolas"/>
+          <w:color w:val="000000"/>
+          <w:kern w:val="0"/>
+          <w:sz w:val="24"/>
+          <w:szCs w:val="24"/>
+        </w:rPr>
+        <w:t>MemberApp.</w:t>
+      </w:r>
+      <w:r>
+        <w:rPr>
+          <w:rFonts w:ascii="Consolas" w:hAnsi="Consolas" w:cs="Consolas"/>
+          <w:b/>
+          <w:bCs/>
+          <w:color w:val="7F0055"/>
+          <w:kern w:val="0"/>
+          <w:sz w:val="24"/>
+          <w:szCs w:val="24"/>
+        </w:rPr>
+        <w:t>class</w:t>
+      </w:r>
+      <w:proofErr w:type="spellEnd"/>
+      <w:r>
+        <w:rPr>
+          <w:rFonts w:ascii="Consolas" w:hAnsi="Consolas" w:cs="Consolas"/>
+          <w:color w:val="000000"/>
+          <w:kern w:val="0"/>
+          <w:sz w:val="24"/>
+          <w:szCs w:val="24"/>
+        </w:rPr>
+        <w:t xml:space="preserve">, </w:t>
+      </w:r>
+      <w:proofErr w:type="spellStart"/>
+      <w:r>
+        <w:rPr>
+          <w:rFonts w:ascii="Consolas" w:hAnsi="Consolas" w:cs="Consolas"/>
+          <w:color w:val="6A3E3E"/>
+          <w:kern w:val="0"/>
+          <w:sz w:val="24"/>
+          <w:szCs w:val="24"/>
+        </w:rPr>
+        <w:t>args</w:t>
+      </w:r>
+      <w:proofErr w:type="spellEnd"/>
+      <w:r>
+        <w:rPr>
+          <w:rFonts w:ascii="Consolas" w:hAnsi="Consolas" w:cs="Consolas"/>
+          <w:color w:val="000000"/>
+          <w:kern w:val="0"/>
+          <w:sz w:val="24"/>
+          <w:szCs w:val="24"/>
+        </w:rPr>
+        <w:t>);</w:t>
+      </w:r>
+    </w:p>
+    <w:p>
+      <w:pPr>
+        <w:autoSpaceDE w:val="0"/>
+        <w:autoSpaceDN w:val="0"/>
+        <w:adjustRightInd w:val="0"/>
+        <w:jc w:val="left"/>
+        <w:rPr>
+          <w:rFonts w:ascii="Consolas" w:hAnsi="Consolas" w:cs="Consolas"/>
+          <w:kern w:val="0"/>
+          <w:sz w:val="24"/>
+          <w:szCs w:val="24"/>
+        </w:rPr>
+      </w:pPr>
+      <w:r>
+        <w:rPr>
+          <w:rFonts w:ascii="Consolas" w:hAnsi="Consolas" w:cs="Consolas"/>
+          <w:color w:val="000000"/>
+          <w:kern w:val="0"/>
+          <w:sz w:val="24"/>
+          <w:szCs w:val="24"/>
+        </w:rPr>
+        <w:t>}</w:t>
+      </w:r>
+    </w:p>
+    <w:p>
+      <w:pPr>
+        <w:autoSpaceDE w:val="0"/>
+        <w:autoSpaceDN w:val="0"/>
+        <w:adjustRightInd w:val="0"/>
+        <w:jc w:val="left"/>
+        <w:rPr>
+          <w:rFonts w:ascii="Consolas" w:hAnsi="Consolas" w:cs="Consolas"/>
+          <w:kern w:val="0"/>
+          <w:sz w:val="24"/>
+          <w:szCs w:val="24"/>
+        </w:rPr>
+      </w:pPr>
+      <w:r>
+        <w:rPr>
+          <w:rFonts w:ascii="Consolas" w:hAnsi="Consolas" w:cs="Consolas"/>
+          <w:color w:val="000000"/>
+          <w:kern w:val="0"/>
+          <w:sz w:val="24"/>
+          <w:szCs w:val="24"/>
+        </w:rPr>
+        <w:t>}</w:t>
+      </w:r>
+    </w:p>
+    <w:p>
+      <w:pPr>
+        <w:rPr>
+          <w:b/>
+          <w:bCs/>
+          <w:sz w:val="24"/>
+          <w:szCs w:val="24"/>
+        </w:rPr>
+      </w:pPr>
+    </w:p>
+    <w:p>
+      <w:pPr>
+        <w:rPr>
+          <w:b/>
+          <w:bCs/>
+          <w:sz w:val="24"/>
+          <w:szCs w:val="24"/>
+        </w:rPr>
+      </w:pPr>
+    </w:p>
+    <w:p>
+      <w:pPr>
+        <w:rPr>
+          <w:b/>
+          <w:bCs/>
+          <w:sz w:val="24"/>
+          <w:szCs w:val="24"/>
+        </w:rPr>
+      </w:pPr>
+    </w:p>
+    <w:p>
+      <w:pPr>
+        <w:rPr>
+          <w:b/>
+          <w:bCs/>
+          <w:sz w:val="24"/>
+          <w:szCs w:val="24"/>
+        </w:rPr>
+      </w:pPr>
+    </w:p>
+    <w:p>
+      <w:pPr>
+        <w:rPr>
+          <w:b/>
+          <w:bCs/>
+          <w:sz w:val="24"/>
+          <w:szCs w:val="24"/>
+        </w:rPr>
+      </w:pPr>
+    </w:p>
+    <w:p>
+      <w:pPr>
+        <w:rPr>
+          <w:rFonts w:hint="eastAsia"/>
+          <w:b/>
+          <w:bCs/>
+          <w:sz w:val="24"/>
+          <w:szCs w:val="24"/>
+        </w:rPr>
+      </w:pPr>
+    </w:p>
+    <w:p>
+      <w:pPr>
+        <w:pStyle w:val="2"/>
+        <w:rPr>
+          <w:rFonts w:hint="eastAsia"/>
+          <w:sz w:val="21"/>
+        </w:rPr>
+      </w:pPr>
+      <w:r>
+        <w:rPr>
+          <w:rFonts w:hint="eastAsia"/>
+        </w:rPr>
+        <w:lastRenderedPageBreak/>
+        <w:t>集群</w:t>
+      </w:r>
+    </w:p>
+    <w:p>
+      <w:pPr>
+        <w:rPr>
+          <w:b/>
+          <w:bCs/>
+          <w:sz w:val="24"/>
+          <w:szCs w:val="24"/>
+        </w:rPr>
+      </w:pPr>
+      <w:r>
+        <w:rPr>
+          <w:rFonts w:hint="eastAsia"/>
+          <w:b/>
+          <w:bCs/>
+          <w:sz w:val="24"/>
+          <w:szCs w:val="24"/>
+        </w:rPr>
+        <w:t>1</w:t>
+      </w:r>
+      <w:r>
+        <w:rPr>
+          <w:b/>
+          <w:bCs/>
+          <w:sz w:val="24"/>
+          <w:szCs w:val="24"/>
+        </w:rPr>
+        <w:t>.</w:t>
+      </w:r>
+      <w:r>
+        <w:rPr>
+          <w:rFonts w:hint="eastAsia"/>
+          <w:b/>
+          <w:bCs/>
+          <w:sz w:val="24"/>
+          <w:szCs w:val="24"/>
+        </w:rPr>
+        <w:t>在</w:t>
+      </w:r>
+      <w:proofErr w:type="gramStart"/>
+      <w:r>
+        <w:rPr>
+          <w:rFonts w:hint="eastAsia"/>
+          <w:b/>
+          <w:bCs/>
+          <w:sz w:val="24"/>
+          <w:szCs w:val="24"/>
+        </w:rPr>
+        <w:t>父项目</w:t>
+      </w:r>
+      <w:proofErr w:type="gramEnd"/>
+      <w:r>
+        <w:rPr>
+          <w:rFonts w:hint="eastAsia"/>
+          <w:b/>
+          <w:bCs/>
+          <w:sz w:val="24"/>
+          <w:szCs w:val="24"/>
+        </w:rPr>
+        <w:t>中添加</w:t>
+      </w:r>
+      <w:proofErr w:type="spellStart"/>
+      <w:r>
+        <w:rPr>
+          <w:rFonts w:hint="eastAsia"/>
+          <w:b/>
+          <w:bCs/>
+          <w:sz w:val="24"/>
+          <w:szCs w:val="24"/>
+        </w:rPr>
+        <w:t>springCloud</w:t>
+      </w:r>
+      <w:proofErr w:type="spellEnd"/>
+      <w:r>
+        <w:rPr>
+          <w:rFonts w:hint="eastAsia"/>
+          <w:b/>
+          <w:bCs/>
+          <w:sz w:val="24"/>
+          <w:szCs w:val="24"/>
+        </w:rPr>
+        <w:t>的依赖</w:t>
+      </w:r>
+    </w:p>
+    <w:p>
+      <w:pPr>
+        <w:autoSpaceDE w:val="0"/>
+        <w:autoSpaceDN w:val="0"/>
+        <w:adjustRightInd w:val="0"/>
+        <w:jc w:val="left"/>
+        <w:rPr>
+          <w:rFonts w:ascii="Consolas" w:hAnsi="Consolas" w:cs="Consolas"/>
+          <w:kern w:val="0"/>
+          <w:sz w:val="20"/>
+          <w:szCs w:val="20"/>
+        </w:rPr>
+      </w:pPr>
+      <w:r>
+        <w:rPr>
+          <w:rFonts w:ascii="Consolas" w:hAnsi="Consolas" w:cs="Consolas"/>
+          <w:color w:val="000000"/>
+          <w:kern w:val="0"/>
+          <w:sz w:val="20"/>
+          <w:szCs w:val="20"/>
+        </w:rPr>
+        <w:t>&lt;</w:t>
+      </w:r>
+      <w:proofErr w:type="spellStart"/>
+      <w:r>
+        <w:rPr>
+          <w:rFonts w:ascii="Consolas" w:hAnsi="Consolas" w:cs="Consolas"/>
+          <w:color w:val="268BD2"/>
+          <w:kern w:val="0"/>
+          <w:sz w:val="20"/>
+          <w:szCs w:val="20"/>
+        </w:rPr>
+        <w:t>dependencyManagement</w:t>
+      </w:r>
+      <w:proofErr w:type="spellEnd"/>
+      <w:r>
+        <w:rPr>
+          <w:rFonts w:ascii="Consolas" w:hAnsi="Consolas" w:cs="Consolas"/>
+          <w:color w:val="000000"/>
+          <w:kern w:val="0"/>
+          <w:sz w:val="20"/>
+          <w:szCs w:val="20"/>
+        </w:rPr>
+        <w:t>&gt;</w:t>
+      </w:r>
+    </w:p>
+    <w:p>
+      <w:pPr>
+        <w:autoSpaceDE w:val="0"/>
+        <w:autoSpaceDN w:val="0"/>
+        <w:adjustRightInd w:val="0"/>
+        <w:jc w:val="left"/>
+        <w:rPr>
+          <w:rFonts w:ascii="Consolas" w:hAnsi="Consolas" w:cs="Consolas"/>
+          <w:kern w:val="0"/>
+          <w:sz w:val="20"/>
+          <w:szCs w:val="20"/>
+        </w:rPr>
+      </w:pPr>
+      <w:r>
+        <w:rPr>
+          <w:rFonts w:ascii="Consolas" w:hAnsi="Consolas" w:cs="Consolas"/>
+          <w:color w:val="000000"/>
+          <w:kern w:val="0"/>
+          <w:sz w:val="20"/>
+          <w:szCs w:val="20"/>
+        </w:rPr>
+        <w:t xml:space="preserve">     &lt;</w:t>
+      </w:r>
+      <w:r>
+        <w:rPr>
+          <w:rFonts w:ascii="Consolas" w:hAnsi="Consolas" w:cs="Consolas"/>
+          <w:color w:val="268BD2"/>
+          <w:kern w:val="0"/>
+          <w:sz w:val="20"/>
+          <w:szCs w:val="20"/>
+        </w:rPr>
+        <w:t>dependencies</w:t>
+      </w:r>
+      <w:r>
+        <w:rPr>
+          <w:rFonts w:ascii="Consolas" w:hAnsi="Consolas" w:cs="Consolas"/>
+          <w:color w:val="000000"/>
+          <w:kern w:val="0"/>
+          <w:sz w:val="20"/>
+          <w:szCs w:val="20"/>
+        </w:rPr>
+        <w:t>&gt;</w:t>
+      </w:r>
+    </w:p>
+    <w:p>
+      <w:pPr>
+        <w:autoSpaceDE w:val="0"/>
+        <w:autoSpaceDN w:val="0"/>
+        <w:adjustRightInd w:val="0"/>
+        <w:jc w:val="left"/>
+        <w:rPr>
+          <w:rFonts w:ascii="Consolas" w:hAnsi="Consolas" w:cs="Consolas"/>
+          <w:kern w:val="0"/>
+          <w:sz w:val="20"/>
+          <w:szCs w:val="20"/>
+        </w:rPr>
+      </w:pPr>
+      <w:r>
+        <w:rPr>
+          <w:rFonts w:ascii="Consolas" w:hAnsi="Consolas" w:cs="Consolas"/>
+          <w:color w:val="000000"/>
+          <w:kern w:val="0"/>
+          <w:sz w:val="20"/>
+          <w:szCs w:val="20"/>
+        </w:rPr>
+        <w:t xml:space="preserve">        </w:t>
+      </w:r>
+      <w:proofErr w:type="gramStart"/>
+      <w:r>
+        <w:rPr>
+          <w:rFonts w:ascii="Consolas" w:hAnsi="Consolas" w:cs="Consolas"/>
+          <w:color w:val="93A1A1"/>
+          <w:kern w:val="0"/>
+          <w:sz w:val="20"/>
+          <w:szCs w:val="20"/>
+        </w:rPr>
+        <w:t>&lt;!--</w:t>
+      </w:r>
+      <w:proofErr w:type="gramEnd"/>
+      <w:r>
+        <w:rPr>
+          <w:rFonts w:ascii="Consolas" w:hAnsi="Consolas" w:cs="Consolas"/>
+          <w:color w:val="93A1A1"/>
+          <w:kern w:val="0"/>
+          <w:sz w:val="20"/>
+          <w:szCs w:val="20"/>
+        </w:rPr>
+        <w:t xml:space="preserve"> </w:t>
+      </w:r>
+      <w:proofErr w:type="spellStart"/>
+      <w:r>
+        <w:rPr>
+          <w:rFonts w:ascii="Consolas" w:hAnsi="Consolas" w:cs="Consolas"/>
+          <w:color w:val="93A1A1"/>
+          <w:kern w:val="0"/>
+          <w:sz w:val="20"/>
+          <w:szCs w:val="20"/>
+        </w:rPr>
+        <w:t>springCloud</w:t>
+      </w:r>
+      <w:proofErr w:type="spellEnd"/>
+      <w:r>
+        <w:rPr>
+          <w:rFonts w:ascii="Consolas" w:hAnsi="Consolas" w:cs="Consolas"/>
+          <w:color w:val="93A1A1"/>
+          <w:kern w:val="0"/>
+          <w:sz w:val="20"/>
+          <w:szCs w:val="20"/>
+        </w:rPr>
+        <w:t>核心包</w:t>
+      </w:r>
+      <w:r>
+        <w:rPr>
+          <w:rFonts w:ascii="Consolas" w:hAnsi="Consolas" w:cs="Consolas"/>
+          <w:color w:val="93A1A1"/>
+          <w:kern w:val="0"/>
+          <w:sz w:val="20"/>
+          <w:szCs w:val="20"/>
+        </w:rPr>
+        <w:t xml:space="preserve"> --&gt;</w:t>
+      </w:r>
+    </w:p>
+    <w:p>
+      <w:pPr>
+        <w:autoSpaceDE w:val="0"/>
+        <w:autoSpaceDN w:val="0"/>
+        <w:adjustRightInd w:val="0"/>
+        <w:jc w:val="left"/>
+        <w:rPr>
+          <w:rFonts w:ascii="Consolas" w:hAnsi="Consolas" w:cs="Consolas"/>
+          <w:kern w:val="0"/>
+          <w:sz w:val="20"/>
+          <w:szCs w:val="20"/>
+        </w:rPr>
+      </w:pPr>
+      <w:r>
+        <w:rPr>
+          <w:rFonts w:ascii="Consolas" w:hAnsi="Consolas" w:cs="Consolas"/>
+          <w:color w:val="000000"/>
+          <w:kern w:val="0"/>
+          <w:sz w:val="20"/>
+          <w:szCs w:val="20"/>
+        </w:rPr>
+        <w:tab/>
+      </w:r>
       <w:r>
         <w:rPr>
           <w:rFonts w:ascii="Consolas" w:hAnsi="Consolas" w:cs="Consolas"/>
@@ -1531,18 +5700,228 @@
           <w:sz w:val="20"/>
           <w:szCs w:val="20"/>
         </w:rPr>
+        <w:t>dependency</w:t>
+      </w:r>
+      <w:r>
+        <w:rPr>
+          <w:rFonts w:ascii="Consolas" w:hAnsi="Consolas" w:cs="Consolas"/>
+          <w:color w:val="000000"/>
+          <w:kern w:val="0"/>
+          <w:sz w:val="20"/>
+          <w:szCs w:val="20"/>
+        </w:rPr>
+        <w:t>&gt;</w:t>
+      </w:r>
+    </w:p>
+    <w:p>
+      <w:pPr>
+        <w:autoSpaceDE w:val="0"/>
+        <w:autoSpaceDN w:val="0"/>
+        <w:adjustRightInd w:val="0"/>
+        <w:jc w:val="left"/>
+        <w:rPr>
+          <w:rFonts w:ascii="Consolas" w:hAnsi="Consolas" w:cs="Consolas"/>
+          <w:kern w:val="0"/>
+          <w:sz w:val="20"/>
+          <w:szCs w:val="20"/>
+        </w:rPr>
+      </w:pPr>
+      <w:r>
+        <w:rPr>
+          <w:rFonts w:ascii="Consolas" w:hAnsi="Consolas" w:cs="Consolas"/>
+          <w:color w:val="000000"/>
+          <w:kern w:val="0"/>
+          <w:sz w:val="20"/>
+          <w:szCs w:val="20"/>
+        </w:rPr>
+        <w:tab/>
+      </w:r>
+      <w:r>
+        <w:rPr>
+          <w:rFonts w:ascii="Consolas" w:hAnsi="Consolas" w:cs="Consolas"/>
+          <w:color w:val="000000"/>
+          <w:kern w:val="0"/>
+          <w:sz w:val="20"/>
+          <w:szCs w:val="20"/>
+        </w:rPr>
+        <w:tab/>
+      </w:r>
+      <w:r>
+        <w:rPr>
+          <w:rFonts w:ascii="Consolas" w:hAnsi="Consolas" w:cs="Consolas"/>
+          <w:color w:val="000000"/>
+          <w:kern w:val="0"/>
+          <w:sz w:val="20"/>
+          <w:szCs w:val="20"/>
+        </w:rPr>
+        <w:tab/>
+      </w:r>
+      <w:r>
+        <w:rPr>
+          <w:rFonts w:ascii="Consolas" w:hAnsi="Consolas" w:cs="Consolas"/>
+          <w:color w:val="000000"/>
+          <w:kern w:val="0"/>
+          <w:sz w:val="20"/>
+          <w:szCs w:val="20"/>
+        </w:rPr>
+        <w:tab/>
+      </w:r>
+      <w:proofErr w:type="gramStart"/>
+      <w:r>
+        <w:rPr>
+          <w:rFonts w:ascii="Consolas" w:hAnsi="Consolas" w:cs="Consolas"/>
+          <w:color w:val="000000"/>
+          <w:kern w:val="0"/>
+          <w:sz w:val="20"/>
+          <w:szCs w:val="20"/>
+        </w:rPr>
+        <w:t>&lt;</w:t>
+      </w:r>
+      <w:proofErr w:type="spellStart"/>
+      <w:r>
+        <w:rPr>
+          <w:rFonts w:ascii="Consolas" w:hAnsi="Consolas" w:cs="Consolas"/>
+          <w:color w:val="268BD2"/>
+          <w:kern w:val="0"/>
+          <w:sz w:val="20"/>
+          <w:szCs w:val="20"/>
+        </w:rPr>
+        <w:t>groupId</w:t>
+      </w:r>
+      <w:proofErr w:type="spellEnd"/>
+      <w:r>
+        <w:rPr>
+          <w:rFonts w:ascii="Consolas" w:hAnsi="Consolas" w:cs="Consolas"/>
+          <w:color w:val="000000"/>
+          <w:kern w:val="0"/>
+          <w:sz w:val="20"/>
+          <w:szCs w:val="20"/>
+        </w:rPr>
+        <w:t>&gt;</w:t>
+      </w:r>
+      <w:proofErr w:type="spellStart"/>
+      <w:r>
+        <w:rPr>
+          <w:rFonts w:ascii="Consolas" w:hAnsi="Consolas" w:cs="Consolas"/>
+          <w:color w:val="000000"/>
+          <w:kern w:val="0"/>
+          <w:sz w:val="20"/>
+          <w:szCs w:val="20"/>
+        </w:rPr>
+        <w:t>org.springframework.cloud</w:t>
+      </w:r>
+      <w:proofErr w:type="spellEnd"/>
+      <w:proofErr w:type="gramEnd"/>
+      <w:r>
+        <w:rPr>
+          <w:rFonts w:ascii="Consolas" w:hAnsi="Consolas" w:cs="Consolas"/>
+          <w:color w:val="000000"/>
+          <w:kern w:val="0"/>
+          <w:sz w:val="20"/>
+          <w:szCs w:val="20"/>
+        </w:rPr>
+        <w:t>&lt;/</w:t>
+      </w:r>
+      <w:proofErr w:type="spellStart"/>
+      <w:r>
+        <w:rPr>
+          <w:rFonts w:ascii="Consolas" w:hAnsi="Consolas" w:cs="Consolas"/>
+          <w:color w:val="268BD2"/>
+          <w:kern w:val="0"/>
+          <w:sz w:val="20"/>
+          <w:szCs w:val="20"/>
+        </w:rPr>
+        <w:t>groupId</w:t>
+      </w:r>
+      <w:proofErr w:type="spellEnd"/>
+      <w:r>
+        <w:rPr>
+          <w:rFonts w:ascii="Consolas" w:hAnsi="Consolas" w:cs="Consolas"/>
+          <w:color w:val="000000"/>
+          <w:kern w:val="0"/>
+          <w:sz w:val="20"/>
+          <w:szCs w:val="20"/>
+        </w:rPr>
+        <w:t>&gt;</w:t>
+      </w:r>
+    </w:p>
+    <w:p>
+      <w:pPr>
+        <w:autoSpaceDE w:val="0"/>
+        <w:autoSpaceDN w:val="0"/>
+        <w:adjustRightInd w:val="0"/>
+        <w:jc w:val="left"/>
+        <w:rPr>
+          <w:rFonts w:ascii="Consolas" w:hAnsi="Consolas" w:cs="Consolas"/>
+          <w:kern w:val="0"/>
+          <w:sz w:val="20"/>
+          <w:szCs w:val="20"/>
+        </w:rPr>
+      </w:pPr>
+      <w:r>
+        <w:rPr>
+          <w:rFonts w:ascii="Consolas" w:hAnsi="Consolas" w:cs="Consolas"/>
+          <w:color w:val="000000"/>
+          <w:kern w:val="0"/>
+          <w:sz w:val="20"/>
+          <w:szCs w:val="20"/>
+        </w:rPr>
+        <w:tab/>
+      </w:r>
+      <w:r>
+        <w:rPr>
+          <w:rFonts w:ascii="Consolas" w:hAnsi="Consolas" w:cs="Consolas"/>
+          <w:color w:val="000000"/>
+          <w:kern w:val="0"/>
+          <w:sz w:val="20"/>
+          <w:szCs w:val="20"/>
+        </w:rPr>
+        <w:tab/>
+      </w:r>
+      <w:r>
+        <w:rPr>
+          <w:rFonts w:ascii="Consolas" w:hAnsi="Consolas" w:cs="Consolas"/>
+          <w:color w:val="000000"/>
+          <w:kern w:val="0"/>
+          <w:sz w:val="20"/>
+          <w:szCs w:val="20"/>
+        </w:rPr>
+        <w:tab/>
+      </w:r>
+      <w:r>
+        <w:rPr>
+          <w:rFonts w:ascii="Consolas" w:hAnsi="Consolas" w:cs="Consolas"/>
+          <w:color w:val="000000"/>
+          <w:kern w:val="0"/>
+          <w:sz w:val="20"/>
+          <w:szCs w:val="20"/>
+        </w:rPr>
+        <w:tab/>
+        <w:t>&lt;</w:t>
+      </w:r>
+      <w:proofErr w:type="spellStart"/>
+      <w:r>
+        <w:rPr>
+          <w:rFonts w:ascii="Consolas" w:hAnsi="Consolas" w:cs="Consolas"/>
+          <w:color w:val="268BD2"/>
+          <w:kern w:val="0"/>
+          <w:sz w:val="20"/>
+          <w:szCs w:val="20"/>
+        </w:rPr>
         <w:t>artifactId</w:t>
       </w:r>
-      <w:r>
-        <w:rPr>
-          <w:rFonts w:ascii="Consolas" w:hAnsi="Consolas" w:cs="Consolas"/>
-          <w:color w:val="000000"/>
-          <w:kern w:val="0"/>
-          <w:sz w:val="20"/>
-          <w:szCs w:val="20"/>
-        </w:rPr>
-        <w:t>&gt;spring-cloud-starter-netflix-eureka-server&lt;/</w:t>
-      </w:r>
+      <w:proofErr w:type="spellEnd"/>
+      <w:r>
+        <w:rPr>
+          <w:rFonts w:ascii="Consolas" w:hAnsi="Consolas" w:cs="Consolas"/>
+          <w:color w:val="000000"/>
+          <w:kern w:val="0"/>
+          <w:sz w:val="20"/>
+          <w:szCs w:val="20"/>
+        </w:rPr>
+        <w:t>&gt;spring-cloud-dependencies&lt;/</w:t>
+      </w:r>
+      <w:proofErr w:type="spellStart"/>
       <w:r>
         <w:rPr>
           <w:rFonts w:ascii="Consolas" w:hAnsi="Consolas" w:cs="Consolas"/>
@@ -1553,6 +5932,7 @@
         </w:rPr>
         <w:t>artifactId</w:t>
       </w:r>
+      <w:proofErr w:type="spellEnd"/>
       <w:r>
         <w:rPr>
           <w:rFonts w:ascii="Consolas" w:hAnsi="Consolas" w:cs="Consolas"/>
@@ -1565,6 +5945,344 @@
       </w:r>
     </w:p>
     <w:p>
+      <w:pPr>
+        <w:autoSpaceDE w:val="0"/>
+        <w:autoSpaceDN w:val="0"/>
+        <w:adjustRightInd w:val="0"/>
+        <w:jc w:val="left"/>
+        <w:rPr>
+          <w:rFonts w:ascii="Consolas" w:hAnsi="Consolas" w:cs="Consolas"/>
+          <w:kern w:val="0"/>
+          <w:sz w:val="20"/>
+          <w:szCs w:val="20"/>
+        </w:rPr>
+      </w:pPr>
+      <w:r>
+        <w:rPr>
+          <w:rFonts w:ascii="Consolas" w:hAnsi="Consolas" w:cs="Consolas"/>
+          <w:color w:val="000000"/>
+          <w:kern w:val="0"/>
+          <w:sz w:val="20"/>
+          <w:szCs w:val="20"/>
+        </w:rPr>
+        <w:tab/>
+      </w:r>
+      <w:r>
+        <w:rPr>
+          <w:rFonts w:ascii="Consolas" w:hAnsi="Consolas" w:cs="Consolas"/>
+          <w:color w:val="000000"/>
+          <w:kern w:val="0"/>
+          <w:sz w:val="20"/>
+          <w:szCs w:val="20"/>
+        </w:rPr>
+        <w:tab/>
+      </w:r>
+      <w:r>
+        <w:rPr>
+          <w:rFonts w:ascii="Consolas" w:hAnsi="Consolas" w:cs="Consolas"/>
+          <w:color w:val="000000"/>
+          <w:kern w:val="0"/>
+          <w:sz w:val="20"/>
+          <w:szCs w:val="20"/>
+        </w:rPr>
+        <w:tab/>
+      </w:r>
+      <w:r>
+        <w:rPr>
+          <w:rFonts w:ascii="Consolas" w:hAnsi="Consolas" w:cs="Consolas"/>
+          <w:color w:val="000000"/>
+          <w:kern w:val="0"/>
+          <w:sz w:val="20"/>
+          <w:szCs w:val="20"/>
+        </w:rPr>
+        <w:tab/>
+        <w:t>&lt;</w:t>
+      </w:r>
+      <w:r>
+        <w:rPr>
+          <w:rFonts w:ascii="Consolas" w:hAnsi="Consolas" w:cs="Consolas"/>
+          <w:color w:val="268BD2"/>
+          <w:kern w:val="0"/>
+          <w:sz w:val="20"/>
+          <w:szCs w:val="20"/>
+        </w:rPr>
+        <w:t>version</w:t>
+      </w:r>
+      <w:r>
+        <w:rPr>
+          <w:rFonts w:ascii="Consolas" w:hAnsi="Consolas" w:cs="Consolas"/>
+          <w:color w:val="000000"/>
+          <w:kern w:val="0"/>
+          <w:sz w:val="20"/>
+          <w:szCs w:val="20"/>
+        </w:rPr>
+        <w:t>&gt;</w:t>
+      </w:r>
+      <w:r>
+        <w:rPr>
+          <w:rFonts w:ascii="Consolas" w:hAnsi="Consolas" w:cs="Consolas"/>
+          <w:color w:val="000000"/>
+          <w:kern w:val="0"/>
+          <w:sz w:val="20"/>
+          <w:szCs w:val="20"/>
+          <w:shd w:val="clear" w:color="auto" w:fill="E8F2FE"/>
+        </w:rPr>
+        <w:t>2021.0.4</w:t>
+      </w:r>
+      <w:r>
+        <w:rPr>
+          <w:rFonts w:ascii="Consolas" w:hAnsi="Consolas" w:cs="Consolas"/>
+          <w:color w:val="000000"/>
+          <w:kern w:val="0"/>
+          <w:sz w:val="20"/>
+          <w:szCs w:val="20"/>
+        </w:rPr>
+        <w:t>&lt;/</w:t>
+      </w:r>
+      <w:r>
+        <w:rPr>
+          <w:rFonts w:ascii="Consolas" w:hAnsi="Consolas" w:cs="Consolas"/>
+          <w:color w:val="268BD2"/>
+          <w:kern w:val="0"/>
+          <w:sz w:val="20"/>
+          <w:szCs w:val="20"/>
+        </w:rPr>
+        <w:t>version</w:t>
+      </w:r>
+      <w:r>
+        <w:rPr>
+          <w:rFonts w:ascii="Consolas" w:hAnsi="Consolas" w:cs="Consolas"/>
+          <w:color w:val="000000"/>
+          <w:kern w:val="0"/>
+          <w:sz w:val="20"/>
+          <w:szCs w:val="20"/>
+        </w:rPr>
+        <w:t>&gt;</w:t>
+      </w:r>
+    </w:p>
+    <w:p>
+      <w:pPr>
+        <w:autoSpaceDE w:val="0"/>
+        <w:autoSpaceDN w:val="0"/>
+        <w:adjustRightInd w:val="0"/>
+        <w:jc w:val="left"/>
+        <w:rPr>
+          <w:rFonts w:ascii="Consolas" w:hAnsi="Consolas" w:cs="Consolas"/>
+          <w:kern w:val="0"/>
+          <w:sz w:val="20"/>
+          <w:szCs w:val="20"/>
+        </w:rPr>
+      </w:pPr>
+      <w:r>
+        <w:rPr>
+          <w:rFonts w:ascii="Consolas" w:hAnsi="Consolas" w:cs="Consolas"/>
+          <w:color w:val="000000"/>
+          <w:kern w:val="0"/>
+          <w:sz w:val="20"/>
+          <w:szCs w:val="20"/>
+        </w:rPr>
+        <w:tab/>
+      </w:r>
+      <w:r>
+        <w:rPr>
+          <w:rFonts w:ascii="Consolas" w:hAnsi="Consolas" w:cs="Consolas"/>
+          <w:color w:val="000000"/>
+          <w:kern w:val="0"/>
+          <w:sz w:val="20"/>
+          <w:szCs w:val="20"/>
+        </w:rPr>
+        <w:tab/>
+      </w:r>
+      <w:r>
+        <w:rPr>
+          <w:rFonts w:ascii="Consolas" w:hAnsi="Consolas" w:cs="Consolas"/>
+          <w:color w:val="000000"/>
+          <w:kern w:val="0"/>
+          <w:sz w:val="20"/>
+          <w:szCs w:val="20"/>
+        </w:rPr>
+        <w:tab/>
+      </w:r>
+      <w:r>
+        <w:rPr>
+          <w:rFonts w:ascii="Consolas" w:hAnsi="Consolas" w:cs="Consolas"/>
+          <w:color w:val="000000"/>
+          <w:kern w:val="0"/>
+          <w:sz w:val="20"/>
+          <w:szCs w:val="20"/>
+        </w:rPr>
+        <w:tab/>
+        <w:t>&lt;</w:t>
+      </w:r>
+      <w:r>
+        <w:rPr>
+          <w:rFonts w:ascii="Consolas" w:hAnsi="Consolas" w:cs="Consolas"/>
+          <w:color w:val="268BD2"/>
+          <w:kern w:val="0"/>
+          <w:sz w:val="20"/>
+          <w:szCs w:val="20"/>
+        </w:rPr>
+        <w:t>type</w:t>
+      </w:r>
+      <w:r>
+        <w:rPr>
+          <w:rFonts w:ascii="Consolas" w:hAnsi="Consolas" w:cs="Consolas"/>
+          <w:color w:val="000000"/>
+          <w:kern w:val="0"/>
+          <w:sz w:val="20"/>
+          <w:szCs w:val="20"/>
+        </w:rPr>
+        <w:t>&gt;pom&lt;/</w:t>
+      </w:r>
+      <w:r>
+        <w:rPr>
+          <w:rFonts w:ascii="Consolas" w:hAnsi="Consolas" w:cs="Consolas"/>
+          <w:color w:val="268BD2"/>
+          <w:kern w:val="0"/>
+          <w:sz w:val="20"/>
+          <w:szCs w:val="20"/>
+        </w:rPr>
+        <w:t>type</w:t>
+      </w:r>
+      <w:r>
+        <w:rPr>
+          <w:rFonts w:ascii="Consolas" w:hAnsi="Consolas" w:cs="Consolas"/>
+          <w:color w:val="000000"/>
+          <w:kern w:val="0"/>
+          <w:sz w:val="20"/>
+          <w:szCs w:val="20"/>
+        </w:rPr>
+        <w:t>&gt;</w:t>
+      </w:r>
+    </w:p>
+    <w:p>
+      <w:pPr>
+        <w:autoSpaceDE w:val="0"/>
+        <w:autoSpaceDN w:val="0"/>
+        <w:adjustRightInd w:val="0"/>
+        <w:jc w:val="left"/>
+        <w:rPr>
+          <w:rFonts w:ascii="Consolas" w:hAnsi="Consolas" w:cs="Consolas"/>
+          <w:kern w:val="0"/>
+          <w:sz w:val="20"/>
+          <w:szCs w:val="20"/>
+        </w:rPr>
+      </w:pPr>
+      <w:r>
+        <w:rPr>
+          <w:rFonts w:ascii="Consolas" w:hAnsi="Consolas" w:cs="Consolas"/>
+          <w:color w:val="000000"/>
+          <w:kern w:val="0"/>
+          <w:sz w:val="20"/>
+          <w:szCs w:val="20"/>
+        </w:rPr>
+        <w:tab/>
+      </w:r>
+      <w:r>
+        <w:rPr>
+          <w:rFonts w:ascii="Consolas" w:hAnsi="Consolas" w:cs="Consolas"/>
+          <w:color w:val="000000"/>
+          <w:kern w:val="0"/>
+          <w:sz w:val="20"/>
+          <w:szCs w:val="20"/>
+        </w:rPr>
+        <w:tab/>
+      </w:r>
+      <w:r>
+        <w:rPr>
+          <w:rFonts w:ascii="Consolas" w:hAnsi="Consolas" w:cs="Consolas"/>
+          <w:color w:val="000000"/>
+          <w:kern w:val="0"/>
+          <w:sz w:val="20"/>
+          <w:szCs w:val="20"/>
+        </w:rPr>
+        <w:tab/>
+      </w:r>
+      <w:r>
+        <w:rPr>
+          <w:rFonts w:ascii="Consolas" w:hAnsi="Consolas" w:cs="Consolas"/>
+          <w:color w:val="000000"/>
+          <w:kern w:val="0"/>
+          <w:sz w:val="20"/>
+          <w:szCs w:val="20"/>
+        </w:rPr>
+        <w:tab/>
+        <w:t>&lt;</w:t>
+      </w:r>
+      <w:r>
+        <w:rPr>
+          <w:rFonts w:ascii="Consolas" w:hAnsi="Consolas" w:cs="Consolas"/>
+          <w:color w:val="268BD2"/>
+          <w:kern w:val="0"/>
+          <w:sz w:val="20"/>
+          <w:szCs w:val="20"/>
+        </w:rPr>
+        <w:t>scope</w:t>
+      </w:r>
+      <w:r>
+        <w:rPr>
+          <w:rFonts w:ascii="Consolas" w:hAnsi="Consolas" w:cs="Consolas"/>
+          <w:color w:val="000000"/>
+          <w:kern w:val="0"/>
+          <w:sz w:val="20"/>
+          <w:szCs w:val="20"/>
+        </w:rPr>
+        <w:t>&gt;import&lt;/</w:t>
+      </w:r>
+      <w:r>
+        <w:rPr>
+          <w:rFonts w:ascii="Consolas" w:hAnsi="Consolas" w:cs="Consolas"/>
+          <w:color w:val="268BD2"/>
+          <w:kern w:val="0"/>
+          <w:sz w:val="20"/>
+          <w:szCs w:val="20"/>
+        </w:rPr>
+        <w:t>scope</w:t>
+      </w:r>
+      <w:r>
+        <w:rPr>
+          <w:rFonts w:ascii="Consolas" w:hAnsi="Consolas" w:cs="Consolas"/>
+          <w:color w:val="000000"/>
+          <w:kern w:val="0"/>
+          <w:sz w:val="20"/>
+          <w:szCs w:val="20"/>
+        </w:rPr>
+        <w:t>&gt;</w:t>
+      </w:r>
+    </w:p>
+    <w:p>
+      <w:pPr>
+        <w:autoSpaceDE w:val="0"/>
+        <w:autoSpaceDN w:val="0"/>
+        <w:adjustRightInd w:val="0"/>
+        <w:jc w:val="left"/>
+        <w:rPr>
+          <w:rFonts w:ascii="Consolas" w:hAnsi="Consolas" w:cs="Consolas"/>
+          <w:kern w:val="0"/>
+          <w:sz w:val="20"/>
+          <w:szCs w:val="20"/>
+        </w:rPr>
+      </w:pPr>
+      <w:r>
+        <w:rPr>
+          <w:rFonts w:ascii="Consolas" w:hAnsi="Consolas" w:cs="Consolas"/>
+          <w:color w:val="000000"/>
+          <w:kern w:val="0"/>
+          <w:sz w:val="20"/>
+          <w:szCs w:val="20"/>
+        </w:rPr>
+        <w:tab/>
+      </w:r>
+      <w:r>
+        <w:rPr>
+          <w:rFonts w:ascii="Consolas" w:hAnsi="Consolas" w:cs="Consolas"/>
+          <w:color w:val="000000"/>
+          <w:kern w:val="0"/>
+          <w:sz w:val="20"/>
+          <w:szCs w:val="20"/>
+        </w:rPr>
+        <w:tab/>
+      </w:r>
       <w:r>
         <w:rPr>
           <w:rFonts w:ascii="Consolas" w:hAnsi="Consolas" w:cs="Consolas"/>
@@ -1599,32 +6317,3180 @@
     </w:p>
     <w:p>
       <w:pPr>
+        <w:autoSpaceDE w:val="0"/>
+        <w:autoSpaceDN w:val="0"/>
+        <w:adjustRightInd w:val="0"/>
+        <w:jc w:val="left"/>
+        <w:rPr>
+          <w:rFonts w:ascii="Consolas" w:hAnsi="Consolas" w:cs="Consolas"/>
+          <w:kern w:val="0"/>
+          <w:sz w:val="20"/>
+          <w:szCs w:val="20"/>
+        </w:rPr>
+      </w:pPr>
+      <w:r>
+        <w:rPr>
+          <w:rFonts w:ascii="Consolas" w:hAnsi="Consolas" w:cs="Consolas"/>
+          <w:color w:val="000000"/>
+          <w:kern w:val="0"/>
+          <w:sz w:val="20"/>
+          <w:szCs w:val="20"/>
+        </w:rPr>
+        <w:t xml:space="preserve">     &lt;/</w:t>
+      </w:r>
+      <w:r>
+        <w:rPr>
+          <w:rFonts w:ascii="Consolas" w:hAnsi="Consolas" w:cs="Consolas"/>
+          <w:color w:val="268BD2"/>
+          <w:kern w:val="0"/>
+          <w:sz w:val="20"/>
+          <w:szCs w:val="20"/>
+        </w:rPr>
+        <w:t>dependencies</w:t>
+      </w:r>
+      <w:r>
+        <w:rPr>
+          <w:rFonts w:ascii="Consolas" w:hAnsi="Consolas" w:cs="Consolas"/>
+          <w:color w:val="000000"/>
+          <w:kern w:val="0"/>
+          <w:sz w:val="20"/>
+          <w:szCs w:val="20"/>
+        </w:rPr>
+        <w:t>&gt;</w:t>
+      </w:r>
+    </w:p>
+    <w:p>
+      <w:pPr>
+        <w:rPr>
+          <w:rFonts w:ascii="Consolas" w:hAnsi="Consolas" w:cs="Consolas"/>
+          <w:color w:val="000000"/>
+          <w:kern w:val="0"/>
+          <w:sz w:val="20"/>
+          <w:szCs w:val="20"/>
+        </w:rPr>
+      </w:pPr>
+      <w:r>
+        <w:rPr>
+          <w:rFonts w:ascii="Consolas" w:hAnsi="Consolas" w:cs="Consolas"/>
+          <w:color w:val="000000"/>
+          <w:kern w:val="0"/>
+          <w:sz w:val="20"/>
+          <w:szCs w:val="20"/>
+        </w:rPr>
+        <w:t xml:space="preserve">  &lt;/</w:t>
+      </w:r>
+      <w:proofErr w:type="spellStart"/>
+      <w:r>
+        <w:rPr>
+          <w:rFonts w:ascii="Consolas" w:hAnsi="Consolas" w:cs="Consolas"/>
+          <w:color w:val="268BD2"/>
+          <w:kern w:val="0"/>
+          <w:sz w:val="20"/>
+          <w:szCs w:val="20"/>
+        </w:rPr>
+        <w:t>dependencyManagement</w:t>
+      </w:r>
+      <w:proofErr w:type="spellEnd"/>
+      <w:r>
+        <w:rPr>
+          <w:rFonts w:ascii="Consolas" w:hAnsi="Consolas" w:cs="Consolas"/>
+          <w:color w:val="000000"/>
+          <w:kern w:val="0"/>
+          <w:sz w:val="20"/>
+          <w:szCs w:val="20"/>
+        </w:rPr>
+        <w:t>&gt;</w:t>
+      </w:r>
+    </w:p>
+    <w:p>
+      <w:pPr>
+        <w:rPr>
+          <w:rFonts w:ascii="Consolas" w:hAnsi="Consolas" w:cs="Consolas"/>
+          <w:color w:val="000000"/>
+          <w:kern w:val="0"/>
+          <w:sz w:val="20"/>
+          <w:szCs w:val="20"/>
+        </w:rPr>
+      </w:pPr>
+    </w:p>
+    <w:p>
+      <w:pPr>
+        <w:rPr>
+          <w:rFonts w:hint="eastAsia"/>
+        </w:rPr>
+      </w:pPr>
+    </w:p>
+    <w:p>
+      <w:pPr>
+        <w:rPr>
+          <w:b/>
+          <w:bCs/>
+          <w:sz w:val="24"/>
+          <w:szCs w:val="24"/>
+        </w:rPr>
+      </w:pPr>
+      <w:r>
+        <w:rPr>
+          <w:rFonts w:hint="eastAsia"/>
+          <w:b/>
+          <w:bCs/>
+          <w:sz w:val="24"/>
+          <w:szCs w:val="24"/>
+        </w:rPr>
+        <w:t>2</w:t>
+      </w:r>
+      <w:r>
+        <w:rPr>
+          <w:b/>
+          <w:bCs/>
+          <w:sz w:val="24"/>
+          <w:szCs w:val="24"/>
+        </w:rPr>
+        <w:t>.</w:t>
+      </w:r>
+      <w:r>
+        <w:rPr>
+          <w:rFonts w:hint="eastAsia"/>
+          <w:b/>
+          <w:bCs/>
+          <w:sz w:val="24"/>
+          <w:szCs w:val="24"/>
+        </w:rPr>
+        <w:t>搭建Eureka模块项目(</w:t>
+      </w:r>
+      <w:r>
+        <w:rPr>
+          <w:b/>
+          <w:bCs/>
+          <w:sz w:val="24"/>
+          <w:szCs w:val="24"/>
+        </w:rPr>
+        <w:t>explore-eureka-server)</w:t>
+      </w:r>
+      <w:r>
+        <w:rPr>
+          <w:rFonts w:hint="eastAsia"/>
+          <w:b/>
+          <w:bCs/>
+          <w:sz w:val="24"/>
+          <w:szCs w:val="24"/>
+        </w:rPr>
+        <w:t>并在模块Eureka模块中添加依赖</w:t>
+      </w:r>
+    </w:p>
+    <w:p>
+      <w:pPr>
+        <w:autoSpaceDE w:val="0"/>
+        <w:autoSpaceDN w:val="0"/>
+        <w:adjustRightInd w:val="0"/>
+        <w:jc w:val="left"/>
+        <w:rPr>
+          <w:rFonts w:ascii="Consolas" w:hAnsi="Consolas" w:cs="Consolas"/>
+          <w:kern w:val="0"/>
+          <w:sz w:val="20"/>
+          <w:szCs w:val="20"/>
+        </w:rPr>
+      </w:pPr>
+      <w:proofErr w:type="gramStart"/>
+      <w:r>
+        <w:rPr>
+          <w:rFonts w:ascii="Consolas" w:hAnsi="Consolas" w:cs="Consolas"/>
+          <w:color w:val="93A1A1"/>
+          <w:kern w:val="0"/>
+          <w:sz w:val="20"/>
+          <w:szCs w:val="20"/>
+        </w:rPr>
+        <w:t>&lt;!--</w:t>
+      </w:r>
+      <w:proofErr w:type="gramEnd"/>
+      <w:r>
+        <w:rPr>
+          <w:rFonts w:ascii="Consolas" w:hAnsi="Consolas" w:cs="Consolas"/>
+          <w:color w:val="93A1A1"/>
+          <w:kern w:val="0"/>
+          <w:sz w:val="20"/>
+          <w:szCs w:val="20"/>
+        </w:rPr>
+        <w:t xml:space="preserve"> eureka server--&gt;</w:t>
+      </w:r>
+    </w:p>
+    <w:p>
+      <w:pPr>
+        <w:autoSpaceDE w:val="0"/>
+        <w:autoSpaceDN w:val="0"/>
+        <w:adjustRightInd w:val="0"/>
+        <w:jc w:val="left"/>
+        <w:rPr>
+          <w:rFonts w:ascii="Consolas" w:hAnsi="Consolas" w:cs="Consolas"/>
+          <w:kern w:val="0"/>
+          <w:sz w:val="20"/>
+          <w:szCs w:val="20"/>
+        </w:rPr>
+      </w:pPr>
+      <w:r>
+        <w:rPr>
+          <w:rFonts w:ascii="Consolas" w:hAnsi="Consolas" w:cs="Consolas"/>
+          <w:color w:val="000000"/>
+          <w:kern w:val="0"/>
+          <w:sz w:val="20"/>
+          <w:szCs w:val="20"/>
+        </w:rPr>
+        <w:t xml:space="preserve">    &lt;</w:t>
+      </w:r>
+      <w:r>
+        <w:rPr>
+          <w:rFonts w:ascii="Consolas" w:hAnsi="Consolas" w:cs="Consolas"/>
+          <w:color w:val="268BD2"/>
+          <w:kern w:val="0"/>
+          <w:sz w:val="20"/>
+          <w:szCs w:val="20"/>
+        </w:rPr>
+        <w:t>dependency</w:t>
+      </w:r>
+      <w:r>
+        <w:rPr>
+          <w:rFonts w:ascii="Consolas" w:hAnsi="Consolas" w:cs="Consolas"/>
+          <w:color w:val="000000"/>
+          <w:kern w:val="0"/>
+          <w:sz w:val="20"/>
+          <w:szCs w:val="20"/>
+        </w:rPr>
+        <w:t>&gt;</w:t>
+      </w:r>
+    </w:p>
+    <w:p>
+      <w:pPr>
+        <w:autoSpaceDE w:val="0"/>
+        <w:autoSpaceDN w:val="0"/>
+        <w:adjustRightInd w:val="0"/>
+        <w:jc w:val="left"/>
+        <w:rPr>
+          <w:rFonts w:ascii="Consolas" w:hAnsi="Consolas" w:cs="Consolas"/>
+          <w:kern w:val="0"/>
+          <w:sz w:val="20"/>
+          <w:szCs w:val="20"/>
+        </w:rPr>
+      </w:pPr>
+      <w:r>
+        <w:rPr>
+          <w:rFonts w:ascii="Consolas" w:hAnsi="Consolas" w:cs="Consolas"/>
+          <w:color w:val="000000"/>
+          <w:kern w:val="0"/>
+          <w:sz w:val="20"/>
+          <w:szCs w:val="20"/>
+        </w:rPr>
+        <w:t xml:space="preserve">    </w:t>
+      </w:r>
+      <w:r>
+        <w:rPr>
+          <w:rFonts w:ascii="Consolas" w:hAnsi="Consolas" w:cs="Consolas"/>
+          <w:color w:val="000000"/>
+          <w:kern w:val="0"/>
+          <w:sz w:val="20"/>
+          <w:szCs w:val="20"/>
+        </w:rPr>
+        <w:tab/>
+      </w:r>
+      <w:proofErr w:type="gramStart"/>
+      <w:r>
+        <w:rPr>
+          <w:rFonts w:ascii="Consolas" w:hAnsi="Consolas" w:cs="Consolas"/>
+          <w:color w:val="000000"/>
+          <w:kern w:val="0"/>
+          <w:sz w:val="20"/>
+          <w:szCs w:val="20"/>
+        </w:rPr>
+        <w:t>&lt;</w:t>
+      </w:r>
+      <w:proofErr w:type="spellStart"/>
+      <w:r>
+        <w:rPr>
+          <w:rFonts w:ascii="Consolas" w:hAnsi="Consolas" w:cs="Consolas"/>
+          <w:color w:val="268BD2"/>
+          <w:kern w:val="0"/>
+          <w:sz w:val="20"/>
+          <w:szCs w:val="20"/>
+        </w:rPr>
+        <w:t>groupId</w:t>
+      </w:r>
+      <w:proofErr w:type="spellEnd"/>
+      <w:r>
+        <w:rPr>
+          <w:rFonts w:ascii="Consolas" w:hAnsi="Consolas" w:cs="Consolas"/>
+          <w:color w:val="000000"/>
+          <w:kern w:val="0"/>
+          <w:sz w:val="20"/>
+          <w:szCs w:val="20"/>
+        </w:rPr>
+        <w:t>&gt;</w:t>
+      </w:r>
+      <w:proofErr w:type="spellStart"/>
+      <w:r>
+        <w:rPr>
+          <w:rFonts w:ascii="Consolas" w:hAnsi="Consolas" w:cs="Consolas"/>
+          <w:color w:val="000000"/>
+          <w:kern w:val="0"/>
+          <w:sz w:val="20"/>
+          <w:szCs w:val="20"/>
+        </w:rPr>
+        <w:t>org.springframework.cloud</w:t>
+      </w:r>
+      <w:proofErr w:type="spellEnd"/>
+      <w:proofErr w:type="gramEnd"/>
+      <w:r>
+        <w:rPr>
+          <w:rFonts w:ascii="Consolas" w:hAnsi="Consolas" w:cs="Consolas"/>
+          <w:color w:val="000000"/>
+          <w:kern w:val="0"/>
+          <w:sz w:val="20"/>
+          <w:szCs w:val="20"/>
+        </w:rPr>
+        <w:t>&lt;/</w:t>
+      </w:r>
+      <w:proofErr w:type="spellStart"/>
+      <w:r>
+        <w:rPr>
+          <w:rFonts w:ascii="Consolas" w:hAnsi="Consolas" w:cs="Consolas"/>
+          <w:color w:val="268BD2"/>
+          <w:kern w:val="0"/>
+          <w:sz w:val="20"/>
+          <w:szCs w:val="20"/>
+        </w:rPr>
+        <w:t>groupId</w:t>
+      </w:r>
+      <w:proofErr w:type="spellEnd"/>
+      <w:r>
+        <w:rPr>
+          <w:rFonts w:ascii="Consolas" w:hAnsi="Consolas" w:cs="Consolas"/>
+          <w:color w:val="000000"/>
+          <w:kern w:val="0"/>
+          <w:sz w:val="20"/>
+          <w:szCs w:val="20"/>
+        </w:rPr>
+        <w:t>&gt;</w:t>
+      </w:r>
+    </w:p>
+    <w:p>
+      <w:pPr>
+        <w:autoSpaceDE w:val="0"/>
+        <w:autoSpaceDN w:val="0"/>
+        <w:adjustRightInd w:val="0"/>
+        <w:jc w:val="left"/>
+        <w:rPr>
+          <w:rFonts w:ascii="Consolas" w:hAnsi="Consolas" w:cs="Consolas"/>
+          <w:kern w:val="0"/>
+          <w:sz w:val="20"/>
+          <w:szCs w:val="20"/>
+        </w:rPr>
+      </w:pPr>
+      <w:r>
+        <w:rPr>
+          <w:rFonts w:ascii="Consolas" w:hAnsi="Consolas" w:cs="Consolas"/>
+          <w:color w:val="000000"/>
+          <w:kern w:val="0"/>
+          <w:sz w:val="20"/>
+          <w:szCs w:val="20"/>
+        </w:rPr>
+        <w:tab/>
+      </w:r>
+      <w:r>
+        <w:rPr>
+          <w:rFonts w:ascii="Consolas" w:hAnsi="Consolas" w:cs="Consolas"/>
+          <w:color w:val="000000"/>
+          <w:kern w:val="0"/>
+          <w:sz w:val="20"/>
+          <w:szCs w:val="20"/>
+        </w:rPr>
+        <w:tab/>
+        <w:t>&lt;</w:t>
+      </w:r>
+      <w:r>
+        <w:rPr>
+          <w:rFonts w:ascii="Consolas" w:hAnsi="Consolas" w:cs="Consolas"/>
+          <w:color w:val="268BD2"/>
+          <w:kern w:val="0"/>
+          <w:sz w:val="20"/>
+          <w:szCs w:val="20"/>
+        </w:rPr>
+        <w:t>artifactId</w:t>
+      </w:r>
+      <w:r>
+        <w:rPr>
+          <w:rFonts w:ascii="Consolas" w:hAnsi="Consolas" w:cs="Consolas"/>
+          <w:color w:val="000000"/>
+          <w:kern w:val="0"/>
+          <w:sz w:val="20"/>
+          <w:szCs w:val="20"/>
+        </w:rPr>
+        <w:t>&gt;spring-cloud-starter-netflix-eureka-server&lt;/</w:t>
+      </w:r>
+      <w:r>
+        <w:rPr>
+          <w:rFonts w:ascii="Consolas" w:hAnsi="Consolas" w:cs="Consolas"/>
+          <w:color w:val="268BD2"/>
+          <w:kern w:val="0"/>
+          <w:sz w:val="20"/>
+          <w:szCs w:val="20"/>
+        </w:rPr>
+        <w:t>artifactId</w:t>
+      </w:r>
+      <w:r>
+        <w:rPr>
+          <w:rFonts w:ascii="Consolas" w:hAnsi="Consolas" w:cs="Consolas"/>
+          <w:color w:val="000000"/>
+          <w:kern w:val="0"/>
+          <w:sz w:val="20"/>
+          <w:szCs w:val="20"/>
+        </w:rPr>
+        <w:t>&gt;</w:t>
+      </w:r>
+    </w:p>
+    <w:p>
+      <w:r>
+        <w:rPr>
+          <w:rFonts w:ascii="Consolas" w:hAnsi="Consolas" w:cs="Consolas"/>
+          <w:color w:val="000000"/>
+          <w:kern w:val="0"/>
+          <w:sz w:val="20"/>
+          <w:szCs w:val="20"/>
+        </w:rPr>
+        <w:tab/>
+        <w:t>&lt;/</w:t>
+      </w:r>
+      <w:r>
+        <w:rPr>
+          <w:rFonts w:ascii="Consolas" w:hAnsi="Consolas" w:cs="Consolas"/>
+          <w:color w:val="268BD2"/>
+          <w:kern w:val="0"/>
+          <w:sz w:val="20"/>
+          <w:szCs w:val="20"/>
+        </w:rPr>
+        <w:t>dependency</w:t>
+      </w:r>
+      <w:r>
+        <w:rPr>
+          <w:rFonts w:ascii="Consolas" w:hAnsi="Consolas" w:cs="Consolas"/>
+          <w:color w:val="000000"/>
+          <w:kern w:val="0"/>
+          <w:sz w:val="20"/>
+          <w:szCs w:val="20"/>
+        </w:rPr>
+        <w:t>&gt;</w:t>
+      </w:r>
+    </w:p>
+    <w:p>
+      <w:pPr>
         <w:pStyle w:val="a4"/>
         <w:ind w:left="360" w:firstLineChars="0" w:firstLine="0"/>
       </w:pPr>
     </w:p>
     <w:p>
       <w:pPr>
-        <w:pStyle w:val="3"/>
-      </w:pPr>
-      <w:r>
+        <w:pStyle w:val="a4"/>
+        <w:ind w:left="360" w:firstLineChars="0" w:firstLine="0"/>
+      </w:pPr>
+    </w:p>
+    <w:p>
+      <w:pPr>
+        <w:pStyle w:val="a4"/>
+        <w:ind w:left="360" w:firstLineChars="0" w:firstLine="0"/>
+      </w:pPr>
+    </w:p>
+    <w:p>
+      <w:pPr>
+        <w:pStyle w:val="a4"/>
+        <w:ind w:left="360" w:firstLineChars="0" w:firstLine="0"/>
+      </w:pPr>
+    </w:p>
+    <w:p>
+      <w:pPr>
+        <w:pStyle w:val="a4"/>
+        <w:ind w:left="360" w:firstLineChars="0" w:firstLine="0"/>
+      </w:pPr>
+    </w:p>
+    <w:p>
+      <w:pPr>
+        <w:pStyle w:val="a4"/>
+        <w:ind w:left="360" w:firstLineChars="0" w:firstLine="0"/>
+      </w:pPr>
+    </w:p>
+    <w:p>
+      <w:pPr>
+        <w:pStyle w:val="a4"/>
+        <w:ind w:left="360" w:firstLineChars="0" w:firstLine="0"/>
+      </w:pPr>
+    </w:p>
+    <w:p>
+      <w:pPr>
+        <w:pStyle w:val="a4"/>
+        <w:ind w:left="360" w:firstLineChars="0" w:firstLine="0"/>
+      </w:pPr>
+    </w:p>
+    <w:p>
+      <w:pPr>
+        <w:pStyle w:val="a4"/>
+        <w:ind w:left="360" w:firstLineChars="0" w:firstLine="0"/>
+      </w:pPr>
+    </w:p>
+    <w:p>
+      <w:pPr>
+        <w:pStyle w:val="a4"/>
+        <w:ind w:left="360" w:firstLineChars="0" w:firstLine="0"/>
+      </w:pPr>
+    </w:p>
+    <w:p>
+      <w:pPr>
+        <w:pStyle w:val="a4"/>
+        <w:ind w:left="360" w:firstLineChars="0" w:firstLine="0"/>
+      </w:pPr>
+    </w:p>
+    <w:p>
+      <w:pPr>
+        <w:pStyle w:val="a4"/>
+        <w:ind w:left="360" w:firstLineChars="0" w:firstLine="0"/>
+      </w:pPr>
+    </w:p>
+    <w:p>
+      <w:pPr>
+        <w:pStyle w:val="a4"/>
+        <w:ind w:left="360" w:firstLineChars="0" w:firstLine="0"/>
+      </w:pPr>
+    </w:p>
+    <w:p>
+      <w:pPr>
+        <w:pStyle w:val="a4"/>
+        <w:ind w:left="360" w:firstLineChars="0" w:firstLine="0"/>
+      </w:pPr>
+    </w:p>
+    <w:p>
+      <w:pPr>
+        <w:pStyle w:val="a4"/>
+        <w:ind w:left="360" w:firstLineChars="0" w:firstLine="0"/>
         <w:rPr>
           <w:rFonts w:hint="eastAsia"/>
         </w:rPr>
+      </w:pPr>
+    </w:p>
+    <w:p>
+      <w:pPr>
+        <w:pStyle w:val="a4"/>
+        <w:ind w:left="360" w:firstLineChars="0" w:firstLine="0"/>
+        <w:rPr>
+          <w:rFonts w:hint="eastAsia"/>
+        </w:rPr>
+      </w:pPr>
+    </w:p>
+    <w:p>
+      <w:pPr>
+        <w:rPr>
+          <w:b/>
+          <w:bCs/>
+          <w:sz w:val="24"/>
+          <w:szCs w:val="24"/>
+        </w:rPr>
+      </w:pPr>
+      <w:r>
+        <w:rPr>
+          <w:rFonts w:hint="eastAsia"/>
+          <w:b/>
+          <w:bCs/>
+          <w:sz w:val="24"/>
+          <w:szCs w:val="24"/>
+        </w:rPr>
+        <w:lastRenderedPageBreak/>
         <w:t>3</w:t>
       </w:r>
       <w:r>
+        <w:rPr>
+          <w:b/>
+          <w:bCs/>
+          <w:sz w:val="24"/>
+          <w:szCs w:val="24"/>
+        </w:rPr>
         <w:t>.</w:t>
       </w:r>
       <w:r>
         <w:rPr>
           <w:rFonts w:hint="eastAsia"/>
+          <w:b/>
+          <w:bCs/>
+          <w:sz w:val="24"/>
+          <w:szCs w:val="24"/>
         </w:rPr>
         <w:t>配置eureka注册中心</w:t>
+      </w:r>
+    </w:p>
+    <w:p>
+      <w:pPr>
+        <w:autoSpaceDE w:val="0"/>
+        <w:autoSpaceDN w:val="0"/>
+        <w:adjustRightInd w:val="0"/>
+        <w:jc w:val="left"/>
+        <w:rPr>
+          <w:rFonts w:ascii="Consolas" w:hAnsi="Consolas" w:cs="Consolas"/>
+          <w:kern w:val="0"/>
+          <w:szCs w:val="21"/>
+        </w:rPr>
+      </w:pPr>
+      <w:r>
+        <w:rPr>
+          <w:rFonts w:ascii="Consolas" w:hAnsi="Consolas" w:cs="Consolas"/>
+          <w:color w:val="268BD2"/>
+          <w:kern w:val="0"/>
+          <w:szCs w:val="21"/>
+        </w:rPr>
+        <w:t>server</w:t>
+      </w:r>
+      <w:r>
+        <w:rPr>
+          <w:rFonts w:ascii="Consolas" w:hAnsi="Consolas" w:cs="Consolas"/>
+          <w:color w:val="000000"/>
+          <w:kern w:val="0"/>
+          <w:szCs w:val="21"/>
+        </w:rPr>
+        <w:t>:</w:t>
+      </w:r>
+    </w:p>
+    <w:p>
+      <w:pPr>
+        <w:autoSpaceDE w:val="0"/>
+        <w:autoSpaceDN w:val="0"/>
+        <w:adjustRightInd w:val="0"/>
+        <w:jc w:val="left"/>
+        <w:rPr>
+          <w:rFonts w:ascii="Consolas" w:hAnsi="Consolas" w:cs="Consolas"/>
+          <w:kern w:val="0"/>
+          <w:szCs w:val="21"/>
+        </w:rPr>
+      </w:pPr>
+      <w:r>
+        <w:rPr>
+          <w:rFonts w:ascii="Consolas" w:hAnsi="Consolas" w:cs="Consolas"/>
+          <w:color w:val="000000"/>
+          <w:kern w:val="0"/>
+          <w:szCs w:val="21"/>
+        </w:rPr>
+        <w:t xml:space="preserve">  </w:t>
+      </w:r>
+      <w:r>
+        <w:rPr>
+          <w:rFonts w:ascii="Consolas" w:hAnsi="Consolas" w:cs="Consolas"/>
+          <w:color w:val="268BD2"/>
+          <w:kern w:val="0"/>
+          <w:szCs w:val="21"/>
+        </w:rPr>
+        <w:t>port</w:t>
+      </w:r>
+      <w:r>
+        <w:rPr>
+          <w:rFonts w:ascii="Consolas" w:hAnsi="Consolas" w:cs="Consolas"/>
+          <w:color w:val="000000"/>
+          <w:kern w:val="0"/>
+          <w:szCs w:val="21"/>
+        </w:rPr>
+        <w:t xml:space="preserve">: </w:t>
+      </w:r>
+      <w:r>
+        <w:rPr>
+          <w:rFonts w:ascii="Consolas" w:hAnsi="Consolas" w:cs="Consolas"/>
+          <w:color w:val="D33682"/>
+          <w:kern w:val="0"/>
+          <w:szCs w:val="21"/>
+        </w:rPr>
+        <w:t>9000</w:t>
+      </w:r>
+      <w:r>
+        <w:rPr>
+          <w:rFonts w:ascii="Consolas" w:hAnsi="Consolas" w:cs="Consolas"/>
+          <w:color w:val="000000"/>
+          <w:kern w:val="0"/>
+          <w:szCs w:val="21"/>
+        </w:rPr>
+        <w:t xml:space="preserve"> </w:t>
+      </w:r>
+      <w:r>
+        <w:rPr>
+          <w:rFonts w:ascii="Consolas" w:hAnsi="Consolas" w:cs="Consolas"/>
+          <w:color w:val="93A1A1"/>
+          <w:kern w:val="0"/>
+          <w:szCs w:val="21"/>
+        </w:rPr>
+        <w:t>#</w:t>
+      </w:r>
+      <w:r>
+        <w:rPr>
+          <w:rFonts w:ascii="Consolas" w:hAnsi="Consolas" w:cs="Consolas"/>
+          <w:color w:val="93A1A1"/>
+          <w:kern w:val="0"/>
+          <w:szCs w:val="21"/>
+        </w:rPr>
+        <w:t>服务注册中心端口号</w:t>
+      </w:r>
+    </w:p>
+    <w:p>
+      <w:pPr>
+        <w:autoSpaceDE w:val="0"/>
+        <w:autoSpaceDN w:val="0"/>
+        <w:adjustRightInd w:val="0"/>
+        <w:jc w:val="left"/>
+        <w:rPr>
+          <w:rFonts w:ascii="Consolas" w:hAnsi="Consolas" w:cs="Consolas"/>
+          <w:kern w:val="0"/>
+          <w:szCs w:val="21"/>
+        </w:rPr>
+      </w:pPr>
+      <w:r>
+        <w:rPr>
+          <w:rFonts w:ascii="Consolas" w:hAnsi="Consolas" w:cs="Consolas"/>
+          <w:color w:val="000000"/>
+          <w:kern w:val="0"/>
+          <w:szCs w:val="21"/>
+        </w:rPr>
+        <w:t xml:space="preserve">  </w:t>
+      </w:r>
+    </w:p>
+    <w:p>
+      <w:pPr>
+        <w:autoSpaceDE w:val="0"/>
+        <w:autoSpaceDN w:val="0"/>
+        <w:adjustRightInd w:val="0"/>
+        <w:jc w:val="left"/>
+        <w:rPr>
+          <w:rFonts w:ascii="Consolas" w:hAnsi="Consolas" w:cs="Consolas"/>
+          <w:kern w:val="0"/>
+          <w:szCs w:val="21"/>
+        </w:rPr>
+      </w:pPr>
+      <w:r>
+        <w:rPr>
+          <w:rFonts w:ascii="Consolas" w:hAnsi="Consolas" w:cs="Consolas"/>
+          <w:color w:val="268BD2"/>
+          <w:kern w:val="0"/>
+          <w:szCs w:val="21"/>
+        </w:rPr>
+        <w:t>spring</w:t>
+      </w:r>
+      <w:r>
+        <w:rPr>
+          <w:rFonts w:ascii="Consolas" w:hAnsi="Consolas" w:cs="Consolas"/>
+          <w:color w:val="000000"/>
+          <w:kern w:val="0"/>
+          <w:szCs w:val="21"/>
+        </w:rPr>
+        <w:t>:</w:t>
+      </w:r>
+    </w:p>
+    <w:p>
+      <w:pPr>
+        <w:autoSpaceDE w:val="0"/>
+        <w:autoSpaceDN w:val="0"/>
+        <w:adjustRightInd w:val="0"/>
+        <w:jc w:val="left"/>
+        <w:rPr>
+          <w:rFonts w:ascii="Consolas" w:hAnsi="Consolas" w:cs="Consolas"/>
+          <w:kern w:val="0"/>
+          <w:szCs w:val="21"/>
+        </w:rPr>
+      </w:pPr>
+      <w:r>
+        <w:rPr>
+          <w:rFonts w:ascii="Consolas" w:hAnsi="Consolas" w:cs="Consolas"/>
+          <w:color w:val="000000"/>
+          <w:kern w:val="0"/>
+          <w:szCs w:val="21"/>
+        </w:rPr>
+        <w:t xml:space="preserve">  </w:t>
+      </w:r>
+      <w:r>
+        <w:rPr>
+          <w:rFonts w:ascii="Consolas" w:hAnsi="Consolas" w:cs="Consolas"/>
+          <w:color w:val="268BD2"/>
+          <w:kern w:val="0"/>
+          <w:szCs w:val="21"/>
+        </w:rPr>
+        <w:t>application</w:t>
+      </w:r>
+      <w:r>
+        <w:rPr>
+          <w:rFonts w:ascii="Consolas" w:hAnsi="Consolas" w:cs="Consolas"/>
+          <w:color w:val="000000"/>
+          <w:kern w:val="0"/>
+          <w:szCs w:val="21"/>
+        </w:rPr>
+        <w:t>:</w:t>
+      </w:r>
+    </w:p>
+    <w:p>
+      <w:pPr>
+        <w:autoSpaceDE w:val="0"/>
+        <w:autoSpaceDN w:val="0"/>
+        <w:adjustRightInd w:val="0"/>
+        <w:jc w:val="left"/>
+        <w:rPr>
+          <w:rFonts w:ascii="Consolas" w:hAnsi="Consolas" w:cs="Consolas"/>
+          <w:kern w:val="0"/>
+          <w:szCs w:val="21"/>
+        </w:rPr>
+      </w:pPr>
+      <w:r>
+        <w:rPr>
+          <w:rFonts w:ascii="Consolas" w:hAnsi="Consolas" w:cs="Consolas"/>
+          <w:color w:val="000000"/>
+          <w:kern w:val="0"/>
+          <w:szCs w:val="21"/>
+        </w:rPr>
+        <w:t xml:space="preserve">    </w:t>
+      </w:r>
+      <w:r>
+        <w:rPr>
+          <w:rFonts w:ascii="Consolas" w:hAnsi="Consolas" w:cs="Consolas"/>
+          <w:color w:val="268BD2"/>
+          <w:kern w:val="0"/>
+          <w:szCs w:val="21"/>
+        </w:rPr>
+        <w:t>name</w:t>
+      </w:r>
+      <w:r>
+        <w:rPr>
+          <w:rFonts w:ascii="Consolas" w:hAnsi="Consolas" w:cs="Consolas"/>
+          <w:color w:val="000000"/>
+          <w:kern w:val="0"/>
+          <w:szCs w:val="21"/>
+        </w:rPr>
+        <w:t xml:space="preserve">: </w:t>
+      </w:r>
+      <w:r>
+        <w:rPr>
+          <w:rFonts w:ascii="Consolas" w:hAnsi="Consolas" w:cs="Consolas"/>
+          <w:color w:val="2AA198"/>
+          <w:kern w:val="0"/>
+          <w:szCs w:val="21"/>
+        </w:rPr>
+        <w:t>explore-eureka-server</w:t>
+      </w:r>
+    </w:p>
+    <w:p>
+      <w:pPr>
+        <w:autoSpaceDE w:val="0"/>
+        <w:autoSpaceDN w:val="0"/>
+        <w:adjustRightInd w:val="0"/>
+        <w:jc w:val="left"/>
+        <w:rPr>
+          <w:rFonts w:ascii="Consolas" w:hAnsi="Consolas" w:cs="Consolas"/>
+          <w:kern w:val="0"/>
+          <w:szCs w:val="21"/>
+        </w:rPr>
+      </w:pPr>
+      <w:r>
+        <w:rPr>
+          <w:rFonts w:ascii="Consolas" w:hAnsi="Consolas" w:cs="Consolas"/>
+          <w:color w:val="000000"/>
+          <w:kern w:val="0"/>
+          <w:szCs w:val="21"/>
+        </w:rPr>
+        <w:t xml:space="preserve">    </w:t>
+      </w:r>
+    </w:p>
+    <w:p>
+      <w:pPr>
+        <w:autoSpaceDE w:val="0"/>
+        <w:autoSpaceDN w:val="0"/>
+        <w:adjustRightInd w:val="0"/>
+        <w:jc w:val="left"/>
+        <w:rPr>
+          <w:rFonts w:ascii="Consolas" w:hAnsi="Consolas" w:cs="Consolas"/>
+          <w:kern w:val="0"/>
+          <w:szCs w:val="21"/>
+        </w:rPr>
+      </w:pPr>
+      <w:r>
+        <w:rPr>
+          <w:rFonts w:ascii="Consolas" w:hAnsi="Consolas" w:cs="Consolas"/>
+          <w:color w:val="268BD2"/>
+          <w:kern w:val="0"/>
+          <w:szCs w:val="21"/>
+        </w:rPr>
+        <w:t>eureka</w:t>
+      </w:r>
+      <w:r>
+        <w:rPr>
+          <w:rFonts w:ascii="Consolas" w:hAnsi="Consolas" w:cs="Consolas"/>
+          <w:color w:val="000000"/>
+          <w:kern w:val="0"/>
+          <w:szCs w:val="21"/>
+        </w:rPr>
+        <w:t>:</w:t>
+      </w:r>
+    </w:p>
+    <w:p>
+      <w:pPr>
+        <w:autoSpaceDE w:val="0"/>
+        <w:autoSpaceDN w:val="0"/>
+        <w:adjustRightInd w:val="0"/>
+        <w:jc w:val="left"/>
+        <w:rPr>
+          <w:rFonts w:ascii="Consolas" w:hAnsi="Consolas" w:cs="Consolas"/>
+          <w:kern w:val="0"/>
+          <w:szCs w:val="21"/>
+        </w:rPr>
+      </w:pPr>
+      <w:r>
+        <w:rPr>
+          <w:rFonts w:ascii="Consolas" w:hAnsi="Consolas" w:cs="Consolas"/>
+          <w:color w:val="000000"/>
+          <w:kern w:val="0"/>
+          <w:szCs w:val="21"/>
+        </w:rPr>
+        <w:t xml:space="preserve">  </w:t>
+      </w:r>
+      <w:r>
+        <w:rPr>
+          <w:rFonts w:ascii="Consolas" w:hAnsi="Consolas" w:cs="Consolas"/>
+          <w:color w:val="268BD2"/>
+          <w:kern w:val="0"/>
+          <w:szCs w:val="21"/>
+        </w:rPr>
+        <w:t>instance</w:t>
+      </w:r>
+      <w:r>
+        <w:rPr>
+          <w:rFonts w:ascii="Consolas" w:hAnsi="Consolas" w:cs="Consolas"/>
+          <w:color w:val="000000"/>
+          <w:kern w:val="0"/>
+          <w:szCs w:val="21"/>
+        </w:rPr>
+        <w:t>:</w:t>
+      </w:r>
+    </w:p>
+    <w:p>
+      <w:pPr>
+        <w:autoSpaceDE w:val="0"/>
+        <w:autoSpaceDN w:val="0"/>
+        <w:adjustRightInd w:val="0"/>
+        <w:jc w:val="left"/>
+        <w:rPr>
+          <w:rFonts w:ascii="Consolas" w:hAnsi="Consolas" w:cs="Consolas"/>
+          <w:kern w:val="0"/>
+          <w:szCs w:val="21"/>
+        </w:rPr>
+      </w:pPr>
+      <w:r>
+        <w:rPr>
+          <w:rFonts w:ascii="Consolas" w:hAnsi="Consolas" w:cs="Consolas"/>
+          <w:color w:val="000000"/>
+          <w:kern w:val="0"/>
+          <w:szCs w:val="21"/>
+        </w:rPr>
+        <w:t xml:space="preserve">    </w:t>
+      </w:r>
+      <w:r>
+        <w:rPr>
+          <w:rFonts w:ascii="Consolas" w:hAnsi="Consolas" w:cs="Consolas"/>
+          <w:color w:val="268BD2"/>
+          <w:kern w:val="0"/>
+          <w:szCs w:val="21"/>
+        </w:rPr>
+        <w:t>hostname</w:t>
+      </w:r>
+      <w:r>
+        <w:rPr>
+          <w:rFonts w:ascii="Consolas" w:hAnsi="Consolas" w:cs="Consolas"/>
+          <w:color w:val="000000"/>
+          <w:kern w:val="0"/>
+          <w:szCs w:val="21"/>
+        </w:rPr>
+        <w:t xml:space="preserve">: </w:t>
+      </w:r>
+      <w:r>
+        <w:rPr>
+          <w:rFonts w:ascii="Consolas" w:hAnsi="Consolas" w:cs="Consolas"/>
+          <w:color w:val="D33682"/>
+          <w:kern w:val="0"/>
+          <w:szCs w:val="21"/>
+        </w:rPr>
+        <w:t>127.0.0.1</w:t>
+      </w:r>
+      <w:r>
+        <w:rPr>
+          <w:rFonts w:ascii="Consolas" w:hAnsi="Consolas" w:cs="Consolas"/>
+          <w:color w:val="000000"/>
+          <w:kern w:val="0"/>
+          <w:szCs w:val="21"/>
+        </w:rPr>
+        <w:t xml:space="preserve"> </w:t>
+      </w:r>
+      <w:r>
+        <w:rPr>
+          <w:rFonts w:ascii="Consolas" w:hAnsi="Consolas" w:cs="Consolas"/>
+          <w:color w:val="93A1A1"/>
+          <w:kern w:val="0"/>
+          <w:szCs w:val="21"/>
+        </w:rPr>
+        <w:t>#</w:t>
+      </w:r>
+      <w:r>
+        <w:rPr>
+          <w:rFonts w:ascii="Consolas" w:hAnsi="Consolas" w:cs="Consolas"/>
+          <w:color w:val="93A1A1"/>
+          <w:kern w:val="0"/>
+          <w:szCs w:val="21"/>
+        </w:rPr>
+        <w:t>服务注册中心</w:t>
+      </w:r>
+      <w:r>
+        <w:rPr>
+          <w:rFonts w:ascii="Consolas" w:hAnsi="Consolas" w:cs="Consolas"/>
+          <w:color w:val="93A1A1"/>
+          <w:kern w:val="0"/>
+          <w:szCs w:val="21"/>
+        </w:rPr>
+        <w:t>IP</w:t>
+      </w:r>
+    </w:p>
+    <w:p>
+      <w:pPr>
+        <w:autoSpaceDE w:val="0"/>
+        <w:autoSpaceDN w:val="0"/>
+        <w:adjustRightInd w:val="0"/>
+        <w:jc w:val="left"/>
+        <w:rPr>
+          <w:rFonts w:ascii="Consolas" w:hAnsi="Consolas" w:cs="Consolas"/>
+          <w:kern w:val="0"/>
+          <w:szCs w:val="21"/>
+        </w:rPr>
+      </w:pPr>
+      <w:r>
+        <w:rPr>
+          <w:rFonts w:ascii="Consolas" w:hAnsi="Consolas" w:cs="Consolas"/>
+          <w:color w:val="000000"/>
+          <w:kern w:val="0"/>
+          <w:szCs w:val="21"/>
+        </w:rPr>
+        <w:t xml:space="preserve">  </w:t>
+      </w:r>
+      <w:r>
+        <w:rPr>
+          <w:rFonts w:ascii="Consolas" w:hAnsi="Consolas" w:cs="Consolas"/>
+          <w:color w:val="268BD2"/>
+          <w:kern w:val="0"/>
+          <w:szCs w:val="21"/>
+        </w:rPr>
+        <w:t>client</w:t>
+      </w:r>
+      <w:r>
+        <w:rPr>
+          <w:rFonts w:ascii="Consolas" w:hAnsi="Consolas" w:cs="Consolas"/>
+          <w:color w:val="000000"/>
+          <w:kern w:val="0"/>
+          <w:szCs w:val="21"/>
+        </w:rPr>
+        <w:t>:</w:t>
+      </w:r>
+    </w:p>
+    <w:p>
+      <w:pPr>
+        <w:autoSpaceDE w:val="0"/>
+        <w:autoSpaceDN w:val="0"/>
+        <w:adjustRightInd w:val="0"/>
+        <w:jc w:val="left"/>
+        <w:rPr>
+          <w:rFonts w:ascii="Consolas" w:hAnsi="Consolas" w:cs="Consolas"/>
+          <w:kern w:val="0"/>
+          <w:szCs w:val="21"/>
+        </w:rPr>
+      </w:pPr>
+      <w:r>
+        <w:rPr>
+          <w:rFonts w:ascii="Consolas" w:hAnsi="Consolas" w:cs="Consolas"/>
+          <w:color w:val="000000"/>
+          <w:kern w:val="0"/>
+          <w:szCs w:val="21"/>
+        </w:rPr>
+        <w:t xml:space="preserve">    </w:t>
+      </w:r>
+      <w:r>
+        <w:rPr>
+          <w:rFonts w:ascii="Consolas" w:hAnsi="Consolas" w:cs="Consolas"/>
+          <w:color w:val="268BD2"/>
+          <w:kern w:val="0"/>
+          <w:szCs w:val="21"/>
+        </w:rPr>
+        <w:t>service-url</w:t>
+      </w:r>
+      <w:r>
+        <w:rPr>
+          <w:rFonts w:ascii="Consolas" w:hAnsi="Consolas" w:cs="Consolas"/>
+          <w:color w:val="000000"/>
+          <w:kern w:val="0"/>
+          <w:szCs w:val="21"/>
+        </w:rPr>
+        <w:t>:</w:t>
+      </w:r>
+    </w:p>
+    <w:p>
+      <w:pPr>
+        <w:autoSpaceDE w:val="0"/>
+        <w:autoSpaceDN w:val="0"/>
+        <w:adjustRightInd w:val="0"/>
+        <w:jc w:val="left"/>
+        <w:rPr>
+          <w:rFonts w:ascii="Consolas" w:hAnsi="Consolas" w:cs="Consolas"/>
+          <w:kern w:val="0"/>
+          <w:szCs w:val="21"/>
+        </w:rPr>
+      </w:pPr>
+      <w:r>
+        <w:rPr>
+          <w:rFonts w:ascii="Consolas" w:hAnsi="Consolas" w:cs="Consolas"/>
+          <w:color w:val="000000"/>
+          <w:kern w:val="0"/>
+          <w:szCs w:val="21"/>
+        </w:rPr>
+        <w:t xml:space="preserve">      </w:t>
+      </w:r>
+      <w:proofErr w:type="spellStart"/>
+      <w:r>
+        <w:rPr>
+          <w:rFonts w:ascii="Consolas" w:hAnsi="Consolas" w:cs="Consolas"/>
+          <w:color w:val="268BD2"/>
+          <w:kern w:val="0"/>
+          <w:szCs w:val="21"/>
+        </w:rPr>
+        <w:t>defaultZone</w:t>
+      </w:r>
+      <w:proofErr w:type="spellEnd"/>
+      <w:r>
+        <w:rPr>
+          <w:rFonts w:ascii="Consolas" w:hAnsi="Consolas" w:cs="Consolas"/>
+          <w:color w:val="000000"/>
+          <w:kern w:val="0"/>
+          <w:szCs w:val="21"/>
+        </w:rPr>
+        <w:t xml:space="preserve">: </w:t>
+      </w:r>
+      <w:r>
+        <w:rPr>
+          <w:rFonts w:ascii="Consolas" w:hAnsi="Consolas" w:cs="Consolas"/>
+          <w:color w:val="2AA198"/>
+          <w:kern w:val="0"/>
+          <w:szCs w:val="21"/>
+        </w:rPr>
+        <w:t>http://${eureka.instance.hostname}:${server.port}/eureka</w:t>
+      </w:r>
+      <w:r>
+        <w:rPr>
+          <w:rFonts w:ascii="Consolas" w:hAnsi="Consolas" w:cs="Consolas"/>
+          <w:color w:val="000000"/>
+          <w:kern w:val="0"/>
+          <w:szCs w:val="21"/>
+        </w:rPr>
+        <w:t xml:space="preserve"> </w:t>
+      </w:r>
+      <w:r>
+        <w:rPr>
+          <w:rFonts w:ascii="Consolas" w:hAnsi="Consolas" w:cs="Consolas"/>
+          <w:color w:val="93A1A1"/>
+          <w:kern w:val="0"/>
+          <w:szCs w:val="21"/>
+        </w:rPr>
+        <w:t>#</w:t>
+      </w:r>
+      <w:r>
+        <w:rPr>
+          <w:rFonts w:ascii="Consolas" w:hAnsi="Consolas" w:cs="Consolas"/>
+          <w:color w:val="93A1A1"/>
+          <w:kern w:val="0"/>
+          <w:szCs w:val="21"/>
+        </w:rPr>
+        <w:t>注册地址</w:t>
+      </w:r>
+    </w:p>
+    <w:p>
+      <w:pPr>
+        <w:autoSpaceDE w:val="0"/>
+        <w:autoSpaceDN w:val="0"/>
+        <w:adjustRightInd w:val="0"/>
+        <w:jc w:val="left"/>
+        <w:rPr>
+          <w:rFonts w:ascii="Consolas" w:hAnsi="Consolas" w:cs="Consolas"/>
+          <w:kern w:val="0"/>
+          <w:szCs w:val="21"/>
+        </w:rPr>
+      </w:pPr>
+      <w:r>
+        <w:rPr>
+          <w:rFonts w:ascii="Consolas" w:hAnsi="Consolas" w:cs="Consolas"/>
+          <w:color w:val="000000"/>
+          <w:kern w:val="0"/>
+          <w:szCs w:val="21"/>
+        </w:rPr>
+        <w:t xml:space="preserve">    </w:t>
+      </w:r>
+      <w:r>
+        <w:rPr>
+          <w:rFonts w:ascii="Consolas" w:hAnsi="Consolas" w:cs="Consolas"/>
+          <w:color w:val="268BD2"/>
+          <w:kern w:val="0"/>
+          <w:szCs w:val="21"/>
+        </w:rPr>
+        <w:t>register-with-eureka</w:t>
+      </w:r>
+      <w:r>
+        <w:rPr>
+          <w:rFonts w:ascii="Consolas" w:hAnsi="Consolas" w:cs="Consolas"/>
+          <w:color w:val="000000"/>
+          <w:kern w:val="0"/>
+          <w:szCs w:val="21"/>
+        </w:rPr>
+        <w:t xml:space="preserve">: </w:t>
+      </w:r>
+      <w:r>
+        <w:rPr>
+          <w:rFonts w:ascii="Consolas" w:hAnsi="Consolas" w:cs="Consolas"/>
+          <w:color w:val="B58900"/>
+          <w:kern w:val="0"/>
+          <w:szCs w:val="21"/>
+        </w:rPr>
+        <w:t>true</w:t>
+      </w:r>
+      <w:r>
+        <w:rPr>
+          <w:rFonts w:ascii="Consolas" w:hAnsi="Consolas" w:cs="Consolas"/>
+          <w:color w:val="000000"/>
+          <w:kern w:val="0"/>
+          <w:szCs w:val="21"/>
+        </w:rPr>
+        <w:t xml:space="preserve">  </w:t>
+      </w:r>
+      <w:r>
+        <w:rPr>
+          <w:rFonts w:ascii="Consolas" w:hAnsi="Consolas" w:cs="Consolas"/>
+          <w:color w:val="93A1A1"/>
+          <w:kern w:val="0"/>
+          <w:szCs w:val="21"/>
+        </w:rPr>
+        <w:t>#</w:t>
+      </w:r>
+      <w:r>
+        <w:rPr>
+          <w:rFonts w:ascii="Consolas" w:hAnsi="Consolas" w:cs="Consolas"/>
+          <w:color w:val="93A1A1"/>
+          <w:kern w:val="0"/>
+          <w:szCs w:val="21"/>
+        </w:rPr>
+        <w:t>是否</w:t>
+      </w:r>
+      <w:proofErr w:type="gramStart"/>
+      <w:r>
+        <w:rPr>
+          <w:rFonts w:ascii="Consolas" w:hAnsi="Consolas" w:cs="Consolas"/>
+          <w:color w:val="93A1A1"/>
+          <w:kern w:val="0"/>
+          <w:szCs w:val="21"/>
+        </w:rPr>
+        <w:t>往服务</w:t>
+      </w:r>
+      <w:proofErr w:type="gramEnd"/>
+      <w:r>
+        <w:rPr>
+          <w:rFonts w:ascii="Consolas" w:hAnsi="Consolas" w:cs="Consolas"/>
+          <w:color w:val="93A1A1"/>
+          <w:kern w:val="0"/>
+          <w:szCs w:val="21"/>
+        </w:rPr>
+        <w:t>注册中心注册自己，默认为</w:t>
+      </w:r>
+      <w:r>
+        <w:rPr>
+          <w:rFonts w:ascii="Consolas" w:hAnsi="Consolas" w:cs="Consolas"/>
+          <w:color w:val="93A1A1"/>
+          <w:kern w:val="0"/>
+          <w:szCs w:val="21"/>
+        </w:rPr>
+        <w:t>true</w:t>
+      </w:r>
+      <w:r>
+        <w:rPr>
+          <w:rFonts w:ascii="Consolas" w:hAnsi="Consolas" w:cs="Consolas"/>
+          <w:color w:val="93A1A1"/>
+          <w:kern w:val="0"/>
+          <w:szCs w:val="21"/>
+        </w:rPr>
+        <w:t>。单机版的可设置成</w:t>
+      </w:r>
+      <w:r>
+        <w:rPr>
+          <w:rFonts w:ascii="Consolas" w:hAnsi="Consolas" w:cs="Consolas"/>
+          <w:color w:val="93A1A1"/>
+          <w:kern w:val="0"/>
+          <w:szCs w:val="21"/>
+        </w:rPr>
+        <w:t>false</w:t>
+      </w:r>
+      <w:r>
+        <w:rPr>
+          <w:rFonts w:ascii="Consolas" w:hAnsi="Consolas" w:cs="Consolas"/>
+          <w:color w:val="93A1A1"/>
+          <w:kern w:val="0"/>
+          <w:szCs w:val="21"/>
+        </w:rPr>
+        <w:t>。集群搭建中，设置</w:t>
+      </w:r>
+      <w:r>
+        <w:rPr>
+          <w:rFonts w:ascii="Consolas" w:hAnsi="Consolas" w:cs="Consolas"/>
+          <w:color w:val="93A1A1"/>
+          <w:kern w:val="0"/>
+          <w:szCs w:val="21"/>
+        </w:rPr>
+        <w:t>true</w:t>
+      </w:r>
+      <w:r>
+        <w:rPr>
+          <w:rFonts w:ascii="Consolas" w:hAnsi="Consolas" w:cs="Consolas"/>
+          <w:color w:val="93A1A1"/>
+          <w:kern w:val="0"/>
+          <w:szCs w:val="21"/>
+        </w:rPr>
+        <w:t>。</w:t>
+      </w:r>
+    </w:p>
+    <w:p>
+      <w:pPr>
+        <w:autoSpaceDE w:val="0"/>
+        <w:autoSpaceDN w:val="0"/>
+        <w:adjustRightInd w:val="0"/>
+        <w:jc w:val="left"/>
+        <w:rPr>
+          <w:rFonts w:ascii="Consolas" w:hAnsi="Consolas" w:cs="Consolas"/>
+          <w:kern w:val="0"/>
+          <w:szCs w:val="21"/>
+        </w:rPr>
+      </w:pPr>
+      <w:r>
+        <w:rPr>
+          <w:rFonts w:ascii="Consolas" w:hAnsi="Consolas" w:cs="Consolas"/>
+          <w:color w:val="000000"/>
+          <w:kern w:val="0"/>
+          <w:szCs w:val="21"/>
+        </w:rPr>
+        <w:t xml:space="preserve">    </w:t>
+      </w:r>
+      <w:r>
+        <w:rPr>
+          <w:rFonts w:ascii="Consolas" w:hAnsi="Consolas" w:cs="Consolas"/>
+          <w:color w:val="268BD2"/>
+          <w:kern w:val="0"/>
+          <w:szCs w:val="21"/>
+        </w:rPr>
+        <w:t>fetch-registry</w:t>
+      </w:r>
+      <w:r>
+        <w:rPr>
+          <w:rFonts w:ascii="Consolas" w:hAnsi="Consolas" w:cs="Consolas"/>
+          <w:color w:val="000000"/>
+          <w:kern w:val="0"/>
+          <w:szCs w:val="21"/>
+        </w:rPr>
+        <w:t xml:space="preserve">: </w:t>
+      </w:r>
+      <w:r>
+        <w:rPr>
+          <w:rFonts w:ascii="Consolas" w:hAnsi="Consolas" w:cs="Consolas"/>
+          <w:color w:val="B58900"/>
+          <w:kern w:val="0"/>
+          <w:szCs w:val="21"/>
+        </w:rPr>
+        <w:t>true</w:t>
+      </w:r>
+      <w:r>
+        <w:rPr>
+          <w:rFonts w:ascii="Consolas" w:hAnsi="Consolas" w:cs="Consolas"/>
+          <w:color w:val="000000"/>
+          <w:kern w:val="0"/>
+          <w:szCs w:val="21"/>
+        </w:rPr>
+        <w:t xml:space="preserve">        </w:t>
+      </w:r>
+      <w:r>
+        <w:rPr>
+          <w:rFonts w:ascii="Consolas" w:hAnsi="Consolas" w:cs="Consolas"/>
+          <w:color w:val="93A1A1"/>
+          <w:kern w:val="0"/>
+          <w:szCs w:val="21"/>
+        </w:rPr>
+        <w:t>#</w:t>
+      </w:r>
+      <w:r>
+        <w:rPr>
+          <w:rFonts w:ascii="Consolas" w:hAnsi="Consolas" w:cs="Consolas"/>
+          <w:color w:val="93A1A1"/>
+          <w:kern w:val="0"/>
+          <w:szCs w:val="21"/>
+        </w:rPr>
+        <w:t>单机版的可设置成</w:t>
+      </w:r>
+      <w:r>
+        <w:rPr>
+          <w:rFonts w:ascii="Consolas" w:hAnsi="Consolas" w:cs="Consolas"/>
+          <w:color w:val="93A1A1"/>
+          <w:kern w:val="0"/>
+          <w:szCs w:val="21"/>
+        </w:rPr>
+        <w:t>false</w:t>
+      </w:r>
+      <w:r>
+        <w:rPr>
+          <w:rFonts w:ascii="Consolas" w:hAnsi="Consolas" w:cs="Consolas"/>
+          <w:color w:val="93A1A1"/>
+          <w:kern w:val="0"/>
+          <w:szCs w:val="21"/>
+        </w:rPr>
+        <w:t>，</w:t>
+      </w:r>
+      <w:proofErr w:type="gramStart"/>
+      <w:r>
+        <w:rPr>
+          <w:rFonts w:ascii="Consolas" w:hAnsi="Consolas" w:cs="Consolas"/>
+          <w:color w:val="93A1A1"/>
+          <w:kern w:val="0"/>
+          <w:szCs w:val="21"/>
+        </w:rPr>
+        <w:t>集群版</w:t>
+      </w:r>
+      <w:proofErr w:type="gramEnd"/>
+      <w:r>
+        <w:rPr>
+          <w:rFonts w:ascii="Consolas" w:hAnsi="Consolas" w:cs="Consolas"/>
+          <w:color w:val="93A1A1"/>
+          <w:kern w:val="0"/>
+          <w:szCs w:val="21"/>
+        </w:rPr>
+        <w:t>的由于需要同步其他节点的服务注册数据，故设成</w:t>
+      </w:r>
+      <w:r>
+        <w:rPr>
+          <w:rFonts w:ascii="Consolas" w:hAnsi="Consolas" w:cs="Consolas"/>
+          <w:color w:val="93A1A1"/>
+          <w:kern w:val="0"/>
+          <w:szCs w:val="21"/>
+        </w:rPr>
+        <w:t>true</w:t>
+      </w:r>
+      <w:r>
+        <w:rPr>
+          <w:rFonts w:ascii="Consolas" w:hAnsi="Consolas" w:cs="Consolas"/>
+          <w:color w:val="93A1A1"/>
+          <w:kern w:val="0"/>
+          <w:szCs w:val="21"/>
+        </w:rPr>
+        <w:t>。</w:t>
+      </w:r>
+    </w:p>
+    <w:p>
+      <w:pPr>
+        <w:autoSpaceDE w:val="0"/>
+        <w:autoSpaceDN w:val="0"/>
+        <w:adjustRightInd w:val="0"/>
+        <w:jc w:val="left"/>
+        <w:rPr>
+          <w:rFonts w:ascii="Consolas" w:hAnsi="Consolas" w:cs="Consolas"/>
+          <w:kern w:val="0"/>
+          <w:szCs w:val="21"/>
+        </w:rPr>
+      </w:pPr>
+      <w:r>
+        <w:rPr>
+          <w:rFonts w:ascii="Consolas" w:hAnsi="Consolas" w:cs="Consolas"/>
+          <w:color w:val="000000"/>
+          <w:kern w:val="0"/>
+          <w:szCs w:val="21"/>
+        </w:rPr>
+        <w:t xml:space="preserve">  </w:t>
+      </w:r>
+      <w:r>
+        <w:rPr>
+          <w:rFonts w:ascii="Consolas" w:hAnsi="Consolas" w:cs="Consolas"/>
+          <w:color w:val="268BD2"/>
+          <w:kern w:val="0"/>
+          <w:szCs w:val="21"/>
+        </w:rPr>
+        <w:t>server</w:t>
+      </w:r>
+      <w:r>
+        <w:rPr>
+          <w:rFonts w:ascii="Consolas" w:hAnsi="Consolas" w:cs="Consolas"/>
+          <w:color w:val="000000"/>
+          <w:kern w:val="0"/>
+          <w:szCs w:val="21"/>
+        </w:rPr>
+        <w:t>:</w:t>
+      </w:r>
+    </w:p>
+    <w:p>
+      <w:pPr>
+        <w:autoSpaceDE w:val="0"/>
+        <w:autoSpaceDN w:val="0"/>
+        <w:adjustRightInd w:val="0"/>
+        <w:jc w:val="left"/>
+        <w:rPr>
+          <w:rFonts w:ascii="Consolas" w:hAnsi="Consolas" w:cs="Consolas"/>
+          <w:kern w:val="0"/>
+          <w:szCs w:val="21"/>
+        </w:rPr>
+      </w:pPr>
+      <w:r>
+        <w:rPr>
+          <w:rFonts w:ascii="Consolas" w:hAnsi="Consolas" w:cs="Consolas"/>
+          <w:color w:val="000000"/>
+          <w:kern w:val="0"/>
+          <w:szCs w:val="21"/>
+        </w:rPr>
+        <w:t xml:space="preserve">    </w:t>
+      </w:r>
+      <w:r>
+        <w:rPr>
+          <w:rFonts w:ascii="Consolas" w:hAnsi="Consolas" w:cs="Consolas"/>
+          <w:color w:val="268BD2"/>
+          <w:kern w:val="0"/>
+          <w:szCs w:val="21"/>
+        </w:rPr>
+        <w:t>enable-self-preservation</w:t>
+      </w:r>
+      <w:r>
+        <w:rPr>
+          <w:rFonts w:ascii="Consolas" w:hAnsi="Consolas" w:cs="Consolas"/>
+          <w:color w:val="000000"/>
+          <w:kern w:val="0"/>
+          <w:szCs w:val="21"/>
+        </w:rPr>
+        <w:t xml:space="preserve">: </w:t>
+      </w:r>
+      <w:r>
+        <w:rPr>
+          <w:rFonts w:ascii="Consolas" w:hAnsi="Consolas" w:cs="Consolas"/>
+          <w:color w:val="B58900"/>
+          <w:kern w:val="0"/>
+          <w:szCs w:val="21"/>
+        </w:rPr>
+        <w:t>false</w:t>
+      </w:r>
+      <w:r>
+        <w:rPr>
+          <w:rFonts w:ascii="Consolas" w:hAnsi="Consolas" w:cs="Consolas"/>
+          <w:color w:val="000000"/>
+          <w:kern w:val="0"/>
+          <w:szCs w:val="21"/>
+        </w:rPr>
+        <w:t xml:space="preserve">  </w:t>
+      </w:r>
+      <w:r>
+        <w:rPr>
+          <w:rFonts w:ascii="Consolas" w:hAnsi="Consolas" w:cs="Consolas"/>
+          <w:color w:val="93A1A1"/>
+          <w:kern w:val="0"/>
+          <w:szCs w:val="21"/>
+        </w:rPr>
+        <w:t>#</w:t>
+      </w:r>
+      <w:r>
+        <w:rPr>
+          <w:rFonts w:ascii="Consolas" w:hAnsi="Consolas" w:cs="Consolas"/>
+          <w:color w:val="93A1A1"/>
+          <w:kern w:val="0"/>
+          <w:szCs w:val="21"/>
+        </w:rPr>
+        <w:t>是否开启自我保护模式，默认值</w:t>
+      </w:r>
+      <w:r>
+        <w:rPr>
+          <w:rFonts w:ascii="Consolas" w:hAnsi="Consolas" w:cs="Consolas"/>
+          <w:color w:val="93A1A1"/>
+          <w:kern w:val="0"/>
+          <w:szCs w:val="21"/>
+        </w:rPr>
+        <w:t>true</w:t>
+      </w:r>
+    </w:p>
+    <w:p>
+      <w:pPr>
+        <w:rPr>
+          <w:szCs w:val="21"/>
+        </w:rPr>
+      </w:pPr>
+      <w:r>
+        <w:rPr>
+          <w:rFonts w:ascii="Consolas" w:hAnsi="Consolas" w:cs="Consolas"/>
+          <w:color w:val="000000"/>
+          <w:kern w:val="0"/>
+          <w:szCs w:val="21"/>
+        </w:rPr>
+        <w:t xml:space="preserve">    </w:t>
+      </w:r>
+      <w:r>
+        <w:rPr>
+          <w:rFonts w:ascii="Consolas" w:hAnsi="Consolas" w:cs="Consolas"/>
+          <w:color w:val="268BD2"/>
+          <w:kern w:val="0"/>
+          <w:szCs w:val="21"/>
+        </w:rPr>
+        <w:t>eviction-interval-timer-in-</w:t>
+      </w:r>
+      <w:proofErr w:type="spellStart"/>
+      <w:r>
+        <w:rPr>
+          <w:rFonts w:ascii="Consolas" w:hAnsi="Consolas" w:cs="Consolas"/>
+          <w:color w:val="268BD2"/>
+          <w:kern w:val="0"/>
+          <w:szCs w:val="21"/>
+        </w:rPr>
+        <w:t>ms</w:t>
+      </w:r>
+      <w:proofErr w:type="spellEnd"/>
+      <w:r>
+        <w:rPr>
+          <w:rFonts w:ascii="Consolas" w:hAnsi="Consolas" w:cs="Consolas"/>
+          <w:color w:val="000000"/>
+          <w:kern w:val="0"/>
+          <w:szCs w:val="21"/>
+        </w:rPr>
+        <w:t xml:space="preserve">: </w:t>
+      </w:r>
+      <w:r>
+        <w:rPr>
+          <w:rFonts w:ascii="Consolas" w:hAnsi="Consolas" w:cs="Consolas"/>
+          <w:color w:val="D33682"/>
+          <w:kern w:val="0"/>
+          <w:szCs w:val="21"/>
+        </w:rPr>
+        <w:t>60000</w:t>
+      </w:r>
+      <w:r>
+        <w:rPr>
+          <w:rFonts w:ascii="Consolas" w:hAnsi="Consolas" w:cs="Consolas"/>
+          <w:color w:val="000000"/>
+          <w:kern w:val="0"/>
+          <w:szCs w:val="21"/>
+        </w:rPr>
+        <w:t xml:space="preserve"> </w:t>
+      </w:r>
+      <w:r>
+        <w:rPr>
+          <w:rFonts w:ascii="Consolas" w:hAnsi="Consolas" w:cs="Consolas"/>
+          <w:color w:val="93A1A1"/>
+          <w:kern w:val="0"/>
+          <w:szCs w:val="21"/>
+        </w:rPr>
+        <w:t>#</w:t>
+      </w:r>
+      <w:r>
+        <w:rPr>
+          <w:rFonts w:ascii="Consolas" w:hAnsi="Consolas" w:cs="Consolas"/>
+          <w:color w:val="93A1A1"/>
+          <w:kern w:val="0"/>
+          <w:szCs w:val="21"/>
+        </w:rPr>
+        <w:t>扫描失效服务的间隔时间，单位毫秒，默认值</w:t>
+      </w:r>
+      <w:r>
+        <w:rPr>
+          <w:rFonts w:ascii="Consolas" w:hAnsi="Consolas" w:cs="Consolas"/>
+          <w:color w:val="93A1A1"/>
+          <w:kern w:val="0"/>
+          <w:szCs w:val="21"/>
+        </w:rPr>
+        <w:t xml:space="preserve"> 60 * 1000</w:t>
+      </w:r>
+    </w:p>
+    <w:p>
+      <w:pPr>
+        <w:rPr>
+          <w:b/>
+          <w:bCs/>
+          <w:sz w:val="24"/>
+          <w:szCs w:val="24"/>
+        </w:rPr>
+      </w:pPr>
+      <w:r>
+        <w:rPr>
+          <w:b/>
+          <w:bCs/>
+          <w:sz w:val="24"/>
+          <w:szCs w:val="24"/>
+        </w:rPr>
+        <w:t>4</w:t>
+      </w:r>
+      <w:r>
+        <w:rPr>
+          <w:rFonts w:hint="eastAsia"/>
+          <w:b/>
+          <w:bCs/>
+          <w:sz w:val="24"/>
+          <w:szCs w:val="24"/>
+        </w:rPr>
+        <w:t>.编写启动类</w:t>
+      </w:r>
+    </w:p>
+    <w:p>
+      <w:pPr>
+        <w:autoSpaceDE w:val="0"/>
+        <w:autoSpaceDN w:val="0"/>
+        <w:adjustRightInd w:val="0"/>
+        <w:jc w:val="left"/>
+        <w:rPr>
+          <w:rFonts w:ascii="Consolas" w:hAnsi="Consolas" w:cs="Consolas"/>
+          <w:kern w:val="0"/>
+          <w:sz w:val="24"/>
+          <w:szCs w:val="24"/>
+        </w:rPr>
+      </w:pPr>
+      <w:r>
+        <w:rPr>
+          <w:rFonts w:ascii="Consolas" w:hAnsi="Consolas" w:cs="Consolas"/>
+          <w:color w:val="646464"/>
+          <w:kern w:val="0"/>
+          <w:sz w:val="24"/>
+          <w:szCs w:val="24"/>
+        </w:rPr>
+        <w:t>@SpringBootApplication</w:t>
+      </w:r>
+    </w:p>
+    <w:p>
+      <w:pPr>
+        <w:autoSpaceDE w:val="0"/>
+        <w:autoSpaceDN w:val="0"/>
+        <w:adjustRightInd w:val="0"/>
+        <w:jc w:val="left"/>
+        <w:rPr>
+          <w:rFonts w:ascii="Consolas" w:hAnsi="Consolas" w:cs="Consolas"/>
+          <w:kern w:val="0"/>
+          <w:sz w:val="24"/>
+          <w:szCs w:val="24"/>
+        </w:rPr>
+      </w:pPr>
+      <w:r>
+        <w:rPr>
+          <w:rFonts w:ascii="Consolas" w:hAnsi="Consolas" w:cs="Consolas"/>
+          <w:color w:val="646464"/>
+          <w:kern w:val="0"/>
+          <w:sz w:val="24"/>
+          <w:szCs w:val="24"/>
+        </w:rPr>
+        <w:t>@EnableEurekaServer</w:t>
+      </w:r>
+    </w:p>
+    <w:p>
+      <w:pPr>
+        <w:autoSpaceDE w:val="0"/>
+        <w:autoSpaceDN w:val="0"/>
+        <w:adjustRightInd w:val="0"/>
+        <w:jc w:val="left"/>
+        <w:rPr>
+          <w:rFonts w:ascii="Consolas" w:hAnsi="Consolas" w:cs="Consolas"/>
+          <w:kern w:val="0"/>
+          <w:sz w:val="24"/>
+          <w:szCs w:val="24"/>
+        </w:rPr>
+      </w:pPr>
+      <w:r>
+        <w:rPr>
+          <w:rFonts w:ascii="Consolas" w:hAnsi="Consolas" w:cs="Consolas"/>
+          <w:b/>
+          <w:bCs/>
+          <w:color w:val="7F0055"/>
+          <w:kern w:val="0"/>
+          <w:sz w:val="24"/>
+          <w:szCs w:val="24"/>
+        </w:rPr>
+        <w:t>public</w:t>
+      </w:r>
+      <w:r>
+        <w:rPr>
+          <w:rFonts w:ascii="Consolas" w:hAnsi="Consolas" w:cs="Consolas"/>
+          <w:color w:val="000000"/>
+          <w:kern w:val="0"/>
+          <w:sz w:val="24"/>
+          <w:szCs w:val="24"/>
+        </w:rPr>
+        <w:t xml:space="preserve"> </w:t>
+      </w:r>
+      <w:r>
+        <w:rPr>
+          <w:rFonts w:ascii="Consolas" w:hAnsi="Consolas" w:cs="Consolas"/>
+          <w:b/>
+          <w:bCs/>
+          <w:color w:val="7F0055"/>
+          <w:kern w:val="0"/>
+          <w:sz w:val="24"/>
+          <w:szCs w:val="24"/>
+        </w:rPr>
+        <w:t>class</w:t>
+      </w:r>
+      <w:r>
+        <w:rPr>
+          <w:rFonts w:ascii="Consolas" w:hAnsi="Consolas" w:cs="Consolas"/>
+          <w:color w:val="000000"/>
+          <w:kern w:val="0"/>
+          <w:sz w:val="24"/>
+          <w:szCs w:val="24"/>
+        </w:rPr>
+        <w:t xml:space="preserve"> </w:t>
+      </w:r>
+      <w:proofErr w:type="spellStart"/>
+      <w:r>
+        <w:rPr>
+          <w:rFonts w:ascii="Consolas" w:hAnsi="Consolas" w:cs="Consolas"/>
+          <w:color w:val="000000"/>
+          <w:kern w:val="0"/>
+          <w:sz w:val="24"/>
+          <w:szCs w:val="24"/>
+        </w:rPr>
+        <w:t>EurekaApp</w:t>
+      </w:r>
+      <w:proofErr w:type="spellEnd"/>
+      <w:r>
+        <w:rPr>
+          <w:rFonts w:ascii="Consolas" w:hAnsi="Consolas" w:cs="Consolas"/>
+          <w:color w:val="000000"/>
+          <w:kern w:val="0"/>
+          <w:sz w:val="24"/>
+          <w:szCs w:val="24"/>
+        </w:rPr>
+        <w:t xml:space="preserve"> {</w:t>
+      </w:r>
+    </w:p>
+    <w:p>
+      <w:pPr>
+        <w:autoSpaceDE w:val="0"/>
+        <w:autoSpaceDN w:val="0"/>
+        <w:adjustRightInd w:val="0"/>
+        <w:jc w:val="left"/>
+        <w:rPr>
+          <w:rFonts w:ascii="Consolas" w:hAnsi="Consolas" w:cs="Consolas"/>
+          <w:kern w:val="0"/>
+          <w:sz w:val="24"/>
+          <w:szCs w:val="24"/>
+        </w:rPr>
+      </w:pPr>
+      <w:r>
+        <w:rPr>
+          <w:rFonts w:ascii="Consolas" w:hAnsi="Consolas" w:cs="Consolas"/>
+          <w:b/>
+          <w:bCs/>
+          <w:color w:val="7F0055"/>
+          <w:kern w:val="0"/>
+          <w:sz w:val="24"/>
+          <w:szCs w:val="24"/>
+        </w:rPr>
+        <w:t>public</w:t>
+      </w:r>
+      <w:r>
+        <w:rPr>
+          <w:rFonts w:ascii="Consolas" w:hAnsi="Consolas" w:cs="Consolas"/>
+          <w:color w:val="000000"/>
+          <w:kern w:val="0"/>
+          <w:sz w:val="24"/>
+          <w:szCs w:val="24"/>
+        </w:rPr>
+        <w:t xml:space="preserve"> </w:t>
+      </w:r>
+      <w:r>
+        <w:rPr>
+          <w:rFonts w:ascii="Consolas" w:hAnsi="Consolas" w:cs="Consolas"/>
+          <w:b/>
+          <w:bCs/>
+          <w:color w:val="7F0055"/>
+          <w:kern w:val="0"/>
+          <w:sz w:val="24"/>
+          <w:szCs w:val="24"/>
+        </w:rPr>
+        <w:t>static</w:t>
+      </w:r>
+      <w:r>
+        <w:rPr>
+          <w:rFonts w:ascii="Consolas" w:hAnsi="Consolas" w:cs="Consolas"/>
+          <w:color w:val="000000"/>
+          <w:kern w:val="0"/>
+          <w:sz w:val="24"/>
+          <w:szCs w:val="24"/>
+        </w:rPr>
+        <w:t xml:space="preserve"> </w:t>
+      </w:r>
+      <w:r>
+        <w:rPr>
+          <w:rFonts w:ascii="Consolas" w:hAnsi="Consolas" w:cs="Consolas"/>
+          <w:b/>
+          <w:bCs/>
+          <w:color w:val="7F0055"/>
+          <w:kern w:val="0"/>
+          <w:sz w:val="24"/>
+          <w:szCs w:val="24"/>
+        </w:rPr>
+        <w:t>void</w:t>
+      </w:r>
+      <w:r>
+        <w:rPr>
+          <w:rFonts w:ascii="Consolas" w:hAnsi="Consolas" w:cs="Consolas"/>
+          <w:color w:val="000000"/>
+          <w:kern w:val="0"/>
+          <w:sz w:val="24"/>
+          <w:szCs w:val="24"/>
+        </w:rPr>
+        <w:t xml:space="preserve"> </w:t>
+      </w:r>
+      <w:proofErr w:type="gramStart"/>
+      <w:r>
+        <w:rPr>
+          <w:rFonts w:ascii="Consolas" w:hAnsi="Consolas" w:cs="Consolas"/>
+          <w:color w:val="000000"/>
+          <w:kern w:val="0"/>
+          <w:sz w:val="24"/>
+          <w:szCs w:val="24"/>
+        </w:rPr>
+        <w:t>main(</w:t>
+      </w:r>
+      <w:proofErr w:type="gramEnd"/>
+      <w:r>
+        <w:rPr>
+          <w:rFonts w:ascii="Consolas" w:hAnsi="Consolas" w:cs="Consolas"/>
+          <w:color w:val="000000"/>
+          <w:kern w:val="0"/>
+          <w:sz w:val="24"/>
+          <w:szCs w:val="24"/>
+        </w:rPr>
+        <w:t xml:space="preserve">String[] </w:t>
+      </w:r>
+      <w:proofErr w:type="spellStart"/>
+      <w:r>
+        <w:rPr>
+          <w:rFonts w:ascii="Consolas" w:hAnsi="Consolas" w:cs="Consolas"/>
+          <w:color w:val="6A3E3E"/>
+          <w:kern w:val="0"/>
+          <w:sz w:val="24"/>
+          <w:szCs w:val="24"/>
+        </w:rPr>
+        <w:t>args</w:t>
+      </w:r>
+      <w:proofErr w:type="spellEnd"/>
+      <w:r>
+        <w:rPr>
+          <w:rFonts w:ascii="Consolas" w:hAnsi="Consolas" w:cs="Consolas"/>
+          <w:color w:val="000000"/>
+          <w:kern w:val="0"/>
+          <w:sz w:val="24"/>
+          <w:szCs w:val="24"/>
+        </w:rPr>
+        <w:t>) {</w:t>
+      </w:r>
+    </w:p>
+    <w:p>
+      <w:pPr>
+        <w:autoSpaceDE w:val="0"/>
+        <w:autoSpaceDN w:val="0"/>
+        <w:adjustRightInd w:val="0"/>
+        <w:jc w:val="left"/>
+        <w:rPr>
+          <w:rFonts w:ascii="Consolas" w:hAnsi="Consolas" w:cs="Consolas"/>
+          <w:kern w:val="0"/>
+          <w:sz w:val="24"/>
+          <w:szCs w:val="24"/>
+        </w:rPr>
+      </w:pPr>
+      <w:r>
+        <w:rPr>
+          <w:rFonts w:ascii="Consolas" w:hAnsi="Consolas" w:cs="Consolas"/>
+          <w:color w:val="000000"/>
+          <w:kern w:val="0"/>
+          <w:sz w:val="24"/>
+          <w:szCs w:val="24"/>
+        </w:rPr>
+        <w:tab/>
+      </w:r>
+      <w:proofErr w:type="spellStart"/>
+      <w:proofErr w:type="gramStart"/>
+      <w:r>
+        <w:rPr>
+          <w:rFonts w:ascii="Consolas" w:hAnsi="Consolas" w:cs="Consolas"/>
+          <w:color w:val="000000"/>
+          <w:kern w:val="0"/>
+          <w:sz w:val="24"/>
+          <w:szCs w:val="24"/>
+        </w:rPr>
+        <w:t>SpringApplication.</w:t>
+      </w:r>
+      <w:r>
+        <w:rPr>
+          <w:rFonts w:ascii="Consolas" w:hAnsi="Consolas" w:cs="Consolas"/>
+          <w:i/>
+          <w:iCs/>
+          <w:color w:val="000000"/>
+          <w:kern w:val="0"/>
+          <w:sz w:val="24"/>
+          <w:szCs w:val="24"/>
+        </w:rPr>
+        <w:t>run</w:t>
+      </w:r>
+      <w:proofErr w:type="spellEnd"/>
+      <w:r>
+        <w:rPr>
+          <w:rFonts w:ascii="Consolas" w:hAnsi="Consolas" w:cs="Consolas"/>
+          <w:color w:val="000000"/>
+          <w:kern w:val="0"/>
+          <w:sz w:val="24"/>
+          <w:szCs w:val="24"/>
+        </w:rPr>
+        <w:t>(</w:t>
+      </w:r>
+      <w:proofErr w:type="spellStart"/>
+      <w:proofErr w:type="gramEnd"/>
+      <w:r>
+        <w:rPr>
+          <w:rFonts w:ascii="Consolas" w:hAnsi="Consolas" w:cs="Consolas"/>
+          <w:color w:val="000000"/>
+          <w:kern w:val="0"/>
+          <w:sz w:val="24"/>
+          <w:szCs w:val="24"/>
+        </w:rPr>
+        <w:t>EurekaApp.</w:t>
+      </w:r>
+      <w:r>
+        <w:rPr>
+          <w:rFonts w:ascii="Consolas" w:hAnsi="Consolas" w:cs="Consolas"/>
+          <w:b/>
+          <w:bCs/>
+          <w:color w:val="7F0055"/>
+          <w:kern w:val="0"/>
+          <w:sz w:val="24"/>
+          <w:szCs w:val="24"/>
+        </w:rPr>
+        <w:t>class</w:t>
+      </w:r>
+      <w:proofErr w:type="spellEnd"/>
+      <w:r>
+        <w:rPr>
+          <w:rFonts w:ascii="Consolas" w:hAnsi="Consolas" w:cs="Consolas"/>
+          <w:color w:val="000000"/>
+          <w:kern w:val="0"/>
+          <w:sz w:val="24"/>
+          <w:szCs w:val="24"/>
+        </w:rPr>
+        <w:t xml:space="preserve">, </w:t>
+      </w:r>
+      <w:proofErr w:type="spellStart"/>
+      <w:r>
+        <w:rPr>
+          <w:rFonts w:ascii="Consolas" w:hAnsi="Consolas" w:cs="Consolas"/>
+          <w:color w:val="6A3E3E"/>
+          <w:kern w:val="0"/>
+          <w:sz w:val="24"/>
+          <w:szCs w:val="24"/>
+        </w:rPr>
+        <w:t>args</w:t>
+      </w:r>
+      <w:proofErr w:type="spellEnd"/>
+      <w:r>
+        <w:rPr>
+          <w:rFonts w:ascii="Consolas" w:hAnsi="Consolas" w:cs="Consolas"/>
+          <w:color w:val="000000"/>
+          <w:kern w:val="0"/>
+          <w:sz w:val="24"/>
+          <w:szCs w:val="24"/>
+        </w:rPr>
+        <w:t>);</w:t>
+      </w:r>
+    </w:p>
+    <w:p>
+      <w:pPr>
+        <w:autoSpaceDE w:val="0"/>
+        <w:autoSpaceDN w:val="0"/>
+        <w:adjustRightInd w:val="0"/>
+        <w:jc w:val="left"/>
+        <w:rPr>
+          <w:rFonts w:ascii="Consolas" w:hAnsi="Consolas" w:cs="Consolas"/>
+          <w:kern w:val="0"/>
+          <w:sz w:val="24"/>
+          <w:szCs w:val="24"/>
+        </w:rPr>
+      </w:pPr>
+      <w:r>
+        <w:rPr>
+          <w:rFonts w:ascii="Consolas" w:hAnsi="Consolas" w:cs="Consolas"/>
+          <w:color w:val="000000"/>
+          <w:kern w:val="0"/>
+          <w:sz w:val="24"/>
+          <w:szCs w:val="24"/>
+        </w:rPr>
+        <w:t>}</w:t>
+      </w:r>
+    </w:p>
+    <w:p>
+      <w:pPr>
+        <w:rPr>
+          <w:rFonts w:ascii="Consolas" w:hAnsi="Consolas" w:cs="Consolas" w:hint="eastAsia"/>
+          <w:color w:val="93A1A1"/>
+          <w:kern w:val="0"/>
+          <w:szCs w:val="21"/>
+        </w:rPr>
+      </w:pPr>
+      <w:r>
+        <w:rPr>
+          <w:rFonts w:ascii="Consolas" w:hAnsi="Consolas" w:cs="Consolas"/>
+          <w:color w:val="000000"/>
+          <w:kern w:val="0"/>
+          <w:sz w:val="24"/>
+          <w:szCs w:val="24"/>
+        </w:rPr>
+        <w:t>}</w:t>
       </w:r>
     </w:p>
     <w:p/>
     <w:p/>
+    <w:p/>
+    <w:p/>
+    <w:p/>
+    <w:p/>
+    <w:p/>
+    <w:p/>
+    <w:p/>
+    <w:p/>
+    <w:p>
+      <w:pPr>
+        <w:rPr>
+          <w:rFonts w:hint="eastAsia"/>
+        </w:rPr>
+      </w:pPr>
+    </w:p>
+    <w:p>
+      <w:pPr>
+        <w:rPr>
+          <w:b/>
+          <w:bCs/>
+          <w:sz w:val="24"/>
+          <w:szCs w:val="24"/>
+        </w:rPr>
+      </w:pPr>
+      <w:r>
+        <w:rPr>
+          <w:b/>
+          <w:bCs/>
+          <w:sz w:val="24"/>
+          <w:szCs w:val="24"/>
+        </w:rPr>
+        <w:lastRenderedPageBreak/>
+        <w:t>5</w:t>
+      </w:r>
+      <w:r>
+        <w:rPr>
+          <w:rFonts w:hint="eastAsia"/>
+          <w:b/>
+          <w:bCs/>
+          <w:sz w:val="24"/>
+          <w:szCs w:val="24"/>
+        </w:rPr>
+        <w:t>.创建服务模块(</w:t>
+      </w:r>
+      <w:r>
+        <w:rPr>
+          <w:b/>
+          <w:bCs/>
+          <w:sz w:val="24"/>
+          <w:szCs w:val="24"/>
+        </w:rPr>
+        <w:t>explore-member-service)</w:t>
+      </w:r>
+      <w:r>
+        <w:rPr>
+          <w:rFonts w:hint="eastAsia"/>
+          <w:b/>
+          <w:bCs/>
+          <w:sz w:val="24"/>
+          <w:szCs w:val="24"/>
+        </w:rPr>
+        <w:t>并</w:t>
+      </w:r>
+      <w:r>
+        <w:rPr>
+          <w:rFonts w:hint="eastAsia"/>
+          <w:b/>
+          <w:bCs/>
+          <w:sz w:val="24"/>
+          <w:szCs w:val="24"/>
+        </w:rPr>
+        <w:t>在</w:t>
+      </w:r>
+      <w:proofErr w:type="gramStart"/>
+      <w:r>
+        <w:rPr>
+          <w:rFonts w:hint="eastAsia"/>
+          <w:b/>
+          <w:bCs/>
+          <w:sz w:val="24"/>
+          <w:szCs w:val="24"/>
+        </w:rPr>
+        <w:t>父项目</w:t>
+      </w:r>
+      <w:proofErr w:type="gramEnd"/>
+      <w:r>
+        <w:rPr>
+          <w:rFonts w:hint="eastAsia"/>
+          <w:b/>
+          <w:bCs/>
+          <w:sz w:val="24"/>
+          <w:szCs w:val="24"/>
+        </w:rPr>
+        <w:t>中添加对应依赖</w:t>
+      </w:r>
+    </w:p>
+    <w:p>
+      <w:pPr>
+        <w:autoSpaceDE w:val="0"/>
+        <w:autoSpaceDN w:val="0"/>
+        <w:adjustRightInd w:val="0"/>
+        <w:jc w:val="left"/>
+        <w:rPr>
+          <w:rFonts w:ascii="Consolas" w:hAnsi="Consolas" w:cs="Consolas"/>
+          <w:kern w:val="0"/>
+          <w:sz w:val="20"/>
+          <w:szCs w:val="20"/>
+        </w:rPr>
+      </w:pPr>
+      <w:proofErr w:type="gramStart"/>
+      <w:r>
+        <w:rPr>
+          <w:rFonts w:ascii="Consolas" w:hAnsi="Consolas" w:cs="Consolas"/>
+          <w:color w:val="93A1A1"/>
+          <w:kern w:val="0"/>
+          <w:sz w:val="20"/>
+          <w:szCs w:val="20"/>
+        </w:rPr>
+        <w:t>&lt;!--</w:t>
+      </w:r>
+      <w:proofErr w:type="gramEnd"/>
+      <w:r>
+        <w:rPr>
+          <w:rFonts w:ascii="Consolas" w:hAnsi="Consolas" w:cs="Consolas"/>
+          <w:color w:val="93A1A1"/>
+          <w:kern w:val="0"/>
+          <w:sz w:val="20"/>
+          <w:szCs w:val="20"/>
+        </w:rPr>
+        <w:t xml:space="preserve"> eureka server--&gt;</w:t>
+      </w:r>
+    </w:p>
+    <w:p>
+      <w:pPr>
+        <w:autoSpaceDE w:val="0"/>
+        <w:autoSpaceDN w:val="0"/>
+        <w:adjustRightInd w:val="0"/>
+        <w:jc w:val="left"/>
+        <w:rPr>
+          <w:rFonts w:ascii="Consolas" w:hAnsi="Consolas" w:cs="Consolas"/>
+          <w:kern w:val="0"/>
+          <w:sz w:val="20"/>
+          <w:szCs w:val="20"/>
+        </w:rPr>
+      </w:pPr>
+      <w:r>
+        <w:rPr>
+          <w:rFonts w:ascii="Consolas" w:hAnsi="Consolas" w:cs="Consolas"/>
+          <w:color w:val="000000"/>
+          <w:kern w:val="0"/>
+          <w:sz w:val="20"/>
+          <w:szCs w:val="20"/>
+        </w:rPr>
+        <w:t xml:space="preserve">    &lt;</w:t>
+      </w:r>
+      <w:r>
+        <w:rPr>
+          <w:rFonts w:ascii="Consolas" w:hAnsi="Consolas" w:cs="Consolas"/>
+          <w:color w:val="268BD2"/>
+          <w:kern w:val="0"/>
+          <w:sz w:val="20"/>
+          <w:szCs w:val="20"/>
+        </w:rPr>
+        <w:t>dependency</w:t>
+      </w:r>
+      <w:r>
+        <w:rPr>
+          <w:rFonts w:ascii="Consolas" w:hAnsi="Consolas" w:cs="Consolas"/>
+          <w:color w:val="000000"/>
+          <w:kern w:val="0"/>
+          <w:sz w:val="20"/>
+          <w:szCs w:val="20"/>
+        </w:rPr>
+        <w:t>&gt;</w:t>
+      </w:r>
+    </w:p>
+    <w:p>
+      <w:pPr>
+        <w:autoSpaceDE w:val="0"/>
+        <w:autoSpaceDN w:val="0"/>
+        <w:adjustRightInd w:val="0"/>
+        <w:jc w:val="left"/>
+        <w:rPr>
+          <w:rFonts w:ascii="Consolas" w:hAnsi="Consolas" w:cs="Consolas"/>
+          <w:kern w:val="0"/>
+          <w:sz w:val="20"/>
+          <w:szCs w:val="20"/>
+        </w:rPr>
+      </w:pPr>
+      <w:r>
+        <w:rPr>
+          <w:rFonts w:ascii="Consolas" w:hAnsi="Consolas" w:cs="Consolas"/>
+          <w:color w:val="000000"/>
+          <w:kern w:val="0"/>
+          <w:sz w:val="20"/>
+          <w:szCs w:val="20"/>
+        </w:rPr>
+        <w:t xml:space="preserve">    </w:t>
+      </w:r>
+      <w:r>
+        <w:rPr>
+          <w:rFonts w:ascii="Consolas" w:hAnsi="Consolas" w:cs="Consolas"/>
+          <w:color w:val="000000"/>
+          <w:kern w:val="0"/>
+          <w:sz w:val="20"/>
+          <w:szCs w:val="20"/>
+        </w:rPr>
+        <w:tab/>
+      </w:r>
+      <w:proofErr w:type="gramStart"/>
+      <w:r>
+        <w:rPr>
+          <w:rFonts w:ascii="Consolas" w:hAnsi="Consolas" w:cs="Consolas"/>
+          <w:color w:val="000000"/>
+          <w:kern w:val="0"/>
+          <w:sz w:val="20"/>
+          <w:szCs w:val="20"/>
+        </w:rPr>
+        <w:t>&lt;</w:t>
+      </w:r>
+      <w:proofErr w:type="spellStart"/>
+      <w:r>
+        <w:rPr>
+          <w:rFonts w:ascii="Consolas" w:hAnsi="Consolas" w:cs="Consolas"/>
+          <w:color w:val="268BD2"/>
+          <w:kern w:val="0"/>
+          <w:sz w:val="20"/>
+          <w:szCs w:val="20"/>
+        </w:rPr>
+        <w:t>groupId</w:t>
+      </w:r>
+      <w:proofErr w:type="spellEnd"/>
+      <w:r>
+        <w:rPr>
+          <w:rFonts w:ascii="Consolas" w:hAnsi="Consolas" w:cs="Consolas"/>
+          <w:color w:val="000000"/>
+          <w:kern w:val="0"/>
+          <w:sz w:val="20"/>
+          <w:szCs w:val="20"/>
+        </w:rPr>
+        <w:t>&gt;</w:t>
+      </w:r>
+      <w:proofErr w:type="spellStart"/>
+      <w:r>
+        <w:rPr>
+          <w:rFonts w:ascii="Consolas" w:hAnsi="Consolas" w:cs="Consolas"/>
+          <w:color w:val="000000"/>
+          <w:kern w:val="0"/>
+          <w:sz w:val="20"/>
+          <w:szCs w:val="20"/>
+        </w:rPr>
+        <w:t>org.springframework.cloud</w:t>
+      </w:r>
+      <w:proofErr w:type="spellEnd"/>
+      <w:proofErr w:type="gramEnd"/>
+      <w:r>
+        <w:rPr>
+          <w:rFonts w:ascii="Consolas" w:hAnsi="Consolas" w:cs="Consolas"/>
+          <w:color w:val="000000"/>
+          <w:kern w:val="0"/>
+          <w:sz w:val="20"/>
+          <w:szCs w:val="20"/>
+        </w:rPr>
+        <w:t>&lt;/</w:t>
+      </w:r>
+      <w:proofErr w:type="spellStart"/>
+      <w:r>
+        <w:rPr>
+          <w:rFonts w:ascii="Consolas" w:hAnsi="Consolas" w:cs="Consolas"/>
+          <w:color w:val="268BD2"/>
+          <w:kern w:val="0"/>
+          <w:sz w:val="20"/>
+          <w:szCs w:val="20"/>
+        </w:rPr>
+        <w:t>groupId</w:t>
+      </w:r>
+      <w:proofErr w:type="spellEnd"/>
+      <w:r>
+        <w:rPr>
+          <w:rFonts w:ascii="Consolas" w:hAnsi="Consolas" w:cs="Consolas"/>
+          <w:color w:val="000000"/>
+          <w:kern w:val="0"/>
+          <w:sz w:val="20"/>
+          <w:szCs w:val="20"/>
+        </w:rPr>
+        <w:t>&gt;</w:t>
+      </w:r>
+    </w:p>
+    <w:p>
+      <w:pPr>
+        <w:autoSpaceDE w:val="0"/>
+        <w:autoSpaceDN w:val="0"/>
+        <w:adjustRightInd w:val="0"/>
+        <w:jc w:val="left"/>
+        <w:rPr>
+          <w:rFonts w:ascii="Consolas" w:hAnsi="Consolas" w:cs="Consolas"/>
+          <w:kern w:val="0"/>
+          <w:sz w:val="20"/>
+          <w:szCs w:val="20"/>
+        </w:rPr>
+      </w:pPr>
+      <w:r>
+        <w:rPr>
+          <w:rFonts w:ascii="Consolas" w:hAnsi="Consolas" w:cs="Consolas"/>
+          <w:color w:val="000000"/>
+          <w:kern w:val="0"/>
+          <w:sz w:val="20"/>
+          <w:szCs w:val="20"/>
+        </w:rPr>
+        <w:tab/>
+      </w:r>
+      <w:r>
+        <w:rPr>
+          <w:rFonts w:ascii="Consolas" w:hAnsi="Consolas" w:cs="Consolas"/>
+          <w:color w:val="000000"/>
+          <w:kern w:val="0"/>
+          <w:sz w:val="20"/>
+          <w:szCs w:val="20"/>
+        </w:rPr>
+        <w:tab/>
+        <w:t>&lt;</w:t>
+      </w:r>
+      <w:r>
+        <w:rPr>
+          <w:rFonts w:ascii="Consolas" w:hAnsi="Consolas" w:cs="Consolas"/>
+          <w:color w:val="268BD2"/>
+          <w:kern w:val="0"/>
+          <w:sz w:val="20"/>
+          <w:szCs w:val="20"/>
+        </w:rPr>
+        <w:t>artifactId</w:t>
+      </w:r>
+      <w:r>
+        <w:rPr>
+          <w:rFonts w:ascii="Consolas" w:hAnsi="Consolas" w:cs="Consolas"/>
+          <w:color w:val="000000"/>
+          <w:kern w:val="0"/>
+          <w:sz w:val="20"/>
+          <w:szCs w:val="20"/>
+        </w:rPr>
+        <w:t>&gt;spring-cloud-starter-netflix-eureka-server&lt;/</w:t>
+      </w:r>
+      <w:r>
+        <w:rPr>
+          <w:rFonts w:ascii="Consolas" w:hAnsi="Consolas" w:cs="Consolas"/>
+          <w:color w:val="268BD2"/>
+          <w:kern w:val="0"/>
+          <w:sz w:val="20"/>
+          <w:szCs w:val="20"/>
+        </w:rPr>
+        <w:t>artifactId</w:t>
+      </w:r>
+      <w:r>
+        <w:rPr>
+          <w:rFonts w:ascii="Consolas" w:hAnsi="Consolas" w:cs="Consolas"/>
+          <w:color w:val="000000"/>
+          <w:kern w:val="0"/>
+          <w:sz w:val="20"/>
+          <w:szCs w:val="20"/>
+        </w:rPr>
+        <w:t>&gt;</w:t>
+      </w:r>
+    </w:p>
+    <w:p>
+      <w:r>
+        <w:rPr>
+          <w:rFonts w:ascii="Consolas" w:hAnsi="Consolas" w:cs="Consolas"/>
+          <w:color w:val="000000"/>
+          <w:kern w:val="0"/>
+          <w:sz w:val="20"/>
+          <w:szCs w:val="20"/>
+        </w:rPr>
+        <w:tab/>
+        <w:t>&lt;/</w:t>
+      </w:r>
+      <w:r>
+        <w:rPr>
+          <w:rFonts w:ascii="Consolas" w:hAnsi="Consolas" w:cs="Consolas"/>
+          <w:color w:val="268BD2"/>
+          <w:kern w:val="0"/>
+          <w:sz w:val="20"/>
+          <w:szCs w:val="20"/>
+        </w:rPr>
+        <w:t>dependency</w:t>
+      </w:r>
+      <w:r>
+        <w:rPr>
+          <w:rFonts w:ascii="Consolas" w:hAnsi="Consolas" w:cs="Consolas"/>
+          <w:color w:val="000000"/>
+          <w:kern w:val="0"/>
+          <w:sz w:val="20"/>
+          <w:szCs w:val="20"/>
+        </w:rPr>
+        <w:t>&gt;</w:t>
+      </w:r>
+    </w:p>
+    <w:p>
+      <w:pPr>
+        <w:rPr>
+          <w:rFonts w:hint="eastAsia"/>
+        </w:rPr>
+      </w:pPr>
+    </w:p>
+    <w:p>
+      <w:pPr>
+        <w:rPr>
+          <w:b/>
+          <w:bCs/>
+          <w:sz w:val="24"/>
+          <w:szCs w:val="24"/>
+        </w:rPr>
+      </w:pPr>
+      <w:r>
+        <w:rPr>
+          <w:rFonts w:hint="eastAsia"/>
+          <w:b/>
+          <w:bCs/>
+          <w:sz w:val="24"/>
+          <w:szCs w:val="24"/>
+        </w:rPr>
+        <w:t>6.将</w:t>
+      </w:r>
+      <w:r>
+        <w:rPr>
+          <w:rFonts w:hint="eastAsia"/>
+          <w:b/>
+          <w:bCs/>
+          <w:sz w:val="24"/>
+          <w:szCs w:val="24"/>
+        </w:rPr>
+        <w:t>服务注册</w:t>
+      </w:r>
+      <w:r>
+        <w:rPr>
+          <w:rFonts w:hint="eastAsia"/>
+          <w:b/>
+          <w:bCs/>
+          <w:sz w:val="24"/>
+          <w:szCs w:val="24"/>
+        </w:rPr>
+        <w:t>到Eureka</w:t>
+      </w:r>
+    </w:p>
+    <w:p>
+      <w:pPr>
+        <w:autoSpaceDE w:val="0"/>
+        <w:autoSpaceDN w:val="0"/>
+        <w:adjustRightInd w:val="0"/>
+        <w:jc w:val="left"/>
+        <w:rPr>
+          <w:rFonts w:ascii="Consolas" w:hAnsi="Consolas" w:cs="Consolas"/>
+          <w:kern w:val="0"/>
+          <w:szCs w:val="21"/>
+        </w:rPr>
+      </w:pPr>
+      <w:r>
+        <w:rPr>
+          <w:rFonts w:ascii="Consolas" w:hAnsi="Consolas" w:cs="Consolas"/>
+          <w:color w:val="268BD2"/>
+          <w:kern w:val="0"/>
+          <w:szCs w:val="21"/>
+        </w:rPr>
+        <w:t>server</w:t>
+      </w:r>
+      <w:r>
+        <w:rPr>
+          <w:rFonts w:ascii="Consolas" w:hAnsi="Consolas" w:cs="Consolas"/>
+          <w:color w:val="000000"/>
+          <w:kern w:val="0"/>
+          <w:szCs w:val="21"/>
+        </w:rPr>
+        <w:t>:</w:t>
+      </w:r>
+    </w:p>
+    <w:p>
+      <w:pPr>
+        <w:autoSpaceDE w:val="0"/>
+        <w:autoSpaceDN w:val="0"/>
+        <w:adjustRightInd w:val="0"/>
+        <w:jc w:val="left"/>
+        <w:rPr>
+          <w:rFonts w:ascii="Consolas" w:hAnsi="Consolas" w:cs="Consolas"/>
+          <w:kern w:val="0"/>
+          <w:szCs w:val="21"/>
+        </w:rPr>
+      </w:pPr>
+      <w:r>
+        <w:rPr>
+          <w:rFonts w:ascii="Consolas" w:hAnsi="Consolas" w:cs="Consolas"/>
+          <w:color w:val="000000"/>
+          <w:kern w:val="0"/>
+          <w:szCs w:val="21"/>
+        </w:rPr>
+        <w:t xml:space="preserve">  </w:t>
+      </w:r>
+      <w:r>
+        <w:rPr>
+          <w:rFonts w:ascii="Consolas" w:hAnsi="Consolas" w:cs="Consolas"/>
+          <w:color w:val="268BD2"/>
+          <w:kern w:val="0"/>
+          <w:szCs w:val="21"/>
+        </w:rPr>
+        <w:t>port</w:t>
+      </w:r>
+      <w:r>
+        <w:rPr>
+          <w:rFonts w:ascii="Consolas" w:hAnsi="Consolas" w:cs="Consolas"/>
+          <w:color w:val="000000"/>
+          <w:kern w:val="0"/>
+          <w:szCs w:val="21"/>
+        </w:rPr>
+        <w:t xml:space="preserve">: </w:t>
+      </w:r>
+      <w:r>
+        <w:rPr>
+          <w:rFonts w:ascii="Consolas" w:hAnsi="Consolas" w:cs="Consolas"/>
+          <w:color w:val="D33682"/>
+          <w:kern w:val="0"/>
+          <w:szCs w:val="21"/>
+        </w:rPr>
+        <w:t>9010</w:t>
+      </w:r>
+    </w:p>
+    <w:p>
+      <w:pPr>
+        <w:autoSpaceDE w:val="0"/>
+        <w:autoSpaceDN w:val="0"/>
+        <w:adjustRightInd w:val="0"/>
+        <w:jc w:val="left"/>
+        <w:rPr>
+          <w:rFonts w:ascii="Consolas" w:hAnsi="Consolas" w:cs="Consolas"/>
+          <w:kern w:val="0"/>
+          <w:szCs w:val="21"/>
+        </w:rPr>
+      </w:pPr>
+    </w:p>
+    <w:p>
+      <w:pPr>
+        <w:autoSpaceDE w:val="0"/>
+        <w:autoSpaceDN w:val="0"/>
+        <w:adjustRightInd w:val="0"/>
+        <w:jc w:val="left"/>
+        <w:rPr>
+          <w:rFonts w:ascii="Consolas" w:hAnsi="Consolas" w:cs="Consolas"/>
+          <w:kern w:val="0"/>
+          <w:szCs w:val="21"/>
+        </w:rPr>
+      </w:pPr>
+      <w:r>
+        <w:rPr>
+          <w:rFonts w:ascii="Consolas" w:hAnsi="Consolas" w:cs="Consolas"/>
+          <w:color w:val="268BD2"/>
+          <w:kern w:val="0"/>
+          <w:szCs w:val="21"/>
+        </w:rPr>
+        <w:t>spring</w:t>
+      </w:r>
+      <w:r>
+        <w:rPr>
+          <w:rFonts w:ascii="Consolas" w:hAnsi="Consolas" w:cs="Consolas"/>
+          <w:color w:val="000000"/>
+          <w:kern w:val="0"/>
+          <w:szCs w:val="21"/>
+        </w:rPr>
+        <w:t>:</w:t>
+      </w:r>
+    </w:p>
+    <w:p>
+      <w:pPr>
+        <w:autoSpaceDE w:val="0"/>
+        <w:autoSpaceDN w:val="0"/>
+        <w:adjustRightInd w:val="0"/>
+        <w:jc w:val="left"/>
+        <w:rPr>
+          <w:rFonts w:ascii="Consolas" w:hAnsi="Consolas" w:cs="Consolas"/>
+          <w:kern w:val="0"/>
+          <w:szCs w:val="21"/>
+        </w:rPr>
+      </w:pPr>
+      <w:r>
+        <w:rPr>
+          <w:rFonts w:ascii="Consolas" w:hAnsi="Consolas" w:cs="Consolas"/>
+          <w:color w:val="000000"/>
+          <w:kern w:val="0"/>
+          <w:szCs w:val="21"/>
+        </w:rPr>
+        <w:t xml:space="preserve">  </w:t>
+      </w:r>
+      <w:r>
+        <w:rPr>
+          <w:rFonts w:ascii="Consolas" w:hAnsi="Consolas" w:cs="Consolas"/>
+          <w:color w:val="268BD2"/>
+          <w:kern w:val="0"/>
+          <w:szCs w:val="21"/>
+        </w:rPr>
+        <w:t>application</w:t>
+      </w:r>
+      <w:r>
+        <w:rPr>
+          <w:rFonts w:ascii="Consolas" w:hAnsi="Consolas" w:cs="Consolas"/>
+          <w:color w:val="000000"/>
+          <w:kern w:val="0"/>
+          <w:szCs w:val="21"/>
+        </w:rPr>
+        <w:t>:</w:t>
+      </w:r>
+    </w:p>
+    <w:p>
+      <w:pPr>
+        <w:autoSpaceDE w:val="0"/>
+        <w:autoSpaceDN w:val="0"/>
+        <w:adjustRightInd w:val="0"/>
+        <w:jc w:val="left"/>
+        <w:rPr>
+          <w:rFonts w:ascii="Consolas" w:hAnsi="Consolas" w:cs="Consolas"/>
+          <w:kern w:val="0"/>
+          <w:szCs w:val="21"/>
+        </w:rPr>
+      </w:pPr>
+      <w:r>
+        <w:rPr>
+          <w:rFonts w:ascii="Consolas" w:hAnsi="Consolas" w:cs="Consolas"/>
+          <w:color w:val="000000"/>
+          <w:kern w:val="0"/>
+          <w:szCs w:val="21"/>
+        </w:rPr>
+        <w:t xml:space="preserve">    </w:t>
+      </w:r>
+      <w:r>
+        <w:rPr>
+          <w:rFonts w:ascii="Consolas" w:hAnsi="Consolas" w:cs="Consolas"/>
+          <w:color w:val="268BD2"/>
+          <w:kern w:val="0"/>
+          <w:szCs w:val="21"/>
+        </w:rPr>
+        <w:t>name</w:t>
+      </w:r>
+      <w:r>
+        <w:rPr>
+          <w:rFonts w:ascii="Consolas" w:hAnsi="Consolas" w:cs="Consolas"/>
+          <w:color w:val="000000"/>
+          <w:kern w:val="0"/>
+          <w:szCs w:val="21"/>
+        </w:rPr>
+        <w:t xml:space="preserve">: </w:t>
+      </w:r>
+      <w:r>
+        <w:rPr>
+          <w:rFonts w:ascii="Consolas" w:hAnsi="Consolas" w:cs="Consolas"/>
+          <w:color w:val="2AA198"/>
+          <w:kern w:val="0"/>
+          <w:szCs w:val="21"/>
+        </w:rPr>
+        <w:t>explore-member-service</w:t>
+      </w:r>
+    </w:p>
+    <w:p>
+      <w:pPr>
+        <w:autoSpaceDE w:val="0"/>
+        <w:autoSpaceDN w:val="0"/>
+        <w:adjustRightInd w:val="0"/>
+        <w:jc w:val="left"/>
+        <w:rPr>
+          <w:rFonts w:ascii="Consolas" w:hAnsi="Consolas" w:cs="Consolas"/>
+          <w:kern w:val="0"/>
+          <w:szCs w:val="21"/>
+        </w:rPr>
+      </w:pPr>
+      <w:r>
+        <w:rPr>
+          <w:rFonts w:ascii="Consolas" w:hAnsi="Consolas" w:cs="Consolas"/>
+          <w:color w:val="000000"/>
+          <w:kern w:val="0"/>
+          <w:szCs w:val="21"/>
+        </w:rPr>
+        <w:t xml:space="preserve">  </w:t>
+      </w:r>
+      <w:r>
+        <w:rPr>
+          <w:rFonts w:ascii="Consolas" w:hAnsi="Consolas" w:cs="Consolas"/>
+          <w:color w:val="268BD2"/>
+          <w:kern w:val="0"/>
+          <w:szCs w:val="21"/>
+        </w:rPr>
+        <w:t>profiles</w:t>
+      </w:r>
+      <w:r>
+        <w:rPr>
+          <w:rFonts w:ascii="Consolas" w:hAnsi="Consolas" w:cs="Consolas"/>
+          <w:color w:val="000000"/>
+          <w:kern w:val="0"/>
+          <w:szCs w:val="21"/>
+        </w:rPr>
+        <w:t>:</w:t>
+      </w:r>
+    </w:p>
+    <w:p>
+      <w:pPr>
+        <w:autoSpaceDE w:val="0"/>
+        <w:autoSpaceDN w:val="0"/>
+        <w:adjustRightInd w:val="0"/>
+        <w:jc w:val="left"/>
+        <w:rPr>
+          <w:rFonts w:ascii="Consolas" w:hAnsi="Consolas" w:cs="Consolas"/>
+          <w:kern w:val="0"/>
+          <w:szCs w:val="21"/>
+        </w:rPr>
+      </w:pPr>
+      <w:r>
+        <w:rPr>
+          <w:rFonts w:ascii="Consolas" w:hAnsi="Consolas" w:cs="Consolas"/>
+          <w:color w:val="000000"/>
+          <w:kern w:val="0"/>
+          <w:szCs w:val="21"/>
+        </w:rPr>
+        <w:t xml:space="preserve">    </w:t>
+      </w:r>
+      <w:r>
+        <w:rPr>
+          <w:rFonts w:ascii="Consolas" w:hAnsi="Consolas" w:cs="Consolas"/>
+          <w:color w:val="268BD2"/>
+          <w:kern w:val="0"/>
+          <w:szCs w:val="21"/>
+        </w:rPr>
+        <w:t>active</w:t>
+      </w:r>
+      <w:r>
+        <w:rPr>
+          <w:rFonts w:ascii="Consolas" w:hAnsi="Consolas" w:cs="Consolas"/>
+          <w:color w:val="000000"/>
+          <w:kern w:val="0"/>
+          <w:szCs w:val="21"/>
+        </w:rPr>
+        <w:t xml:space="preserve">: </w:t>
+      </w:r>
+      <w:r>
+        <w:rPr>
+          <w:rFonts w:ascii="Consolas" w:hAnsi="Consolas" w:cs="Consolas"/>
+          <w:color w:val="2AA198"/>
+          <w:kern w:val="0"/>
+          <w:szCs w:val="21"/>
+        </w:rPr>
+        <w:t>dev</w:t>
+      </w:r>
+    </w:p>
+    <w:p>
+      <w:pPr>
+        <w:autoSpaceDE w:val="0"/>
+        <w:autoSpaceDN w:val="0"/>
+        <w:adjustRightInd w:val="0"/>
+        <w:jc w:val="left"/>
+        <w:rPr>
+          <w:rFonts w:ascii="Consolas" w:hAnsi="Consolas" w:cs="Consolas"/>
+          <w:kern w:val="0"/>
+          <w:szCs w:val="21"/>
+        </w:rPr>
+      </w:pPr>
+      <w:r>
+        <w:rPr>
+          <w:rFonts w:ascii="Consolas" w:hAnsi="Consolas" w:cs="Consolas"/>
+          <w:color w:val="000000"/>
+          <w:kern w:val="0"/>
+          <w:szCs w:val="21"/>
+        </w:rPr>
+        <w:t xml:space="preserve">    </w:t>
+      </w:r>
+    </w:p>
+    <w:p>
+      <w:pPr>
+        <w:autoSpaceDE w:val="0"/>
+        <w:autoSpaceDN w:val="0"/>
+        <w:adjustRightInd w:val="0"/>
+        <w:jc w:val="left"/>
+        <w:rPr>
+          <w:rFonts w:ascii="Consolas" w:hAnsi="Consolas" w:cs="Consolas"/>
+          <w:kern w:val="0"/>
+          <w:szCs w:val="21"/>
+        </w:rPr>
+      </w:pPr>
+      <w:r>
+        <w:rPr>
+          <w:rFonts w:ascii="Consolas" w:hAnsi="Consolas" w:cs="Consolas"/>
+          <w:color w:val="268BD2"/>
+          <w:kern w:val="0"/>
+          <w:szCs w:val="21"/>
+        </w:rPr>
+        <w:t>eureka</w:t>
+      </w:r>
+      <w:r>
+        <w:rPr>
+          <w:rFonts w:ascii="Consolas" w:hAnsi="Consolas" w:cs="Consolas"/>
+          <w:color w:val="000000"/>
+          <w:kern w:val="0"/>
+          <w:szCs w:val="21"/>
+        </w:rPr>
+        <w:t>:</w:t>
+      </w:r>
+    </w:p>
+    <w:p>
+      <w:pPr>
+        <w:autoSpaceDE w:val="0"/>
+        <w:autoSpaceDN w:val="0"/>
+        <w:adjustRightInd w:val="0"/>
+        <w:jc w:val="left"/>
+        <w:rPr>
+          <w:rFonts w:ascii="Consolas" w:hAnsi="Consolas" w:cs="Consolas"/>
+          <w:kern w:val="0"/>
+          <w:szCs w:val="21"/>
+        </w:rPr>
+      </w:pPr>
+      <w:r>
+        <w:rPr>
+          <w:rFonts w:ascii="Consolas" w:hAnsi="Consolas" w:cs="Consolas"/>
+          <w:color w:val="000000"/>
+          <w:kern w:val="0"/>
+          <w:szCs w:val="21"/>
+        </w:rPr>
+        <w:t xml:space="preserve">  </w:t>
+      </w:r>
+      <w:r>
+        <w:rPr>
+          <w:rFonts w:ascii="Consolas" w:hAnsi="Consolas" w:cs="Consolas"/>
+          <w:color w:val="268BD2"/>
+          <w:kern w:val="0"/>
+          <w:szCs w:val="21"/>
+        </w:rPr>
+        <w:t>client</w:t>
+      </w:r>
+      <w:r>
+        <w:rPr>
+          <w:rFonts w:ascii="Consolas" w:hAnsi="Consolas" w:cs="Consolas"/>
+          <w:color w:val="000000"/>
+          <w:kern w:val="0"/>
+          <w:szCs w:val="21"/>
+        </w:rPr>
+        <w:t>:</w:t>
+      </w:r>
+    </w:p>
+    <w:p>
+      <w:pPr>
+        <w:autoSpaceDE w:val="0"/>
+        <w:autoSpaceDN w:val="0"/>
+        <w:adjustRightInd w:val="0"/>
+        <w:jc w:val="left"/>
+        <w:rPr>
+          <w:rFonts w:ascii="Consolas" w:hAnsi="Consolas" w:cs="Consolas"/>
+          <w:kern w:val="0"/>
+          <w:szCs w:val="21"/>
+        </w:rPr>
+      </w:pPr>
+      <w:r>
+        <w:rPr>
+          <w:rFonts w:ascii="Consolas" w:hAnsi="Consolas" w:cs="Consolas"/>
+          <w:color w:val="000000"/>
+          <w:kern w:val="0"/>
+          <w:szCs w:val="21"/>
+        </w:rPr>
+        <w:t xml:space="preserve">    </w:t>
+      </w:r>
+      <w:r>
+        <w:rPr>
+          <w:rFonts w:ascii="Consolas" w:hAnsi="Consolas" w:cs="Consolas"/>
+          <w:color w:val="268BD2"/>
+          <w:kern w:val="0"/>
+          <w:szCs w:val="21"/>
+        </w:rPr>
+        <w:t>service-url</w:t>
+      </w:r>
+      <w:r>
+        <w:rPr>
+          <w:rFonts w:ascii="Consolas" w:hAnsi="Consolas" w:cs="Consolas"/>
+          <w:color w:val="000000"/>
+          <w:kern w:val="0"/>
+          <w:szCs w:val="21"/>
+        </w:rPr>
+        <w:t>:</w:t>
+      </w:r>
+    </w:p>
+    <w:p>
+      <w:pPr>
+        <w:autoSpaceDE w:val="0"/>
+        <w:autoSpaceDN w:val="0"/>
+        <w:adjustRightInd w:val="0"/>
+        <w:jc w:val="left"/>
+        <w:rPr>
+          <w:rFonts w:ascii="Consolas" w:hAnsi="Consolas" w:cs="Consolas"/>
+          <w:kern w:val="0"/>
+          <w:szCs w:val="21"/>
+        </w:rPr>
+      </w:pPr>
+      <w:r>
+        <w:rPr>
+          <w:rFonts w:ascii="Consolas" w:hAnsi="Consolas" w:cs="Consolas"/>
+          <w:color w:val="000000"/>
+          <w:kern w:val="0"/>
+          <w:szCs w:val="21"/>
+        </w:rPr>
+        <w:t xml:space="preserve">      </w:t>
+      </w:r>
+      <w:proofErr w:type="spellStart"/>
+      <w:r>
+        <w:rPr>
+          <w:rFonts w:ascii="Consolas" w:hAnsi="Consolas" w:cs="Consolas"/>
+          <w:color w:val="268BD2"/>
+          <w:kern w:val="0"/>
+          <w:szCs w:val="21"/>
+        </w:rPr>
+        <w:t>defaultZone</w:t>
+      </w:r>
+      <w:proofErr w:type="spellEnd"/>
+      <w:r>
+        <w:rPr>
+          <w:rFonts w:ascii="Consolas" w:hAnsi="Consolas" w:cs="Consolas"/>
+          <w:color w:val="000000"/>
+          <w:kern w:val="0"/>
+          <w:szCs w:val="21"/>
+        </w:rPr>
+        <w:t xml:space="preserve">: </w:t>
+      </w:r>
+      <w:r>
+        <w:rPr>
+          <w:rFonts w:ascii="Consolas" w:hAnsi="Consolas" w:cs="Consolas"/>
+          <w:color w:val="2AA198"/>
+          <w:kern w:val="0"/>
+          <w:szCs w:val="21"/>
+        </w:rPr>
+        <w:t>http://127.0.0.1:9000/eureka,http://127.0.0.1:9001/eureka</w:t>
+      </w:r>
+    </w:p>
+    <w:p>
+      <w:pPr>
+        <w:autoSpaceDE w:val="0"/>
+        <w:autoSpaceDN w:val="0"/>
+        <w:adjustRightInd w:val="0"/>
+        <w:jc w:val="left"/>
+        <w:rPr>
+          <w:rFonts w:ascii="Consolas" w:hAnsi="Consolas" w:cs="Consolas"/>
+          <w:kern w:val="0"/>
+          <w:szCs w:val="21"/>
+        </w:rPr>
+      </w:pPr>
+      <w:r>
+        <w:rPr>
+          <w:rFonts w:ascii="Consolas" w:hAnsi="Consolas" w:cs="Consolas"/>
+          <w:color w:val="000000"/>
+          <w:kern w:val="0"/>
+          <w:szCs w:val="21"/>
+        </w:rPr>
+        <w:t xml:space="preserve">  </w:t>
+      </w:r>
+      <w:r>
+        <w:rPr>
+          <w:rFonts w:ascii="Consolas" w:hAnsi="Consolas" w:cs="Consolas"/>
+          <w:color w:val="268BD2"/>
+          <w:kern w:val="0"/>
+          <w:szCs w:val="21"/>
+        </w:rPr>
+        <w:t>instance</w:t>
+      </w:r>
+      <w:r>
+        <w:rPr>
+          <w:rFonts w:ascii="Consolas" w:hAnsi="Consolas" w:cs="Consolas"/>
+          <w:color w:val="000000"/>
+          <w:kern w:val="0"/>
+          <w:szCs w:val="21"/>
+        </w:rPr>
+        <w:t>:</w:t>
+      </w:r>
+    </w:p>
+    <w:p>
+      <w:pPr>
+        <w:autoSpaceDE w:val="0"/>
+        <w:autoSpaceDN w:val="0"/>
+        <w:adjustRightInd w:val="0"/>
+        <w:jc w:val="left"/>
+        <w:rPr>
+          <w:rFonts w:hint="eastAsia"/>
+        </w:rPr>
+      </w:pPr>
+      <w:r>
+        <w:rPr>
+          <w:rFonts w:ascii="Consolas" w:hAnsi="Consolas" w:cs="Consolas"/>
+          <w:color w:val="000000"/>
+          <w:kern w:val="0"/>
+          <w:szCs w:val="21"/>
+        </w:rPr>
+        <w:t xml:space="preserve">    </w:t>
+      </w:r>
+      <w:r>
+        <w:rPr>
+          <w:rFonts w:ascii="Consolas" w:hAnsi="Consolas" w:cs="Consolas"/>
+          <w:color w:val="268BD2"/>
+          <w:kern w:val="0"/>
+          <w:szCs w:val="21"/>
+        </w:rPr>
+        <w:t>prefer-</w:t>
+      </w:r>
+      <w:proofErr w:type="spellStart"/>
+      <w:r>
+        <w:rPr>
+          <w:rFonts w:ascii="Consolas" w:hAnsi="Consolas" w:cs="Consolas"/>
+          <w:color w:val="268BD2"/>
+          <w:kern w:val="0"/>
+          <w:szCs w:val="21"/>
+        </w:rPr>
+        <w:t>ip</w:t>
+      </w:r>
+      <w:proofErr w:type="spellEnd"/>
+      <w:r>
+        <w:rPr>
+          <w:rFonts w:ascii="Consolas" w:hAnsi="Consolas" w:cs="Consolas"/>
+          <w:color w:val="268BD2"/>
+          <w:kern w:val="0"/>
+          <w:szCs w:val="21"/>
+        </w:rPr>
+        <w:t>-address</w:t>
+      </w:r>
+      <w:r>
+        <w:rPr>
+          <w:rFonts w:ascii="Consolas" w:hAnsi="Consolas" w:cs="Consolas"/>
+          <w:color w:val="000000"/>
+          <w:kern w:val="0"/>
+          <w:szCs w:val="21"/>
+        </w:rPr>
+        <w:t xml:space="preserve">: </w:t>
+      </w:r>
+      <w:r>
+        <w:rPr>
+          <w:rFonts w:ascii="Consolas" w:hAnsi="Consolas" w:cs="Consolas"/>
+          <w:color w:val="B58900"/>
+          <w:kern w:val="0"/>
+          <w:szCs w:val="21"/>
+        </w:rPr>
+        <w:t>true</w:t>
+      </w:r>
+      <w:r>
+        <w:rPr>
+          <w:rFonts w:ascii="Consolas" w:hAnsi="Consolas" w:cs="Consolas"/>
+          <w:color w:val="000000"/>
+          <w:kern w:val="0"/>
+          <w:sz w:val="24"/>
+          <w:szCs w:val="24"/>
+        </w:rPr>
+        <w:t xml:space="preserve">  </w:t>
+      </w:r>
+    </w:p>
     <w:sectPr>
       <w:pgSz w:w="11906" w:h="16838"/>
       <w:pgMar w:top="1440" w:right="1800" w:bottom="1440" w:left="1800" w:header="851" w:footer="992" w:gutter="0"/>
@@ -1638,10 +9504,10 @@
 <file path=word/numbering.xml><?xml version="1.0" encoding="utf-8"?>
 <w:numbering xmlns:wpc="http://schemas.microsoft.com/office/word/2010/wordprocessingCanvas" xmlns:cx="http://schemas.microsoft.com/office/drawing/2014/chartex" xmlns:cx1="http://schemas.microsoft.com/office/drawing/2015/9/8/chartex" xmlns:cx2="http://schemas.microsoft.com/office/drawing/2015/10/21/chartex" xmlns:cx3="http://schemas.microsoft.com/office/drawing/2016/5/9/chartex" xmlns:cx4="http://schemas.microsoft.com/office/drawing/2016/5/10/chartex" xmlns:cx5="http://schemas.microsoft.com/office/drawing/2016/5/11/chartex" xmlns:cx6="http://schemas.microsoft.com/office/drawing/2016/5/12/chartex" xmlns:cx7="http://schemas.microsoft.com/office/drawing/2016/5/13/chartex" xmlns:cx8="http://schemas.microsoft.com/office/drawing/2016/5/14/chartex" xmlns:mc="http://schemas.openxmlformats.org/markup-compatibility/2006" xmlns:aink="http://schemas.microsoft.com/office/drawing/2016/ink" xmlns:am3d="http://schemas.microsoft.com/office/drawing/2017/model3d" xmlns:o="urn:schemas-microsoft-com:office:office" xmlns:oel="http://schemas.microsoft.com/office/2019/extlst" xmlns:r="http://schemas.openxmlformats.org/officeDocument/2006/relationships" xmlns:m="http://schemas.openxmlformats.org/officeDocument/2006/math" xmlns:v="urn:schemas-microsoft-com:vml" xmlns:wp14="http://schemas.microsoft.com/office/word/2010/wordprocessingDrawing" xmlns:wp="http://schemas.openxmlformats.org/drawingml/2006/wordprocessingDrawing" xmlns:w10="urn:schemas-microsoft-com:office:word" xmlns:w="http://schemas.openxmlformats.org/wordprocessingml/2006/main" xmlns:w14="http://schemas.microsoft.com/office/word/2010/wordml" xmlns:w15="http://schemas.microsoft.com/office/word/2012/wordml" xmlns:w16cex="http://schemas.microsoft.com/office/word/2018/wordml/cex" xmlns:w16cid="http://schemas.microsoft.com/office/word/2016/wordml/cid" xmlns:w16="http://schemas.microsoft.com/office/word/2018/wordml" xmlns:w16sdtdh="http://schemas.microsoft.com/office/word/2020/wordml/sdtdatahash" xmlns:w16se="http://schemas.microsoft.com/office/word/2015/wordml/symex" xmlns:wpg="http://schemas.microsoft.com/office/word/2010/wordprocessingGroup" xmlns:wpi="http://schemas.microsoft.com/office/word/2010/wordprocessingInk" xmlns:wne="http://schemas.microsoft.com/office/word/2006/wordml" xmlns:wps="http://schemas.microsoft.com/office/word/2010/wordprocessingShape" mc:Ignorable="w14 w15 w16se w16cid w16 w16cex w16sdtdh wp14">
   <w:abstractNum w:abstractNumId="0" w15:restartNumberingAfterBreak="0">
-    <w:nsid w:val="7F3906B4"/>
+    <w:nsid w:val="3F5E32A2"/>
     <w:multiLevelType w:val="hybridMultilevel"/>
-    <w:tmpl w:val="7BB0803A"/>
-    <w:lvl w:ilvl="0" w:tplc="99B8BAD2">
+    <w:tmpl w:val="285461D0"/>
+    <w:lvl w:ilvl="0" w:tplc="81041168">
       <w:start w:val="1"/>
       <w:numFmt w:val="decimal"/>
       <w:lvlText w:val="%1."/>
@@ -1726,7 +9592,99 @@
       </w:pPr>
     </w:lvl>
   </w:abstractNum>
+  <w:abstractNum w:abstractNumId="1" w15:restartNumberingAfterBreak="0">
+    <w:nsid w:val="7F3906B4"/>
+    <w:multiLevelType w:val="hybridMultilevel"/>
+    <w:tmpl w:val="7BB0803A"/>
+    <w:lvl w:ilvl="0" w:tplc="99B8BAD2">
+      <w:start w:val="1"/>
+      <w:numFmt w:val="decimal"/>
+      <w:lvlText w:val="%1."/>
+      <w:lvlJc w:val="left"/>
+      <w:pPr>
+        <w:ind w:left="360" w:hanging="360"/>
+      </w:pPr>
+      <w:rPr>
+        <w:rFonts w:hint="default"/>
+      </w:rPr>
+    </w:lvl>
+    <w:lvl w:ilvl="1" w:tplc="04090019" w:tentative="1">
+      <w:start w:val="1"/>
+      <w:numFmt w:val="lowerLetter"/>
+      <w:lvlText w:val="%2)"/>
+      <w:lvlJc w:val="left"/>
+      <w:pPr>
+        <w:ind w:left="840" w:hanging="420"/>
+      </w:pPr>
+    </w:lvl>
+    <w:lvl w:ilvl="2" w:tplc="0409001B" w:tentative="1">
+      <w:start w:val="1"/>
+      <w:numFmt w:val="lowerRoman"/>
+      <w:lvlText w:val="%3."/>
+      <w:lvlJc w:val="right"/>
+      <w:pPr>
+        <w:ind w:left="1260" w:hanging="420"/>
+      </w:pPr>
+    </w:lvl>
+    <w:lvl w:ilvl="3" w:tplc="0409000F" w:tentative="1">
+      <w:start w:val="1"/>
+      <w:numFmt w:val="decimal"/>
+      <w:lvlText w:val="%4."/>
+      <w:lvlJc w:val="left"/>
+      <w:pPr>
+        <w:ind w:left="1680" w:hanging="420"/>
+      </w:pPr>
+    </w:lvl>
+    <w:lvl w:ilvl="4" w:tplc="04090019" w:tentative="1">
+      <w:start w:val="1"/>
+      <w:numFmt w:val="lowerLetter"/>
+      <w:lvlText w:val="%5)"/>
+      <w:lvlJc w:val="left"/>
+      <w:pPr>
+        <w:ind w:left="2100" w:hanging="420"/>
+      </w:pPr>
+    </w:lvl>
+    <w:lvl w:ilvl="5" w:tplc="0409001B" w:tentative="1">
+      <w:start w:val="1"/>
+      <w:numFmt w:val="lowerRoman"/>
+      <w:lvlText w:val="%6."/>
+      <w:lvlJc w:val="right"/>
+      <w:pPr>
+        <w:ind w:left="2520" w:hanging="420"/>
+      </w:pPr>
+    </w:lvl>
+    <w:lvl w:ilvl="6" w:tplc="0409000F" w:tentative="1">
+      <w:start w:val="1"/>
+      <w:numFmt w:val="decimal"/>
+      <w:lvlText w:val="%7."/>
+      <w:lvlJc w:val="left"/>
+      <w:pPr>
+        <w:ind w:left="2940" w:hanging="420"/>
+      </w:pPr>
+    </w:lvl>
+    <w:lvl w:ilvl="7" w:tplc="04090019" w:tentative="1">
+      <w:start w:val="1"/>
+      <w:numFmt w:val="lowerLetter"/>
+      <w:lvlText w:val="%8)"/>
+      <w:lvlJc w:val="left"/>
+      <w:pPr>
+        <w:ind w:left="3360" w:hanging="420"/>
+      </w:pPr>
+    </w:lvl>
+    <w:lvl w:ilvl="8" w:tplc="0409001B" w:tentative="1">
+      <w:start w:val="1"/>
+      <w:numFmt w:val="lowerRoman"/>
+      <w:lvlText w:val="%9."/>
+      <w:lvlJc w:val="right"/>
+      <w:pPr>
+        <w:ind w:left="3780" w:hanging="420"/>
+      </w:pPr>
+    </w:lvl>
+  </w:abstractNum>
   <w:num w:numId="1" w16cid:durableId="1257515128">
+    <w:abstractNumId w:val="1"/>
+  </w:num>
+  <w:num w:numId="2" w16cid:durableId="838959053">
     <w:abstractNumId w:val="0"/>
   </w:num>
 </w:numbering>

--- a/java开发/Spring/springCloud.docx
+++ b/java开发/Spring/springCloud.docx
@@ -5,53 +5,45 @@
     <w:p>
       <w:pPr>
         <w:pStyle w:val="1"/>
+      </w:pPr>
+      <w:proofErr w:type="spellStart"/>
+      <w:r>
         <w:rPr>
           <w:rFonts w:hint="eastAsia"/>
         </w:rPr>
-      </w:pPr>
+        <w:t>S</w:t>
+      </w:r>
+      <w:r>
+        <w:t>pringCloud</w:t>
+      </w:r>
+      <w:proofErr w:type="spellEnd"/>
+      <w:r>
+        <w:rPr>
+          <w:rFonts w:hint="eastAsia"/>
+        </w:rPr>
+        <w:t>概述</w:t>
+      </w:r>
+    </w:p>
+    <w:p>
+      <w:pPr>
+        <w:pStyle w:val="2"/>
+      </w:pPr>
+      <w:r>
+        <w:rPr>
+          <w:rFonts w:hint="eastAsia"/>
+        </w:rPr>
+        <w:t>为什么使用</w:t>
+      </w:r>
       <w:proofErr w:type="spellStart"/>
       <w:r>
         <w:rPr>
           <w:rFonts w:hint="eastAsia"/>
         </w:rPr>
-        <w:t>S</w:t>
-      </w:r>
-      <w:r>
-        <w:t>pringCloud</w:t>
+        <w:t>SpringCloud</w:t>
       </w:r>
       <w:proofErr w:type="spellEnd"/>
-      <w:r>
-        <w:rPr>
-          <w:rFonts w:hint="eastAsia"/>
-        </w:rPr>
-        <w:t>概述</w:t>
-      </w:r>
-    </w:p>
-    <w:p>
-      <w:pPr>
-        <w:pStyle w:val="2"/>
-      </w:pPr>
-      <w:r>
-        <w:rPr>
-          <w:rFonts w:hint="eastAsia"/>
-        </w:rPr>
-        <w:t>为什么使用</w:t>
-      </w:r>
-      <w:proofErr w:type="spellStart"/>
-      <w:r>
-        <w:rPr>
-          <w:rFonts w:hint="eastAsia"/>
-        </w:rPr>
-        <w:t>SpringCloud</w:t>
-      </w:r>
-      <w:proofErr w:type="spellEnd"/>
-    </w:p>
-    <w:p>
-      <w:pPr>
-        <w:rPr>
-          <w:rFonts w:hint="eastAsia"/>
-        </w:rPr>
-      </w:pPr>
+    </w:p>
+    <w:p>
       <w:r>
         <w:t>Spring Cloud</w:t>
       </w:r>
@@ -329,11 +321,6 @@
       </w:r>
     </w:p>
     <w:p>
-      <w:pPr>
-        <w:rPr>
-          <w:rFonts w:hint="eastAsia"/>
-        </w:rPr>
-      </w:pPr>
       <w:r>
         <w:rPr>
           <w:noProof/>
@@ -406,13 +393,7 @@
         <w:t>发现与注册</w:t>
       </w:r>
     </w:p>
-    <w:p>
-      <w:pPr>
-        <w:rPr>
-          <w:rFonts w:hint="eastAsia"/>
-        </w:rPr>
-      </w:pPr>
-    </w:p>
+    <w:p/>
     <w:p>
       <w:pPr>
         <w:ind w:firstLineChars="200" w:firstLine="420"/>
@@ -9503,17 +9484,16 @@
         <w:autoSpaceDE w:val="0"/>
         <w:autoSpaceDN w:val="0"/>
         <w:adjustRightInd w:val="0"/>
-        <w:jc w:val="left"/>
-      </w:pPr>
-      <w:r>
-        <w:rPr>
-          <w:rFonts w:ascii="Consolas" w:hAnsi="Consolas" w:cs="Consolas"/>
-          <w:color w:val="000000"/>
-          <w:kern w:val="0"/>
-          <w:szCs w:val="21"/>
-        </w:rPr>
-        <w:t xml:space="preserve">    </w:t>
-      </w:r>
+        <w:ind w:firstLine="468"/>
+        <w:jc w:val="left"/>
+        <w:rPr>
+          <w:rFonts w:ascii="Consolas" w:hAnsi="Consolas" w:cs="Consolas"/>
+          <w:color w:val="000000"/>
+          <w:kern w:val="0"/>
+          <w:sz w:val="24"/>
+          <w:szCs w:val="24"/>
+        </w:rPr>
+      </w:pPr>
       <w:r>
         <w:rPr>
           <w:rFonts w:ascii="Consolas" w:hAnsi="Consolas" w:cs="Consolas"/>
@@ -9571,6 +9551,123 @@
         </w:rPr>
         <w:t xml:space="preserve">  </w:t>
       </w:r>
+    </w:p>
+    <w:p>
+      <w:pPr>
+        <w:autoSpaceDE w:val="0"/>
+        <w:autoSpaceDN w:val="0"/>
+        <w:adjustRightInd w:val="0"/>
+        <w:ind w:firstLine="468"/>
+        <w:jc w:val="left"/>
+        <w:rPr>
+          <w:rFonts w:ascii="Consolas" w:hAnsi="Consolas" w:cs="Consolas"/>
+          <w:color w:val="000000"/>
+          <w:kern w:val="0"/>
+          <w:sz w:val="24"/>
+          <w:szCs w:val="24"/>
+        </w:rPr>
+      </w:pPr>
+    </w:p>
+    <w:p>
+      <w:pPr>
+        <w:autoSpaceDE w:val="0"/>
+        <w:autoSpaceDN w:val="0"/>
+        <w:adjustRightInd w:val="0"/>
+        <w:ind w:firstLine="468"/>
+        <w:jc w:val="left"/>
+        <w:rPr>
+          <w:rFonts w:ascii="Consolas" w:hAnsi="Consolas" w:cs="Consolas"/>
+          <w:color w:val="000000"/>
+          <w:kern w:val="0"/>
+          <w:sz w:val="24"/>
+          <w:szCs w:val="24"/>
+        </w:rPr>
+      </w:pPr>
+    </w:p>
+    <w:p>
+      <w:pPr>
+        <w:autoSpaceDE w:val="0"/>
+        <w:autoSpaceDN w:val="0"/>
+        <w:adjustRightInd w:val="0"/>
+        <w:ind w:firstLine="468"/>
+        <w:jc w:val="left"/>
+        <w:rPr>
+          <w:rFonts w:ascii="Consolas" w:hAnsi="Consolas" w:cs="Consolas"/>
+          <w:color w:val="000000"/>
+          <w:kern w:val="0"/>
+          <w:sz w:val="24"/>
+          <w:szCs w:val="24"/>
+        </w:rPr>
+      </w:pPr>
+    </w:p>
+    <w:p>
+      <w:pPr>
+        <w:autoSpaceDE w:val="0"/>
+        <w:autoSpaceDN w:val="0"/>
+        <w:adjustRightInd w:val="0"/>
+        <w:ind w:firstLine="468"/>
+        <w:jc w:val="left"/>
+        <w:rPr>
+          <w:rFonts w:ascii="Consolas" w:hAnsi="Consolas" w:cs="Consolas"/>
+          <w:color w:val="000000"/>
+          <w:kern w:val="0"/>
+          <w:sz w:val="24"/>
+          <w:szCs w:val="24"/>
+        </w:rPr>
+      </w:pPr>
+    </w:p>
+    <w:p>
+      <w:pPr>
+        <w:autoSpaceDE w:val="0"/>
+        <w:autoSpaceDN w:val="0"/>
+        <w:adjustRightInd w:val="0"/>
+        <w:ind w:firstLine="468"/>
+        <w:jc w:val="left"/>
+        <w:rPr>
+          <w:rFonts w:ascii="Consolas" w:hAnsi="Consolas" w:cs="Consolas"/>
+          <w:color w:val="000000"/>
+          <w:kern w:val="0"/>
+          <w:sz w:val="24"/>
+          <w:szCs w:val="24"/>
+        </w:rPr>
+      </w:pPr>
+    </w:p>
+    <w:p>
+      <w:pPr>
+        <w:pStyle w:val="1"/>
+      </w:pPr>
+      <w:r>
+        <w:rPr>
+          <w:rFonts w:hint="eastAsia"/>
+        </w:rPr>
+        <w:lastRenderedPageBreak/>
+        <w:t>服务网关</w:t>
+      </w:r>
+    </w:p>
+    <w:p>
+      <w:r>
+        <w:rPr>
+          <w:rFonts w:hint="eastAsia"/>
+        </w:rPr>
+        <w:t>为什么使用网关服务</w:t>
+      </w:r>
+    </w:p>
+    <w:p>
+      <w:hyperlink r:id="rId9" w:history="1">
+        <w:r>
+          <w:rPr>
+            <w:rStyle w:val="a3"/>
+          </w:rPr>
+          <w:t>https://blog.51cto.com/u_15486212/5286296</w:t>
+        </w:r>
+      </w:hyperlink>
+    </w:p>
+    <w:p>
+      <w:pPr>
+        <w:rPr>
+          <w:rFonts w:hint="eastAsia"/>
+        </w:rPr>
+      </w:pPr>
     </w:p>
     <w:sectPr>
       <w:pgSz w:w="11906" w:h="16838"/>
@@ -10430,6 +10527,18 @@
       <w:szCs w:val="18"/>
     </w:rPr>
   </w:style>
+  <w:style w:type="character" w:styleId="a9">
+    <w:name w:val="Unresolved Mention"/>
+    <w:basedOn w:val="a0"/>
+    <w:uiPriority w:val="99"/>
+    <w:semiHidden/>
+    <w:unhideWhenUsed/>
+    <w:rsid w:val="002879D5"/>
+    <w:rPr>
+      <w:color w:val="605E5C"/>
+      <w:shd w:val="clear" w:color="auto" w:fill="E1DFDD"/>
+    </w:rPr>
+  </w:style>
 </w:styles>
 </file>
 

--- a/java开发/Spring/springCloud.docx
+++ b/java开发/Spring/springCloud.docx
@@ -5564,13 +5564,7 @@
         <w:rPr>
           <w:rFonts w:hint="eastAsia"/>
         </w:rPr>
-        <w:t>EurekaClient</w:t>
-      </w:r>
-      <w:r>
-        <w:rPr>
-          <w:rFonts w:hint="eastAsia"/>
-        </w:rPr>
-        <w:t>服务</w:t>
+        <w:t>EurekaClient服务</w:t>
       </w:r>
       <w:r>
         <w:rPr>
@@ -5592,11 +5586,6 @@
       </w:r>
     </w:p>
     <w:p>
-      <w:pPr>
-        <w:rPr>
-          <w:rFonts w:hint="eastAsia"/>
-        </w:rPr>
-      </w:pPr>
       <w:r>
         <w:rPr>
           <w:rFonts w:hint="eastAsia"/>
@@ -5608,9 +5597,6 @@
       <w:pPr>
         <w:pStyle w:val="a4"/>
         <w:ind w:left="360"/>
-        <w:rPr>
-          <w:rFonts w:hint="eastAsia"/>
-        </w:rPr>
       </w:pPr>
       <w:r>
         <w:rPr>
@@ -5641,9 +5627,6 @@
       <w:pPr>
         <w:pStyle w:val="a4"/>
         <w:ind w:left="360" w:firstLineChars="0" w:firstLine="0"/>
-        <w:rPr>
-          <w:rFonts w:hint="eastAsia"/>
-        </w:rPr>
       </w:pPr>
       <w:r>
         <w:rPr>
@@ -5707,11 +5690,6 @@
       </w:r>
     </w:p>
     <w:p>
-      <w:pPr>
-        <w:rPr>
-          <w:rFonts w:hint="eastAsia"/>
-        </w:rPr>
-      </w:pPr>
       <w:r>
         <w:rPr>
           <w:rFonts w:hint="eastAsia"/>
@@ -5756,11 +5734,6 @@
       </w:r>
     </w:p>
     <w:p>
-      <w:pPr>
-        <w:rPr>
-          <w:rFonts w:hint="eastAsia"/>
-        </w:rPr>
-      </w:pPr>
       <w:r>
         <w:rPr>
           <w:rFonts w:hint="eastAsia"/>
@@ -5768,13 +5741,7 @@
         <w:t>创建服务消费者</w:t>
       </w:r>
     </w:p>
-    <w:p>
-      <w:pPr>
-        <w:rPr>
-          <w:rFonts w:hint="eastAsia"/>
-        </w:rPr>
-      </w:pPr>
-    </w:p>
+    <w:p/>
     <w:p>
       <w:pPr>
         <w:pStyle w:val="1"/>
@@ -5801,13 +5768,7 @@
         <w:t>，是在客户端实现的。</w:t>
       </w:r>
     </w:p>
-    <w:p>
-      <w:pPr>
-        <w:rPr>
-          <w:rFonts w:hint="eastAsia"/>
-        </w:rPr>
-      </w:pPr>
-    </w:p>
+    <w:p/>
     <w:p>
       <w:pPr>
         <w:pStyle w:val="1"/>
@@ -5887,9 +5848,6 @@
           <w:numId w:val="5"/>
         </w:numPr>
         <w:ind w:firstLineChars="0"/>
-        <w:rPr>
-          <w:rFonts w:hint="eastAsia"/>
-        </w:rPr>
       </w:pPr>
       <w:r>
         <w:rPr>
@@ -5947,6 +5905,112 @@
     </w:p>
     <w:p>
       <w:pPr>
+        <w:rPr>
+          <w:rStyle w:val="a3"/>
+        </w:rPr>
+      </w:pPr>
+    </w:p>
+    <w:p>
+      <w:pPr>
+        <w:rPr>
+          <w:rStyle w:val="a3"/>
+        </w:rPr>
+      </w:pPr>
+    </w:p>
+    <w:p>
+      <w:pPr>
+        <w:rPr>
+          <w:rStyle w:val="a3"/>
+        </w:rPr>
+      </w:pPr>
+    </w:p>
+    <w:p>
+      <w:pPr>
+        <w:rPr>
+          <w:rStyle w:val="a3"/>
+        </w:rPr>
+      </w:pPr>
+    </w:p>
+    <w:p>
+      <w:pPr>
+        <w:rPr>
+          <w:rStyle w:val="a3"/>
+        </w:rPr>
+      </w:pPr>
+    </w:p>
+    <w:p>
+      <w:pPr>
+        <w:rPr>
+          <w:rStyle w:val="a3"/>
+        </w:rPr>
+      </w:pPr>
+    </w:p>
+    <w:p>
+      <w:pPr>
+        <w:rPr>
+          <w:rStyle w:val="a3"/>
+        </w:rPr>
+      </w:pPr>
+    </w:p>
+    <w:p>
+      <w:pPr>
+        <w:rPr>
+          <w:rStyle w:val="a3"/>
+        </w:rPr>
+      </w:pPr>
+    </w:p>
+    <w:p>
+      <w:pPr>
+        <w:rPr>
+          <w:rStyle w:val="a3"/>
+        </w:rPr>
+      </w:pPr>
+    </w:p>
+    <w:p>
+      <w:pPr>
+        <w:rPr>
+          <w:rStyle w:val="a3"/>
+        </w:rPr>
+      </w:pPr>
+    </w:p>
+    <w:p>
+      <w:pPr>
+        <w:rPr>
+          <w:rStyle w:val="a3"/>
+        </w:rPr>
+      </w:pPr>
+    </w:p>
+    <w:p>
+      <w:pPr>
+        <w:rPr>
+          <w:rStyle w:val="a3"/>
+        </w:rPr>
+      </w:pPr>
+    </w:p>
+    <w:p>
+      <w:pPr>
+        <w:rPr>
+          <w:rStyle w:val="a3"/>
+        </w:rPr>
+      </w:pPr>
+    </w:p>
+    <w:p>
+      <w:pPr>
+        <w:rPr>
+          <w:rStyle w:val="a3"/>
+          <w:rFonts w:hint="eastAsia"/>
+        </w:rPr>
+      </w:pPr>
+    </w:p>
+    <w:p>
+      <w:pPr>
+        <w:rPr>
+          <w:rStyle w:val="a3"/>
+        </w:rPr>
+      </w:pPr>
+    </w:p>
+    <w:p>
+      <w:pPr>
         <w:pStyle w:val="1"/>
         <w:rPr>
           <w:rStyle w:val="a3"/>
@@ -5961,6 +6025,7 @@
           <w:color w:val="000000" w:themeColor="text1"/>
           <w:u w:val="none"/>
         </w:rPr>
+        <w:lastRenderedPageBreak/>
         <w:t>SpringCloud</w:t>
       </w:r>
       <w:r>
@@ -5991,17 +6056,1011 @@
     </w:p>
     <w:p/>
     <w:p>
-      <w:pPr>
-        <w:rPr>
-          <w:rFonts w:hint="eastAsia"/>
-        </w:rPr>
-      </w:pPr>
       <w:r>
         <w:rPr>
           <w:rFonts w:hint="eastAsia"/>
         </w:rPr>
         <w:t>Feign是一个声明式的Http客户端调用工具，才有接口+注解的方式实现，可读性强。</w:t>
       </w:r>
+    </w:p>
+    <w:p/>
+    <w:p>
+      <w:pPr>
+        <w:pStyle w:val="a4"/>
+        <w:numPr>
+          <w:ilvl w:val="0"/>
+          <w:numId w:val="6"/>
+        </w:numPr>
+        <w:ind w:firstLineChars="0"/>
+      </w:pPr>
+      <w:r>
+        <w:rPr>
+          <w:rFonts w:hint="eastAsia"/>
+        </w:rPr>
+        <w:t>添加依赖</w:t>
+      </w:r>
+    </w:p>
+    <w:p>
+      <w:pPr>
+        <w:autoSpaceDE w:val="0"/>
+        <w:autoSpaceDN w:val="0"/>
+        <w:adjustRightInd w:val="0"/>
+        <w:jc w:val="left"/>
+        <w:rPr>
+          <w:rFonts w:ascii="Consolas" w:hAnsi="Consolas" w:cs="Consolas"/>
+          <w:kern w:val="0"/>
+          <w:sz w:val="24"/>
+          <w:szCs w:val="24"/>
+        </w:rPr>
+      </w:pPr>
+      <w:r>
+        <w:rPr>
+          <w:rFonts w:ascii="Consolas" w:hAnsi="Consolas" w:cs="Consolas"/>
+          <w:color w:val="008080"/>
+          <w:kern w:val="0"/>
+          <w:sz w:val="24"/>
+          <w:szCs w:val="24"/>
+        </w:rPr>
+        <w:t>&lt;</w:t>
+      </w:r>
+      <w:r>
+        <w:rPr>
+          <w:rFonts w:ascii="Consolas" w:hAnsi="Consolas" w:cs="Consolas"/>
+          <w:color w:val="3F7F7F"/>
+          <w:kern w:val="0"/>
+          <w:sz w:val="24"/>
+          <w:szCs w:val="24"/>
+        </w:rPr>
+        <w:t>dependency</w:t>
+      </w:r>
+      <w:r>
+        <w:rPr>
+          <w:rFonts w:ascii="Consolas" w:hAnsi="Consolas" w:cs="Consolas"/>
+          <w:color w:val="008080"/>
+          <w:kern w:val="0"/>
+          <w:sz w:val="24"/>
+          <w:szCs w:val="24"/>
+        </w:rPr>
+        <w:t>&gt;</w:t>
+      </w:r>
+    </w:p>
+    <w:p>
+      <w:pPr>
+        <w:autoSpaceDE w:val="0"/>
+        <w:autoSpaceDN w:val="0"/>
+        <w:adjustRightInd w:val="0"/>
+        <w:jc w:val="left"/>
+        <w:rPr>
+          <w:rFonts w:ascii="Consolas" w:hAnsi="Consolas" w:cs="Consolas"/>
+          <w:kern w:val="0"/>
+          <w:sz w:val="24"/>
+          <w:szCs w:val="24"/>
+        </w:rPr>
+      </w:pPr>
+      <w:r>
+        <w:rPr>
+          <w:rFonts w:ascii="Consolas" w:hAnsi="Consolas" w:cs="Consolas"/>
+          <w:color w:val="000000"/>
+          <w:kern w:val="0"/>
+          <w:sz w:val="24"/>
+          <w:szCs w:val="24"/>
+        </w:rPr>
+        <w:tab/>
+        <w:t xml:space="preserve">    </w:t>
+      </w:r>
+      <w:r>
+        <w:rPr>
+          <w:rFonts w:ascii="Consolas" w:hAnsi="Consolas" w:cs="Consolas"/>
+          <w:color w:val="008080"/>
+          <w:kern w:val="0"/>
+          <w:sz w:val="24"/>
+          <w:szCs w:val="24"/>
+        </w:rPr>
+        <w:t>&lt;</w:t>
+      </w:r>
+      <w:r>
+        <w:rPr>
+          <w:rFonts w:ascii="Consolas" w:hAnsi="Consolas" w:cs="Consolas"/>
+          <w:color w:val="3F7F7F"/>
+          <w:kern w:val="0"/>
+          <w:sz w:val="24"/>
+          <w:szCs w:val="24"/>
+        </w:rPr>
+        <w:t>groupId</w:t>
+      </w:r>
+      <w:r>
+        <w:rPr>
+          <w:rFonts w:ascii="Consolas" w:hAnsi="Consolas" w:cs="Consolas"/>
+          <w:color w:val="008080"/>
+          <w:kern w:val="0"/>
+          <w:sz w:val="24"/>
+          <w:szCs w:val="24"/>
+        </w:rPr>
+        <w:t>&gt;</w:t>
+      </w:r>
+      <w:r>
+        <w:rPr>
+          <w:rFonts w:ascii="Consolas" w:hAnsi="Consolas" w:cs="Consolas"/>
+          <w:color w:val="000000"/>
+          <w:kern w:val="0"/>
+          <w:sz w:val="24"/>
+          <w:szCs w:val="24"/>
+        </w:rPr>
+        <w:t>org.springframework.cloud</w:t>
+      </w:r>
+      <w:r>
+        <w:rPr>
+          <w:rFonts w:ascii="Consolas" w:hAnsi="Consolas" w:cs="Consolas"/>
+          <w:color w:val="008080"/>
+          <w:kern w:val="0"/>
+          <w:sz w:val="24"/>
+          <w:szCs w:val="24"/>
+        </w:rPr>
+        <w:t>&lt;/</w:t>
+      </w:r>
+      <w:r>
+        <w:rPr>
+          <w:rFonts w:ascii="Consolas" w:hAnsi="Consolas" w:cs="Consolas"/>
+          <w:color w:val="3F7F7F"/>
+          <w:kern w:val="0"/>
+          <w:sz w:val="24"/>
+          <w:szCs w:val="24"/>
+        </w:rPr>
+        <w:t>groupId</w:t>
+      </w:r>
+      <w:r>
+        <w:rPr>
+          <w:rFonts w:ascii="Consolas" w:hAnsi="Consolas" w:cs="Consolas"/>
+          <w:color w:val="008080"/>
+          <w:kern w:val="0"/>
+          <w:sz w:val="24"/>
+          <w:szCs w:val="24"/>
+        </w:rPr>
+        <w:t>&gt;</w:t>
+      </w:r>
+    </w:p>
+    <w:p>
+      <w:pPr>
+        <w:autoSpaceDE w:val="0"/>
+        <w:autoSpaceDN w:val="0"/>
+        <w:adjustRightInd w:val="0"/>
+        <w:jc w:val="left"/>
+        <w:rPr>
+          <w:rFonts w:ascii="Consolas" w:hAnsi="Consolas" w:cs="Consolas"/>
+          <w:kern w:val="0"/>
+          <w:sz w:val="24"/>
+          <w:szCs w:val="24"/>
+        </w:rPr>
+      </w:pPr>
+      <w:r>
+        <w:rPr>
+          <w:rFonts w:ascii="Consolas" w:hAnsi="Consolas" w:cs="Consolas"/>
+          <w:color w:val="000000"/>
+          <w:kern w:val="0"/>
+          <w:sz w:val="24"/>
+          <w:szCs w:val="24"/>
+        </w:rPr>
+        <w:tab/>
+        <w:t xml:space="preserve">    </w:t>
+      </w:r>
+      <w:r>
+        <w:rPr>
+          <w:rFonts w:ascii="Consolas" w:hAnsi="Consolas" w:cs="Consolas"/>
+          <w:color w:val="008080"/>
+          <w:kern w:val="0"/>
+          <w:sz w:val="24"/>
+          <w:szCs w:val="24"/>
+        </w:rPr>
+        <w:t>&lt;</w:t>
+      </w:r>
+      <w:r>
+        <w:rPr>
+          <w:rFonts w:ascii="Consolas" w:hAnsi="Consolas" w:cs="Consolas"/>
+          <w:color w:val="3F7F7F"/>
+          <w:kern w:val="0"/>
+          <w:sz w:val="24"/>
+          <w:szCs w:val="24"/>
+        </w:rPr>
+        <w:t>artifactId</w:t>
+      </w:r>
+      <w:r>
+        <w:rPr>
+          <w:rFonts w:ascii="Consolas" w:hAnsi="Consolas" w:cs="Consolas"/>
+          <w:color w:val="008080"/>
+          <w:kern w:val="0"/>
+          <w:sz w:val="24"/>
+          <w:szCs w:val="24"/>
+        </w:rPr>
+        <w:t>&gt;</w:t>
+      </w:r>
+      <w:r>
+        <w:rPr>
+          <w:rFonts w:ascii="Consolas" w:hAnsi="Consolas" w:cs="Consolas"/>
+          <w:color w:val="000000"/>
+          <w:kern w:val="0"/>
+          <w:sz w:val="24"/>
+          <w:szCs w:val="24"/>
+        </w:rPr>
+        <w:t>spring-cloud-starter-openfeign</w:t>
+      </w:r>
+      <w:r>
+        <w:rPr>
+          <w:rFonts w:ascii="Consolas" w:hAnsi="Consolas" w:cs="Consolas"/>
+          <w:color w:val="008080"/>
+          <w:kern w:val="0"/>
+          <w:sz w:val="24"/>
+          <w:szCs w:val="24"/>
+        </w:rPr>
+        <w:t>&lt;/</w:t>
+      </w:r>
+      <w:r>
+        <w:rPr>
+          <w:rFonts w:ascii="Consolas" w:hAnsi="Consolas" w:cs="Consolas"/>
+          <w:color w:val="3F7F7F"/>
+          <w:kern w:val="0"/>
+          <w:sz w:val="24"/>
+          <w:szCs w:val="24"/>
+        </w:rPr>
+        <w:t>artifactId</w:t>
+      </w:r>
+      <w:r>
+        <w:rPr>
+          <w:rFonts w:ascii="Consolas" w:hAnsi="Consolas" w:cs="Consolas"/>
+          <w:color w:val="008080"/>
+          <w:kern w:val="0"/>
+          <w:sz w:val="24"/>
+          <w:szCs w:val="24"/>
+        </w:rPr>
+        <w:t>&gt;</w:t>
+      </w:r>
+    </w:p>
+    <w:p>
+      <w:pPr>
+        <w:rPr>
+          <w:rFonts w:ascii="Consolas" w:hAnsi="Consolas" w:cs="Consolas"/>
+          <w:color w:val="008080"/>
+          <w:kern w:val="0"/>
+          <w:sz w:val="24"/>
+          <w:szCs w:val="24"/>
+        </w:rPr>
+      </w:pPr>
+      <w:r>
+        <w:rPr>
+          <w:rFonts w:ascii="Consolas" w:hAnsi="Consolas" w:cs="Consolas"/>
+          <w:color w:val="000000"/>
+          <w:kern w:val="0"/>
+          <w:sz w:val="24"/>
+          <w:szCs w:val="24"/>
+        </w:rPr>
+        <w:tab/>
+      </w:r>
+      <w:r>
+        <w:rPr>
+          <w:rFonts w:ascii="Consolas" w:hAnsi="Consolas" w:cs="Consolas"/>
+          <w:color w:val="008080"/>
+          <w:kern w:val="0"/>
+          <w:sz w:val="24"/>
+          <w:szCs w:val="24"/>
+        </w:rPr>
+        <w:t>&lt;/</w:t>
+      </w:r>
+      <w:r>
+        <w:rPr>
+          <w:rFonts w:ascii="Consolas" w:hAnsi="Consolas" w:cs="Consolas"/>
+          <w:color w:val="3F7F7F"/>
+          <w:kern w:val="0"/>
+          <w:sz w:val="24"/>
+          <w:szCs w:val="24"/>
+        </w:rPr>
+        <w:t>dependency</w:t>
+      </w:r>
+      <w:r>
+        <w:rPr>
+          <w:rFonts w:ascii="Consolas" w:hAnsi="Consolas" w:cs="Consolas"/>
+          <w:color w:val="008080"/>
+          <w:kern w:val="0"/>
+          <w:sz w:val="24"/>
+          <w:szCs w:val="24"/>
+        </w:rPr>
+        <w:t>&gt;</w:t>
+      </w:r>
+    </w:p>
+    <w:p/>
+    <w:p>
+      <w:pPr>
+        <w:autoSpaceDE w:val="0"/>
+        <w:autoSpaceDN w:val="0"/>
+        <w:adjustRightInd w:val="0"/>
+        <w:jc w:val="left"/>
+        <w:rPr>
+          <w:rFonts w:ascii="Consolas" w:hAnsi="Consolas" w:cs="Consolas"/>
+          <w:kern w:val="0"/>
+          <w:sz w:val="24"/>
+          <w:szCs w:val="24"/>
+        </w:rPr>
+      </w:pPr>
+      <w:r>
+        <w:rPr>
+          <w:rFonts w:hint="eastAsia"/>
+        </w:rPr>
+        <w:t>2</w:t>
+      </w:r>
+      <w:r>
+        <w:t>.在服务消费者启动类中</w:t>
+      </w:r>
+      <w:r>
+        <w:rPr>
+          <w:rFonts w:hint="eastAsia"/>
+        </w:rPr>
+        <w:t>添加</w:t>
+      </w:r>
+      <w:r>
+        <w:rPr>
+          <w:rFonts w:ascii="Consolas" w:hAnsi="Consolas" w:cs="Consolas"/>
+          <w:kern w:val="0"/>
+          <w:sz w:val="24"/>
+          <w:szCs w:val="24"/>
+        </w:rPr>
+        <w:t>@</w:t>
+      </w:r>
+      <w:r>
+        <w:rPr>
+          <w:rFonts w:ascii="Consolas" w:hAnsi="Consolas" w:cs="Consolas"/>
+          <w:kern w:val="0"/>
+          <w:sz w:val="24"/>
+          <w:szCs w:val="24"/>
+          <w:shd w:val="clear" w:color="auto" w:fill="D4D4D4"/>
+        </w:rPr>
+        <w:t>EnableFeignClients</w:t>
+      </w:r>
+      <w:r>
+        <w:rPr>
+          <w:rFonts w:ascii="Consolas" w:hAnsi="Consolas" w:cs="Consolas" w:hint="eastAsia"/>
+          <w:color w:val="646464"/>
+          <w:kern w:val="0"/>
+          <w:sz w:val="24"/>
+          <w:szCs w:val="24"/>
+          <w:shd w:val="clear" w:color="auto" w:fill="D4D4D4"/>
+        </w:rPr>
+        <w:t>注解</w:t>
+      </w:r>
+    </w:p>
+    <w:p/>
+    <w:p>
+      <w:pPr>
+        <w:autoSpaceDE w:val="0"/>
+        <w:autoSpaceDN w:val="0"/>
+        <w:adjustRightInd w:val="0"/>
+        <w:jc w:val="left"/>
+        <w:rPr>
+          <w:rFonts w:ascii="Consolas" w:hAnsi="Consolas" w:cs="Consolas"/>
+          <w:kern w:val="0"/>
+          <w:sz w:val="24"/>
+          <w:szCs w:val="24"/>
+        </w:rPr>
+      </w:pPr>
+      <w:r>
+        <w:rPr>
+          <w:rFonts w:ascii="Consolas" w:hAnsi="Consolas" w:cs="Consolas"/>
+          <w:color w:val="646464"/>
+          <w:kern w:val="0"/>
+          <w:sz w:val="24"/>
+          <w:szCs w:val="24"/>
+        </w:rPr>
+        <w:t>@SpringBootApplication</w:t>
+      </w:r>
+    </w:p>
+    <w:p>
+      <w:pPr>
+        <w:autoSpaceDE w:val="0"/>
+        <w:autoSpaceDN w:val="0"/>
+        <w:adjustRightInd w:val="0"/>
+        <w:jc w:val="left"/>
+        <w:rPr>
+          <w:rFonts w:ascii="Consolas" w:hAnsi="Consolas" w:cs="Consolas"/>
+          <w:kern w:val="0"/>
+          <w:sz w:val="24"/>
+          <w:szCs w:val="24"/>
+        </w:rPr>
+      </w:pPr>
+      <w:r>
+        <w:rPr>
+          <w:rFonts w:ascii="Consolas" w:hAnsi="Consolas" w:cs="Consolas"/>
+          <w:color w:val="646464"/>
+          <w:kern w:val="0"/>
+          <w:sz w:val="24"/>
+          <w:szCs w:val="24"/>
+        </w:rPr>
+        <w:t>@EnableEurekaClient</w:t>
+      </w:r>
+    </w:p>
+    <w:p>
+      <w:pPr>
+        <w:autoSpaceDE w:val="0"/>
+        <w:autoSpaceDN w:val="0"/>
+        <w:adjustRightInd w:val="0"/>
+        <w:jc w:val="left"/>
+        <w:rPr>
+          <w:rFonts w:ascii="Consolas" w:hAnsi="Consolas" w:cs="Consolas"/>
+          <w:kern w:val="0"/>
+          <w:sz w:val="24"/>
+          <w:szCs w:val="24"/>
+        </w:rPr>
+      </w:pPr>
+      <w:r>
+        <w:rPr>
+          <w:rFonts w:ascii="Consolas" w:hAnsi="Consolas" w:cs="Consolas"/>
+          <w:color w:val="646464"/>
+          <w:kern w:val="0"/>
+          <w:sz w:val="24"/>
+          <w:szCs w:val="24"/>
+        </w:rPr>
+        <w:t>@</w:t>
+      </w:r>
+      <w:r>
+        <w:rPr>
+          <w:rFonts w:ascii="Consolas" w:hAnsi="Consolas" w:cs="Consolas"/>
+          <w:color w:val="646464"/>
+          <w:kern w:val="0"/>
+          <w:sz w:val="24"/>
+          <w:szCs w:val="24"/>
+          <w:shd w:val="clear" w:color="auto" w:fill="D4D4D4"/>
+        </w:rPr>
+        <w:t>EnableFeignClients</w:t>
+      </w:r>
+    </w:p>
+    <w:p>
+      <w:pPr>
+        <w:autoSpaceDE w:val="0"/>
+        <w:autoSpaceDN w:val="0"/>
+        <w:adjustRightInd w:val="0"/>
+        <w:jc w:val="left"/>
+        <w:rPr>
+          <w:rFonts w:ascii="Consolas" w:hAnsi="Consolas" w:cs="Consolas"/>
+          <w:kern w:val="0"/>
+          <w:sz w:val="24"/>
+          <w:szCs w:val="24"/>
+        </w:rPr>
+      </w:pPr>
+      <w:r>
+        <w:rPr>
+          <w:rFonts w:ascii="Consolas" w:hAnsi="Consolas" w:cs="Consolas"/>
+          <w:b/>
+          <w:bCs/>
+          <w:color w:val="7F0055"/>
+          <w:kern w:val="0"/>
+          <w:sz w:val="24"/>
+          <w:szCs w:val="24"/>
+        </w:rPr>
+        <w:t>public</w:t>
+      </w:r>
+      <w:r>
+        <w:rPr>
+          <w:rFonts w:ascii="Consolas" w:hAnsi="Consolas" w:cs="Consolas"/>
+          <w:color w:val="000000"/>
+          <w:kern w:val="0"/>
+          <w:sz w:val="24"/>
+          <w:szCs w:val="24"/>
+        </w:rPr>
+        <w:t xml:space="preserve"> </w:t>
+      </w:r>
+      <w:r>
+        <w:rPr>
+          <w:rFonts w:ascii="Consolas" w:hAnsi="Consolas" w:cs="Consolas"/>
+          <w:b/>
+          <w:bCs/>
+          <w:color w:val="7F0055"/>
+          <w:kern w:val="0"/>
+          <w:sz w:val="24"/>
+          <w:szCs w:val="24"/>
+        </w:rPr>
+        <w:t>class</w:t>
+      </w:r>
+      <w:r>
+        <w:rPr>
+          <w:rFonts w:ascii="Consolas" w:hAnsi="Consolas" w:cs="Consolas"/>
+          <w:color w:val="000000"/>
+          <w:kern w:val="0"/>
+          <w:sz w:val="24"/>
+          <w:szCs w:val="24"/>
+        </w:rPr>
+        <w:t xml:space="preserve"> ShiroApp {</w:t>
+      </w:r>
+    </w:p>
+    <w:p>
+      <w:pPr>
+        <w:autoSpaceDE w:val="0"/>
+        <w:autoSpaceDN w:val="0"/>
+        <w:adjustRightInd w:val="0"/>
+        <w:jc w:val="left"/>
+        <w:rPr>
+          <w:rFonts w:ascii="Consolas" w:hAnsi="Consolas" w:cs="Consolas"/>
+          <w:kern w:val="0"/>
+          <w:sz w:val="24"/>
+          <w:szCs w:val="24"/>
+        </w:rPr>
+      </w:pPr>
+      <w:r>
+        <w:rPr>
+          <w:rFonts w:ascii="Consolas" w:hAnsi="Consolas" w:cs="Consolas"/>
+          <w:b/>
+          <w:bCs/>
+          <w:color w:val="7F0055"/>
+          <w:kern w:val="0"/>
+          <w:sz w:val="24"/>
+          <w:szCs w:val="24"/>
+        </w:rPr>
+        <w:t>public</w:t>
+      </w:r>
+      <w:r>
+        <w:rPr>
+          <w:rFonts w:ascii="Consolas" w:hAnsi="Consolas" w:cs="Consolas"/>
+          <w:color w:val="000000"/>
+          <w:kern w:val="0"/>
+          <w:sz w:val="24"/>
+          <w:szCs w:val="24"/>
+        </w:rPr>
+        <w:t xml:space="preserve"> </w:t>
+      </w:r>
+      <w:r>
+        <w:rPr>
+          <w:rFonts w:ascii="Consolas" w:hAnsi="Consolas" w:cs="Consolas"/>
+          <w:b/>
+          <w:bCs/>
+          <w:color w:val="7F0055"/>
+          <w:kern w:val="0"/>
+          <w:sz w:val="24"/>
+          <w:szCs w:val="24"/>
+        </w:rPr>
+        <w:t>static</w:t>
+      </w:r>
+      <w:r>
+        <w:rPr>
+          <w:rFonts w:ascii="Consolas" w:hAnsi="Consolas" w:cs="Consolas"/>
+          <w:color w:val="000000"/>
+          <w:kern w:val="0"/>
+          <w:sz w:val="24"/>
+          <w:szCs w:val="24"/>
+        </w:rPr>
+        <w:t xml:space="preserve"> </w:t>
+      </w:r>
+      <w:r>
+        <w:rPr>
+          <w:rFonts w:ascii="Consolas" w:hAnsi="Consolas" w:cs="Consolas"/>
+          <w:b/>
+          <w:bCs/>
+          <w:color w:val="7F0055"/>
+          <w:kern w:val="0"/>
+          <w:sz w:val="24"/>
+          <w:szCs w:val="24"/>
+        </w:rPr>
+        <w:t>void</w:t>
+      </w:r>
+      <w:r>
+        <w:rPr>
+          <w:rFonts w:ascii="Consolas" w:hAnsi="Consolas" w:cs="Consolas"/>
+          <w:color w:val="000000"/>
+          <w:kern w:val="0"/>
+          <w:sz w:val="24"/>
+          <w:szCs w:val="24"/>
+        </w:rPr>
+        <w:t xml:space="preserve"> main(String[] </w:t>
+      </w:r>
+      <w:r>
+        <w:rPr>
+          <w:rFonts w:ascii="Consolas" w:hAnsi="Consolas" w:cs="Consolas"/>
+          <w:color w:val="6A3E3E"/>
+          <w:kern w:val="0"/>
+          <w:sz w:val="24"/>
+          <w:szCs w:val="24"/>
+        </w:rPr>
+        <w:t>args</w:t>
+      </w:r>
+      <w:r>
+        <w:rPr>
+          <w:rFonts w:ascii="Consolas" w:hAnsi="Consolas" w:cs="Consolas"/>
+          <w:color w:val="000000"/>
+          <w:kern w:val="0"/>
+          <w:sz w:val="24"/>
+          <w:szCs w:val="24"/>
+        </w:rPr>
+        <w:t>) {</w:t>
+      </w:r>
+    </w:p>
+    <w:p>
+      <w:pPr>
+        <w:autoSpaceDE w:val="0"/>
+        <w:autoSpaceDN w:val="0"/>
+        <w:adjustRightInd w:val="0"/>
+        <w:jc w:val="left"/>
+        <w:rPr>
+          <w:rFonts w:ascii="Consolas" w:hAnsi="Consolas" w:cs="Consolas"/>
+          <w:kern w:val="0"/>
+          <w:sz w:val="24"/>
+          <w:szCs w:val="24"/>
+        </w:rPr>
+      </w:pPr>
+      <w:r>
+        <w:rPr>
+          <w:rFonts w:ascii="Consolas" w:hAnsi="Consolas" w:cs="Consolas"/>
+          <w:color w:val="000000"/>
+          <w:kern w:val="0"/>
+          <w:sz w:val="24"/>
+          <w:szCs w:val="24"/>
+        </w:rPr>
+        <w:tab/>
+        <w:t>SpringApplication.</w:t>
+      </w:r>
+      <w:r>
+        <w:rPr>
+          <w:rFonts w:ascii="Consolas" w:hAnsi="Consolas" w:cs="Consolas"/>
+          <w:i/>
+          <w:iCs/>
+          <w:color w:val="000000"/>
+          <w:kern w:val="0"/>
+          <w:sz w:val="24"/>
+          <w:szCs w:val="24"/>
+        </w:rPr>
+        <w:t>run</w:t>
+      </w:r>
+      <w:r>
+        <w:rPr>
+          <w:rFonts w:ascii="Consolas" w:hAnsi="Consolas" w:cs="Consolas"/>
+          <w:color w:val="000000"/>
+          <w:kern w:val="0"/>
+          <w:sz w:val="24"/>
+          <w:szCs w:val="24"/>
+        </w:rPr>
+        <w:t>(ShiroApp.</w:t>
+      </w:r>
+      <w:r>
+        <w:rPr>
+          <w:rFonts w:ascii="Consolas" w:hAnsi="Consolas" w:cs="Consolas"/>
+          <w:b/>
+          <w:bCs/>
+          <w:color w:val="7F0055"/>
+          <w:kern w:val="0"/>
+          <w:sz w:val="24"/>
+          <w:szCs w:val="24"/>
+        </w:rPr>
+        <w:t>class</w:t>
+      </w:r>
+      <w:r>
+        <w:rPr>
+          <w:rFonts w:ascii="Consolas" w:hAnsi="Consolas" w:cs="Consolas"/>
+          <w:color w:val="000000"/>
+          <w:kern w:val="0"/>
+          <w:sz w:val="24"/>
+          <w:szCs w:val="24"/>
+        </w:rPr>
+        <w:t xml:space="preserve">, </w:t>
+      </w:r>
+      <w:r>
+        <w:rPr>
+          <w:rFonts w:ascii="Consolas" w:hAnsi="Consolas" w:cs="Consolas"/>
+          <w:color w:val="6A3E3E"/>
+          <w:kern w:val="0"/>
+          <w:sz w:val="24"/>
+          <w:szCs w:val="24"/>
+        </w:rPr>
+        <w:t>args</w:t>
+      </w:r>
+      <w:r>
+        <w:rPr>
+          <w:rFonts w:ascii="Consolas" w:hAnsi="Consolas" w:cs="Consolas"/>
+          <w:color w:val="000000"/>
+          <w:kern w:val="0"/>
+          <w:sz w:val="24"/>
+          <w:szCs w:val="24"/>
+        </w:rPr>
+        <w:t>);</w:t>
+      </w:r>
+    </w:p>
+    <w:p>
+      <w:pPr>
+        <w:autoSpaceDE w:val="0"/>
+        <w:autoSpaceDN w:val="0"/>
+        <w:adjustRightInd w:val="0"/>
+        <w:jc w:val="left"/>
+        <w:rPr>
+          <w:rFonts w:ascii="Consolas" w:hAnsi="Consolas" w:cs="Consolas"/>
+          <w:kern w:val="0"/>
+          <w:sz w:val="24"/>
+          <w:szCs w:val="24"/>
+        </w:rPr>
+      </w:pPr>
+      <w:r>
+        <w:rPr>
+          <w:rFonts w:ascii="Consolas" w:hAnsi="Consolas" w:cs="Consolas"/>
+          <w:color w:val="000000"/>
+          <w:kern w:val="0"/>
+          <w:sz w:val="24"/>
+          <w:szCs w:val="24"/>
+        </w:rPr>
+        <w:t>}</w:t>
+      </w:r>
+    </w:p>
+    <w:p>
+      <w:r>
+        <w:rPr>
+          <w:rFonts w:ascii="Consolas" w:hAnsi="Consolas" w:cs="Consolas"/>
+          <w:color w:val="000000"/>
+          <w:kern w:val="0"/>
+          <w:sz w:val="24"/>
+          <w:szCs w:val="24"/>
+        </w:rPr>
+        <w:t>}</w:t>
+      </w:r>
+    </w:p>
+    <w:p/>
+    <w:p>
+      <w:pPr>
+        <w:pStyle w:val="a4"/>
+        <w:numPr>
+          <w:ilvl w:val="0"/>
+          <w:numId w:val="6"/>
+        </w:numPr>
+        <w:ind w:firstLineChars="0"/>
+      </w:pPr>
+      <w:r>
+        <w:rPr>
+          <w:rFonts w:hint="eastAsia"/>
+        </w:rPr>
+        <w:t>在接口上添加对应注解</w:t>
+      </w:r>
+      <w:r>
+        <w:rPr>
+          <w:rFonts w:ascii="Consolas" w:hAnsi="Consolas" w:cs="Consolas"/>
+          <w:color w:val="646464"/>
+          <w:kern w:val="0"/>
+          <w:sz w:val="24"/>
+          <w:szCs w:val="24"/>
+        </w:rPr>
+        <w:t>@FeignClient</w:t>
+      </w:r>
+    </w:p>
+    <w:p>
+      <w:pPr>
+        <w:autoSpaceDE w:val="0"/>
+        <w:autoSpaceDN w:val="0"/>
+        <w:adjustRightInd w:val="0"/>
+        <w:jc w:val="left"/>
+        <w:rPr>
+          <w:rFonts w:ascii="Consolas" w:hAnsi="Consolas" w:cs="Consolas"/>
+          <w:kern w:val="0"/>
+          <w:sz w:val="24"/>
+          <w:szCs w:val="24"/>
+        </w:rPr>
+      </w:pPr>
+      <w:r>
+        <w:rPr>
+          <w:rFonts w:ascii="Consolas" w:hAnsi="Consolas" w:cs="Consolas"/>
+          <w:color w:val="646464"/>
+          <w:kern w:val="0"/>
+          <w:sz w:val="24"/>
+          <w:szCs w:val="24"/>
+        </w:rPr>
+        <w:t>@FeignClient</w:t>
+      </w:r>
+      <w:r>
+        <w:rPr>
+          <w:rFonts w:ascii="Consolas" w:hAnsi="Consolas" w:cs="Consolas"/>
+          <w:color w:val="000000"/>
+          <w:kern w:val="0"/>
+          <w:sz w:val="24"/>
+          <w:szCs w:val="24"/>
+        </w:rPr>
+        <w:t>(name=</w:t>
+      </w:r>
+      <w:r>
+        <w:rPr>
+          <w:rFonts w:ascii="Consolas" w:hAnsi="Consolas" w:cs="Consolas"/>
+          <w:color w:val="2A00FF"/>
+          <w:kern w:val="0"/>
+          <w:sz w:val="24"/>
+          <w:szCs w:val="24"/>
+        </w:rPr>
+        <w:t>"explore-member-service"</w:t>
+      </w:r>
+      <w:r>
+        <w:rPr>
+          <w:rFonts w:ascii="Consolas" w:hAnsi="Consolas" w:cs="Consolas"/>
+          <w:color w:val="000000"/>
+          <w:kern w:val="0"/>
+          <w:sz w:val="24"/>
+          <w:szCs w:val="24"/>
+        </w:rPr>
+        <w:t>)</w:t>
+      </w:r>
+    </w:p>
+    <w:p>
+      <w:pPr>
+        <w:autoSpaceDE w:val="0"/>
+        <w:autoSpaceDN w:val="0"/>
+        <w:adjustRightInd w:val="0"/>
+        <w:jc w:val="left"/>
+        <w:rPr>
+          <w:rFonts w:ascii="Consolas" w:hAnsi="Consolas" w:cs="Consolas"/>
+          <w:color w:val="000000"/>
+          <w:kern w:val="0"/>
+          <w:sz w:val="24"/>
+          <w:szCs w:val="24"/>
+        </w:rPr>
+      </w:pPr>
+      <w:r>
+        <w:rPr>
+          <w:rFonts w:ascii="Consolas" w:hAnsi="Consolas" w:cs="Consolas"/>
+          <w:b/>
+          <w:bCs/>
+          <w:color w:val="7F0055"/>
+          <w:kern w:val="0"/>
+          <w:sz w:val="24"/>
+          <w:szCs w:val="24"/>
+        </w:rPr>
+        <w:t>public</w:t>
+      </w:r>
+      <w:r>
+        <w:rPr>
+          <w:rFonts w:ascii="Consolas" w:hAnsi="Consolas" w:cs="Consolas"/>
+          <w:color w:val="000000"/>
+          <w:kern w:val="0"/>
+          <w:sz w:val="24"/>
+          <w:szCs w:val="24"/>
+        </w:rPr>
+        <w:t xml:space="preserve"> </w:t>
+      </w:r>
+      <w:r>
+        <w:rPr>
+          <w:rFonts w:ascii="Consolas" w:hAnsi="Consolas" w:cs="Consolas"/>
+          <w:b/>
+          <w:bCs/>
+          <w:color w:val="7F0055"/>
+          <w:kern w:val="0"/>
+          <w:sz w:val="24"/>
+          <w:szCs w:val="24"/>
+        </w:rPr>
+        <w:t>interface</w:t>
+      </w:r>
+      <w:r>
+        <w:rPr>
+          <w:rFonts w:ascii="Consolas" w:hAnsi="Consolas" w:cs="Consolas"/>
+          <w:color w:val="000000"/>
+          <w:kern w:val="0"/>
+          <w:sz w:val="24"/>
+          <w:szCs w:val="24"/>
+        </w:rPr>
+        <w:t xml:space="preserve"> MemberTestApi {</w:t>
+      </w:r>
+    </w:p>
+    <w:p>
+      <w:pPr>
+        <w:autoSpaceDE w:val="0"/>
+        <w:autoSpaceDN w:val="0"/>
+        <w:adjustRightInd w:val="0"/>
+        <w:jc w:val="left"/>
+        <w:rPr>
+          <w:rFonts w:ascii="Consolas" w:hAnsi="Consolas" w:cs="Consolas"/>
+          <w:kern w:val="0"/>
+          <w:sz w:val="24"/>
+          <w:szCs w:val="24"/>
+        </w:rPr>
+      </w:pPr>
+      <w:r>
+        <w:rPr>
+          <w:rFonts w:ascii="Consolas" w:hAnsi="Consolas" w:cs="Consolas"/>
+          <w:color w:val="646464"/>
+          <w:kern w:val="0"/>
+          <w:sz w:val="24"/>
+          <w:szCs w:val="24"/>
+          <w:shd w:val="clear" w:color="auto" w:fill="E8F2FE"/>
+        </w:rPr>
+        <w:t>@RequestMapping</w:t>
+      </w:r>
+      <w:r>
+        <w:rPr>
+          <w:rFonts w:ascii="Consolas" w:hAnsi="Consolas" w:cs="Consolas"/>
+          <w:color w:val="000000"/>
+          <w:kern w:val="0"/>
+          <w:sz w:val="24"/>
+          <w:szCs w:val="24"/>
+          <w:shd w:val="clear" w:color="auto" w:fill="E8F2FE"/>
+        </w:rPr>
+        <w:t>(</w:t>
+      </w:r>
+      <w:r>
+        <w:rPr>
+          <w:rFonts w:ascii="Consolas" w:hAnsi="Consolas" w:cs="Consolas"/>
+          <w:color w:val="2A00FF"/>
+          <w:kern w:val="0"/>
+          <w:sz w:val="24"/>
+          <w:szCs w:val="24"/>
+          <w:shd w:val="clear" w:color="auto" w:fill="E8F2FE"/>
+        </w:rPr>
+        <w:t>"/hello"</w:t>
+      </w:r>
+      <w:r>
+        <w:rPr>
+          <w:rFonts w:ascii="Consolas" w:hAnsi="Consolas" w:cs="Consolas"/>
+          <w:color w:val="000000"/>
+          <w:kern w:val="0"/>
+          <w:sz w:val="24"/>
+          <w:szCs w:val="24"/>
+          <w:shd w:val="clear" w:color="auto" w:fill="E8F2FE"/>
+        </w:rPr>
+        <w:t>)</w:t>
+      </w:r>
+    </w:p>
+    <w:p>
+      <w:pPr>
+        <w:autoSpaceDE w:val="0"/>
+        <w:autoSpaceDN w:val="0"/>
+        <w:adjustRightInd w:val="0"/>
+        <w:jc w:val="left"/>
+        <w:rPr>
+          <w:rFonts w:ascii="Consolas" w:hAnsi="Consolas" w:cs="Consolas"/>
+          <w:kern w:val="0"/>
+          <w:sz w:val="24"/>
+          <w:szCs w:val="24"/>
+        </w:rPr>
+      </w:pPr>
+      <w:r>
+        <w:rPr>
+          <w:rFonts w:ascii="Consolas" w:hAnsi="Consolas" w:cs="Consolas"/>
+          <w:color w:val="000000"/>
+          <w:kern w:val="0"/>
+          <w:sz w:val="24"/>
+          <w:szCs w:val="24"/>
+        </w:rPr>
+        <w:t>String hello();</w:t>
+      </w:r>
+    </w:p>
+    <w:p>
+      <w:pPr>
+        <w:rPr>
+          <w:rFonts w:hint="eastAsia"/>
+        </w:rPr>
+      </w:pPr>
+      <w:r>
+        <w:rPr>
+          <w:rFonts w:ascii="Consolas" w:hAnsi="Consolas" w:cs="Consolas"/>
+          <w:color w:val="000000"/>
+          <w:kern w:val="0"/>
+          <w:sz w:val="24"/>
+          <w:szCs w:val="24"/>
+        </w:rPr>
+        <w:t>}</w:t>
+      </w:r>
+    </w:p>
+    <w:p/>
+    <w:p/>
+    <w:p/>
+    <w:p/>
+    <w:p/>
+    <w:p/>
+    <w:p/>
+    <w:p/>
+    <w:p/>
+    <w:p/>
+    <w:p/>
+    <w:p/>
+    <w:p/>
+    <w:p/>
+    <w:p/>
+    <w:p/>
+    <w:p/>
+    <w:p/>
+    <w:p/>
+    <w:p/>
+    <w:p/>
+    <w:p/>
+    <w:p/>
+    <w:p/>
+    <w:p>
+      <w:pPr>
+        <w:rPr>
+          <w:rFonts w:hint="eastAsia"/>
+        </w:rPr>
+      </w:pPr>
     </w:p>
     <w:p>
       <w:pPr>
@@ -6091,7 +7150,1110 @@
         <w:t>默认整合了ribbon负载均衡器。</w:t>
       </w:r>
     </w:p>
-    <w:p/>
+    <w:p>
+      <w:pPr>
+        <w:autoSpaceDE w:val="0"/>
+        <w:autoSpaceDN w:val="0"/>
+        <w:adjustRightInd w:val="0"/>
+        <w:jc w:val="left"/>
+        <w:rPr>
+          <w:rFonts w:ascii="Consolas" w:hAnsi="Consolas" w:cs="Consolas"/>
+          <w:kern w:val="0"/>
+          <w:sz w:val="24"/>
+          <w:szCs w:val="24"/>
+        </w:rPr>
+      </w:pPr>
+      <w:r>
+        <w:rPr>
+          <w:rFonts w:ascii="Consolas" w:hAnsi="Consolas" w:cs="Consolas"/>
+          <w:color w:val="646464"/>
+          <w:kern w:val="0"/>
+          <w:sz w:val="24"/>
+          <w:szCs w:val="24"/>
+        </w:rPr>
+        <w:t>@SpringBootApplication</w:t>
+      </w:r>
+    </w:p>
+    <w:p>
+      <w:pPr>
+        <w:autoSpaceDE w:val="0"/>
+        <w:autoSpaceDN w:val="0"/>
+        <w:adjustRightInd w:val="0"/>
+        <w:jc w:val="left"/>
+        <w:rPr>
+          <w:rFonts w:ascii="Consolas" w:hAnsi="Consolas" w:cs="Consolas"/>
+          <w:kern w:val="0"/>
+          <w:sz w:val="24"/>
+          <w:szCs w:val="24"/>
+        </w:rPr>
+      </w:pPr>
+      <w:r>
+        <w:rPr>
+          <w:rFonts w:ascii="Consolas" w:hAnsi="Consolas" w:cs="Consolas"/>
+          <w:color w:val="646464"/>
+          <w:kern w:val="0"/>
+          <w:sz w:val="24"/>
+          <w:szCs w:val="24"/>
+        </w:rPr>
+        <w:t>@EnableEurekaClient</w:t>
+      </w:r>
+    </w:p>
+    <w:p>
+      <w:pPr>
+        <w:autoSpaceDE w:val="0"/>
+        <w:autoSpaceDN w:val="0"/>
+        <w:adjustRightInd w:val="0"/>
+        <w:jc w:val="left"/>
+        <w:rPr>
+          <w:rFonts w:ascii="Consolas" w:hAnsi="Consolas" w:cs="Consolas"/>
+          <w:kern w:val="0"/>
+          <w:sz w:val="24"/>
+          <w:szCs w:val="24"/>
+        </w:rPr>
+      </w:pPr>
+      <w:r>
+        <w:rPr>
+          <w:rFonts w:ascii="Consolas" w:hAnsi="Consolas" w:cs="Consolas"/>
+          <w:color w:val="646464"/>
+          <w:kern w:val="0"/>
+          <w:sz w:val="24"/>
+          <w:szCs w:val="24"/>
+        </w:rPr>
+        <w:t>@</w:t>
+      </w:r>
+      <w:r>
+        <w:rPr>
+          <w:rFonts w:ascii="Consolas" w:hAnsi="Consolas" w:cs="Consolas"/>
+          <w:color w:val="646464"/>
+          <w:kern w:val="0"/>
+          <w:sz w:val="24"/>
+          <w:szCs w:val="24"/>
+          <w:shd w:val="clear" w:color="auto" w:fill="D4D4D4"/>
+        </w:rPr>
+        <w:t>EnableFeignClients</w:t>
+      </w:r>
+    </w:p>
+    <w:p>
+      <w:pPr>
+        <w:autoSpaceDE w:val="0"/>
+        <w:autoSpaceDN w:val="0"/>
+        <w:adjustRightInd w:val="0"/>
+        <w:jc w:val="left"/>
+        <w:rPr>
+          <w:rFonts w:ascii="Consolas" w:hAnsi="Consolas" w:cs="Consolas"/>
+          <w:kern w:val="0"/>
+          <w:sz w:val="24"/>
+          <w:szCs w:val="24"/>
+        </w:rPr>
+      </w:pPr>
+      <w:r>
+        <w:rPr>
+          <w:rFonts w:ascii="Consolas" w:hAnsi="Consolas" w:cs="Consolas"/>
+          <w:b/>
+          <w:bCs/>
+          <w:color w:val="7F0055"/>
+          <w:kern w:val="0"/>
+          <w:sz w:val="24"/>
+          <w:szCs w:val="24"/>
+        </w:rPr>
+        <w:t>public</w:t>
+      </w:r>
+      <w:r>
+        <w:rPr>
+          <w:rFonts w:ascii="Consolas" w:hAnsi="Consolas" w:cs="Consolas"/>
+          <w:color w:val="000000"/>
+          <w:kern w:val="0"/>
+          <w:sz w:val="24"/>
+          <w:szCs w:val="24"/>
+        </w:rPr>
+        <w:t xml:space="preserve"> </w:t>
+      </w:r>
+      <w:r>
+        <w:rPr>
+          <w:rFonts w:ascii="Consolas" w:hAnsi="Consolas" w:cs="Consolas"/>
+          <w:b/>
+          <w:bCs/>
+          <w:color w:val="7F0055"/>
+          <w:kern w:val="0"/>
+          <w:sz w:val="24"/>
+          <w:szCs w:val="24"/>
+        </w:rPr>
+        <w:t>class</w:t>
+      </w:r>
+      <w:r>
+        <w:rPr>
+          <w:rFonts w:ascii="Consolas" w:hAnsi="Consolas" w:cs="Consolas"/>
+          <w:color w:val="000000"/>
+          <w:kern w:val="0"/>
+          <w:sz w:val="24"/>
+          <w:szCs w:val="24"/>
+        </w:rPr>
+        <w:t xml:space="preserve"> ShiroApp {</w:t>
+      </w:r>
+    </w:p>
+    <w:p>
+      <w:pPr>
+        <w:autoSpaceDE w:val="0"/>
+        <w:autoSpaceDN w:val="0"/>
+        <w:adjustRightInd w:val="0"/>
+        <w:jc w:val="left"/>
+        <w:rPr>
+          <w:rFonts w:ascii="Consolas" w:hAnsi="Consolas" w:cs="Consolas"/>
+          <w:kern w:val="0"/>
+          <w:sz w:val="24"/>
+          <w:szCs w:val="24"/>
+        </w:rPr>
+      </w:pPr>
+      <w:r>
+        <w:rPr>
+          <w:rFonts w:ascii="Consolas" w:hAnsi="Consolas" w:cs="Consolas"/>
+          <w:b/>
+          <w:bCs/>
+          <w:color w:val="7F0055"/>
+          <w:kern w:val="0"/>
+          <w:sz w:val="24"/>
+          <w:szCs w:val="24"/>
+        </w:rPr>
+        <w:t>public</w:t>
+      </w:r>
+      <w:r>
+        <w:rPr>
+          <w:rFonts w:ascii="Consolas" w:hAnsi="Consolas" w:cs="Consolas"/>
+          <w:color w:val="000000"/>
+          <w:kern w:val="0"/>
+          <w:sz w:val="24"/>
+          <w:szCs w:val="24"/>
+        </w:rPr>
+        <w:t xml:space="preserve"> </w:t>
+      </w:r>
+      <w:r>
+        <w:rPr>
+          <w:rFonts w:ascii="Consolas" w:hAnsi="Consolas" w:cs="Consolas"/>
+          <w:b/>
+          <w:bCs/>
+          <w:color w:val="7F0055"/>
+          <w:kern w:val="0"/>
+          <w:sz w:val="24"/>
+          <w:szCs w:val="24"/>
+        </w:rPr>
+        <w:t>static</w:t>
+      </w:r>
+      <w:r>
+        <w:rPr>
+          <w:rFonts w:ascii="Consolas" w:hAnsi="Consolas" w:cs="Consolas"/>
+          <w:color w:val="000000"/>
+          <w:kern w:val="0"/>
+          <w:sz w:val="24"/>
+          <w:szCs w:val="24"/>
+        </w:rPr>
+        <w:t xml:space="preserve"> </w:t>
+      </w:r>
+      <w:r>
+        <w:rPr>
+          <w:rFonts w:ascii="Consolas" w:hAnsi="Consolas" w:cs="Consolas"/>
+          <w:b/>
+          <w:bCs/>
+          <w:color w:val="7F0055"/>
+          <w:kern w:val="0"/>
+          <w:sz w:val="24"/>
+          <w:szCs w:val="24"/>
+        </w:rPr>
+        <w:t>void</w:t>
+      </w:r>
+      <w:r>
+        <w:rPr>
+          <w:rFonts w:ascii="Consolas" w:hAnsi="Consolas" w:cs="Consolas"/>
+          <w:color w:val="000000"/>
+          <w:kern w:val="0"/>
+          <w:sz w:val="24"/>
+          <w:szCs w:val="24"/>
+        </w:rPr>
+        <w:t xml:space="preserve"> main(String[] </w:t>
+      </w:r>
+      <w:r>
+        <w:rPr>
+          <w:rFonts w:ascii="Consolas" w:hAnsi="Consolas" w:cs="Consolas"/>
+          <w:color w:val="6A3E3E"/>
+          <w:kern w:val="0"/>
+          <w:sz w:val="24"/>
+          <w:szCs w:val="24"/>
+        </w:rPr>
+        <w:t>args</w:t>
+      </w:r>
+      <w:r>
+        <w:rPr>
+          <w:rFonts w:ascii="Consolas" w:hAnsi="Consolas" w:cs="Consolas"/>
+          <w:color w:val="000000"/>
+          <w:kern w:val="0"/>
+          <w:sz w:val="24"/>
+          <w:szCs w:val="24"/>
+        </w:rPr>
+        <w:t>) {</w:t>
+      </w:r>
+    </w:p>
+    <w:p>
+      <w:pPr>
+        <w:autoSpaceDE w:val="0"/>
+        <w:autoSpaceDN w:val="0"/>
+        <w:adjustRightInd w:val="0"/>
+        <w:jc w:val="left"/>
+        <w:rPr>
+          <w:rFonts w:ascii="Consolas" w:hAnsi="Consolas" w:cs="Consolas"/>
+          <w:kern w:val="0"/>
+          <w:sz w:val="24"/>
+          <w:szCs w:val="24"/>
+        </w:rPr>
+      </w:pPr>
+      <w:r>
+        <w:rPr>
+          <w:rFonts w:ascii="Consolas" w:hAnsi="Consolas" w:cs="Consolas"/>
+          <w:color w:val="000000"/>
+          <w:kern w:val="0"/>
+          <w:sz w:val="24"/>
+          <w:szCs w:val="24"/>
+        </w:rPr>
+        <w:tab/>
+        <w:t>SpringApplication.</w:t>
+      </w:r>
+      <w:r>
+        <w:rPr>
+          <w:rFonts w:ascii="Consolas" w:hAnsi="Consolas" w:cs="Consolas"/>
+          <w:i/>
+          <w:iCs/>
+          <w:color w:val="000000"/>
+          <w:kern w:val="0"/>
+          <w:sz w:val="24"/>
+          <w:szCs w:val="24"/>
+        </w:rPr>
+        <w:t>run</w:t>
+      </w:r>
+      <w:r>
+        <w:rPr>
+          <w:rFonts w:ascii="Consolas" w:hAnsi="Consolas" w:cs="Consolas"/>
+          <w:color w:val="000000"/>
+          <w:kern w:val="0"/>
+          <w:sz w:val="24"/>
+          <w:szCs w:val="24"/>
+        </w:rPr>
+        <w:t>(ShiroApp.</w:t>
+      </w:r>
+      <w:r>
+        <w:rPr>
+          <w:rFonts w:ascii="Consolas" w:hAnsi="Consolas" w:cs="Consolas"/>
+          <w:b/>
+          <w:bCs/>
+          <w:color w:val="7F0055"/>
+          <w:kern w:val="0"/>
+          <w:sz w:val="24"/>
+          <w:szCs w:val="24"/>
+        </w:rPr>
+        <w:t>class</w:t>
+      </w:r>
+      <w:r>
+        <w:rPr>
+          <w:rFonts w:ascii="Consolas" w:hAnsi="Consolas" w:cs="Consolas"/>
+          <w:color w:val="000000"/>
+          <w:kern w:val="0"/>
+          <w:sz w:val="24"/>
+          <w:szCs w:val="24"/>
+        </w:rPr>
+        <w:t xml:space="preserve">, </w:t>
+      </w:r>
+      <w:r>
+        <w:rPr>
+          <w:rFonts w:ascii="Consolas" w:hAnsi="Consolas" w:cs="Consolas"/>
+          <w:color w:val="6A3E3E"/>
+          <w:kern w:val="0"/>
+          <w:sz w:val="24"/>
+          <w:szCs w:val="24"/>
+        </w:rPr>
+        <w:t>args</w:t>
+      </w:r>
+      <w:r>
+        <w:rPr>
+          <w:rFonts w:ascii="Consolas" w:hAnsi="Consolas" w:cs="Consolas"/>
+          <w:color w:val="000000"/>
+          <w:kern w:val="0"/>
+          <w:sz w:val="24"/>
+          <w:szCs w:val="24"/>
+        </w:rPr>
+        <w:t>);</w:t>
+      </w:r>
+    </w:p>
+    <w:p>
+      <w:pPr>
+        <w:autoSpaceDE w:val="0"/>
+        <w:autoSpaceDN w:val="0"/>
+        <w:adjustRightInd w:val="0"/>
+        <w:jc w:val="left"/>
+        <w:rPr>
+          <w:rFonts w:ascii="Consolas" w:hAnsi="Consolas" w:cs="Consolas"/>
+          <w:kern w:val="0"/>
+          <w:sz w:val="24"/>
+          <w:szCs w:val="24"/>
+        </w:rPr>
+      </w:pPr>
+      <w:r>
+        <w:rPr>
+          <w:rFonts w:ascii="Consolas" w:hAnsi="Consolas" w:cs="Consolas"/>
+          <w:color w:val="000000"/>
+          <w:kern w:val="0"/>
+          <w:sz w:val="24"/>
+          <w:szCs w:val="24"/>
+        </w:rPr>
+        <w:t>}</w:t>
+      </w:r>
+    </w:p>
+    <w:p>
+      <w:pPr>
+        <w:autoSpaceDE w:val="0"/>
+        <w:autoSpaceDN w:val="0"/>
+        <w:adjustRightInd w:val="0"/>
+        <w:jc w:val="left"/>
+        <w:rPr>
+          <w:rFonts w:ascii="Consolas" w:hAnsi="Consolas" w:cs="Consolas"/>
+          <w:kern w:val="0"/>
+          <w:sz w:val="24"/>
+          <w:szCs w:val="24"/>
+        </w:rPr>
+      </w:pPr>
+      <w:r>
+        <w:rPr>
+          <w:rFonts w:ascii="Consolas" w:hAnsi="Consolas" w:cs="Consolas"/>
+          <w:color w:val="3F7F5F"/>
+          <w:kern w:val="0"/>
+          <w:sz w:val="24"/>
+          <w:szCs w:val="24"/>
+        </w:rPr>
+        <w:t>//1.</w:t>
+      </w:r>
+      <w:r>
+        <w:rPr>
+          <w:rFonts w:ascii="Consolas" w:hAnsi="Consolas" w:cs="Consolas"/>
+          <w:color w:val="3F7F5F"/>
+          <w:kern w:val="0"/>
+          <w:sz w:val="24"/>
+          <w:szCs w:val="24"/>
+        </w:rPr>
+        <w:t>将</w:t>
+      </w:r>
+      <w:r>
+        <w:rPr>
+          <w:rFonts w:ascii="Consolas" w:hAnsi="Consolas" w:cs="Consolas"/>
+          <w:color w:val="3F7F5F"/>
+          <w:kern w:val="0"/>
+          <w:sz w:val="24"/>
+          <w:szCs w:val="24"/>
+        </w:rPr>
+        <w:t>RestTemplate</w:t>
+      </w:r>
+      <w:r>
+        <w:rPr>
+          <w:rFonts w:ascii="Consolas" w:hAnsi="Consolas" w:cs="Consolas"/>
+          <w:color w:val="3F7F5F"/>
+          <w:kern w:val="0"/>
+          <w:sz w:val="24"/>
+          <w:szCs w:val="24"/>
+        </w:rPr>
+        <w:t>注册到</w:t>
+      </w:r>
+      <w:r>
+        <w:rPr>
+          <w:rFonts w:ascii="Consolas" w:hAnsi="Consolas" w:cs="Consolas"/>
+          <w:color w:val="3F7F5F"/>
+          <w:kern w:val="0"/>
+          <w:sz w:val="24"/>
+          <w:szCs w:val="24"/>
+        </w:rPr>
+        <w:t>Spring</w:t>
+      </w:r>
+      <w:r>
+        <w:rPr>
+          <w:rFonts w:ascii="Consolas" w:hAnsi="Consolas" w:cs="Consolas"/>
+          <w:color w:val="3F7F5F"/>
+          <w:kern w:val="0"/>
+          <w:sz w:val="24"/>
+          <w:szCs w:val="24"/>
+        </w:rPr>
+        <w:t>容器中</w:t>
+      </w:r>
+    </w:p>
+    <w:p>
+      <w:pPr>
+        <w:autoSpaceDE w:val="0"/>
+        <w:autoSpaceDN w:val="0"/>
+        <w:adjustRightInd w:val="0"/>
+        <w:jc w:val="left"/>
+        <w:rPr>
+          <w:rFonts w:ascii="Consolas" w:hAnsi="Consolas" w:cs="Consolas"/>
+          <w:kern w:val="0"/>
+          <w:sz w:val="24"/>
+          <w:szCs w:val="24"/>
+        </w:rPr>
+      </w:pPr>
+      <w:r>
+        <w:rPr>
+          <w:rFonts w:ascii="Consolas" w:hAnsi="Consolas" w:cs="Consolas"/>
+          <w:color w:val="3F7F5F"/>
+          <w:kern w:val="0"/>
+          <w:sz w:val="24"/>
+          <w:szCs w:val="24"/>
+        </w:rPr>
+        <w:t>//2.</w:t>
+      </w:r>
+      <w:r>
+        <w:rPr>
+          <w:rFonts w:ascii="Consolas" w:hAnsi="Consolas" w:cs="Consolas"/>
+          <w:color w:val="3F7F5F"/>
+          <w:kern w:val="0"/>
+          <w:sz w:val="24"/>
+          <w:szCs w:val="24"/>
+        </w:rPr>
+        <w:t>使用</w:t>
+      </w:r>
+      <w:r>
+        <w:rPr>
+          <w:rFonts w:ascii="Consolas" w:hAnsi="Consolas" w:cs="Consolas"/>
+          <w:color w:val="3F7F5F"/>
+          <w:kern w:val="0"/>
+          <w:sz w:val="24"/>
+          <w:szCs w:val="24"/>
+        </w:rPr>
+        <w:t>rest</w:t>
+      </w:r>
+      <w:r>
+        <w:rPr>
+          <w:rFonts w:ascii="Consolas" w:hAnsi="Consolas" w:cs="Consolas"/>
+          <w:color w:val="3F7F5F"/>
+          <w:kern w:val="0"/>
+          <w:sz w:val="24"/>
+          <w:szCs w:val="24"/>
+        </w:rPr>
+        <w:t>方式别名方式调用依赖负载均衡器</w:t>
+      </w:r>
+      <w:r>
+        <w:rPr>
+          <w:rFonts w:ascii="Consolas" w:hAnsi="Consolas" w:cs="Consolas"/>
+          <w:color w:val="3F7F5F"/>
+          <w:kern w:val="0"/>
+          <w:sz w:val="24"/>
+          <w:szCs w:val="24"/>
+        </w:rPr>
+        <w:t>,@LoadBalanced</w:t>
+      </w:r>
+      <w:r>
+        <w:rPr>
+          <w:rFonts w:ascii="Consolas" w:hAnsi="Consolas" w:cs="Consolas"/>
+          <w:color w:val="3F7F5F"/>
+          <w:kern w:val="0"/>
+          <w:sz w:val="24"/>
+          <w:szCs w:val="24"/>
+        </w:rPr>
+        <w:t>能让</w:t>
+      </w:r>
+      <w:r>
+        <w:rPr>
+          <w:rFonts w:ascii="Consolas" w:hAnsi="Consolas" w:cs="Consolas"/>
+          <w:color w:val="3F7F5F"/>
+          <w:kern w:val="0"/>
+          <w:sz w:val="24"/>
+          <w:szCs w:val="24"/>
+        </w:rPr>
+        <w:t>RestTemplate</w:t>
+      </w:r>
+      <w:r>
+        <w:rPr>
+          <w:rFonts w:ascii="Consolas" w:hAnsi="Consolas" w:cs="Consolas"/>
+          <w:color w:val="3F7F5F"/>
+          <w:kern w:val="0"/>
+          <w:sz w:val="24"/>
+          <w:szCs w:val="24"/>
+        </w:rPr>
+        <w:t>在请求时拥有客户端负载均衡的作用</w:t>
+      </w:r>
+    </w:p>
+    <w:p>
+      <w:pPr>
+        <w:autoSpaceDE w:val="0"/>
+        <w:autoSpaceDN w:val="0"/>
+        <w:adjustRightInd w:val="0"/>
+        <w:jc w:val="left"/>
+        <w:rPr>
+          <w:rFonts w:ascii="Consolas" w:hAnsi="Consolas" w:cs="Consolas"/>
+          <w:kern w:val="0"/>
+          <w:sz w:val="24"/>
+          <w:szCs w:val="24"/>
+        </w:rPr>
+      </w:pPr>
+      <w:r>
+        <w:rPr>
+          <w:rFonts w:ascii="Consolas" w:hAnsi="Consolas" w:cs="Consolas"/>
+          <w:color w:val="646464"/>
+          <w:kern w:val="0"/>
+          <w:sz w:val="24"/>
+          <w:szCs w:val="24"/>
+        </w:rPr>
+        <w:t>@Bean</w:t>
+      </w:r>
+    </w:p>
+    <w:p>
+      <w:pPr>
+        <w:autoSpaceDE w:val="0"/>
+        <w:autoSpaceDN w:val="0"/>
+        <w:adjustRightInd w:val="0"/>
+        <w:jc w:val="left"/>
+        <w:rPr>
+          <w:rFonts w:ascii="Consolas" w:hAnsi="Consolas" w:cs="Consolas"/>
+          <w:kern w:val="0"/>
+          <w:sz w:val="24"/>
+          <w:szCs w:val="24"/>
+        </w:rPr>
+      </w:pPr>
+      <w:r>
+        <w:rPr>
+          <w:rFonts w:ascii="Consolas" w:hAnsi="Consolas" w:cs="Consolas"/>
+          <w:color w:val="646464"/>
+          <w:kern w:val="0"/>
+          <w:sz w:val="24"/>
+          <w:szCs w:val="24"/>
+        </w:rPr>
+        <w:t>@LoadBalanced</w:t>
+      </w:r>
+    </w:p>
+    <w:p>
+      <w:pPr>
+        <w:autoSpaceDE w:val="0"/>
+        <w:autoSpaceDN w:val="0"/>
+        <w:adjustRightInd w:val="0"/>
+        <w:jc w:val="left"/>
+        <w:rPr>
+          <w:rFonts w:ascii="Consolas" w:hAnsi="Consolas" w:cs="Consolas"/>
+          <w:kern w:val="0"/>
+          <w:sz w:val="24"/>
+          <w:szCs w:val="24"/>
+        </w:rPr>
+      </w:pPr>
+      <w:r>
+        <w:rPr>
+          <w:rFonts w:ascii="Consolas" w:hAnsi="Consolas" w:cs="Consolas"/>
+          <w:color w:val="000000"/>
+          <w:kern w:val="0"/>
+          <w:sz w:val="24"/>
+          <w:szCs w:val="24"/>
+        </w:rPr>
+        <w:t>RestTemplate restTemplate() {</w:t>
+      </w:r>
+    </w:p>
+    <w:p>
+      <w:pPr>
+        <w:autoSpaceDE w:val="0"/>
+        <w:autoSpaceDN w:val="0"/>
+        <w:adjustRightInd w:val="0"/>
+        <w:jc w:val="left"/>
+        <w:rPr>
+          <w:rFonts w:ascii="Consolas" w:hAnsi="Consolas" w:cs="Consolas"/>
+          <w:kern w:val="0"/>
+          <w:sz w:val="24"/>
+          <w:szCs w:val="24"/>
+        </w:rPr>
+      </w:pPr>
+      <w:r>
+        <w:rPr>
+          <w:rFonts w:ascii="Consolas" w:hAnsi="Consolas" w:cs="Consolas"/>
+          <w:color w:val="000000"/>
+          <w:kern w:val="0"/>
+          <w:sz w:val="24"/>
+          <w:szCs w:val="24"/>
+        </w:rPr>
+        <w:t xml:space="preserve"> </w:t>
+      </w:r>
+      <w:r>
+        <w:rPr>
+          <w:rFonts w:ascii="Consolas" w:hAnsi="Consolas" w:cs="Consolas"/>
+          <w:b/>
+          <w:bCs/>
+          <w:color w:val="7F0055"/>
+          <w:kern w:val="0"/>
+          <w:sz w:val="24"/>
+          <w:szCs w:val="24"/>
+        </w:rPr>
+        <w:t>return</w:t>
+      </w:r>
+      <w:r>
+        <w:rPr>
+          <w:rFonts w:ascii="Consolas" w:hAnsi="Consolas" w:cs="Consolas"/>
+          <w:color w:val="000000"/>
+          <w:kern w:val="0"/>
+          <w:sz w:val="24"/>
+          <w:szCs w:val="24"/>
+        </w:rPr>
+        <w:t xml:space="preserve"> </w:t>
+      </w:r>
+      <w:r>
+        <w:rPr>
+          <w:rFonts w:ascii="Consolas" w:hAnsi="Consolas" w:cs="Consolas"/>
+          <w:b/>
+          <w:bCs/>
+          <w:color w:val="7F0055"/>
+          <w:kern w:val="0"/>
+          <w:sz w:val="24"/>
+          <w:szCs w:val="24"/>
+        </w:rPr>
+        <w:t>new</w:t>
+      </w:r>
+      <w:r>
+        <w:rPr>
+          <w:rFonts w:ascii="Consolas" w:hAnsi="Consolas" w:cs="Consolas"/>
+          <w:color w:val="000000"/>
+          <w:kern w:val="0"/>
+          <w:sz w:val="24"/>
+          <w:szCs w:val="24"/>
+        </w:rPr>
+        <w:t xml:space="preserve"> RestTemplate();</w:t>
+      </w:r>
+      <w:r>
+        <w:rPr>
+          <w:rFonts w:ascii="Consolas" w:hAnsi="Consolas" w:cs="Consolas"/>
+          <w:color w:val="000000"/>
+          <w:kern w:val="0"/>
+          <w:sz w:val="24"/>
+          <w:szCs w:val="24"/>
+        </w:rPr>
+        <w:tab/>
+      </w:r>
+    </w:p>
+    <w:p>
+      <w:pPr>
+        <w:autoSpaceDE w:val="0"/>
+        <w:autoSpaceDN w:val="0"/>
+        <w:adjustRightInd w:val="0"/>
+        <w:jc w:val="left"/>
+        <w:rPr>
+          <w:rFonts w:ascii="Consolas" w:hAnsi="Consolas" w:cs="Consolas"/>
+          <w:kern w:val="0"/>
+          <w:sz w:val="24"/>
+          <w:szCs w:val="24"/>
+        </w:rPr>
+      </w:pPr>
+      <w:r>
+        <w:rPr>
+          <w:rFonts w:ascii="Consolas" w:hAnsi="Consolas" w:cs="Consolas"/>
+          <w:color w:val="000000"/>
+          <w:kern w:val="0"/>
+          <w:sz w:val="24"/>
+          <w:szCs w:val="24"/>
+        </w:rPr>
+        <w:t>}</w:t>
+      </w:r>
+    </w:p>
+    <w:p>
+      <w:pPr>
+        <w:rPr>
+          <w:rFonts w:ascii="Consolas" w:hAnsi="Consolas" w:cs="Consolas"/>
+          <w:color w:val="000000"/>
+          <w:kern w:val="0"/>
+          <w:sz w:val="24"/>
+          <w:szCs w:val="24"/>
+        </w:rPr>
+      </w:pPr>
+      <w:r>
+        <w:rPr>
+          <w:rFonts w:ascii="Consolas" w:hAnsi="Consolas" w:cs="Consolas"/>
+          <w:color w:val="000000"/>
+          <w:kern w:val="0"/>
+          <w:sz w:val="24"/>
+          <w:szCs w:val="24"/>
+        </w:rPr>
+        <w:t>}</w:t>
+      </w:r>
+    </w:p>
+    <w:p>
+      <w:pPr>
+        <w:rPr>
+          <w:rFonts w:ascii="Consolas" w:hAnsi="Consolas" w:cs="Consolas"/>
+          <w:color w:val="000000"/>
+          <w:kern w:val="0"/>
+          <w:sz w:val="24"/>
+          <w:szCs w:val="24"/>
+        </w:rPr>
+      </w:pPr>
+    </w:p>
+    <w:p>
+      <w:pPr>
+        <w:rPr>
+          <w:rFonts w:ascii="Consolas" w:hAnsi="Consolas" w:cs="Consolas"/>
+          <w:color w:val="000000"/>
+          <w:kern w:val="0"/>
+          <w:sz w:val="24"/>
+          <w:szCs w:val="24"/>
+        </w:rPr>
+      </w:pPr>
+      <w:r>
+        <w:rPr>
+          <w:rFonts w:ascii="Consolas" w:hAnsi="Consolas" w:cs="Consolas" w:hint="eastAsia"/>
+          <w:color w:val="000000"/>
+          <w:kern w:val="0"/>
+          <w:sz w:val="24"/>
+          <w:szCs w:val="24"/>
+        </w:rPr>
+        <w:t>使用</w:t>
+      </w:r>
+    </w:p>
+    <w:p>
+      <w:pPr>
+        <w:autoSpaceDE w:val="0"/>
+        <w:autoSpaceDN w:val="0"/>
+        <w:adjustRightInd w:val="0"/>
+        <w:jc w:val="left"/>
+        <w:rPr>
+          <w:rFonts w:ascii="Consolas" w:hAnsi="Consolas" w:cs="Consolas"/>
+          <w:kern w:val="0"/>
+          <w:sz w:val="24"/>
+          <w:szCs w:val="24"/>
+        </w:rPr>
+      </w:pPr>
+      <w:r>
+        <w:rPr>
+          <w:rFonts w:ascii="Consolas" w:hAnsi="Consolas" w:cs="Consolas"/>
+          <w:b/>
+          <w:bCs/>
+          <w:color w:val="7F0055"/>
+          <w:kern w:val="0"/>
+          <w:sz w:val="24"/>
+          <w:szCs w:val="24"/>
+        </w:rPr>
+        <w:t>public</w:t>
+      </w:r>
+      <w:r>
+        <w:rPr>
+          <w:rFonts w:ascii="Consolas" w:hAnsi="Consolas" w:cs="Consolas"/>
+          <w:color w:val="000000"/>
+          <w:kern w:val="0"/>
+          <w:sz w:val="24"/>
+          <w:szCs w:val="24"/>
+        </w:rPr>
+        <w:t xml:space="preserve"> String testRest() {</w:t>
+      </w:r>
+    </w:p>
+    <w:p>
+      <w:pPr>
+        <w:autoSpaceDE w:val="0"/>
+        <w:autoSpaceDN w:val="0"/>
+        <w:adjustRightInd w:val="0"/>
+        <w:jc w:val="left"/>
+        <w:rPr>
+          <w:rFonts w:ascii="Consolas" w:hAnsi="Consolas" w:cs="Consolas"/>
+          <w:kern w:val="0"/>
+          <w:sz w:val="24"/>
+          <w:szCs w:val="24"/>
+        </w:rPr>
+      </w:pPr>
+      <w:r>
+        <w:rPr>
+          <w:rFonts w:ascii="Consolas" w:hAnsi="Consolas" w:cs="Consolas"/>
+          <w:color w:val="000000"/>
+          <w:kern w:val="0"/>
+          <w:sz w:val="24"/>
+          <w:szCs w:val="24"/>
+        </w:rPr>
+        <w:tab/>
+      </w:r>
+    </w:p>
+    <w:p>
+      <w:pPr>
+        <w:autoSpaceDE w:val="0"/>
+        <w:autoSpaceDN w:val="0"/>
+        <w:adjustRightInd w:val="0"/>
+        <w:jc w:val="left"/>
+        <w:rPr>
+          <w:rFonts w:ascii="Consolas" w:hAnsi="Consolas" w:cs="Consolas"/>
+          <w:kern w:val="0"/>
+          <w:sz w:val="24"/>
+          <w:szCs w:val="24"/>
+        </w:rPr>
+      </w:pPr>
+      <w:r>
+        <w:rPr>
+          <w:rFonts w:ascii="Consolas" w:hAnsi="Consolas" w:cs="Consolas"/>
+          <w:color w:val="000000"/>
+          <w:kern w:val="0"/>
+          <w:sz w:val="24"/>
+          <w:szCs w:val="24"/>
+        </w:rPr>
+        <w:lastRenderedPageBreak/>
+        <w:tab/>
+      </w:r>
+      <w:r>
+        <w:rPr>
+          <w:rFonts w:ascii="Consolas" w:hAnsi="Consolas" w:cs="Consolas"/>
+          <w:color w:val="3F7F5F"/>
+          <w:kern w:val="0"/>
+          <w:sz w:val="24"/>
+          <w:szCs w:val="24"/>
+        </w:rPr>
+        <w:t>//</w:t>
+      </w:r>
+      <w:r>
+        <w:rPr>
+          <w:rFonts w:ascii="Consolas" w:hAnsi="Consolas" w:cs="Consolas"/>
+          <w:color w:val="3F7F5F"/>
+          <w:kern w:val="0"/>
+          <w:sz w:val="24"/>
+          <w:szCs w:val="24"/>
+        </w:rPr>
+        <w:t>使用别名方式</w:t>
+      </w:r>
+      <w:r>
+        <w:rPr>
+          <w:rFonts w:ascii="Consolas" w:hAnsi="Consolas" w:cs="Consolas"/>
+          <w:color w:val="3F7F5F"/>
+          <w:kern w:val="0"/>
+          <w:sz w:val="24"/>
+          <w:szCs w:val="24"/>
+        </w:rPr>
+        <w:t>,</w:t>
+      </w:r>
+      <w:r>
+        <w:rPr>
+          <w:rFonts w:ascii="Consolas" w:hAnsi="Consolas" w:cs="Consolas"/>
+          <w:color w:val="3F7F5F"/>
+          <w:kern w:val="0"/>
+          <w:sz w:val="24"/>
+          <w:szCs w:val="24"/>
+        </w:rPr>
+        <w:t>使用别名方式取从注册中心上获取对应的服务调用地址。使用</w:t>
+      </w:r>
+      <w:r>
+        <w:rPr>
+          <w:rFonts w:ascii="Consolas" w:hAnsi="Consolas" w:cs="Consolas"/>
+          <w:color w:val="3F7F5F"/>
+          <w:kern w:val="0"/>
+          <w:sz w:val="24"/>
+          <w:szCs w:val="24"/>
+        </w:rPr>
+        <w:t>rest</w:t>
+      </w:r>
+      <w:r>
+        <w:rPr>
+          <w:rFonts w:ascii="Consolas" w:hAnsi="Consolas" w:cs="Consolas"/>
+          <w:color w:val="3F7F5F"/>
+          <w:kern w:val="0"/>
+          <w:sz w:val="24"/>
+          <w:szCs w:val="24"/>
+        </w:rPr>
+        <w:t>方式别名方式调用依赖</w:t>
+      </w:r>
+      <w:r>
+        <w:rPr>
+          <w:rFonts w:ascii="Consolas" w:hAnsi="Consolas" w:cs="Consolas"/>
+          <w:color w:val="3F7F5F"/>
+          <w:kern w:val="0"/>
+          <w:sz w:val="24"/>
+          <w:szCs w:val="24"/>
+        </w:rPr>
+        <w:t>ribbon</w:t>
+      </w:r>
+      <w:r>
+        <w:rPr>
+          <w:rFonts w:ascii="Consolas" w:hAnsi="Consolas" w:cs="Consolas"/>
+          <w:color w:val="3F7F5F"/>
+          <w:kern w:val="0"/>
+          <w:sz w:val="24"/>
+          <w:szCs w:val="24"/>
+        </w:rPr>
+        <w:t>负载均衡器</w:t>
+      </w:r>
+    </w:p>
+    <w:p>
+      <w:pPr>
+        <w:autoSpaceDE w:val="0"/>
+        <w:autoSpaceDN w:val="0"/>
+        <w:adjustRightInd w:val="0"/>
+        <w:jc w:val="left"/>
+        <w:rPr>
+          <w:rFonts w:ascii="Consolas" w:hAnsi="Consolas" w:cs="Consolas"/>
+          <w:kern w:val="0"/>
+          <w:sz w:val="24"/>
+          <w:szCs w:val="24"/>
+        </w:rPr>
+      </w:pPr>
+      <w:r>
+        <w:rPr>
+          <w:rFonts w:ascii="Consolas" w:hAnsi="Consolas" w:cs="Consolas"/>
+          <w:color w:val="000000"/>
+          <w:kern w:val="0"/>
+          <w:sz w:val="24"/>
+          <w:szCs w:val="24"/>
+        </w:rPr>
+        <w:tab/>
+        <w:t xml:space="preserve">String </w:t>
+      </w:r>
+      <w:r>
+        <w:rPr>
+          <w:rFonts w:ascii="Consolas" w:hAnsi="Consolas" w:cs="Consolas"/>
+          <w:color w:val="6A3E3E"/>
+          <w:kern w:val="0"/>
+          <w:sz w:val="24"/>
+          <w:szCs w:val="24"/>
+        </w:rPr>
+        <w:t>forObject</w:t>
+      </w:r>
+      <w:r>
+        <w:rPr>
+          <w:rFonts w:ascii="Consolas" w:hAnsi="Consolas" w:cs="Consolas"/>
+          <w:color w:val="000000"/>
+          <w:kern w:val="0"/>
+          <w:sz w:val="24"/>
+          <w:szCs w:val="24"/>
+        </w:rPr>
+        <w:t xml:space="preserve"> = </w:t>
+      </w:r>
+      <w:r>
+        <w:rPr>
+          <w:rFonts w:ascii="Consolas" w:hAnsi="Consolas" w:cs="Consolas"/>
+          <w:color w:val="0000C0"/>
+          <w:kern w:val="0"/>
+          <w:sz w:val="24"/>
+          <w:szCs w:val="24"/>
+        </w:rPr>
+        <w:t>restTemplate</w:t>
+      </w:r>
+      <w:r>
+        <w:rPr>
+          <w:rFonts w:ascii="Consolas" w:hAnsi="Consolas" w:cs="Consolas"/>
+          <w:color w:val="000000"/>
+          <w:kern w:val="0"/>
+          <w:sz w:val="24"/>
+          <w:szCs w:val="24"/>
+        </w:rPr>
+        <w:t>.getForObject(</w:t>
+      </w:r>
+      <w:r>
+        <w:rPr>
+          <w:rFonts w:ascii="Consolas" w:hAnsi="Consolas" w:cs="Consolas"/>
+          <w:color w:val="2A00FF"/>
+          <w:kern w:val="0"/>
+          <w:sz w:val="24"/>
+          <w:szCs w:val="24"/>
+        </w:rPr>
+        <w:t>"http://explore-member-service/member/hello"</w:t>
+      </w:r>
+      <w:r>
+        <w:rPr>
+          <w:rFonts w:ascii="Consolas" w:hAnsi="Consolas" w:cs="Consolas"/>
+          <w:color w:val="000000"/>
+          <w:kern w:val="0"/>
+          <w:sz w:val="24"/>
+          <w:szCs w:val="24"/>
+        </w:rPr>
+        <w:t>, String.</w:t>
+      </w:r>
+      <w:r>
+        <w:rPr>
+          <w:rFonts w:ascii="Consolas" w:hAnsi="Consolas" w:cs="Consolas"/>
+          <w:b/>
+          <w:bCs/>
+          <w:color w:val="7F0055"/>
+          <w:kern w:val="0"/>
+          <w:sz w:val="24"/>
+          <w:szCs w:val="24"/>
+        </w:rPr>
+        <w:t>class</w:t>
+      </w:r>
+      <w:r>
+        <w:rPr>
+          <w:rFonts w:ascii="Consolas" w:hAnsi="Consolas" w:cs="Consolas"/>
+          <w:color w:val="000000"/>
+          <w:kern w:val="0"/>
+          <w:sz w:val="24"/>
+          <w:szCs w:val="24"/>
+        </w:rPr>
+        <w:t>);</w:t>
+      </w:r>
+    </w:p>
+    <w:p>
+      <w:pPr>
+        <w:autoSpaceDE w:val="0"/>
+        <w:autoSpaceDN w:val="0"/>
+        <w:adjustRightInd w:val="0"/>
+        <w:jc w:val="left"/>
+        <w:rPr>
+          <w:rFonts w:ascii="Consolas" w:hAnsi="Consolas" w:cs="Consolas"/>
+          <w:kern w:val="0"/>
+          <w:sz w:val="24"/>
+          <w:szCs w:val="24"/>
+        </w:rPr>
+      </w:pPr>
+      <w:r>
+        <w:rPr>
+          <w:rFonts w:ascii="Consolas" w:hAnsi="Consolas" w:cs="Consolas"/>
+          <w:color w:val="000000"/>
+          <w:kern w:val="0"/>
+          <w:sz w:val="24"/>
+          <w:szCs w:val="24"/>
+        </w:rPr>
+        <w:tab/>
+      </w:r>
+      <w:r>
+        <w:rPr>
+          <w:rFonts w:ascii="Consolas" w:hAnsi="Consolas" w:cs="Consolas"/>
+          <w:b/>
+          <w:bCs/>
+          <w:color w:val="7F0055"/>
+          <w:kern w:val="0"/>
+          <w:sz w:val="24"/>
+          <w:szCs w:val="24"/>
+        </w:rPr>
+        <w:t>return</w:t>
+      </w:r>
+      <w:r>
+        <w:rPr>
+          <w:rFonts w:ascii="Consolas" w:hAnsi="Consolas" w:cs="Consolas"/>
+          <w:color w:val="000000"/>
+          <w:kern w:val="0"/>
+          <w:sz w:val="24"/>
+          <w:szCs w:val="24"/>
+        </w:rPr>
+        <w:t xml:space="preserve"> </w:t>
+      </w:r>
+      <w:r>
+        <w:rPr>
+          <w:rFonts w:ascii="Consolas" w:hAnsi="Consolas" w:cs="Consolas"/>
+          <w:color w:val="6A3E3E"/>
+          <w:kern w:val="0"/>
+          <w:sz w:val="24"/>
+          <w:szCs w:val="24"/>
+        </w:rPr>
+        <w:t>forObject</w:t>
+      </w:r>
+      <w:r>
+        <w:rPr>
+          <w:rFonts w:ascii="Consolas" w:hAnsi="Consolas" w:cs="Consolas"/>
+          <w:color w:val="000000"/>
+          <w:kern w:val="0"/>
+          <w:sz w:val="24"/>
+          <w:szCs w:val="24"/>
+        </w:rPr>
+        <w:t>;</w:t>
+      </w:r>
+    </w:p>
+    <w:p>
+      <w:pPr>
+        <w:rPr>
+          <w:rFonts w:hint="eastAsia"/>
+        </w:rPr>
+      </w:pPr>
+      <w:r>
+        <w:rPr>
+          <w:rFonts w:ascii="Consolas" w:hAnsi="Consolas" w:cs="Consolas"/>
+          <w:color w:val="000000"/>
+          <w:kern w:val="0"/>
+          <w:sz w:val="24"/>
+          <w:szCs w:val="24"/>
+        </w:rPr>
+        <w:t>}</w:t>
+      </w:r>
+    </w:p>
     <w:sectPr>
       <w:pgSz w:w="11906" w:h="16838"/>
       <w:pgMar w:top="1440" w:right="1800" w:bottom="1440" w:left="1800" w:header="851" w:footer="992" w:gutter="0"/>
@@ -6410,10 +8572,10 @@
     </w:lvl>
   </w:abstractNum>
   <w:abstractNum w:abstractNumId="3" w15:restartNumberingAfterBreak="0">
-    <w:nsid w:val="77F72023"/>
+    <w:nsid w:val="76F016EE"/>
     <w:multiLevelType w:val="hybridMultilevel"/>
-    <w:tmpl w:val="23ACE022"/>
-    <w:lvl w:ilvl="0" w:tplc="277E61BE">
+    <w:tmpl w:val="D71C099C"/>
+    <w:lvl w:ilvl="0" w:tplc="E9364F8A">
       <w:start w:val="1"/>
       <w:numFmt w:val="decimal"/>
       <w:lvlText w:val="%1."/>
@@ -6499,10 +8661,10 @@
     </w:lvl>
   </w:abstractNum>
   <w:abstractNum w:abstractNumId="4" w15:restartNumberingAfterBreak="0">
-    <w:nsid w:val="7F3906B4"/>
+    <w:nsid w:val="77F72023"/>
     <w:multiLevelType w:val="hybridMultilevel"/>
-    <w:tmpl w:val="7BB0803A"/>
-    <w:lvl w:ilvl="0" w:tplc="99B8BAD2">
+    <w:tmpl w:val="23ACE022"/>
+    <w:lvl w:ilvl="0" w:tplc="277E61BE">
       <w:start w:val="1"/>
       <w:numFmt w:val="decimal"/>
       <w:lvlText w:val="%1."/>
@@ -6587,8 +8749,97 @@
       </w:pPr>
     </w:lvl>
   </w:abstractNum>
+  <w:abstractNum w:abstractNumId="5" w15:restartNumberingAfterBreak="0">
+    <w:nsid w:val="7F3906B4"/>
+    <w:multiLevelType w:val="hybridMultilevel"/>
+    <w:tmpl w:val="7BB0803A"/>
+    <w:lvl w:ilvl="0" w:tplc="99B8BAD2">
+      <w:start w:val="1"/>
+      <w:numFmt w:val="decimal"/>
+      <w:lvlText w:val="%1."/>
+      <w:lvlJc w:val="left"/>
+      <w:pPr>
+        <w:ind w:left="360" w:hanging="360"/>
+      </w:pPr>
+      <w:rPr>
+        <w:rFonts w:hint="default"/>
+      </w:rPr>
+    </w:lvl>
+    <w:lvl w:ilvl="1" w:tplc="04090019" w:tentative="1">
+      <w:start w:val="1"/>
+      <w:numFmt w:val="lowerLetter"/>
+      <w:lvlText w:val="%2)"/>
+      <w:lvlJc w:val="left"/>
+      <w:pPr>
+        <w:ind w:left="840" w:hanging="420"/>
+      </w:pPr>
+    </w:lvl>
+    <w:lvl w:ilvl="2" w:tplc="0409001B" w:tentative="1">
+      <w:start w:val="1"/>
+      <w:numFmt w:val="lowerRoman"/>
+      <w:lvlText w:val="%3."/>
+      <w:lvlJc w:val="right"/>
+      <w:pPr>
+        <w:ind w:left="1260" w:hanging="420"/>
+      </w:pPr>
+    </w:lvl>
+    <w:lvl w:ilvl="3" w:tplc="0409000F" w:tentative="1">
+      <w:start w:val="1"/>
+      <w:numFmt w:val="decimal"/>
+      <w:lvlText w:val="%4."/>
+      <w:lvlJc w:val="left"/>
+      <w:pPr>
+        <w:ind w:left="1680" w:hanging="420"/>
+      </w:pPr>
+    </w:lvl>
+    <w:lvl w:ilvl="4" w:tplc="04090019" w:tentative="1">
+      <w:start w:val="1"/>
+      <w:numFmt w:val="lowerLetter"/>
+      <w:lvlText w:val="%5)"/>
+      <w:lvlJc w:val="left"/>
+      <w:pPr>
+        <w:ind w:left="2100" w:hanging="420"/>
+      </w:pPr>
+    </w:lvl>
+    <w:lvl w:ilvl="5" w:tplc="0409001B" w:tentative="1">
+      <w:start w:val="1"/>
+      <w:numFmt w:val="lowerRoman"/>
+      <w:lvlText w:val="%6."/>
+      <w:lvlJc w:val="right"/>
+      <w:pPr>
+        <w:ind w:left="2520" w:hanging="420"/>
+      </w:pPr>
+    </w:lvl>
+    <w:lvl w:ilvl="6" w:tplc="0409000F" w:tentative="1">
+      <w:start w:val="1"/>
+      <w:numFmt w:val="decimal"/>
+      <w:lvlText w:val="%7."/>
+      <w:lvlJc w:val="left"/>
+      <w:pPr>
+        <w:ind w:left="2940" w:hanging="420"/>
+      </w:pPr>
+    </w:lvl>
+    <w:lvl w:ilvl="7" w:tplc="04090019" w:tentative="1">
+      <w:start w:val="1"/>
+      <w:numFmt w:val="lowerLetter"/>
+      <w:lvlText w:val="%8)"/>
+      <w:lvlJc w:val="left"/>
+      <w:pPr>
+        <w:ind w:left="3360" w:hanging="420"/>
+      </w:pPr>
+    </w:lvl>
+    <w:lvl w:ilvl="8" w:tplc="0409001B" w:tentative="1">
+      <w:start w:val="1"/>
+      <w:numFmt w:val="lowerRoman"/>
+      <w:lvlText w:val="%9."/>
+      <w:lvlJc w:val="right"/>
+      <w:pPr>
+        <w:ind w:left="3780" w:hanging="420"/>
+      </w:pPr>
+    </w:lvl>
+  </w:abstractNum>
   <w:num w:numId="1" w16cid:durableId="1257515128">
-    <w:abstractNumId w:val="4"/>
+    <w:abstractNumId w:val="5"/>
   </w:num>
   <w:num w:numId="2" w16cid:durableId="838959053">
     <w:abstractNumId w:val="1"/>
@@ -6600,6 +8851,9 @@
     <w:abstractNumId w:val="2"/>
   </w:num>
   <w:num w:numId="5" w16cid:durableId="1862013796">
+    <w:abstractNumId w:val="4"/>
+  </w:num>
+  <w:num w:numId="6" w16cid:durableId="590088311">
     <w:abstractNumId w:val="3"/>
   </w:num>
 </w:numbering>

--- a/java开发/Spring/springCloud.docx
+++ b/java开发/Spring/springCloud.docx
@@ -5998,7 +5998,6 @@
       <w:pPr>
         <w:rPr>
           <w:rStyle w:val="a3"/>
-          <w:rFonts w:hint="eastAsia"/>
         </w:rPr>
       </w:pPr>
     </w:p>
@@ -6061,6 +6060,27 @@
           <w:rFonts w:hint="eastAsia"/>
         </w:rPr>
         <w:t>Feign是一个声明式的Http客户端调用工具，才有接口+注解的方式实现，可读性强。</w:t>
+      </w:r>
+    </w:p>
+    <w:p>
+      <w:r>
+        <w:rPr>
+          <w:rFonts w:hint="eastAsia"/>
+        </w:rPr>
+        <w:t>Feign客户端超时配置</w:t>
+      </w:r>
+    </w:p>
+    <w:p>
+      <w:pPr>
+        <w:rPr>
+          <w:rFonts w:hint="eastAsia"/>
+        </w:rPr>
+      </w:pPr>
+      <w:r>
+        <w:rPr>
+          <w:rFonts w:hint="eastAsia"/>
+        </w:rPr>
+        <w:t>Fegin客户对Ribbon的支持</w:t>
       </w:r>
     </w:p>
     <w:p/>
@@ -7015,11 +7035,6 @@
       </w:r>
     </w:p>
     <w:p>
-      <w:pPr>
-        <w:rPr>
-          <w:rFonts w:hint="eastAsia"/>
-        </w:rPr>
-      </w:pPr>
       <w:r>
         <w:rPr>
           <w:rFonts w:ascii="Consolas" w:hAnsi="Consolas" w:cs="Consolas"/>
@@ -7055,13 +7070,7 @@
     <w:p/>
     <w:p/>
     <w:p/>
-    <w:p>
-      <w:pPr>
-        <w:rPr>
-          <w:rFonts w:hint="eastAsia"/>
-        </w:rPr>
-      </w:pPr>
-    </w:p>
+    <w:p/>
     <w:p>
       <w:pPr>
         <w:pStyle w:val="1"/>
@@ -7956,6 +7965,7 @@
           <w:sz w:val="24"/>
           <w:szCs w:val="24"/>
         </w:rPr>
+        <w:lastRenderedPageBreak/>
         <w:tab/>
       </w:r>
     </w:p>
@@ -7980,7 +7990,6 @@
           <w:sz w:val="24"/>
           <w:szCs w:val="24"/>
         </w:rPr>
-        <w:lastRenderedPageBreak/>
         <w:tab/>
       </w:r>
       <w:r>
@@ -8240,7 +8249,11 @@
     <w:p>
       <w:pPr>
         <w:rPr>
-          <w:rFonts w:hint="eastAsia"/>
+          <w:rFonts w:ascii="Consolas" w:hAnsi="Consolas" w:cs="Consolas"/>
+          <w:color w:val="000000"/>
+          <w:kern w:val="0"/>
+          <w:sz w:val="24"/>
+          <w:szCs w:val="24"/>
         </w:rPr>
       </w:pPr>
       <w:r>
@@ -8253,6 +8266,401 @@
         </w:rPr>
         <w:t>}</w:t>
       </w:r>
+    </w:p>
+    <w:p>
+      <w:pPr>
+        <w:rPr>
+          <w:rFonts w:ascii="Consolas" w:hAnsi="Consolas" w:cs="Consolas"/>
+          <w:color w:val="000000"/>
+          <w:kern w:val="0"/>
+          <w:sz w:val="24"/>
+          <w:szCs w:val="24"/>
+        </w:rPr>
+      </w:pPr>
+    </w:p>
+    <w:p>
+      <w:pPr>
+        <w:rPr>
+          <w:rFonts w:ascii="Consolas" w:hAnsi="Consolas" w:cs="Consolas"/>
+          <w:color w:val="000000"/>
+          <w:kern w:val="0"/>
+          <w:sz w:val="24"/>
+          <w:szCs w:val="24"/>
+        </w:rPr>
+      </w:pPr>
+    </w:p>
+    <w:p>
+      <w:pPr>
+        <w:pStyle w:val="1"/>
+        <w:rPr>
+          <w:rFonts w:hint="eastAsia"/>
+        </w:rPr>
+      </w:pPr>
+      <w:r>
+        <w:t>SpringCloud</w:t>
+      </w:r>
+      <w:r>
+        <w:rPr>
+          <w:rFonts w:hint="eastAsia"/>
+        </w:rPr>
+        <w:t>服务保护框架Hystrix</w:t>
+      </w:r>
+    </w:p>
+    <w:p>
+      <w:r>
+        <w:rPr>
+          <w:rFonts w:hint="eastAsia"/>
+        </w:rPr>
+        <w:t>服务雪崩产生原因</w:t>
+      </w:r>
+    </w:p>
+    <w:p>
+      <w:pPr>
+        <w:ind w:firstLineChars="200" w:firstLine="420"/>
+      </w:pPr>
+      <w:r>
+        <w:rPr>
+          <w:rFonts w:hint="eastAsia"/>
+          <w:color w:val="FF0000"/>
+        </w:rPr>
+        <w:t>Tomcat有个线程池，每个线程去处理客户端发送的请求。</w:t>
+      </w:r>
+      <w:r>
+        <w:rPr>
+          <w:rFonts w:hint="eastAsia"/>
+        </w:rPr>
+        <w:t>默认情况下tomacat只有一个线程池处理</w:t>
+      </w:r>
+      <w:r>
+        <w:rPr>
+          <w:rFonts w:hint="eastAsia"/>
+        </w:rPr>
+        <w:t>客户端发送的</w:t>
+      </w:r>
+      <w:r>
+        <w:rPr>
+          <w:rFonts w:hint="eastAsia"/>
+        </w:rPr>
+        <w:t>所有服务请求，在高并发的情况下,</w:t>
+      </w:r>
+      <w:r>
+        <w:rPr>
+          <w:rFonts w:hint="eastAsia"/>
+        </w:rPr>
+        <w:t>如果客户端的所有请求堆积到同一个服务接口上，</w:t>
+      </w:r>
+      <w:r>
+        <w:rPr>
+          <w:rFonts w:hint="eastAsia"/>
+        </w:rPr>
+        <w:t>就会产生</w:t>
+      </w:r>
+      <w:r>
+        <w:rPr>
+          <w:rFonts w:hint="eastAsia"/>
+        </w:rPr>
+        <w:t>tomcat的所有线程去处</w:t>
+      </w:r>
+      <w:r>
+        <w:rPr>
+          <w:rFonts w:hint="eastAsia"/>
+        </w:rPr>
+        <w:t>该</w:t>
+      </w:r>
+      <w:r>
+        <w:rPr>
+          <w:rFonts w:hint="eastAsia"/>
+        </w:rPr>
+        <w:t>理服务接口，可</w:t>
+      </w:r>
+      <w:r>
+        <w:rPr>
+          <w:rFonts w:hint="eastAsia"/>
+        </w:rPr>
+        <w:t>能导致服务</w:t>
+      </w:r>
+      <w:r>
+        <w:rPr>
+          <w:rFonts w:hint="eastAsia"/>
+        </w:rPr>
+        <w:t>接口</w:t>
+      </w:r>
+      <w:r>
+        <w:rPr>
+          <w:rFonts w:hint="eastAsia"/>
+        </w:rPr>
+        <w:t>无法访问</w:t>
+      </w:r>
+      <w:r>
+        <w:rPr>
+          <w:rFonts w:hint="eastAsia"/>
+        </w:rPr>
+        <w:t>。就会导致其他服务接口访问的时候，产生延迟和等待</w:t>
+      </w:r>
+      <w:r>
+        <w:rPr>
+          <w:rFonts w:hint="eastAsia"/>
+        </w:rPr>
+        <w:t>。可能导致整个微服务接口不能访问，所有的服务都会瘫痪。</w:t>
+      </w:r>
+    </w:p>
+    <w:p>
+      <w:pPr>
+        <w:ind w:firstLineChars="200" w:firstLine="420"/>
+        <w:rPr>
+          <w:rFonts w:hint="eastAsia"/>
+        </w:rPr>
+      </w:pPr>
+      <w:r>
+        <w:rPr>
+          <w:rFonts w:hint="eastAsia"/>
+        </w:rPr>
+        <w:t>如果tomcat最大请求数2</w:t>
+      </w:r>
+      <w:r>
+        <w:t>0</w:t>
+      </w:r>
+      <w:r>
+        <w:rPr>
+          <w:rFonts w:hint="eastAsia"/>
+        </w:rPr>
+        <w:t>，客户端同一时间发送了1</w:t>
+      </w:r>
+      <w:r>
+        <w:t>00</w:t>
+      </w:r>
+      <w:r>
+        <w:rPr>
+          <w:rFonts w:hint="eastAsia"/>
+        </w:rPr>
+        <w:t>个请求，会有</w:t>
+      </w:r>
+      <w:r>
+        <w:t>80</w:t>
+      </w:r>
+      <w:r>
+        <w:rPr>
+          <w:rFonts w:hint="eastAsia"/>
+        </w:rPr>
+        <w:t>个请求产生延迟等待。</w:t>
+      </w:r>
+      <w:r>
+        <w:rPr>
+          <w:rFonts w:hint="eastAsia"/>
+        </w:rPr>
+        <w:t>如何证明tomacat默认情况下只有一个线程去处理所有客户端的请求</w:t>
+      </w:r>
+      <w:r>
+        <w:rPr>
+          <w:rFonts w:hint="eastAsia"/>
+        </w:rPr>
+        <w:t>，</w:t>
+      </w:r>
+      <w:r>
+        <w:rPr>
+          <w:rFonts w:hint="eastAsia"/>
+        </w:rPr>
+        <w:t>看线程的名称。Thread</w:t>
+      </w:r>
+      <w:r>
+        <w:t>.currentTheread.getName()</w:t>
+      </w:r>
+    </w:p>
+    <w:p>
+      <w:pPr>
+        <w:ind w:firstLineChars="200" w:firstLine="420"/>
+      </w:pPr>
+      <w:r>
+        <w:t>H</w:t>
+      </w:r>
+      <w:r>
+        <w:rPr>
+          <w:rFonts w:hint="eastAsia"/>
+        </w:rPr>
+        <w:t>ystrix</w:t>
+      </w:r>
+      <w:r>
+        <w:rPr>
+          <w:rFonts w:hint="eastAsia"/>
+        </w:rPr>
+        <w:t>是服务保护框架，在微服务中Hystrix能帮我们解决断路器、服务器降级、服务器雪崩效应、服务熔断、服务隔离机制。</w:t>
+      </w:r>
+    </w:p>
+    <w:p>
+      <w:pPr>
+        <w:ind w:firstLineChars="200" w:firstLine="420"/>
+      </w:pPr>
+      <w:r>
+        <w:rPr>
+          <w:rFonts w:hint="eastAsia"/>
+        </w:rPr>
+        <w:t>基于Hysrix解决服务器雪崩效应原理：服务降级、服务隔离、服务熔断。</w:t>
+      </w:r>
+    </w:p>
+    <w:p>
+      <w:pPr>
+        <w:ind w:leftChars="200" w:left="1470" w:hangingChars="500" w:hanging="1050"/>
+      </w:pPr>
+      <w:r>
+        <w:rPr>
+          <w:rFonts w:hint="eastAsia"/>
+        </w:rPr>
+        <w:t>服务降级：在高并发情况下</w:t>
+      </w:r>
+      <w:r>
+        <w:rPr>
+          <w:rFonts w:hint="eastAsia"/>
+        </w:rPr>
+        <w:t>（</w:t>
+      </w:r>
+      <w:r>
+        <w:rPr>
+          <w:rFonts w:hint="eastAsia"/>
+        </w:rPr>
+        <w:t>在tomcat中没有线程进行处理客户端请求的时候，不应该让用户一直等待。</w:t>
+      </w:r>
+      <w:r>
+        <w:rPr>
+          <w:rFonts w:hint="eastAsia"/>
+        </w:rPr>
+        <w:t>）</w:t>
+      </w:r>
+      <w:r>
+        <w:rPr>
+          <w:rFonts w:hint="eastAsia"/>
+        </w:rPr>
+        <w:t>，防止用户一直等待</w:t>
+      </w:r>
+      <w:r>
+        <w:rPr>
+          <w:rFonts w:hint="eastAsia"/>
+        </w:rPr>
+        <w:t>，使用服务降级方式，返回一个友好的提示给客户端，不会去处理请求，调用fallback方法。目的是为了用户体验。</w:t>
+      </w:r>
+    </w:p>
+    <w:p>
+      <w:pPr>
+        <w:ind w:leftChars="200" w:left="1470" w:hangingChars="500" w:hanging="1050"/>
+        <w:rPr>
+          <w:rFonts w:hint="eastAsia"/>
+        </w:rPr>
+      </w:pPr>
+      <w:r>
+        <w:rPr>
+          <w:rFonts w:hint="eastAsia"/>
+        </w:rPr>
+        <w:t>服务熔断：</w:t>
+      </w:r>
+      <w:r>
+        <w:rPr>
+          <w:rFonts w:hint="eastAsia"/>
+        </w:rPr>
+        <w:t>服务熔断是为了保护服务，在高并发的情况下，如果请求达到极限（阈值），如果流量超出阈值，自动开启服务保护功能，使用服务降级方式返回一个友好提示。服务熔断机制和服务降级一起使用。</w:t>
+      </w:r>
+    </w:p>
+    <w:p>
+      <w:pPr>
+        <w:ind w:firstLineChars="200" w:firstLine="420"/>
+      </w:pPr>
+      <w:r>
+        <w:rPr>
+          <w:rFonts w:hint="eastAsia"/>
+        </w:rPr>
+        <w:t xml:space="preserve"> </w:t>
+      </w:r>
+    </w:p>
+    <w:p>
+      <w:pPr>
+        <w:ind w:firstLineChars="200" w:firstLine="420"/>
+      </w:pPr>
+      <w:r>
+        <w:rPr>
+          <w:rFonts w:hint="eastAsia"/>
+        </w:rPr>
+        <w:t>服务隔离：</w:t>
+      </w:r>
+    </w:p>
+    <w:p>
+      <w:pPr>
+        <w:ind w:leftChars="300" w:left="630"/>
+      </w:pPr>
+      <w:r>
+        <w:rPr>
+          <w:rFonts w:hint="eastAsia"/>
+        </w:rPr>
+        <w:t>线程池隔离:每个服务都有自己独立的线程池，每个线程池互不影响。缺点是cpu占用率非常高。一般用于核心的接口。</w:t>
+      </w:r>
+    </w:p>
+    <w:p>
+      <w:pPr>
+        <w:ind w:firstLineChars="300" w:firstLine="630"/>
+        <w:rPr>
+          <w:rFonts w:hint="eastAsia"/>
+        </w:rPr>
+      </w:pPr>
+      <w:r>
+        <w:rPr>
+          <w:rFonts w:hint="eastAsia"/>
+        </w:rPr>
+        <w:t>信号</w:t>
+      </w:r>
+      <w:r>
+        <w:rPr>
+          <w:rFonts w:hint="eastAsia"/>
+        </w:rPr>
+        <w:t>量隔离：</w:t>
+      </w:r>
+    </w:p>
+    <w:p>
+      <w:pPr>
+        <w:ind w:firstLineChars="200" w:firstLine="420"/>
+        <w:rPr>
+          <w:rFonts w:hint="eastAsia"/>
+        </w:rPr>
+      </w:pPr>
+    </w:p>
+    <w:p>
+      <w:pPr>
+        <w:ind w:firstLineChars="200" w:firstLine="420"/>
+        <w:rPr>
+          <w:rFonts w:hint="eastAsia"/>
+        </w:rPr>
+      </w:pPr>
+    </w:p>
+    <w:p>
+      <w:pPr>
+        <w:ind w:firstLineChars="200" w:firstLine="420"/>
+      </w:pPr>
+    </w:p>
+    <w:p>
+      <w:pPr>
+        <w:ind w:firstLineChars="200" w:firstLine="420"/>
+        <w:rPr>
+          <w:rFonts w:hint="eastAsia"/>
+        </w:rPr>
+      </w:pPr>
+    </w:p>
+    <w:p>
+      <w:pPr>
+        <w:ind w:firstLineChars="200" w:firstLine="420"/>
+        <w:rPr>
+          <w:rFonts w:hint="eastAsia"/>
+        </w:rPr>
+      </w:pPr>
+    </w:p>
+    <w:p>
+      <w:pPr>
+        <w:rPr>
+          <w:rFonts w:hint="eastAsia"/>
+        </w:rPr>
+      </w:pPr>
+    </w:p>
+    <w:p>
+      <w:pPr>
+        <w:rPr>
+          <w:rFonts w:hint="eastAsia"/>
+        </w:rPr>
+      </w:pPr>
     </w:p>
     <w:sectPr>
       <w:pgSz w:w="11906" w:h="16838"/>

--- a/java开发/Spring/springCloud.docx
+++ b/java开发/Spring/springCloud.docx
@@ -6,6 +6,7 @@
       <w:pPr>
         <w:pStyle w:val="1"/>
       </w:pPr>
+      <w:proofErr w:type="spellStart"/>
       <w:r>
         <w:rPr>
           <w:rFonts w:hint="eastAsia"/>
@@ -15,6 +16,7 @@
       <w:r>
         <w:t>pringCloud</w:t>
       </w:r>
+      <w:proofErr w:type="spellEnd"/>
       <w:r>
         <w:rPr>
           <w:rFonts w:hint="eastAsia"/>
@@ -30,8 +32,16 @@
         <w:rPr>
           <w:rFonts w:hint="eastAsia"/>
         </w:rPr>
-        <w:t>为什么使用SpringCloud</w:t>
-      </w:r>
+        <w:t>为什么使用</w:t>
+      </w:r>
+      <w:proofErr w:type="spellStart"/>
+      <w:r>
+        <w:rPr>
+          <w:rFonts w:hint="eastAsia"/>
+        </w:rPr>
+        <w:t>SpringCloud</w:t>
+      </w:r>
+      <w:proofErr w:type="spellEnd"/>
     </w:p>
     <w:p>
       <w:r>
@@ -93,12 +103,14 @@
         </w:rPr>
         <w:t>是</w:t>
       </w:r>
+      <w:proofErr w:type="spellStart"/>
       <w:r>
         <w:rPr>
           <w:rFonts w:hint="eastAsia"/>
         </w:rPr>
         <w:t>SpringCloud</w:t>
       </w:r>
+      <w:proofErr w:type="spellEnd"/>
     </w:p>
     <w:p>
       <w:r>
@@ -142,12 +154,21 @@
           <w:bCs/>
         </w:rPr>
       </w:pPr>
+      <w:proofErr w:type="spellStart"/>
       <w:r>
         <w:rPr>
           <w:b/>
           <w:bCs/>
         </w:rPr>
-        <w:t>SpringCloud分布式常用组件</w:t>
+        <w:t>SpringCloud</w:t>
+      </w:r>
+      <w:proofErr w:type="spellEnd"/>
+      <w:r>
+        <w:rPr>
+          <w:b/>
+          <w:bCs/>
+        </w:rPr>
+        <w:t>分布式常用组件</w:t>
       </w:r>
     </w:p>
     <w:p>
@@ -180,8 +201,13 @@
         <w:t>断路器</w:t>
       </w:r>
       <w:r>
-        <w:t>-Netflix Hystrix</w:t>
-      </w:r>
+        <w:t xml:space="preserve">-Netflix </w:t>
+      </w:r>
+      <w:proofErr w:type="spellStart"/>
+      <w:r>
+        <w:t>Hystrix</w:t>
+      </w:r>
+      <w:proofErr w:type="spellEnd"/>
     </w:p>
     <w:p>
       <w:r>
@@ -191,8 +217,13 @@
         <w:t>服务网关-</w:t>
       </w:r>
       <w:r>
-        <w:t>Netflix Zuul</w:t>
-      </w:r>
+        <w:t xml:space="preserve">Netflix </w:t>
+      </w:r>
+      <w:proofErr w:type="spellStart"/>
+      <w:r>
+        <w:t>Zuul</w:t>
+      </w:r>
+      <w:proofErr w:type="spellEnd"/>
     </w:p>
     <w:p>
       <w:pPr>
@@ -468,21 +499,23 @@
         </w:rPr>
         <w:t>在</w:t>
       </w:r>
+      <w:proofErr w:type="spellStart"/>
       <w:r>
         <w:rPr>
           <w:rFonts w:ascii="Arial" w:hAnsi="Arial" w:cs="Arial"/>
           <w:color w:val="4D4D4D"/>
           <w:shd w:val="clear" w:color="auto" w:fill="FFFFFF"/>
         </w:rPr>
-        <w:t xml:space="preserve">SpringCloud </w:t>
-      </w:r>
+        <w:t>SpringCloud</w:t>
+      </w:r>
+      <w:proofErr w:type="spellEnd"/>
       <w:r>
         <w:rPr>
           <w:rFonts w:ascii="Arial" w:hAnsi="Arial" w:cs="Arial"/>
           <w:color w:val="4D4D4D"/>
           <w:shd w:val="clear" w:color="auto" w:fill="FFFFFF"/>
         </w:rPr>
-        <w:t>中提供了多种服务注册与发现组件：</w:t>
+        <w:t xml:space="preserve"> </w:t>
       </w:r>
       <w:r>
         <w:rPr>
@@ -490,23 +523,25 @@
           <w:color w:val="4D4D4D"/>
           <w:shd w:val="clear" w:color="auto" w:fill="FFFFFF"/>
         </w:rPr>
-        <w:t>Eureka,Consul,Zookeeper</w:t>
-      </w:r>
+        <w:t>中提供了多种服务注册与发现组件：</w:t>
+      </w:r>
+      <w:proofErr w:type="spellStart"/>
       <w:r>
         <w:rPr>
           <w:rFonts w:ascii="Arial" w:hAnsi="Arial" w:cs="Arial"/>
           <w:color w:val="4D4D4D"/>
           <w:shd w:val="clear" w:color="auto" w:fill="FFFFFF"/>
         </w:rPr>
-        <w:t>。官方推荐使用</w:t>
-      </w:r>
+        <w:t>Eureka,Consul,Zookeeper</w:t>
+      </w:r>
+      <w:proofErr w:type="spellEnd"/>
       <w:r>
         <w:rPr>
           <w:rFonts w:ascii="Arial" w:hAnsi="Arial" w:cs="Arial"/>
           <w:color w:val="4D4D4D"/>
           <w:shd w:val="clear" w:color="auto" w:fill="FFFFFF"/>
         </w:rPr>
-        <w:t>Eureka</w:t>
+        <w:t>。官方推荐使用</w:t>
       </w:r>
       <w:r>
         <w:rPr>
@@ -514,42 +549,44 @@
           <w:color w:val="4D4D4D"/>
           <w:shd w:val="clear" w:color="auto" w:fill="FFFFFF"/>
         </w:rPr>
-        <w:t>。</w:t>
-      </w:r>
-    </w:p>
-    <w:p>
-      <w:pPr>
-        <w:ind w:firstLineChars="200" w:firstLine="420"/>
+        <w:t>Eureka</w:t>
+      </w:r>
+      <w:r>
         <w:rPr>
           <w:rFonts w:ascii="Arial" w:hAnsi="Arial" w:cs="Arial"/>
           <w:color w:val="4D4D4D"/>
           <w:shd w:val="clear" w:color="auto" w:fill="FFFFFF"/>
         </w:rPr>
-      </w:pPr>
-      <w:r>
-        <w:rPr>
-          <w:rFonts w:hint="eastAsia"/>
-        </w:rPr>
-        <w:t>在</w:t>
-      </w:r>
-      <w:r>
-        <w:t>dubbo</w:t>
-      </w:r>
-      <w:r>
+        <w:t>。</w:t>
+      </w:r>
+    </w:p>
+    <w:p>
+      <w:pPr>
+        <w:ind w:firstLineChars="200" w:firstLine="420"/>
         <w:rPr>
           <w:rFonts w:ascii="Arial" w:hAnsi="Arial" w:cs="Arial"/>
           <w:color w:val="4D4D4D"/>
           <w:shd w:val="clear" w:color="auto" w:fill="FFFFFF"/>
         </w:rPr>
-        <w:t> </w:t>
-      </w:r>
+      </w:pPr>
+      <w:r>
+        <w:rPr>
+          <w:rFonts w:hint="eastAsia"/>
+        </w:rPr>
+        <w:t>在</w:t>
+      </w:r>
+      <w:proofErr w:type="spellStart"/>
+      <w:r>
+        <w:t>dubbo</w:t>
+      </w:r>
+      <w:proofErr w:type="spellEnd"/>
       <w:r>
         <w:rPr>
           <w:rFonts w:ascii="Arial" w:hAnsi="Arial" w:cs="Arial"/>
           <w:color w:val="4D4D4D"/>
           <w:shd w:val="clear" w:color="auto" w:fill="FFFFFF"/>
         </w:rPr>
-        <w:t>支持了</w:t>
+        <w:t> </w:t>
       </w:r>
       <w:r>
         <w:rPr>
@@ -557,7 +594,7 @@
           <w:color w:val="4D4D4D"/>
           <w:shd w:val="clear" w:color="auto" w:fill="FFFFFF"/>
         </w:rPr>
-        <w:t xml:space="preserve"> Zookeeper</w:t>
+        <w:t>支持了</w:t>
       </w:r>
       <w:r>
         <w:rPr>
@@ -565,7 +602,7 @@
           <w:color w:val="4D4D4D"/>
           <w:shd w:val="clear" w:color="auto" w:fill="FFFFFF"/>
         </w:rPr>
-        <w:t>、</w:t>
+        <w:t xml:space="preserve"> Zookeeper</w:t>
       </w:r>
       <w:r>
         <w:rPr>
@@ -573,7 +610,7 @@
           <w:color w:val="4D4D4D"/>
           <w:shd w:val="clear" w:color="auto" w:fill="FFFFFF"/>
         </w:rPr>
-        <w:t>Redis</w:t>
+        <w:t>、</w:t>
       </w:r>
       <w:r>
         <w:rPr>
@@ -581,7 +618,7 @@
           <w:color w:val="4D4D4D"/>
           <w:shd w:val="clear" w:color="auto" w:fill="FFFFFF"/>
         </w:rPr>
-        <w:t>、</w:t>
+        <w:t>Redis</w:t>
       </w:r>
       <w:r>
         <w:rPr>
@@ -589,7 +626,7 @@
           <w:color w:val="4D4D4D"/>
           <w:shd w:val="clear" w:color="auto" w:fill="FFFFFF"/>
         </w:rPr>
-        <w:t xml:space="preserve">Multicast </w:t>
+        <w:t>、</w:t>
       </w:r>
       <w:r>
         <w:rPr>
@@ -597,7 +634,7 @@
           <w:color w:val="4D4D4D"/>
           <w:shd w:val="clear" w:color="auto" w:fill="FFFFFF"/>
         </w:rPr>
-        <w:t>和</w:t>
+        <w:t xml:space="preserve">Multicast </w:t>
       </w:r>
       <w:r>
         <w:rPr>
@@ -605,7 +642,7 @@
           <w:color w:val="4D4D4D"/>
           <w:shd w:val="clear" w:color="auto" w:fill="FFFFFF"/>
         </w:rPr>
-        <w:t xml:space="preserve"> Simple</w:t>
+        <w:t>和</w:t>
       </w:r>
       <w:r>
         <w:rPr>
@@ -613,7 +650,7 @@
           <w:color w:val="4D4D4D"/>
           <w:shd w:val="clear" w:color="auto" w:fill="FFFFFF"/>
         </w:rPr>
-        <w:t>，官方推荐</w:t>
+        <w:t xml:space="preserve"> Simple</w:t>
       </w:r>
       <w:r>
         <w:rPr>
@@ -621,7 +658,7 @@
           <w:color w:val="4D4D4D"/>
           <w:shd w:val="clear" w:color="auto" w:fill="FFFFFF"/>
         </w:rPr>
-        <w:t xml:space="preserve"> Zookeeper</w:t>
+        <w:t>，官方推荐</w:t>
       </w:r>
       <w:r>
         <w:rPr>
@@ -629,6 +666,14 @@
           <w:color w:val="4D4D4D"/>
           <w:shd w:val="clear" w:color="auto" w:fill="FFFFFF"/>
         </w:rPr>
+        <w:t xml:space="preserve"> Zookeeper</w:t>
+      </w:r>
+      <w:r>
+        <w:rPr>
+          <w:rFonts w:ascii="Arial" w:hAnsi="Arial" w:cs="Arial"/>
+          <w:color w:val="4D4D4D"/>
+          <w:shd w:val="clear" w:color="auto" w:fill="FFFFFF"/>
+        </w:rPr>
         <w:t>。</w:t>
       </w:r>
     </w:p>
@@ -652,13 +697,19 @@
         </w:rPr>
         <w:t>注册中心概念：注册中心是存放服务地址相关信息。</w:t>
       </w:r>
-    </w:p>
-    <w:p>
-      <w:r>
-        <w:rPr>
-          <w:rFonts w:hint="eastAsia"/>
-        </w:rPr>
-        <w:t>SpringCloud中支持Eureka、Consul、Z</w:t>
+      <w:proofErr w:type="spellStart"/>
+      <w:r>
+        <w:rPr>
+          <w:rFonts w:hint="eastAsia"/>
+        </w:rPr>
+        <w:t>SpringCloud</w:t>
+      </w:r>
+      <w:proofErr w:type="spellEnd"/>
+      <w:r>
+        <w:rPr>
+          <w:rFonts w:hint="eastAsia"/>
+        </w:rPr>
+        <w:t>中支持Eureka、Consul、Z</w:t>
       </w:r>
       <w:r>
         <w:t>ookeeper</w:t>
@@ -667,18 +718,8 @@
         <w:rPr>
           <w:rFonts w:hint="eastAsia"/>
         </w:rPr>
-        <w:t>注册中心。</w:t>
-      </w:r>
-    </w:p>
-    <w:p>
-      <w:r>
-        <w:rPr>
-          <w:rFonts w:hint="eastAsia"/>
-        </w:rPr>
-        <w:t>Dubbo支持常用的Redis和Zookeeper。</w:t>
-      </w:r>
-    </w:p>
-    <w:p>
+        <w:t>注册中心。Dubbo支持常用的Redis和Zookeeper。</w:t>
+      </w:r>
       <w:r>
         <w:rPr>
           <w:rFonts w:hint="eastAsia"/>
@@ -939,6 +980,7 @@
         </w:rPr>
         <w:t>远程调用地址后，使用本地的</w:t>
       </w:r>
+      <w:proofErr w:type="spellStart"/>
       <w:r>
         <w:rPr>
           <w:rFonts w:ascii="Arial" w:hAnsi="Arial" w:cs="Arial" w:hint="eastAsia"/>
@@ -947,6 +989,7 @@
         </w:rPr>
         <w:t>HttpClient</w:t>
       </w:r>
+      <w:proofErr w:type="spellEnd"/>
       <w:r>
         <w:rPr>
           <w:rFonts w:ascii="Arial" w:hAnsi="Arial" w:cs="Arial" w:hint="eastAsia"/>
@@ -1068,8 +1111,9 @@
           <w:sz w:val="24"/>
           <w:szCs w:val="24"/>
         </w:rPr>
-        <w:t>创建Springboot项目工程，并</w:t>
-      </w:r>
+        <w:t>创建</w:t>
+      </w:r>
+      <w:proofErr w:type="spellStart"/>
       <w:r>
         <w:rPr>
           <w:rFonts w:hint="eastAsia"/>
@@ -1079,7 +1123,54 @@
           <w:sz w:val="24"/>
           <w:szCs w:val="24"/>
         </w:rPr>
-        <w:t>在父项目中添加springCloud依赖</w:t>
+        <w:t>Springboot</w:t>
+      </w:r>
+      <w:proofErr w:type="spellEnd"/>
+      <w:r>
+        <w:rPr>
+          <w:rFonts w:hint="eastAsia"/>
+          <w:b/>
+          <w:bCs/>
+          <w:color w:val="000000" w:themeColor="text1"/>
+          <w:sz w:val="24"/>
+          <w:szCs w:val="24"/>
+        </w:rPr>
+        <w:t>项目工程，并</w:t>
+      </w:r>
+      <w:r>
+        <w:rPr>
+          <w:rFonts w:hint="eastAsia"/>
+          <w:b/>
+          <w:bCs/>
+          <w:color w:val="000000" w:themeColor="text1"/>
+          <w:sz w:val="24"/>
+          <w:szCs w:val="24"/>
+        </w:rPr>
+        <w:t>在父项目中添加</w:t>
+      </w:r>
+      <w:proofErr w:type="spellStart"/>
+      <w:r>
+        <w:rPr>
+          <w:rFonts w:hint="eastAsia"/>
+          <w:b/>
+          <w:bCs/>
+          <w:color w:val="000000" w:themeColor="text1"/>
+          <w:sz w:val="24"/>
+          <w:szCs w:val="24"/>
+        </w:rPr>
+        <w:t>springCloud</w:t>
+      </w:r>
+      <w:proofErr w:type="spellEnd"/>
+      <w:r>
+        <w:rPr>
+          <w:rFonts w:hint="eastAsia"/>
+          <w:b/>
+          <w:bCs/>
+          <w:color w:val="000000" w:themeColor="text1"/>
+          <w:sz w:val="24"/>
+          <w:szCs w:val="24"/>
+        </w:rPr>
+        <w:t>依赖</w:t>
       </w:r>
     </w:p>
     <w:p>
@@ -1105,6 +1196,7 @@
         </w:rPr>
         <w:t>&lt;</w:t>
       </w:r>
+      <w:proofErr w:type="spellStart"/>
       <w:r>
         <w:rPr>
           <w:rFonts w:ascii="Consolas" w:hAnsi="Consolas" w:cs="Consolas"/>
@@ -1115,6 +1207,7 @@
         </w:rPr>
         <w:t>dependencyManagement</w:t>
       </w:r>
+      <w:proofErr w:type="spellEnd"/>
       <w:r>
         <w:rPr>
           <w:rFonts w:ascii="Consolas" w:hAnsi="Consolas" w:cs="Consolas"/>
@@ -1201,8 +1294,20 @@
           <w:sz w:val="20"/>
           <w:szCs w:val="20"/>
         </w:rPr>
-        <w:t>&lt;!-- springCloud</w:t>
-      </w:r>
+        <w:t xml:space="preserve">&lt;!-- </w:t>
+      </w:r>
+      <w:proofErr w:type="spellStart"/>
+      <w:r>
+        <w:rPr>
+          <w:rFonts w:ascii="Consolas" w:hAnsi="Consolas" w:cs="Consolas"/>
+          <w:color w:val="93A1A1"/>
+          <w:kern w:val="0"/>
+          <w:sz w:val="20"/>
+          <w:szCs w:val="20"/>
+        </w:rPr>
+        <w:t>springCloud</w:t>
+      </w:r>
+      <w:proofErr w:type="spellEnd"/>
       <w:r>
         <w:rPr>
           <w:rFonts w:ascii="Consolas" w:hAnsi="Consolas" w:cs="Consolas"/>
@@ -1343,6 +1448,7 @@
         <w:tab/>
         <w:t>&lt;</w:t>
       </w:r>
+      <w:proofErr w:type="spellStart"/>
       <w:r>
         <w:rPr>
           <w:rFonts w:ascii="Consolas" w:hAnsi="Consolas" w:cs="Consolas"/>
@@ -1353,16 +1459,40 @@
         </w:rPr>
         <w:t>groupId</w:t>
       </w:r>
-      <w:r>
-        <w:rPr>
-          <w:rFonts w:ascii="Consolas" w:hAnsi="Consolas" w:cs="Consolas"/>
-          <w:color w:val="000000"/>
-          <w:kern w:val="0"/>
-          <w:sz w:val="20"/>
-          <w:szCs w:val="20"/>
-        </w:rPr>
-        <w:t>&gt;org.springframework.cloud&lt;/</w:t>
-      </w:r>
+      <w:proofErr w:type="spellEnd"/>
+      <w:r>
+        <w:rPr>
+          <w:rFonts w:ascii="Consolas" w:hAnsi="Consolas" w:cs="Consolas"/>
+          <w:color w:val="000000"/>
+          <w:kern w:val="0"/>
+          <w:sz w:val="20"/>
+          <w:szCs w:val="20"/>
+        </w:rPr>
+        <w:t>&gt;</w:t>
+      </w:r>
+      <w:proofErr w:type="spellStart"/>
+      <w:r>
+        <w:rPr>
+          <w:rFonts w:ascii="Consolas" w:hAnsi="Consolas" w:cs="Consolas"/>
+          <w:color w:val="000000"/>
+          <w:kern w:val="0"/>
+          <w:sz w:val="20"/>
+          <w:szCs w:val="20"/>
+        </w:rPr>
+        <w:t>org.springframework.cloud</w:t>
+      </w:r>
+      <w:proofErr w:type="spellEnd"/>
+      <w:r>
+        <w:rPr>
+          <w:rFonts w:ascii="Consolas" w:hAnsi="Consolas" w:cs="Consolas"/>
+          <w:color w:val="000000"/>
+          <w:kern w:val="0"/>
+          <w:sz w:val="20"/>
+          <w:szCs w:val="20"/>
+        </w:rPr>
+        <w:t>&lt;/</w:t>
+      </w:r>
+      <w:proofErr w:type="spellStart"/>
       <w:r>
         <w:rPr>
           <w:rFonts w:ascii="Consolas" w:hAnsi="Consolas" w:cs="Consolas"/>
@@ -1373,6 +1503,7 @@
         </w:rPr>
         <w:t>groupId</w:t>
       </w:r>
+      <w:proofErr w:type="spellEnd"/>
       <w:r>
         <w:rPr>
           <w:rFonts w:ascii="Consolas" w:hAnsi="Consolas" w:cs="Consolas"/>
@@ -1438,6 +1569,7 @@
         <w:tab/>
         <w:t>&lt;</w:t>
       </w:r>
+      <w:proofErr w:type="spellStart"/>
       <w:r>
         <w:rPr>
           <w:rFonts w:ascii="Consolas" w:hAnsi="Consolas" w:cs="Consolas"/>
@@ -1448,6 +1580,7 @@
         </w:rPr>
         <w:t>artifactId</w:t>
       </w:r>
+      <w:proofErr w:type="spellEnd"/>
       <w:r>
         <w:rPr>
           <w:rFonts w:ascii="Consolas" w:hAnsi="Consolas" w:cs="Consolas"/>
@@ -1458,6 +1591,7 @@
         </w:rPr>
         <w:t>&gt;spring-cloud-dependencies&lt;/</w:t>
       </w:r>
+      <w:proofErr w:type="spellStart"/>
       <w:r>
         <w:rPr>
           <w:rFonts w:ascii="Consolas" w:hAnsi="Consolas" w:cs="Consolas"/>
@@ -1468,6 +1602,7 @@
         </w:rPr>
         <w:t>artifactId</w:t>
       </w:r>
+      <w:proofErr w:type="spellEnd"/>
       <w:r>
         <w:rPr>
           <w:rFonts w:ascii="Consolas" w:hAnsi="Consolas" w:cs="Consolas"/>
@@ -1914,6 +2049,7 @@
         </w:rPr>
         <w:t xml:space="preserve">  &lt;/</w:t>
       </w:r>
+      <w:proofErr w:type="spellStart"/>
       <w:r>
         <w:rPr>
           <w:rFonts w:ascii="Consolas" w:hAnsi="Consolas" w:cs="Consolas"/>
@@ -1924,6 +2060,7 @@
         </w:rPr>
         <w:t>dependencyManagement</w:t>
       </w:r>
+      <w:proofErr w:type="spellEnd"/>
       <w:r>
         <w:rPr>
           <w:rFonts w:ascii="Consolas" w:hAnsi="Consolas" w:cs="Consolas"/>
@@ -2071,6 +2208,7 @@
         <w:tab/>
         <w:t>&lt;</w:t>
       </w:r>
+      <w:proofErr w:type="spellStart"/>
       <w:r>
         <w:rPr>
           <w:rFonts w:ascii="Consolas" w:hAnsi="Consolas" w:cs="Consolas"/>
@@ -2081,16 +2219,40 @@
         </w:rPr>
         <w:t>groupId</w:t>
       </w:r>
-      <w:r>
-        <w:rPr>
-          <w:rFonts w:ascii="Consolas" w:hAnsi="Consolas" w:cs="Consolas"/>
-          <w:color w:val="000000"/>
-          <w:kern w:val="0"/>
-          <w:sz w:val="20"/>
-          <w:szCs w:val="20"/>
-        </w:rPr>
-        <w:t>&gt;org.springframework.cloud&lt;/</w:t>
-      </w:r>
+      <w:proofErr w:type="spellEnd"/>
+      <w:r>
+        <w:rPr>
+          <w:rFonts w:ascii="Consolas" w:hAnsi="Consolas" w:cs="Consolas"/>
+          <w:color w:val="000000"/>
+          <w:kern w:val="0"/>
+          <w:sz w:val="20"/>
+          <w:szCs w:val="20"/>
+        </w:rPr>
+        <w:t>&gt;</w:t>
+      </w:r>
+      <w:proofErr w:type="spellStart"/>
+      <w:r>
+        <w:rPr>
+          <w:rFonts w:ascii="Consolas" w:hAnsi="Consolas" w:cs="Consolas"/>
+          <w:color w:val="000000"/>
+          <w:kern w:val="0"/>
+          <w:sz w:val="20"/>
+          <w:szCs w:val="20"/>
+        </w:rPr>
+        <w:t>org.springframework.cloud</w:t>
+      </w:r>
+      <w:proofErr w:type="spellEnd"/>
+      <w:r>
+        <w:rPr>
+          <w:rFonts w:ascii="Consolas" w:hAnsi="Consolas" w:cs="Consolas"/>
+          <w:color w:val="000000"/>
+          <w:kern w:val="0"/>
+          <w:sz w:val="20"/>
+          <w:szCs w:val="20"/>
+        </w:rPr>
+        <w:t>&lt;/</w:t>
+      </w:r>
+      <w:proofErr w:type="spellStart"/>
       <w:r>
         <w:rPr>
           <w:rFonts w:ascii="Consolas" w:hAnsi="Consolas" w:cs="Consolas"/>
@@ -2101,6 +2263,7 @@
         </w:rPr>
         <w:t>groupId</w:t>
       </w:r>
+      <w:proofErr w:type="spellEnd"/>
       <w:r>
         <w:rPr>
           <w:rFonts w:ascii="Consolas" w:hAnsi="Consolas" w:cs="Consolas"/>
@@ -2926,6 +3089,7 @@
         </w:rPr>
         <w:t xml:space="preserve">      </w:t>
       </w:r>
+      <w:proofErr w:type="spellStart"/>
       <w:r>
         <w:rPr>
           <w:rFonts w:ascii="Consolas" w:hAnsi="Consolas" w:cs="Consolas"/>
@@ -2935,6 +3099,7 @@
         </w:rPr>
         <w:t>defaultZone</w:t>
       </w:r>
+      <w:proofErr w:type="spellEnd"/>
       <w:r>
         <w:rPr>
           <w:rFonts w:ascii="Consolas" w:hAnsi="Consolas" w:cs="Consolas"/>
@@ -3365,8 +3530,19 @@
           <w:kern w:val="0"/>
           <w:szCs w:val="21"/>
         </w:rPr>
-        <w:t>eviction-interval-timer-in-ms</w:t>
-      </w:r>
+        <w:t>eviction-interval-timer-in-</w:t>
+      </w:r>
+      <w:proofErr w:type="spellStart"/>
+      <w:r>
+        <w:rPr>
+          <w:rFonts w:ascii="Consolas" w:hAnsi="Consolas" w:cs="Consolas"/>
+          <w:color w:val="268BD2"/>
+          <w:kern w:val="0"/>
+          <w:szCs w:val="21"/>
+        </w:rPr>
+        <w:t>ms</w:t>
+      </w:r>
+      <w:proofErr w:type="spellEnd"/>
       <w:r>
         <w:rPr>
           <w:rFonts w:ascii="Consolas" w:hAnsi="Consolas" w:cs="Consolas"/>
@@ -3584,7 +3760,29 @@
           <w:sz w:val="24"/>
           <w:szCs w:val="24"/>
         </w:rPr>
-        <w:t xml:space="preserve"> EurekaApp {</w:t>
+        <w:t xml:space="preserve"> </w:t>
+      </w:r>
+      <w:proofErr w:type="spellStart"/>
+      <w:r>
+        <w:rPr>
+          <w:rFonts w:ascii="Consolas" w:hAnsi="Consolas" w:cs="Consolas"/>
+          <w:color w:val="000000"/>
+          <w:kern w:val="0"/>
+          <w:sz w:val="24"/>
+          <w:szCs w:val="24"/>
+        </w:rPr>
+        <w:t>EurekaApp</w:t>
+      </w:r>
+      <w:proofErr w:type="spellEnd"/>
+      <w:r>
+        <w:rPr>
+          <w:rFonts w:ascii="Consolas" w:hAnsi="Consolas" w:cs="Consolas"/>
+          <w:color w:val="000000"/>
+          <w:kern w:val="0"/>
+          <w:sz w:val="24"/>
+          <w:szCs w:val="24"/>
+        </w:rPr>
+        <w:t xml:space="preserve"> {</w:t>
       </w:r>
     </w:p>
     <w:p>
@@ -3666,6 +3864,7 @@
         </w:rPr>
         <w:t xml:space="preserve"> main(String[] </w:t>
       </w:r>
+      <w:proofErr w:type="spellStart"/>
       <w:r>
         <w:rPr>
           <w:rFonts w:ascii="Consolas" w:hAnsi="Consolas" w:cs="Consolas"/>
@@ -3676,6 +3875,7 @@
         </w:rPr>
         <w:t>args</w:t>
       </w:r>
+      <w:proofErr w:type="spellEnd"/>
       <w:r>
         <w:rPr>
           <w:rFonts w:ascii="Consolas" w:hAnsi="Consolas" w:cs="Consolas"/>
@@ -3709,6 +3909,16 @@
           <w:szCs w:val="24"/>
         </w:rPr>
         <w:tab/>
+      </w:r>
+      <w:proofErr w:type="spellStart"/>
+      <w:r>
+        <w:rPr>
+          <w:rFonts w:ascii="Consolas" w:hAnsi="Consolas" w:cs="Consolas"/>
+          <w:color w:val="000000"/>
+          <w:kern w:val="0"/>
+          <w:sz w:val="24"/>
+          <w:szCs w:val="24"/>
+        </w:rPr>
         <w:t>SpringApplication.</w:t>
       </w:r>
       <w:r>
@@ -3723,15 +3933,27 @@
         </w:rPr>
         <w:t>run</w:t>
       </w:r>
-      <w:r>
-        <w:rPr>
-          <w:rFonts w:ascii="Consolas" w:hAnsi="Consolas" w:cs="Consolas"/>
-          <w:color w:val="000000"/>
-          <w:kern w:val="0"/>
-          <w:sz w:val="24"/>
-          <w:szCs w:val="24"/>
-        </w:rPr>
-        <w:t>(EurekaApp.</w:t>
+      <w:proofErr w:type="spellEnd"/>
+      <w:r>
+        <w:rPr>
+          <w:rFonts w:ascii="Consolas" w:hAnsi="Consolas" w:cs="Consolas"/>
+          <w:color w:val="000000"/>
+          <w:kern w:val="0"/>
+          <w:sz w:val="24"/>
+          <w:szCs w:val="24"/>
+        </w:rPr>
+        <w:t>(</w:t>
+      </w:r>
+      <w:proofErr w:type="spellStart"/>
+      <w:r>
+        <w:rPr>
+          <w:rFonts w:ascii="Consolas" w:hAnsi="Consolas" w:cs="Consolas"/>
+          <w:color w:val="000000"/>
+          <w:kern w:val="0"/>
+          <w:sz w:val="24"/>
+          <w:szCs w:val="24"/>
+        </w:rPr>
+        <w:t>EurekaApp.</w:t>
       </w:r>
       <w:r>
         <w:rPr>
@@ -3745,6 +3967,7 @@
         </w:rPr>
         <w:t>class</w:t>
       </w:r>
+      <w:proofErr w:type="spellEnd"/>
       <w:r>
         <w:rPr>
           <w:rFonts w:ascii="Consolas" w:hAnsi="Consolas" w:cs="Consolas"/>
@@ -3755,6 +3978,7 @@
         </w:rPr>
         <w:t xml:space="preserve">, </w:t>
       </w:r>
+      <w:proofErr w:type="spellStart"/>
       <w:r>
         <w:rPr>
           <w:rFonts w:ascii="Consolas" w:hAnsi="Consolas" w:cs="Consolas"/>
@@ -3765,6 +3989,7 @@
         </w:rPr>
         <w:t>args</w:t>
       </w:r>
+      <w:proofErr w:type="spellEnd"/>
       <w:r>
         <w:rPr>
           <w:rFonts w:ascii="Consolas" w:hAnsi="Consolas" w:cs="Consolas"/>
@@ -4045,6 +4270,7 @@
         </w:rPr>
         <w:t>&lt;</w:t>
       </w:r>
+      <w:proofErr w:type="spellStart"/>
       <w:r>
         <w:rPr>
           <w:rFonts w:ascii="Consolas" w:hAnsi="Consolas" w:cs="Consolas"/>
@@ -4055,6 +4281,7 @@
         </w:rPr>
         <w:t>groupId</w:t>
       </w:r>
+      <w:proofErr w:type="spellEnd"/>
       <w:r>
         <w:rPr>
           <w:rFonts w:ascii="Consolas" w:hAnsi="Consolas" w:cs="Consolas"/>
@@ -4065,6 +4292,7 @@
         </w:rPr>
         <w:t>&gt;</w:t>
       </w:r>
+      <w:proofErr w:type="spellStart"/>
       <w:r>
         <w:rPr>
           <w:rFonts w:ascii="Consolas" w:hAnsi="Consolas" w:cs="Consolas"/>
@@ -4075,6 +4303,7 @@
         </w:rPr>
         <w:t>org.springframework.cloud</w:t>
       </w:r>
+      <w:proofErr w:type="spellEnd"/>
       <w:r>
         <w:rPr>
           <w:rFonts w:ascii="Consolas" w:hAnsi="Consolas" w:cs="Consolas"/>
@@ -4085,6 +4314,7 @@
         </w:rPr>
         <w:t>&lt;/</w:t>
       </w:r>
+      <w:proofErr w:type="spellStart"/>
       <w:r>
         <w:rPr>
           <w:rFonts w:ascii="Consolas" w:hAnsi="Consolas" w:cs="Consolas"/>
@@ -4095,6 +4325,7 @@
         </w:rPr>
         <w:t>groupId</w:t>
       </w:r>
+      <w:proofErr w:type="spellEnd"/>
       <w:r>
         <w:rPr>
           <w:rFonts w:ascii="Consolas" w:hAnsi="Consolas" w:cs="Consolas"/>
@@ -4281,7 +4512,29 @@
           <w:sz w:val="24"/>
           <w:szCs w:val="24"/>
         </w:rPr>
-        <w:t>.配置eurek将服务注册到eureka注册中心</w:t>
+        <w:t>.配置</w:t>
+      </w:r>
+      <w:proofErr w:type="spellStart"/>
+      <w:r>
+        <w:rPr>
+          <w:rFonts w:hint="eastAsia"/>
+          <w:b/>
+          <w:bCs/>
+          <w:sz w:val="24"/>
+          <w:szCs w:val="24"/>
+        </w:rPr>
+        <w:t>eurek</w:t>
+      </w:r>
+      <w:proofErr w:type="spellEnd"/>
+      <w:r>
+        <w:rPr>
+          <w:rFonts w:hint="eastAsia"/>
+          <w:b/>
+          <w:bCs/>
+          <w:sz w:val="24"/>
+          <w:szCs w:val="24"/>
+        </w:rPr>
+        <w:t>将服务注册到eureka注册中心</w:t>
       </w:r>
     </w:p>
     <w:p>
@@ -4785,6 +5038,7 @@
         </w:rPr>
         <w:t xml:space="preserve">      </w:t>
       </w:r>
+      <w:proofErr w:type="spellStart"/>
       <w:r>
         <w:rPr>
           <w:rFonts w:ascii="Consolas" w:hAnsi="Consolas" w:cs="Consolas"/>
@@ -4795,6 +5049,7 @@
         </w:rPr>
         <w:t>defaultZone</w:t>
       </w:r>
+      <w:proofErr w:type="spellEnd"/>
       <w:r>
         <w:rPr>
           <w:rFonts w:ascii="Consolas" w:hAnsi="Consolas" w:cs="Consolas"/>
@@ -4884,7 +5139,29 @@
           <w:sz w:val="24"/>
           <w:szCs w:val="24"/>
         </w:rPr>
-        <w:t>prefer-ip-address</w:t>
+        <w:t>prefer-</w:t>
+      </w:r>
+      <w:proofErr w:type="spellStart"/>
+      <w:r>
+        <w:rPr>
+          <w:rFonts w:ascii="Consolas" w:hAnsi="Consolas" w:cs="Consolas"/>
+          <w:color w:val="268BD2"/>
+          <w:kern w:val="0"/>
+          <w:sz w:val="24"/>
+          <w:szCs w:val="24"/>
+        </w:rPr>
+        <w:t>ip</w:t>
+      </w:r>
+      <w:proofErr w:type="spellEnd"/>
+      <w:r>
+        <w:rPr>
+          <w:rFonts w:ascii="Consolas" w:hAnsi="Consolas" w:cs="Consolas"/>
+          <w:color w:val="268BD2"/>
+          <w:kern w:val="0"/>
+          <w:sz w:val="24"/>
+          <w:szCs w:val="24"/>
+        </w:rPr>
+        <w:t>-address</w:t>
       </w:r>
       <w:r>
         <w:rPr>
@@ -5056,7 +5333,29 @@
           <w:sz w:val="24"/>
           <w:szCs w:val="24"/>
         </w:rPr>
-        <w:t xml:space="preserve"> MemberApp {</w:t>
+        <w:t xml:space="preserve"> </w:t>
+      </w:r>
+      <w:proofErr w:type="spellStart"/>
+      <w:r>
+        <w:rPr>
+          <w:rFonts w:ascii="Consolas" w:hAnsi="Consolas" w:cs="Consolas"/>
+          <w:color w:val="000000"/>
+          <w:kern w:val="0"/>
+          <w:sz w:val="24"/>
+          <w:szCs w:val="24"/>
+        </w:rPr>
+        <w:t>MemberApp</w:t>
+      </w:r>
+      <w:proofErr w:type="spellEnd"/>
+      <w:r>
+        <w:rPr>
+          <w:rFonts w:ascii="Consolas" w:hAnsi="Consolas" w:cs="Consolas"/>
+          <w:color w:val="000000"/>
+          <w:kern w:val="0"/>
+          <w:sz w:val="24"/>
+          <w:szCs w:val="24"/>
+        </w:rPr>
+        <w:t xml:space="preserve"> {</w:t>
       </w:r>
     </w:p>
     <w:p>
@@ -5138,6 +5437,7 @@
         </w:rPr>
         <w:t xml:space="preserve"> main(String[] </w:t>
       </w:r>
+      <w:proofErr w:type="spellStart"/>
       <w:r>
         <w:rPr>
           <w:rFonts w:ascii="Consolas" w:hAnsi="Consolas" w:cs="Consolas"/>
@@ -5148,6 +5448,7 @@
         </w:rPr>
         <w:t>args</w:t>
       </w:r>
+      <w:proofErr w:type="spellEnd"/>
       <w:r>
         <w:rPr>
           <w:rFonts w:ascii="Consolas" w:hAnsi="Consolas" w:cs="Consolas"/>
@@ -5181,6 +5482,16 @@
           <w:szCs w:val="24"/>
         </w:rPr>
         <w:tab/>
+      </w:r>
+      <w:proofErr w:type="spellStart"/>
+      <w:r>
+        <w:rPr>
+          <w:rFonts w:ascii="Consolas" w:hAnsi="Consolas" w:cs="Consolas"/>
+          <w:color w:val="000000"/>
+          <w:kern w:val="0"/>
+          <w:sz w:val="24"/>
+          <w:szCs w:val="24"/>
+        </w:rPr>
         <w:t>SpringApplication.</w:t>
       </w:r>
       <w:r>
@@ -5195,15 +5506,27 @@
         </w:rPr>
         <w:t>run</w:t>
       </w:r>
-      <w:r>
-        <w:rPr>
-          <w:rFonts w:ascii="Consolas" w:hAnsi="Consolas" w:cs="Consolas"/>
-          <w:color w:val="000000"/>
-          <w:kern w:val="0"/>
-          <w:sz w:val="24"/>
-          <w:szCs w:val="24"/>
-        </w:rPr>
-        <w:t>(MemberApp.</w:t>
+      <w:proofErr w:type="spellEnd"/>
+      <w:r>
+        <w:rPr>
+          <w:rFonts w:ascii="Consolas" w:hAnsi="Consolas" w:cs="Consolas"/>
+          <w:color w:val="000000"/>
+          <w:kern w:val="0"/>
+          <w:sz w:val="24"/>
+          <w:szCs w:val="24"/>
+        </w:rPr>
+        <w:t>(</w:t>
+      </w:r>
+      <w:proofErr w:type="spellStart"/>
+      <w:r>
+        <w:rPr>
+          <w:rFonts w:ascii="Consolas" w:hAnsi="Consolas" w:cs="Consolas"/>
+          <w:color w:val="000000"/>
+          <w:kern w:val="0"/>
+          <w:sz w:val="24"/>
+          <w:szCs w:val="24"/>
+        </w:rPr>
+        <w:t>MemberApp.</w:t>
       </w:r>
       <w:r>
         <w:rPr>
@@ -5217,6 +5540,7 @@
         </w:rPr>
         <w:t>class</w:t>
       </w:r>
+      <w:proofErr w:type="spellEnd"/>
       <w:r>
         <w:rPr>
           <w:rFonts w:ascii="Consolas" w:hAnsi="Consolas" w:cs="Consolas"/>
@@ -5227,6 +5551,7 @@
         </w:rPr>
         <w:t xml:space="preserve">, </w:t>
       </w:r>
+      <w:proofErr w:type="spellStart"/>
       <w:r>
         <w:rPr>
           <w:rFonts w:ascii="Consolas" w:hAnsi="Consolas" w:cs="Consolas"/>
@@ -5237,6 +5562,7 @@
         </w:rPr>
         <w:t>args</w:t>
       </w:r>
+      <w:proofErr w:type="spellEnd"/>
       <w:r>
         <w:rPr>
           <w:rFonts w:ascii="Consolas" w:hAnsi="Consolas" w:cs="Consolas"/>
@@ -5424,7 +5750,14 @@
         <w:rPr>
           <w:rFonts w:hint="eastAsia"/>
         </w:rPr>
-        <w:t>服务消费者调用服务提供者接口时，会去注册中心获取服务提供者实际RPC远程调用地址，获取地址后，在本地使用http</w:t>
+        <w:t>服务消费者调用服务提供者接口时，会去注册中心获取服务提供者实际RPC远程调用地址，获取地址后，在本地使用</w:t>
+      </w:r>
+      <w:proofErr w:type="spellStart"/>
+      <w:r>
+        <w:rPr>
+          <w:rFonts w:hint="eastAsia"/>
+        </w:rPr>
+        <w:t>http</w:t>
       </w:r>
       <w:r>
         <w:rPr>
@@ -5436,7 +5769,14 @@
         <w:rPr>
           <w:rFonts w:hint="eastAsia"/>
         </w:rPr>
-        <w:t>lient术进行远程调用。</w:t>
+        <w:t>lient</w:t>
+      </w:r>
+      <w:proofErr w:type="spellEnd"/>
+      <w:r>
+        <w:rPr>
+          <w:rFonts w:hint="eastAsia"/>
+        </w:rPr>
+        <w:t>术进行远程调用。</w:t>
       </w:r>
     </w:p>
     <w:p>
@@ -5473,7 +5813,258 @@
         <w:rPr>
           <w:rFonts w:hint="eastAsia"/>
         </w:rPr>
-        <w:t>默认情况下,EurekaClient定时向EurekServer端定时发送心跳包。</w:t>
+        <w:t>默认情况下,</w:t>
+      </w:r>
+      <w:proofErr w:type="spellStart"/>
+      <w:r>
+        <w:rPr>
+          <w:rFonts w:hint="eastAsia"/>
+        </w:rPr>
+        <w:t>EurekaClient</w:t>
+      </w:r>
+      <w:proofErr w:type="spellEnd"/>
+      <w:r>
+        <w:rPr>
+          <w:rFonts w:hint="eastAsia"/>
+        </w:rPr>
+        <w:t>定时向</w:t>
+      </w:r>
+      <w:proofErr w:type="spellStart"/>
+      <w:r>
+        <w:rPr>
+          <w:rFonts w:hint="eastAsia"/>
+        </w:rPr>
+        <w:t>EurekServer</w:t>
+      </w:r>
+      <w:proofErr w:type="spellEnd"/>
+      <w:r>
+        <w:rPr>
+          <w:rFonts w:hint="eastAsia"/>
+        </w:rPr>
+        <w:t>端定时发送心跳包。如果</w:t>
+      </w:r>
+      <w:proofErr w:type="spellStart"/>
+      <w:r>
+        <w:rPr>
+          <w:rFonts w:hint="eastAsia"/>
+        </w:rPr>
+        <w:t>Eureka</w:t>
+      </w:r>
+      <w:r>
+        <w:t>Server</w:t>
+      </w:r>
+      <w:proofErr w:type="spellEnd"/>
+      <w:r>
+        <w:rPr>
+          <w:rFonts w:hint="eastAsia"/>
+        </w:rPr>
+        <w:t>端</w:t>
+      </w:r>
+      <w:r>
+        <w:rPr>
+          <w:rFonts w:hint="eastAsia"/>
+          <w:color w:val="FF0000"/>
+        </w:rPr>
+        <w:t>在一定的时间内</w:t>
+      </w:r>
+      <w:r>
+        <w:rPr>
+          <w:rFonts w:hint="eastAsia"/>
+          <w:color w:val="FF0000"/>
+        </w:rPr>
+        <w:t>（默认9</w:t>
+      </w:r>
+      <w:r>
+        <w:rPr>
+          <w:color w:val="FF0000"/>
+        </w:rPr>
+        <w:t>0</w:t>
+      </w:r>
+      <w:r>
+        <w:rPr>
+          <w:rFonts w:hint="eastAsia"/>
+          <w:color w:val="FF0000"/>
+        </w:rPr>
+        <w:t>秒）</w:t>
+      </w:r>
+      <w:r>
+        <w:rPr>
+          <w:rFonts w:hint="eastAsia"/>
+        </w:rPr>
+        <w:t>没有收到</w:t>
+      </w:r>
+      <w:proofErr w:type="spellStart"/>
+      <w:r>
+        <w:rPr>
+          <w:rFonts w:hint="eastAsia"/>
+        </w:rPr>
+        <w:t>Eureka</w:t>
+      </w:r>
+      <w:r>
+        <w:t>Client</w:t>
+      </w:r>
+      <w:proofErr w:type="spellEnd"/>
+      <w:r>
+        <w:rPr>
+          <w:rFonts w:hint="eastAsia"/>
+        </w:rPr>
+        <w:t>发送心跳包，便会直接从服务注册列表中剔除该服务。</w:t>
+      </w:r>
+      <w:r>
+        <w:rPr>
+          <w:rFonts w:hint="eastAsia"/>
+        </w:rPr>
+        <w:t>但是在短时间内丢失大量的服务实例心跳。这时候</w:t>
+      </w:r>
+      <w:proofErr w:type="spellStart"/>
+      <w:r>
+        <w:rPr>
+          <w:rFonts w:hint="eastAsia"/>
+        </w:rPr>
+        <w:t>EurekaServer</w:t>
+      </w:r>
+      <w:proofErr w:type="spellEnd"/>
+      <w:r>
+        <w:rPr>
+          <w:rFonts w:hint="eastAsia"/>
+        </w:rPr>
+        <w:t>会开启自我保护机制，不会剔除该服务。</w:t>
+      </w:r>
+    </w:p>
+    <w:p>
+      <w:pPr>
+        <w:pStyle w:val="a4"/>
+        <w:ind w:left="360"/>
+      </w:pPr>
+      <w:r>
+        <w:rPr>
+          <w:rFonts w:hint="eastAsia"/>
+        </w:rPr>
+        <w:t>为了防止</w:t>
+      </w:r>
+      <w:proofErr w:type="spellStart"/>
+      <w:r>
+        <w:rPr>
+          <w:rFonts w:hint="eastAsia"/>
+        </w:rPr>
+        <w:t>EurekaCli</w:t>
+      </w:r>
+      <w:r>
+        <w:rPr>
+          <w:rFonts w:hint="eastAsia"/>
+        </w:rPr>
+        <w:t>ent</w:t>
+      </w:r>
+      <w:proofErr w:type="spellEnd"/>
+      <w:r>
+        <w:rPr>
+          <w:rFonts w:hint="eastAsia"/>
+        </w:rPr>
+        <w:t>可正常运行，但是与</w:t>
+      </w:r>
+      <w:proofErr w:type="spellStart"/>
+      <w:r>
+        <w:rPr>
+          <w:rFonts w:hint="eastAsia"/>
+        </w:rPr>
+        <w:t>EurekaSever</w:t>
+      </w:r>
+      <w:proofErr w:type="spellEnd"/>
+      <w:r>
+        <w:rPr>
+          <w:rFonts w:hint="eastAsia"/>
+        </w:rPr>
+        <w:t>网络不通的情况下，</w:t>
+      </w:r>
+      <w:proofErr w:type="spellStart"/>
+      <w:r>
+        <w:rPr>
+          <w:rFonts w:hint="eastAsia"/>
+        </w:rPr>
+        <w:t>EurekaServer</w:t>
+      </w:r>
+      <w:proofErr w:type="spellEnd"/>
+      <w:r>
+        <w:rPr>
+          <w:rFonts w:hint="eastAsia"/>
+        </w:rPr>
+        <w:t>不会</w:t>
+      </w:r>
+      <w:r>
+        <w:rPr>
+          <w:rFonts w:hint="eastAsia"/>
+        </w:rPr>
+        <w:t>将</w:t>
+      </w:r>
+      <w:proofErr w:type="spellStart"/>
+      <w:r>
+        <w:rPr>
+          <w:rFonts w:hint="eastAsia"/>
+        </w:rPr>
+        <w:t>EurekaClient</w:t>
+      </w:r>
+      <w:proofErr w:type="spellEnd"/>
+      <w:r>
+        <w:rPr>
+          <w:rFonts w:hint="eastAsia"/>
+        </w:rPr>
+        <w:t>服务</w:t>
+      </w:r>
+      <w:r>
+        <w:rPr>
+          <w:rFonts w:hint="eastAsia"/>
+        </w:rPr>
+        <w:t>进行</w:t>
+      </w:r>
+      <w:r>
+        <w:rPr>
+          <w:rFonts w:hint="eastAsia"/>
+        </w:rPr>
+        <w:t>剔除</w:t>
+      </w:r>
+      <w:r>
+        <w:rPr>
+          <w:rFonts w:hint="eastAsia"/>
+        </w:rPr>
+        <w:t>。</w:t>
+      </w:r>
+    </w:p>
+    <w:p>
+      <w:r>
+        <w:rPr>
+          <w:rFonts w:hint="eastAsia"/>
+        </w:rPr>
+        <w:t>4.在什么环境下开启自我保护机制</w:t>
+      </w:r>
+    </w:p>
+    <w:p>
+      <w:pPr>
+        <w:pStyle w:val="a4"/>
+        <w:ind w:left="360"/>
+      </w:pPr>
+      <w:r>
+        <w:rPr>
+          <w:rFonts w:hint="eastAsia"/>
+        </w:rPr>
+        <w:t>建议</w:t>
+      </w:r>
+      <w:r>
+        <w:rPr>
+          <w:rFonts w:hint="eastAsia"/>
+        </w:rPr>
+        <w:t>在本地环境中禁用自我保护机制</w:t>
+      </w:r>
+      <w:r>
+        <w:rPr>
+          <w:rFonts w:hint="eastAsia"/>
+        </w:rPr>
+        <w:t>,</w:t>
+      </w:r>
+      <w:r>
+        <w:rPr>
+          <w:rFonts w:hint="eastAsia"/>
+        </w:rPr>
+        <w:t>在开发环境中开启自我保护机制。</w:t>
       </w:r>
     </w:p>
     <w:p>
@@ -5485,142 +6076,7 @@
         <w:rPr>
           <w:rFonts w:hint="eastAsia"/>
         </w:rPr>
-        <w:t>如果Eureka</w:t>
-      </w:r>
-      <w:r>
-        <w:t>Server</w:t>
-      </w:r>
-      <w:r>
-        <w:rPr>
-          <w:rFonts w:hint="eastAsia"/>
-        </w:rPr>
-        <w:t>端</w:t>
-      </w:r>
-      <w:r>
-        <w:rPr>
-          <w:rFonts w:hint="eastAsia"/>
-          <w:color w:val="FF0000"/>
-        </w:rPr>
-        <w:t>在一定的时间内</w:t>
-      </w:r>
-      <w:r>
-        <w:rPr>
-          <w:rFonts w:hint="eastAsia"/>
-        </w:rPr>
-        <w:t>没有收到Eureka</w:t>
-      </w:r>
-      <w:r>
-        <w:t>Client</w:t>
-      </w:r>
-      <w:r>
-        <w:rPr>
-          <w:rFonts w:hint="eastAsia"/>
-        </w:rPr>
-        <w:t>发送心跳包，便会直接从服务注册列表中剔除该服务。</w:t>
-      </w:r>
-      <w:r>
-        <w:rPr>
-          <w:rFonts w:hint="eastAsia"/>
-        </w:rPr>
-        <w:t>但是在短时间内丢失大量的服务实例心跳。这时候EurekaServer会开启自我保护机制，不会剔除该服务。</w:t>
-      </w:r>
-    </w:p>
-    <w:p>
-      <w:pPr>
-        <w:pStyle w:val="a4"/>
-        <w:ind w:left="360"/>
-      </w:pPr>
-      <w:r>
-        <w:rPr>
-          <w:rFonts w:hint="eastAsia"/>
-        </w:rPr>
-        <w:t>为了防止EurekaCli</w:t>
-      </w:r>
-      <w:r>
-        <w:rPr>
-          <w:rFonts w:hint="eastAsia"/>
-        </w:rPr>
-        <w:t>ent可正常运行，但是与</w:t>
-      </w:r>
-      <w:r>
-        <w:rPr>
-          <w:rFonts w:hint="eastAsia"/>
-        </w:rPr>
-        <w:t>EurekaSever网络不通的情况下，EurekaServer</w:t>
-      </w:r>
-      <w:r>
-        <w:rPr>
-          <w:rFonts w:hint="eastAsia"/>
-        </w:rPr>
-        <w:t>不会</w:t>
-      </w:r>
-      <w:r>
-        <w:rPr>
-          <w:rFonts w:hint="eastAsia"/>
-        </w:rPr>
-        <w:t>将</w:t>
-      </w:r>
-      <w:r>
-        <w:rPr>
-          <w:rFonts w:hint="eastAsia"/>
-        </w:rPr>
-        <w:t>EurekaClient服务</w:t>
-      </w:r>
-      <w:r>
-        <w:rPr>
-          <w:rFonts w:hint="eastAsia"/>
-        </w:rPr>
-        <w:t>进行</w:t>
-      </w:r>
-      <w:r>
-        <w:rPr>
-          <w:rFonts w:hint="eastAsia"/>
-        </w:rPr>
-        <w:t>剔除</w:t>
-      </w:r>
-      <w:r>
-        <w:rPr>
-          <w:rFonts w:hint="eastAsia"/>
-        </w:rPr>
-        <w:t>。</w:t>
-      </w:r>
-    </w:p>
-    <w:p>
-      <w:r>
-        <w:rPr>
-          <w:rFonts w:hint="eastAsia"/>
-        </w:rPr>
-        <w:t>4.在什么环境下开启自我保护机制</w:t>
-      </w:r>
-    </w:p>
-    <w:p>
-      <w:pPr>
-        <w:pStyle w:val="a4"/>
-        <w:ind w:left="360"/>
-      </w:pPr>
-      <w:r>
-        <w:rPr>
-          <w:rFonts w:hint="eastAsia"/>
-        </w:rPr>
-        <w:t>建议</w:t>
-      </w:r>
-      <w:r>
-        <w:rPr>
-          <w:rFonts w:hint="eastAsia"/>
-        </w:rPr>
-        <w:t>在本地环境中禁用自我保护机制</w:t>
-      </w:r>
-      <w:r>
-        <w:rPr>
-          <w:rFonts w:hint="eastAsia"/>
-        </w:rPr>
-        <w:t>,</w:t>
-      </w:r>
-      <w:r>
-        <w:rPr>
-          <w:rFonts w:hint="eastAsia"/>
-        </w:rPr>
-        <w:t>在开发环境中开启自我保护机制。</w:t>
+        <w:t>如果服务真的宕机了，本地调用应该使用重试机制、保证接口网络延迟幂等性、服务降级功能。</w:t>
       </w:r>
     </w:p>
     <w:p>
@@ -5628,12 +6084,6 @@
         <w:pStyle w:val="a4"/>
         <w:ind w:left="360" w:firstLineChars="0" w:firstLine="0"/>
       </w:pPr>
-      <w:r>
-        <w:rPr>
-          <w:rFonts w:hint="eastAsia"/>
-        </w:rPr>
-        <w:t>如果服务真的宕机了，本地调用应该使用重试机制、保证接口网络延迟幂等性、服务降级功能。</w:t>
-      </w:r>
     </w:p>
     <w:p>
       <w:pPr>
@@ -5643,19 +6093,21 @@
     </w:p>
     <w:p>
       <w:pPr>
-        <w:pStyle w:val="a4"/>
-        <w:ind w:left="360" w:firstLineChars="0" w:firstLine="0"/>
-      </w:pPr>
-    </w:p>
-    <w:p>
-      <w:pPr>
         <w:pStyle w:val="2"/>
       </w:pPr>
-      <w:r>
-        <w:rPr>
-          <w:rFonts w:hint="eastAsia"/>
-        </w:rPr>
-        <w:t>SpringCloud整合Zookeeper作为注册中心</w:t>
+      <w:proofErr w:type="spellStart"/>
+      <w:r>
+        <w:rPr>
+          <w:rFonts w:hint="eastAsia"/>
+        </w:rPr>
+        <w:t>SpringCloud</w:t>
+      </w:r>
+      <w:proofErr w:type="spellEnd"/>
+      <w:r>
+        <w:rPr>
+          <w:rFonts w:hint="eastAsia"/>
+        </w:rPr>
+        <w:t>整合Zookeeper作为注册中心</w:t>
       </w:r>
     </w:p>
     <w:p>
@@ -5701,28 +6153,58 @@
       <w:pPr>
         <w:pStyle w:val="2"/>
       </w:pPr>
-      <w:r>
-        <w:rPr>
-          <w:rFonts w:hint="eastAsia"/>
-        </w:rPr>
-        <w:t>Zookeerp整合Ribbon负载均衡</w:t>
-      </w:r>
-    </w:p>
-    <w:p>
-      <w:r>
-        <w:rPr>
-          <w:rFonts w:hint="eastAsia"/>
-        </w:rPr>
-        <w:t>使用RestTemplate做远程调用；</w:t>
+      <w:proofErr w:type="spellStart"/>
+      <w:r>
+        <w:rPr>
+          <w:rFonts w:hint="eastAsia"/>
+        </w:rPr>
+        <w:t>Zookeerp</w:t>
+      </w:r>
+      <w:proofErr w:type="spellEnd"/>
+      <w:r>
+        <w:rPr>
+          <w:rFonts w:hint="eastAsia"/>
+        </w:rPr>
+        <w:t>整合Ribbon负载均衡</w:t>
+      </w:r>
+    </w:p>
+    <w:p>
+      <w:r>
+        <w:rPr>
+          <w:rFonts w:hint="eastAsia"/>
+        </w:rPr>
+        <w:t>使用</w:t>
+      </w:r>
+      <w:proofErr w:type="spellStart"/>
+      <w:r>
+        <w:rPr>
+          <w:rFonts w:hint="eastAsia"/>
+        </w:rPr>
+        <w:t>RestTemplate</w:t>
+      </w:r>
+      <w:proofErr w:type="spellEnd"/>
+      <w:r>
+        <w:rPr>
+          <w:rFonts w:hint="eastAsia"/>
+        </w:rPr>
+        <w:t>做远程调用；</w:t>
       </w:r>
     </w:p>
     <w:p/>
     <w:p>
-      <w:r>
-        <w:rPr>
-          <w:rFonts w:hint="eastAsia"/>
-        </w:rPr>
-        <w:t>SpringCloud整合Consul注册中心</w:t>
+      <w:proofErr w:type="spellStart"/>
+      <w:r>
+        <w:rPr>
+          <w:rFonts w:hint="eastAsia"/>
+        </w:rPr>
+        <w:t>SpringCloud</w:t>
+      </w:r>
+      <w:proofErr w:type="spellEnd"/>
+      <w:r>
+        <w:rPr>
+          <w:rFonts w:hint="eastAsia"/>
+        </w:rPr>
+        <w:t>整合Consul注册中心</w:t>
       </w:r>
     </w:p>
     <w:p>
@@ -5793,7 +6275,21 @@
         <w:rPr>
           <w:rFonts w:hint="eastAsia"/>
         </w:rPr>
-        <w:t>ribbon是本地负载均衡，在调用接口的时候，会在Eureka注册中心上获取注册信息列表，获取成功后，缓存在JVM本地。在本地使用rpc远程调用技术进行调用。</w:t>
+        <w:t>ribbon是本地负载均衡，在调用接口的时候，会在Eureka注册中心上获取注册信息列表，获取成功后，缓存在JVM本地。在本地使用</w:t>
+      </w:r>
+      <w:proofErr w:type="spellStart"/>
+      <w:r>
+        <w:rPr>
+          <w:rFonts w:hint="eastAsia"/>
+        </w:rPr>
+        <w:t>rpc</w:t>
+      </w:r>
+      <w:proofErr w:type="spellEnd"/>
+      <w:r>
+        <w:rPr>
+          <w:rFonts w:hint="eastAsia"/>
+        </w:rPr>
+        <w:t>远程调用技术进行调用。</w:t>
       </w:r>
       <w:r>
         <w:rPr>
@@ -5815,7 +6311,21 @@
         <w:rPr>
           <w:rFonts w:hint="eastAsia"/>
         </w:rPr>
-        <w:t>Nginx是服务器端负载均衡，客户端发送的所有请求都会发个Nginx，让后让Ngnix实现转发请求。</w:t>
+        <w:t>Nginx是服务器端负载均衡，客户端发送的所有请求都会发个Nginx，让后让</w:t>
+      </w:r>
+      <w:proofErr w:type="spellStart"/>
+      <w:r>
+        <w:rPr>
+          <w:rFonts w:hint="eastAsia"/>
+        </w:rPr>
+        <w:t>Ngnix</w:t>
+      </w:r>
+      <w:proofErr w:type="spellEnd"/>
+      <w:r>
+        <w:rPr>
+          <w:rFonts w:hint="eastAsia"/>
+        </w:rPr>
+        <w:t>实现转发请求。</w:t>
       </w:r>
       <w:r>
         <w:rPr>
@@ -5837,7 +6347,49 @@
         <w:rPr>
           <w:rFonts w:hint="eastAsia"/>
         </w:rPr>
-        <w:t>本地负载均衡器适合在微服务rpc远程调用，如dubbo、springCloud。</w:t>
+        <w:t>本地负载均衡器适合在微服务</w:t>
+      </w:r>
+      <w:proofErr w:type="spellStart"/>
+      <w:r>
+        <w:rPr>
+          <w:rFonts w:hint="eastAsia"/>
+        </w:rPr>
+        <w:t>rpc</w:t>
+      </w:r>
+      <w:proofErr w:type="spellEnd"/>
+      <w:r>
+        <w:rPr>
+          <w:rFonts w:hint="eastAsia"/>
+        </w:rPr>
+        <w:t>远程调用，如</w:t>
+      </w:r>
+      <w:proofErr w:type="spellStart"/>
+      <w:r>
+        <w:rPr>
+          <w:rFonts w:hint="eastAsia"/>
+        </w:rPr>
+        <w:t>dubbo</w:t>
+      </w:r>
+      <w:proofErr w:type="spellEnd"/>
+      <w:r>
+        <w:rPr>
+          <w:rFonts w:hint="eastAsia"/>
+        </w:rPr>
+        <w:t>、</w:t>
+      </w:r>
+      <w:proofErr w:type="spellStart"/>
+      <w:r>
+        <w:rPr>
+          <w:rFonts w:hint="eastAsia"/>
+        </w:rPr>
+        <w:t>springCloud</w:t>
+      </w:r>
+      <w:proofErr w:type="spellEnd"/>
+      <w:r>
+        <w:rPr>
+          <w:rFonts w:hint="eastAsia"/>
+        </w:rPr>
+        <w:t>。</w:t>
       </w:r>
     </w:p>
     <w:p>
@@ -5853,8 +6405,16 @@
         <w:rPr>
           <w:rFonts w:hint="eastAsia"/>
         </w:rPr>
-        <w:t>Nginx服务器负载均衡适合于针对服务器端比如tomacat</w:t>
-      </w:r>
+        <w:t>Nginx服务器负载均衡适合于针对服务器端比如</w:t>
+      </w:r>
+      <w:proofErr w:type="spellStart"/>
+      <w:r>
+        <w:rPr>
+          <w:rFonts w:hint="eastAsia"/>
+        </w:rPr>
+        <w:t>tomacat</w:t>
+      </w:r>
+      <w:proofErr w:type="spellEnd"/>
       <w:r>
         <w:rPr>
           <w:rFonts w:hint="eastAsia"/>
@@ -5998,7 +6558,6 @@
       <w:pPr>
         <w:rPr>
           <w:rStyle w:val="a3"/>
-          <w:rFonts w:hint="eastAsia"/>
         </w:rPr>
       </w:pPr>
     </w:p>
@@ -6018,6 +6577,7 @@
           <w:u w:val="none"/>
         </w:rPr>
       </w:pPr>
+      <w:proofErr w:type="spellStart"/>
       <w:r>
         <w:rPr>
           <w:rStyle w:val="a3"/>
@@ -6028,6 +6588,7 @@
         <w:lastRenderedPageBreak/>
         <w:t>SpringCloud</w:t>
       </w:r>
+      <w:proofErr w:type="spellEnd"/>
       <w:r>
         <w:rPr>
           <w:rStyle w:val="a3"/>
@@ -6047,11 +6608,19 @@
       </w:r>
     </w:p>
     <w:p>
-      <w:r>
-        <w:rPr>
-          <w:rFonts w:hint="eastAsia"/>
-        </w:rPr>
-        <w:t>SpringCloud中支持两种客户端调用工具：feign和rest；</w:t>
+      <w:proofErr w:type="spellStart"/>
+      <w:r>
+        <w:rPr>
+          <w:rFonts w:hint="eastAsia"/>
+        </w:rPr>
+        <w:t>SpringCloud</w:t>
+      </w:r>
+      <w:proofErr w:type="spellEnd"/>
+      <w:r>
+        <w:rPr>
+          <w:rFonts w:hint="eastAsia"/>
+        </w:rPr>
+        <w:t>中支持两种客户端调用工具：feign和rest；</w:t>
       </w:r>
     </w:p>
     <w:p/>
@@ -6158,6 +6727,7 @@
         </w:rPr>
         <w:t>&lt;</w:t>
       </w:r>
+      <w:proofErr w:type="spellStart"/>
       <w:r>
         <w:rPr>
           <w:rFonts w:ascii="Consolas" w:hAnsi="Consolas" w:cs="Consolas"/>
@@ -6168,6 +6738,7 @@
         </w:rPr>
         <w:t>groupId</w:t>
       </w:r>
+      <w:proofErr w:type="spellEnd"/>
       <w:r>
         <w:rPr>
           <w:rFonts w:ascii="Consolas" w:hAnsi="Consolas" w:cs="Consolas"/>
@@ -6178,6 +6749,7 @@
         </w:rPr>
         <w:t>&gt;</w:t>
       </w:r>
+      <w:proofErr w:type="spellStart"/>
       <w:r>
         <w:rPr>
           <w:rFonts w:ascii="Consolas" w:hAnsi="Consolas" w:cs="Consolas"/>
@@ -6188,6 +6760,7 @@
         </w:rPr>
         <w:t>org.springframework.cloud</w:t>
       </w:r>
+      <w:proofErr w:type="spellEnd"/>
       <w:r>
         <w:rPr>
           <w:rFonts w:ascii="Consolas" w:hAnsi="Consolas" w:cs="Consolas"/>
@@ -6198,6 +6771,7 @@
         </w:rPr>
         <w:t>&lt;/</w:t>
       </w:r>
+      <w:proofErr w:type="spellStart"/>
       <w:r>
         <w:rPr>
           <w:rFonts w:ascii="Consolas" w:hAnsi="Consolas" w:cs="Consolas"/>
@@ -6208,6 +6782,7 @@
         </w:rPr>
         <w:t>groupId</w:t>
       </w:r>
+      <w:proofErr w:type="spellEnd"/>
       <w:r>
         <w:rPr>
           <w:rFonts w:ascii="Consolas" w:hAnsi="Consolas" w:cs="Consolas"/>
@@ -6253,6 +6828,7 @@
         </w:rPr>
         <w:t>&lt;</w:t>
       </w:r>
+      <w:proofErr w:type="spellStart"/>
       <w:r>
         <w:rPr>
           <w:rFonts w:ascii="Consolas" w:hAnsi="Consolas" w:cs="Consolas"/>
@@ -6263,6 +6839,7 @@
         </w:rPr>
         <w:t>artifactId</w:t>
       </w:r>
+      <w:proofErr w:type="spellEnd"/>
       <w:r>
         <w:rPr>
           <w:rFonts w:ascii="Consolas" w:hAnsi="Consolas" w:cs="Consolas"/>
@@ -6281,8 +6858,20 @@
           <w:sz w:val="24"/>
           <w:szCs w:val="24"/>
         </w:rPr>
-        <w:t>spring-cloud-starter-openfeign</w:t>
-      </w:r>
+        <w:t>spring-cloud-starter-</w:t>
+      </w:r>
+      <w:proofErr w:type="spellStart"/>
+      <w:r>
+        <w:rPr>
+          <w:rFonts w:ascii="Consolas" w:hAnsi="Consolas" w:cs="Consolas"/>
+          <w:color w:val="000000"/>
+          <w:kern w:val="0"/>
+          <w:sz w:val="24"/>
+          <w:szCs w:val="24"/>
+        </w:rPr>
+        <w:t>openfeign</w:t>
+      </w:r>
+      <w:proofErr w:type="spellEnd"/>
       <w:r>
         <w:rPr>
           <w:rFonts w:ascii="Consolas" w:hAnsi="Consolas" w:cs="Consolas"/>
@@ -6293,6 +6882,7 @@
         </w:rPr>
         <w:t>&lt;/</w:t>
       </w:r>
+      <w:proofErr w:type="spellStart"/>
       <w:r>
         <w:rPr>
           <w:rFonts w:ascii="Consolas" w:hAnsi="Consolas" w:cs="Consolas"/>
@@ -6303,6 +6893,7 @@
         </w:rPr>
         <w:t>artifactId</w:t>
       </w:r>
+      <w:proofErr w:type="spellEnd"/>
       <w:r>
         <w:rPr>
           <w:rFonts w:ascii="Consolas" w:hAnsi="Consolas" w:cs="Consolas"/>
@@ -6564,7 +7155,29 @@
           <w:sz w:val="24"/>
           <w:szCs w:val="24"/>
         </w:rPr>
-        <w:t xml:space="preserve"> ShiroApp {</w:t>
+        <w:t xml:space="preserve"> </w:t>
+      </w:r>
+      <w:proofErr w:type="spellStart"/>
+      <w:r>
+        <w:rPr>
+          <w:rFonts w:ascii="Consolas" w:hAnsi="Consolas" w:cs="Consolas"/>
+          <w:color w:val="000000"/>
+          <w:kern w:val="0"/>
+          <w:sz w:val="24"/>
+          <w:szCs w:val="24"/>
+        </w:rPr>
+        <w:t>ShiroApp</w:t>
+      </w:r>
+      <w:proofErr w:type="spellEnd"/>
+      <w:r>
+        <w:rPr>
+          <w:rFonts w:ascii="Consolas" w:hAnsi="Consolas" w:cs="Consolas"/>
+          <w:color w:val="000000"/>
+          <w:kern w:val="0"/>
+          <w:sz w:val="24"/>
+          <w:szCs w:val="24"/>
+        </w:rPr>
+        <w:t xml:space="preserve"> {</w:t>
       </w:r>
     </w:p>
     <w:p>
@@ -6646,6 +7259,7 @@
         </w:rPr>
         <w:t xml:space="preserve"> main(String[] </w:t>
       </w:r>
+      <w:proofErr w:type="spellStart"/>
       <w:r>
         <w:rPr>
           <w:rFonts w:ascii="Consolas" w:hAnsi="Consolas" w:cs="Consolas"/>
@@ -6656,6 +7270,7 @@
         </w:rPr>
         <w:t>args</w:t>
       </w:r>
+      <w:proofErr w:type="spellEnd"/>
       <w:r>
         <w:rPr>
           <w:rFonts w:ascii="Consolas" w:hAnsi="Consolas" w:cs="Consolas"/>
@@ -6689,6 +7304,16 @@
           <w:szCs w:val="24"/>
         </w:rPr>
         <w:tab/>
+      </w:r>
+      <w:proofErr w:type="spellStart"/>
+      <w:r>
+        <w:rPr>
+          <w:rFonts w:ascii="Consolas" w:hAnsi="Consolas" w:cs="Consolas"/>
+          <w:color w:val="000000"/>
+          <w:kern w:val="0"/>
+          <w:sz w:val="24"/>
+          <w:szCs w:val="24"/>
+        </w:rPr>
         <w:t>SpringApplication.</w:t>
       </w:r>
       <w:r>
@@ -6703,15 +7328,27 @@
         </w:rPr>
         <w:t>run</w:t>
       </w:r>
-      <w:r>
-        <w:rPr>
-          <w:rFonts w:ascii="Consolas" w:hAnsi="Consolas" w:cs="Consolas"/>
-          <w:color w:val="000000"/>
-          <w:kern w:val="0"/>
-          <w:sz w:val="24"/>
-          <w:szCs w:val="24"/>
-        </w:rPr>
-        <w:t>(ShiroApp.</w:t>
+      <w:proofErr w:type="spellEnd"/>
+      <w:r>
+        <w:rPr>
+          <w:rFonts w:ascii="Consolas" w:hAnsi="Consolas" w:cs="Consolas"/>
+          <w:color w:val="000000"/>
+          <w:kern w:val="0"/>
+          <w:sz w:val="24"/>
+          <w:szCs w:val="24"/>
+        </w:rPr>
+        <w:t>(</w:t>
+      </w:r>
+      <w:proofErr w:type="spellStart"/>
+      <w:r>
+        <w:rPr>
+          <w:rFonts w:ascii="Consolas" w:hAnsi="Consolas" w:cs="Consolas"/>
+          <w:color w:val="000000"/>
+          <w:kern w:val="0"/>
+          <w:sz w:val="24"/>
+          <w:szCs w:val="24"/>
+        </w:rPr>
+        <w:t>ShiroApp.</w:t>
       </w:r>
       <w:r>
         <w:rPr>
@@ -6725,6 +7362,7 @@
         </w:rPr>
         <w:t>class</w:t>
       </w:r>
+      <w:proofErr w:type="spellEnd"/>
       <w:r>
         <w:rPr>
           <w:rFonts w:ascii="Consolas" w:hAnsi="Consolas" w:cs="Consolas"/>
@@ -6735,6 +7373,7 @@
         </w:rPr>
         <w:t xml:space="preserve">, </w:t>
       </w:r>
+      <w:proofErr w:type="spellStart"/>
       <w:r>
         <w:rPr>
           <w:rFonts w:ascii="Consolas" w:hAnsi="Consolas" w:cs="Consolas"/>
@@ -6745,6 +7384,7 @@
         </w:rPr>
         <w:t>args</w:t>
       </w:r>
+      <w:proofErr w:type="spellEnd"/>
       <w:r>
         <w:rPr>
           <w:rFonts w:ascii="Consolas" w:hAnsi="Consolas" w:cs="Consolas"/>
@@ -6929,7 +7569,29 @@
           <w:sz w:val="24"/>
           <w:szCs w:val="24"/>
         </w:rPr>
-        <w:t xml:space="preserve"> MemberTestApi {</w:t>
+        <w:t xml:space="preserve"> </w:t>
+      </w:r>
+      <w:proofErr w:type="spellStart"/>
+      <w:r>
+        <w:rPr>
+          <w:rFonts w:ascii="Consolas" w:hAnsi="Consolas" w:cs="Consolas"/>
+          <w:color w:val="000000"/>
+          <w:kern w:val="0"/>
+          <w:sz w:val="24"/>
+          <w:szCs w:val="24"/>
+        </w:rPr>
+        <w:t>MemberTestApi</w:t>
+      </w:r>
+      <w:proofErr w:type="spellEnd"/>
+      <w:r>
+        <w:rPr>
+          <w:rFonts w:ascii="Consolas" w:hAnsi="Consolas" w:cs="Consolas"/>
+          <w:color w:val="000000"/>
+          <w:kern w:val="0"/>
+          <w:sz w:val="24"/>
+          <w:szCs w:val="24"/>
+        </w:rPr>
+        <w:t xml:space="preserve"> {</w:t>
       </w:r>
     </w:p>
     <w:p>
@@ -7015,11 +7677,6 @@
       </w:r>
     </w:p>
     <w:p>
-      <w:pPr>
-        <w:rPr>
-          <w:rFonts w:hint="eastAsia"/>
-        </w:rPr>
-      </w:pPr>
       <w:r>
         <w:rPr>
           <w:rFonts w:ascii="Consolas" w:hAnsi="Consolas" w:cs="Consolas"/>
@@ -7055,13 +7712,7 @@
     <w:p/>
     <w:p/>
     <w:p/>
-    <w:p>
-      <w:pPr>
-        <w:rPr>
-          <w:rFonts w:hint="eastAsia"/>
-        </w:rPr>
-      </w:pPr>
-    </w:p>
+    <w:p/>
     <w:p>
       <w:pPr>
         <w:pStyle w:val="1"/>
@@ -7071,6 +7722,7 @@
           <w:u w:val="none"/>
         </w:rPr>
       </w:pPr>
+      <w:proofErr w:type="spellStart"/>
       <w:r>
         <w:rPr>
           <w:rStyle w:val="a3"/>
@@ -7078,7 +7730,17 @@
           <w:color w:val="000000" w:themeColor="text1"/>
           <w:u w:val="none"/>
         </w:rPr>
-        <w:t>RestTemplate调用服务接口</w:t>
+        <w:t>RestTemplate</w:t>
+      </w:r>
+      <w:proofErr w:type="spellEnd"/>
+      <w:r>
+        <w:rPr>
+          <w:rStyle w:val="a3"/>
+          <w:rFonts w:hint="eastAsia"/>
+          <w:color w:val="000000" w:themeColor="text1"/>
+          <w:u w:val="none"/>
+        </w:rPr>
+        <w:t>调用服务接口</w:t>
       </w:r>
     </w:p>
     <w:p>
@@ -7096,15 +7758,9 @@
           <w:color w:val="000000" w:themeColor="text1"/>
           <w:u w:val="none"/>
         </w:rPr>
-        <w:t>在SpringCloud中有两种调用方式：rest和fegin</w:t>
-      </w:r>
-    </w:p>
-    <w:p>
-      <w:pPr>
-        <w:rPr>
-          <w:color w:val="000000" w:themeColor="text1"/>
-        </w:rPr>
-      </w:pPr>
+        <w:t>在</w:t>
+      </w:r>
+      <w:proofErr w:type="spellStart"/>
       <w:r>
         <w:rPr>
           <w:rStyle w:val="a3"/>
@@ -7112,8 +7768,67 @@
           <w:color w:val="000000" w:themeColor="text1"/>
           <w:u w:val="none"/>
         </w:rPr>
-        <w:t>RestTemplate是springboot</w:t>
-      </w:r>
+        <w:t>SpringCloud</w:t>
+      </w:r>
+      <w:proofErr w:type="spellEnd"/>
+      <w:r>
+        <w:rPr>
+          <w:rStyle w:val="a3"/>
+          <w:rFonts w:hint="eastAsia"/>
+          <w:color w:val="000000" w:themeColor="text1"/>
+          <w:u w:val="none"/>
+        </w:rPr>
+        <w:t>中有两种调用方式：rest和</w:t>
+      </w:r>
+      <w:proofErr w:type="spellStart"/>
+      <w:r>
+        <w:rPr>
+          <w:rStyle w:val="a3"/>
+          <w:rFonts w:hint="eastAsia"/>
+          <w:color w:val="000000" w:themeColor="text1"/>
+          <w:u w:val="none"/>
+        </w:rPr>
+        <w:t>fegin</w:t>
+      </w:r>
+      <w:proofErr w:type="spellEnd"/>
+    </w:p>
+    <w:p>
+      <w:pPr>
+        <w:rPr>
+          <w:color w:val="000000" w:themeColor="text1"/>
+        </w:rPr>
+      </w:pPr>
+      <w:proofErr w:type="spellStart"/>
+      <w:r>
+        <w:rPr>
+          <w:rStyle w:val="a3"/>
+          <w:rFonts w:hint="eastAsia"/>
+          <w:color w:val="000000" w:themeColor="text1"/>
+          <w:u w:val="none"/>
+        </w:rPr>
+        <w:t>RestTemplate</w:t>
+      </w:r>
+      <w:proofErr w:type="spellEnd"/>
+      <w:r>
+        <w:rPr>
+          <w:rStyle w:val="a3"/>
+          <w:rFonts w:hint="eastAsia"/>
+          <w:color w:val="000000" w:themeColor="text1"/>
+          <w:u w:val="none"/>
+        </w:rPr>
+        <w:t>是</w:t>
+      </w:r>
+      <w:proofErr w:type="spellStart"/>
+      <w:r>
+        <w:rPr>
+          <w:rStyle w:val="a3"/>
+          <w:rFonts w:hint="eastAsia"/>
+          <w:color w:val="000000" w:themeColor="text1"/>
+          <w:u w:val="none"/>
+        </w:rPr>
+        <w:t>springboot</w:t>
+      </w:r>
+      <w:proofErr w:type="spellEnd"/>
       <w:r>
         <w:rPr>
           <w:rStyle w:val="a3"/>
@@ -7138,7 +7853,27 @@
           <w:color w:val="000000" w:themeColor="text1"/>
           <w:u w:val="none"/>
         </w:rPr>
-        <w:t>底层使用了httpClinent技术。</w:t>
+        <w:t>底层使用了</w:t>
+      </w:r>
+      <w:proofErr w:type="spellStart"/>
+      <w:r>
+        <w:rPr>
+          <w:rStyle w:val="a3"/>
+          <w:rFonts w:hint="eastAsia"/>
+          <w:color w:val="000000" w:themeColor="text1"/>
+          <w:u w:val="none"/>
+        </w:rPr>
+        <w:t>httpClinent</w:t>
+      </w:r>
+      <w:proofErr w:type="spellEnd"/>
+      <w:r>
+        <w:rPr>
+          <w:rStyle w:val="a3"/>
+          <w:rFonts w:hint="eastAsia"/>
+          <w:color w:val="000000" w:themeColor="text1"/>
+          <w:u w:val="none"/>
+        </w:rPr>
+        <w:t>技术。</w:t>
       </w:r>
       <w:r>
         <w:rPr>
@@ -7288,7 +8023,29 @@
           <w:sz w:val="24"/>
           <w:szCs w:val="24"/>
         </w:rPr>
-        <w:t xml:space="preserve"> ShiroApp {</w:t>
+        <w:t xml:space="preserve"> </w:t>
+      </w:r>
+      <w:proofErr w:type="spellStart"/>
+      <w:r>
+        <w:rPr>
+          <w:rFonts w:ascii="Consolas" w:hAnsi="Consolas" w:cs="Consolas"/>
+          <w:color w:val="000000"/>
+          <w:kern w:val="0"/>
+          <w:sz w:val="24"/>
+          <w:szCs w:val="24"/>
+        </w:rPr>
+        <w:t>ShiroApp</w:t>
+      </w:r>
+      <w:proofErr w:type="spellEnd"/>
+      <w:r>
+        <w:rPr>
+          <w:rFonts w:ascii="Consolas" w:hAnsi="Consolas" w:cs="Consolas"/>
+          <w:color w:val="000000"/>
+          <w:kern w:val="0"/>
+          <w:sz w:val="24"/>
+          <w:szCs w:val="24"/>
+        </w:rPr>
+        <w:t xml:space="preserve"> {</w:t>
       </w:r>
     </w:p>
     <w:p>
@@ -7370,6 +8127,7 @@
         </w:rPr>
         <w:t xml:space="preserve"> main(String[] </w:t>
       </w:r>
+      <w:proofErr w:type="spellStart"/>
       <w:r>
         <w:rPr>
           <w:rFonts w:ascii="Consolas" w:hAnsi="Consolas" w:cs="Consolas"/>
@@ -7380,6 +8138,7 @@
         </w:rPr>
         <w:t>args</w:t>
       </w:r>
+      <w:proofErr w:type="spellEnd"/>
       <w:r>
         <w:rPr>
           <w:rFonts w:ascii="Consolas" w:hAnsi="Consolas" w:cs="Consolas"/>
@@ -7413,6 +8172,16 @@
           <w:szCs w:val="24"/>
         </w:rPr>
         <w:tab/>
+      </w:r>
+      <w:proofErr w:type="spellStart"/>
+      <w:r>
+        <w:rPr>
+          <w:rFonts w:ascii="Consolas" w:hAnsi="Consolas" w:cs="Consolas"/>
+          <w:color w:val="000000"/>
+          <w:kern w:val="0"/>
+          <w:sz w:val="24"/>
+          <w:szCs w:val="24"/>
+        </w:rPr>
         <w:t>SpringApplication.</w:t>
       </w:r>
       <w:r>
@@ -7427,15 +8196,27 @@
         </w:rPr>
         <w:t>run</w:t>
       </w:r>
-      <w:r>
-        <w:rPr>
-          <w:rFonts w:ascii="Consolas" w:hAnsi="Consolas" w:cs="Consolas"/>
-          <w:color w:val="000000"/>
-          <w:kern w:val="0"/>
-          <w:sz w:val="24"/>
-          <w:szCs w:val="24"/>
-        </w:rPr>
-        <w:t>(ShiroApp.</w:t>
+      <w:proofErr w:type="spellEnd"/>
+      <w:r>
+        <w:rPr>
+          <w:rFonts w:ascii="Consolas" w:hAnsi="Consolas" w:cs="Consolas"/>
+          <w:color w:val="000000"/>
+          <w:kern w:val="0"/>
+          <w:sz w:val="24"/>
+          <w:szCs w:val="24"/>
+        </w:rPr>
+        <w:t>(</w:t>
+      </w:r>
+      <w:proofErr w:type="spellStart"/>
+      <w:r>
+        <w:rPr>
+          <w:rFonts w:ascii="Consolas" w:hAnsi="Consolas" w:cs="Consolas"/>
+          <w:color w:val="000000"/>
+          <w:kern w:val="0"/>
+          <w:sz w:val="24"/>
+          <w:szCs w:val="24"/>
+        </w:rPr>
+        <w:t>ShiroApp.</w:t>
       </w:r>
       <w:r>
         <w:rPr>
@@ -7449,6 +8230,7 @@
         </w:rPr>
         <w:t>class</w:t>
       </w:r>
+      <w:proofErr w:type="spellEnd"/>
       <w:r>
         <w:rPr>
           <w:rFonts w:ascii="Consolas" w:hAnsi="Consolas" w:cs="Consolas"/>
@@ -7459,6 +8241,7 @@
         </w:rPr>
         <w:t xml:space="preserve">, </w:t>
       </w:r>
+      <w:proofErr w:type="spellStart"/>
       <w:r>
         <w:rPr>
           <w:rFonts w:ascii="Consolas" w:hAnsi="Consolas" w:cs="Consolas"/>
@@ -7469,6 +8252,7 @@
         </w:rPr>
         <w:t>args</w:t>
       </w:r>
+      <w:proofErr w:type="spellEnd"/>
       <w:r>
         <w:rPr>
           <w:rFonts w:ascii="Consolas" w:hAnsi="Consolas" w:cs="Consolas"/>
@@ -7537,6 +8321,7 @@
         </w:rPr>
         <w:t>将</w:t>
       </w:r>
+      <w:proofErr w:type="spellStart"/>
       <w:r>
         <w:rPr>
           <w:rFonts w:ascii="Consolas" w:hAnsi="Consolas" w:cs="Consolas"/>
@@ -7547,6 +8332,7 @@
         </w:rPr>
         <w:t>RestTemplate</w:t>
       </w:r>
+      <w:proofErr w:type="spellEnd"/>
       <w:r>
         <w:rPr>
           <w:rFonts w:ascii="Consolas" w:hAnsi="Consolas" w:cs="Consolas"/>
@@ -7639,8 +8425,9 @@
           <w:sz w:val="24"/>
           <w:szCs w:val="24"/>
         </w:rPr>
-        <w:t>,@LoadBalanced</w:t>
-      </w:r>
+        <w:t>,@</w:t>
+      </w:r>
+      <w:proofErr w:type="spellStart"/>
       <w:r>
         <w:rPr>
           <w:rFonts w:ascii="Consolas" w:hAnsi="Consolas" w:cs="Consolas"/>
@@ -7649,8 +8436,20 @@
           <w:sz w:val="24"/>
           <w:szCs w:val="24"/>
         </w:rPr>
+        <w:t>LoadBalanced</w:t>
+      </w:r>
+      <w:proofErr w:type="spellEnd"/>
+      <w:r>
+        <w:rPr>
+          <w:rFonts w:ascii="Consolas" w:hAnsi="Consolas" w:cs="Consolas"/>
+          <w:color w:val="3F7F5F"/>
+          <w:kern w:val="0"/>
+          <w:sz w:val="24"/>
+          <w:szCs w:val="24"/>
+        </w:rPr>
         <w:t>能让</w:t>
       </w:r>
+      <w:proofErr w:type="spellStart"/>
       <w:r>
         <w:rPr>
           <w:rFonts w:ascii="Consolas" w:hAnsi="Consolas" w:cs="Consolas"/>
@@ -7661,6 +8460,7 @@
         </w:rPr>
         <w:t>RestTemplate</w:t>
       </w:r>
+      <w:proofErr w:type="spellEnd"/>
       <w:r>
         <w:rPr>
           <w:rFonts w:ascii="Consolas" w:hAnsi="Consolas" w:cs="Consolas"/>
@@ -7733,15 +8533,49 @@
           <w:szCs w:val="24"/>
         </w:rPr>
       </w:pPr>
-      <w:r>
-        <w:rPr>
-          <w:rFonts w:ascii="Consolas" w:hAnsi="Consolas" w:cs="Consolas"/>
-          <w:color w:val="000000"/>
-          <w:kern w:val="0"/>
-          <w:sz w:val="24"/>
-          <w:szCs w:val="24"/>
-        </w:rPr>
-        <w:t>RestTemplate restTemplate() {</w:t>
+      <w:proofErr w:type="spellStart"/>
+      <w:r>
+        <w:rPr>
+          <w:rFonts w:ascii="Consolas" w:hAnsi="Consolas" w:cs="Consolas"/>
+          <w:color w:val="000000"/>
+          <w:kern w:val="0"/>
+          <w:sz w:val="24"/>
+          <w:szCs w:val="24"/>
+        </w:rPr>
+        <w:t>RestTemplate</w:t>
+      </w:r>
+      <w:proofErr w:type="spellEnd"/>
+      <w:r>
+        <w:rPr>
+          <w:rFonts w:ascii="Consolas" w:hAnsi="Consolas" w:cs="Consolas"/>
+          <w:color w:val="000000"/>
+          <w:kern w:val="0"/>
+          <w:sz w:val="24"/>
+          <w:szCs w:val="24"/>
+        </w:rPr>
+        <w:t xml:space="preserve"> </w:t>
+      </w:r>
+      <w:proofErr w:type="spellStart"/>
+      <w:r>
+        <w:rPr>
+          <w:rFonts w:ascii="Consolas" w:hAnsi="Consolas" w:cs="Consolas"/>
+          <w:color w:val="000000"/>
+          <w:kern w:val="0"/>
+          <w:sz w:val="24"/>
+          <w:szCs w:val="24"/>
+        </w:rPr>
+        <w:t>restTemplate</w:t>
+      </w:r>
+      <w:proofErr w:type="spellEnd"/>
+      <w:r>
+        <w:rPr>
+          <w:rFonts w:ascii="Consolas" w:hAnsi="Consolas" w:cs="Consolas"/>
+          <w:color w:val="000000"/>
+          <w:kern w:val="0"/>
+          <w:sz w:val="24"/>
+          <w:szCs w:val="24"/>
+        </w:rPr>
+        <w:t>() {</w:t>
       </w:r>
     </w:p>
     <w:p>
@@ -7809,7 +8643,29 @@
           <w:sz w:val="24"/>
           <w:szCs w:val="24"/>
         </w:rPr>
-        <w:t xml:space="preserve"> RestTemplate();</w:t>
+        <w:t xml:space="preserve"> </w:t>
+      </w:r>
+      <w:proofErr w:type="spellStart"/>
+      <w:r>
+        <w:rPr>
+          <w:rFonts w:ascii="Consolas" w:hAnsi="Consolas" w:cs="Consolas"/>
+          <w:color w:val="000000"/>
+          <w:kern w:val="0"/>
+          <w:sz w:val="24"/>
+          <w:szCs w:val="24"/>
+        </w:rPr>
+        <w:t>RestTemplate</w:t>
+      </w:r>
+      <w:proofErr w:type="spellEnd"/>
+      <w:r>
+        <w:rPr>
+          <w:rFonts w:ascii="Consolas" w:hAnsi="Consolas" w:cs="Consolas"/>
+          <w:color w:val="000000"/>
+          <w:kern w:val="0"/>
+          <w:sz w:val="24"/>
+          <w:szCs w:val="24"/>
+        </w:rPr>
+        <w:t>();</w:t>
       </w:r>
       <w:r>
         <w:rPr>
@@ -7932,7 +8788,29 @@
           <w:sz w:val="24"/>
           <w:szCs w:val="24"/>
         </w:rPr>
-        <w:t xml:space="preserve"> String testRest() {</w:t>
+        <w:t xml:space="preserve"> String </w:t>
+      </w:r>
+      <w:proofErr w:type="spellStart"/>
+      <w:r>
+        <w:rPr>
+          <w:rFonts w:ascii="Consolas" w:hAnsi="Consolas" w:cs="Consolas"/>
+          <w:color w:val="000000"/>
+          <w:kern w:val="0"/>
+          <w:sz w:val="24"/>
+          <w:szCs w:val="24"/>
+        </w:rPr>
+        <w:t>testRest</w:t>
+      </w:r>
+      <w:proofErr w:type="spellEnd"/>
+      <w:r>
+        <w:rPr>
+          <w:rFonts w:ascii="Consolas" w:hAnsi="Consolas" w:cs="Consolas"/>
+          <w:color w:val="000000"/>
+          <w:kern w:val="0"/>
+          <w:sz w:val="24"/>
+          <w:szCs w:val="24"/>
+        </w:rPr>
+        <w:t>() {</w:t>
       </w:r>
     </w:p>
     <w:p>
@@ -8088,6 +8966,7 @@
         <w:tab/>
         <w:t xml:space="preserve">String </w:t>
       </w:r>
+      <w:proofErr w:type="spellStart"/>
       <w:r>
         <w:rPr>
           <w:rFonts w:ascii="Consolas" w:hAnsi="Consolas" w:cs="Consolas"/>
@@ -8098,6 +8977,7 @@
         </w:rPr>
         <w:t>forObject</w:t>
       </w:r>
+      <w:proofErr w:type="spellEnd"/>
       <w:r>
         <w:rPr>
           <w:rFonts w:ascii="Consolas" w:hAnsi="Consolas" w:cs="Consolas"/>
@@ -8146,7 +9026,18 @@
           <w:sz w:val="24"/>
           <w:szCs w:val="24"/>
         </w:rPr>
-        <w:t>, String.</w:t>
+        <w:t xml:space="preserve">, </w:t>
+      </w:r>
+      <w:proofErr w:type="spellStart"/>
+      <w:r>
+        <w:rPr>
+          <w:rFonts w:ascii="Consolas" w:hAnsi="Consolas" w:cs="Consolas"/>
+          <w:color w:val="000000"/>
+          <w:kern w:val="0"/>
+          <w:sz w:val="24"/>
+          <w:szCs w:val="24"/>
+        </w:rPr>
+        <w:t>String.</w:t>
       </w:r>
       <w:r>
         <w:rPr>
@@ -8160,6 +9051,7 @@
         </w:rPr>
         <w:t>class</w:t>
       </w:r>
+      <w:proofErr w:type="spellEnd"/>
       <w:r>
         <w:rPr>
           <w:rFonts w:ascii="Consolas" w:hAnsi="Consolas" w:cs="Consolas"/>
@@ -8216,6 +9108,7 @@
         </w:rPr>
         <w:t xml:space="preserve"> </w:t>
       </w:r>
+      <w:proofErr w:type="spellStart"/>
       <w:r>
         <w:rPr>
           <w:rFonts w:ascii="Consolas" w:hAnsi="Consolas" w:cs="Consolas"/>
@@ -8226,6 +9119,7 @@
         </w:rPr>
         <w:t>forObject</w:t>
       </w:r>
+      <w:proofErr w:type="spellEnd"/>
       <w:r>
         <w:rPr>
           <w:rFonts w:ascii="Consolas" w:hAnsi="Consolas" w:cs="Consolas"/>
@@ -8238,11 +9132,6 @@
       </w:r>
     </w:p>
     <w:p>
-      <w:pPr>
-        <w:rPr>
-          <w:rFonts w:hint="eastAsia"/>
-        </w:rPr>
-      </w:pPr>
       <w:r>
         <w:rPr>
           <w:rFonts w:ascii="Consolas" w:hAnsi="Consolas" w:cs="Consolas"/>

--- a/java开发/Spring/springCloud.docx
+++ b/java开发/Spring/springCloud.docx
@@ -12371,9 +12371,6 @@
     <w:p>
       <w:pPr>
         <w:pStyle w:val="1"/>
-        <w:rPr>
-          <w:rFonts w:hint="eastAsia"/>
-        </w:rPr>
       </w:pPr>
       <w:proofErr w:type="spellStart"/>
       <w:r>
@@ -12391,9 +12388,6 @@
     <w:p>
       <w:pPr>
         <w:pStyle w:val="2"/>
-        <w:rPr>
-          <w:rFonts w:hint="eastAsia"/>
-        </w:rPr>
       </w:pPr>
       <w:r>
         <w:rPr>
@@ -12541,7 +12535,6 @@
       <w:pPr>
         <w:ind w:firstLineChars="200" w:firstLine="420"/>
         <w:rPr>
-          <w:rFonts w:hint="eastAsia"/>
           <w:b/>
           <w:bCs/>
           <w:color w:val="FF0000"/>
@@ -12631,9 +12624,6 @@
     <w:p>
       <w:pPr>
         <w:pStyle w:val="2"/>
-        <w:rPr>
-          <w:rFonts w:hint="eastAsia"/>
-        </w:rPr>
       </w:pPr>
       <w:r>
         <w:rPr>
@@ -12839,14 +12829,2839 @@
     </w:p>
     <w:p>
       <w:pPr>
+        <w:widowControl/>
+        <w:jc w:val="left"/>
+        <w:rPr>
+          <w:rFonts w:ascii="宋体" w:eastAsia="宋体" w:hAnsi="宋体" w:cs="宋体"/>
+          <w:kern w:val="0"/>
+          <w:sz w:val="24"/>
+          <w:szCs w:val="24"/>
+        </w:rPr>
+      </w:pPr>
+    </w:p>
+    <w:p>
+      <w:pPr>
         <w:pStyle w:val="2"/>
       </w:pPr>
+      <w:r>
+        <w:rPr>
+          <w:rFonts w:hint="eastAsia"/>
+        </w:rPr>
+        <w:t>实例代码</w:t>
+      </w:r>
+    </w:p>
+    <w:p>
+      <w:r>
+        <w:rPr>
+          <w:rFonts w:hint="eastAsia"/>
+        </w:rPr>
+        <w:t>1</w:t>
+      </w:r>
+      <w:r>
+        <w:t>.</w:t>
+      </w:r>
+      <w:r>
+        <w:rPr>
+          <w:rFonts w:hint="eastAsia"/>
+        </w:rPr>
+        <w:t>添加依赖</w:t>
+      </w:r>
+    </w:p>
+    <w:p/>
+    <w:p>
+      <w:pPr>
+        <w:autoSpaceDE w:val="0"/>
+        <w:autoSpaceDN w:val="0"/>
+        <w:adjustRightInd w:val="0"/>
+        <w:jc w:val="left"/>
+        <w:rPr>
+          <w:rFonts w:ascii="Consolas" w:hAnsi="Consolas" w:cs="Consolas"/>
+          <w:kern w:val="0"/>
+          <w:sz w:val="24"/>
+          <w:szCs w:val="24"/>
+        </w:rPr>
+      </w:pPr>
+      <w:r>
+        <w:rPr>
+          <w:rFonts w:ascii="Consolas" w:hAnsi="Consolas" w:cs="Consolas"/>
+          <w:color w:val="008080"/>
+          <w:kern w:val="0"/>
+          <w:sz w:val="24"/>
+          <w:szCs w:val="24"/>
+        </w:rPr>
+        <w:t>&lt;</w:t>
+      </w:r>
+      <w:r>
+        <w:rPr>
+          <w:rFonts w:ascii="Consolas" w:hAnsi="Consolas" w:cs="Consolas"/>
+          <w:color w:val="3F7F7F"/>
+          <w:kern w:val="0"/>
+          <w:sz w:val="24"/>
+          <w:szCs w:val="24"/>
+        </w:rPr>
+        <w:t>dependency</w:t>
+      </w:r>
+      <w:r>
+        <w:rPr>
+          <w:rFonts w:ascii="Consolas" w:hAnsi="Consolas" w:cs="Consolas"/>
+          <w:color w:val="008080"/>
+          <w:kern w:val="0"/>
+          <w:sz w:val="24"/>
+          <w:szCs w:val="24"/>
+        </w:rPr>
+        <w:t>&gt;</w:t>
+      </w:r>
+    </w:p>
+    <w:p>
+      <w:pPr>
+        <w:autoSpaceDE w:val="0"/>
+        <w:autoSpaceDN w:val="0"/>
+        <w:adjustRightInd w:val="0"/>
+        <w:jc w:val="left"/>
+        <w:rPr>
+          <w:rFonts w:ascii="Consolas" w:hAnsi="Consolas" w:cs="Consolas"/>
+          <w:kern w:val="0"/>
+          <w:sz w:val="24"/>
+          <w:szCs w:val="24"/>
+        </w:rPr>
+      </w:pPr>
+      <w:r>
+        <w:rPr>
+          <w:rFonts w:ascii="Consolas" w:hAnsi="Consolas" w:cs="Consolas"/>
+          <w:color w:val="000000"/>
+          <w:kern w:val="0"/>
+          <w:sz w:val="24"/>
+          <w:szCs w:val="24"/>
+        </w:rPr>
+        <w:tab/>
+        <w:t xml:space="preserve">    </w:t>
+      </w:r>
+      <w:proofErr w:type="gramStart"/>
+      <w:r>
+        <w:rPr>
+          <w:rFonts w:ascii="Consolas" w:hAnsi="Consolas" w:cs="Consolas"/>
+          <w:color w:val="008080"/>
+          <w:kern w:val="0"/>
+          <w:sz w:val="24"/>
+          <w:szCs w:val="24"/>
+        </w:rPr>
+        <w:t>&lt;</w:t>
+      </w:r>
       <w:proofErr w:type="spellStart"/>
       <w:r>
         <w:rPr>
-          <w:rFonts w:hint="eastAsia"/>
+          <w:rFonts w:ascii="Consolas" w:hAnsi="Consolas" w:cs="Consolas"/>
+          <w:color w:val="3F7F7F"/>
+          <w:kern w:val="0"/>
+          <w:sz w:val="24"/>
+          <w:szCs w:val="24"/>
+        </w:rPr>
+        <w:t>groupId</w:t>
+      </w:r>
+      <w:proofErr w:type="spellEnd"/>
+      <w:r>
+        <w:rPr>
+          <w:rFonts w:ascii="Consolas" w:hAnsi="Consolas" w:cs="Consolas"/>
+          <w:color w:val="008080"/>
+          <w:kern w:val="0"/>
+          <w:sz w:val="24"/>
+          <w:szCs w:val="24"/>
+        </w:rPr>
+        <w:t>&gt;</w:t>
+      </w:r>
+      <w:proofErr w:type="spellStart"/>
+      <w:r>
+        <w:rPr>
+          <w:rFonts w:ascii="Consolas" w:hAnsi="Consolas" w:cs="Consolas"/>
+          <w:color w:val="000000"/>
+          <w:kern w:val="0"/>
+          <w:sz w:val="24"/>
+          <w:szCs w:val="24"/>
+        </w:rPr>
+        <w:t>org.springframework.cloud</w:t>
+      </w:r>
+      <w:proofErr w:type="spellEnd"/>
+      <w:proofErr w:type="gramEnd"/>
+      <w:r>
+        <w:rPr>
+          <w:rFonts w:ascii="Consolas" w:hAnsi="Consolas" w:cs="Consolas"/>
+          <w:color w:val="008080"/>
+          <w:kern w:val="0"/>
+          <w:sz w:val="24"/>
+          <w:szCs w:val="24"/>
+        </w:rPr>
+        <w:t>&lt;/</w:t>
+      </w:r>
+      <w:proofErr w:type="spellStart"/>
+      <w:r>
+        <w:rPr>
+          <w:rFonts w:ascii="Consolas" w:hAnsi="Consolas" w:cs="Consolas"/>
+          <w:color w:val="3F7F7F"/>
+          <w:kern w:val="0"/>
+          <w:sz w:val="24"/>
+          <w:szCs w:val="24"/>
+        </w:rPr>
+        <w:t>groupId</w:t>
+      </w:r>
+      <w:proofErr w:type="spellEnd"/>
+      <w:r>
+        <w:rPr>
+          <w:rFonts w:ascii="Consolas" w:hAnsi="Consolas" w:cs="Consolas"/>
+          <w:color w:val="008080"/>
+          <w:kern w:val="0"/>
+          <w:sz w:val="24"/>
+          <w:szCs w:val="24"/>
+        </w:rPr>
+        <w:t>&gt;</w:t>
+      </w:r>
+    </w:p>
+    <w:p>
+      <w:pPr>
+        <w:autoSpaceDE w:val="0"/>
+        <w:autoSpaceDN w:val="0"/>
+        <w:adjustRightInd w:val="0"/>
+        <w:jc w:val="left"/>
+        <w:rPr>
+          <w:rFonts w:ascii="Consolas" w:hAnsi="Consolas" w:cs="Consolas"/>
+          <w:kern w:val="0"/>
+          <w:sz w:val="24"/>
+          <w:szCs w:val="24"/>
+        </w:rPr>
+      </w:pPr>
+      <w:r>
+        <w:rPr>
+          <w:rFonts w:ascii="Consolas" w:hAnsi="Consolas" w:cs="Consolas"/>
+          <w:color w:val="000000"/>
+          <w:kern w:val="0"/>
+          <w:sz w:val="24"/>
+          <w:szCs w:val="24"/>
+        </w:rPr>
+        <w:tab/>
+        <w:t xml:space="preserve">    </w:t>
+      </w:r>
+      <w:r>
+        <w:rPr>
+          <w:rFonts w:ascii="Consolas" w:hAnsi="Consolas" w:cs="Consolas"/>
+          <w:color w:val="008080"/>
+          <w:kern w:val="0"/>
+          <w:sz w:val="24"/>
+          <w:szCs w:val="24"/>
+        </w:rPr>
+        <w:t>&lt;</w:t>
+      </w:r>
+      <w:proofErr w:type="spellStart"/>
+      <w:r>
+        <w:rPr>
+          <w:rFonts w:ascii="Consolas" w:hAnsi="Consolas" w:cs="Consolas"/>
+          <w:color w:val="3F7F7F"/>
+          <w:kern w:val="0"/>
+          <w:sz w:val="24"/>
+          <w:szCs w:val="24"/>
+        </w:rPr>
+        <w:t>artifactId</w:t>
+      </w:r>
+      <w:proofErr w:type="spellEnd"/>
+      <w:r>
+        <w:rPr>
+          <w:rFonts w:ascii="Consolas" w:hAnsi="Consolas" w:cs="Consolas"/>
+          <w:color w:val="008080"/>
+          <w:kern w:val="0"/>
+          <w:sz w:val="24"/>
+          <w:szCs w:val="24"/>
+        </w:rPr>
+        <w:t>&gt;</w:t>
+      </w:r>
+      <w:r>
+        <w:rPr>
+          <w:rFonts w:ascii="Consolas" w:hAnsi="Consolas" w:cs="Consolas"/>
+          <w:color w:val="000000"/>
+          <w:kern w:val="0"/>
+          <w:sz w:val="24"/>
+          <w:szCs w:val="24"/>
+        </w:rPr>
+        <w:t>spring-cloud-starter-</w:t>
+      </w:r>
+      <w:proofErr w:type="spellStart"/>
+      <w:r>
+        <w:rPr>
+          <w:rFonts w:ascii="Consolas" w:hAnsi="Consolas" w:cs="Consolas"/>
+          <w:color w:val="000000"/>
+          <w:kern w:val="0"/>
+          <w:sz w:val="24"/>
+          <w:szCs w:val="24"/>
+        </w:rPr>
+        <w:t>openfeign</w:t>
+      </w:r>
+      <w:proofErr w:type="spellEnd"/>
+      <w:r>
+        <w:rPr>
+          <w:rFonts w:ascii="Consolas" w:hAnsi="Consolas" w:cs="Consolas"/>
+          <w:color w:val="008080"/>
+          <w:kern w:val="0"/>
+          <w:sz w:val="24"/>
+          <w:szCs w:val="24"/>
+        </w:rPr>
+        <w:t>&lt;/</w:t>
+      </w:r>
+      <w:proofErr w:type="spellStart"/>
+      <w:r>
+        <w:rPr>
+          <w:rFonts w:ascii="Consolas" w:hAnsi="Consolas" w:cs="Consolas"/>
+          <w:color w:val="3F7F7F"/>
+          <w:kern w:val="0"/>
+          <w:sz w:val="24"/>
+          <w:szCs w:val="24"/>
+        </w:rPr>
+        <w:t>artifactId</w:t>
+      </w:r>
+      <w:proofErr w:type="spellEnd"/>
+      <w:r>
+        <w:rPr>
+          <w:rFonts w:ascii="Consolas" w:hAnsi="Consolas" w:cs="Consolas"/>
+          <w:color w:val="008080"/>
+          <w:kern w:val="0"/>
+          <w:sz w:val="24"/>
+          <w:szCs w:val="24"/>
+        </w:rPr>
+        <w:t>&gt;</w:t>
+      </w:r>
+    </w:p>
+    <w:p>
+      <w:pPr>
+        <w:rPr>
+          <w:rFonts w:ascii="Consolas" w:hAnsi="Consolas" w:cs="Consolas"/>
+          <w:color w:val="008080"/>
+          <w:kern w:val="0"/>
+          <w:sz w:val="24"/>
+          <w:szCs w:val="24"/>
+        </w:rPr>
+      </w:pPr>
+      <w:r>
+        <w:rPr>
+          <w:rFonts w:ascii="Consolas" w:hAnsi="Consolas" w:cs="Consolas"/>
+          <w:color w:val="000000"/>
+          <w:kern w:val="0"/>
+          <w:sz w:val="24"/>
+          <w:szCs w:val="24"/>
+        </w:rPr>
+        <w:tab/>
+      </w:r>
+      <w:r>
+        <w:rPr>
+          <w:rFonts w:ascii="Consolas" w:hAnsi="Consolas" w:cs="Consolas"/>
+          <w:color w:val="008080"/>
+          <w:kern w:val="0"/>
+          <w:sz w:val="24"/>
+          <w:szCs w:val="24"/>
+        </w:rPr>
+        <w:t>&lt;/</w:t>
+      </w:r>
+      <w:r>
+        <w:rPr>
+          <w:rFonts w:ascii="Consolas" w:hAnsi="Consolas" w:cs="Consolas"/>
+          <w:color w:val="3F7F7F"/>
+          <w:kern w:val="0"/>
+          <w:sz w:val="24"/>
+          <w:szCs w:val="24"/>
+        </w:rPr>
+        <w:t>dependency</w:t>
+      </w:r>
+      <w:r>
+        <w:rPr>
+          <w:rFonts w:ascii="Consolas" w:hAnsi="Consolas" w:cs="Consolas"/>
+          <w:color w:val="008080"/>
+          <w:kern w:val="0"/>
+          <w:sz w:val="24"/>
+          <w:szCs w:val="24"/>
+        </w:rPr>
+        <w:t>&gt;</w:t>
+      </w:r>
+    </w:p>
+    <w:p>
+      <w:pPr>
+        <w:pStyle w:val="a4"/>
+        <w:widowControl/>
+        <w:numPr>
+          <w:ilvl w:val="0"/>
+          <w:numId w:val="7"/>
+        </w:numPr>
+        <w:ind w:firstLineChars="0"/>
+        <w:jc w:val="left"/>
+        <w:rPr>
+          <w:rFonts w:ascii="宋体" w:eastAsia="宋体" w:hAnsi="宋体" w:cs="宋体"/>
+          <w:kern w:val="0"/>
+          <w:sz w:val="24"/>
+          <w:szCs w:val="24"/>
+        </w:rPr>
+      </w:pPr>
+      <w:r>
+        <w:rPr>
+          <w:rFonts w:ascii="宋体" w:eastAsia="宋体" w:hAnsi="宋体" w:cs="宋体" w:hint="eastAsia"/>
+          <w:kern w:val="0"/>
+          <w:sz w:val="24"/>
+          <w:szCs w:val="24"/>
+        </w:rPr>
+        <w:t>接口上编写</w:t>
+      </w:r>
+      <w:r>
+        <w:rPr>
+          <w:rFonts w:ascii="Consolas" w:hAnsi="Consolas" w:cs="Consolas"/>
+          <w:color w:val="646464"/>
+          <w:kern w:val="0"/>
+          <w:sz w:val="24"/>
+          <w:szCs w:val="24"/>
+        </w:rPr>
+        <w:t>@FeignClient</w:t>
+      </w:r>
+    </w:p>
+    <w:p>
+      <w:pPr>
+        <w:autoSpaceDE w:val="0"/>
+        <w:autoSpaceDN w:val="0"/>
+        <w:adjustRightInd w:val="0"/>
+        <w:jc w:val="left"/>
+        <w:rPr>
+          <w:rFonts w:ascii="Consolas" w:hAnsi="Consolas" w:cs="Consolas"/>
+          <w:kern w:val="0"/>
+          <w:sz w:val="24"/>
+          <w:szCs w:val="24"/>
+        </w:rPr>
+      </w:pPr>
+      <w:r>
+        <w:rPr>
+          <w:rFonts w:ascii="Consolas" w:hAnsi="Consolas" w:cs="Consolas"/>
+          <w:color w:val="646464"/>
+          <w:kern w:val="0"/>
+          <w:sz w:val="24"/>
+          <w:szCs w:val="24"/>
+        </w:rPr>
+        <w:t>@</w:t>
+      </w:r>
+      <w:proofErr w:type="gramStart"/>
+      <w:r>
+        <w:rPr>
+          <w:rFonts w:ascii="Consolas" w:hAnsi="Consolas" w:cs="Consolas"/>
+          <w:color w:val="646464"/>
+          <w:kern w:val="0"/>
+          <w:sz w:val="24"/>
+          <w:szCs w:val="24"/>
+        </w:rPr>
+        <w:t>FeignClient</w:t>
+      </w:r>
+      <w:r>
+        <w:rPr>
+          <w:rFonts w:ascii="Consolas" w:hAnsi="Consolas" w:cs="Consolas"/>
+          <w:color w:val="000000"/>
+          <w:kern w:val="0"/>
+          <w:sz w:val="24"/>
+          <w:szCs w:val="24"/>
+        </w:rPr>
+        <w:t>(</w:t>
+      </w:r>
+      <w:proofErr w:type="gramEnd"/>
+      <w:r>
+        <w:rPr>
+          <w:rFonts w:ascii="Consolas" w:hAnsi="Consolas" w:cs="Consolas"/>
+          <w:color w:val="000000"/>
+          <w:kern w:val="0"/>
+          <w:sz w:val="24"/>
+          <w:szCs w:val="24"/>
+        </w:rPr>
+        <w:t xml:space="preserve">name = </w:t>
+      </w:r>
+      <w:r>
+        <w:rPr>
+          <w:rFonts w:ascii="Consolas" w:hAnsi="Consolas" w:cs="Consolas"/>
+          <w:color w:val="2A00FF"/>
+          <w:kern w:val="0"/>
+          <w:sz w:val="24"/>
+          <w:szCs w:val="24"/>
+        </w:rPr>
+        <w:t>"explore-member-service"</w:t>
+      </w:r>
+      <w:r>
+        <w:rPr>
+          <w:rFonts w:ascii="Consolas" w:hAnsi="Consolas" w:cs="Consolas"/>
+          <w:color w:val="000000"/>
+          <w:kern w:val="0"/>
+          <w:sz w:val="24"/>
+          <w:szCs w:val="24"/>
+        </w:rPr>
+        <w:t>)</w:t>
+      </w:r>
+    </w:p>
+    <w:p>
+      <w:pPr>
+        <w:autoSpaceDE w:val="0"/>
+        <w:autoSpaceDN w:val="0"/>
+        <w:adjustRightInd w:val="0"/>
+        <w:jc w:val="left"/>
+        <w:rPr>
+          <w:rFonts w:ascii="Consolas" w:hAnsi="Consolas" w:cs="Consolas"/>
+          <w:kern w:val="0"/>
+          <w:sz w:val="24"/>
+          <w:szCs w:val="24"/>
+        </w:rPr>
+      </w:pPr>
+      <w:r>
+        <w:rPr>
+          <w:rFonts w:ascii="Consolas" w:hAnsi="Consolas" w:cs="Consolas"/>
+          <w:b/>
+          <w:bCs/>
+          <w:color w:val="7F0055"/>
+          <w:kern w:val="0"/>
+          <w:sz w:val="24"/>
+          <w:szCs w:val="24"/>
+        </w:rPr>
+        <w:t>public</w:t>
+      </w:r>
+      <w:r>
+        <w:rPr>
+          <w:rFonts w:ascii="Consolas" w:hAnsi="Consolas" w:cs="Consolas"/>
+          <w:color w:val="000000"/>
+          <w:kern w:val="0"/>
+          <w:sz w:val="24"/>
+          <w:szCs w:val="24"/>
+        </w:rPr>
+        <w:t xml:space="preserve"> </w:t>
+      </w:r>
+      <w:r>
+        <w:rPr>
+          <w:rFonts w:ascii="Consolas" w:hAnsi="Consolas" w:cs="Consolas"/>
+          <w:b/>
+          <w:bCs/>
+          <w:color w:val="7F0055"/>
+          <w:kern w:val="0"/>
+          <w:sz w:val="24"/>
+          <w:szCs w:val="24"/>
+        </w:rPr>
+        <w:t>interface</w:t>
+      </w:r>
+      <w:r>
+        <w:rPr>
+          <w:rFonts w:ascii="Consolas" w:hAnsi="Consolas" w:cs="Consolas"/>
+          <w:color w:val="000000"/>
+          <w:kern w:val="0"/>
+          <w:sz w:val="24"/>
+          <w:szCs w:val="24"/>
+        </w:rPr>
+        <w:t xml:space="preserve"> </w:t>
+      </w:r>
+      <w:proofErr w:type="spellStart"/>
+      <w:r>
+        <w:rPr>
+          <w:rFonts w:ascii="Consolas" w:hAnsi="Consolas" w:cs="Consolas"/>
+          <w:color w:val="000000"/>
+          <w:kern w:val="0"/>
+          <w:sz w:val="24"/>
+          <w:szCs w:val="24"/>
+        </w:rPr>
+        <w:t>TestApi</w:t>
+      </w:r>
+      <w:proofErr w:type="spellEnd"/>
+      <w:r>
+        <w:rPr>
+          <w:rFonts w:ascii="Consolas" w:hAnsi="Consolas" w:cs="Consolas"/>
+          <w:color w:val="000000"/>
+          <w:kern w:val="0"/>
+          <w:sz w:val="24"/>
+          <w:szCs w:val="24"/>
+        </w:rPr>
+        <w:t xml:space="preserve"> {</w:t>
+      </w:r>
+    </w:p>
+    <w:p>
+      <w:pPr>
+        <w:autoSpaceDE w:val="0"/>
+        <w:autoSpaceDN w:val="0"/>
+        <w:adjustRightInd w:val="0"/>
+        <w:jc w:val="left"/>
+        <w:rPr>
+          <w:rFonts w:ascii="Consolas" w:hAnsi="Consolas" w:cs="Consolas"/>
+          <w:kern w:val="0"/>
+          <w:sz w:val="24"/>
+          <w:szCs w:val="24"/>
+        </w:rPr>
+      </w:pPr>
+      <w:r>
+        <w:rPr>
+          <w:rFonts w:ascii="Consolas" w:hAnsi="Consolas" w:cs="Consolas"/>
+          <w:color w:val="646464"/>
+          <w:kern w:val="0"/>
+          <w:sz w:val="24"/>
+          <w:szCs w:val="24"/>
+        </w:rPr>
+        <w:t>@RequestMapping</w:t>
+      </w:r>
+      <w:r>
+        <w:rPr>
+          <w:rFonts w:ascii="Consolas" w:hAnsi="Consolas" w:cs="Consolas"/>
+          <w:color w:val="000000"/>
+          <w:kern w:val="0"/>
+          <w:sz w:val="24"/>
+          <w:szCs w:val="24"/>
+        </w:rPr>
+        <w:t>(</w:t>
+      </w:r>
+      <w:r>
+        <w:rPr>
+          <w:rFonts w:ascii="Consolas" w:hAnsi="Consolas" w:cs="Consolas"/>
+          <w:color w:val="2A00FF"/>
+          <w:kern w:val="0"/>
+          <w:sz w:val="24"/>
+          <w:szCs w:val="24"/>
+        </w:rPr>
+        <w:t>"test/feign"</w:t>
+      </w:r>
+      <w:r>
+        <w:rPr>
+          <w:rFonts w:ascii="Consolas" w:hAnsi="Consolas" w:cs="Consolas"/>
+          <w:color w:val="000000"/>
+          <w:kern w:val="0"/>
+          <w:sz w:val="24"/>
+          <w:szCs w:val="24"/>
+        </w:rPr>
+        <w:t>)</w:t>
+      </w:r>
+    </w:p>
+    <w:p>
+      <w:pPr>
+        <w:autoSpaceDE w:val="0"/>
+        <w:autoSpaceDN w:val="0"/>
+        <w:adjustRightInd w:val="0"/>
+        <w:jc w:val="left"/>
+        <w:rPr>
+          <w:rFonts w:ascii="Consolas" w:hAnsi="Consolas" w:cs="Consolas"/>
+          <w:kern w:val="0"/>
+          <w:sz w:val="24"/>
+          <w:szCs w:val="24"/>
+        </w:rPr>
+      </w:pPr>
+      <w:r>
+        <w:rPr>
+          <w:rFonts w:ascii="Consolas" w:hAnsi="Consolas" w:cs="Consolas"/>
+          <w:color w:val="000000"/>
+          <w:kern w:val="0"/>
+          <w:sz w:val="24"/>
+          <w:szCs w:val="24"/>
+        </w:rPr>
+        <w:t xml:space="preserve">String </w:t>
+      </w:r>
+      <w:proofErr w:type="spellStart"/>
+      <w:proofErr w:type="gramStart"/>
+      <w:r>
+        <w:rPr>
+          <w:rFonts w:ascii="Consolas" w:hAnsi="Consolas" w:cs="Consolas"/>
+          <w:color w:val="000000"/>
+          <w:kern w:val="0"/>
+          <w:sz w:val="24"/>
+          <w:szCs w:val="24"/>
+        </w:rPr>
+        <w:t>openFeign</w:t>
+      </w:r>
+      <w:proofErr w:type="spellEnd"/>
+      <w:r>
+        <w:rPr>
+          <w:rFonts w:ascii="Consolas" w:hAnsi="Consolas" w:cs="Consolas"/>
+          <w:color w:val="000000"/>
+          <w:kern w:val="0"/>
+          <w:sz w:val="24"/>
+          <w:szCs w:val="24"/>
+        </w:rPr>
+        <w:t>(</w:t>
+      </w:r>
+      <w:proofErr w:type="gramEnd"/>
+      <w:r>
+        <w:rPr>
+          <w:rFonts w:ascii="Consolas" w:hAnsi="Consolas" w:cs="Consolas"/>
+          <w:color w:val="000000"/>
+          <w:kern w:val="0"/>
+          <w:sz w:val="24"/>
+          <w:szCs w:val="24"/>
+        </w:rPr>
+        <w:t>);</w:t>
+      </w:r>
+    </w:p>
+    <w:p>
+      <w:pPr>
+        <w:pStyle w:val="a4"/>
+        <w:widowControl/>
+        <w:ind w:left="360" w:firstLineChars="0" w:firstLine="0"/>
+        <w:jc w:val="left"/>
+        <w:rPr>
+          <w:rFonts w:ascii="Consolas" w:hAnsi="Consolas" w:cs="Consolas"/>
+          <w:color w:val="000000"/>
+          <w:kern w:val="0"/>
+          <w:sz w:val="24"/>
+          <w:szCs w:val="24"/>
+        </w:rPr>
+      </w:pPr>
+      <w:r>
+        <w:rPr>
+          <w:rFonts w:ascii="Consolas" w:hAnsi="Consolas" w:cs="Consolas"/>
+          <w:color w:val="000000"/>
+          <w:kern w:val="0"/>
+          <w:sz w:val="24"/>
+          <w:szCs w:val="24"/>
+        </w:rPr>
+        <w:t>}</w:t>
+      </w:r>
+    </w:p>
+    <w:p>
+      <w:pPr>
+        <w:autoSpaceDE w:val="0"/>
+        <w:autoSpaceDN w:val="0"/>
+        <w:adjustRightInd w:val="0"/>
+        <w:jc w:val="left"/>
+        <w:rPr>
+          <w:rFonts w:ascii="宋体" w:eastAsia="宋体" w:hAnsi="宋体" w:cs="宋体"/>
+          <w:kern w:val="0"/>
+          <w:sz w:val="24"/>
+          <w:szCs w:val="24"/>
+        </w:rPr>
+      </w:pPr>
+      <w:r>
+        <w:rPr>
+          <w:rFonts w:ascii="宋体" w:eastAsia="宋体" w:hAnsi="宋体" w:cs="宋体" w:hint="eastAsia"/>
+          <w:kern w:val="0"/>
+          <w:sz w:val="24"/>
+          <w:szCs w:val="24"/>
+        </w:rPr>
+        <w:t>3</w:t>
+      </w:r>
+      <w:r>
+        <w:rPr>
+          <w:rFonts w:ascii="宋体" w:eastAsia="宋体" w:hAnsi="宋体" w:cs="宋体"/>
+          <w:kern w:val="0"/>
+          <w:sz w:val="24"/>
+          <w:szCs w:val="24"/>
+        </w:rPr>
+        <w:t>.</w:t>
+      </w:r>
+      <w:r>
+        <w:rPr>
+          <w:rFonts w:ascii="宋体" w:eastAsia="宋体" w:hAnsi="宋体" w:cs="宋体" w:hint="eastAsia"/>
+          <w:kern w:val="0"/>
+          <w:sz w:val="24"/>
+          <w:szCs w:val="24"/>
+        </w:rPr>
+        <w:t>调用</w:t>
+      </w:r>
+      <w:proofErr w:type="gramStart"/>
+      <w:r>
+        <w:rPr>
+          <w:rFonts w:ascii="宋体" w:eastAsia="宋体" w:hAnsi="宋体" w:cs="宋体" w:hint="eastAsia"/>
+          <w:kern w:val="0"/>
+          <w:sz w:val="24"/>
+          <w:szCs w:val="24"/>
+        </w:rPr>
+        <w:t>方启动类</w:t>
+      </w:r>
+      <w:proofErr w:type="gramEnd"/>
+      <w:r>
+        <w:rPr>
+          <w:rFonts w:ascii="宋体" w:eastAsia="宋体" w:hAnsi="宋体" w:cs="宋体" w:hint="eastAsia"/>
+          <w:kern w:val="0"/>
+          <w:sz w:val="24"/>
+          <w:szCs w:val="24"/>
+        </w:rPr>
+        <w:t>上添加</w:t>
+      </w:r>
+      <w:r>
+        <w:rPr>
+          <w:rFonts w:ascii="Consolas" w:hAnsi="Consolas" w:cs="Consolas"/>
+          <w:color w:val="646464"/>
+          <w:kern w:val="0"/>
+          <w:sz w:val="24"/>
+          <w:szCs w:val="24"/>
+        </w:rPr>
+        <w:t>@EnableFeignClients</w:t>
+      </w:r>
+    </w:p>
+    <w:p>
+      <w:pPr>
+        <w:autoSpaceDE w:val="0"/>
+        <w:autoSpaceDN w:val="0"/>
+        <w:adjustRightInd w:val="0"/>
+        <w:jc w:val="left"/>
+        <w:rPr>
+          <w:rFonts w:ascii="Consolas" w:hAnsi="Consolas" w:cs="Consolas"/>
+          <w:kern w:val="0"/>
+          <w:sz w:val="24"/>
+          <w:szCs w:val="24"/>
+        </w:rPr>
+      </w:pPr>
+      <w:r>
+        <w:rPr>
+          <w:rFonts w:ascii="Consolas" w:hAnsi="Consolas" w:cs="Consolas"/>
+          <w:color w:val="646464"/>
+          <w:kern w:val="0"/>
+          <w:sz w:val="24"/>
+          <w:szCs w:val="24"/>
+        </w:rPr>
+        <w:t>@SpringBootApplication</w:t>
+      </w:r>
+    </w:p>
+    <w:p>
+      <w:pPr>
+        <w:autoSpaceDE w:val="0"/>
+        <w:autoSpaceDN w:val="0"/>
+        <w:adjustRightInd w:val="0"/>
+        <w:jc w:val="left"/>
+        <w:rPr>
+          <w:rFonts w:ascii="Consolas" w:hAnsi="Consolas" w:cs="Consolas"/>
+          <w:kern w:val="0"/>
+          <w:sz w:val="24"/>
+          <w:szCs w:val="24"/>
+        </w:rPr>
+      </w:pPr>
+      <w:r>
+        <w:rPr>
+          <w:rFonts w:ascii="Consolas" w:hAnsi="Consolas" w:cs="Consolas"/>
+          <w:color w:val="646464"/>
+          <w:kern w:val="0"/>
+          <w:sz w:val="24"/>
+          <w:szCs w:val="24"/>
+        </w:rPr>
+        <w:t>@EnableEurekaClient</w:t>
+      </w:r>
+    </w:p>
+    <w:p>
+      <w:pPr>
+        <w:autoSpaceDE w:val="0"/>
+        <w:autoSpaceDN w:val="0"/>
+        <w:adjustRightInd w:val="0"/>
+        <w:jc w:val="left"/>
+        <w:rPr>
+          <w:rFonts w:ascii="Consolas" w:hAnsi="Consolas" w:cs="Consolas"/>
+          <w:kern w:val="0"/>
+          <w:sz w:val="24"/>
+          <w:szCs w:val="24"/>
+        </w:rPr>
+      </w:pPr>
+      <w:r>
+        <w:rPr>
+          <w:rFonts w:ascii="Consolas" w:hAnsi="Consolas" w:cs="Consolas"/>
+          <w:color w:val="646464"/>
+          <w:kern w:val="0"/>
+          <w:sz w:val="24"/>
+          <w:szCs w:val="24"/>
+        </w:rPr>
+        <w:t>@EnableFeignClients</w:t>
+      </w:r>
+    </w:p>
+    <w:p>
+      <w:pPr>
+        <w:autoSpaceDE w:val="0"/>
+        <w:autoSpaceDN w:val="0"/>
+        <w:adjustRightInd w:val="0"/>
+        <w:jc w:val="left"/>
+        <w:rPr>
+          <w:rFonts w:ascii="Consolas" w:hAnsi="Consolas" w:cs="Consolas"/>
+          <w:kern w:val="0"/>
+          <w:sz w:val="24"/>
+          <w:szCs w:val="24"/>
+        </w:rPr>
+      </w:pPr>
+      <w:r>
+        <w:rPr>
+          <w:rFonts w:ascii="Consolas" w:hAnsi="Consolas" w:cs="Consolas"/>
+          <w:b/>
+          <w:bCs/>
+          <w:color w:val="7F0055"/>
+          <w:kern w:val="0"/>
+          <w:sz w:val="24"/>
+          <w:szCs w:val="24"/>
+        </w:rPr>
+        <w:t>public</w:t>
+      </w:r>
+      <w:r>
+        <w:rPr>
+          <w:rFonts w:ascii="Consolas" w:hAnsi="Consolas" w:cs="Consolas"/>
+          <w:color w:val="000000"/>
+          <w:kern w:val="0"/>
+          <w:sz w:val="24"/>
+          <w:szCs w:val="24"/>
+        </w:rPr>
+        <w:t xml:space="preserve"> </w:t>
+      </w:r>
+      <w:r>
+        <w:rPr>
+          <w:rFonts w:ascii="Consolas" w:hAnsi="Consolas" w:cs="Consolas"/>
+          <w:b/>
+          <w:bCs/>
+          <w:color w:val="7F0055"/>
+          <w:kern w:val="0"/>
+          <w:sz w:val="24"/>
+          <w:szCs w:val="24"/>
+        </w:rPr>
+        <w:t>class</w:t>
+      </w:r>
+      <w:r>
+        <w:rPr>
+          <w:rFonts w:ascii="Consolas" w:hAnsi="Consolas" w:cs="Consolas"/>
+          <w:color w:val="000000"/>
+          <w:kern w:val="0"/>
+          <w:sz w:val="24"/>
+          <w:szCs w:val="24"/>
+        </w:rPr>
+        <w:t xml:space="preserve"> </w:t>
+      </w:r>
+      <w:proofErr w:type="spellStart"/>
+      <w:r>
+        <w:rPr>
+          <w:rFonts w:ascii="Consolas" w:hAnsi="Consolas" w:cs="Consolas"/>
+          <w:color w:val="000000"/>
+          <w:kern w:val="0"/>
+          <w:sz w:val="24"/>
+          <w:szCs w:val="24"/>
+        </w:rPr>
+        <w:t>ShiroApp</w:t>
+      </w:r>
+      <w:proofErr w:type="spellEnd"/>
+      <w:r>
+        <w:rPr>
+          <w:rFonts w:ascii="Consolas" w:hAnsi="Consolas" w:cs="Consolas"/>
+          <w:color w:val="000000"/>
+          <w:kern w:val="0"/>
+          <w:sz w:val="24"/>
+          <w:szCs w:val="24"/>
+        </w:rPr>
+        <w:t xml:space="preserve"> {</w:t>
+      </w:r>
+    </w:p>
+    <w:p>
+      <w:pPr>
+        <w:autoSpaceDE w:val="0"/>
+        <w:autoSpaceDN w:val="0"/>
+        <w:adjustRightInd w:val="0"/>
+        <w:jc w:val="left"/>
+        <w:rPr>
+          <w:rFonts w:ascii="Consolas" w:hAnsi="Consolas" w:cs="Consolas"/>
+          <w:kern w:val="0"/>
+          <w:sz w:val="24"/>
+          <w:szCs w:val="24"/>
+        </w:rPr>
+      </w:pPr>
+      <w:r>
+        <w:rPr>
+          <w:rFonts w:ascii="Consolas" w:hAnsi="Consolas" w:cs="Consolas"/>
+          <w:b/>
+          <w:bCs/>
+          <w:color w:val="7F0055"/>
+          <w:kern w:val="0"/>
+          <w:sz w:val="24"/>
+          <w:szCs w:val="24"/>
+        </w:rPr>
+        <w:t>public</w:t>
+      </w:r>
+      <w:r>
+        <w:rPr>
+          <w:rFonts w:ascii="Consolas" w:hAnsi="Consolas" w:cs="Consolas"/>
+          <w:color w:val="000000"/>
+          <w:kern w:val="0"/>
+          <w:sz w:val="24"/>
+          <w:szCs w:val="24"/>
+        </w:rPr>
+        <w:t xml:space="preserve"> </w:t>
+      </w:r>
+      <w:r>
+        <w:rPr>
+          <w:rFonts w:ascii="Consolas" w:hAnsi="Consolas" w:cs="Consolas"/>
+          <w:b/>
+          <w:bCs/>
+          <w:color w:val="7F0055"/>
+          <w:kern w:val="0"/>
+          <w:sz w:val="24"/>
+          <w:szCs w:val="24"/>
+        </w:rPr>
+        <w:t>static</w:t>
+      </w:r>
+      <w:r>
+        <w:rPr>
+          <w:rFonts w:ascii="Consolas" w:hAnsi="Consolas" w:cs="Consolas"/>
+          <w:color w:val="000000"/>
+          <w:kern w:val="0"/>
+          <w:sz w:val="24"/>
+          <w:szCs w:val="24"/>
+        </w:rPr>
+        <w:t xml:space="preserve"> </w:t>
+      </w:r>
+      <w:r>
+        <w:rPr>
+          <w:rFonts w:ascii="Consolas" w:hAnsi="Consolas" w:cs="Consolas"/>
+          <w:b/>
+          <w:bCs/>
+          <w:color w:val="7F0055"/>
+          <w:kern w:val="0"/>
+          <w:sz w:val="24"/>
+          <w:szCs w:val="24"/>
+        </w:rPr>
+        <w:t>void</w:t>
+      </w:r>
+      <w:r>
+        <w:rPr>
+          <w:rFonts w:ascii="Consolas" w:hAnsi="Consolas" w:cs="Consolas"/>
+          <w:color w:val="000000"/>
+          <w:kern w:val="0"/>
+          <w:sz w:val="24"/>
+          <w:szCs w:val="24"/>
+        </w:rPr>
+        <w:t xml:space="preserve"> </w:t>
+      </w:r>
+      <w:proofErr w:type="gramStart"/>
+      <w:r>
+        <w:rPr>
+          <w:rFonts w:ascii="Consolas" w:hAnsi="Consolas" w:cs="Consolas"/>
+          <w:color w:val="000000"/>
+          <w:kern w:val="0"/>
+          <w:sz w:val="24"/>
+          <w:szCs w:val="24"/>
+        </w:rPr>
+        <w:t>main(</w:t>
+      </w:r>
+      <w:proofErr w:type="gramEnd"/>
+      <w:r>
+        <w:rPr>
+          <w:rFonts w:ascii="Consolas" w:hAnsi="Consolas" w:cs="Consolas"/>
+          <w:color w:val="000000"/>
+          <w:kern w:val="0"/>
+          <w:sz w:val="24"/>
+          <w:szCs w:val="24"/>
+        </w:rPr>
+        <w:t xml:space="preserve">String[] </w:t>
+      </w:r>
+      <w:proofErr w:type="spellStart"/>
+      <w:r>
+        <w:rPr>
+          <w:rFonts w:ascii="Consolas" w:hAnsi="Consolas" w:cs="Consolas"/>
+          <w:color w:val="6A3E3E"/>
+          <w:kern w:val="0"/>
+          <w:sz w:val="24"/>
+          <w:szCs w:val="24"/>
+        </w:rPr>
+        <w:t>args</w:t>
+      </w:r>
+      <w:proofErr w:type="spellEnd"/>
+      <w:r>
+        <w:rPr>
+          <w:rFonts w:ascii="Consolas" w:hAnsi="Consolas" w:cs="Consolas"/>
+          <w:color w:val="000000"/>
+          <w:kern w:val="0"/>
+          <w:sz w:val="24"/>
+          <w:szCs w:val="24"/>
+        </w:rPr>
+        <w:t>) {</w:t>
+      </w:r>
+    </w:p>
+    <w:p>
+      <w:pPr>
+        <w:autoSpaceDE w:val="0"/>
+        <w:autoSpaceDN w:val="0"/>
+        <w:adjustRightInd w:val="0"/>
+        <w:jc w:val="left"/>
+        <w:rPr>
+          <w:rFonts w:ascii="Consolas" w:hAnsi="Consolas" w:cs="Consolas"/>
+          <w:kern w:val="0"/>
+          <w:sz w:val="24"/>
+          <w:szCs w:val="24"/>
+        </w:rPr>
+      </w:pPr>
+      <w:r>
+        <w:rPr>
+          <w:rFonts w:ascii="Consolas" w:hAnsi="Consolas" w:cs="Consolas"/>
+          <w:color w:val="000000"/>
+          <w:kern w:val="0"/>
+          <w:sz w:val="24"/>
+          <w:szCs w:val="24"/>
+        </w:rPr>
+        <w:tab/>
+      </w:r>
+      <w:proofErr w:type="spellStart"/>
+      <w:proofErr w:type="gramStart"/>
+      <w:r>
+        <w:rPr>
+          <w:rFonts w:ascii="Consolas" w:hAnsi="Consolas" w:cs="Consolas"/>
+          <w:color w:val="000000"/>
+          <w:kern w:val="0"/>
+          <w:sz w:val="24"/>
+          <w:szCs w:val="24"/>
+        </w:rPr>
+        <w:t>SpringApplication.</w:t>
+      </w:r>
+      <w:r>
+        <w:rPr>
+          <w:rFonts w:ascii="Consolas" w:hAnsi="Consolas" w:cs="Consolas"/>
+          <w:i/>
+          <w:iCs/>
+          <w:color w:val="000000"/>
+          <w:kern w:val="0"/>
+          <w:sz w:val="24"/>
+          <w:szCs w:val="24"/>
+        </w:rPr>
+        <w:t>run</w:t>
+      </w:r>
+      <w:proofErr w:type="spellEnd"/>
+      <w:r>
+        <w:rPr>
+          <w:rFonts w:ascii="Consolas" w:hAnsi="Consolas" w:cs="Consolas"/>
+          <w:color w:val="000000"/>
+          <w:kern w:val="0"/>
+          <w:sz w:val="24"/>
+          <w:szCs w:val="24"/>
+        </w:rPr>
+        <w:t>(</w:t>
+      </w:r>
+      <w:proofErr w:type="spellStart"/>
+      <w:proofErr w:type="gramEnd"/>
+      <w:r>
+        <w:rPr>
+          <w:rFonts w:ascii="Consolas" w:hAnsi="Consolas" w:cs="Consolas"/>
+          <w:color w:val="000000"/>
+          <w:kern w:val="0"/>
+          <w:sz w:val="24"/>
+          <w:szCs w:val="24"/>
+        </w:rPr>
+        <w:t>ShiroApp.</w:t>
+      </w:r>
+      <w:r>
+        <w:rPr>
+          <w:rFonts w:ascii="Consolas" w:hAnsi="Consolas" w:cs="Consolas"/>
+          <w:b/>
+          <w:bCs/>
+          <w:color w:val="7F0055"/>
+          <w:kern w:val="0"/>
+          <w:sz w:val="24"/>
+          <w:szCs w:val="24"/>
+        </w:rPr>
+        <w:t>class</w:t>
+      </w:r>
+      <w:proofErr w:type="spellEnd"/>
+      <w:r>
+        <w:rPr>
+          <w:rFonts w:ascii="Consolas" w:hAnsi="Consolas" w:cs="Consolas"/>
+          <w:color w:val="000000"/>
+          <w:kern w:val="0"/>
+          <w:sz w:val="24"/>
+          <w:szCs w:val="24"/>
+        </w:rPr>
+        <w:t xml:space="preserve">, </w:t>
+      </w:r>
+      <w:proofErr w:type="spellStart"/>
+      <w:r>
+        <w:rPr>
+          <w:rFonts w:ascii="Consolas" w:hAnsi="Consolas" w:cs="Consolas"/>
+          <w:color w:val="6A3E3E"/>
+          <w:kern w:val="0"/>
+          <w:sz w:val="24"/>
+          <w:szCs w:val="24"/>
+        </w:rPr>
+        <w:t>args</w:t>
+      </w:r>
+      <w:proofErr w:type="spellEnd"/>
+      <w:r>
+        <w:rPr>
+          <w:rFonts w:ascii="Consolas" w:hAnsi="Consolas" w:cs="Consolas"/>
+          <w:color w:val="000000"/>
+          <w:kern w:val="0"/>
+          <w:sz w:val="24"/>
+          <w:szCs w:val="24"/>
+        </w:rPr>
+        <w:t>);</w:t>
+      </w:r>
+    </w:p>
+    <w:p>
+      <w:pPr>
+        <w:widowControl/>
+        <w:jc w:val="left"/>
+        <w:rPr>
+          <w:rFonts w:ascii="Consolas" w:hAnsi="Consolas" w:cs="Consolas"/>
+          <w:color w:val="000000"/>
+          <w:kern w:val="0"/>
+          <w:sz w:val="24"/>
+          <w:szCs w:val="24"/>
+        </w:rPr>
+      </w:pPr>
+      <w:r>
+        <w:rPr>
+          <w:rFonts w:ascii="Consolas" w:hAnsi="Consolas" w:cs="Consolas"/>
+          <w:color w:val="000000"/>
+          <w:kern w:val="0"/>
+          <w:sz w:val="24"/>
+          <w:szCs w:val="24"/>
+        </w:rPr>
+        <w:t>}</w:t>
+      </w:r>
+    </w:p>
+    <w:p>
+      <w:pPr>
+        <w:pStyle w:val="2"/>
+      </w:pPr>
+      <w:r>
+        <w:rPr>
+          <w:rFonts w:hint="eastAsia"/>
+        </w:rPr>
+        <w:t>遇到问题</w:t>
+      </w:r>
+    </w:p>
+    <w:p>
+      <w:pPr>
+        <w:autoSpaceDE w:val="0"/>
+        <w:autoSpaceDN w:val="0"/>
+        <w:adjustRightInd w:val="0"/>
+        <w:jc w:val="left"/>
+        <w:rPr>
+          <w:b/>
+          <w:bCs/>
+          <w:szCs w:val="21"/>
+        </w:rPr>
+      </w:pPr>
+      <w:r>
+        <w:rPr>
+          <w:rFonts w:hint="eastAsia"/>
+          <w:b/>
+          <w:bCs/>
+          <w:szCs w:val="21"/>
+        </w:rPr>
+        <w:t>1</w:t>
+      </w:r>
+      <w:r>
+        <w:rPr>
+          <w:b/>
+          <w:bCs/>
+          <w:szCs w:val="21"/>
+        </w:rPr>
+        <w:t>.</w:t>
+      </w:r>
+      <w:r>
+        <w:rPr>
+          <w:rFonts w:hint="eastAsia"/>
+          <w:b/>
+          <w:bCs/>
+          <w:szCs w:val="21"/>
+        </w:rPr>
+        <w:t>当接口上配了</w:t>
+      </w:r>
+      <w:r>
+        <w:rPr>
+          <w:b/>
+          <w:bCs/>
+          <w:szCs w:val="21"/>
+        </w:rPr>
+        <w:t xml:space="preserve"> </w:t>
+      </w:r>
+      <w:proofErr w:type="spellStart"/>
+      <w:r>
+        <w:rPr>
+          <w:b/>
+          <w:bCs/>
+          <w:szCs w:val="21"/>
+        </w:rPr>
+        <w:t>FeignClient</w:t>
+      </w:r>
+      <w:proofErr w:type="spellEnd"/>
+      <w:r>
+        <w:rPr>
+          <w:b/>
+          <w:bCs/>
+          <w:szCs w:val="21"/>
+        </w:rPr>
+        <w:t xml:space="preserve"> 和 </w:t>
+      </w:r>
+      <w:proofErr w:type="spellStart"/>
+      <w:r>
+        <w:rPr>
+          <w:b/>
+          <w:bCs/>
+          <w:szCs w:val="21"/>
+        </w:rPr>
+        <w:t>RequestMapping</w:t>
+      </w:r>
+      <w:proofErr w:type="spellEnd"/>
+      <w:r>
+        <w:rPr>
+          <w:b/>
+          <w:bCs/>
+          <w:szCs w:val="21"/>
+        </w:rPr>
+        <w:t xml:space="preserve"> 两个注解，结果错误提示 重复mapping处理方法</w:t>
+      </w:r>
+    </w:p>
+    <w:p>
+      <w:pPr>
+        <w:autoSpaceDE w:val="0"/>
+        <w:autoSpaceDN w:val="0"/>
+        <w:adjustRightInd w:val="0"/>
+        <w:jc w:val="left"/>
+        <w:rPr>
+          <w:rFonts w:ascii="Consolas" w:hAnsi="Consolas" w:cs="Consolas"/>
+          <w:kern w:val="0"/>
+          <w:sz w:val="24"/>
+          <w:szCs w:val="24"/>
+        </w:rPr>
+      </w:pPr>
+      <w:r>
+        <w:rPr>
+          <w:rFonts w:ascii="Consolas" w:hAnsi="Consolas" w:cs="Consolas"/>
+          <w:color w:val="646464"/>
+          <w:kern w:val="0"/>
+          <w:sz w:val="24"/>
+          <w:szCs w:val="24"/>
+        </w:rPr>
+        <w:t>@</w:t>
+      </w:r>
+      <w:proofErr w:type="gramStart"/>
+      <w:r>
+        <w:rPr>
+          <w:rFonts w:ascii="Consolas" w:hAnsi="Consolas" w:cs="Consolas"/>
+          <w:color w:val="646464"/>
+          <w:kern w:val="0"/>
+          <w:sz w:val="24"/>
+          <w:szCs w:val="24"/>
+          <w:shd w:val="clear" w:color="auto" w:fill="CECCF7"/>
+        </w:rPr>
+        <w:t>Feign</w:t>
+      </w:r>
+      <w:r>
+        <w:rPr>
+          <w:rFonts w:ascii="Consolas" w:hAnsi="Consolas" w:cs="Consolas"/>
+          <w:color w:val="646464"/>
+          <w:kern w:val="0"/>
+          <w:sz w:val="24"/>
+          <w:szCs w:val="24"/>
+        </w:rPr>
+        <w:t>Client</w:t>
+      </w:r>
+      <w:r>
+        <w:rPr>
+          <w:rFonts w:ascii="Consolas" w:hAnsi="Consolas" w:cs="Consolas"/>
+          <w:color w:val="000000"/>
+          <w:kern w:val="0"/>
+          <w:sz w:val="24"/>
+          <w:szCs w:val="24"/>
+        </w:rPr>
+        <w:t>(</w:t>
+      </w:r>
+      <w:proofErr w:type="gramEnd"/>
+      <w:r>
+        <w:rPr>
+          <w:rFonts w:ascii="Consolas" w:hAnsi="Consolas" w:cs="Consolas"/>
+          <w:color w:val="000000"/>
+          <w:kern w:val="0"/>
+          <w:sz w:val="24"/>
+          <w:szCs w:val="24"/>
+        </w:rPr>
+        <w:t xml:space="preserve">name = </w:t>
+      </w:r>
+      <w:r>
+        <w:rPr>
+          <w:rFonts w:ascii="Consolas" w:hAnsi="Consolas" w:cs="Consolas"/>
+          <w:color w:val="2A00FF"/>
+          <w:kern w:val="0"/>
+          <w:sz w:val="24"/>
+          <w:szCs w:val="24"/>
+        </w:rPr>
+        <w:t>"explore-member-service"</w:t>
+      </w:r>
+      <w:r>
+        <w:rPr>
+          <w:rFonts w:ascii="Consolas" w:hAnsi="Consolas" w:cs="Consolas"/>
+          <w:color w:val="000000"/>
+          <w:kern w:val="0"/>
+          <w:sz w:val="24"/>
+          <w:szCs w:val="24"/>
+        </w:rPr>
+        <w:t>)</w:t>
+      </w:r>
+    </w:p>
+    <w:p>
+      <w:pPr>
+        <w:autoSpaceDE w:val="0"/>
+        <w:autoSpaceDN w:val="0"/>
+        <w:adjustRightInd w:val="0"/>
+        <w:jc w:val="left"/>
+        <w:rPr>
+          <w:rFonts w:ascii="Consolas" w:hAnsi="Consolas" w:cs="Consolas"/>
+          <w:kern w:val="0"/>
+          <w:sz w:val="24"/>
+          <w:szCs w:val="24"/>
+        </w:rPr>
+      </w:pPr>
+      <w:r>
+        <w:rPr>
+          <w:rFonts w:ascii="Consolas" w:hAnsi="Consolas" w:cs="Consolas"/>
+          <w:color w:val="646464"/>
+          <w:kern w:val="0"/>
+          <w:sz w:val="24"/>
+          <w:szCs w:val="24"/>
+        </w:rPr>
+        <w:t>@RequestMapping</w:t>
+      </w:r>
+      <w:r>
+        <w:rPr>
+          <w:rFonts w:ascii="Consolas" w:hAnsi="Consolas" w:cs="Consolas"/>
+          <w:color w:val="000000"/>
+          <w:kern w:val="0"/>
+          <w:sz w:val="24"/>
+          <w:szCs w:val="24"/>
+        </w:rPr>
+        <w:t>(</w:t>
+      </w:r>
+      <w:r>
+        <w:rPr>
+          <w:rFonts w:ascii="Consolas" w:hAnsi="Consolas" w:cs="Consolas"/>
+          <w:color w:val="2A00FF"/>
+          <w:kern w:val="0"/>
+          <w:sz w:val="24"/>
+          <w:szCs w:val="24"/>
+        </w:rPr>
+        <w:t>"test"</w:t>
+      </w:r>
+      <w:r>
+        <w:rPr>
+          <w:rFonts w:ascii="Consolas" w:hAnsi="Consolas" w:cs="Consolas"/>
+          <w:color w:val="000000"/>
+          <w:kern w:val="0"/>
+          <w:sz w:val="24"/>
+          <w:szCs w:val="24"/>
+        </w:rPr>
+        <w:t>)</w:t>
+      </w:r>
+    </w:p>
+    <w:p>
+      <w:pPr>
+        <w:autoSpaceDE w:val="0"/>
+        <w:autoSpaceDN w:val="0"/>
+        <w:adjustRightInd w:val="0"/>
+        <w:jc w:val="left"/>
+        <w:rPr>
+          <w:rFonts w:ascii="Consolas" w:hAnsi="Consolas" w:cs="Consolas"/>
+          <w:kern w:val="0"/>
+          <w:sz w:val="24"/>
+          <w:szCs w:val="24"/>
+        </w:rPr>
+      </w:pPr>
+      <w:r>
+        <w:rPr>
+          <w:rFonts w:ascii="Consolas" w:hAnsi="Consolas" w:cs="Consolas"/>
+          <w:b/>
+          <w:bCs/>
+          <w:color w:val="7F0055"/>
+          <w:kern w:val="0"/>
+          <w:sz w:val="24"/>
+          <w:szCs w:val="24"/>
+        </w:rPr>
+        <w:t>public</w:t>
+      </w:r>
+      <w:r>
+        <w:rPr>
+          <w:rFonts w:ascii="Consolas" w:hAnsi="Consolas" w:cs="Consolas"/>
+          <w:color w:val="000000"/>
+          <w:kern w:val="0"/>
+          <w:sz w:val="24"/>
+          <w:szCs w:val="24"/>
+        </w:rPr>
+        <w:t xml:space="preserve"> </w:t>
+      </w:r>
+      <w:r>
+        <w:rPr>
+          <w:rFonts w:ascii="Consolas" w:hAnsi="Consolas" w:cs="Consolas"/>
+          <w:b/>
+          <w:bCs/>
+          <w:color w:val="7F0055"/>
+          <w:kern w:val="0"/>
+          <w:sz w:val="24"/>
+          <w:szCs w:val="24"/>
+        </w:rPr>
+        <w:t>interface</w:t>
+      </w:r>
+      <w:r>
+        <w:rPr>
+          <w:rFonts w:ascii="Consolas" w:hAnsi="Consolas" w:cs="Consolas"/>
+          <w:color w:val="000000"/>
+          <w:kern w:val="0"/>
+          <w:sz w:val="24"/>
+          <w:szCs w:val="24"/>
+        </w:rPr>
+        <w:t xml:space="preserve"> </w:t>
+      </w:r>
+      <w:proofErr w:type="spellStart"/>
+      <w:r>
+        <w:rPr>
+          <w:rFonts w:ascii="Consolas" w:hAnsi="Consolas" w:cs="Consolas"/>
+          <w:color w:val="000000"/>
+          <w:kern w:val="0"/>
+          <w:sz w:val="24"/>
+          <w:szCs w:val="24"/>
+        </w:rPr>
+        <w:t>TestApi</w:t>
+      </w:r>
+      <w:proofErr w:type="spellEnd"/>
+      <w:r>
+        <w:rPr>
+          <w:rFonts w:ascii="Consolas" w:hAnsi="Consolas" w:cs="Consolas"/>
+          <w:color w:val="000000"/>
+          <w:kern w:val="0"/>
+          <w:sz w:val="24"/>
+          <w:szCs w:val="24"/>
+        </w:rPr>
+        <w:t xml:space="preserve"> {</w:t>
+      </w:r>
+    </w:p>
+    <w:p>
+      <w:pPr>
+        <w:autoSpaceDE w:val="0"/>
+        <w:autoSpaceDN w:val="0"/>
+        <w:adjustRightInd w:val="0"/>
+        <w:jc w:val="left"/>
+        <w:rPr>
+          <w:rFonts w:ascii="Consolas" w:hAnsi="Consolas" w:cs="Consolas"/>
+          <w:kern w:val="0"/>
+          <w:sz w:val="24"/>
+          <w:szCs w:val="24"/>
+        </w:rPr>
+      </w:pPr>
+      <w:r>
+        <w:rPr>
+          <w:rFonts w:ascii="Consolas" w:hAnsi="Consolas" w:cs="Consolas"/>
+          <w:color w:val="646464"/>
+          <w:kern w:val="0"/>
+          <w:sz w:val="24"/>
+          <w:szCs w:val="24"/>
+        </w:rPr>
+        <w:t>@RequestMapping</w:t>
+      </w:r>
+      <w:r>
+        <w:rPr>
+          <w:rFonts w:ascii="Consolas" w:hAnsi="Consolas" w:cs="Consolas"/>
+          <w:color w:val="000000"/>
+          <w:kern w:val="0"/>
+          <w:sz w:val="24"/>
+          <w:szCs w:val="24"/>
+        </w:rPr>
+        <w:t>(</w:t>
+      </w:r>
+      <w:r>
+        <w:rPr>
+          <w:rFonts w:ascii="Consolas" w:hAnsi="Consolas" w:cs="Consolas"/>
+          <w:color w:val="2A00FF"/>
+          <w:kern w:val="0"/>
+          <w:sz w:val="24"/>
+          <w:szCs w:val="24"/>
+        </w:rPr>
+        <w:t>"/</w:t>
+      </w:r>
+      <w:r>
+        <w:rPr>
+          <w:rFonts w:ascii="Consolas" w:hAnsi="Consolas" w:cs="Consolas"/>
+          <w:color w:val="2A00FF"/>
+          <w:kern w:val="0"/>
+          <w:sz w:val="24"/>
+          <w:szCs w:val="24"/>
+          <w:shd w:val="clear" w:color="auto" w:fill="CECCF7"/>
+        </w:rPr>
+        <w:t>feign</w:t>
+      </w:r>
+      <w:r>
+        <w:rPr>
+          <w:rFonts w:ascii="Consolas" w:hAnsi="Consolas" w:cs="Consolas"/>
+          <w:color w:val="2A00FF"/>
+          <w:kern w:val="0"/>
+          <w:sz w:val="24"/>
+          <w:szCs w:val="24"/>
+        </w:rPr>
+        <w:t>"</w:t>
+      </w:r>
+      <w:r>
+        <w:rPr>
+          <w:rFonts w:ascii="Consolas" w:hAnsi="Consolas" w:cs="Consolas"/>
+          <w:color w:val="000000"/>
+          <w:kern w:val="0"/>
+          <w:sz w:val="24"/>
+          <w:szCs w:val="24"/>
+        </w:rPr>
+        <w:t>)</w:t>
+      </w:r>
+    </w:p>
+    <w:p>
+      <w:pPr>
+        <w:autoSpaceDE w:val="0"/>
+        <w:autoSpaceDN w:val="0"/>
+        <w:adjustRightInd w:val="0"/>
+        <w:jc w:val="left"/>
+        <w:rPr>
+          <w:rFonts w:ascii="Consolas" w:hAnsi="Consolas" w:cs="Consolas"/>
+          <w:kern w:val="0"/>
+          <w:sz w:val="24"/>
+          <w:szCs w:val="24"/>
+        </w:rPr>
+      </w:pPr>
+      <w:r>
+        <w:rPr>
+          <w:rFonts w:ascii="Consolas" w:hAnsi="Consolas" w:cs="Consolas"/>
+          <w:color w:val="000000"/>
+          <w:kern w:val="0"/>
+          <w:sz w:val="24"/>
+          <w:szCs w:val="24"/>
+        </w:rPr>
+        <w:t xml:space="preserve">String </w:t>
+      </w:r>
+      <w:proofErr w:type="spellStart"/>
+      <w:proofErr w:type="gramStart"/>
+      <w:r>
+        <w:rPr>
+          <w:rFonts w:ascii="Consolas" w:hAnsi="Consolas" w:cs="Consolas"/>
+          <w:color w:val="000000"/>
+          <w:kern w:val="0"/>
+          <w:sz w:val="24"/>
+          <w:szCs w:val="24"/>
+        </w:rPr>
+        <w:t>open</w:t>
+      </w:r>
+      <w:r>
+        <w:rPr>
+          <w:rFonts w:ascii="Consolas" w:hAnsi="Consolas" w:cs="Consolas"/>
+          <w:color w:val="000000"/>
+          <w:kern w:val="0"/>
+          <w:sz w:val="24"/>
+          <w:szCs w:val="24"/>
+          <w:shd w:val="clear" w:color="auto" w:fill="CECCF7"/>
+        </w:rPr>
+        <w:t>Feign</w:t>
+      </w:r>
+      <w:proofErr w:type="spellEnd"/>
+      <w:r>
+        <w:rPr>
+          <w:rFonts w:ascii="Consolas" w:hAnsi="Consolas" w:cs="Consolas"/>
+          <w:color w:val="000000"/>
+          <w:kern w:val="0"/>
+          <w:sz w:val="24"/>
+          <w:szCs w:val="24"/>
+        </w:rPr>
+        <w:t>(</w:t>
+      </w:r>
+      <w:proofErr w:type="gramEnd"/>
+      <w:r>
+        <w:rPr>
+          <w:rFonts w:ascii="Consolas" w:hAnsi="Consolas" w:cs="Consolas"/>
+          <w:color w:val="000000"/>
+          <w:kern w:val="0"/>
+          <w:sz w:val="24"/>
+          <w:szCs w:val="24"/>
+        </w:rPr>
+        <w:t>);</w:t>
+      </w:r>
+    </w:p>
+    <w:p>
+      <w:pPr>
+        <w:autoSpaceDE w:val="0"/>
+        <w:autoSpaceDN w:val="0"/>
+        <w:adjustRightInd w:val="0"/>
+        <w:jc w:val="left"/>
+        <w:rPr>
+          <w:rFonts w:ascii="Consolas" w:hAnsi="Consolas" w:cs="Consolas"/>
+          <w:kern w:val="0"/>
+          <w:sz w:val="24"/>
+          <w:szCs w:val="24"/>
+        </w:rPr>
+      </w:pPr>
+    </w:p>
+    <w:p>
+      <w:pPr>
+        <w:autoSpaceDE w:val="0"/>
+        <w:autoSpaceDN w:val="0"/>
+        <w:adjustRightInd w:val="0"/>
+        <w:jc w:val="left"/>
+        <w:rPr>
+          <w:rFonts w:ascii="Consolas" w:hAnsi="Consolas" w:cs="Consolas"/>
+          <w:kern w:val="0"/>
+          <w:sz w:val="24"/>
+          <w:szCs w:val="24"/>
+        </w:rPr>
+      </w:pPr>
+    </w:p>
+    <w:p>
+      <w:pPr>
+        <w:rPr>
+          <w:rFonts w:hint="eastAsia"/>
+        </w:rPr>
+      </w:pPr>
+      <w:r>
+        <w:rPr>
+          <w:rFonts w:ascii="Consolas" w:hAnsi="Consolas" w:cs="Consolas"/>
+          <w:color w:val="000000"/>
+          <w:kern w:val="0"/>
+          <w:sz w:val="24"/>
+          <w:szCs w:val="24"/>
+        </w:rPr>
+        <w:t>}</w:t>
+      </w:r>
+    </w:p>
+    <w:p>
+      <w:pPr>
+        <w:autoSpaceDE w:val="0"/>
+        <w:autoSpaceDN w:val="0"/>
+        <w:adjustRightInd w:val="0"/>
+        <w:jc w:val="left"/>
+        <w:rPr>
+          <w:rFonts w:ascii="Consolas" w:hAnsi="Consolas" w:cs="Consolas"/>
+          <w:kern w:val="0"/>
+          <w:sz w:val="24"/>
+          <w:szCs w:val="24"/>
+        </w:rPr>
+      </w:pPr>
+      <w:r>
+        <w:rPr>
+          <w:rFonts w:ascii="Consolas" w:hAnsi="Consolas" w:cs="Consolas"/>
+          <w:color w:val="646464"/>
+          <w:kern w:val="0"/>
+          <w:sz w:val="24"/>
+          <w:szCs w:val="24"/>
+        </w:rPr>
+        <w:t>@Controller</w:t>
+      </w:r>
+    </w:p>
+    <w:p>
+      <w:pPr>
+        <w:autoSpaceDE w:val="0"/>
+        <w:autoSpaceDN w:val="0"/>
+        <w:adjustRightInd w:val="0"/>
+        <w:jc w:val="left"/>
+        <w:rPr>
+          <w:rFonts w:ascii="Consolas" w:hAnsi="Consolas" w:cs="Consolas"/>
+          <w:kern w:val="0"/>
+          <w:sz w:val="24"/>
+          <w:szCs w:val="24"/>
+        </w:rPr>
+      </w:pPr>
+      <w:r>
+        <w:rPr>
+          <w:rFonts w:ascii="Consolas" w:hAnsi="Consolas" w:cs="Consolas"/>
+          <w:color w:val="646464"/>
+          <w:kern w:val="0"/>
+          <w:sz w:val="24"/>
+          <w:szCs w:val="24"/>
+        </w:rPr>
+        <w:t>@RequestMapping</w:t>
+      </w:r>
+      <w:r>
+        <w:rPr>
+          <w:rFonts w:ascii="Consolas" w:hAnsi="Consolas" w:cs="Consolas"/>
+          <w:color w:val="000000"/>
+          <w:kern w:val="0"/>
+          <w:sz w:val="24"/>
+          <w:szCs w:val="24"/>
+        </w:rPr>
+        <w:t>(</w:t>
+      </w:r>
+      <w:r>
+        <w:rPr>
+          <w:rFonts w:ascii="Consolas" w:hAnsi="Consolas" w:cs="Consolas"/>
+          <w:color w:val="2A00FF"/>
+          <w:kern w:val="0"/>
+          <w:sz w:val="24"/>
+          <w:szCs w:val="24"/>
+        </w:rPr>
+        <w:t>"test"</w:t>
+      </w:r>
+      <w:r>
+        <w:rPr>
+          <w:rFonts w:ascii="Consolas" w:hAnsi="Consolas" w:cs="Consolas"/>
+          <w:color w:val="000000"/>
+          <w:kern w:val="0"/>
+          <w:sz w:val="24"/>
+          <w:szCs w:val="24"/>
+        </w:rPr>
+        <w:t>)</w:t>
+      </w:r>
+    </w:p>
+    <w:p>
+      <w:pPr>
+        <w:autoSpaceDE w:val="0"/>
+        <w:autoSpaceDN w:val="0"/>
+        <w:adjustRightInd w:val="0"/>
+        <w:jc w:val="left"/>
+        <w:rPr>
+          <w:rFonts w:ascii="Consolas" w:hAnsi="Consolas" w:cs="Consolas"/>
+          <w:kern w:val="0"/>
+          <w:sz w:val="24"/>
+          <w:szCs w:val="24"/>
+        </w:rPr>
+      </w:pPr>
+      <w:r>
+        <w:rPr>
+          <w:rFonts w:ascii="Consolas" w:hAnsi="Consolas" w:cs="Consolas"/>
+          <w:b/>
+          <w:bCs/>
+          <w:color w:val="7F0055"/>
+          <w:kern w:val="0"/>
+          <w:sz w:val="24"/>
+          <w:szCs w:val="24"/>
+        </w:rPr>
+        <w:t>public</w:t>
+      </w:r>
+      <w:r>
+        <w:rPr>
+          <w:rFonts w:ascii="Consolas" w:hAnsi="Consolas" w:cs="Consolas"/>
+          <w:color w:val="000000"/>
+          <w:kern w:val="0"/>
+          <w:sz w:val="24"/>
+          <w:szCs w:val="24"/>
+        </w:rPr>
+        <w:t xml:space="preserve"> </w:t>
+      </w:r>
+      <w:r>
+        <w:rPr>
+          <w:rFonts w:ascii="Consolas" w:hAnsi="Consolas" w:cs="Consolas"/>
+          <w:b/>
+          <w:bCs/>
+          <w:color w:val="7F0055"/>
+          <w:kern w:val="0"/>
+          <w:sz w:val="24"/>
+          <w:szCs w:val="24"/>
+        </w:rPr>
+        <w:t>class</w:t>
+      </w:r>
+      <w:r>
+        <w:rPr>
+          <w:rFonts w:ascii="Consolas" w:hAnsi="Consolas" w:cs="Consolas"/>
+          <w:color w:val="000000"/>
+          <w:kern w:val="0"/>
+          <w:sz w:val="24"/>
+          <w:szCs w:val="24"/>
+        </w:rPr>
+        <w:t xml:space="preserve"> </w:t>
+      </w:r>
+      <w:proofErr w:type="spellStart"/>
+      <w:r>
+        <w:rPr>
+          <w:rFonts w:ascii="Consolas" w:hAnsi="Consolas" w:cs="Consolas"/>
+          <w:color w:val="000000"/>
+          <w:kern w:val="0"/>
+          <w:sz w:val="24"/>
+          <w:szCs w:val="24"/>
+        </w:rPr>
+        <w:t>TestController</w:t>
+      </w:r>
+      <w:proofErr w:type="spellEnd"/>
+      <w:r>
+        <w:rPr>
+          <w:rFonts w:ascii="Consolas" w:hAnsi="Consolas" w:cs="Consolas"/>
+          <w:color w:val="000000"/>
+          <w:kern w:val="0"/>
+          <w:sz w:val="24"/>
+          <w:szCs w:val="24"/>
+        </w:rPr>
+        <w:t xml:space="preserve"> {</w:t>
+      </w:r>
+    </w:p>
+    <w:p>
+      <w:pPr>
+        <w:autoSpaceDE w:val="0"/>
+        <w:autoSpaceDN w:val="0"/>
+        <w:adjustRightInd w:val="0"/>
+        <w:jc w:val="left"/>
+        <w:rPr>
+          <w:rFonts w:ascii="Consolas" w:hAnsi="Consolas" w:cs="Consolas"/>
+          <w:kern w:val="0"/>
+          <w:sz w:val="24"/>
+          <w:szCs w:val="24"/>
+        </w:rPr>
+      </w:pPr>
+      <w:r>
+        <w:rPr>
+          <w:rFonts w:ascii="Consolas" w:hAnsi="Consolas" w:cs="Consolas"/>
+          <w:color w:val="000000"/>
+          <w:kern w:val="0"/>
+          <w:sz w:val="24"/>
+          <w:szCs w:val="24"/>
+        </w:rPr>
+        <w:tab/>
+      </w:r>
+      <w:r>
+        <w:rPr>
+          <w:rFonts w:ascii="Consolas" w:hAnsi="Consolas" w:cs="Consolas"/>
+          <w:color w:val="646464"/>
+          <w:kern w:val="0"/>
+          <w:sz w:val="24"/>
+          <w:szCs w:val="24"/>
+        </w:rPr>
+        <w:t>@Autowired</w:t>
+      </w:r>
+    </w:p>
+    <w:p>
+      <w:pPr>
+        <w:autoSpaceDE w:val="0"/>
+        <w:autoSpaceDN w:val="0"/>
+        <w:adjustRightInd w:val="0"/>
+        <w:jc w:val="left"/>
+        <w:rPr>
+          <w:rFonts w:ascii="Consolas" w:hAnsi="Consolas" w:cs="Consolas"/>
+          <w:kern w:val="0"/>
+          <w:sz w:val="24"/>
+          <w:szCs w:val="24"/>
+        </w:rPr>
+      </w:pPr>
+      <w:r>
+        <w:rPr>
+          <w:rFonts w:ascii="Consolas" w:hAnsi="Consolas" w:cs="Consolas"/>
+          <w:color w:val="000000"/>
+          <w:kern w:val="0"/>
+          <w:sz w:val="24"/>
+          <w:szCs w:val="24"/>
+        </w:rPr>
+        <w:tab/>
+      </w:r>
+      <w:proofErr w:type="spellStart"/>
+      <w:r>
+        <w:rPr>
+          <w:rFonts w:ascii="Consolas" w:hAnsi="Consolas" w:cs="Consolas"/>
+          <w:color w:val="000000"/>
+          <w:kern w:val="0"/>
+          <w:sz w:val="24"/>
+          <w:szCs w:val="24"/>
+        </w:rPr>
+        <w:t>TestApi</w:t>
+      </w:r>
+      <w:proofErr w:type="spellEnd"/>
+      <w:r>
+        <w:rPr>
+          <w:rFonts w:ascii="Consolas" w:hAnsi="Consolas" w:cs="Consolas"/>
+          <w:color w:val="000000"/>
+          <w:kern w:val="0"/>
+          <w:sz w:val="24"/>
+          <w:szCs w:val="24"/>
+        </w:rPr>
+        <w:t xml:space="preserve"> </w:t>
+      </w:r>
+      <w:proofErr w:type="spellStart"/>
+      <w:r>
+        <w:rPr>
+          <w:rFonts w:ascii="Consolas" w:hAnsi="Consolas" w:cs="Consolas"/>
+          <w:color w:val="0000C0"/>
+          <w:kern w:val="0"/>
+          <w:sz w:val="24"/>
+          <w:szCs w:val="24"/>
+          <w:shd w:val="clear" w:color="auto" w:fill="F0D8A8"/>
+        </w:rPr>
+        <w:t>testApi</w:t>
+      </w:r>
+      <w:proofErr w:type="spellEnd"/>
+      <w:r>
+        <w:rPr>
+          <w:rFonts w:ascii="Consolas" w:hAnsi="Consolas" w:cs="Consolas"/>
+          <w:color w:val="000000"/>
+          <w:kern w:val="0"/>
+          <w:sz w:val="24"/>
+          <w:szCs w:val="24"/>
+        </w:rPr>
+        <w:t>;</w:t>
+      </w:r>
+    </w:p>
+    <w:p>
+      <w:pPr>
+        <w:autoSpaceDE w:val="0"/>
+        <w:autoSpaceDN w:val="0"/>
+        <w:adjustRightInd w:val="0"/>
+        <w:ind w:firstLineChars="100" w:firstLine="240"/>
+        <w:jc w:val="left"/>
+        <w:rPr>
+          <w:rFonts w:ascii="Consolas" w:hAnsi="Consolas" w:cs="Consolas"/>
+          <w:kern w:val="0"/>
+          <w:sz w:val="24"/>
+          <w:szCs w:val="24"/>
+        </w:rPr>
+      </w:pPr>
+      <w:r>
+        <w:rPr>
+          <w:rFonts w:ascii="Consolas" w:hAnsi="Consolas" w:cs="Consolas"/>
+          <w:color w:val="646464"/>
+          <w:kern w:val="0"/>
+          <w:sz w:val="24"/>
+          <w:szCs w:val="24"/>
+        </w:rPr>
+        <w:t>@ResponseBody</w:t>
+      </w:r>
+    </w:p>
+    <w:p>
+      <w:pPr>
+        <w:autoSpaceDE w:val="0"/>
+        <w:autoSpaceDN w:val="0"/>
+        <w:adjustRightInd w:val="0"/>
+        <w:ind w:firstLineChars="100" w:firstLine="240"/>
+        <w:jc w:val="left"/>
+        <w:rPr>
+          <w:rFonts w:ascii="Consolas" w:hAnsi="Consolas" w:cs="Consolas"/>
+          <w:kern w:val="0"/>
+          <w:sz w:val="24"/>
+          <w:szCs w:val="24"/>
+        </w:rPr>
+      </w:pPr>
+      <w:r>
+        <w:rPr>
+          <w:rFonts w:ascii="Consolas" w:hAnsi="Consolas" w:cs="Consolas"/>
+          <w:color w:val="646464"/>
+          <w:kern w:val="0"/>
+          <w:sz w:val="24"/>
+          <w:szCs w:val="24"/>
         </w:rPr>
         <w:lastRenderedPageBreak/>
+        <w:t>@RequestMapping</w:t>
+      </w:r>
+      <w:r>
+        <w:rPr>
+          <w:rFonts w:ascii="Consolas" w:hAnsi="Consolas" w:cs="Consolas"/>
+          <w:color w:val="000000"/>
+          <w:kern w:val="0"/>
+          <w:sz w:val="24"/>
+          <w:szCs w:val="24"/>
+        </w:rPr>
+        <w:t>(</w:t>
+      </w:r>
+      <w:r>
+        <w:rPr>
+          <w:rFonts w:ascii="Consolas" w:hAnsi="Consolas" w:cs="Consolas"/>
+          <w:color w:val="2A00FF"/>
+          <w:kern w:val="0"/>
+          <w:sz w:val="24"/>
+          <w:szCs w:val="24"/>
+        </w:rPr>
+        <w:t>"/</w:t>
+      </w:r>
+      <w:r>
+        <w:rPr>
+          <w:rFonts w:ascii="Consolas" w:hAnsi="Consolas" w:cs="Consolas"/>
+          <w:color w:val="2A00FF"/>
+          <w:kern w:val="0"/>
+          <w:sz w:val="24"/>
+          <w:szCs w:val="24"/>
+          <w:shd w:val="clear" w:color="auto" w:fill="CECCF7"/>
+        </w:rPr>
+        <w:t>feign</w:t>
+      </w:r>
+      <w:r>
+        <w:rPr>
+          <w:rFonts w:ascii="Consolas" w:hAnsi="Consolas" w:cs="Consolas"/>
+          <w:color w:val="2A00FF"/>
+          <w:kern w:val="0"/>
+          <w:sz w:val="24"/>
+          <w:szCs w:val="24"/>
+        </w:rPr>
+        <w:t>"</w:t>
+      </w:r>
+      <w:r>
+        <w:rPr>
+          <w:rFonts w:ascii="Consolas" w:hAnsi="Consolas" w:cs="Consolas"/>
+          <w:color w:val="000000"/>
+          <w:kern w:val="0"/>
+          <w:sz w:val="24"/>
+          <w:szCs w:val="24"/>
+        </w:rPr>
+        <w:t>)</w:t>
+      </w:r>
+    </w:p>
+    <w:p>
+      <w:pPr>
+        <w:autoSpaceDE w:val="0"/>
+        <w:autoSpaceDN w:val="0"/>
+        <w:adjustRightInd w:val="0"/>
+        <w:ind w:firstLineChars="100" w:firstLine="240"/>
+        <w:jc w:val="left"/>
+        <w:rPr>
+          <w:rFonts w:ascii="Consolas" w:hAnsi="Consolas" w:cs="Consolas"/>
+          <w:kern w:val="0"/>
+          <w:sz w:val="24"/>
+          <w:szCs w:val="24"/>
+        </w:rPr>
+      </w:pPr>
+      <w:r>
+        <w:rPr>
+          <w:rFonts w:ascii="Consolas" w:hAnsi="Consolas" w:cs="Consolas"/>
+          <w:b/>
+          <w:bCs/>
+          <w:color w:val="7F0055"/>
+          <w:kern w:val="0"/>
+          <w:sz w:val="24"/>
+          <w:szCs w:val="24"/>
+        </w:rPr>
+        <w:t>public</w:t>
+      </w:r>
+      <w:r>
+        <w:rPr>
+          <w:rFonts w:ascii="Consolas" w:hAnsi="Consolas" w:cs="Consolas"/>
+          <w:color w:val="000000"/>
+          <w:kern w:val="0"/>
+          <w:sz w:val="24"/>
+          <w:szCs w:val="24"/>
+        </w:rPr>
+        <w:t xml:space="preserve"> String </w:t>
+      </w:r>
+      <w:proofErr w:type="spellStart"/>
+      <w:proofErr w:type="gramStart"/>
+      <w:r>
+        <w:rPr>
+          <w:rFonts w:ascii="Consolas" w:hAnsi="Consolas" w:cs="Consolas"/>
+          <w:color w:val="000000"/>
+          <w:kern w:val="0"/>
+          <w:sz w:val="24"/>
+          <w:szCs w:val="24"/>
+        </w:rPr>
+        <w:t>test</w:t>
+      </w:r>
+      <w:r>
+        <w:rPr>
+          <w:rFonts w:ascii="Consolas" w:hAnsi="Consolas" w:cs="Consolas"/>
+          <w:color w:val="000000"/>
+          <w:kern w:val="0"/>
+          <w:sz w:val="24"/>
+          <w:szCs w:val="24"/>
+          <w:shd w:val="clear" w:color="auto" w:fill="CECCF7"/>
+        </w:rPr>
+        <w:t>Feign</w:t>
+      </w:r>
+      <w:proofErr w:type="spellEnd"/>
+      <w:r>
+        <w:rPr>
+          <w:rFonts w:ascii="Consolas" w:hAnsi="Consolas" w:cs="Consolas"/>
+          <w:color w:val="000000"/>
+          <w:kern w:val="0"/>
+          <w:sz w:val="24"/>
+          <w:szCs w:val="24"/>
+        </w:rPr>
+        <w:t>(</w:t>
+      </w:r>
+      <w:proofErr w:type="gramEnd"/>
+      <w:r>
+        <w:rPr>
+          <w:rFonts w:ascii="Consolas" w:hAnsi="Consolas" w:cs="Consolas"/>
+          <w:color w:val="000000"/>
+          <w:kern w:val="0"/>
+          <w:sz w:val="24"/>
+          <w:szCs w:val="24"/>
+        </w:rPr>
+        <w:t>) {</w:t>
+      </w:r>
+    </w:p>
+    <w:p>
+      <w:pPr>
+        <w:autoSpaceDE w:val="0"/>
+        <w:autoSpaceDN w:val="0"/>
+        <w:adjustRightInd w:val="0"/>
+        <w:jc w:val="left"/>
+        <w:rPr>
+          <w:rFonts w:ascii="Consolas" w:hAnsi="Consolas" w:cs="Consolas"/>
+          <w:kern w:val="0"/>
+          <w:sz w:val="24"/>
+          <w:szCs w:val="24"/>
+        </w:rPr>
+      </w:pPr>
+      <w:r>
+        <w:rPr>
+          <w:rFonts w:ascii="Consolas" w:hAnsi="Consolas" w:cs="Consolas"/>
+          <w:color w:val="000000"/>
+          <w:kern w:val="0"/>
+          <w:sz w:val="24"/>
+          <w:szCs w:val="24"/>
+        </w:rPr>
+        <w:tab/>
+        <w:t xml:space="preserve">String </w:t>
+      </w:r>
+      <w:proofErr w:type="spellStart"/>
+      <w:r>
+        <w:rPr>
+          <w:rFonts w:ascii="Consolas" w:hAnsi="Consolas" w:cs="Consolas"/>
+          <w:color w:val="6A3E3E"/>
+          <w:kern w:val="0"/>
+          <w:sz w:val="24"/>
+          <w:szCs w:val="24"/>
+        </w:rPr>
+        <w:t>open</w:t>
+      </w:r>
+      <w:r>
+        <w:rPr>
+          <w:rFonts w:ascii="Consolas" w:hAnsi="Consolas" w:cs="Consolas"/>
+          <w:color w:val="6A3E3E"/>
+          <w:kern w:val="0"/>
+          <w:sz w:val="24"/>
+          <w:szCs w:val="24"/>
+          <w:shd w:val="clear" w:color="auto" w:fill="CECCF7"/>
+        </w:rPr>
+        <w:t>Feign</w:t>
+      </w:r>
+      <w:proofErr w:type="spellEnd"/>
+      <w:r>
+        <w:rPr>
+          <w:rFonts w:ascii="Consolas" w:hAnsi="Consolas" w:cs="Consolas"/>
+          <w:color w:val="000000"/>
+          <w:kern w:val="0"/>
+          <w:sz w:val="24"/>
+          <w:szCs w:val="24"/>
+        </w:rPr>
+        <w:t xml:space="preserve"> = </w:t>
+      </w:r>
+      <w:proofErr w:type="spellStart"/>
+      <w:r>
+        <w:rPr>
+          <w:rFonts w:ascii="Consolas" w:hAnsi="Consolas" w:cs="Consolas"/>
+          <w:color w:val="0000C0"/>
+          <w:kern w:val="0"/>
+          <w:sz w:val="24"/>
+          <w:szCs w:val="24"/>
+          <w:shd w:val="clear" w:color="auto" w:fill="D4D4D4"/>
+        </w:rPr>
+        <w:t>testApi</w:t>
+      </w:r>
+      <w:r>
+        <w:rPr>
+          <w:rFonts w:ascii="Consolas" w:hAnsi="Consolas" w:cs="Consolas"/>
+          <w:color w:val="000000"/>
+          <w:kern w:val="0"/>
+          <w:sz w:val="24"/>
+          <w:szCs w:val="24"/>
+        </w:rPr>
+        <w:t>.open</w:t>
+      </w:r>
+      <w:r>
+        <w:rPr>
+          <w:rFonts w:ascii="Consolas" w:hAnsi="Consolas" w:cs="Consolas"/>
+          <w:color w:val="000000"/>
+          <w:kern w:val="0"/>
+          <w:sz w:val="24"/>
+          <w:szCs w:val="24"/>
+          <w:shd w:val="clear" w:color="auto" w:fill="CECCF7"/>
+        </w:rPr>
+        <w:t>Feign</w:t>
+      </w:r>
+      <w:proofErr w:type="spellEnd"/>
+      <w:r>
+        <w:rPr>
+          <w:rFonts w:ascii="Consolas" w:hAnsi="Consolas" w:cs="Consolas"/>
+          <w:color w:val="000000"/>
+          <w:kern w:val="0"/>
+          <w:sz w:val="24"/>
+          <w:szCs w:val="24"/>
+        </w:rPr>
+        <w:t>();</w:t>
+      </w:r>
+    </w:p>
+    <w:p>
+      <w:pPr>
+        <w:autoSpaceDE w:val="0"/>
+        <w:autoSpaceDN w:val="0"/>
+        <w:adjustRightInd w:val="0"/>
+        <w:jc w:val="left"/>
+        <w:rPr>
+          <w:rFonts w:ascii="Consolas" w:hAnsi="Consolas" w:cs="Consolas"/>
+          <w:kern w:val="0"/>
+          <w:sz w:val="24"/>
+          <w:szCs w:val="24"/>
+        </w:rPr>
+      </w:pPr>
+      <w:r>
+        <w:rPr>
+          <w:rFonts w:ascii="Consolas" w:hAnsi="Consolas" w:cs="Consolas"/>
+          <w:color w:val="000000"/>
+          <w:kern w:val="0"/>
+          <w:sz w:val="24"/>
+          <w:szCs w:val="24"/>
+        </w:rPr>
+        <w:tab/>
+      </w:r>
+      <w:r>
+        <w:rPr>
+          <w:rFonts w:ascii="Consolas" w:hAnsi="Consolas" w:cs="Consolas"/>
+          <w:b/>
+          <w:bCs/>
+          <w:color w:val="7F0055"/>
+          <w:kern w:val="0"/>
+          <w:sz w:val="24"/>
+          <w:szCs w:val="24"/>
+        </w:rPr>
+        <w:t>return</w:t>
+      </w:r>
+      <w:r>
+        <w:rPr>
+          <w:rFonts w:ascii="Consolas" w:hAnsi="Consolas" w:cs="Consolas"/>
+          <w:color w:val="000000"/>
+          <w:kern w:val="0"/>
+          <w:sz w:val="24"/>
+          <w:szCs w:val="24"/>
+        </w:rPr>
+        <w:t xml:space="preserve"> </w:t>
+      </w:r>
+      <w:proofErr w:type="spellStart"/>
+      <w:r>
+        <w:rPr>
+          <w:rFonts w:ascii="Consolas" w:hAnsi="Consolas" w:cs="Consolas"/>
+          <w:color w:val="6A3E3E"/>
+          <w:kern w:val="0"/>
+          <w:sz w:val="24"/>
+          <w:szCs w:val="24"/>
+        </w:rPr>
+        <w:t>open</w:t>
+      </w:r>
+      <w:r>
+        <w:rPr>
+          <w:rFonts w:ascii="Consolas" w:hAnsi="Consolas" w:cs="Consolas"/>
+          <w:color w:val="6A3E3E"/>
+          <w:kern w:val="0"/>
+          <w:sz w:val="24"/>
+          <w:szCs w:val="24"/>
+          <w:shd w:val="clear" w:color="auto" w:fill="CECCF7"/>
+        </w:rPr>
+        <w:t>Feign</w:t>
+      </w:r>
+      <w:proofErr w:type="spellEnd"/>
+      <w:r>
+        <w:rPr>
+          <w:rFonts w:ascii="Consolas" w:hAnsi="Consolas" w:cs="Consolas"/>
+          <w:color w:val="000000"/>
+          <w:kern w:val="0"/>
+          <w:sz w:val="24"/>
+          <w:szCs w:val="24"/>
+        </w:rPr>
+        <w:t>;</w:t>
+      </w:r>
+    </w:p>
+    <w:p>
+      <w:pPr>
+        <w:ind w:firstLineChars="100" w:firstLine="240"/>
+        <w:rPr>
+          <w:rFonts w:ascii="Consolas" w:hAnsi="Consolas" w:cs="Consolas"/>
+          <w:color w:val="000000"/>
+          <w:kern w:val="0"/>
+          <w:sz w:val="24"/>
+          <w:szCs w:val="24"/>
+        </w:rPr>
+      </w:pPr>
+      <w:r>
+        <w:rPr>
+          <w:rFonts w:ascii="Consolas" w:hAnsi="Consolas" w:cs="Consolas"/>
+          <w:color w:val="000000"/>
+          <w:kern w:val="0"/>
+          <w:sz w:val="24"/>
+          <w:szCs w:val="24"/>
+        </w:rPr>
+        <w:t>}</w:t>
+      </w:r>
+    </w:p>
+    <w:p>
+      <w:pPr>
+        <w:autoSpaceDE w:val="0"/>
+        <w:autoSpaceDN w:val="0"/>
+        <w:adjustRightInd w:val="0"/>
+        <w:jc w:val="left"/>
+        <w:rPr>
+          <w:rFonts w:ascii="Consolas" w:hAnsi="Consolas" w:cs="Consolas"/>
+          <w:kern w:val="0"/>
+          <w:sz w:val="24"/>
+          <w:szCs w:val="24"/>
+        </w:rPr>
+      </w:pPr>
+      <w:r>
+        <w:rPr>
+          <w:rFonts w:ascii="Consolas" w:hAnsi="Consolas" w:cs="Consolas"/>
+          <w:color w:val="000000"/>
+          <w:kern w:val="0"/>
+          <w:sz w:val="24"/>
+          <w:szCs w:val="24"/>
+        </w:rPr>
+        <w:t>}</w:t>
+      </w:r>
+    </w:p>
+    <w:p>
+      <w:pPr>
+        <w:rPr>
+          <w:b/>
+          <w:bCs/>
+        </w:rPr>
+      </w:pPr>
+      <w:r>
+        <w:rPr>
+          <w:rFonts w:hint="eastAsia"/>
+          <w:b/>
+          <w:bCs/>
+        </w:rPr>
+        <w:t>解决方法：</w:t>
+      </w:r>
+    </w:p>
+    <w:p>
+      <w:pPr>
+        <w:rPr>
+          <w:b/>
+          <w:bCs/>
+        </w:rPr>
+      </w:pPr>
+      <w:proofErr w:type="gramStart"/>
+      <w:r>
+        <w:rPr>
+          <w:rFonts w:hint="eastAsia"/>
+          <w:b/>
+          <w:bCs/>
+        </w:rPr>
+        <w:t>将</w:t>
+      </w:r>
+      <w:r>
+        <w:rPr>
+          <w:rFonts w:hint="eastAsia"/>
+          <w:b/>
+          <w:bCs/>
+        </w:rPr>
+        <w:t>类上</w:t>
+      </w:r>
+      <w:proofErr w:type="gramEnd"/>
+      <w:r>
+        <w:rPr>
+          <w:rFonts w:hint="eastAsia"/>
+          <w:b/>
+          <w:bCs/>
+        </w:rPr>
+        <w:t>的</w:t>
+      </w:r>
+      <w:proofErr w:type="spellStart"/>
+      <w:r>
+        <w:rPr>
+          <w:b/>
+          <w:bCs/>
+        </w:rPr>
+        <w:t>RequestMapping</w:t>
+      </w:r>
+      <w:proofErr w:type="spellEnd"/>
+      <w:r>
+        <w:rPr>
+          <w:rFonts w:hint="eastAsia"/>
+          <w:b/>
+          <w:bCs/>
+        </w:rPr>
+        <w:t>注解</w:t>
+      </w:r>
+      <w:r>
+        <w:rPr>
+          <w:b/>
+          <w:bCs/>
+        </w:rPr>
+        <w:t>去掉，然后把路径放在</w:t>
+      </w:r>
+      <w:r>
+        <w:rPr>
+          <w:rFonts w:hint="eastAsia"/>
+          <w:b/>
+          <w:bCs/>
+        </w:rPr>
+        <w:t>方法上</w:t>
+      </w:r>
+      <w:r>
+        <w:rPr>
+          <w:b/>
+          <w:bCs/>
+        </w:rPr>
+        <w:t>的</w:t>
+      </w:r>
+      <w:proofErr w:type="spellStart"/>
+      <w:r>
+        <w:rPr>
+          <w:b/>
+          <w:bCs/>
+        </w:rPr>
+        <w:t>RequestMapping</w:t>
+      </w:r>
+      <w:proofErr w:type="spellEnd"/>
+    </w:p>
+    <w:p>
+      <w:pPr>
+        <w:autoSpaceDE w:val="0"/>
+        <w:autoSpaceDN w:val="0"/>
+        <w:adjustRightInd w:val="0"/>
+        <w:jc w:val="left"/>
+        <w:rPr>
+          <w:rFonts w:ascii="Consolas" w:hAnsi="Consolas" w:cs="Consolas"/>
+          <w:kern w:val="0"/>
+          <w:sz w:val="24"/>
+          <w:szCs w:val="24"/>
+        </w:rPr>
+      </w:pPr>
+    </w:p>
+    <w:p>
+      <w:pPr>
+        <w:autoSpaceDE w:val="0"/>
+        <w:autoSpaceDN w:val="0"/>
+        <w:adjustRightInd w:val="0"/>
+        <w:jc w:val="left"/>
+        <w:rPr>
+          <w:rFonts w:ascii="Consolas" w:hAnsi="Consolas" w:cs="Consolas"/>
+          <w:kern w:val="0"/>
+          <w:sz w:val="24"/>
+          <w:szCs w:val="24"/>
+        </w:rPr>
+      </w:pPr>
+      <w:r>
+        <w:rPr>
+          <w:rFonts w:ascii="Consolas" w:hAnsi="Consolas" w:cs="Consolas"/>
+          <w:color w:val="646464"/>
+          <w:kern w:val="0"/>
+          <w:sz w:val="24"/>
+          <w:szCs w:val="24"/>
+        </w:rPr>
+        <w:t>@</w:t>
+      </w:r>
+      <w:proofErr w:type="gramStart"/>
+      <w:r>
+        <w:rPr>
+          <w:rFonts w:ascii="Consolas" w:hAnsi="Consolas" w:cs="Consolas"/>
+          <w:color w:val="646464"/>
+          <w:kern w:val="0"/>
+          <w:sz w:val="24"/>
+          <w:szCs w:val="24"/>
+          <w:shd w:val="clear" w:color="auto" w:fill="CECCF7"/>
+        </w:rPr>
+        <w:t>Feign</w:t>
+      </w:r>
+      <w:r>
+        <w:rPr>
+          <w:rFonts w:ascii="Consolas" w:hAnsi="Consolas" w:cs="Consolas"/>
+          <w:color w:val="646464"/>
+          <w:kern w:val="0"/>
+          <w:sz w:val="24"/>
+          <w:szCs w:val="24"/>
+        </w:rPr>
+        <w:t>Client</w:t>
+      </w:r>
+      <w:r>
+        <w:rPr>
+          <w:rFonts w:ascii="Consolas" w:hAnsi="Consolas" w:cs="Consolas"/>
+          <w:color w:val="000000"/>
+          <w:kern w:val="0"/>
+          <w:sz w:val="24"/>
+          <w:szCs w:val="24"/>
+        </w:rPr>
+        <w:t>(</w:t>
+      </w:r>
+      <w:proofErr w:type="gramEnd"/>
+      <w:r>
+        <w:rPr>
+          <w:rFonts w:ascii="Consolas" w:hAnsi="Consolas" w:cs="Consolas"/>
+          <w:color w:val="000000"/>
+          <w:kern w:val="0"/>
+          <w:sz w:val="24"/>
+          <w:szCs w:val="24"/>
+        </w:rPr>
+        <w:t xml:space="preserve">name = </w:t>
+      </w:r>
+      <w:r>
+        <w:rPr>
+          <w:rFonts w:ascii="Consolas" w:hAnsi="Consolas" w:cs="Consolas"/>
+          <w:color w:val="2A00FF"/>
+          <w:kern w:val="0"/>
+          <w:sz w:val="24"/>
+          <w:szCs w:val="24"/>
+        </w:rPr>
+        <w:t>"explore-member-service"</w:t>
+      </w:r>
+      <w:r>
+        <w:rPr>
+          <w:rFonts w:ascii="Consolas" w:hAnsi="Consolas" w:cs="Consolas"/>
+          <w:color w:val="000000"/>
+          <w:kern w:val="0"/>
+          <w:sz w:val="24"/>
+          <w:szCs w:val="24"/>
+        </w:rPr>
+        <w:t>)</w:t>
+      </w:r>
+    </w:p>
+    <w:p>
+      <w:pPr>
+        <w:autoSpaceDE w:val="0"/>
+        <w:autoSpaceDN w:val="0"/>
+        <w:adjustRightInd w:val="0"/>
+        <w:jc w:val="left"/>
+        <w:rPr>
+          <w:rFonts w:ascii="Consolas" w:hAnsi="Consolas" w:cs="Consolas"/>
+          <w:kern w:val="0"/>
+          <w:sz w:val="24"/>
+          <w:szCs w:val="24"/>
+        </w:rPr>
+      </w:pPr>
+      <w:r>
+        <w:rPr>
+          <w:rFonts w:ascii="Consolas" w:hAnsi="Consolas" w:cs="Consolas"/>
+          <w:b/>
+          <w:bCs/>
+          <w:color w:val="7F0055"/>
+          <w:kern w:val="0"/>
+          <w:sz w:val="24"/>
+          <w:szCs w:val="24"/>
+        </w:rPr>
+        <w:t>public</w:t>
+      </w:r>
+      <w:r>
+        <w:rPr>
+          <w:rFonts w:ascii="Consolas" w:hAnsi="Consolas" w:cs="Consolas"/>
+          <w:color w:val="000000"/>
+          <w:kern w:val="0"/>
+          <w:sz w:val="24"/>
+          <w:szCs w:val="24"/>
+        </w:rPr>
+        <w:t xml:space="preserve"> </w:t>
+      </w:r>
+      <w:r>
+        <w:rPr>
+          <w:rFonts w:ascii="Consolas" w:hAnsi="Consolas" w:cs="Consolas"/>
+          <w:b/>
+          <w:bCs/>
+          <w:color w:val="7F0055"/>
+          <w:kern w:val="0"/>
+          <w:sz w:val="24"/>
+          <w:szCs w:val="24"/>
+        </w:rPr>
+        <w:t>interface</w:t>
+      </w:r>
+      <w:r>
+        <w:rPr>
+          <w:rFonts w:ascii="Consolas" w:hAnsi="Consolas" w:cs="Consolas"/>
+          <w:color w:val="000000"/>
+          <w:kern w:val="0"/>
+          <w:sz w:val="24"/>
+          <w:szCs w:val="24"/>
+        </w:rPr>
+        <w:t xml:space="preserve"> </w:t>
+      </w:r>
+      <w:proofErr w:type="spellStart"/>
+      <w:r>
+        <w:rPr>
+          <w:rFonts w:ascii="Consolas" w:hAnsi="Consolas" w:cs="Consolas"/>
+          <w:color w:val="000000"/>
+          <w:kern w:val="0"/>
+          <w:sz w:val="24"/>
+          <w:szCs w:val="24"/>
+        </w:rPr>
+        <w:t>TestApi</w:t>
+      </w:r>
+      <w:proofErr w:type="spellEnd"/>
+      <w:r>
+        <w:rPr>
+          <w:rFonts w:ascii="Consolas" w:hAnsi="Consolas" w:cs="Consolas"/>
+          <w:color w:val="000000"/>
+          <w:kern w:val="0"/>
+          <w:sz w:val="24"/>
+          <w:szCs w:val="24"/>
+        </w:rPr>
+        <w:t xml:space="preserve"> {</w:t>
+      </w:r>
+    </w:p>
+    <w:p>
+      <w:pPr>
+        <w:autoSpaceDE w:val="0"/>
+        <w:autoSpaceDN w:val="0"/>
+        <w:adjustRightInd w:val="0"/>
+        <w:jc w:val="left"/>
+        <w:rPr>
+          <w:rFonts w:ascii="Consolas" w:hAnsi="Consolas" w:cs="Consolas"/>
+          <w:kern w:val="0"/>
+          <w:sz w:val="24"/>
+          <w:szCs w:val="24"/>
+        </w:rPr>
+      </w:pPr>
+      <w:r>
+        <w:rPr>
+          <w:rFonts w:ascii="Consolas" w:hAnsi="Consolas" w:cs="Consolas"/>
+          <w:color w:val="646464"/>
+          <w:kern w:val="0"/>
+          <w:sz w:val="24"/>
+          <w:szCs w:val="24"/>
+        </w:rPr>
+        <w:t>@RequestMapping</w:t>
+      </w:r>
+      <w:r>
+        <w:rPr>
+          <w:rFonts w:ascii="Consolas" w:hAnsi="Consolas" w:cs="Consolas"/>
+          <w:color w:val="000000"/>
+          <w:kern w:val="0"/>
+          <w:sz w:val="24"/>
+          <w:szCs w:val="24"/>
+        </w:rPr>
+        <w:t>(</w:t>
+      </w:r>
+      <w:r>
+        <w:rPr>
+          <w:rFonts w:ascii="Consolas" w:hAnsi="Consolas" w:cs="Consolas"/>
+          <w:color w:val="2A00FF"/>
+          <w:kern w:val="0"/>
+          <w:sz w:val="24"/>
+          <w:szCs w:val="24"/>
+        </w:rPr>
+        <w:t>"test/</w:t>
+      </w:r>
+      <w:r>
+        <w:rPr>
+          <w:rFonts w:ascii="Consolas" w:hAnsi="Consolas" w:cs="Consolas"/>
+          <w:color w:val="2A00FF"/>
+          <w:kern w:val="0"/>
+          <w:sz w:val="24"/>
+          <w:szCs w:val="24"/>
+          <w:shd w:val="clear" w:color="auto" w:fill="CECCF7"/>
+        </w:rPr>
+        <w:t>feign</w:t>
+      </w:r>
+      <w:r>
+        <w:rPr>
+          <w:rFonts w:ascii="Consolas" w:hAnsi="Consolas" w:cs="Consolas"/>
+          <w:color w:val="2A00FF"/>
+          <w:kern w:val="0"/>
+          <w:sz w:val="24"/>
+          <w:szCs w:val="24"/>
+        </w:rPr>
+        <w:t>"</w:t>
+      </w:r>
+      <w:r>
+        <w:rPr>
+          <w:rFonts w:ascii="Consolas" w:hAnsi="Consolas" w:cs="Consolas"/>
+          <w:color w:val="000000"/>
+          <w:kern w:val="0"/>
+          <w:sz w:val="24"/>
+          <w:szCs w:val="24"/>
+        </w:rPr>
+        <w:t>)</w:t>
+      </w:r>
+    </w:p>
+    <w:p>
+      <w:pPr>
+        <w:autoSpaceDE w:val="0"/>
+        <w:autoSpaceDN w:val="0"/>
+        <w:adjustRightInd w:val="0"/>
+        <w:jc w:val="left"/>
+        <w:rPr>
+          <w:rFonts w:ascii="Consolas" w:hAnsi="Consolas" w:cs="Consolas"/>
+          <w:kern w:val="0"/>
+          <w:sz w:val="24"/>
+          <w:szCs w:val="24"/>
+        </w:rPr>
+      </w:pPr>
+      <w:r>
+        <w:rPr>
+          <w:rFonts w:ascii="Consolas" w:hAnsi="Consolas" w:cs="Consolas"/>
+          <w:color w:val="000000"/>
+          <w:kern w:val="0"/>
+          <w:sz w:val="24"/>
+          <w:szCs w:val="24"/>
+        </w:rPr>
+        <w:t xml:space="preserve">String </w:t>
+      </w:r>
+      <w:proofErr w:type="spellStart"/>
+      <w:proofErr w:type="gramStart"/>
+      <w:r>
+        <w:rPr>
+          <w:rFonts w:ascii="Consolas" w:hAnsi="Consolas" w:cs="Consolas"/>
+          <w:color w:val="000000"/>
+          <w:kern w:val="0"/>
+          <w:sz w:val="24"/>
+          <w:szCs w:val="24"/>
+        </w:rPr>
+        <w:t>open</w:t>
+      </w:r>
+      <w:r>
+        <w:rPr>
+          <w:rFonts w:ascii="Consolas" w:hAnsi="Consolas" w:cs="Consolas"/>
+          <w:color w:val="000000"/>
+          <w:kern w:val="0"/>
+          <w:sz w:val="24"/>
+          <w:szCs w:val="24"/>
+          <w:shd w:val="clear" w:color="auto" w:fill="CECCF7"/>
+        </w:rPr>
+        <w:t>Feign</w:t>
+      </w:r>
+      <w:proofErr w:type="spellEnd"/>
+      <w:r>
+        <w:rPr>
+          <w:rFonts w:ascii="Consolas" w:hAnsi="Consolas" w:cs="Consolas"/>
+          <w:color w:val="000000"/>
+          <w:kern w:val="0"/>
+          <w:sz w:val="24"/>
+          <w:szCs w:val="24"/>
+        </w:rPr>
+        <w:t>(</w:t>
+      </w:r>
+      <w:proofErr w:type="gramEnd"/>
+      <w:r>
+        <w:rPr>
+          <w:rFonts w:ascii="Consolas" w:hAnsi="Consolas" w:cs="Consolas"/>
+          <w:color w:val="000000"/>
+          <w:kern w:val="0"/>
+          <w:sz w:val="24"/>
+          <w:szCs w:val="24"/>
+        </w:rPr>
+        <w:t>);</w:t>
+      </w:r>
+    </w:p>
+    <w:p>
+      <w:pPr>
+        <w:autoSpaceDE w:val="0"/>
+        <w:autoSpaceDN w:val="0"/>
+        <w:adjustRightInd w:val="0"/>
+        <w:jc w:val="left"/>
+        <w:rPr>
+          <w:rFonts w:ascii="Consolas" w:hAnsi="Consolas" w:cs="Consolas"/>
+          <w:kern w:val="0"/>
+          <w:sz w:val="24"/>
+          <w:szCs w:val="24"/>
+        </w:rPr>
+      </w:pPr>
+    </w:p>
+    <w:p>
+      <w:pPr>
+        <w:autoSpaceDE w:val="0"/>
+        <w:autoSpaceDN w:val="0"/>
+        <w:adjustRightInd w:val="0"/>
+        <w:jc w:val="left"/>
+        <w:rPr>
+          <w:rFonts w:ascii="Consolas" w:hAnsi="Consolas" w:cs="Consolas"/>
+          <w:kern w:val="0"/>
+          <w:sz w:val="24"/>
+          <w:szCs w:val="24"/>
+        </w:rPr>
+      </w:pPr>
+    </w:p>
+    <w:p>
+      <w:pPr>
+        <w:autoSpaceDE w:val="0"/>
+        <w:autoSpaceDN w:val="0"/>
+        <w:adjustRightInd w:val="0"/>
+        <w:jc w:val="left"/>
+        <w:rPr>
+          <w:rFonts w:ascii="Consolas" w:hAnsi="Consolas" w:cs="Consolas"/>
+          <w:kern w:val="0"/>
+          <w:sz w:val="24"/>
+          <w:szCs w:val="24"/>
+        </w:rPr>
+      </w:pPr>
+      <w:r>
+        <w:rPr>
+          <w:rFonts w:ascii="Consolas" w:hAnsi="Consolas" w:cs="Consolas"/>
+          <w:color w:val="000000"/>
+          <w:kern w:val="0"/>
+          <w:sz w:val="24"/>
+          <w:szCs w:val="24"/>
+        </w:rPr>
+        <w:t>}</w:t>
+      </w:r>
+    </w:p>
+    <w:p>
+      <w:pPr>
+        <w:rPr>
+          <w:rFonts w:hint="eastAsia"/>
+          <w:b/>
+          <w:bCs/>
+        </w:rPr>
+      </w:pPr>
+    </w:p>
+    <w:p>
+      <w:pPr>
+        <w:pStyle w:val="2"/>
+      </w:pPr>
+      <w:proofErr w:type="spellStart"/>
+      <w:r>
+        <w:rPr>
+          <w:rFonts w:hint="eastAsia"/>
+        </w:rPr>
         <w:t>OpenFeign</w:t>
       </w:r>
       <w:proofErr w:type="spellEnd"/>
@@ -12993,9 +15808,6 @@
     <w:p>
       <w:pPr>
         <w:pStyle w:val="3"/>
-        <w:rPr>
-          <w:rFonts w:hint="eastAsia"/>
-        </w:rPr>
       </w:pPr>
       <w:r>
         <w:rPr>
@@ -13101,6 +15913,7 @@
         <w:rPr>
           <w:rFonts w:hint="eastAsia"/>
         </w:rPr>
+        <w:lastRenderedPageBreak/>
         <w:t>第二：服务端在收到请求之后，如果发现请求头中含有</w:t>
       </w:r>
       <w:r>
@@ -13171,11 +15984,6 @@
       </w:r>
     </w:p>
     <w:p>
-      <w:pPr>
-        <w:rPr>
-          <w:rFonts w:hint="eastAsia"/>
-        </w:rPr>
-      </w:pPr>
       <w:r>
         <w:rPr>
           <w:rFonts w:hint="eastAsia"/>
@@ -13266,11 +16074,7 @@
         <w:t>求</w:t>
       </w:r>
       <w:r>
-        <w:t xml:space="preserve">-应答的连接点是 Application Client， 那么我们需要在 Application Client 中配置开启 </w:t>
-      </w:r>
-      <w:r>
-        <w:lastRenderedPageBreak/>
-        <w:t>GZIP</w:t>
+        <w:t>-应答的连接点是 Application Client， 那么我们需要在 Application Client 中配置开启 GZIP</w:t>
       </w:r>
       <w:r>
         <w:rPr>
@@ -13444,7 +16248,26 @@
         <w:rPr>
           <w:rFonts w:hint="eastAsia"/>
         </w:rPr>
-        <w:t>＃配置启动压缩数据的最小闲值，单位字节。默认为</w:t>
+        <w:t>＃配置启动压缩数据的最小</w:t>
+      </w:r>
+      <w:r>
+        <w:rPr>
+          <w:rStyle w:val="ab"/>
+          <w:rFonts w:ascii="Arial" w:hAnsi="Arial" w:cs="Arial"/>
+          <w:i w:val="0"/>
+          <w:iCs w:val="0"/>
+          <w:color w:val="F73131"/>
+          <w:sz w:val="20"/>
+          <w:szCs w:val="20"/>
+          <w:shd w:val="clear" w:color="auto" w:fill="FFFFFF"/>
+        </w:rPr>
+        <w:t>阈</w:t>
+      </w:r>
+      <w:r>
+        <w:rPr>
+          <w:rFonts w:hint="eastAsia"/>
+        </w:rPr>
+        <w:t>值，单位字节。默认为</w:t>
       </w:r>
       <w:r>
         <w:t xml:space="preserve"> 2048</w:t>
@@ -13508,7 +16331,14 @@
         <w:rPr>
           <w:rFonts w:hint="eastAsia"/>
         </w:rPr>
-        <w:t>架构项目中，尤其是中大型项目，肯定会出现一个服务调用其他服务，其他服务又调用别的服务，服务与服务之间形成了一中链式调用关系。</w:t>
+        <w:t>架构项目中，尤其是中大型项目，肯定会出现一个服务调用其他服务，其他</w:t>
+      </w:r>
+      <w:r>
+        <w:rPr>
+          <w:rFonts w:hint="eastAsia"/>
+        </w:rPr>
+        <w:lastRenderedPageBreak/>
+        <w:t>服务又调用别的服务，服务与服务之间形成了一中链式调用关系。</w:t>
       </w:r>
     </w:p>
     <w:p>
@@ -13525,15 +16355,11 @@
     <w:p>
       <w:pPr>
         <w:ind w:firstLineChars="200" w:firstLine="420"/>
-        <w:rPr>
-          <w:rFonts w:hint="eastAsia"/>
-        </w:rPr>
       </w:pPr>
       <w:r>
         <w:rPr>
           <w:noProof/>
         </w:rPr>
-        <w:lastRenderedPageBreak/>
         <w:drawing>
           <wp:inline distT="0" distB="0" distL="0" distR="0" wp14:anchorId="23D637E4" wp14:editId="6C2AF88C">
             <wp:extent cx="2902099" cy="3880049"/>
@@ -13665,9 +16491,6 @@
     <w:p>
       <w:pPr>
         <w:ind w:firstLineChars="200" w:firstLine="420"/>
-        <w:rPr>
-          <w:rFonts w:hint="eastAsia"/>
-        </w:rPr>
       </w:pPr>
       <w:r>
         <w:rPr>
@@ -13715,9 +16538,6 @@
     <w:p>
       <w:pPr>
         <w:pStyle w:val="2"/>
-        <w:rPr>
-          <w:rFonts w:hint="eastAsia"/>
-        </w:rPr>
       </w:pPr>
       <w:r>
         <w:rPr>
@@ -13749,7 +16569,6 @@
     <w:p>
       <w:pPr>
         <w:rPr>
-          <w:rFonts w:hint="eastAsia"/>
           <w:color w:val="FF0000"/>
         </w:rPr>
       </w:pPr>
@@ -13819,12 +16638,26 @@
           <w:rFonts w:hint="eastAsia"/>
           <w:color w:val="FF0000"/>
         </w:rPr>
-        <w:t>发清求量过大等</w:t>
-      </w:r>
-      <w:r>
-        <w:rPr>
+        <w:t>发</w:t>
+      </w:r>
+      <w:r>
+        <w:rPr>
+          <w:rFonts w:hint="eastAsia"/>
           <w:color w:val="FF0000"/>
         </w:rPr>
+        <w:t>请求</w:t>
+      </w:r>
+      <w:r>
+        <w:rPr>
+          <w:rFonts w:hint="eastAsia"/>
+          <w:color w:val="FF0000"/>
+        </w:rPr>
+        <w:t>量过大等</w:t>
+      </w:r>
+      <w:r>
+        <w:rPr>
+          <w:color w:val="FF0000"/>
+        </w:rPr>
         <w:t>.</w:t>
       </w:r>
     </w:p>
@@ -13885,80 +16718,80 @@
           <w:color w:val="FF0000"/>
         </w:rPr>
       </w:pPr>
+      <w:r>
+        <w:rPr>
+          <w:rFonts w:hint="eastAsia"/>
+          <w:color w:val="FF0000"/>
+        </w:rPr>
+        <w:t>服务调用者</w:t>
+      </w:r>
+      <w:r>
+        <w:rPr>
+          <w:color w:val="FF0000"/>
+        </w:rPr>
+        <w:t xml:space="preserve"> （Application Client)</w:t>
+      </w:r>
       <w:proofErr w:type="gramStart"/>
       <w:r>
         <w:rPr>
-          <w:rFonts w:hint="eastAsia"/>
           <w:color w:val="FF0000"/>
         </w:rPr>
-        <w:t>服秀调用書</w:t>
+        <w:t>不</w:t>
       </w:r>
       <w:proofErr w:type="gramEnd"/>
       <w:r>
         <w:rPr>
           <w:color w:val="FF0000"/>
         </w:rPr>
-        <w:t xml:space="preserve"> （Application Client)</w:t>
+        <w:t>可用。如：同步</w:t>
+      </w:r>
+      <w:r>
+        <w:rPr>
+          <w:rFonts w:hint="eastAsia"/>
+          <w:color w:val="FF0000"/>
+        </w:rPr>
+        <w:t>请</w:t>
+      </w:r>
+      <w:r>
+        <w:rPr>
+          <w:color w:val="FF0000"/>
+        </w:rPr>
+        <w:t>求</w:t>
+      </w:r>
+      <w:r>
+        <w:rPr>
+          <w:rFonts w:hint="eastAsia"/>
+          <w:color w:val="FF0000"/>
+        </w:rPr>
+        <w:t>阻塞造成</w:t>
+      </w:r>
+      <w:r>
+        <w:rPr>
+          <w:color w:val="FF0000"/>
+        </w:rPr>
+        <w:t>的资源耗尽等</w:t>
+      </w:r>
+    </w:p>
+    <w:p>
+      <w:r>
+        <w:rPr>
+          <w:rFonts w:hint="eastAsia"/>
+        </w:rPr>
+        <w:t>雪崩效应最终的结果就是：服务链条中的某一个服务</w:t>
       </w:r>
       <w:proofErr w:type="gramStart"/>
       <w:r>
         <w:rPr>
-          <w:color w:val="FF0000"/>
+          <w:rFonts w:hint="eastAsia"/>
         </w:rPr>
         <w:t>不</w:t>
       </w:r>
       <w:proofErr w:type="gramEnd"/>
       <w:r>
         <w:rPr>
-          <w:color w:val="FF0000"/>
-        </w:rPr>
-        <w:t>可用。如：同步</w:t>
-      </w:r>
-      <w:r>
-        <w:rPr>
-          <w:rFonts w:hint="eastAsia"/>
-          <w:color w:val="FF0000"/>
-        </w:rPr>
-        <w:t>请</w:t>
-      </w:r>
-      <w:r>
-        <w:rPr>
-          <w:color w:val="FF0000"/>
-        </w:rPr>
-        <w:t>求</w:t>
-      </w:r>
-      <w:r>
-        <w:rPr>
-          <w:rFonts w:hint="eastAsia"/>
-          <w:color w:val="FF0000"/>
-        </w:rPr>
-        <w:t>阻塞造成</w:t>
-      </w:r>
-      <w:r>
-        <w:rPr>
-          <w:color w:val="FF0000"/>
-        </w:rPr>
-        <w:t>的资源耗尽等</w:t>
-      </w:r>
-    </w:p>
-    <w:p>
-      <w:r>
-        <w:rPr>
-          <w:rFonts w:hint="eastAsia"/>
-        </w:rPr>
-        <w:t>雪崩效应最</w:t>
-      </w:r>
-      <w:r>
-        <w:rPr>
-          <w:rFonts w:hint="eastAsia"/>
-        </w:rPr>
-        <w:t>终</w:t>
-      </w:r>
-      <w:r>
-        <w:rPr>
-          <w:rFonts w:hint="eastAsia"/>
-        </w:rPr>
-        <w:t>的结果就是：服务链条中的某一个服务</w:t>
+          <w:rFonts w:hint="eastAsia"/>
+        </w:rPr>
+        <w:t>可用，导致一系列的服务</w:t>
       </w:r>
       <w:proofErr w:type="gramStart"/>
       <w:r>
@@ -13972,20 +16805,6 @@
         <w:rPr>
           <w:rFonts w:hint="eastAsia"/>
         </w:rPr>
-        <w:t>可用，导致一系列的服务</w:t>
-      </w:r>
-      <w:proofErr w:type="gramStart"/>
-      <w:r>
-        <w:rPr>
-          <w:rFonts w:hint="eastAsia"/>
-        </w:rPr>
-        <w:t>不</w:t>
-      </w:r>
-      <w:proofErr w:type="gramEnd"/>
-      <w:r>
-        <w:rPr>
-          <w:rFonts w:hint="eastAsia"/>
-        </w:rPr>
         <w:t>可用，</w:t>
       </w:r>
     </w:p>
@@ -14015,6 +16834,7 @@
         <w:t>。</w:t>
       </w:r>
     </w:p>
+    <w:p/>
     <w:p>
       <w:pPr>
         <w:pStyle w:val="2"/>
@@ -14029,7 +16849,6 @@
     <w:p>
       <w:pPr>
         <w:rPr>
-          <w:rFonts w:hint="eastAsia"/>
           <w:b/>
           <w:bCs/>
         </w:rPr>
@@ -14187,12 +17006,30 @@
       </w:r>
     </w:p>
     <w:p>
-      <w:r>
-        <w:t>Application Service 了。所以在代码上熔断和降级都是一个注解</w:t>
-      </w:r>
-      <w:r>
-        <w:rPr>
-          <w:rFonts w:hint="eastAsia"/>
+      <w:pPr>
+        <w:rPr>
+          <w:b/>
+          <w:bCs/>
+          <w:color w:val="FF0000"/>
+        </w:rPr>
+      </w:pPr>
+      <w:r>
+        <w:t>Application Service 了。</w:t>
+      </w:r>
+      <w:r>
+        <w:rPr>
+          <w:b/>
+          <w:bCs/>
+          <w:color w:val="FF0000"/>
+        </w:rPr>
+        <w:t>所以在代码上熔断和降级都是一个注解</w:t>
+      </w:r>
+      <w:r>
+        <w:rPr>
+          <w:rFonts w:hint="eastAsia"/>
+          <w:b/>
+          <w:bCs/>
+          <w:color w:val="FF0000"/>
         </w:rPr>
         <w:t>。</w:t>
       </w:r>
@@ -14209,13 +17046,7 @@
     <w:p/>
     <w:p/>
     <w:p/>
-    <w:p>
-      <w:pPr>
-        <w:rPr>
-          <w:rFonts w:hint="eastAsia"/>
-        </w:rPr>
-      </w:pPr>
-    </w:p>
+    <w:p/>
     <w:p>
       <w:pPr>
         <w:rPr>
@@ -14229,7 +17060,6 @@
           <w:b/>
           <w:bCs/>
         </w:rPr>
-        <w:lastRenderedPageBreak/>
         <w:t>请求缓存</w:t>
       </w:r>
       <w:r>
@@ -14301,9 +17131,6 @@
     <w:p>
       <w:pPr>
         <w:ind w:firstLineChars="100" w:firstLine="210"/>
-        <w:rPr>
-          <w:rFonts w:hint="eastAsia"/>
-        </w:rPr>
       </w:pPr>
       <w:r>
         <w:rPr>
@@ -14406,11 +17233,6 @@
       </w:r>
     </w:p>
     <w:p>
-      <w:pPr>
-        <w:rPr>
-          <w:rFonts w:hint="eastAsia"/>
-        </w:rPr>
-      </w:pPr>
       <w:r>
         <w:rPr>
           <w:rFonts w:hint="eastAsia"/>
@@ -14468,7 +17290,6 @@
     <w:p>
       <w:pPr>
         <w:rPr>
-          <w:rFonts w:hint="eastAsia"/>
           <w:b/>
           <w:bCs/>
         </w:rPr>
@@ -14521,6 +17342,21 @@
         <w:t>的作用。</w:t>
       </w:r>
     </w:p>
+    <w:p/>
+    <w:p/>
+    <w:p/>
+    <w:p/>
+    <w:p/>
+    <w:p/>
+    <w:p/>
+    <w:p/>
+    <w:p>
+      <w:pPr>
+        <w:rPr>
+          <w:rFonts w:hint="eastAsia"/>
+        </w:rPr>
+      </w:pPr>
+    </w:p>
     <w:p>
       <w:pPr>
         <w:pStyle w:val="2"/>
@@ -14563,6 +17399,15 @@
           <w:rFonts w:hint="eastAsia"/>
         </w:rPr>
         <w:t>避免服务雪崩。</w:t>
+      </w:r>
+      <w:r>
+        <w:rPr>
+          <w:rFonts w:hint="eastAsia"/>
+        </w:rPr>
+        <w:t xml:space="preserve"> </w:t>
+      </w:r>
+      <w:r>
+        <w:t xml:space="preserve">    </w:t>
       </w:r>
     </w:p>
     <w:p>
@@ -14644,16 +17489,6 @@
     <w:p/>
     <w:p/>
     <w:p/>
-    <w:p/>
-    <w:p/>
-    <w:p/>
-    <w:p>
-      <w:pPr>
-        <w:rPr>
-          <w:rFonts w:hint="eastAsia"/>
-        </w:rPr>
-      </w:pPr>
-    </w:p>
     <w:p>
       <w:pPr>
         <w:pStyle w:val="2"/>
@@ -14662,7 +17497,6 @@
         <w:rPr>
           <w:rFonts w:hint="eastAsia"/>
         </w:rPr>
-        <w:lastRenderedPageBreak/>
         <w:t>熔断</w:t>
       </w:r>
     </w:p>
@@ -14793,19 +17627,7 @@
         <w:rPr>
           <w:rFonts w:hint="eastAsia"/>
         </w:rPr>
-        <w:t>例如：我们可以</w:t>
-      </w:r>
-      <w:r>
-        <w:rPr>
-          <w:rFonts w:hint="eastAsia"/>
-        </w:rPr>
-        <w:t>配置熔断策略为当请求</w:t>
-      </w:r>
-      <w:r>
-        <w:rPr>
-          <w:rFonts w:hint="eastAsia"/>
-        </w:rPr>
-        <w:t>错误比例在</w:t>
+        <w:t>例如：我们可以配置熔断策略为当请求错误比例在</w:t>
       </w:r>
       <w:r>
         <w:t>10s内&gt;50%时，该服务</w:t>
@@ -14814,13 +17636,7 @@
         <w:rPr>
           <w:rFonts w:hint="eastAsia"/>
         </w:rPr>
-        <w:t>将</w:t>
-      </w:r>
-      <w:r>
-        <w:rPr>
-          <w:rFonts w:hint="eastAsia"/>
-        </w:rPr>
-        <w:t>进入</w:t>
+        <w:t>将进入</w:t>
       </w:r>
       <w:r>
         <w:rPr>
@@ -14959,33 +17775,15 @@
         <w:rPr>
           <w:rFonts w:hint="eastAsia"/>
         </w:rPr>
-        <w:t>常量，也可以</w:t>
-      </w:r>
-      <w:r>
-        <w:rPr>
-          <w:rFonts w:hint="eastAsia"/>
-        </w:rPr>
-        <w:t>直接使用字符串进行操作。</w:t>
-      </w:r>
-    </w:p>
-    <w:p>
-      <w:r>
-        <w:rPr>
-          <w:rFonts w:hint="eastAsia"/>
-        </w:rPr>
-        <w:t>注解</w:t>
-      </w:r>
-      <w:r>
-        <w:rPr>
-          <w:rFonts w:hint="eastAsia"/>
-        </w:rPr>
-        <w:t>属性</w:t>
-      </w:r>
-      <w:r>
-        <w:rPr>
-          <w:rFonts w:hint="eastAsia"/>
-        </w:rPr>
-        <w:t>描述：</w:t>
+        <w:t>常量，也可以直接使用字符串进行操作。</w:t>
+      </w:r>
+    </w:p>
+    <w:p>
+      <w:r>
+        <w:rPr>
+          <w:rFonts w:hint="eastAsia"/>
+        </w:rPr>
+        <w:t>注解属性描述：</w:t>
       </w:r>
     </w:p>
     <w:p>
@@ -15015,412 +17813,2949 @@
       </w:r>
       <w:r>
         <w:t xml:space="preserve"> true。</w:t>
-      </w:r>
-    </w:p>
-    <w:p>
-      <w:r>
-        <w:t>CIRCUIT</w:t>
-      </w:r>
-      <w:r>
-        <w:rPr>
-          <w:rFonts w:hint="eastAsia"/>
-        </w:rPr>
-        <w:t>_</w:t>
-      </w:r>
-      <w:r>
-        <w:t>BREAKER</w:t>
-      </w:r>
-      <w:r>
-        <w:t>_</w:t>
-      </w:r>
-      <w:r>
-        <w:t>REQUEST</w:t>
-      </w:r>
-      <w:r>
-        <w:t>_</w:t>
-      </w:r>
-      <w:r>
-        <w:t>VOLUME</w:t>
-      </w:r>
-      <w:r>
-        <w:t>_</w:t>
-      </w:r>
-      <w:r>
-        <w:t>THRESHOLD</w:t>
-      </w:r>
-    </w:p>
-    <w:p>
-      <w:r>
-        <w:t>"</w:t>
-      </w:r>
-      <w:proofErr w:type="spellStart"/>
-      <w:r>
-        <w:t>circuitBreaker.requestVolumeThreshold</w:t>
-      </w:r>
-      <w:proofErr w:type="spellEnd"/>
-      <w:r>
-        <w:t>";</w:t>
-      </w:r>
-    </w:p>
-    <w:p>
-      <w:r>
-        <w:rPr>
-          <w:rFonts w:hint="eastAsia"/>
-        </w:rPr>
-        <w:t>单单位时间内（默认</w:t>
-      </w:r>
-      <w:r>
-        <w:t xml:space="preserve"> 10s 内） ，请求</w:t>
-      </w:r>
-      <w:proofErr w:type="gramStart"/>
-      <w:r>
-        <w:t>超时数</w:t>
-      </w:r>
-      <w:proofErr w:type="gramEnd"/>
-      <w:r>
-        <w:t>超出则触发熔断策略。默认值为 20次请求</w:t>
-      </w:r>
-    </w:p>
-    <w:p>
-      <w:r>
-        <w:rPr>
-          <w:rFonts w:hint="eastAsia"/>
-        </w:rPr>
-        <w:t>数。通俗说明：单位时间内容要判断多少次请求。</w:t>
-      </w:r>
-    </w:p>
-    <w:p/>
-    <w:p>
-      <w:r>
-        <w:lastRenderedPageBreak/>
-        <w:t>EXECUTION</w:t>
-      </w:r>
-      <w:r>
-        <w:t>_</w:t>
-      </w:r>
-      <w:r>
-        <w:t>ISOLATION</w:t>
-      </w:r>
-      <w:r>
-        <w:t>_</w:t>
-      </w:r>
-      <w:r>
-        <w:t>THREAD</w:t>
-      </w:r>
-      <w:r>
-        <w:t>_</w:t>
-      </w:r>
-      <w:r>
-        <w:t>TIMEOUT</w:t>
-      </w:r>
-      <w:r>
-        <w:t>_</w:t>
-      </w:r>
-      <w:r>
-        <w:t xml:space="preserve"> IN</w:t>
-      </w:r>
-      <w:r>
-        <w:t>_</w:t>
-      </w:r>
-      <w:r>
-        <w:t>MILLISECONDS</w:t>
-      </w:r>
-    </w:p>
-    <w:p>
-      <w:proofErr w:type="spellStart"/>
-      <w:proofErr w:type="gramStart"/>
-      <w:r>
-        <w:t>execution.isolation</w:t>
-      </w:r>
-      <w:proofErr w:type="gramEnd"/>
-      <w:r>
-        <w:t>.thread.timeoutInMilliseconds</w:t>
-      </w:r>
-      <w:proofErr w:type="spellEnd"/>
-    </w:p>
-    <w:p>
-      <w:pPr>
-        <w:rPr>
-          <w:rFonts w:hint="eastAsia"/>
-        </w:rPr>
-      </w:pPr>
-      <w:r>
-        <w:rPr>
-          <w:rFonts w:hint="eastAsia"/>
-        </w:rPr>
-        <w:t>单位时间内，判断</w:t>
-      </w:r>
-      <w:proofErr w:type="spellStart"/>
-      <w:r>
-        <w:t>execution.isolation.thread.timeoutInMilliseconds</w:t>
-      </w:r>
-      <w:proofErr w:type="spellEnd"/>
-      <w:r>
-        <w:rPr>
-          <w:rFonts w:hint="eastAsia"/>
-        </w:rPr>
-        <w:t>的时间单位，默认1</w:t>
-      </w:r>
-      <w:r>
-        <w:t>0</w:t>
-      </w:r>
-      <w:r>
-        <w:rPr>
-          <w:rFonts w:hint="eastAsia"/>
-        </w:rPr>
-        <w:t>秒，单位毫秒。</w:t>
-      </w:r>
-    </w:p>
-    <w:p/>
-    <w:p>
-      <w:r>
-        <w:t>CIRCUIT</w:t>
-      </w:r>
-      <w:r>
-        <w:t xml:space="preserve">_ </w:t>
-      </w:r>
-      <w:r>
-        <w:t>BREAKER</w:t>
-      </w:r>
-      <w:r>
-        <w:t xml:space="preserve">_ </w:t>
-      </w:r>
-      <w:r>
-        <w:t>SLEEP</w:t>
-      </w:r>
-      <w:r>
-        <w:t xml:space="preserve">_ </w:t>
-      </w:r>
-      <w:r>
-        <w:t>WINDOW</w:t>
-      </w:r>
-      <w:r>
-        <w:t xml:space="preserve">_ </w:t>
-      </w:r>
-      <w:r>
-        <w:t>IN</w:t>
-      </w:r>
-      <w:r>
-        <w:t xml:space="preserve">_ </w:t>
-      </w:r>
-      <w:r>
-        <w:t>MILLISECONDS</w:t>
-      </w:r>
-    </w:p>
-    <w:p>
-      <w:r>
-        <w:t>"</w:t>
-      </w:r>
-      <w:proofErr w:type="spellStart"/>
-      <w:r>
-        <w:t>circuitBreaker.sleep</w:t>
-      </w:r>
-      <w:proofErr w:type="spellEnd"/>
-      <w:r>
-        <w:t xml:space="preserve"> </w:t>
-      </w:r>
-      <w:proofErr w:type="spellStart"/>
-      <w:r>
-        <w:t>WindowlnMilliseconds</w:t>
-      </w:r>
-      <w:proofErr w:type="spellEnd"/>
-      <w:r>
-        <w:t>":</w:t>
-      </w:r>
-    </w:p>
-    <w:p>
-      <w:r>
-        <w:rPr>
-          <w:rFonts w:hint="eastAsia"/>
-        </w:rPr>
-        <w:t>当熔断策略开启后，延迟多久尝试再次请求远程服务。默认为</w:t>
-      </w:r>
-      <w:r>
-        <w:t>5秒。单位毫秒。这5</w:t>
-      </w:r>
-    </w:p>
-    <w:p>
-      <w:proofErr w:type="gramStart"/>
-      <w:r>
-        <w:rPr>
-          <w:rFonts w:hint="eastAsia"/>
-        </w:rPr>
-        <w:t>秒</w:t>
-      </w:r>
-      <w:proofErr w:type="gramEnd"/>
-      <w:r>
-        <w:rPr>
-          <w:rFonts w:hint="eastAsia"/>
-        </w:rPr>
-        <w:t>直接执行</w:t>
-      </w:r>
-      <w:r>
-        <w:t xml:space="preserve"> fallback 方法，不在请求远程 application service.</w:t>
-      </w:r>
-    </w:p>
-    <w:p/>
-    <w:p>
-      <w:r>
-        <w:t>CIRCUIT</w:t>
-      </w:r>
-      <w:r>
-        <w:t>_</w:t>
-      </w:r>
-      <w:r>
-        <w:t>BREAKER</w:t>
-      </w:r>
-      <w:r>
-        <w:t>_</w:t>
-      </w:r>
-      <w:r>
-        <w:t>ERROR</w:t>
-      </w:r>
-      <w:r>
-        <w:t>_</w:t>
-      </w:r>
-      <w:r>
-        <w:t>THRESHOLD</w:t>
-      </w:r>
-      <w:r>
-        <w:t>_</w:t>
-      </w:r>
-      <w:r>
-        <w:t>PERCENTAGE</w:t>
-      </w:r>
-    </w:p>
-    <w:p>
-      <w:r>
-        <w:t>"</w:t>
-      </w:r>
-      <w:proofErr w:type="spellStart"/>
-      <w:r>
-        <w:t>circuitBreaker.error</w:t>
-      </w:r>
-      <w:proofErr w:type="spellEnd"/>
-      <w:r>
-        <w:t xml:space="preserve"> </w:t>
-      </w:r>
-      <w:proofErr w:type="spellStart"/>
-      <w:r>
-        <w:t>ThresholdPercentage</w:t>
-      </w:r>
-      <w:proofErr w:type="spellEnd"/>
-      <w:r>
-        <w:t>":</w:t>
-      </w:r>
-    </w:p>
-    <w:p>
-      <w:r>
-        <w:rPr>
-          <w:rFonts w:hint="eastAsia"/>
-        </w:rPr>
-        <w:t>单位时间内，出现错误的请求百分比达到限制，则触发熔断策略。默认为</w:t>
-      </w:r>
-      <w:r>
-        <w:t xml:space="preserve"> 50%</w:t>
-      </w:r>
-    </w:p>
-    <w:p/>
-    <w:p>
-      <w:r>
-        <w:t>CIRCUIT BREAKER FORCE OPEN</w:t>
-      </w:r>
-    </w:p>
-    <w:p>
-      <w:r>
-        <w:t>"</w:t>
-      </w:r>
-      <w:proofErr w:type="spellStart"/>
-      <w:r>
-        <w:t>circuitBreaker.forceOpen</w:t>
-      </w:r>
-      <w:proofErr w:type="spellEnd"/>
-      <w:r>
-        <w:t>"</w:t>
-      </w:r>
-    </w:p>
-    <w:p>
-      <w:r>
-        <w:rPr>
-          <w:rFonts w:hint="eastAsia"/>
-        </w:rPr>
-        <w:t>是否强制开启熔断策略。即所有请求都返回</w:t>
-      </w:r>
-      <w:r>
-        <w:t xml:space="preserve"> fallback托底数据。默认为 false。</w:t>
-      </w:r>
-    </w:p>
-    <w:p/>
-    <w:p>
-      <w:r>
-        <w:t>CIRCUIT BREAKER FORCE CLOSED</w:t>
-      </w:r>
-    </w:p>
-    <w:p>
-      <w:r>
-        <w:t>"</w:t>
-      </w:r>
-      <w:proofErr w:type="spellStart"/>
-      <w:r>
-        <w:t>circuitBreaker.forceClosed</w:t>
-      </w:r>
-      <w:proofErr w:type="spellEnd"/>
-      <w:r>
-        <w:t>".</w:t>
-      </w:r>
-    </w:p>
-    <w:p>
-      <w:r>
-        <w:rPr>
-          <w:rFonts w:hint="eastAsia"/>
-        </w:rPr>
-        <w:t>是否强制关闭熔断策略。即所有请求一定调用远程服务。默认为</w:t>
-      </w:r>
-      <w:r>
-        <w:t xml:space="preserve"> false。</w:t>
-      </w:r>
-    </w:p>
-    <w:p>
-      <w:pPr>
-        <w:pStyle w:val="3"/>
-      </w:pPr>
-      <w:r>
-        <w:rPr>
-          <w:rFonts w:hint="eastAsia"/>
-        </w:rPr>
-        <w:t>实例代码</w:t>
-      </w:r>
-    </w:p>
-    <w:p>
-      <w:pPr>
-        <w:pStyle w:val="2"/>
-      </w:pPr>
-      <w:r>
-        <w:rPr>
-          <w:rFonts w:hint="eastAsia"/>
-        </w:rPr>
-        <w:t>请求缓存</w:t>
       </w:r>
     </w:p>
     <w:p/>
     <w:p/>
     <w:p/>
     <w:p/>
+    <w:p>
+      <w:pPr>
+        <w:rPr>
+          <w:rFonts w:hint="eastAsia"/>
+        </w:rPr>
+      </w:pPr>
+    </w:p>
+    <w:p>
+      <w:r>
+        <w:t>CIRCUIT</w:t>
+      </w:r>
+      <w:r>
+        <w:rPr>
+          <w:rFonts w:hint="eastAsia"/>
+        </w:rPr>
+        <w:t>_</w:t>
+      </w:r>
+      <w:r>
+        <w:t>BREAKER_REQUEST_VOLUME_THRESHOLD</w:t>
+      </w:r>
+    </w:p>
+    <w:p>
+      <w:r>
+        <w:t>"</w:t>
+      </w:r>
+      <w:proofErr w:type="spellStart"/>
+      <w:r>
+        <w:t>circuitBreaker.requestVolumeThreshold</w:t>
+      </w:r>
+      <w:proofErr w:type="spellEnd"/>
+      <w:r>
+        <w:t>";</w:t>
+      </w:r>
+    </w:p>
+    <w:p>
+      <w:r>
+        <w:rPr>
+          <w:rFonts w:hint="eastAsia"/>
+        </w:rPr>
+        <w:t>单单位时间内（默认</w:t>
+      </w:r>
+      <w:r>
+        <w:t xml:space="preserve"> 10s 内） ，请求</w:t>
+      </w:r>
+      <w:proofErr w:type="gramStart"/>
+      <w:r>
+        <w:t>超时数</w:t>
+      </w:r>
+      <w:proofErr w:type="gramEnd"/>
+      <w:r>
+        <w:t>超出则触发熔断策略。默认值为 20次请求</w:t>
+      </w:r>
+    </w:p>
+    <w:p>
+      <w:r>
+        <w:rPr>
+          <w:rFonts w:hint="eastAsia"/>
+        </w:rPr>
+        <w:t>数。通俗说明：单位时间内容要判断多少次请求。</w:t>
+      </w:r>
+    </w:p>
+    <w:p/>
+    <w:p>
+      <w:r>
+        <w:t>EXECUTION_ISOLATION_THREAD_TIMEOUT_ IN_MILLISECONDS</w:t>
+      </w:r>
+    </w:p>
+    <w:p>
+      <w:proofErr w:type="spellStart"/>
+      <w:proofErr w:type="gramStart"/>
+      <w:r>
+        <w:t>execution.isolation</w:t>
+      </w:r>
+      <w:proofErr w:type="gramEnd"/>
+      <w:r>
+        <w:t>.thread.timeoutInMilliseconds</w:t>
+      </w:r>
+      <w:proofErr w:type="spellEnd"/>
+    </w:p>
+    <w:p>
+      <w:r>
+        <w:rPr>
+          <w:rFonts w:hint="eastAsia"/>
+        </w:rPr>
+        <w:t>单位时间内，判断</w:t>
+      </w:r>
+      <w:proofErr w:type="spellStart"/>
+      <w:r>
+        <w:t>execution.isolation.thread.timeoutInMilliseconds</w:t>
+      </w:r>
+      <w:proofErr w:type="spellEnd"/>
+      <w:r>
+        <w:rPr>
+          <w:rFonts w:hint="eastAsia"/>
+        </w:rPr>
+        <w:t>的时间单位，默认1</w:t>
+      </w:r>
+      <w:r>
+        <w:t>0</w:t>
+      </w:r>
+      <w:r>
+        <w:rPr>
+          <w:rFonts w:hint="eastAsia"/>
+        </w:rPr>
+        <w:t>秒，单位毫秒。</w:t>
+      </w:r>
+    </w:p>
+    <w:p/>
+    <w:p>
+      <w:r>
+        <w:t>CIRCUIT</w:t>
+      </w:r>
+      <w:r>
+        <w:t xml:space="preserve">_ </w:t>
+      </w:r>
+      <w:r>
+        <w:t>BREAKER</w:t>
+      </w:r>
+      <w:r>
+        <w:t xml:space="preserve">_ </w:t>
+      </w:r>
+      <w:r>
+        <w:t>SLEEP</w:t>
+      </w:r>
+      <w:r>
+        <w:t xml:space="preserve">_ </w:t>
+      </w:r>
+      <w:r>
+        <w:t>WINDOW</w:t>
+      </w:r>
+      <w:r>
+        <w:t xml:space="preserve">_ </w:t>
+      </w:r>
+      <w:r>
+        <w:t>IN</w:t>
+      </w:r>
+      <w:r>
+        <w:t xml:space="preserve">_ </w:t>
+      </w:r>
+      <w:r>
+        <w:t>MILLISECONDS</w:t>
+      </w:r>
+    </w:p>
+    <w:p>
+      <w:r>
+        <w:t>"</w:t>
+      </w:r>
+      <w:proofErr w:type="spellStart"/>
+      <w:r>
+        <w:t>circuitBreaker.sleep</w:t>
+      </w:r>
+      <w:proofErr w:type="spellEnd"/>
+      <w:r>
+        <w:t xml:space="preserve"> </w:t>
+      </w:r>
+      <w:proofErr w:type="spellStart"/>
+      <w:r>
+        <w:t>WindowlnMilliseconds</w:t>
+      </w:r>
+      <w:proofErr w:type="spellEnd"/>
+      <w:r>
+        <w:t>":</w:t>
+      </w:r>
+    </w:p>
+    <w:p>
+      <w:r>
+        <w:rPr>
+          <w:rFonts w:hint="eastAsia"/>
+        </w:rPr>
+        <w:t>当熔断策略开启后，延迟多久尝试再次请求远程服务。默认为</w:t>
+      </w:r>
+      <w:r>
+        <w:t>5秒。单位毫秒。这5</w:t>
+      </w:r>
+    </w:p>
+    <w:p>
+      <w:proofErr w:type="gramStart"/>
+      <w:r>
+        <w:rPr>
+          <w:rFonts w:hint="eastAsia"/>
+        </w:rPr>
+        <w:t>秒</w:t>
+      </w:r>
+      <w:proofErr w:type="gramEnd"/>
+      <w:r>
+        <w:rPr>
+          <w:rFonts w:hint="eastAsia"/>
+        </w:rPr>
+        <w:t>直接执行</w:t>
+      </w:r>
+      <w:r>
+        <w:t xml:space="preserve"> fallback 方法，不在请求远程 application service.</w:t>
+      </w:r>
+    </w:p>
+    <w:p/>
+    <w:p>
+      <w:r>
+        <w:t>CIRCUIT_BREAKER_ERROR_THRESHOLD_PERCENTAGE</w:t>
+      </w:r>
+    </w:p>
+    <w:p>
+      <w:r>
+        <w:t>"</w:t>
+      </w:r>
+      <w:proofErr w:type="spellStart"/>
+      <w:r>
+        <w:t>circuitBreaker.error</w:t>
+      </w:r>
+      <w:proofErr w:type="spellEnd"/>
+      <w:r>
+        <w:t xml:space="preserve"> </w:t>
+      </w:r>
+      <w:proofErr w:type="spellStart"/>
+      <w:r>
+        <w:t>ThresholdPercentage</w:t>
+      </w:r>
+      <w:proofErr w:type="spellEnd"/>
+      <w:r>
+        <w:t>":</w:t>
+      </w:r>
+    </w:p>
+    <w:p>
+      <w:r>
+        <w:rPr>
+          <w:rFonts w:hint="eastAsia"/>
+        </w:rPr>
+        <w:t>单位时间内，出现错误的请求百分比达到限制，则触发熔断策略。默认为</w:t>
+      </w:r>
+      <w:r>
+        <w:t xml:space="preserve"> 50%</w:t>
+      </w:r>
+    </w:p>
+    <w:p/>
+    <w:p>
+      <w:r>
+        <w:t>CIRCUIT BREAKER FORCE OPEN</w:t>
+      </w:r>
+    </w:p>
+    <w:p>
+      <w:r>
+        <w:t>"</w:t>
+      </w:r>
+      <w:proofErr w:type="spellStart"/>
+      <w:r>
+        <w:t>circuitBreaker.forceOpen</w:t>
+      </w:r>
+      <w:proofErr w:type="spellEnd"/>
+      <w:r>
+        <w:t>"</w:t>
+      </w:r>
+    </w:p>
+    <w:p>
+      <w:r>
+        <w:rPr>
+          <w:rFonts w:hint="eastAsia"/>
+        </w:rPr>
+        <w:t>是否强制开启熔断策略。即所有请求都返回</w:t>
+      </w:r>
+      <w:r>
+        <w:t xml:space="preserve"> fallback托底数据。默认为 false。</w:t>
+      </w:r>
+    </w:p>
+    <w:p/>
+    <w:p>
+      <w:r>
+        <w:t>CIRCUIT BREAKER FORCE CLOSED</w:t>
+      </w:r>
+    </w:p>
+    <w:p>
+      <w:r>
+        <w:t>"</w:t>
+      </w:r>
+      <w:proofErr w:type="spellStart"/>
+      <w:r>
+        <w:t>circuitBreaker.forceClosed</w:t>
+      </w:r>
+      <w:proofErr w:type="spellEnd"/>
+      <w:r>
+        <w:t>".</w:t>
+      </w:r>
+    </w:p>
+    <w:p>
+      <w:r>
+        <w:rPr>
+          <w:rFonts w:hint="eastAsia"/>
+        </w:rPr>
+        <w:t>是否强制关闭熔断策略。即所有请求一定调用远程服务。默认为</w:t>
+      </w:r>
+      <w:r>
+        <w:t xml:space="preserve"> false。</w:t>
+      </w:r>
+    </w:p>
+    <w:p>
+      <w:pPr>
+        <w:pStyle w:val="3"/>
+      </w:pPr>
+      <w:r>
+        <w:rPr>
+          <w:rFonts w:hint="eastAsia"/>
+        </w:rPr>
+        <w:t>实例代码</w:t>
+      </w:r>
+    </w:p>
+    <w:p>
+      <w:pPr>
+        <w:pStyle w:val="3"/>
+      </w:pPr>
+      <w:r>
+        <w:rPr>
+          <w:rFonts w:hint="eastAsia"/>
+        </w:rPr>
+        <w:t>1</w:t>
+      </w:r>
+      <w:r>
+        <w:t>.</w:t>
+      </w:r>
+      <w:r>
+        <w:rPr>
+          <w:rFonts w:hint="eastAsia"/>
+        </w:rPr>
+        <w:t>导入</w:t>
+      </w:r>
+      <w:proofErr w:type="spellStart"/>
+      <w:r>
+        <w:rPr>
+          <w:rFonts w:hint="eastAsia"/>
+        </w:rPr>
+        <w:t>hystrix</w:t>
+      </w:r>
+      <w:proofErr w:type="spellEnd"/>
+    </w:p>
+    <w:p>
+      <w:pPr>
+        <w:autoSpaceDE w:val="0"/>
+        <w:autoSpaceDN w:val="0"/>
+        <w:adjustRightInd w:val="0"/>
+        <w:jc w:val="left"/>
+        <w:rPr>
+          <w:rFonts w:ascii="Consolas" w:hAnsi="Consolas" w:cs="Consolas"/>
+          <w:kern w:val="0"/>
+          <w:szCs w:val="21"/>
+        </w:rPr>
+      </w:pPr>
+      <w:proofErr w:type="gramStart"/>
+      <w:r>
+        <w:rPr>
+          <w:rFonts w:ascii="Consolas" w:hAnsi="Consolas" w:cs="Consolas"/>
+          <w:color w:val="3F5FBF"/>
+          <w:kern w:val="0"/>
+          <w:szCs w:val="21"/>
+        </w:rPr>
+        <w:t>&lt;!--</w:t>
+      </w:r>
+      <w:proofErr w:type="gramEnd"/>
+      <w:r>
+        <w:rPr>
+          <w:rFonts w:ascii="Consolas" w:hAnsi="Consolas" w:cs="Consolas"/>
+          <w:color w:val="3F5FBF"/>
+          <w:kern w:val="0"/>
+          <w:szCs w:val="21"/>
+        </w:rPr>
+        <w:t xml:space="preserve"> </w:t>
+      </w:r>
+      <w:proofErr w:type="spellStart"/>
+      <w:r>
+        <w:rPr>
+          <w:rFonts w:ascii="Consolas" w:hAnsi="Consolas" w:cs="Consolas"/>
+          <w:color w:val="3F5FBF"/>
+          <w:kern w:val="0"/>
+          <w:szCs w:val="21"/>
+          <w:u w:val="single"/>
+        </w:rPr>
+        <w:t>hystrix</w:t>
+      </w:r>
+      <w:proofErr w:type="spellEnd"/>
+      <w:r>
+        <w:rPr>
+          <w:rFonts w:ascii="Consolas" w:hAnsi="Consolas" w:cs="Consolas"/>
+          <w:color w:val="3F5FBF"/>
+          <w:kern w:val="0"/>
+          <w:szCs w:val="21"/>
+        </w:rPr>
+        <w:t xml:space="preserve"> --&gt;</w:t>
+      </w:r>
+    </w:p>
+    <w:p>
+      <w:pPr>
+        <w:autoSpaceDE w:val="0"/>
+        <w:autoSpaceDN w:val="0"/>
+        <w:adjustRightInd w:val="0"/>
+        <w:jc w:val="left"/>
+        <w:rPr>
+          <w:rFonts w:ascii="Consolas" w:hAnsi="Consolas" w:cs="Consolas"/>
+          <w:kern w:val="0"/>
+          <w:szCs w:val="21"/>
+        </w:rPr>
+      </w:pPr>
+      <w:r>
+        <w:rPr>
+          <w:rFonts w:ascii="Consolas" w:hAnsi="Consolas" w:cs="Consolas"/>
+          <w:color w:val="008080"/>
+          <w:kern w:val="0"/>
+          <w:szCs w:val="21"/>
+        </w:rPr>
+        <w:t>&lt;</w:t>
+      </w:r>
+      <w:r>
+        <w:rPr>
+          <w:rFonts w:ascii="Consolas" w:hAnsi="Consolas" w:cs="Consolas"/>
+          <w:color w:val="3F7F7F"/>
+          <w:kern w:val="0"/>
+          <w:szCs w:val="21"/>
+        </w:rPr>
+        <w:t>dependency</w:t>
+      </w:r>
+      <w:r>
+        <w:rPr>
+          <w:rFonts w:ascii="Consolas" w:hAnsi="Consolas" w:cs="Consolas"/>
+          <w:color w:val="008080"/>
+          <w:kern w:val="0"/>
+          <w:szCs w:val="21"/>
+        </w:rPr>
+        <w:t>&gt;</w:t>
+      </w:r>
+    </w:p>
+    <w:p>
+      <w:pPr>
+        <w:autoSpaceDE w:val="0"/>
+        <w:autoSpaceDN w:val="0"/>
+        <w:adjustRightInd w:val="0"/>
+        <w:ind w:firstLineChars="200" w:firstLine="420"/>
+        <w:jc w:val="left"/>
+        <w:rPr>
+          <w:rFonts w:ascii="Consolas" w:hAnsi="Consolas" w:cs="Consolas"/>
+          <w:kern w:val="0"/>
+          <w:szCs w:val="21"/>
+        </w:rPr>
+      </w:pPr>
+      <w:proofErr w:type="gramStart"/>
+      <w:r>
+        <w:rPr>
+          <w:rFonts w:ascii="Consolas" w:hAnsi="Consolas" w:cs="Consolas"/>
+          <w:color w:val="008080"/>
+          <w:kern w:val="0"/>
+          <w:szCs w:val="21"/>
+        </w:rPr>
+        <w:t>&lt;</w:t>
+      </w:r>
+      <w:proofErr w:type="spellStart"/>
+      <w:r>
+        <w:rPr>
+          <w:rFonts w:ascii="Consolas" w:hAnsi="Consolas" w:cs="Consolas"/>
+          <w:color w:val="3F7F7F"/>
+          <w:kern w:val="0"/>
+          <w:szCs w:val="21"/>
+        </w:rPr>
+        <w:t>groupId</w:t>
+      </w:r>
+      <w:proofErr w:type="spellEnd"/>
+      <w:r>
+        <w:rPr>
+          <w:rFonts w:ascii="Consolas" w:hAnsi="Consolas" w:cs="Consolas"/>
+          <w:color w:val="008080"/>
+          <w:kern w:val="0"/>
+          <w:szCs w:val="21"/>
+        </w:rPr>
+        <w:t>&gt;</w:t>
+      </w:r>
+      <w:proofErr w:type="spellStart"/>
+      <w:r>
+        <w:rPr>
+          <w:rFonts w:ascii="Consolas" w:hAnsi="Consolas" w:cs="Consolas"/>
+          <w:color w:val="000000"/>
+          <w:kern w:val="0"/>
+          <w:szCs w:val="21"/>
+        </w:rPr>
+        <w:t>org.springframework.cloud</w:t>
+      </w:r>
+      <w:proofErr w:type="spellEnd"/>
+      <w:proofErr w:type="gramEnd"/>
+      <w:r>
+        <w:rPr>
+          <w:rFonts w:ascii="Consolas" w:hAnsi="Consolas" w:cs="Consolas"/>
+          <w:color w:val="008080"/>
+          <w:kern w:val="0"/>
+          <w:szCs w:val="21"/>
+        </w:rPr>
+        <w:t>&lt;/</w:t>
+      </w:r>
+      <w:proofErr w:type="spellStart"/>
+      <w:r>
+        <w:rPr>
+          <w:rFonts w:ascii="Consolas" w:hAnsi="Consolas" w:cs="Consolas"/>
+          <w:color w:val="3F7F7F"/>
+          <w:kern w:val="0"/>
+          <w:szCs w:val="21"/>
+        </w:rPr>
+        <w:t>groupId</w:t>
+      </w:r>
+      <w:proofErr w:type="spellEnd"/>
+      <w:r>
+        <w:rPr>
+          <w:rFonts w:ascii="Consolas" w:hAnsi="Consolas" w:cs="Consolas"/>
+          <w:color w:val="008080"/>
+          <w:kern w:val="0"/>
+          <w:szCs w:val="21"/>
+        </w:rPr>
+        <w:t>&gt;</w:t>
+      </w:r>
+    </w:p>
+    <w:p>
+      <w:pPr>
+        <w:autoSpaceDE w:val="0"/>
+        <w:autoSpaceDN w:val="0"/>
+        <w:adjustRightInd w:val="0"/>
+        <w:jc w:val="left"/>
+        <w:rPr>
+          <w:rFonts w:ascii="Consolas" w:hAnsi="Consolas" w:cs="Consolas"/>
+          <w:kern w:val="0"/>
+          <w:szCs w:val="21"/>
+        </w:rPr>
+      </w:pPr>
+      <w:r>
+        <w:rPr>
+          <w:rFonts w:ascii="Consolas" w:hAnsi="Consolas" w:cs="Consolas"/>
+          <w:color w:val="000000"/>
+          <w:kern w:val="0"/>
+          <w:szCs w:val="21"/>
+        </w:rPr>
+        <w:tab/>
+      </w:r>
+      <w:r>
+        <w:rPr>
+          <w:rFonts w:ascii="Consolas" w:hAnsi="Consolas" w:cs="Consolas"/>
+          <w:color w:val="008080"/>
+          <w:kern w:val="0"/>
+          <w:szCs w:val="21"/>
+        </w:rPr>
+        <w:t>&lt;</w:t>
+      </w:r>
+      <w:proofErr w:type="spellStart"/>
+      <w:r>
+        <w:rPr>
+          <w:rFonts w:ascii="Consolas" w:hAnsi="Consolas" w:cs="Consolas"/>
+          <w:color w:val="3F7F7F"/>
+          <w:kern w:val="0"/>
+          <w:szCs w:val="21"/>
+        </w:rPr>
+        <w:t>artifactId</w:t>
+      </w:r>
+      <w:proofErr w:type="spellEnd"/>
+      <w:r>
+        <w:rPr>
+          <w:rFonts w:ascii="Consolas" w:hAnsi="Consolas" w:cs="Consolas"/>
+          <w:color w:val="008080"/>
+          <w:kern w:val="0"/>
+          <w:szCs w:val="21"/>
+        </w:rPr>
+        <w:t>&gt;</w:t>
+      </w:r>
+      <w:r>
+        <w:rPr>
+          <w:rFonts w:ascii="Consolas" w:hAnsi="Consolas" w:cs="Consolas"/>
+          <w:color w:val="000000"/>
+          <w:kern w:val="0"/>
+          <w:szCs w:val="21"/>
+        </w:rPr>
+        <w:t>spring-cloud-starter-</w:t>
+      </w:r>
+      <w:proofErr w:type="spellStart"/>
+      <w:r>
+        <w:rPr>
+          <w:rFonts w:ascii="Consolas" w:hAnsi="Consolas" w:cs="Consolas"/>
+          <w:color w:val="000000"/>
+          <w:kern w:val="0"/>
+          <w:szCs w:val="21"/>
+        </w:rPr>
+        <w:t>hystrix</w:t>
+      </w:r>
+      <w:proofErr w:type="spellEnd"/>
+      <w:r>
+        <w:rPr>
+          <w:rFonts w:ascii="Consolas" w:hAnsi="Consolas" w:cs="Consolas"/>
+          <w:color w:val="008080"/>
+          <w:kern w:val="0"/>
+          <w:szCs w:val="21"/>
+        </w:rPr>
+        <w:t>&lt;/</w:t>
+      </w:r>
+      <w:proofErr w:type="spellStart"/>
+      <w:r>
+        <w:rPr>
+          <w:rFonts w:ascii="Consolas" w:hAnsi="Consolas" w:cs="Consolas"/>
+          <w:color w:val="3F7F7F"/>
+          <w:kern w:val="0"/>
+          <w:szCs w:val="21"/>
+        </w:rPr>
+        <w:t>artifactId</w:t>
+      </w:r>
+      <w:proofErr w:type="spellEnd"/>
+      <w:r>
+        <w:rPr>
+          <w:rFonts w:ascii="Consolas" w:hAnsi="Consolas" w:cs="Consolas"/>
+          <w:color w:val="008080"/>
+          <w:kern w:val="0"/>
+          <w:szCs w:val="21"/>
+        </w:rPr>
+        <w:t>&gt;</w:t>
+      </w:r>
+    </w:p>
+    <w:p>
+      <w:pPr>
+        <w:autoSpaceDE w:val="0"/>
+        <w:autoSpaceDN w:val="0"/>
+        <w:adjustRightInd w:val="0"/>
+        <w:jc w:val="left"/>
+        <w:rPr>
+          <w:rFonts w:ascii="Consolas" w:hAnsi="Consolas" w:cs="Consolas"/>
+          <w:kern w:val="0"/>
+          <w:szCs w:val="21"/>
+        </w:rPr>
+      </w:pPr>
+      <w:r>
+        <w:rPr>
+          <w:rFonts w:ascii="Consolas" w:hAnsi="Consolas" w:cs="Consolas"/>
+          <w:color w:val="000000"/>
+          <w:kern w:val="0"/>
+          <w:szCs w:val="21"/>
+        </w:rPr>
+        <w:tab/>
+      </w:r>
+      <w:r>
+        <w:rPr>
+          <w:rFonts w:ascii="Consolas" w:hAnsi="Consolas" w:cs="Consolas"/>
+          <w:color w:val="008080"/>
+          <w:kern w:val="0"/>
+          <w:szCs w:val="21"/>
+        </w:rPr>
+        <w:t>&lt;</w:t>
+      </w:r>
+      <w:r>
+        <w:rPr>
+          <w:rFonts w:ascii="Consolas" w:hAnsi="Consolas" w:cs="Consolas"/>
+          <w:color w:val="3F7F7F"/>
+          <w:kern w:val="0"/>
+          <w:szCs w:val="21"/>
+        </w:rPr>
+        <w:t>version</w:t>
+      </w:r>
+      <w:r>
+        <w:rPr>
+          <w:rFonts w:ascii="Consolas" w:hAnsi="Consolas" w:cs="Consolas"/>
+          <w:color w:val="008080"/>
+          <w:kern w:val="0"/>
+          <w:szCs w:val="21"/>
+        </w:rPr>
+        <w:t>&gt;</w:t>
+      </w:r>
+      <w:r>
+        <w:rPr>
+          <w:rFonts w:ascii="Consolas" w:hAnsi="Consolas" w:cs="Consolas"/>
+          <w:color w:val="000000"/>
+          <w:kern w:val="0"/>
+          <w:szCs w:val="21"/>
+        </w:rPr>
+        <w:t>${spring-cloud-</w:t>
+      </w:r>
+      <w:proofErr w:type="spellStart"/>
+      <w:proofErr w:type="gramStart"/>
+      <w:r>
+        <w:rPr>
+          <w:rFonts w:ascii="Consolas" w:hAnsi="Consolas" w:cs="Consolas"/>
+          <w:color w:val="000000"/>
+          <w:kern w:val="0"/>
+          <w:szCs w:val="21"/>
+        </w:rPr>
+        <w:t>hystrix.version</w:t>
+      </w:r>
+      <w:proofErr w:type="spellEnd"/>
+      <w:proofErr w:type="gramEnd"/>
+      <w:r>
+        <w:rPr>
+          <w:rFonts w:ascii="Consolas" w:hAnsi="Consolas" w:cs="Consolas"/>
+          <w:color w:val="000000"/>
+          <w:kern w:val="0"/>
+          <w:szCs w:val="21"/>
+        </w:rPr>
+        <w:t>}</w:t>
+      </w:r>
+      <w:r>
+        <w:rPr>
+          <w:rFonts w:ascii="Consolas" w:hAnsi="Consolas" w:cs="Consolas"/>
+          <w:color w:val="008080"/>
+          <w:kern w:val="0"/>
+          <w:szCs w:val="21"/>
+        </w:rPr>
+        <w:t>&lt;/</w:t>
+      </w:r>
+      <w:r>
+        <w:rPr>
+          <w:rFonts w:ascii="Consolas" w:hAnsi="Consolas" w:cs="Consolas"/>
+          <w:color w:val="3F7F7F"/>
+          <w:kern w:val="0"/>
+          <w:szCs w:val="21"/>
+        </w:rPr>
+        <w:t>version</w:t>
+      </w:r>
+      <w:r>
+        <w:rPr>
+          <w:rFonts w:ascii="Consolas" w:hAnsi="Consolas" w:cs="Consolas"/>
+          <w:color w:val="008080"/>
+          <w:kern w:val="0"/>
+          <w:szCs w:val="21"/>
+        </w:rPr>
+        <w:t>&gt;</w:t>
+      </w:r>
+    </w:p>
+    <w:p>
+      <w:pPr>
+        <w:rPr>
+          <w:rFonts w:ascii="Consolas" w:hAnsi="Consolas" w:cs="Consolas"/>
+          <w:color w:val="008080"/>
+          <w:kern w:val="0"/>
+          <w:szCs w:val="21"/>
+        </w:rPr>
+      </w:pPr>
+      <w:r>
+        <w:rPr>
+          <w:rFonts w:ascii="Consolas" w:hAnsi="Consolas" w:cs="Consolas"/>
+          <w:color w:val="008080"/>
+          <w:kern w:val="0"/>
+          <w:szCs w:val="21"/>
+        </w:rPr>
+        <w:t>&lt;/</w:t>
+      </w:r>
+      <w:r>
+        <w:rPr>
+          <w:rFonts w:ascii="Consolas" w:hAnsi="Consolas" w:cs="Consolas"/>
+          <w:color w:val="3F7F7F"/>
+          <w:kern w:val="0"/>
+          <w:szCs w:val="21"/>
+        </w:rPr>
+        <w:t>dependency</w:t>
+      </w:r>
+      <w:r>
+        <w:rPr>
+          <w:rFonts w:ascii="Consolas" w:hAnsi="Consolas" w:cs="Consolas"/>
+          <w:color w:val="008080"/>
+          <w:kern w:val="0"/>
+          <w:szCs w:val="21"/>
+        </w:rPr>
+        <w:t>&gt;</w:t>
+      </w:r>
+    </w:p>
+    <w:p>
+      <w:pPr>
+        <w:rPr>
+          <w:rFonts w:ascii="Consolas" w:hAnsi="Consolas" w:cs="Consolas"/>
+          <w:color w:val="008080"/>
+          <w:kern w:val="0"/>
+          <w:szCs w:val="21"/>
+        </w:rPr>
+      </w:pPr>
+    </w:p>
+    <w:p>
+      <w:pPr>
+        <w:rPr>
+          <w:rFonts w:ascii="Consolas" w:hAnsi="Consolas" w:cs="Consolas"/>
+          <w:color w:val="008080"/>
+          <w:kern w:val="0"/>
+          <w:szCs w:val="21"/>
+        </w:rPr>
+      </w:pPr>
+    </w:p>
+    <w:p>
+      <w:pPr>
+        <w:pStyle w:val="3"/>
+        <w:rPr>
+          <w:rFonts w:ascii="Courier New" w:hAnsi="Courier New" w:cs="Courier New"/>
+          <w:color w:val="2B91AF"/>
+          <w:sz w:val="18"/>
+          <w:szCs w:val="18"/>
+          <w:shd w:val="clear" w:color="auto" w:fill="F5F5F5"/>
+        </w:rPr>
+      </w:pPr>
+      <w:r>
+        <w:rPr>
+          <w:rFonts w:hint="eastAsia"/>
+        </w:rPr>
+        <w:lastRenderedPageBreak/>
+        <w:t>2</w:t>
+      </w:r>
+      <w:r>
+        <w:t>.</w:t>
+      </w:r>
+      <w:r>
+        <w:rPr>
+          <w:rFonts w:hint="eastAsia"/>
+        </w:rPr>
+        <w:t>在application</w:t>
+      </w:r>
+      <w:r>
+        <w:t xml:space="preserve"> </w:t>
+      </w:r>
+      <w:r>
+        <w:rPr>
+          <w:rFonts w:hint="eastAsia"/>
+        </w:rPr>
+        <w:t>client请求方法上添加</w:t>
+      </w:r>
+      <w:r>
+        <w:rPr>
+          <w:rFonts w:ascii="Courier New" w:hAnsi="Courier New" w:cs="Courier New"/>
+          <w:color w:val="2B91AF"/>
+          <w:sz w:val="18"/>
+          <w:szCs w:val="18"/>
+          <w:shd w:val="clear" w:color="auto" w:fill="F5F5F5"/>
+        </w:rPr>
+        <w:t>@HystrixCommand</w:t>
+      </w:r>
+      <w:r>
+        <w:rPr>
+          <w:rFonts w:ascii="Courier New" w:hAnsi="Courier New" w:cs="Courier New" w:hint="eastAsia"/>
+          <w:color w:val="2B91AF"/>
+          <w:sz w:val="18"/>
+          <w:szCs w:val="18"/>
+          <w:shd w:val="clear" w:color="auto" w:fill="F5F5F5"/>
+        </w:rPr>
+        <w:t>注解</w:t>
+      </w:r>
+    </w:p>
+    <w:p>
+      <w:pPr>
+        <w:autoSpaceDE w:val="0"/>
+        <w:autoSpaceDN w:val="0"/>
+        <w:adjustRightInd w:val="0"/>
+        <w:jc w:val="left"/>
+        <w:rPr>
+          <w:rFonts w:ascii="Consolas" w:hAnsi="Consolas" w:cs="Consolas"/>
+          <w:kern w:val="0"/>
+          <w:szCs w:val="21"/>
+        </w:rPr>
+      </w:pPr>
+      <w:r>
+        <w:rPr>
+          <w:rFonts w:ascii="Consolas" w:hAnsi="Consolas" w:cs="Consolas"/>
+          <w:color w:val="646464"/>
+          <w:kern w:val="0"/>
+          <w:szCs w:val="21"/>
+        </w:rPr>
+        <w:t>@ResponseBody</w:t>
+      </w:r>
+    </w:p>
+    <w:p>
+      <w:pPr>
+        <w:autoSpaceDE w:val="0"/>
+        <w:autoSpaceDN w:val="0"/>
+        <w:adjustRightInd w:val="0"/>
+        <w:jc w:val="left"/>
+        <w:rPr>
+          <w:rFonts w:ascii="Consolas" w:hAnsi="Consolas" w:cs="Consolas"/>
+          <w:kern w:val="0"/>
+          <w:szCs w:val="21"/>
+        </w:rPr>
+      </w:pPr>
+      <w:r>
+        <w:rPr>
+          <w:rFonts w:ascii="Consolas" w:hAnsi="Consolas" w:cs="Consolas"/>
+          <w:color w:val="646464"/>
+          <w:kern w:val="0"/>
+          <w:szCs w:val="21"/>
+        </w:rPr>
+        <w:t>@RequestMapping</w:t>
+      </w:r>
+      <w:r>
+        <w:rPr>
+          <w:rFonts w:ascii="Consolas" w:hAnsi="Consolas" w:cs="Consolas"/>
+          <w:color w:val="000000"/>
+          <w:kern w:val="0"/>
+          <w:szCs w:val="21"/>
+        </w:rPr>
+        <w:t>(</w:t>
+      </w:r>
+      <w:r>
+        <w:rPr>
+          <w:rFonts w:ascii="Consolas" w:hAnsi="Consolas" w:cs="Consolas"/>
+          <w:color w:val="2A00FF"/>
+          <w:kern w:val="0"/>
+          <w:szCs w:val="21"/>
+        </w:rPr>
+        <w:t>"/hystrixTime"</w:t>
+      </w:r>
+      <w:r>
+        <w:rPr>
+          <w:rFonts w:ascii="Consolas" w:hAnsi="Consolas" w:cs="Consolas"/>
+          <w:color w:val="000000"/>
+          <w:kern w:val="0"/>
+          <w:szCs w:val="21"/>
+        </w:rPr>
+        <w:t>)</w:t>
+      </w:r>
+    </w:p>
+    <w:p>
+      <w:pPr>
+        <w:autoSpaceDE w:val="0"/>
+        <w:autoSpaceDN w:val="0"/>
+        <w:adjustRightInd w:val="0"/>
+        <w:jc w:val="left"/>
+        <w:rPr>
+          <w:rFonts w:ascii="Consolas" w:hAnsi="Consolas" w:cs="Consolas"/>
+          <w:kern w:val="0"/>
+          <w:szCs w:val="21"/>
+        </w:rPr>
+      </w:pPr>
+      <w:r>
+        <w:rPr>
+          <w:rFonts w:ascii="Consolas" w:hAnsi="Consolas" w:cs="Consolas"/>
+          <w:color w:val="646464"/>
+          <w:kern w:val="0"/>
+          <w:szCs w:val="21"/>
+        </w:rPr>
+        <w:t>@</w:t>
+      </w:r>
+      <w:proofErr w:type="gramStart"/>
+      <w:r>
+        <w:rPr>
+          <w:rFonts w:ascii="Consolas" w:hAnsi="Consolas" w:cs="Consolas"/>
+          <w:color w:val="646464"/>
+          <w:kern w:val="0"/>
+          <w:szCs w:val="21"/>
+        </w:rPr>
+        <w:t>HystrixCommand</w:t>
+      </w:r>
+      <w:r>
+        <w:rPr>
+          <w:rFonts w:ascii="Consolas" w:hAnsi="Consolas" w:cs="Consolas"/>
+          <w:color w:val="000000"/>
+          <w:kern w:val="0"/>
+          <w:szCs w:val="21"/>
+        </w:rPr>
+        <w:t>(</w:t>
+      </w:r>
+      <w:proofErr w:type="gramEnd"/>
+      <w:r>
+        <w:rPr>
+          <w:rFonts w:ascii="Consolas" w:hAnsi="Consolas" w:cs="Consolas"/>
+          <w:color w:val="000000"/>
+          <w:kern w:val="0"/>
+          <w:szCs w:val="21"/>
+        </w:rPr>
+        <w:t>fallbackMethod =</w:t>
+      </w:r>
+      <w:r>
+        <w:rPr>
+          <w:rFonts w:ascii="Consolas" w:hAnsi="Consolas" w:cs="Consolas"/>
+          <w:color w:val="2A00FF"/>
+          <w:kern w:val="0"/>
+          <w:szCs w:val="21"/>
+        </w:rPr>
+        <w:t>"</w:t>
+      </w:r>
+      <w:proofErr w:type="spellStart"/>
+      <w:r>
+        <w:rPr>
+          <w:rFonts w:ascii="Consolas" w:hAnsi="Consolas" w:cs="Consolas"/>
+          <w:color w:val="2A00FF"/>
+          <w:kern w:val="0"/>
+          <w:szCs w:val="21"/>
+        </w:rPr>
+        <w:t>reqTimeout</w:t>
+      </w:r>
+      <w:proofErr w:type="spellEnd"/>
+      <w:r>
+        <w:rPr>
+          <w:rFonts w:ascii="Consolas" w:hAnsi="Consolas" w:cs="Consolas"/>
+          <w:color w:val="2A00FF"/>
+          <w:kern w:val="0"/>
+          <w:szCs w:val="21"/>
+        </w:rPr>
+        <w:t>"</w:t>
+      </w:r>
+      <w:r>
+        <w:rPr>
+          <w:rFonts w:ascii="Consolas" w:hAnsi="Consolas" w:cs="Consolas"/>
+          <w:color w:val="000000"/>
+          <w:kern w:val="0"/>
+          <w:szCs w:val="21"/>
+        </w:rPr>
+        <w:t xml:space="preserve"> , </w:t>
+      </w:r>
+      <w:proofErr w:type="spellStart"/>
+      <w:r>
+        <w:rPr>
+          <w:rFonts w:ascii="Consolas" w:hAnsi="Consolas" w:cs="Consolas"/>
+          <w:color w:val="000000"/>
+          <w:kern w:val="0"/>
+          <w:szCs w:val="21"/>
+        </w:rPr>
+        <w:t>commandProperties</w:t>
+      </w:r>
+      <w:proofErr w:type="spellEnd"/>
+      <w:r>
+        <w:rPr>
+          <w:rFonts w:ascii="Consolas" w:hAnsi="Consolas" w:cs="Consolas"/>
+          <w:color w:val="000000"/>
+          <w:kern w:val="0"/>
+          <w:szCs w:val="21"/>
+        </w:rPr>
+        <w:t xml:space="preserve"> = {</w:t>
+      </w:r>
+    </w:p>
+    <w:p>
+      <w:pPr>
+        <w:autoSpaceDE w:val="0"/>
+        <w:autoSpaceDN w:val="0"/>
+        <w:adjustRightInd w:val="0"/>
+        <w:jc w:val="left"/>
+        <w:rPr>
+          <w:rFonts w:ascii="Consolas" w:hAnsi="Consolas" w:cs="Consolas"/>
+          <w:kern w:val="0"/>
+          <w:szCs w:val="21"/>
+        </w:rPr>
+      </w:pPr>
+      <w:r>
+        <w:rPr>
+          <w:rFonts w:ascii="Consolas" w:hAnsi="Consolas" w:cs="Consolas"/>
+          <w:color w:val="000000"/>
+          <w:kern w:val="0"/>
+          <w:szCs w:val="21"/>
+        </w:rPr>
+        <w:tab/>
+      </w:r>
+      <w:r>
+        <w:rPr>
+          <w:rFonts w:ascii="Consolas" w:hAnsi="Consolas" w:cs="Consolas"/>
+          <w:color w:val="000000"/>
+          <w:kern w:val="0"/>
+          <w:szCs w:val="21"/>
+        </w:rPr>
+        <w:tab/>
+      </w:r>
+      <w:r>
+        <w:rPr>
+          <w:rFonts w:ascii="Consolas" w:hAnsi="Consolas" w:cs="Consolas"/>
+          <w:color w:val="3F7F5F"/>
+          <w:kern w:val="0"/>
+          <w:szCs w:val="21"/>
+        </w:rPr>
+        <w:t>//</w:t>
+      </w:r>
+      <w:r>
+        <w:rPr>
+          <w:rFonts w:ascii="Consolas" w:hAnsi="Consolas" w:cs="Consolas"/>
+          <w:color w:val="3F7F5F"/>
+          <w:kern w:val="0"/>
+          <w:szCs w:val="21"/>
+        </w:rPr>
+        <w:t>是否开启熔断策略。默认值为</w:t>
+      </w:r>
+      <w:r>
+        <w:rPr>
+          <w:rFonts w:ascii="Consolas" w:hAnsi="Consolas" w:cs="Consolas"/>
+          <w:color w:val="3F7F5F"/>
+          <w:kern w:val="0"/>
+          <w:szCs w:val="21"/>
+        </w:rPr>
+        <w:t xml:space="preserve"> true</w:t>
+      </w:r>
+      <w:r>
+        <w:rPr>
+          <w:rFonts w:ascii="Consolas" w:hAnsi="Consolas" w:cs="Consolas"/>
+          <w:color w:val="3F7F5F"/>
+          <w:kern w:val="0"/>
+          <w:szCs w:val="21"/>
+        </w:rPr>
+        <w:t>。</w:t>
+      </w:r>
+    </w:p>
+    <w:p>
+      <w:pPr>
+        <w:autoSpaceDE w:val="0"/>
+        <w:autoSpaceDN w:val="0"/>
+        <w:adjustRightInd w:val="0"/>
+        <w:jc w:val="left"/>
+        <w:rPr>
+          <w:rFonts w:ascii="Consolas" w:hAnsi="Consolas" w:cs="Consolas"/>
+          <w:kern w:val="0"/>
+          <w:szCs w:val="21"/>
+        </w:rPr>
+      </w:pPr>
+      <w:r>
+        <w:rPr>
+          <w:rFonts w:ascii="Consolas" w:hAnsi="Consolas" w:cs="Consolas"/>
+          <w:color w:val="000000"/>
+          <w:kern w:val="0"/>
+          <w:szCs w:val="21"/>
+        </w:rPr>
+        <w:tab/>
+      </w:r>
+      <w:r>
+        <w:rPr>
+          <w:rFonts w:ascii="Consolas" w:hAnsi="Consolas" w:cs="Consolas"/>
+          <w:color w:val="000000"/>
+          <w:kern w:val="0"/>
+          <w:szCs w:val="21"/>
+        </w:rPr>
+        <w:tab/>
+      </w:r>
+      <w:r>
+        <w:rPr>
+          <w:rFonts w:ascii="Consolas" w:hAnsi="Consolas" w:cs="Consolas"/>
+          <w:color w:val="646464"/>
+          <w:kern w:val="0"/>
+          <w:szCs w:val="21"/>
+        </w:rPr>
+        <w:t>@</w:t>
+      </w:r>
+      <w:proofErr w:type="gramStart"/>
+      <w:r>
+        <w:rPr>
+          <w:rFonts w:ascii="Consolas" w:hAnsi="Consolas" w:cs="Consolas"/>
+          <w:color w:val="646464"/>
+          <w:kern w:val="0"/>
+          <w:szCs w:val="21"/>
+        </w:rPr>
+        <w:t>HystrixProperty</w:t>
+      </w:r>
+      <w:r>
+        <w:rPr>
+          <w:rFonts w:ascii="Consolas" w:hAnsi="Consolas" w:cs="Consolas"/>
+          <w:color w:val="000000"/>
+          <w:kern w:val="0"/>
+          <w:szCs w:val="21"/>
+        </w:rPr>
+        <w:t>(</w:t>
+      </w:r>
+      <w:proofErr w:type="gramEnd"/>
+      <w:r>
+        <w:rPr>
+          <w:rFonts w:ascii="Consolas" w:hAnsi="Consolas" w:cs="Consolas"/>
+          <w:color w:val="000000"/>
+          <w:kern w:val="0"/>
+          <w:szCs w:val="21"/>
+        </w:rPr>
+        <w:t>name=HystrixPropertiesManager.</w:t>
+      </w:r>
+      <w:r>
+        <w:rPr>
+          <w:rFonts w:ascii="Consolas" w:hAnsi="Consolas" w:cs="Consolas"/>
+          <w:b/>
+          <w:bCs/>
+          <w:i/>
+          <w:iCs/>
+          <w:color w:val="0000C0"/>
+          <w:kern w:val="0"/>
+          <w:szCs w:val="21"/>
+        </w:rPr>
+        <w:t>CIRCUIT_BREAKER_ENABLED</w:t>
+      </w:r>
+      <w:r>
+        <w:rPr>
+          <w:rFonts w:ascii="Consolas" w:hAnsi="Consolas" w:cs="Consolas"/>
+          <w:color w:val="000000"/>
+          <w:kern w:val="0"/>
+          <w:szCs w:val="21"/>
+        </w:rPr>
+        <w:t>,value=</w:t>
+      </w:r>
+      <w:r>
+        <w:rPr>
+          <w:rFonts w:ascii="Consolas" w:hAnsi="Consolas" w:cs="Consolas"/>
+          <w:color w:val="2A00FF"/>
+          <w:kern w:val="0"/>
+          <w:szCs w:val="21"/>
+        </w:rPr>
+        <w:t>"true"</w:t>
+      </w:r>
+      <w:r>
+        <w:rPr>
+          <w:rFonts w:ascii="Consolas" w:hAnsi="Consolas" w:cs="Consolas"/>
+          <w:color w:val="000000"/>
+          <w:kern w:val="0"/>
+          <w:szCs w:val="21"/>
+        </w:rPr>
+        <w:t>),</w:t>
+      </w:r>
+    </w:p>
+    <w:p>
+      <w:pPr>
+        <w:autoSpaceDE w:val="0"/>
+        <w:autoSpaceDN w:val="0"/>
+        <w:adjustRightInd w:val="0"/>
+        <w:jc w:val="left"/>
+        <w:rPr>
+          <w:rFonts w:ascii="Consolas" w:hAnsi="Consolas" w:cs="Consolas"/>
+          <w:kern w:val="0"/>
+          <w:szCs w:val="21"/>
+        </w:rPr>
+      </w:pPr>
+      <w:r>
+        <w:rPr>
+          <w:rFonts w:ascii="Consolas" w:hAnsi="Consolas" w:cs="Consolas"/>
+          <w:color w:val="000000"/>
+          <w:kern w:val="0"/>
+          <w:szCs w:val="21"/>
+        </w:rPr>
+        <w:tab/>
+      </w:r>
+      <w:r>
+        <w:rPr>
+          <w:rFonts w:ascii="Consolas" w:hAnsi="Consolas" w:cs="Consolas"/>
+          <w:color w:val="000000"/>
+          <w:kern w:val="0"/>
+          <w:szCs w:val="21"/>
+        </w:rPr>
+        <w:tab/>
+      </w:r>
+      <w:r>
+        <w:rPr>
+          <w:rFonts w:ascii="Consolas" w:hAnsi="Consolas" w:cs="Consolas"/>
+          <w:color w:val="3F7F5F"/>
+          <w:kern w:val="0"/>
+          <w:szCs w:val="21"/>
+        </w:rPr>
+        <w:t>//</w:t>
+      </w:r>
+      <w:r>
+        <w:rPr>
+          <w:rFonts w:ascii="Consolas" w:hAnsi="Consolas" w:cs="Consolas"/>
+          <w:color w:val="3F7F5F"/>
+          <w:kern w:val="0"/>
+          <w:szCs w:val="21"/>
+        </w:rPr>
+        <w:t>单位时间内（默认</w:t>
+      </w:r>
+      <w:r>
+        <w:rPr>
+          <w:rFonts w:ascii="Consolas" w:hAnsi="Consolas" w:cs="Consolas"/>
+          <w:color w:val="3F7F5F"/>
+          <w:kern w:val="0"/>
+          <w:szCs w:val="21"/>
+        </w:rPr>
+        <w:t xml:space="preserve"> 10s </w:t>
+      </w:r>
+      <w:r>
+        <w:rPr>
+          <w:rFonts w:ascii="Consolas" w:hAnsi="Consolas" w:cs="Consolas"/>
+          <w:color w:val="3F7F5F"/>
+          <w:kern w:val="0"/>
+          <w:szCs w:val="21"/>
+        </w:rPr>
+        <w:t>内）</w:t>
+      </w:r>
+      <w:r>
+        <w:rPr>
+          <w:rFonts w:ascii="Consolas" w:hAnsi="Consolas" w:cs="Consolas"/>
+          <w:color w:val="3F7F5F"/>
+          <w:kern w:val="0"/>
+          <w:szCs w:val="21"/>
+        </w:rPr>
+        <w:t xml:space="preserve"> </w:t>
+      </w:r>
+      <w:r>
+        <w:rPr>
+          <w:rFonts w:ascii="Consolas" w:hAnsi="Consolas" w:cs="Consolas"/>
+          <w:color w:val="3F7F5F"/>
+          <w:kern w:val="0"/>
+          <w:szCs w:val="21"/>
+        </w:rPr>
+        <w:t>，请求</w:t>
+      </w:r>
+      <w:proofErr w:type="gramStart"/>
+      <w:r>
+        <w:rPr>
+          <w:rFonts w:ascii="Consolas" w:hAnsi="Consolas" w:cs="Consolas"/>
+          <w:color w:val="3F7F5F"/>
+          <w:kern w:val="0"/>
+          <w:szCs w:val="21"/>
+        </w:rPr>
+        <w:t>超时数</w:t>
+      </w:r>
+      <w:proofErr w:type="gramEnd"/>
+      <w:r>
+        <w:rPr>
+          <w:rFonts w:ascii="Consolas" w:hAnsi="Consolas" w:cs="Consolas"/>
+          <w:color w:val="3F7F5F"/>
+          <w:kern w:val="0"/>
+          <w:szCs w:val="21"/>
+        </w:rPr>
+        <w:t>超出则触发熔断策略。默认值为</w:t>
+      </w:r>
+      <w:r>
+        <w:rPr>
+          <w:rFonts w:ascii="Consolas" w:hAnsi="Consolas" w:cs="Consolas"/>
+          <w:color w:val="3F7F5F"/>
+          <w:kern w:val="0"/>
+          <w:szCs w:val="21"/>
+        </w:rPr>
+        <w:t xml:space="preserve"> 20</w:t>
+      </w:r>
+      <w:r>
+        <w:rPr>
+          <w:rFonts w:ascii="Consolas" w:hAnsi="Consolas" w:cs="Consolas"/>
+          <w:color w:val="3F7F5F"/>
+          <w:kern w:val="0"/>
+          <w:szCs w:val="21"/>
+        </w:rPr>
+        <w:t>次请求</w:t>
+      </w:r>
+    </w:p>
+    <w:p>
+      <w:pPr>
+        <w:autoSpaceDE w:val="0"/>
+        <w:autoSpaceDN w:val="0"/>
+        <w:adjustRightInd w:val="0"/>
+        <w:jc w:val="left"/>
+        <w:rPr>
+          <w:rFonts w:ascii="Consolas" w:hAnsi="Consolas" w:cs="Consolas"/>
+          <w:kern w:val="0"/>
+          <w:szCs w:val="21"/>
+        </w:rPr>
+      </w:pPr>
+      <w:r>
+        <w:rPr>
+          <w:rFonts w:ascii="Consolas" w:hAnsi="Consolas" w:cs="Consolas"/>
+          <w:color w:val="000000"/>
+          <w:kern w:val="0"/>
+          <w:szCs w:val="21"/>
+        </w:rPr>
+        <w:tab/>
+      </w:r>
+      <w:r>
+        <w:rPr>
+          <w:rFonts w:ascii="Consolas" w:hAnsi="Consolas" w:cs="Consolas"/>
+          <w:color w:val="000000"/>
+          <w:kern w:val="0"/>
+          <w:szCs w:val="21"/>
+        </w:rPr>
+        <w:tab/>
+      </w:r>
+      <w:r>
+        <w:rPr>
+          <w:rFonts w:ascii="Consolas" w:hAnsi="Consolas" w:cs="Consolas"/>
+          <w:color w:val="646464"/>
+          <w:kern w:val="0"/>
+          <w:szCs w:val="21"/>
+        </w:rPr>
+        <w:t>@</w:t>
+      </w:r>
+      <w:proofErr w:type="gramStart"/>
+      <w:r>
+        <w:rPr>
+          <w:rFonts w:ascii="Consolas" w:hAnsi="Consolas" w:cs="Consolas"/>
+          <w:color w:val="646464"/>
+          <w:kern w:val="0"/>
+          <w:szCs w:val="21"/>
+        </w:rPr>
+        <w:t>HystrixProperty</w:t>
+      </w:r>
+      <w:r>
+        <w:rPr>
+          <w:rFonts w:ascii="Consolas" w:hAnsi="Consolas" w:cs="Consolas"/>
+          <w:color w:val="000000"/>
+          <w:kern w:val="0"/>
+          <w:szCs w:val="21"/>
+        </w:rPr>
+        <w:t>(</w:t>
+      </w:r>
+      <w:proofErr w:type="gramEnd"/>
+      <w:r>
+        <w:rPr>
+          <w:rFonts w:ascii="Consolas" w:hAnsi="Consolas" w:cs="Consolas"/>
+          <w:color w:val="000000"/>
+          <w:kern w:val="0"/>
+          <w:szCs w:val="21"/>
+        </w:rPr>
+        <w:t>name=HystrixPropertiesManager.</w:t>
+      </w:r>
+      <w:r>
+        <w:rPr>
+          <w:rFonts w:ascii="Consolas" w:hAnsi="Consolas" w:cs="Consolas"/>
+          <w:b/>
+          <w:bCs/>
+          <w:i/>
+          <w:iCs/>
+          <w:color w:val="0000C0"/>
+          <w:kern w:val="0"/>
+          <w:szCs w:val="21"/>
+        </w:rPr>
+        <w:t>CIRCUIT_BREAKER_REQUEST_VOLUME_THRESHOLD</w:t>
+      </w:r>
+      <w:r>
+        <w:rPr>
+          <w:rFonts w:ascii="Consolas" w:hAnsi="Consolas" w:cs="Consolas"/>
+          <w:color w:val="000000"/>
+          <w:kern w:val="0"/>
+          <w:szCs w:val="21"/>
+        </w:rPr>
+        <w:t xml:space="preserve">,value = </w:t>
+      </w:r>
+      <w:r>
+        <w:rPr>
+          <w:rFonts w:ascii="Consolas" w:hAnsi="Consolas" w:cs="Consolas"/>
+          <w:color w:val="2A00FF"/>
+          <w:kern w:val="0"/>
+          <w:szCs w:val="21"/>
+        </w:rPr>
+        <w:t>"3"</w:t>
+      </w:r>
+      <w:r>
+        <w:rPr>
+          <w:rFonts w:ascii="Consolas" w:hAnsi="Consolas" w:cs="Consolas"/>
+          <w:color w:val="000000"/>
+          <w:kern w:val="0"/>
+          <w:szCs w:val="21"/>
+        </w:rPr>
+        <w:t>),</w:t>
+      </w:r>
+    </w:p>
+    <w:p>
+      <w:pPr>
+        <w:autoSpaceDE w:val="0"/>
+        <w:autoSpaceDN w:val="0"/>
+        <w:adjustRightInd w:val="0"/>
+        <w:jc w:val="left"/>
+        <w:rPr>
+          <w:rFonts w:ascii="Consolas" w:hAnsi="Consolas" w:cs="Consolas"/>
+          <w:kern w:val="0"/>
+          <w:szCs w:val="21"/>
+        </w:rPr>
+      </w:pPr>
+      <w:r>
+        <w:rPr>
+          <w:rFonts w:ascii="Consolas" w:hAnsi="Consolas" w:cs="Consolas"/>
+          <w:color w:val="000000"/>
+          <w:kern w:val="0"/>
+          <w:szCs w:val="21"/>
+        </w:rPr>
+        <w:tab/>
+      </w:r>
+      <w:r>
+        <w:rPr>
+          <w:rFonts w:ascii="Consolas" w:hAnsi="Consolas" w:cs="Consolas"/>
+          <w:color w:val="000000"/>
+          <w:kern w:val="0"/>
+          <w:szCs w:val="21"/>
+        </w:rPr>
+        <w:tab/>
+      </w:r>
+      <w:r>
+        <w:rPr>
+          <w:rFonts w:ascii="Consolas" w:hAnsi="Consolas" w:cs="Consolas"/>
+          <w:color w:val="3F7F5F"/>
+          <w:kern w:val="0"/>
+          <w:szCs w:val="21"/>
+        </w:rPr>
+        <w:t>//</w:t>
+      </w:r>
+      <w:r>
+        <w:rPr>
+          <w:rFonts w:ascii="Consolas" w:hAnsi="Consolas" w:cs="Consolas"/>
+          <w:color w:val="3F7F5F"/>
+          <w:kern w:val="0"/>
+          <w:szCs w:val="21"/>
+        </w:rPr>
+        <w:t>单位时间内，判断</w:t>
+      </w:r>
+      <w:proofErr w:type="spellStart"/>
+      <w:r>
+        <w:rPr>
+          <w:rFonts w:ascii="Consolas" w:hAnsi="Consolas" w:cs="Consolas"/>
+          <w:color w:val="3F7F5F"/>
+          <w:kern w:val="0"/>
+          <w:szCs w:val="21"/>
+        </w:rPr>
+        <w:t>execution.isolation.thread.timeoutInMilliseconds</w:t>
+      </w:r>
+      <w:proofErr w:type="spellEnd"/>
+      <w:r>
+        <w:rPr>
+          <w:rFonts w:ascii="Consolas" w:hAnsi="Consolas" w:cs="Consolas"/>
+          <w:color w:val="3F7F5F"/>
+          <w:kern w:val="0"/>
+          <w:szCs w:val="21"/>
+        </w:rPr>
+        <w:t>的时间单位，默认</w:t>
+      </w:r>
+      <w:r>
+        <w:rPr>
+          <w:rFonts w:ascii="Consolas" w:hAnsi="Consolas" w:cs="Consolas"/>
+          <w:color w:val="3F7F5F"/>
+          <w:kern w:val="0"/>
+          <w:szCs w:val="21"/>
+        </w:rPr>
+        <w:t>10</w:t>
+      </w:r>
+      <w:r>
+        <w:rPr>
+          <w:rFonts w:ascii="Consolas" w:hAnsi="Consolas" w:cs="Consolas"/>
+          <w:color w:val="3F7F5F"/>
+          <w:kern w:val="0"/>
+          <w:szCs w:val="21"/>
+        </w:rPr>
+        <w:t>秒，单位毫秒。</w:t>
+      </w:r>
+    </w:p>
+    <w:p>
+      <w:pPr>
+        <w:autoSpaceDE w:val="0"/>
+        <w:autoSpaceDN w:val="0"/>
+        <w:adjustRightInd w:val="0"/>
+        <w:jc w:val="left"/>
+        <w:rPr>
+          <w:rFonts w:ascii="Consolas" w:hAnsi="Consolas" w:cs="Consolas"/>
+          <w:kern w:val="0"/>
+          <w:szCs w:val="21"/>
+        </w:rPr>
+      </w:pPr>
+      <w:r>
+        <w:rPr>
+          <w:rFonts w:ascii="Consolas" w:hAnsi="Consolas" w:cs="Consolas"/>
+          <w:color w:val="000000"/>
+          <w:kern w:val="0"/>
+          <w:szCs w:val="21"/>
+        </w:rPr>
+        <w:tab/>
+      </w:r>
+      <w:r>
+        <w:rPr>
+          <w:rFonts w:ascii="Consolas" w:hAnsi="Consolas" w:cs="Consolas"/>
+          <w:color w:val="000000"/>
+          <w:kern w:val="0"/>
+          <w:szCs w:val="21"/>
+        </w:rPr>
+        <w:tab/>
+      </w:r>
+      <w:r>
+        <w:rPr>
+          <w:rFonts w:ascii="Consolas" w:hAnsi="Consolas" w:cs="Consolas"/>
+          <w:color w:val="646464"/>
+          <w:kern w:val="0"/>
+          <w:szCs w:val="21"/>
+        </w:rPr>
+        <w:t>@</w:t>
+      </w:r>
+      <w:proofErr w:type="gramStart"/>
+      <w:r>
+        <w:rPr>
+          <w:rFonts w:ascii="Consolas" w:hAnsi="Consolas" w:cs="Consolas"/>
+          <w:color w:val="646464"/>
+          <w:kern w:val="0"/>
+          <w:szCs w:val="21"/>
+        </w:rPr>
+        <w:t>HystrixProperty</w:t>
+      </w:r>
+      <w:r>
+        <w:rPr>
+          <w:rFonts w:ascii="Consolas" w:hAnsi="Consolas" w:cs="Consolas"/>
+          <w:color w:val="000000"/>
+          <w:kern w:val="0"/>
+          <w:szCs w:val="21"/>
+        </w:rPr>
+        <w:t>(</w:t>
+      </w:r>
+      <w:proofErr w:type="gramEnd"/>
+      <w:r>
+        <w:rPr>
+          <w:rFonts w:ascii="Consolas" w:hAnsi="Consolas" w:cs="Consolas"/>
+          <w:color w:val="000000"/>
+          <w:kern w:val="0"/>
+          <w:szCs w:val="21"/>
+        </w:rPr>
+        <w:t>name=HystrixPropertiesManager.</w:t>
+      </w:r>
+      <w:r>
+        <w:rPr>
+          <w:rFonts w:ascii="Consolas" w:hAnsi="Consolas" w:cs="Consolas"/>
+          <w:b/>
+          <w:bCs/>
+          <w:i/>
+          <w:iCs/>
+          <w:color w:val="0000C0"/>
+          <w:kern w:val="0"/>
+          <w:szCs w:val="21"/>
+        </w:rPr>
+        <w:t>EXECUTION_ISOLATION_THREAD_TIMEOUT_IN_MILLISECONDS</w:t>
+      </w:r>
+      <w:r>
+        <w:rPr>
+          <w:rFonts w:ascii="Consolas" w:hAnsi="Consolas" w:cs="Consolas"/>
+          <w:color w:val="000000"/>
+          <w:kern w:val="0"/>
+          <w:szCs w:val="21"/>
+        </w:rPr>
+        <w:t>,value=</w:t>
+      </w:r>
+      <w:r>
+        <w:rPr>
+          <w:rFonts w:ascii="Consolas" w:hAnsi="Consolas" w:cs="Consolas"/>
+          <w:color w:val="2A00FF"/>
+          <w:kern w:val="0"/>
+          <w:szCs w:val="21"/>
+        </w:rPr>
+        <w:t>"12000"</w:t>
+      </w:r>
+      <w:r>
+        <w:rPr>
+          <w:rFonts w:ascii="Consolas" w:hAnsi="Consolas" w:cs="Consolas"/>
+          <w:color w:val="000000"/>
+          <w:kern w:val="0"/>
+          <w:szCs w:val="21"/>
+        </w:rPr>
+        <w:t>),</w:t>
+      </w:r>
+    </w:p>
+    <w:p>
+      <w:pPr>
+        <w:autoSpaceDE w:val="0"/>
+        <w:autoSpaceDN w:val="0"/>
+        <w:adjustRightInd w:val="0"/>
+        <w:jc w:val="left"/>
+        <w:rPr>
+          <w:rFonts w:ascii="Consolas" w:hAnsi="Consolas" w:cs="Consolas"/>
+          <w:kern w:val="0"/>
+          <w:szCs w:val="21"/>
+        </w:rPr>
+      </w:pPr>
+      <w:r>
+        <w:rPr>
+          <w:rFonts w:ascii="Consolas" w:hAnsi="Consolas" w:cs="Consolas"/>
+          <w:color w:val="000000"/>
+          <w:kern w:val="0"/>
+          <w:szCs w:val="21"/>
+        </w:rPr>
+        <w:tab/>
+      </w:r>
+      <w:r>
+        <w:rPr>
+          <w:rFonts w:ascii="Consolas" w:hAnsi="Consolas" w:cs="Consolas"/>
+          <w:color w:val="000000"/>
+          <w:kern w:val="0"/>
+          <w:szCs w:val="21"/>
+        </w:rPr>
+        <w:tab/>
+      </w:r>
+      <w:r>
+        <w:rPr>
+          <w:rFonts w:ascii="Consolas" w:hAnsi="Consolas" w:cs="Consolas"/>
+          <w:color w:val="3F7F5F"/>
+          <w:kern w:val="0"/>
+          <w:szCs w:val="21"/>
+        </w:rPr>
+        <w:t>//</w:t>
+      </w:r>
+      <w:r>
+        <w:rPr>
+          <w:rFonts w:ascii="Consolas" w:hAnsi="Consolas" w:cs="Consolas"/>
+          <w:color w:val="3F7F5F"/>
+          <w:kern w:val="0"/>
+          <w:szCs w:val="21"/>
+        </w:rPr>
+        <w:t>当熔断策略开启后，延迟多久尝试再次请求远程服务。默认为</w:t>
+      </w:r>
+      <w:r>
+        <w:rPr>
+          <w:rFonts w:ascii="Consolas" w:hAnsi="Consolas" w:cs="Consolas"/>
+          <w:color w:val="3F7F5F"/>
+          <w:kern w:val="0"/>
+          <w:szCs w:val="21"/>
+        </w:rPr>
+        <w:t>5</w:t>
+      </w:r>
+      <w:r>
+        <w:rPr>
+          <w:rFonts w:ascii="Consolas" w:hAnsi="Consolas" w:cs="Consolas"/>
+          <w:color w:val="3F7F5F"/>
+          <w:kern w:val="0"/>
+          <w:szCs w:val="21"/>
+        </w:rPr>
+        <w:t>秒。单位毫秒。这</w:t>
+      </w:r>
+      <w:r>
+        <w:rPr>
+          <w:rFonts w:ascii="Consolas" w:hAnsi="Consolas" w:cs="Consolas"/>
+          <w:color w:val="3F7F5F"/>
+          <w:kern w:val="0"/>
+          <w:szCs w:val="21"/>
+        </w:rPr>
+        <w:t>5</w:t>
+      </w:r>
+      <w:r>
+        <w:rPr>
+          <w:rFonts w:ascii="Consolas" w:hAnsi="Consolas" w:cs="Consolas"/>
+          <w:color w:val="3F7F5F"/>
+          <w:kern w:val="0"/>
+          <w:szCs w:val="21"/>
+        </w:rPr>
+        <w:t>秒直接执行</w:t>
+      </w:r>
+      <w:r>
+        <w:rPr>
+          <w:rFonts w:ascii="Consolas" w:hAnsi="Consolas" w:cs="Consolas"/>
+          <w:color w:val="3F7F5F"/>
+          <w:kern w:val="0"/>
+          <w:szCs w:val="21"/>
+        </w:rPr>
+        <w:t xml:space="preserve"> fallback </w:t>
+      </w:r>
+      <w:r>
+        <w:rPr>
+          <w:rFonts w:ascii="Consolas" w:hAnsi="Consolas" w:cs="Consolas"/>
+          <w:color w:val="3F7F5F"/>
+          <w:kern w:val="0"/>
+          <w:szCs w:val="21"/>
+        </w:rPr>
+        <w:t>方法，不在请求远程</w:t>
+      </w:r>
+      <w:r>
+        <w:rPr>
+          <w:rFonts w:ascii="Consolas" w:hAnsi="Consolas" w:cs="Consolas"/>
+          <w:color w:val="3F7F5F"/>
+          <w:kern w:val="0"/>
+          <w:szCs w:val="21"/>
+        </w:rPr>
+        <w:t xml:space="preserve"> application service.</w:t>
+      </w:r>
+    </w:p>
+    <w:p>
+      <w:pPr>
+        <w:autoSpaceDE w:val="0"/>
+        <w:autoSpaceDN w:val="0"/>
+        <w:adjustRightInd w:val="0"/>
+        <w:jc w:val="left"/>
+        <w:rPr>
+          <w:rFonts w:ascii="Consolas" w:hAnsi="Consolas" w:cs="Consolas"/>
+          <w:kern w:val="0"/>
+          <w:szCs w:val="21"/>
+        </w:rPr>
+      </w:pPr>
+      <w:r>
+        <w:rPr>
+          <w:rFonts w:ascii="Consolas" w:hAnsi="Consolas" w:cs="Consolas"/>
+          <w:color w:val="000000"/>
+          <w:kern w:val="0"/>
+          <w:szCs w:val="21"/>
+        </w:rPr>
+        <w:tab/>
+      </w:r>
+      <w:r>
+        <w:rPr>
+          <w:rFonts w:ascii="Consolas" w:hAnsi="Consolas" w:cs="Consolas"/>
+          <w:color w:val="000000"/>
+          <w:kern w:val="0"/>
+          <w:szCs w:val="21"/>
+        </w:rPr>
+        <w:tab/>
+      </w:r>
+      <w:r>
+        <w:rPr>
+          <w:rFonts w:ascii="Consolas" w:hAnsi="Consolas" w:cs="Consolas"/>
+          <w:color w:val="646464"/>
+          <w:kern w:val="0"/>
+          <w:szCs w:val="21"/>
+        </w:rPr>
+        <w:t>@</w:t>
+      </w:r>
+      <w:proofErr w:type="gramStart"/>
+      <w:r>
+        <w:rPr>
+          <w:rFonts w:ascii="Consolas" w:hAnsi="Consolas" w:cs="Consolas"/>
+          <w:color w:val="646464"/>
+          <w:kern w:val="0"/>
+          <w:szCs w:val="21"/>
+        </w:rPr>
+        <w:t>HystrixProperty</w:t>
+      </w:r>
+      <w:r>
+        <w:rPr>
+          <w:rFonts w:ascii="Consolas" w:hAnsi="Consolas" w:cs="Consolas"/>
+          <w:color w:val="000000"/>
+          <w:kern w:val="0"/>
+          <w:szCs w:val="21"/>
+        </w:rPr>
+        <w:t>(</w:t>
+      </w:r>
+      <w:proofErr w:type="gramEnd"/>
+      <w:r>
+        <w:rPr>
+          <w:rFonts w:ascii="Consolas" w:hAnsi="Consolas" w:cs="Consolas"/>
+          <w:color w:val="000000"/>
+          <w:kern w:val="0"/>
+          <w:szCs w:val="21"/>
+        </w:rPr>
+        <w:t>name=HystrixPropertiesManager.</w:t>
+      </w:r>
+      <w:r>
+        <w:rPr>
+          <w:rFonts w:ascii="Consolas" w:hAnsi="Consolas" w:cs="Consolas"/>
+          <w:b/>
+          <w:bCs/>
+          <w:i/>
+          <w:iCs/>
+          <w:color w:val="0000C0"/>
+          <w:kern w:val="0"/>
+          <w:szCs w:val="21"/>
+        </w:rPr>
+        <w:t>CIRCUIT_BREAKER_SLEEP_WINDOW_IN_MILLISECONDS</w:t>
+      </w:r>
+      <w:r>
+        <w:rPr>
+          <w:rFonts w:ascii="Consolas" w:hAnsi="Consolas" w:cs="Consolas"/>
+          <w:color w:val="000000"/>
+          <w:kern w:val="0"/>
+          <w:szCs w:val="21"/>
+        </w:rPr>
+        <w:t>,value=</w:t>
+      </w:r>
+      <w:r>
+        <w:rPr>
+          <w:rFonts w:ascii="Consolas" w:hAnsi="Consolas" w:cs="Consolas"/>
+          <w:color w:val="2A00FF"/>
+          <w:kern w:val="0"/>
+          <w:szCs w:val="21"/>
+        </w:rPr>
+        <w:t>"6000"</w:t>
+      </w:r>
+      <w:r>
+        <w:rPr>
+          <w:rFonts w:ascii="Consolas" w:hAnsi="Consolas" w:cs="Consolas"/>
+          <w:color w:val="000000"/>
+          <w:kern w:val="0"/>
+          <w:szCs w:val="21"/>
+        </w:rPr>
+        <w:t>)</w:t>
+      </w:r>
+    </w:p>
+    <w:p>
+      <w:pPr>
+        <w:autoSpaceDE w:val="0"/>
+        <w:autoSpaceDN w:val="0"/>
+        <w:adjustRightInd w:val="0"/>
+        <w:jc w:val="left"/>
+        <w:rPr>
+          <w:rFonts w:ascii="Consolas" w:hAnsi="Consolas" w:cs="Consolas"/>
+          <w:kern w:val="0"/>
+          <w:szCs w:val="21"/>
+        </w:rPr>
+      </w:pPr>
+      <w:r>
+        <w:rPr>
+          <w:rFonts w:ascii="Consolas" w:hAnsi="Consolas" w:cs="Consolas"/>
+          <w:color w:val="000000"/>
+          <w:kern w:val="0"/>
+          <w:szCs w:val="21"/>
+        </w:rPr>
+        <w:t>})</w:t>
+      </w:r>
+    </w:p>
+    <w:p>
+      <w:pPr>
+        <w:autoSpaceDE w:val="0"/>
+        <w:autoSpaceDN w:val="0"/>
+        <w:adjustRightInd w:val="0"/>
+        <w:jc w:val="left"/>
+        <w:rPr>
+          <w:rFonts w:ascii="Consolas" w:hAnsi="Consolas" w:cs="Consolas"/>
+          <w:kern w:val="0"/>
+          <w:szCs w:val="21"/>
+        </w:rPr>
+      </w:pPr>
+      <w:r>
+        <w:rPr>
+          <w:rFonts w:ascii="Consolas" w:hAnsi="Consolas" w:cs="Consolas"/>
+          <w:b/>
+          <w:bCs/>
+          <w:color w:val="7F0055"/>
+          <w:kern w:val="0"/>
+          <w:szCs w:val="21"/>
+        </w:rPr>
+        <w:t>public</w:t>
+      </w:r>
+      <w:r>
+        <w:rPr>
+          <w:rFonts w:ascii="Consolas" w:hAnsi="Consolas" w:cs="Consolas"/>
+          <w:color w:val="000000"/>
+          <w:kern w:val="0"/>
+          <w:szCs w:val="21"/>
+        </w:rPr>
+        <w:t xml:space="preserve"> String </w:t>
+      </w:r>
+      <w:proofErr w:type="spellStart"/>
+      <w:proofErr w:type="gramStart"/>
+      <w:r>
+        <w:rPr>
+          <w:rFonts w:ascii="Consolas" w:hAnsi="Consolas" w:cs="Consolas"/>
+          <w:color w:val="000000"/>
+          <w:kern w:val="0"/>
+          <w:szCs w:val="21"/>
+        </w:rPr>
+        <w:t>hystrixTime</w:t>
+      </w:r>
+      <w:proofErr w:type="spellEnd"/>
+      <w:r>
+        <w:rPr>
+          <w:rFonts w:ascii="Consolas" w:hAnsi="Consolas" w:cs="Consolas"/>
+          <w:color w:val="000000"/>
+          <w:kern w:val="0"/>
+          <w:szCs w:val="21"/>
+        </w:rPr>
+        <w:t>(</w:t>
+      </w:r>
+      <w:proofErr w:type="gramEnd"/>
+      <w:r>
+        <w:rPr>
+          <w:rFonts w:ascii="Consolas" w:hAnsi="Consolas" w:cs="Consolas"/>
+          <w:color w:val="000000"/>
+          <w:kern w:val="0"/>
+          <w:szCs w:val="21"/>
+        </w:rPr>
+        <w:t>) {</w:t>
+      </w:r>
+    </w:p>
+    <w:p>
+      <w:pPr>
+        <w:autoSpaceDE w:val="0"/>
+        <w:autoSpaceDN w:val="0"/>
+        <w:adjustRightInd w:val="0"/>
+        <w:jc w:val="left"/>
+        <w:rPr>
+          <w:rFonts w:ascii="Consolas" w:hAnsi="Consolas" w:cs="Consolas"/>
+          <w:kern w:val="0"/>
+          <w:szCs w:val="21"/>
+        </w:rPr>
+      </w:pPr>
+      <w:r>
+        <w:rPr>
+          <w:rFonts w:ascii="Consolas" w:hAnsi="Consolas" w:cs="Consolas"/>
+          <w:color w:val="000000"/>
+          <w:kern w:val="0"/>
+          <w:szCs w:val="21"/>
+        </w:rPr>
+        <w:tab/>
+      </w:r>
+      <w:r>
+        <w:rPr>
+          <w:rFonts w:ascii="Consolas" w:hAnsi="Consolas" w:cs="Consolas"/>
+          <w:color w:val="3F7F5F"/>
+          <w:kern w:val="0"/>
+          <w:szCs w:val="21"/>
+        </w:rPr>
+        <w:t>//15</w:t>
+      </w:r>
+      <w:r>
+        <w:rPr>
+          <w:rFonts w:ascii="Consolas" w:hAnsi="Consolas" w:cs="Consolas"/>
+          <w:color w:val="3F7F5F"/>
+          <w:kern w:val="0"/>
+          <w:szCs w:val="21"/>
+        </w:rPr>
+        <w:t>秒内调用请求数超过</w:t>
+      </w:r>
+      <w:r>
+        <w:rPr>
+          <w:rFonts w:ascii="Consolas" w:hAnsi="Consolas" w:cs="Consolas"/>
+          <w:color w:val="3F7F5F"/>
+          <w:kern w:val="0"/>
+          <w:szCs w:val="21"/>
+        </w:rPr>
+        <w:t>3</w:t>
+      </w:r>
+      <w:r>
+        <w:rPr>
+          <w:rFonts w:ascii="Consolas" w:hAnsi="Consolas" w:cs="Consolas"/>
+          <w:color w:val="3F7F5F"/>
+          <w:kern w:val="0"/>
+          <w:szCs w:val="21"/>
+        </w:rPr>
+        <w:t>个后服务降级</w:t>
+      </w:r>
+    </w:p>
+    <w:p>
+      <w:pPr>
+        <w:autoSpaceDE w:val="0"/>
+        <w:autoSpaceDN w:val="0"/>
+        <w:adjustRightInd w:val="0"/>
+        <w:jc w:val="left"/>
+        <w:rPr>
+          <w:rFonts w:ascii="Consolas" w:hAnsi="Consolas" w:cs="Consolas"/>
+          <w:kern w:val="0"/>
+          <w:szCs w:val="21"/>
+        </w:rPr>
+      </w:pPr>
+      <w:r>
+        <w:rPr>
+          <w:rFonts w:ascii="Consolas" w:hAnsi="Consolas" w:cs="Consolas"/>
+          <w:color w:val="000000"/>
+          <w:kern w:val="0"/>
+          <w:szCs w:val="21"/>
+        </w:rPr>
+        <w:tab/>
+        <w:t xml:space="preserve">String </w:t>
+      </w:r>
+      <w:proofErr w:type="spellStart"/>
+      <w:r>
+        <w:rPr>
+          <w:rFonts w:ascii="Consolas" w:hAnsi="Consolas" w:cs="Consolas"/>
+          <w:color w:val="6A3E3E"/>
+          <w:kern w:val="0"/>
+          <w:szCs w:val="21"/>
+        </w:rPr>
+        <w:t>openFeign</w:t>
+      </w:r>
+      <w:proofErr w:type="spellEnd"/>
+      <w:r>
+        <w:rPr>
+          <w:rFonts w:ascii="Consolas" w:hAnsi="Consolas" w:cs="Consolas"/>
+          <w:color w:val="000000"/>
+          <w:kern w:val="0"/>
+          <w:szCs w:val="21"/>
+        </w:rPr>
+        <w:t xml:space="preserve"> = </w:t>
+      </w:r>
+      <w:proofErr w:type="spellStart"/>
+      <w:r>
+        <w:rPr>
+          <w:rFonts w:ascii="Consolas" w:hAnsi="Consolas" w:cs="Consolas"/>
+          <w:color w:val="0000C0"/>
+          <w:kern w:val="0"/>
+          <w:szCs w:val="21"/>
+        </w:rPr>
+        <w:t>testApi</w:t>
+      </w:r>
+      <w:r>
+        <w:rPr>
+          <w:rFonts w:ascii="Consolas" w:hAnsi="Consolas" w:cs="Consolas"/>
+          <w:color w:val="000000"/>
+          <w:kern w:val="0"/>
+          <w:szCs w:val="21"/>
+        </w:rPr>
+        <w:t>.hystrixTime</w:t>
+      </w:r>
+      <w:proofErr w:type="spellEnd"/>
+      <w:r>
+        <w:rPr>
+          <w:rFonts w:ascii="Consolas" w:hAnsi="Consolas" w:cs="Consolas"/>
+          <w:color w:val="000000"/>
+          <w:kern w:val="0"/>
+          <w:szCs w:val="21"/>
+        </w:rPr>
+        <w:t>();</w:t>
+      </w:r>
+    </w:p>
+    <w:p>
+      <w:pPr>
+        <w:autoSpaceDE w:val="0"/>
+        <w:autoSpaceDN w:val="0"/>
+        <w:adjustRightInd w:val="0"/>
+        <w:jc w:val="left"/>
+        <w:rPr>
+          <w:rFonts w:ascii="Consolas" w:hAnsi="Consolas" w:cs="Consolas"/>
+          <w:kern w:val="0"/>
+          <w:szCs w:val="21"/>
+        </w:rPr>
+      </w:pPr>
+      <w:r>
+        <w:rPr>
+          <w:rFonts w:ascii="Consolas" w:hAnsi="Consolas" w:cs="Consolas"/>
+          <w:color w:val="000000"/>
+          <w:kern w:val="0"/>
+          <w:szCs w:val="21"/>
+        </w:rPr>
+        <w:tab/>
+      </w:r>
+      <w:r>
+        <w:rPr>
+          <w:rFonts w:ascii="Consolas" w:hAnsi="Consolas" w:cs="Consolas"/>
+          <w:b/>
+          <w:bCs/>
+          <w:color w:val="7F0055"/>
+          <w:kern w:val="0"/>
+          <w:szCs w:val="21"/>
+        </w:rPr>
+        <w:t>return</w:t>
+      </w:r>
+      <w:r>
+        <w:rPr>
+          <w:rFonts w:ascii="Consolas" w:hAnsi="Consolas" w:cs="Consolas"/>
+          <w:color w:val="000000"/>
+          <w:kern w:val="0"/>
+          <w:szCs w:val="21"/>
+        </w:rPr>
+        <w:t xml:space="preserve"> </w:t>
+      </w:r>
+      <w:proofErr w:type="spellStart"/>
+      <w:r>
+        <w:rPr>
+          <w:rFonts w:ascii="Consolas" w:hAnsi="Consolas" w:cs="Consolas"/>
+          <w:color w:val="6A3E3E"/>
+          <w:kern w:val="0"/>
+          <w:szCs w:val="21"/>
+        </w:rPr>
+        <w:t>openFeign</w:t>
+      </w:r>
+      <w:proofErr w:type="spellEnd"/>
+      <w:r>
+        <w:rPr>
+          <w:rFonts w:ascii="Consolas" w:hAnsi="Consolas" w:cs="Consolas"/>
+          <w:color w:val="000000"/>
+          <w:kern w:val="0"/>
+          <w:szCs w:val="21"/>
+        </w:rPr>
+        <w:t>;</w:t>
+      </w:r>
+    </w:p>
+    <w:p>
+      <w:pPr>
+        <w:autoSpaceDE w:val="0"/>
+        <w:autoSpaceDN w:val="0"/>
+        <w:adjustRightInd w:val="0"/>
+        <w:jc w:val="left"/>
+        <w:rPr>
+          <w:rFonts w:ascii="Consolas" w:hAnsi="Consolas" w:cs="Consolas"/>
+          <w:kern w:val="0"/>
+          <w:szCs w:val="21"/>
+        </w:rPr>
+      </w:pPr>
+      <w:r>
+        <w:rPr>
+          <w:rFonts w:ascii="Consolas" w:hAnsi="Consolas" w:cs="Consolas"/>
+          <w:color w:val="000000"/>
+          <w:kern w:val="0"/>
+          <w:szCs w:val="21"/>
+        </w:rPr>
+        <w:t>}</w:t>
+      </w:r>
+    </w:p>
+    <w:p>
+      <w:pPr>
+        <w:autoSpaceDE w:val="0"/>
+        <w:autoSpaceDN w:val="0"/>
+        <w:adjustRightInd w:val="0"/>
+        <w:jc w:val="left"/>
+        <w:rPr>
+          <w:rFonts w:ascii="Consolas" w:hAnsi="Consolas" w:cs="Consolas"/>
+          <w:kern w:val="0"/>
+          <w:szCs w:val="21"/>
+        </w:rPr>
+      </w:pPr>
+      <w:r>
+        <w:rPr>
+          <w:rFonts w:ascii="Consolas" w:hAnsi="Consolas" w:cs="Consolas"/>
+          <w:b/>
+          <w:bCs/>
+          <w:color w:val="7F0055"/>
+          <w:kern w:val="0"/>
+          <w:szCs w:val="21"/>
+        </w:rPr>
+        <w:t>public</w:t>
+      </w:r>
+      <w:r>
+        <w:rPr>
+          <w:rFonts w:ascii="Consolas" w:hAnsi="Consolas" w:cs="Consolas"/>
+          <w:color w:val="000000"/>
+          <w:kern w:val="0"/>
+          <w:szCs w:val="21"/>
+        </w:rPr>
+        <w:t xml:space="preserve"> String </w:t>
+      </w:r>
+      <w:proofErr w:type="spellStart"/>
+      <w:proofErr w:type="gramStart"/>
+      <w:r>
+        <w:rPr>
+          <w:rFonts w:ascii="Consolas" w:hAnsi="Consolas" w:cs="Consolas"/>
+          <w:color w:val="000000"/>
+          <w:kern w:val="0"/>
+          <w:szCs w:val="21"/>
+        </w:rPr>
+        <w:t>reqTimeout</w:t>
+      </w:r>
+      <w:proofErr w:type="spellEnd"/>
+      <w:r>
+        <w:rPr>
+          <w:rFonts w:ascii="Consolas" w:hAnsi="Consolas" w:cs="Consolas"/>
+          <w:color w:val="000000"/>
+          <w:kern w:val="0"/>
+          <w:szCs w:val="21"/>
+        </w:rPr>
+        <w:t>(</w:t>
+      </w:r>
+      <w:proofErr w:type="gramEnd"/>
+      <w:r>
+        <w:rPr>
+          <w:rFonts w:ascii="Consolas" w:hAnsi="Consolas" w:cs="Consolas"/>
+          <w:color w:val="000000"/>
+          <w:kern w:val="0"/>
+          <w:szCs w:val="21"/>
+        </w:rPr>
+        <w:t>) {</w:t>
+      </w:r>
+    </w:p>
+    <w:p>
+      <w:pPr>
+        <w:autoSpaceDE w:val="0"/>
+        <w:autoSpaceDN w:val="0"/>
+        <w:adjustRightInd w:val="0"/>
+        <w:jc w:val="left"/>
+        <w:rPr>
+          <w:rFonts w:ascii="Consolas" w:hAnsi="Consolas" w:cs="Consolas"/>
+          <w:kern w:val="0"/>
+          <w:szCs w:val="21"/>
+        </w:rPr>
+      </w:pPr>
+      <w:r>
+        <w:rPr>
+          <w:rFonts w:ascii="Consolas" w:hAnsi="Consolas" w:cs="Consolas"/>
+          <w:color w:val="000000"/>
+          <w:kern w:val="0"/>
+          <w:szCs w:val="21"/>
+        </w:rPr>
+        <w:tab/>
+      </w:r>
+    </w:p>
+    <w:p>
+      <w:pPr>
+        <w:autoSpaceDE w:val="0"/>
+        <w:autoSpaceDN w:val="0"/>
+        <w:adjustRightInd w:val="0"/>
+        <w:jc w:val="left"/>
+        <w:rPr>
+          <w:rFonts w:ascii="Consolas" w:hAnsi="Consolas" w:cs="Consolas"/>
+          <w:kern w:val="0"/>
+          <w:szCs w:val="21"/>
+        </w:rPr>
+      </w:pPr>
+      <w:r>
+        <w:rPr>
+          <w:rFonts w:ascii="Consolas" w:hAnsi="Consolas" w:cs="Consolas"/>
+          <w:color w:val="000000"/>
+          <w:kern w:val="0"/>
+          <w:szCs w:val="21"/>
+        </w:rPr>
+        <w:tab/>
+      </w:r>
+      <w:r>
+        <w:rPr>
+          <w:rFonts w:ascii="Consolas" w:hAnsi="Consolas" w:cs="Consolas"/>
+          <w:b/>
+          <w:bCs/>
+          <w:color w:val="7F0055"/>
+          <w:kern w:val="0"/>
+          <w:szCs w:val="21"/>
+        </w:rPr>
+        <w:t>return</w:t>
+      </w:r>
+      <w:r>
+        <w:rPr>
+          <w:rFonts w:ascii="Consolas" w:hAnsi="Consolas" w:cs="Consolas"/>
+          <w:color w:val="000000"/>
+          <w:kern w:val="0"/>
+          <w:szCs w:val="21"/>
+        </w:rPr>
+        <w:t xml:space="preserve"> </w:t>
+      </w:r>
+      <w:proofErr w:type="spellStart"/>
+      <w:r>
+        <w:rPr>
+          <w:rFonts w:ascii="Consolas" w:hAnsi="Consolas" w:cs="Consolas"/>
+          <w:color w:val="000000"/>
+          <w:kern w:val="0"/>
+          <w:szCs w:val="21"/>
+        </w:rPr>
+        <w:t>Thread.</w:t>
+      </w:r>
+      <w:r>
+        <w:rPr>
+          <w:rFonts w:ascii="Consolas" w:hAnsi="Consolas" w:cs="Consolas"/>
+          <w:i/>
+          <w:iCs/>
+          <w:color w:val="000000"/>
+          <w:kern w:val="0"/>
+          <w:szCs w:val="21"/>
+        </w:rPr>
+        <w:t>currentThread</w:t>
+      </w:r>
+      <w:proofErr w:type="spellEnd"/>
+      <w:r>
+        <w:rPr>
+          <w:rFonts w:ascii="Consolas" w:hAnsi="Consolas" w:cs="Consolas"/>
+          <w:color w:val="000000"/>
+          <w:kern w:val="0"/>
+          <w:szCs w:val="21"/>
+        </w:rPr>
+        <w:t>().</w:t>
+      </w:r>
+      <w:proofErr w:type="spellStart"/>
+      <w:r>
+        <w:rPr>
+          <w:rFonts w:ascii="Consolas" w:hAnsi="Consolas" w:cs="Consolas"/>
+          <w:color w:val="000000"/>
+          <w:kern w:val="0"/>
+          <w:szCs w:val="21"/>
+        </w:rPr>
+        <w:t>getName</w:t>
+      </w:r>
+      <w:proofErr w:type="spellEnd"/>
+      <w:r>
+        <w:rPr>
+          <w:rFonts w:ascii="Consolas" w:hAnsi="Consolas" w:cs="Consolas"/>
+          <w:color w:val="000000"/>
+          <w:kern w:val="0"/>
+          <w:szCs w:val="21"/>
+        </w:rPr>
+        <w:t>()+</w:t>
+      </w:r>
+      <w:r>
+        <w:rPr>
+          <w:rFonts w:ascii="Consolas" w:hAnsi="Consolas" w:cs="Consolas"/>
+          <w:color w:val="2A00FF"/>
+          <w:kern w:val="0"/>
+          <w:szCs w:val="21"/>
+        </w:rPr>
+        <w:t>"</w:t>
+      </w:r>
+      <w:r>
+        <w:rPr>
+          <w:rFonts w:ascii="Consolas" w:hAnsi="Consolas" w:cs="Consolas"/>
+          <w:color w:val="2A00FF"/>
+          <w:kern w:val="0"/>
+          <w:szCs w:val="21"/>
+        </w:rPr>
+        <w:t>请求超时</w:t>
+      </w:r>
+      <w:r>
+        <w:rPr>
+          <w:rFonts w:ascii="Consolas" w:hAnsi="Consolas" w:cs="Consolas"/>
+          <w:color w:val="2A00FF"/>
+          <w:kern w:val="0"/>
+          <w:szCs w:val="21"/>
+        </w:rPr>
+        <w:t>"</w:t>
+      </w:r>
+      <w:r>
+        <w:rPr>
+          <w:rFonts w:ascii="Consolas" w:hAnsi="Consolas" w:cs="Consolas"/>
+          <w:color w:val="000000"/>
+          <w:kern w:val="0"/>
+          <w:szCs w:val="21"/>
+        </w:rPr>
+        <w:t>;</w:t>
+      </w:r>
+    </w:p>
+    <w:p>
+      <w:pPr>
+        <w:rPr>
+          <w:rFonts w:hint="eastAsia"/>
+          <w:szCs w:val="21"/>
+        </w:rPr>
+      </w:pPr>
+      <w:r>
+        <w:rPr>
+          <w:rFonts w:ascii="Consolas" w:hAnsi="Consolas" w:cs="Consolas"/>
+          <w:color w:val="000000"/>
+          <w:kern w:val="0"/>
+          <w:szCs w:val="21"/>
+        </w:rPr>
+        <w:t>}</w:t>
+      </w:r>
+    </w:p>
+    <w:p>
+      <w:pPr>
+        <w:rPr>
+          <w:rFonts w:hint="eastAsia"/>
+          <w:szCs w:val="21"/>
+        </w:rPr>
+      </w:pPr>
+    </w:p>
+    <w:p>
+      <w:pPr>
+        <w:pStyle w:val="3"/>
+        <w:rPr>
+          <w:rStyle w:val="30"/>
+        </w:rPr>
+      </w:pPr>
+      <w:r>
+        <w:rPr>
+          <w:rFonts w:ascii="Consolas" w:hAnsi="Consolas" w:cs="Consolas"/>
+          <w:kern w:val="0"/>
+          <w:szCs w:val="21"/>
+        </w:rPr>
+        <w:t>3</w:t>
+      </w:r>
+      <w:r>
+        <w:rPr>
+          <w:rFonts w:ascii="Consolas" w:hAnsi="Consolas" w:cs="Consolas"/>
+          <w:kern w:val="0"/>
+          <w:szCs w:val="21"/>
+        </w:rPr>
+        <w:t>.</w:t>
+      </w:r>
+      <w:r>
+        <w:rPr>
+          <w:rStyle w:val="30"/>
+        </w:rPr>
+        <w:t>在对应的启动类上增加新的注解@EnableCircuitBreaker</w:t>
+      </w:r>
+    </w:p>
+    <w:p>
+      <w:pPr>
+        <w:autoSpaceDE w:val="0"/>
+        <w:autoSpaceDN w:val="0"/>
+        <w:adjustRightInd w:val="0"/>
+        <w:jc w:val="left"/>
+        <w:rPr>
+          <w:rFonts w:ascii="Consolas" w:hAnsi="Consolas" w:cs="Consolas"/>
+          <w:kern w:val="0"/>
+          <w:sz w:val="24"/>
+          <w:szCs w:val="24"/>
+        </w:rPr>
+      </w:pPr>
+      <w:r>
+        <w:rPr>
+          <w:rFonts w:ascii="Consolas" w:hAnsi="Consolas" w:cs="Consolas"/>
+          <w:color w:val="646464"/>
+          <w:kern w:val="0"/>
+          <w:sz w:val="24"/>
+          <w:szCs w:val="24"/>
+        </w:rPr>
+        <w:t>@SpringBootApplication</w:t>
+      </w:r>
+    </w:p>
+    <w:p>
+      <w:pPr>
+        <w:autoSpaceDE w:val="0"/>
+        <w:autoSpaceDN w:val="0"/>
+        <w:adjustRightInd w:val="0"/>
+        <w:jc w:val="left"/>
+        <w:rPr>
+          <w:rFonts w:ascii="Consolas" w:hAnsi="Consolas" w:cs="Consolas"/>
+          <w:kern w:val="0"/>
+          <w:sz w:val="24"/>
+          <w:szCs w:val="24"/>
+        </w:rPr>
+      </w:pPr>
+      <w:r>
+        <w:rPr>
+          <w:rFonts w:ascii="Consolas" w:hAnsi="Consolas" w:cs="Consolas"/>
+          <w:color w:val="646464"/>
+          <w:kern w:val="0"/>
+          <w:sz w:val="24"/>
+          <w:szCs w:val="24"/>
+        </w:rPr>
+        <w:t>@EnableEurekaClient</w:t>
+      </w:r>
+    </w:p>
+    <w:p>
+      <w:pPr>
+        <w:autoSpaceDE w:val="0"/>
+        <w:autoSpaceDN w:val="0"/>
+        <w:adjustRightInd w:val="0"/>
+        <w:jc w:val="left"/>
+        <w:rPr>
+          <w:rFonts w:ascii="Consolas" w:hAnsi="Consolas" w:cs="Consolas"/>
+          <w:kern w:val="0"/>
+          <w:sz w:val="24"/>
+          <w:szCs w:val="24"/>
+        </w:rPr>
+      </w:pPr>
+      <w:r>
+        <w:rPr>
+          <w:rFonts w:ascii="Consolas" w:hAnsi="Consolas" w:cs="Consolas"/>
+          <w:color w:val="646464"/>
+          <w:kern w:val="0"/>
+          <w:sz w:val="24"/>
+          <w:szCs w:val="24"/>
+        </w:rPr>
+        <w:t>@EnableFeignClients</w:t>
+      </w:r>
+    </w:p>
+    <w:p>
+      <w:pPr>
+        <w:autoSpaceDE w:val="0"/>
+        <w:autoSpaceDN w:val="0"/>
+        <w:adjustRightInd w:val="0"/>
+        <w:jc w:val="left"/>
+        <w:rPr>
+          <w:rFonts w:ascii="Consolas" w:hAnsi="Consolas" w:cs="Consolas"/>
+          <w:kern w:val="0"/>
+          <w:szCs w:val="21"/>
+        </w:rPr>
+      </w:pPr>
+      <w:r>
+        <w:rPr>
+          <w:rFonts w:ascii="Consolas" w:hAnsi="Consolas" w:cs="Consolas"/>
+          <w:color w:val="646464"/>
+          <w:kern w:val="0"/>
+          <w:sz w:val="24"/>
+          <w:szCs w:val="24"/>
+        </w:rPr>
+        <w:t>@EnableCircuitBreaker</w:t>
+      </w:r>
+      <w:r>
+        <w:rPr>
+          <w:rFonts w:ascii="Consolas" w:hAnsi="Consolas" w:cs="Consolas"/>
+          <w:color w:val="3F7F5F"/>
+          <w:kern w:val="0"/>
+          <w:szCs w:val="21"/>
+        </w:rPr>
+        <w:t>//</w:t>
+      </w:r>
+      <w:r>
+        <w:rPr>
+          <w:rFonts w:ascii="Consolas" w:hAnsi="Consolas" w:cs="Consolas"/>
+          <w:color w:val="3F7F5F"/>
+          <w:kern w:val="0"/>
+          <w:szCs w:val="21"/>
+        </w:rPr>
+        <w:t>开启</w:t>
+      </w:r>
+      <w:r>
+        <w:rPr>
+          <w:rFonts w:ascii="Consolas" w:hAnsi="Consolas" w:cs="Consolas"/>
+          <w:color w:val="3F7F5F"/>
+          <w:kern w:val="0"/>
+          <w:szCs w:val="21"/>
+        </w:rPr>
+        <w:t xml:space="preserve"> </w:t>
+      </w:r>
+      <w:proofErr w:type="spellStart"/>
+      <w:r>
+        <w:rPr>
+          <w:rFonts w:ascii="Consolas" w:hAnsi="Consolas" w:cs="Consolas"/>
+          <w:color w:val="3F7F5F"/>
+          <w:kern w:val="0"/>
+          <w:szCs w:val="21"/>
+          <w:u w:val="single"/>
+        </w:rPr>
+        <w:t>hystrix</w:t>
+      </w:r>
+      <w:proofErr w:type="spellEnd"/>
+      <w:r>
+        <w:rPr>
+          <w:rFonts w:ascii="Consolas" w:hAnsi="Consolas" w:cs="Consolas"/>
+          <w:color w:val="3F7F5F"/>
+          <w:kern w:val="0"/>
+          <w:szCs w:val="21"/>
+        </w:rPr>
+        <w:t xml:space="preserve"> </w:t>
+      </w:r>
+      <w:r>
+        <w:rPr>
+          <w:rFonts w:ascii="Consolas" w:hAnsi="Consolas" w:cs="Consolas"/>
+          <w:color w:val="3F7F5F"/>
+          <w:kern w:val="0"/>
+          <w:szCs w:val="21"/>
+        </w:rPr>
+        <w:t>熔断器，让代码中的</w:t>
+      </w:r>
+      <w:proofErr w:type="spellStart"/>
+      <w:r>
+        <w:rPr>
+          <w:rFonts w:ascii="Consolas" w:hAnsi="Consolas" w:cs="Consolas"/>
+          <w:color w:val="3F7F5F"/>
+          <w:kern w:val="0"/>
+          <w:szCs w:val="21"/>
+          <w:u w:val="single"/>
+        </w:rPr>
+        <w:t>hystrix</w:t>
+      </w:r>
+      <w:proofErr w:type="spellEnd"/>
+      <w:r>
+        <w:rPr>
+          <w:rFonts w:ascii="Consolas" w:hAnsi="Consolas" w:cs="Consolas"/>
+          <w:color w:val="3F7F5F"/>
+          <w:kern w:val="0"/>
+          <w:szCs w:val="21"/>
+        </w:rPr>
+        <w:t xml:space="preserve"> </w:t>
+      </w:r>
+      <w:r>
+        <w:rPr>
+          <w:rFonts w:ascii="Consolas" w:hAnsi="Consolas" w:cs="Consolas"/>
+          <w:color w:val="3F7F5F"/>
+          <w:kern w:val="0"/>
+          <w:szCs w:val="21"/>
+        </w:rPr>
+        <w:t>相关注解生效。</w:t>
+      </w:r>
+    </w:p>
+    <w:p>
+      <w:pPr>
+        <w:autoSpaceDE w:val="0"/>
+        <w:autoSpaceDN w:val="0"/>
+        <w:adjustRightInd w:val="0"/>
+        <w:jc w:val="left"/>
+        <w:rPr>
+          <w:rFonts w:ascii="Consolas" w:hAnsi="Consolas" w:cs="Consolas"/>
+          <w:kern w:val="0"/>
+          <w:sz w:val="24"/>
+          <w:szCs w:val="24"/>
+        </w:rPr>
+      </w:pPr>
+      <w:r>
+        <w:rPr>
+          <w:rFonts w:ascii="Consolas" w:hAnsi="Consolas" w:cs="Consolas"/>
+          <w:b/>
+          <w:bCs/>
+          <w:color w:val="7F0055"/>
+          <w:kern w:val="0"/>
+          <w:sz w:val="24"/>
+          <w:szCs w:val="24"/>
+        </w:rPr>
+        <w:lastRenderedPageBreak/>
+        <w:t>public</w:t>
+      </w:r>
+      <w:r>
+        <w:rPr>
+          <w:rFonts w:ascii="Consolas" w:hAnsi="Consolas" w:cs="Consolas"/>
+          <w:color w:val="000000"/>
+          <w:kern w:val="0"/>
+          <w:sz w:val="24"/>
+          <w:szCs w:val="24"/>
+        </w:rPr>
+        <w:t xml:space="preserve"> </w:t>
+      </w:r>
+      <w:r>
+        <w:rPr>
+          <w:rFonts w:ascii="Consolas" w:hAnsi="Consolas" w:cs="Consolas"/>
+          <w:b/>
+          <w:bCs/>
+          <w:color w:val="7F0055"/>
+          <w:kern w:val="0"/>
+          <w:sz w:val="24"/>
+          <w:szCs w:val="24"/>
+        </w:rPr>
+        <w:t>class</w:t>
+      </w:r>
+      <w:r>
+        <w:rPr>
+          <w:rFonts w:ascii="Consolas" w:hAnsi="Consolas" w:cs="Consolas"/>
+          <w:color w:val="000000"/>
+          <w:kern w:val="0"/>
+          <w:sz w:val="24"/>
+          <w:szCs w:val="24"/>
+        </w:rPr>
+        <w:t xml:space="preserve"> </w:t>
+      </w:r>
+      <w:proofErr w:type="spellStart"/>
+      <w:r>
+        <w:rPr>
+          <w:rFonts w:ascii="Consolas" w:hAnsi="Consolas" w:cs="Consolas"/>
+          <w:color w:val="000000"/>
+          <w:kern w:val="0"/>
+          <w:sz w:val="24"/>
+          <w:szCs w:val="24"/>
+          <w:shd w:val="clear" w:color="auto" w:fill="D4D4D4"/>
+        </w:rPr>
+        <w:t>ShiroApp</w:t>
+      </w:r>
+      <w:proofErr w:type="spellEnd"/>
+      <w:r>
+        <w:rPr>
+          <w:rFonts w:ascii="Consolas" w:hAnsi="Consolas" w:cs="Consolas"/>
+          <w:color w:val="000000"/>
+          <w:kern w:val="0"/>
+          <w:sz w:val="24"/>
+          <w:szCs w:val="24"/>
+        </w:rPr>
+        <w:t xml:space="preserve"> {</w:t>
+      </w:r>
+    </w:p>
+    <w:p>
+      <w:pPr>
+        <w:autoSpaceDE w:val="0"/>
+        <w:autoSpaceDN w:val="0"/>
+        <w:adjustRightInd w:val="0"/>
+        <w:jc w:val="left"/>
+        <w:rPr>
+          <w:rFonts w:ascii="Consolas" w:hAnsi="Consolas" w:cs="Consolas"/>
+          <w:kern w:val="0"/>
+          <w:sz w:val="24"/>
+          <w:szCs w:val="24"/>
+        </w:rPr>
+      </w:pPr>
+      <w:r>
+        <w:rPr>
+          <w:rFonts w:ascii="Consolas" w:hAnsi="Consolas" w:cs="Consolas"/>
+          <w:b/>
+          <w:bCs/>
+          <w:color w:val="7F0055"/>
+          <w:kern w:val="0"/>
+          <w:sz w:val="24"/>
+          <w:szCs w:val="24"/>
+        </w:rPr>
+        <w:t>public</w:t>
+      </w:r>
+      <w:r>
+        <w:rPr>
+          <w:rFonts w:ascii="Consolas" w:hAnsi="Consolas" w:cs="Consolas"/>
+          <w:color w:val="000000"/>
+          <w:kern w:val="0"/>
+          <w:sz w:val="24"/>
+          <w:szCs w:val="24"/>
+        </w:rPr>
+        <w:t xml:space="preserve"> </w:t>
+      </w:r>
+      <w:r>
+        <w:rPr>
+          <w:rFonts w:ascii="Consolas" w:hAnsi="Consolas" w:cs="Consolas"/>
+          <w:b/>
+          <w:bCs/>
+          <w:color w:val="7F0055"/>
+          <w:kern w:val="0"/>
+          <w:sz w:val="24"/>
+          <w:szCs w:val="24"/>
+        </w:rPr>
+        <w:t>static</w:t>
+      </w:r>
+      <w:r>
+        <w:rPr>
+          <w:rFonts w:ascii="Consolas" w:hAnsi="Consolas" w:cs="Consolas"/>
+          <w:color w:val="000000"/>
+          <w:kern w:val="0"/>
+          <w:sz w:val="24"/>
+          <w:szCs w:val="24"/>
+        </w:rPr>
+        <w:t xml:space="preserve"> </w:t>
+      </w:r>
+      <w:r>
+        <w:rPr>
+          <w:rFonts w:ascii="Consolas" w:hAnsi="Consolas" w:cs="Consolas"/>
+          <w:b/>
+          <w:bCs/>
+          <w:color w:val="7F0055"/>
+          <w:kern w:val="0"/>
+          <w:sz w:val="24"/>
+          <w:szCs w:val="24"/>
+        </w:rPr>
+        <w:t>void</w:t>
+      </w:r>
+      <w:r>
+        <w:rPr>
+          <w:rFonts w:ascii="Consolas" w:hAnsi="Consolas" w:cs="Consolas"/>
+          <w:color w:val="000000"/>
+          <w:kern w:val="0"/>
+          <w:sz w:val="24"/>
+          <w:szCs w:val="24"/>
+        </w:rPr>
+        <w:t xml:space="preserve"> </w:t>
+      </w:r>
+      <w:proofErr w:type="gramStart"/>
+      <w:r>
+        <w:rPr>
+          <w:rFonts w:ascii="Consolas" w:hAnsi="Consolas" w:cs="Consolas"/>
+          <w:color w:val="000000"/>
+          <w:kern w:val="0"/>
+          <w:sz w:val="24"/>
+          <w:szCs w:val="24"/>
+        </w:rPr>
+        <w:t>main(</w:t>
+      </w:r>
+      <w:proofErr w:type="gramEnd"/>
+      <w:r>
+        <w:rPr>
+          <w:rFonts w:ascii="Consolas" w:hAnsi="Consolas" w:cs="Consolas"/>
+          <w:color w:val="000000"/>
+          <w:kern w:val="0"/>
+          <w:sz w:val="24"/>
+          <w:szCs w:val="24"/>
+        </w:rPr>
+        <w:t xml:space="preserve">String[] </w:t>
+      </w:r>
+      <w:proofErr w:type="spellStart"/>
+      <w:r>
+        <w:rPr>
+          <w:rFonts w:ascii="Consolas" w:hAnsi="Consolas" w:cs="Consolas"/>
+          <w:color w:val="6A3E3E"/>
+          <w:kern w:val="0"/>
+          <w:sz w:val="24"/>
+          <w:szCs w:val="24"/>
+        </w:rPr>
+        <w:t>args</w:t>
+      </w:r>
+      <w:proofErr w:type="spellEnd"/>
+      <w:r>
+        <w:rPr>
+          <w:rFonts w:ascii="Consolas" w:hAnsi="Consolas" w:cs="Consolas"/>
+          <w:color w:val="000000"/>
+          <w:kern w:val="0"/>
+          <w:sz w:val="24"/>
+          <w:szCs w:val="24"/>
+        </w:rPr>
+        <w:t>) {</w:t>
+      </w:r>
+    </w:p>
+    <w:p>
+      <w:pPr>
+        <w:autoSpaceDE w:val="0"/>
+        <w:autoSpaceDN w:val="0"/>
+        <w:adjustRightInd w:val="0"/>
+        <w:jc w:val="left"/>
+        <w:rPr>
+          <w:rFonts w:ascii="Consolas" w:hAnsi="Consolas" w:cs="Consolas"/>
+          <w:kern w:val="0"/>
+          <w:sz w:val="24"/>
+          <w:szCs w:val="24"/>
+        </w:rPr>
+      </w:pPr>
+      <w:r>
+        <w:rPr>
+          <w:rFonts w:ascii="Consolas" w:hAnsi="Consolas" w:cs="Consolas"/>
+          <w:color w:val="000000"/>
+          <w:kern w:val="0"/>
+          <w:sz w:val="24"/>
+          <w:szCs w:val="24"/>
+        </w:rPr>
+        <w:tab/>
+      </w:r>
+      <w:proofErr w:type="spellStart"/>
+      <w:proofErr w:type="gramStart"/>
+      <w:r>
+        <w:rPr>
+          <w:rFonts w:ascii="Consolas" w:hAnsi="Consolas" w:cs="Consolas"/>
+          <w:color w:val="000000"/>
+          <w:kern w:val="0"/>
+          <w:sz w:val="24"/>
+          <w:szCs w:val="24"/>
+        </w:rPr>
+        <w:t>SpringApplication.</w:t>
+      </w:r>
+      <w:r>
+        <w:rPr>
+          <w:rFonts w:ascii="Consolas" w:hAnsi="Consolas" w:cs="Consolas"/>
+          <w:i/>
+          <w:iCs/>
+          <w:color w:val="000000"/>
+          <w:kern w:val="0"/>
+          <w:sz w:val="24"/>
+          <w:szCs w:val="24"/>
+        </w:rPr>
+        <w:t>run</w:t>
+      </w:r>
+      <w:proofErr w:type="spellEnd"/>
+      <w:r>
+        <w:rPr>
+          <w:rFonts w:ascii="Consolas" w:hAnsi="Consolas" w:cs="Consolas"/>
+          <w:color w:val="000000"/>
+          <w:kern w:val="0"/>
+          <w:sz w:val="24"/>
+          <w:szCs w:val="24"/>
+        </w:rPr>
+        <w:t>(</w:t>
+      </w:r>
+      <w:proofErr w:type="spellStart"/>
+      <w:proofErr w:type="gramEnd"/>
+      <w:r>
+        <w:rPr>
+          <w:rFonts w:ascii="Consolas" w:hAnsi="Consolas" w:cs="Consolas"/>
+          <w:color w:val="000000"/>
+          <w:kern w:val="0"/>
+          <w:sz w:val="24"/>
+          <w:szCs w:val="24"/>
+          <w:shd w:val="clear" w:color="auto" w:fill="D4D4D4"/>
+        </w:rPr>
+        <w:t>ShiroApp</w:t>
+      </w:r>
+      <w:r>
+        <w:rPr>
+          <w:rFonts w:ascii="Consolas" w:hAnsi="Consolas" w:cs="Consolas"/>
+          <w:color w:val="000000"/>
+          <w:kern w:val="0"/>
+          <w:sz w:val="24"/>
+          <w:szCs w:val="24"/>
+        </w:rPr>
+        <w:t>.</w:t>
+      </w:r>
+      <w:r>
+        <w:rPr>
+          <w:rFonts w:ascii="Consolas" w:hAnsi="Consolas" w:cs="Consolas"/>
+          <w:b/>
+          <w:bCs/>
+          <w:color w:val="7F0055"/>
+          <w:kern w:val="0"/>
+          <w:sz w:val="24"/>
+          <w:szCs w:val="24"/>
+        </w:rPr>
+        <w:t>class</w:t>
+      </w:r>
+      <w:proofErr w:type="spellEnd"/>
+      <w:r>
+        <w:rPr>
+          <w:rFonts w:ascii="Consolas" w:hAnsi="Consolas" w:cs="Consolas"/>
+          <w:color w:val="000000"/>
+          <w:kern w:val="0"/>
+          <w:sz w:val="24"/>
+          <w:szCs w:val="24"/>
+        </w:rPr>
+        <w:t xml:space="preserve">, </w:t>
+      </w:r>
+      <w:proofErr w:type="spellStart"/>
+      <w:r>
+        <w:rPr>
+          <w:rFonts w:ascii="Consolas" w:hAnsi="Consolas" w:cs="Consolas"/>
+          <w:color w:val="6A3E3E"/>
+          <w:kern w:val="0"/>
+          <w:sz w:val="24"/>
+          <w:szCs w:val="24"/>
+        </w:rPr>
+        <w:t>args</w:t>
+      </w:r>
+      <w:proofErr w:type="spellEnd"/>
+      <w:r>
+        <w:rPr>
+          <w:rFonts w:ascii="Consolas" w:hAnsi="Consolas" w:cs="Consolas"/>
+          <w:color w:val="000000"/>
+          <w:kern w:val="0"/>
+          <w:sz w:val="24"/>
+          <w:szCs w:val="24"/>
+        </w:rPr>
+        <w:t>);</w:t>
+      </w:r>
+    </w:p>
+    <w:p>
+      <w:r>
+        <w:rPr>
+          <w:rFonts w:ascii="Consolas" w:hAnsi="Consolas" w:cs="Consolas"/>
+          <w:color w:val="000000"/>
+          <w:kern w:val="0"/>
+          <w:sz w:val="24"/>
+          <w:szCs w:val="24"/>
+        </w:rPr>
+        <w:t>}</w:t>
+      </w:r>
+    </w:p>
     <w:p/>
     <w:p/>
     <w:p/>
     <w:p/>
-    <w:p/>
-    <w:p/>
-    <w:p/>
-    <w:p/>
-    <w:p>
-      <w:pPr>
-        <w:rPr>
-          <w:rFonts w:hint="eastAsia"/>
-        </w:rPr>
-      </w:pPr>
-    </w:p>
     <w:p>
       <w:pPr>
         <w:pStyle w:val="2"/>
@@ -15429,7 +20764,30 @@
         <w:rPr>
           <w:rFonts w:hint="eastAsia"/>
         </w:rPr>
-        <w:lastRenderedPageBreak/>
+        <w:t>请求缓存</w:t>
+      </w:r>
+    </w:p>
+    <w:p>
+      <w:pPr>
+        <w:rPr>
+          <w:rFonts w:hint="eastAsia"/>
+        </w:rPr>
+      </w:pPr>
+      <w:r>
+        <w:rPr>
+          <w:rFonts w:hint="eastAsia"/>
+        </w:rPr>
+        <w:t>提供了请求缓存</w:t>
+      </w:r>
+    </w:p>
+    <w:p>
+      <w:pPr>
+        <w:pStyle w:val="2"/>
+      </w:pPr>
+      <w:r>
+        <w:rPr>
+          <w:rFonts w:hint="eastAsia"/>
+        </w:rPr>
         <w:t>请求合并</w:t>
       </w:r>
     </w:p>
@@ -15450,11 +20808,6 @@
       </w:r>
     </w:p>
     <w:p>
-      <w:pPr>
-        <w:rPr>
-          <w:rFonts w:hint="eastAsia"/>
-        </w:rPr>
-      </w:pPr>
       <w:r>
         <w:rPr>
           <w:rFonts w:hint="eastAsia"/>
@@ -15557,19 +20910,7 @@
         <w:rPr>
           <w:rFonts w:hint="eastAsia"/>
         </w:rPr>
-        <w:t>架构中，我们将一个项目拆分成很多个独立的项</w:t>
-      </w:r>
-      <w:r>
-        <w:rPr>
-          <w:rFonts w:hint="eastAsia"/>
-        </w:rPr>
-        <w:t>目</w:t>
-      </w:r>
-      <w:r>
-        <w:rPr>
-          <w:rFonts w:hint="eastAsia"/>
-        </w:rPr>
-        <w:t>，这些独立的项目通过远程调用来互相配合工作，但是，</w:t>
+        <w:t>架构中，我们将一个项目拆分成很多个独立的项目，这些独立的项目通过远程调用来互相配合工作，但是，</w:t>
       </w:r>
       <w:r>
         <w:rPr>
@@ -15663,6 +21004,11 @@
       </w:r>
     </w:p>
     <w:p>
+      <w:pPr>
+        <w:rPr>
+          <w:color w:val="FF0000"/>
+        </w:rPr>
+      </w:pPr>
       <w:r>
         <w:rPr>
           <w:rFonts w:hint="eastAsia"/>
@@ -15676,34 +21022,14 @@
         <w:rPr>
           <w:rFonts w:hint="eastAsia"/>
         </w:rPr>
-        <w:t>要发起的命令本身就是一个高延迟的命令，那么这个时候就可以使用请求合并了，因为这个</w:t>
-      </w:r>
-    </w:p>
-    <w:p>
-      <w:pPr>
-        <w:rPr>
+        <w:t>要发起的命令本身就是一个高延迟的命令，那么这个时候就可以使用请求合并了，因为这个时候时间窗的时间消耗就显得微不足道了，另外</w:t>
+      </w:r>
+      <w:r>
+        <w:rPr>
+          <w:rFonts w:hint="eastAsia"/>
           <w:color w:val="FF0000"/>
         </w:rPr>
-      </w:pPr>
-      <w:r>
-        <w:rPr>
-          <w:rFonts w:hint="eastAsia"/>
-        </w:rPr>
-        <w:t>时候时间窗的时间消耗就显得微不足道了，另外</w:t>
-      </w:r>
-      <w:r>
-        <w:rPr>
-          <w:rFonts w:hint="eastAsia"/>
-          <w:color w:val="FF0000"/>
-        </w:rPr>
-        <w:t>高并发也是请求合并的一个非常重要的场</w:t>
-      </w:r>
-      <w:r>
-        <w:rPr>
-          <w:rFonts w:hint="eastAsia"/>
-          <w:color w:val="FF0000"/>
-        </w:rPr>
-        <w:t>景。</w:t>
+        <w:t>高并发也是请求合并的一个非常重要的场景。</w:t>
       </w:r>
     </w:p>
     <w:p>
@@ -15725,12 +21051,12 @@
     <w:p>
       <w:pPr>
         <w:rPr>
-          <w:rFonts w:hint="eastAsia"/>
           <w:b/>
           <w:bCs/>
         </w:rPr>
       </w:pPr>
       <w:r>
+        <w:lastRenderedPageBreak/>
         <w:t>请求合并理论学习明白后，代码实现起来还是很容易的。关键就是一个@HystrixCollapser</w:t>
       </w:r>
       <w:r>
@@ -15760,7 +21086,6 @@
             <w:pPr>
               <w:jc w:val="center"/>
               <w:rPr>
-                <w:rFonts w:hint="eastAsia"/>
                 <w:b/>
                 <w:bCs/>
               </w:rPr>
@@ -15784,7 +21109,6 @@
           <w:p>
             <w:pPr>
               <w:rPr>
-                <w:rFonts w:hint="eastAsia"/>
                 <w:b/>
                 <w:bCs/>
               </w:rPr>
@@ -15806,7 +21130,6 @@
           <w:p>
             <w:pPr>
               <w:rPr>
-                <w:rFonts w:hint="eastAsia"/>
                 <w:b/>
                 <w:bCs/>
               </w:rPr>
@@ -15828,7 +21151,6 @@
           <w:p>
             <w:pPr>
               <w:rPr>
-                <w:rFonts w:hint="eastAsia"/>
                 <w:b/>
                 <w:bCs/>
               </w:rPr>
@@ -15850,7 +21172,6 @@
           <w:p>
             <w:pPr>
               <w:rPr>
-                <w:rFonts w:hint="eastAsia"/>
                 <w:b/>
                 <w:bCs/>
               </w:rPr>
@@ -15874,7 +21195,6 @@
           <w:p>
             <w:pPr>
               <w:rPr>
-                <w:rFonts w:hint="eastAsia"/>
                 <w:b/>
                 <w:bCs/>
               </w:rPr>
@@ -15891,7 +21211,6 @@
           <w:p>
             <w:pPr>
               <w:rPr>
-                <w:rFonts w:hint="eastAsia"/>
                 <w:b/>
                 <w:bCs/>
               </w:rPr>
@@ -15905,7 +21224,6 @@
           <w:p>
             <w:pPr>
               <w:rPr>
-                <w:rFonts w:hint="eastAsia"/>
                 <w:b/>
                 <w:bCs/>
               </w:rPr>
@@ -15919,7 +21237,6 @@
           <w:p>
             <w:pPr>
               <w:rPr>
-                <w:rFonts w:hint="eastAsia"/>
                 <w:b/>
                 <w:bCs/>
                 <w:sz w:val="18"/>
@@ -15974,11 +21291,6 @@
             <w:tcW w:w="2461" w:type="dxa"/>
           </w:tcPr>
           <w:p>
-            <w:pPr>
-              <w:rPr>
-                <w:rFonts w:hint="eastAsia"/>
-              </w:rPr>
-            </w:pPr>
             <w:proofErr w:type="spellStart"/>
             <w:r>
               <w:rPr>
@@ -15994,11 +21306,6 @@
             <w:tcW w:w="1784" w:type="dxa"/>
           </w:tcPr>
           <w:p>
-            <w:pPr>
-              <w:rPr>
-                <w:rFonts w:hint="eastAsia"/>
-              </w:rPr>
-            </w:pPr>
             <w:r>
               <w:rPr>
                 <w:rFonts w:hint="eastAsia"/>
@@ -16014,7 +21321,6 @@
           <w:p>
             <w:pPr>
               <w:rPr>
-                <w:rFonts w:hint="eastAsia"/>
                 <w:b/>
                 <w:bCs/>
               </w:rPr>
@@ -16052,7 +21358,6 @@
           <w:p>
             <w:pPr>
               <w:rPr>
-                <w:rFonts w:hint="eastAsia"/>
                 <w:sz w:val="18"/>
                 <w:szCs w:val="18"/>
               </w:rPr>
@@ -16066,16 +21371,10 @@
             <w:tcW w:w="2461" w:type="dxa"/>
           </w:tcPr>
           <w:p>
-            <w:pPr>
-              <w:rPr>
-                <w:rFonts w:hint="eastAsia"/>
-              </w:rPr>
-            </w:pPr>
             <w:r>
               <w:rPr>
                 <w:rFonts w:hint="eastAsia"/>
               </w:rPr>
-              <w:lastRenderedPageBreak/>
               <w:t>scop</w:t>
             </w:r>
           </w:p>
@@ -16085,11 +21384,6 @@
             <w:tcW w:w="1784" w:type="dxa"/>
           </w:tcPr>
           <w:p>
-            <w:pPr>
-              <w:rPr>
-                <w:rFonts w:hint="eastAsia"/>
-              </w:rPr>
-            </w:pPr>
             <w:r>
               <w:rPr>
                 <w:rFonts w:hint="eastAsia"/>
@@ -16103,11 +21397,6 @@
             <w:tcW w:w="2104" w:type="dxa"/>
           </w:tcPr>
           <w:p>
-            <w:pPr>
-              <w:rPr>
-                <w:rFonts w:hint="eastAsia"/>
-              </w:rPr>
-            </w:pPr>
             <w:r>
               <w:rPr>
                 <w:rFonts w:hint="eastAsia"/>
@@ -16161,7 +21450,6 @@
           <w:p>
             <w:pPr>
               <w:rPr>
-                <w:rFonts w:hint="eastAsia"/>
                 <w:b/>
                 <w:bCs/>
               </w:rPr>
@@ -16216,7 +21504,6 @@
           <w:p>
             <w:pPr>
               <w:rPr>
-                <w:rFonts w:hint="eastAsia"/>
                 <w:b/>
                 <w:bCs/>
               </w:rPr>
@@ -16236,11 +21523,6 @@
             <w:tcW w:w="1784" w:type="dxa"/>
           </w:tcPr>
           <w:p>
-            <w:pPr>
-              <w:rPr>
-                <w:rFonts w:hint="eastAsia"/>
-              </w:rPr>
-            </w:pPr>
             <w:r>
               <w:rPr>
                 <w:rFonts w:hint="eastAsia"/>
@@ -16263,11 +21545,6 @@
             <w:tcW w:w="2104" w:type="dxa"/>
           </w:tcPr>
           <w:p>
-            <w:pPr>
-              <w:rPr>
-                <w:rFonts w:hint="eastAsia"/>
-              </w:rPr>
-            </w:pPr>
             <w:r>
               <w:rPr>
                 <w:rFonts w:hint="eastAsia"/>
@@ -16292,7 +21569,6 @@
           <w:p>
             <w:pPr>
               <w:rPr>
-                <w:rFonts w:hint="eastAsia"/>
                 <w:b/>
                 <w:bCs/>
               </w:rPr>
@@ -16308,7 +21584,6 @@
           <w:p>
             <w:pPr>
               <w:rPr>
-                <w:rFonts w:hint="eastAsia"/>
                 <w:b/>
                 <w:bCs/>
               </w:rPr>
@@ -16325,11 +21600,6 @@
             <w:tcW w:w="1784" w:type="dxa"/>
           </w:tcPr>
           <w:p>
-            <w:pPr>
-              <w:rPr>
-                <w:rFonts w:hint="eastAsia"/>
-              </w:rPr>
-            </w:pPr>
             <w:r>
               <w:rPr>
                 <w:rFonts w:hint="eastAsia"/>
@@ -16343,11 +21613,6 @@
             <w:tcW w:w="2104" w:type="dxa"/>
           </w:tcPr>
           <w:p>
-            <w:pPr>
-              <w:rPr>
-                <w:rFonts w:hint="eastAsia"/>
-              </w:rPr>
-            </w:pPr>
             <w:proofErr w:type="spellStart"/>
             <w:r>
               <w:rPr>
@@ -16368,7 +21633,6 @@
           <w:p>
             <w:pPr>
               <w:rPr>
-                <w:rFonts w:hint="eastAsia"/>
                 <w:b/>
                 <w:bCs/>
               </w:rPr>
@@ -16415,11 +21679,6 @@
       </w:r>
     </w:p>
     <w:p>
-      <w:pPr>
-        <w:rPr>
-          <w:rFonts w:hint="eastAsia"/>
-        </w:rPr>
-      </w:pPr>
       <w:r>
         <w:rPr>
           <w:rFonts w:hint="eastAsia"/>
@@ -16464,6 +21723,7 @@
         <w:rPr>
           <w:rFonts w:hint="eastAsia"/>
         </w:rPr>
+        <w:lastRenderedPageBreak/>
         <w:t>客户端本地负载均衡</w:t>
       </w:r>
     </w:p>
@@ -16570,14 +21830,7 @@
         <w:rPr>
           <w:rFonts w:hint="eastAsia"/>
         </w:rPr>
-        <w:t>实</w:t>
-      </w:r>
-      <w:r>
-        <w:rPr>
-          <w:rFonts w:hint="eastAsia"/>
-        </w:rPr>
-        <w:lastRenderedPageBreak/>
-        <w:t>现转发请求。</w:t>
+        <w:t>实现转发请求。</w:t>
       </w:r>
       <w:r>
         <w:rPr>
@@ -16895,7 +22148,6 @@
       <w:pPr>
         <w:rPr>
           <w:rStyle w:val="a3"/>
-          <w:rFonts w:hint="eastAsia"/>
         </w:rPr>
       </w:pPr>
     </w:p>
@@ -16949,13 +22201,7 @@
     </w:p>
     <w:p/>
     <w:p/>
-    <w:p>
-      <w:pPr>
-        <w:rPr>
-          <w:rFonts w:hint="eastAsia"/>
-        </w:rPr>
-      </w:pPr>
-    </w:p>
+    <w:p/>
     <w:p>
       <w:proofErr w:type="spellStart"/>
       <w:r>
@@ -16978,7 +22224,6 @@
         <w:rPr>
           <w:rFonts w:hint="eastAsia"/>
         </w:rPr>
-        <w:lastRenderedPageBreak/>
         <w:t>Feign是一个声明式的Http客户端调用工具，才有接口+注解的方式实现，可读性强。</w:t>
       </w:r>
     </w:p>
@@ -18963,6 +24208,7 @@
           <w:sz w:val="24"/>
           <w:szCs w:val="24"/>
         </w:rPr>
+        <w:lastRenderedPageBreak/>
         <w:t>@LoadBalanced</w:t>
       </w:r>
     </w:p>
@@ -19466,7 +24712,6 @@
           <w:sz w:val="24"/>
           <w:szCs w:val="24"/>
         </w:rPr>
-        <w:lastRenderedPageBreak/>
         <w:tab/>
         <w:t xml:space="preserve">String </w:t>
       </w:r>
@@ -20041,6 +25286,7 @@
         <w:rPr>
           <w:rFonts w:hint="eastAsia"/>
         </w:rPr>
+        <w:lastRenderedPageBreak/>
         <w:t xml:space="preserve"> </w:t>
       </w:r>
     </w:p>
@@ -20264,10 +25510,10 @@
     </w:lvl>
   </w:abstractNum>
   <w:abstractNum w:abstractNumId="1" w15:restartNumberingAfterBreak="0">
-    <w:nsid w:val="3F5E32A2"/>
+    <w:nsid w:val="2EF9546F"/>
     <w:multiLevelType w:val="hybridMultilevel"/>
-    <w:tmpl w:val="285461D0"/>
-    <w:lvl w:ilvl="0" w:tplc="81041168">
+    <w:tmpl w:val="91E0E230"/>
+    <w:lvl w:ilvl="0" w:tplc="188E677C">
       <w:start w:val="1"/>
       <w:numFmt w:val="decimal"/>
       <w:lvlText w:val="%1."/>
@@ -20353,10 +25599,10 @@
     </w:lvl>
   </w:abstractNum>
   <w:abstractNum w:abstractNumId="2" w15:restartNumberingAfterBreak="0">
-    <w:nsid w:val="51BD1379"/>
+    <w:nsid w:val="3F5E32A2"/>
     <w:multiLevelType w:val="hybridMultilevel"/>
-    <w:tmpl w:val="F9D2B570"/>
-    <w:lvl w:ilvl="0" w:tplc="801C1E8A">
+    <w:tmpl w:val="285461D0"/>
+    <w:lvl w:ilvl="0" w:tplc="81041168">
       <w:start w:val="1"/>
       <w:numFmt w:val="decimal"/>
       <w:lvlText w:val="%1."/>
@@ -20442,10 +25688,10 @@
     </w:lvl>
   </w:abstractNum>
   <w:abstractNum w:abstractNumId="3" w15:restartNumberingAfterBreak="0">
-    <w:nsid w:val="64820BB2"/>
+    <w:nsid w:val="51BD1379"/>
     <w:multiLevelType w:val="hybridMultilevel"/>
-    <w:tmpl w:val="BCC69D20"/>
-    <w:lvl w:ilvl="0" w:tplc="9168E4D0">
+    <w:tmpl w:val="F9D2B570"/>
+    <w:lvl w:ilvl="0" w:tplc="801C1E8A">
       <w:start w:val="1"/>
       <w:numFmt w:val="decimal"/>
       <w:lvlText w:val="%1."/>
@@ -20531,10 +25777,10 @@
     </w:lvl>
   </w:abstractNum>
   <w:abstractNum w:abstractNumId="4" w15:restartNumberingAfterBreak="0">
-    <w:nsid w:val="65525367"/>
+    <w:nsid w:val="64820BB2"/>
     <w:multiLevelType w:val="hybridMultilevel"/>
-    <w:tmpl w:val="61069046"/>
-    <w:lvl w:ilvl="0" w:tplc="177E99DE">
+    <w:tmpl w:val="BCC69D20"/>
+    <w:lvl w:ilvl="0" w:tplc="9168E4D0">
       <w:start w:val="1"/>
       <w:numFmt w:val="decimal"/>
       <w:lvlText w:val="%1."/>
@@ -20620,10 +25866,10 @@
     </w:lvl>
   </w:abstractNum>
   <w:abstractNum w:abstractNumId="5" w15:restartNumberingAfterBreak="0">
-    <w:nsid w:val="76F016EE"/>
+    <w:nsid w:val="65525367"/>
     <w:multiLevelType w:val="hybridMultilevel"/>
-    <w:tmpl w:val="D71C099C"/>
-    <w:lvl w:ilvl="0" w:tplc="E9364F8A">
+    <w:tmpl w:val="61069046"/>
+    <w:lvl w:ilvl="0" w:tplc="177E99DE">
       <w:start w:val="1"/>
       <w:numFmt w:val="decimal"/>
       <w:lvlText w:val="%1."/>
@@ -20709,10 +25955,10 @@
     </w:lvl>
   </w:abstractNum>
   <w:abstractNum w:abstractNumId="6" w15:restartNumberingAfterBreak="0">
-    <w:nsid w:val="77F72023"/>
+    <w:nsid w:val="76F016EE"/>
     <w:multiLevelType w:val="hybridMultilevel"/>
-    <w:tmpl w:val="23ACE022"/>
-    <w:lvl w:ilvl="0" w:tplc="277E61BE">
+    <w:tmpl w:val="D71C099C"/>
+    <w:lvl w:ilvl="0" w:tplc="E9364F8A">
       <w:start w:val="1"/>
       <w:numFmt w:val="decimal"/>
       <w:lvlText w:val="%1."/>
@@ -20798,10 +26044,10 @@
     </w:lvl>
   </w:abstractNum>
   <w:abstractNum w:abstractNumId="7" w15:restartNumberingAfterBreak="0">
-    <w:nsid w:val="7F3906B4"/>
+    <w:nsid w:val="77F72023"/>
     <w:multiLevelType w:val="hybridMultilevel"/>
-    <w:tmpl w:val="7BB0803A"/>
-    <w:lvl w:ilvl="0" w:tplc="99B8BAD2">
+    <w:tmpl w:val="23ACE022"/>
+    <w:lvl w:ilvl="0" w:tplc="277E61BE">
       <w:start w:val="1"/>
       <w:numFmt w:val="decimal"/>
       <w:lvlText w:val="%1."/>
@@ -20886,29 +26132,121 @@
       </w:pPr>
     </w:lvl>
   </w:abstractNum>
+  <w:abstractNum w:abstractNumId="8" w15:restartNumberingAfterBreak="0">
+    <w:nsid w:val="7F3906B4"/>
+    <w:multiLevelType w:val="hybridMultilevel"/>
+    <w:tmpl w:val="7BB0803A"/>
+    <w:lvl w:ilvl="0" w:tplc="99B8BAD2">
+      <w:start w:val="1"/>
+      <w:numFmt w:val="decimal"/>
+      <w:lvlText w:val="%1."/>
+      <w:lvlJc w:val="left"/>
+      <w:pPr>
+        <w:ind w:left="360" w:hanging="360"/>
+      </w:pPr>
+      <w:rPr>
+        <w:rFonts w:hint="default"/>
+      </w:rPr>
+    </w:lvl>
+    <w:lvl w:ilvl="1" w:tplc="04090019" w:tentative="1">
+      <w:start w:val="1"/>
+      <w:numFmt w:val="lowerLetter"/>
+      <w:lvlText w:val="%2)"/>
+      <w:lvlJc w:val="left"/>
+      <w:pPr>
+        <w:ind w:left="840" w:hanging="420"/>
+      </w:pPr>
+    </w:lvl>
+    <w:lvl w:ilvl="2" w:tplc="0409001B" w:tentative="1">
+      <w:start w:val="1"/>
+      <w:numFmt w:val="lowerRoman"/>
+      <w:lvlText w:val="%3."/>
+      <w:lvlJc w:val="right"/>
+      <w:pPr>
+        <w:ind w:left="1260" w:hanging="420"/>
+      </w:pPr>
+    </w:lvl>
+    <w:lvl w:ilvl="3" w:tplc="0409000F" w:tentative="1">
+      <w:start w:val="1"/>
+      <w:numFmt w:val="decimal"/>
+      <w:lvlText w:val="%4."/>
+      <w:lvlJc w:val="left"/>
+      <w:pPr>
+        <w:ind w:left="1680" w:hanging="420"/>
+      </w:pPr>
+    </w:lvl>
+    <w:lvl w:ilvl="4" w:tplc="04090019" w:tentative="1">
+      <w:start w:val="1"/>
+      <w:numFmt w:val="lowerLetter"/>
+      <w:lvlText w:val="%5)"/>
+      <w:lvlJc w:val="left"/>
+      <w:pPr>
+        <w:ind w:left="2100" w:hanging="420"/>
+      </w:pPr>
+    </w:lvl>
+    <w:lvl w:ilvl="5" w:tplc="0409001B" w:tentative="1">
+      <w:start w:val="1"/>
+      <w:numFmt w:val="lowerRoman"/>
+      <w:lvlText w:val="%6."/>
+      <w:lvlJc w:val="right"/>
+      <w:pPr>
+        <w:ind w:left="2520" w:hanging="420"/>
+      </w:pPr>
+    </w:lvl>
+    <w:lvl w:ilvl="6" w:tplc="0409000F" w:tentative="1">
+      <w:start w:val="1"/>
+      <w:numFmt w:val="decimal"/>
+      <w:lvlText w:val="%7."/>
+      <w:lvlJc w:val="left"/>
+      <w:pPr>
+        <w:ind w:left="2940" w:hanging="420"/>
+      </w:pPr>
+    </w:lvl>
+    <w:lvl w:ilvl="7" w:tplc="04090019" w:tentative="1">
+      <w:start w:val="1"/>
+      <w:numFmt w:val="lowerLetter"/>
+      <w:lvlText w:val="%8)"/>
+      <w:lvlJc w:val="left"/>
+      <w:pPr>
+        <w:ind w:left="3360" w:hanging="420"/>
+      </w:pPr>
+    </w:lvl>
+    <w:lvl w:ilvl="8" w:tplc="0409001B" w:tentative="1">
+      <w:start w:val="1"/>
+      <w:numFmt w:val="lowerRoman"/>
+      <w:lvlText w:val="%9."/>
+      <w:lvlJc w:val="right"/>
+      <w:pPr>
+        <w:ind w:left="3780" w:hanging="420"/>
+      </w:pPr>
+    </w:lvl>
+  </w:abstractNum>
   <w:num w:numId="1" w16cid:durableId="1257515128">
-    <w:abstractNumId w:val="7"/>
+    <w:abstractNumId w:val="8"/>
   </w:num>
   <w:num w:numId="2" w16cid:durableId="838959053">
-    <w:abstractNumId w:val="1"/>
+    <w:abstractNumId w:val="2"/>
   </w:num>
   <w:num w:numId="3" w16cid:durableId="104732616">
     <w:abstractNumId w:val="0"/>
   </w:num>
   <w:num w:numId="4" w16cid:durableId="1725248917">
+    <w:abstractNumId w:val="4"/>
+  </w:num>
+  <w:num w:numId="5" w16cid:durableId="1862013796">
+    <w:abstractNumId w:val="7"/>
+  </w:num>
+  <w:num w:numId="6" w16cid:durableId="590088311">
+    <w:abstractNumId w:val="6"/>
+  </w:num>
+  <w:num w:numId="7" w16cid:durableId="412818645">
     <w:abstractNumId w:val="3"/>
   </w:num>
-  <w:num w:numId="5" w16cid:durableId="1862013796">
-    <w:abstractNumId w:val="6"/>
-  </w:num>
-  <w:num w:numId="6" w16cid:durableId="590088311">
+  <w:num w:numId="8" w16cid:durableId="849486242">
     <w:abstractNumId w:val="5"/>
   </w:num>
-  <w:num w:numId="7" w16cid:durableId="412818645">
-    <w:abstractNumId w:val="2"/>
-  </w:num>
-  <w:num w:numId="8" w16cid:durableId="849486242">
-    <w:abstractNumId w:val="4"/>
+  <w:num w:numId="9" w16cid:durableId="180434707">
+    <w:abstractNumId w:val="1"/>
   </w:num>
 </w:numbering>
 </file>
@@ -21563,6 +26901,17 @@
       </w:tblBorders>
     </w:tblPr>
   </w:style>
+  <w:style w:type="character" w:styleId="ab">
+    <w:name w:val="Emphasis"/>
+    <w:basedOn w:val="a0"/>
+    <w:uiPriority w:val="20"/>
+    <w:qFormat/>
+    <w:rsid w:val="009C765E"/>
+    <w:rPr>
+      <w:i/>
+      <w:iCs/>
+    </w:rPr>
+  </w:style>
 </w:styles>
 </file>
 

--- a/java开发/Spring/springCloud.docx
+++ b/java开发/Spring/springCloud.docx
@@ -15140,7 +15140,16 @@
         <w:t>当一定时间内，异常请求比例（请求超时、网络故障、服务异常等）</w:t>
       </w:r>
       <w:r>
-        <w:t xml:space="preserve"> 达到阀信时，启</w:t>
+        <w:t xml:space="preserve"> 达到阀</w:t>
+      </w:r>
+      <w:r>
+        <w:rPr>
+          <w:rFonts w:hint="eastAsia"/>
+        </w:rPr>
+        <w:t>值</w:t>
+      </w:r>
+      <w:r>
+        <w:t>时，启</w:t>
       </w:r>
     </w:p>
     <w:p>
@@ -18100,9 +18109,6 @@
       <w:pPr>
         <w:pStyle w:val="ac"/>
         <w:ind w:firstLineChars="200" w:firstLine="420"/>
-        <w:rPr>
-          <w:rFonts w:hint="eastAsia"/>
-        </w:rPr>
       </w:pPr>
       <w:r>
         <w:rPr>
@@ -18162,11 +18168,6 @@
       </w:r>
     </w:p>
     <w:p>
-      <w:pPr>
-        <w:rPr>
-          <w:rFonts w:hint="eastAsia"/>
-        </w:rPr>
-      </w:pPr>
       <w:r>
         <w:rPr>
           <w:rFonts w:hint="eastAsia"/>
@@ -18408,7 +18409,6 @@
     <w:p>
       <w:pPr>
         <w:rPr>
-          <w:rFonts w:hint="eastAsia"/>
           <w:color w:val="FF0000"/>
         </w:rPr>
       </w:pPr>
@@ -19268,11 +19268,6 @@
       </w:r>
     </w:p>
     <w:p>
-      <w:pPr>
-        <w:rPr>
-          <w:rFonts w:hint="eastAsia"/>
-        </w:rPr>
-      </w:pPr>
       <w:r>
         <w:rPr>
           <w:noProof/>
@@ -19445,69 +19440,15 @@
         <w:rPr>
           <w:rFonts w:hint="eastAsia"/>
         </w:rPr>
-        <w:t>Partiton</w:t>
-      </w:r>
-      <w:r>
-        <w:rPr>
-          <w:rFonts w:hint="eastAsia"/>
-        </w:rPr>
-        <w:t>舱壁</w:t>
-      </w:r>
-      <w:r>
-        <w:rPr>
-          <w:rFonts w:hint="eastAsia"/>
-        </w:rPr>
-        <w:t>隔离技术。</w:t>
-      </w:r>
-    </w:p>
-    <w:p>
-      <w:r>
-        <w:rPr>
-          <w:rFonts w:hint="eastAsia"/>
-        </w:rPr>
-        <w:t>舱壁</w:t>
-      </w:r>
-      <w:r>
-        <w:rPr>
-          <w:rFonts w:hint="eastAsia"/>
-        </w:rPr>
-        <w:t>隔离指的是将船体内部分为多个隔</w:t>
-      </w:r>
-      <w:r>
-        <w:rPr>
-          <w:rFonts w:hint="eastAsia"/>
-        </w:rPr>
-        <w:t>舱</w:t>
-      </w:r>
-      <w:r>
-        <w:rPr>
-          <w:rFonts w:hint="eastAsia"/>
-        </w:rPr>
-        <w:t>，一旦其中某几个隔</w:t>
-      </w:r>
-      <w:r>
-        <w:rPr>
-          <w:rFonts w:hint="eastAsia"/>
-        </w:rPr>
-        <w:t>舱</w:t>
-      </w:r>
-      <w:r>
-        <w:rPr>
-          <w:rFonts w:hint="eastAsia"/>
-        </w:rPr>
-        <w:t>发生破损进水，水流不会在其他的</w:t>
-      </w:r>
-      <w:r>
-        <w:rPr>
-          <w:rFonts w:hint="eastAsia"/>
-        </w:rPr>
-        <w:t>舱壁</w:t>
-      </w:r>
-      <w:r>
-        <w:rPr>
-          <w:rFonts w:hint="eastAsia"/>
-        </w:rPr>
-        <w:t>中流动，从而保证船舱依然具有足够的浮力和稳定性，降低沉船风险。</w:t>
+        <w:t>Partiton舱壁隔离技术。</w:t>
+      </w:r>
+    </w:p>
+    <w:p>
+      <w:r>
+        <w:rPr>
+          <w:rFonts w:hint="eastAsia"/>
+        </w:rPr>
+        <w:t>舱壁隔离指的是将船体内部分为多个隔舱，一旦其中某几个隔舱发生破损进水，水流不会在其他的舱壁中流动，从而保证船舱依然具有足够的浮力和稳定性，降低沉船风险。</w:t>
       </w:r>
     </w:p>
     <w:p>
@@ -19611,11 +19552,6 @@
       </w:r>
     </w:p>
     <w:p>
-      <w:pPr>
-        <w:rPr>
-          <w:rFonts w:hint="eastAsia"/>
-        </w:rPr>
-      </w:pPr>
       <w:r>
         <w:rPr>
           <w:rFonts w:hint="eastAsia"/>

--- a/java开发/Spring/springCloud.docx
+++ b/java开发/Spring/springCloud.docx
@@ -57,8 +57,16 @@
         <w:rPr>
           <w:rFonts w:hint="eastAsia"/>
         </w:rPr>
-        <w:t>整的微服务</w:t>
-      </w:r>
+        <w:t>整的</w:t>
+      </w:r>
+      <w:proofErr w:type="gramStart"/>
+      <w:r>
+        <w:rPr>
+          <w:rFonts w:hint="eastAsia"/>
+        </w:rPr>
+        <w:t>微服务</w:t>
+      </w:r>
+      <w:proofErr w:type="gramEnd"/>
       <w:r>
         <w:t>整体解决方案。</w:t>
       </w:r>
@@ -129,14 +137,24 @@
         <w:t>一</w:t>
       </w:r>
       <w:r>
-        <w:t>次性token，全局琐，leader选举，</w:t>
-      </w:r>
+        <w:t>次性token，全局</w:t>
+      </w:r>
+      <w:proofErr w:type="gramStart"/>
+      <w:r>
+        <w:t>琐</w:t>
+      </w:r>
+      <w:proofErr w:type="gramEnd"/>
+      <w:r>
+        <w:t>，leader选举，</w:t>
+      </w:r>
+      <w:proofErr w:type="gramStart"/>
       <w:r>
         <w:rPr>
           <w:rFonts w:hint="eastAsia"/>
         </w:rPr>
         <w:t>布式</w:t>
       </w:r>
+      <w:proofErr w:type="gramEnd"/>
       <w:r>
         <w:t>session，集群状态） 中快速构建的工具，使用Spring Cloud的开发者可以快速的启动服务</w:t>
       </w:r>
@@ -176,19 +194,43 @@
         <w:rPr>
           <w:rFonts w:hint="eastAsia"/>
         </w:rPr>
-        <w:t>服务发现一</w:t>
-      </w:r>
+        <w:t>服务发现</w:t>
+      </w:r>
+      <w:proofErr w:type="gramStart"/>
+      <w:r>
+        <w:rPr>
+          <w:rFonts w:hint="eastAsia"/>
+        </w:rPr>
+        <w:t>一</w:t>
+      </w:r>
+      <w:proofErr w:type="gramEnd"/>
       <w:r>
         <w:t xml:space="preserve"> Netflix Eureka</w:t>
       </w:r>
     </w:p>
     <w:p>
-      <w:r>
-        <w:rPr>
-          <w:rFonts w:hint="eastAsia"/>
-        </w:rPr>
-        <w:t>客服端负载均衡一</w:t>
-      </w:r>
+      <w:proofErr w:type="gramStart"/>
+      <w:r>
+        <w:rPr>
+          <w:rFonts w:hint="eastAsia"/>
+        </w:rPr>
+        <w:t>客服端负载</w:t>
+      </w:r>
+      <w:proofErr w:type="gramEnd"/>
+      <w:r>
+        <w:rPr>
+          <w:rFonts w:hint="eastAsia"/>
+        </w:rPr>
+        <w:t>均衡</w:t>
+      </w:r>
+      <w:proofErr w:type="gramStart"/>
+      <w:r>
+        <w:rPr>
+          <w:rFonts w:hint="eastAsia"/>
+        </w:rPr>
+        <w:t>一</w:t>
+      </w:r>
+      <w:proofErr w:type="gramEnd"/>
       <w:r>
         <w:t>Netflix Ribbon</w:t>
       </w:r>
@@ -246,12 +288,14 @@
         </w:rPr>
         <w:t>中心</w:t>
       </w:r>
+      <w:proofErr w:type="gramStart"/>
       <w:r>
         <w:rPr>
           <w:rFonts w:hint="eastAsia"/>
         </w:rPr>
         <w:t>一</w:t>
       </w:r>
+      <w:proofErr w:type="gramEnd"/>
       <w:r>
         <w:t xml:space="preserve">Spring Cloud </w:t>
       </w:r>
@@ -381,7 +425,21 @@
         <w:rPr>
           <w:rFonts w:hint="eastAsia"/>
         </w:rPr>
-        <w:t>个微服务可以使用</w:t>
+        <w:t>个</w:t>
+      </w:r>
+      <w:proofErr w:type="gramStart"/>
+      <w:r>
+        <w:rPr>
+          <w:rFonts w:hint="eastAsia"/>
+        </w:rPr>
+        <w:t>微服务</w:t>
+      </w:r>
+      <w:proofErr w:type="gramEnd"/>
+      <w:r>
+        <w:rPr>
+          <w:rFonts w:hint="eastAsia"/>
+        </w:rPr>
+        <w:t>可以使用</w:t>
       </w:r>
       <w:r>
         <w:t>Docker容器化进行多实例部署。</w:t>
@@ -392,7 +450,21 @@
         <w:rPr>
           <w:rFonts w:hint="eastAsia"/>
         </w:rPr>
-        <w:t>架构演化到这里遇到了一个难题，如果要查询用户所有的订单，用户服务可能会依赖订单服务，用户服务如何与订单服务交互呢？订单服务有多个实例该访问哪一个？</w:t>
+        <w:t>架构演化到这里遇到了一个难题，如果要查询用户所有的订单，用户服务可能会依赖订单服务，用户服务如何与订单服务交互呢？订单服务有多个实例</w:t>
+      </w:r>
+      <w:proofErr w:type="gramStart"/>
+      <w:r>
+        <w:rPr>
+          <w:rFonts w:hint="eastAsia"/>
+        </w:rPr>
+        <w:t>该访问哪</w:t>
+      </w:r>
+      <w:proofErr w:type="gramEnd"/>
+      <w:r>
+        <w:rPr>
+          <w:rFonts w:hint="eastAsia"/>
+        </w:rPr>
+        <w:t>一个？</w:t>
       </w:r>
       <w:r>
         <w:rPr>
@@ -412,6 +484,7 @@
         <w:ind w:firstLine="420"/>
       </w:pPr>
       <w:hyperlink r:id="rId8" w:tgtFrame="_blank" w:history="1">
+        <w:proofErr w:type="gramStart"/>
         <w:r>
           <w:rPr>
             <w:rStyle w:val="a3"/>
@@ -422,6 +495,7 @@
           </w:rPr>
           <w:t>微服务</w:t>
         </w:r>
+        <w:proofErr w:type="gramEnd"/>
       </w:hyperlink>
       <w:r>
         <w:rPr>
@@ -431,7 +505,29 @@
           <w:color w:val="FF0000"/>
           <w:shd w:val="clear" w:color="auto" w:fill="FFFFFF"/>
         </w:rPr>
-        <w:t>架构中最核心的部分是服务治理</w:t>
+        <w:t>架构中</w:t>
+      </w:r>
+      <w:proofErr w:type="gramStart"/>
+      <w:r>
+        <w:rPr>
+          <w:rFonts w:ascii="Arial" w:hAnsi="Arial" w:cs="Arial"/>
+          <w:b/>
+          <w:bCs/>
+          <w:color w:val="FF0000"/>
+          <w:shd w:val="clear" w:color="auto" w:fill="FFFFFF"/>
+        </w:rPr>
+        <w:t>最</w:t>
+      </w:r>
+      <w:proofErr w:type="gramEnd"/>
+      <w:r>
+        <w:rPr>
+          <w:rFonts w:ascii="Arial" w:hAnsi="Arial" w:cs="Arial"/>
+          <w:b/>
+          <w:bCs/>
+          <w:color w:val="FF0000"/>
+          <w:shd w:val="clear" w:color="auto" w:fill="FFFFFF"/>
+        </w:rPr>
+        <w:t>核心的部分是服务治理</w:t>
       </w:r>
       <w:r>
         <w:rPr>
@@ -439,7 +535,25 @@
           <w:color w:val="FF0000"/>
           <w:shd w:val="clear" w:color="auto" w:fill="FFFFFF"/>
         </w:rPr>
-        <w:t>，服务治理最基础的组件是注册中心。</w:t>
+        <w:t>，服务治理</w:t>
+      </w:r>
+      <w:proofErr w:type="gramStart"/>
+      <w:r>
+        <w:rPr>
+          <w:rFonts w:ascii="Arial" w:hAnsi="Arial" w:cs="Arial"/>
+          <w:color w:val="FF0000"/>
+          <w:shd w:val="clear" w:color="auto" w:fill="FFFFFF"/>
+        </w:rPr>
+        <w:t>最</w:t>
+      </w:r>
+      <w:proofErr w:type="gramEnd"/>
+      <w:r>
+        <w:rPr>
+          <w:rFonts w:ascii="Arial" w:hAnsi="Arial" w:cs="Arial"/>
+          <w:color w:val="FF0000"/>
+          <w:shd w:val="clear" w:color="auto" w:fill="FFFFFF"/>
+        </w:rPr>
+        <w:t>基础的组件是注册中心。</w:t>
       </w:r>
       <w:r>
         <w:rPr>
@@ -447,7 +561,43 @@
           <w:color w:val="4D4D4D"/>
           <w:shd w:val="clear" w:color="auto" w:fill="FFFFFF"/>
         </w:rPr>
-        <w:t>随着微服务架构的发展，出现了很多微服务架构的解决方案，其中包括我们熟知的</w:t>
+        <w:t>随着</w:t>
+      </w:r>
+      <w:proofErr w:type="gramStart"/>
+      <w:r>
+        <w:rPr>
+          <w:rFonts w:ascii="Arial" w:hAnsi="Arial" w:cs="Arial"/>
+          <w:color w:val="4D4D4D"/>
+          <w:shd w:val="clear" w:color="auto" w:fill="FFFFFF"/>
+        </w:rPr>
+        <w:t>微服务</w:t>
+      </w:r>
+      <w:proofErr w:type="gramEnd"/>
+      <w:r>
+        <w:rPr>
+          <w:rFonts w:ascii="Arial" w:hAnsi="Arial" w:cs="Arial"/>
+          <w:color w:val="4D4D4D"/>
+          <w:shd w:val="clear" w:color="auto" w:fill="FFFFFF"/>
+        </w:rPr>
+        <w:t>架构的发展，出现了很多</w:t>
+      </w:r>
+      <w:proofErr w:type="gramStart"/>
+      <w:r>
+        <w:rPr>
+          <w:rFonts w:ascii="Arial" w:hAnsi="Arial" w:cs="Arial"/>
+          <w:color w:val="4D4D4D"/>
+          <w:shd w:val="clear" w:color="auto" w:fill="FFFFFF"/>
+        </w:rPr>
+        <w:t>微服务</w:t>
+      </w:r>
+      <w:proofErr w:type="gramEnd"/>
+      <w:r>
+        <w:rPr>
+          <w:rFonts w:ascii="Arial" w:hAnsi="Arial" w:cs="Arial"/>
+          <w:color w:val="4D4D4D"/>
+          <w:shd w:val="clear" w:color="auto" w:fill="FFFFFF"/>
+        </w:rPr>
+        <w:t>架构的解决方案，其中包括我们熟知的</w:t>
       </w:r>
       <w:r>
         <w:rPr>
@@ -872,7 +1022,25 @@
           <w:color w:val="4D4D4D"/>
           <w:shd w:val="clear" w:color="auto" w:fill="FFFFFF"/>
         </w:rPr>
-        <w:t>服务提供者启动的时候，会把当前服务</w:t>
+        <w:t>服务提供</w:t>
+      </w:r>
+      <w:proofErr w:type="gramStart"/>
+      <w:r>
+        <w:rPr>
+          <w:rFonts w:ascii="Arial" w:hAnsi="Arial" w:cs="Arial" w:hint="eastAsia"/>
+          <w:color w:val="4D4D4D"/>
+          <w:shd w:val="clear" w:color="auto" w:fill="FFFFFF"/>
+        </w:rPr>
+        <w:t>者启动</w:t>
+      </w:r>
+      <w:proofErr w:type="gramEnd"/>
+      <w:r>
+        <w:rPr>
+          <w:rFonts w:ascii="Arial" w:hAnsi="Arial" w:cs="Arial" w:hint="eastAsia"/>
+          <w:color w:val="4D4D4D"/>
+          <w:shd w:val="clear" w:color="auto" w:fill="FFFFFF"/>
+        </w:rPr>
+        <w:t>的时候，会把当前服务</w:t>
       </w:r>
       <w:r>
         <w:rPr>
@@ -1158,7 +1326,31 @@
           <w:sz w:val="24"/>
           <w:szCs w:val="24"/>
         </w:rPr>
-        <w:t>在父项目中添加</w:t>
+        <w:t>在</w:t>
+      </w:r>
+      <w:proofErr w:type="gramStart"/>
+      <w:r>
+        <w:rPr>
+          <w:rFonts w:hint="eastAsia"/>
+          <w:b/>
+          <w:bCs/>
+          <w:color w:val="000000" w:themeColor="text1"/>
+          <w:sz w:val="24"/>
+          <w:szCs w:val="24"/>
+        </w:rPr>
+        <w:t>父项目</w:t>
+      </w:r>
+      <w:proofErr w:type="gramEnd"/>
+      <w:r>
+        <w:rPr>
+          <w:rFonts w:hint="eastAsia"/>
+          <w:b/>
+          <w:bCs/>
+          <w:color w:val="000000" w:themeColor="text1"/>
+          <w:sz w:val="24"/>
+          <w:szCs w:val="24"/>
+        </w:rPr>
+        <w:t>中添加</w:t>
       </w:r>
       <w:proofErr w:type="spellStart"/>
       <w:r>
@@ -1298,6 +1490,7 @@
         </w:rPr>
         <w:t xml:space="preserve">        </w:t>
       </w:r>
+      <w:proofErr w:type="gramStart"/>
       <w:r>
         <w:rPr>
           <w:rFonts w:ascii="Consolas" w:hAnsi="Consolas" w:cs="Consolas"/>
@@ -1306,7 +1499,18 @@
           <w:sz w:val="20"/>
           <w:szCs w:val="20"/>
         </w:rPr>
-        <w:t xml:space="preserve">&lt;!-- </w:t>
+        <w:t>&lt;!--</w:t>
+      </w:r>
+      <w:proofErr w:type="gramEnd"/>
+      <w:r>
+        <w:rPr>
+          <w:rFonts w:ascii="Consolas" w:hAnsi="Consolas" w:cs="Consolas"/>
+          <w:color w:val="93A1A1"/>
+          <w:kern w:val="0"/>
+          <w:sz w:val="20"/>
+          <w:szCs w:val="20"/>
+        </w:rPr>
+        <w:t xml:space="preserve"> </w:t>
       </w:r>
       <w:proofErr w:type="spellStart"/>
       <w:r>
@@ -1458,31 +1662,30 @@
           <w:szCs w:val="20"/>
         </w:rPr>
         <w:tab/>
-        <w:t>&lt;</w:t>
-      </w:r>
-      <w:proofErr w:type="spellStart"/>
-      <w:r>
-        <w:rPr>
-          <w:rFonts w:ascii="Consolas" w:hAnsi="Consolas" w:cs="Consolas"/>
-          <w:color w:val="268BD2"/>
+      </w:r>
+      <w:proofErr w:type="gramStart"/>
+      <w:r>
+        <w:rPr>
+          <w:rFonts w:ascii="Consolas" w:hAnsi="Consolas" w:cs="Consolas"/>
+          <w:color w:val="000000"/>
           <w:kern w:val="0"/>
           <w:sz w:val="20"/>
           <w:szCs w:val="20"/>
         </w:rPr>
-        <w:t>groupId</w:t>
-      </w:r>
-      <w:proofErr w:type="spellEnd"/>
-      <w:r>
-        <w:rPr>
-          <w:rFonts w:ascii="Consolas" w:hAnsi="Consolas" w:cs="Consolas"/>
-          <w:color w:val="000000"/>
+        <w:t>&lt;</w:t>
+      </w:r>
+      <w:proofErr w:type="spellStart"/>
+      <w:r>
+        <w:rPr>
+          <w:rFonts w:ascii="Consolas" w:hAnsi="Consolas" w:cs="Consolas"/>
+          <w:color w:val="268BD2"/>
           <w:kern w:val="0"/>
           <w:sz w:val="20"/>
           <w:szCs w:val="20"/>
         </w:rPr>
-        <w:t>&gt;</w:t>
-      </w:r>
-      <w:proofErr w:type="spellStart"/>
+        <w:t>groupId</w:t>
+      </w:r>
+      <w:proofErr w:type="spellEnd"/>
       <w:r>
         <w:rPr>
           <w:rFonts w:ascii="Consolas" w:hAnsi="Consolas" w:cs="Consolas"/>
@@ -1491,9 +1694,21 @@
           <w:sz w:val="20"/>
           <w:szCs w:val="20"/>
         </w:rPr>
+        <w:t>&gt;</w:t>
+      </w:r>
+      <w:proofErr w:type="spellStart"/>
+      <w:r>
+        <w:rPr>
+          <w:rFonts w:ascii="Consolas" w:hAnsi="Consolas" w:cs="Consolas"/>
+          <w:color w:val="000000"/>
+          <w:kern w:val="0"/>
+          <w:sz w:val="20"/>
+          <w:szCs w:val="20"/>
+        </w:rPr>
         <w:t>org.springframework.cloud</w:t>
       </w:r>
       <w:proofErr w:type="spellEnd"/>
+      <w:proofErr w:type="gramEnd"/>
       <w:r>
         <w:rPr>
           <w:rFonts w:ascii="Consolas" w:hAnsi="Consolas" w:cs="Consolas"/>
@@ -2131,6 +2346,7 @@
           <w:szCs w:val="20"/>
         </w:rPr>
       </w:pPr>
+      <w:proofErr w:type="gramStart"/>
       <w:r>
         <w:rPr>
           <w:rFonts w:ascii="Consolas" w:hAnsi="Consolas" w:cs="Consolas"/>
@@ -2139,7 +2355,18 @@
           <w:sz w:val="20"/>
           <w:szCs w:val="20"/>
         </w:rPr>
-        <w:t>&lt;!-- eureka server--&gt;</w:t>
+        <w:t>&lt;!--</w:t>
+      </w:r>
+      <w:proofErr w:type="gramEnd"/>
+      <w:r>
+        <w:rPr>
+          <w:rFonts w:ascii="Consolas" w:hAnsi="Consolas" w:cs="Consolas"/>
+          <w:color w:val="93A1A1"/>
+          <w:kern w:val="0"/>
+          <w:sz w:val="20"/>
+          <w:szCs w:val="20"/>
+        </w:rPr>
+        <w:t xml:space="preserve"> eureka server--&gt;</w:t>
       </w:r>
     </w:p>
     <w:p>
@@ -2218,31 +2445,30 @@
           <w:szCs w:val="20"/>
         </w:rPr>
         <w:tab/>
-        <w:t>&lt;</w:t>
-      </w:r>
-      <w:proofErr w:type="spellStart"/>
-      <w:r>
-        <w:rPr>
-          <w:rFonts w:ascii="Consolas" w:hAnsi="Consolas" w:cs="Consolas"/>
-          <w:color w:val="268BD2"/>
+      </w:r>
+      <w:proofErr w:type="gramStart"/>
+      <w:r>
+        <w:rPr>
+          <w:rFonts w:ascii="Consolas" w:hAnsi="Consolas" w:cs="Consolas"/>
+          <w:color w:val="000000"/>
           <w:kern w:val="0"/>
           <w:sz w:val="20"/>
           <w:szCs w:val="20"/>
         </w:rPr>
-        <w:t>groupId</w:t>
-      </w:r>
-      <w:proofErr w:type="spellEnd"/>
-      <w:r>
-        <w:rPr>
-          <w:rFonts w:ascii="Consolas" w:hAnsi="Consolas" w:cs="Consolas"/>
-          <w:color w:val="000000"/>
+        <w:t>&lt;</w:t>
+      </w:r>
+      <w:proofErr w:type="spellStart"/>
+      <w:r>
+        <w:rPr>
+          <w:rFonts w:ascii="Consolas" w:hAnsi="Consolas" w:cs="Consolas"/>
+          <w:color w:val="268BD2"/>
           <w:kern w:val="0"/>
           <w:sz w:val="20"/>
           <w:szCs w:val="20"/>
         </w:rPr>
-        <w:t>&gt;</w:t>
-      </w:r>
-      <w:proofErr w:type="spellStart"/>
+        <w:t>groupId</w:t>
+      </w:r>
+      <w:proofErr w:type="spellEnd"/>
       <w:r>
         <w:rPr>
           <w:rFonts w:ascii="Consolas" w:hAnsi="Consolas" w:cs="Consolas"/>
@@ -2251,9 +2477,21 @@
           <w:sz w:val="20"/>
           <w:szCs w:val="20"/>
         </w:rPr>
+        <w:t>&gt;</w:t>
+      </w:r>
+      <w:proofErr w:type="spellStart"/>
+      <w:r>
+        <w:rPr>
+          <w:rFonts w:ascii="Consolas" w:hAnsi="Consolas" w:cs="Consolas"/>
+          <w:color w:val="000000"/>
+          <w:kern w:val="0"/>
+          <w:sz w:val="20"/>
+          <w:szCs w:val="20"/>
+        </w:rPr>
         <w:t>org.springframework.cloud</w:t>
       </w:r>
       <w:proofErr w:type="spellEnd"/>
+      <w:proofErr w:type="gramEnd"/>
       <w:r>
         <w:rPr>
           <w:rFonts w:ascii="Consolas" w:hAnsi="Consolas" w:cs="Consolas"/>
@@ -3231,7 +3469,27 @@
           <w:kern w:val="0"/>
           <w:szCs w:val="21"/>
         </w:rPr>
-        <w:t>是否往服务注册中心注册自己，默认为</w:t>
+        <w:t>是否</w:t>
+      </w:r>
+      <w:proofErr w:type="gramStart"/>
+      <w:r>
+        <w:rPr>
+          <w:rFonts w:ascii="Consolas" w:hAnsi="Consolas" w:cs="Consolas"/>
+          <w:color w:val="93A1A1"/>
+          <w:kern w:val="0"/>
+          <w:szCs w:val="21"/>
+        </w:rPr>
+        <w:t>往服务</w:t>
+      </w:r>
+      <w:proofErr w:type="gramEnd"/>
+      <w:r>
+        <w:rPr>
+          <w:rFonts w:ascii="Consolas" w:hAnsi="Consolas" w:cs="Consolas"/>
+          <w:color w:val="93A1A1"/>
+          <w:kern w:val="0"/>
+          <w:szCs w:val="21"/>
+        </w:rPr>
+        <w:t>注册中心注册自己，默认为</w:t>
       </w:r>
       <w:r>
         <w:rPr>
@@ -3379,7 +3637,27 @@
           <w:kern w:val="0"/>
           <w:szCs w:val="21"/>
         </w:rPr>
-        <w:t>，集群版的由于需要同步其他节点的服务注册数据，故设成</w:t>
+        <w:t>，</w:t>
+      </w:r>
+      <w:proofErr w:type="gramStart"/>
+      <w:r>
+        <w:rPr>
+          <w:rFonts w:ascii="Consolas" w:hAnsi="Consolas" w:cs="Consolas"/>
+          <w:color w:val="93A1A1"/>
+          <w:kern w:val="0"/>
+          <w:szCs w:val="21"/>
+        </w:rPr>
+        <w:t>集群版</w:t>
+      </w:r>
+      <w:proofErr w:type="gramEnd"/>
+      <w:r>
+        <w:rPr>
+          <w:rFonts w:ascii="Consolas" w:hAnsi="Consolas" w:cs="Consolas"/>
+          <w:color w:val="93A1A1"/>
+          <w:kern w:val="0"/>
+          <w:szCs w:val="21"/>
+        </w:rPr>
+        <w:t>的由于需要同步其他节点的服务注册数据，故设成</w:t>
       </w:r>
       <w:r>
         <w:rPr>
@@ -3874,7 +4152,29 @@
           <w:sz w:val="24"/>
           <w:szCs w:val="24"/>
         </w:rPr>
-        <w:t xml:space="preserve"> main(String[] </w:t>
+        <w:t xml:space="preserve"> </w:t>
+      </w:r>
+      <w:proofErr w:type="gramStart"/>
+      <w:r>
+        <w:rPr>
+          <w:rFonts w:ascii="Consolas" w:hAnsi="Consolas" w:cs="Consolas"/>
+          <w:color w:val="000000"/>
+          <w:kern w:val="0"/>
+          <w:sz w:val="24"/>
+          <w:szCs w:val="24"/>
+        </w:rPr>
+        <w:t>main(</w:t>
+      </w:r>
+      <w:proofErr w:type="gramEnd"/>
+      <w:r>
+        <w:rPr>
+          <w:rFonts w:ascii="Consolas" w:hAnsi="Consolas" w:cs="Consolas"/>
+          <w:color w:val="000000"/>
+          <w:kern w:val="0"/>
+          <w:sz w:val="24"/>
+          <w:szCs w:val="24"/>
+        </w:rPr>
+        <w:t xml:space="preserve">String[] </w:t>
       </w:r>
       <w:proofErr w:type="spellStart"/>
       <w:r>
@@ -3923,6 +4223,7 @@
         <w:tab/>
       </w:r>
       <w:proofErr w:type="spellStart"/>
+      <w:proofErr w:type="gramStart"/>
       <w:r>
         <w:rPr>
           <w:rFonts w:ascii="Consolas" w:hAnsi="Consolas" w:cs="Consolas"/>
@@ -3957,6 +4258,7 @@
         <w:t>(</w:t>
       </w:r>
       <w:proofErr w:type="spellStart"/>
+      <w:proofErr w:type="gramEnd"/>
       <w:r>
         <w:rPr>
           <w:rFonts w:ascii="Consolas" w:hAnsi="Consolas" w:cs="Consolas"/>
@@ -4194,6 +4496,7 @@
         </w:rPr>
         <w:t>explore-member-service)</w:t>
       </w:r>
+      <w:proofErr w:type="gramStart"/>
       <w:r>
         <w:rPr>
           <w:rFonts w:hint="eastAsia"/>
@@ -4202,7 +4505,18 @@
           <w:sz w:val="24"/>
           <w:szCs w:val="24"/>
         </w:rPr>
-        <w:t>并父项目中添加依赖</w:t>
+        <w:t>并父项目</w:t>
+      </w:r>
+      <w:proofErr w:type="gramEnd"/>
+      <w:r>
+        <w:rPr>
+          <w:rFonts w:hint="eastAsia"/>
+          <w:b/>
+          <w:bCs/>
+          <w:sz w:val="24"/>
+          <w:szCs w:val="24"/>
+        </w:rPr>
+        <w:t>中添加依赖</w:t>
       </w:r>
     </w:p>
     <w:p>
@@ -4272,6 +4586,7 @@
         </w:rPr>
         <w:t xml:space="preserve">      </w:t>
       </w:r>
+      <w:proofErr w:type="gramStart"/>
       <w:r>
         <w:rPr>
           <w:rFonts w:ascii="Consolas" w:hAnsi="Consolas" w:cs="Consolas"/>
@@ -4316,6 +4631,7 @@
         <w:t>org.springframework.cloud</w:t>
       </w:r>
       <w:proofErr w:type="spellEnd"/>
+      <w:proofErr w:type="gramEnd"/>
       <w:r>
         <w:rPr>
           <w:rFonts w:ascii="Consolas" w:hAnsi="Consolas" w:cs="Consolas"/>
@@ -5447,7 +5763,29 @@
           <w:sz w:val="24"/>
           <w:szCs w:val="24"/>
         </w:rPr>
-        <w:t xml:space="preserve"> main(String[] </w:t>
+        <w:t xml:space="preserve"> </w:t>
+      </w:r>
+      <w:proofErr w:type="gramStart"/>
+      <w:r>
+        <w:rPr>
+          <w:rFonts w:ascii="Consolas" w:hAnsi="Consolas" w:cs="Consolas"/>
+          <w:color w:val="000000"/>
+          <w:kern w:val="0"/>
+          <w:sz w:val="24"/>
+          <w:szCs w:val="24"/>
+        </w:rPr>
+        <w:t>main(</w:t>
+      </w:r>
+      <w:proofErr w:type="gramEnd"/>
+      <w:r>
+        <w:rPr>
+          <w:rFonts w:ascii="Consolas" w:hAnsi="Consolas" w:cs="Consolas"/>
+          <w:color w:val="000000"/>
+          <w:kern w:val="0"/>
+          <w:sz w:val="24"/>
+          <w:szCs w:val="24"/>
+        </w:rPr>
+        <w:t xml:space="preserve">String[] </w:t>
       </w:r>
       <w:proofErr w:type="spellStart"/>
       <w:r>
@@ -5496,6 +5834,7 @@
         <w:tab/>
       </w:r>
       <w:proofErr w:type="spellStart"/>
+      <w:proofErr w:type="gramStart"/>
       <w:r>
         <w:rPr>
           <w:rFonts w:ascii="Consolas" w:hAnsi="Consolas" w:cs="Consolas"/>
@@ -5530,6 +5869,7 @@
         <w:t>(</w:t>
       </w:r>
       <w:proofErr w:type="spellStart"/>
+      <w:proofErr w:type="gramEnd"/>
       <w:r>
         <w:rPr>
           <w:rFonts w:ascii="Consolas" w:hAnsi="Consolas" w:cs="Consolas"/>
@@ -5681,7 +6021,43 @@
           <w:color w:val="4D4D4D"/>
           <w:shd w:val="clear" w:color="auto" w:fill="FFFFFF"/>
         </w:rPr>
-        <w:t>如果注册中心应为某一个原因出现故障了会导致整个微服务环境不可用，应该如何解决？解决办法：搭建注册中心集群</w:t>
+        <w:t>如果注册中心应为某一个原因出现故障了会导致整个</w:t>
+      </w:r>
+      <w:proofErr w:type="gramStart"/>
+      <w:r>
+        <w:rPr>
+          <w:rFonts w:ascii="Arial" w:hAnsi="Arial" w:cs="Arial" w:hint="eastAsia"/>
+          <w:color w:val="4D4D4D"/>
+          <w:shd w:val="clear" w:color="auto" w:fill="FFFFFF"/>
+        </w:rPr>
+        <w:t>微服务</w:t>
+      </w:r>
+      <w:proofErr w:type="gramEnd"/>
+      <w:r>
+        <w:rPr>
+          <w:rFonts w:ascii="Arial" w:hAnsi="Arial" w:cs="Arial" w:hint="eastAsia"/>
+          <w:color w:val="4D4D4D"/>
+          <w:shd w:val="clear" w:color="auto" w:fill="FFFFFF"/>
+        </w:rPr>
+        <w:t>环境</w:t>
+      </w:r>
+      <w:proofErr w:type="gramStart"/>
+      <w:r>
+        <w:rPr>
+          <w:rFonts w:ascii="Arial" w:hAnsi="Arial" w:cs="Arial" w:hint="eastAsia"/>
+          <w:color w:val="4D4D4D"/>
+          <w:shd w:val="clear" w:color="auto" w:fill="FFFFFF"/>
+        </w:rPr>
+        <w:t>不</w:t>
+      </w:r>
+      <w:proofErr w:type="gramEnd"/>
+      <w:r>
+        <w:rPr>
+          <w:rFonts w:ascii="Arial" w:hAnsi="Arial" w:cs="Arial" w:hint="eastAsia"/>
+          <w:color w:val="4D4D4D"/>
+          <w:shd w:val="clear" w:color="auto" w:fill="FFFFFF"/>
+        </w:rPr>
+        <w:t>可用，应该如何解决？解决办法：搭建注册中心集群</w:t>
       </w:r>
     </w:p>
     <w:p>
@@ -5737,7 +6113,21 @@
         <w:rPr>
           <w:rFonts w:hint="eastAsia"/>
         </w:rPr>
-        <w:t>服务提供者启动时，会把当前服务信息注册到e</w:t>
+        <w:t>服务提供</w:t>
+      </w:r>
+      <w:proofErr w:type="gramStart"/>
+      <w:r>
+        <w:rPr>
+          <w:rFonts w:hint="eastAsia"/>
+        </w:rPr>
+        <w:t>者启动</w:t>
+      </w:r>
+      <w:proofErr w:type="gramEnd"/>
+      <w:r>
+        <w:rPr>
+          <w:rFonts w:hint="eastAsia"/>
+        </w:rPr>
+        <w:t>时，会把当前服务信息注册到e</w:t>
       </w:r>
       <w:r>
         <w:t>ureka</w:t>
@@ -6080,7 +6470,35 @@
         <w:rPr>
           <w:rFonts w:hint="eastAsia"/>
         </w:rPr>
-        <w:t>如果服务真的宕机了，本地调用应该使用重试机制、保证接口网络延迟幂等性、服务降级功能。</w:t>
+        <w:t>如果服务真的</w:t>
+      </w:r>
+      <w:proofErr w:type="gramStart"/>
+      <w:r>
+        <w:rPr>
+          <w:rFonts w:hint="eastAsia"/>
+        </w:rPr>
+        <w:t>宕</w:t>
+      </w:r>
+      <w:proofErr w:type="gramEnd"/>
+      <w:r>
+        <w:rPr>
+          <w:rFonts w:hint="eastAsia"/>
+        </w:rPr>
+        <w:t>机了，本地调用应该使用重试机制、保证接口网络延迟</w:t>
+      </w:r>
+      <w:proofErr w:type="gramStart"/>
+      <w:r>
+        <w:rPr>
+          <w:rFonts w:hint="eastAsia"/>
+        </w:rPr>
+        <w:t>幂</w:t>
+      </w:r>
+      <w:proofErr w:type="gramEnd"/>
+      <w:r>
+        <w:rPr>
+          <w:rFonts w:hint="eastAsia"/>
+        </w:rPr>
+        <w:t>等性、服务降级功能。</w:t>
       </w:r>
     </w:p>
     <w:p>
@@ -6267,7 +6685,21 @@
         <w:rPr>
           <w:rFonts w:hint="eastAsia"/>
         </w:rPr>
-        <w:t>集成，提供了开箱即用的的支持。</w:t>
+        <w:t>集成，提供了开箱即用的</w:t>
+      </w:r>
+      <w:proofErr w:type="gramStart"/>
+      <w:r>
+        <w:rPr>
+          <w:rFonts w:hint="eastAsia"/>
+        </w:rPr>
+        <w:t>的</w:t>
+      </w:r>
+      <w:proofErr w:type="gramEnd"/>
+      <w:r>
+        <w:rPr>
+          <w:rFonts w:hint="eastAsia"/>
+        </w:rPr>
+        <w:t>支持。</w:t>
       </w:r>
     </w:p>
     <w:p>
@@ -6399,6 +6831,7 @@
       <w:r>
         <w:t xml:space="preserve"> B 中进行编码</w:t>
       </w:r>
+      <w:proofErr w:type="gramStart"/>
       <w:r>
         <w:rPr>
           <w:rFonts w:hint="eastAsia"/>
@@ -6406,7 +6839,11 @@
         <w:t>写</w:t>
       </w:r>
       <w:r>
-        <w:t>项目A的IP和端</w:t>
+        <w:t>项目</w:t>
+      </w:r>
+      <w:proofErr w:type="gramEnd"/>
+      <w:r>
+        <w:t>A的IP和端</w:t>
       </w:r>
     </w:p>
     <w:p>
@@ -6550,18 +6987,40 @@
         <w:rPr>
           <w:rFonts w:hint="eastAsia"/>
         </w:rPr>
-        <w:t>无论是服务端还是客户端其本质都是一个</w:t>
+        <w:t>无论是服务</w:t>
+      </w:r>
+      <w:proofErr w:type="gramStart"/>
+      <w:r>
+        <w:rPr>
+          <w:rFonts w:hint="eastAsia"/>
+        </w:rPr>
+        <w:t>端还是</w:t>
+      </w:r>
+      <w:proofErr w:type="gramEnd"/>
+      <w:r>
+        <w:rPr>
+          <w:rFonts w:hint="eastAsia"/>
+        </w:rPr>
+        <w:t>客户端其本质都是一个</w:t>
       </w:r>
       <w:r>
         <w:t>Java 项目，在Spring Cloud 中主要通过启</w:t>
       </w:r>
     </w:p>
     <w:p>
-      <w:r>
-        <w:rPr>
-          <w:rFonts w:hint="eastAsia"/>
-        </w:rPr>
-        <w:t>动类上添加</w:t>
+      <w:proofErr w:type="gramStart"/>
+      <w:r>
+        <w:rPr>
+          <w:rFonts w:hint="eastAsia"/>
+        </w:rPr>
+        <w:t>动类上</w:t>
+      </w:r>
+      <w:proofErr w:type="gramEnd"/>
+      <w:r>
+        <w:rPr>
+          <w:rFonts w:hint="eastAsia"/>
+        </w:rPr>
+        <w:t>添加</w:t>
       </w:r>
       <w:r>
         <w:t>@EnableEurekaServer 和@EnableEurekaClient(可以省略）来区分当前应用</w:t>
@@ -6572,7 +7031,21 @@
         <w:rPr>
           <w:rFonts w:hint="eastAsia"/>
         </w:rPr>
-        <w:t>程序是服务端还是客户端。</w:t>
+        <w:t>程序是服务</w:t>
+      </w:r>
+      <w:proofErr w:type="gramStart"/>
+      <w:r>
+        <w:rPr>
+          <w:rFonts w:hint="eastAsia"/>
+        </w:rPr>
+        <w:t>端还是</w:t>
+      </w:r>
+      <w:proofErr w:type="gramEnd"/>
+      <w:r>
+        <w:rPr>
+          <w:rFonts w:hint="eastAsia"/>
+        </w:rPr>
+        <w:t>客户端。</w:t>
       </w:r>
     </w:p>
     <w:p>
@@ -6597,7 +7070,15 @@
     </w:p>
     <w:p>
       <w:r>
-        <w:t>Eureka Client 可以理解成所有需要注朋到 Eureka Server 中的项目。</w:t>
+        <w:t>Eureka Client 可以理解成所有需要</w:t>
+      </w:r>
+      <w:proofErr w:type="gramStart"/>
+      <w:r>
+        <w:t>注朋到</w:t>
+      </w:r>
+      <w:proofErr w:type="gramEnd"/>
+      <w:r>
+        <w:t xml:space="preserve"> Eureka Server 中的项目。</w:t>
       </w:r>
     </w:p>
     <w:p>
@@ -6837,7 +7318,15 @@
     </w:p>
     <w:p>
       <w:r>
-        <w:t>Server 中汪册信息，最終所有Eureka Server 中都会存储注册的信息，这些信息都缓存到</w:t>
+        <w:t xml:space="preserve">Server </w:t>
+      </w:r>
+      <w:proofErr w:type="gramStart"/>
+      <w:r>
+        <w:t>中汪册</w:t>
+      </w:r>
+      <w:proofErr w:type="gramEnd"/>
+      <w:r>
+        <w:t>信息，最終所有Eureka Server 中都会存储注册的信息，这些信息都缓存到</w:t>
       </w:r>
     </w:p>
     <w:p>
@@ -6851,11 +7340,19 @@
       </w:r>
     </w:p>
     <w:p>
-      <w:r>
-        <w:rPr>
-          <w:rFonts w:hint="eastAsia"/>
-        </w:rPr>
-        <w:t>获取汪册的信息时称为</w:t>
+      <w:proofErr w:type="gramStart"/>
+      <w:r>
+        <w:rPr>
+          <w:rFonts w:hint="eastAsia"/>
+        </w:rPr>
+        <w:t>获取汪册的</w:t>
+      </w:r>
+      <w:proofErr w:type="gramEnd"/>
+      <w:r>
+        <w:rPr>
+          <w:rFonts w:hint="eastAsia"/>
+        </w:rPr>
+        <w:t>信息时称为</w:t>
       </w:r>
       <w:r>
         <w:t xml:space="preserve"> Application Client， 由于可能出现某个 Eureka Client 即需要注册</w:t>
@@ -6911,7 +7408,23 @@
         <w:t>当</w:t>
       </w:r>
       <w:r>
-        <w:t>Eureka Server 超过 90秒没有收到提供者的心跳后，会认为这个提供者已经宕机，</w:t>
+        <w:t>Eureka Server 超过 90秒没有收到提供者的心跳后，会认为</w:t>
+      </w:r>
+      <w:proofErr w:type="gramStart"/>
+      <w:r>
+        <w:t>这个提供</w:t>
+      </w:r>
+      <w:proofErr w:type="gramEnd"/>
+      <w:r>
+        <w:t>者已经</w:t>
+      </w:r>
+      <w:proofErr w:type="gramStart"/>
+      <w:r>
+        <w:t>宕</w:t>
+      </w:r>
+      <w:proofErr w:type="gramEnd"/>
+      <w:r>
+        <w:t>机，</w:t>
       </w:r>
       <w:r>
         <w:rPr>
@@ -7022,6 +7535,7 @@
         <w:t>Eureka 中自我保护机制默认为开启的：</w:t>
       </w:r>
       <w:proofErr w:type="spellStart"/>
+      <w:proofErr w:type="gramStart"/>
       <w:r>
         <w:rPr>
           <w:rFonts w:ascii="Consolas" w:hAnsi="Consolas" w:cs="Consolas"/>
@@ -7049,6 +7563,7 @@
         </w:rPr>
         <w:t>server</w:t>
       </w:r>
+      <w:proofErr w:type="gramEnd"/>
       <w:r>
         <w:rPr>
           <w:rFonts w:ascii="Consolas" w:hAnsi="Consolas" w:cs="Consolas" w:hint="eastAsia"/>
@@ -7434,7 +7949,21 @@
         <w:rPr>
           <w:rFonts w:hint="eastAsia"/>
         </w:rPr>
-        <w:t>注册信息时，如果发现节点不可用，会自动切换到另一台</w:t>
+        <w:t>注册信息时，如果发现节点</w:t>
+      </w:r>
+      <w:proofErr w:type="gramStart"/>
+      <w:r>
+        <w:rPr>
+          <w:rFonts w:hint="eastAsia"/>
+        </w:rPr>
+        <w:t>不</w:t>
+      </w:r>
+      <w:proofErr w:type="gramEnd"/>
+      <w:r>
+        <w:rPr>
+          <w:rFonts w:hint="eastAsia"/>
+        </w:rPr>
+        <w:t>可用，会自动切换到另一台</w:t>
       </w:r>
       <w:r>
         <w:t xml:space="preserve"> Eureka Sever， 也就是说整个集</w:t>
@@ -7659,6 +8188,7 @@
         </w:rPr>
         <w:t xml:space="preserve">        </w:t>
       </w:r>
+      <w:proofErr w:type="gramStart"/>
       <w:r>
         <w:rPr>
           <w:rFonts w:ascii="Consolas" w:hAnsi="Consolas" w:cs="Consolas"/>
@@ -7667,7 +8197,18 @@
           <w:sz w:val="20"/>
           <w:szCs w:val="20"/>
         </w:rPr>
-        <w:t xml:space="preserve">&lt;!-- </w:t>
+        <w:t>&lt;!--</w:t>
+      </w:r>
+      <w:proofErr w:type="gramEnd"/>
+      <w:r>
+        <w:rPr>
+          <w:rFonts w:ascii="Consolas" w:hAnsi="Consolas" w:cs="Consolas"/>
+          <w:color w:val="93A1A1"/>
+          <w:kern w:val="0"/>
+          <w:sz w:val="20"/>
+          <w:szCs w:val="20"/>
+        </w:rPr>
+        <w:t xml:space="preserve"> </w:t>
       </w:r>
       <w:proofErr w:type="spellStart"/>
       <w:r>
@@ -7819,31 +8360,30 @@
           <w:szCs w:val="20"/>
         </w:rPr>
         <w:tab/>
-        <w:t>&lt;</w:t>
-      </w:r>
-      <w:proofErr w:type="spellStart"/>
-      <w:r>
-        <w:rPr>
-          <w:rFonts w:ascii="Consolas" w:hAnsi="Consolas" w:cs="Consolas"/>
-          <w:color w:val="268BD2"/>
+      </w:r>
+      <w:proofErr w:type="gramStart"/>
+      <w:r>
+        <w:rPr>
+          <w:rFonts w:ascii="Consolas" w:hAnsi="Consolas" w:cs="Consolas"/>
+          <w:color w:val="000000"/>
           <w:kern w:val="0"/>
           <w:sz w:val="20"/>
           <w:szCs w:val="20"/>
         </w:rPr>
-        <w:t>groupId</w:t>
-      </w:r>
-      <w:proofErr w:type="spellEnd"/>
-      <w:r>
-        <w:rPr>
-          <w:rFonts w:ascii="Consolas" w:hAnsi="Consolas" w:cs="Consolas"/>
-          <w:color w:val="000000"/>
+        <w:t>&lt;</w:t>
+      </w:r>
+      <w:proofErr w:type="spellStart"/>
+      <w:r>
+        <w:rPr>
+          <w:rFonts w:ascii="Consolas" w:hAnsi="Consolas" w:cs="Consolas"/>
+          <w:color w:val="268BD2"/>
           <w:kern w:val="0"/>
           <w:sz w:val="20"/>
           <w:szCs w:val="20"/>
         </w:rPr>
-        <w:t>&gt;</w:t>
-      </w:r>
-      <w:proofErr w:type="spellStart"/>
+        <w:t>groupId</w:t>
+      </w:r>
+      <w:proofErr w:type="spellEnd"/>
       <w:r>
         <w:rPr>
           <w:rFonts w:ascii="Consolas" w:hAnsi="Consolas" w:cs="Consolas"/>
@@ -7852,9 +8392,21 @@
           <w:sz w:val="20"/>
           <w:szCs w:val="20"/>
         </w:rPr>
+        <w:t>&gt;</w:t>
+      </w:r>
+      <w:proofErr w:type="spellStart"/>
+      <w:r>
+        <w:rPr>
+          <w:rFonts w:ascii="Consolas" w:hAnsi="Consolas" w:cs="Consolas"/>
+          <w:color w:val="000000"/>
+          <w:kern w:val="0"/>
+          <w:sz w:val="20"/>
+          <w:szCs w:val="20"/>
+        </w:rPr>
         <w:t>org.springframework.cloud</w:t>
       </w:r>
       <w:proofErr w:type="spellEnd"/>
+      <w:proofErr w:type="gramEnd"/>
       <w:r>
         <w:rPr>
           <w:rFonts w:ascii="Consolas" w:hAnsi="Consolas" w:cs="Consolas"/>
@@ -8458,6 +9010,7 @@
           <w:szCs w:val="20"/>
         </w:rPr>
       </w:pPr>
+      <w:proofErr w:type="gramStart"/>
       <w:r>
         <w:rPr>
           <w:rFonts w:ascii="Consolas" w:hAnsi="Consolas" w:cs="Consolas"/>
@@ -8466,7 +9019,18 @@
           <w:sz w:val="20"/>
           <w:szCs w:val="20"/>
         </w:rPr>
-        <w:t>&lt;!-- eureka server--&gt;</w:t>
+        <w:t>&lt;!--</w:t>
+      </w:r>
+      <w:proofErr w:type="gramEnd"/>
+      <w:r>
+        <w:rPr>
+          <w:rFonts w:ascii="Consolas" w:hAnsi="Consolas" w:cs="Consolas"/>
+          <w:color w:val="93A1A1"/>
+          <w:kern w:val="0"/>
+          <w:sz w:val="20"/>
+          <w:szCs w:val="20"/>
+        </w:rPr>
+        <w:t xml:space="preserve"> eureka server--&gt;</w:t>
       </w:r>
     </w:p>
     <w:p>
@@ -8545,31 +9109,30 @@
           <w:szCs w:val="20"/>
         </w:rPr>
         <w:tab/>
-        <w:t>&lt;</w:t>
-      </w:r>
-      <w:proofErr w:type="spellStart"/>
-      <w:r>
-        <w:rPr>
-          <w:rFonts w:ascii="Consolas" w:hAnsi="Consolas" w:cs="Consolas"/>
-          <w:color w:val="268BD2"/>
+      </w:r>
+      <w:proofErr w:type="gramStart"/>
+      <w:r>
+        <w:rPr>
+          <w:rFonts w:ascii="Consolas" w:hAnsi="Consolas" w:cs="Consolas"/>
+          <w:color w:val="000000"/>
           <w:kern w:val="0"/>
           <w:sz w:val="20"/>
           <w:szCs w:val="20"/>
         </w:rPr>
-        <w:t>groupId</w:t>
-      </w:r>
-      <w:proofErr w:type="spellEnd"/>
-      <w:r>
-        <w:rPr>
-          <w:rFonts w:ascii="Consolas" w:hAnsi="Consolas" w:cs="Consolas"/>
-          <w:color w:val="000000"/>
+        <w:t>&lt;</w:t>
+      </w:r>
+      <w:proofErr w:type="spellStart"/>
+      <w:r>
+        <w:rPr>
+          <w:rFonts w:ascii="Consolas" w:hAnsi="Consolas" w:cs="Consolas"/>
+          <w:color w:val="268BD2"/>
           <w:kern w:val="0"/>
           <w:sz w:val="20"/>
           <w:szCs w:val="20"/>
         </w:rPr>
-        <w:t>&gt;</w:t>
-      </w:r>
-      <w:proofErr w:type="spellStart"/>
+        <w:t>groupId</w:t>
+      </w:r>
+      <w:proofErr w:type="spellEnd"/>
       <w:r>
         <w:rPr>
           <w:rFonts w:ascii="Consolas" w:hAnsi="Consolas" w:cs="Consolas"/>
@@ -8578,9 +9141,21 @@
           <w:sz w:val="20"/>
           <w:szCs w:val="20"/>
         </w:rPr>
+        <w:t>&gt;</w:t>
+      </w:r>
+      <w:proofErr w:type="spellStart"/>
+      <w:r>
+        <w:rPr>
+          <w:rFonts w:ascii="Consolas" w:hAnsi="Consolas" w:cs="Consolas"/>
+          <w:color w:val="000000"/>
+          <w:kern w:val="0"/>
+          <w:sz w:val="20"/>
+          <w:szCs w:val="20"/>
+        </w:rPr>
         <w:t>org.springframework.cloud</w:t>
       </w:r>
       <w:proofErr w:type="spellEnd"/>
+      <w:proofErr w:type="gramEnd"/>
       <w:r>
         <w:rPr>
           <w:rFonts w:ascii="Consolas" w:hAnsi="Consolas" w:cs="Consolas"/>
@@ -9417,7 +9992,27 @@
           <w:kern w:val="0"/>
           <w:szCs w:val="21"/>
         </w:rPr>
-        <w:t>是否往服务注册中心注册自己，默认为</w:t>
+        <w:t>是否</w:t>
+      </w:r>
+      <w:proofErr w:type="gramStart"/>
+      <w:r>
+        <w:rPr>
+          <w:rFonts w:ascii="Consolas" w:hAnsi="Consolas" w:cs="Consolas"/>
+          <w:color w:val="93A1A1"/>
+          <w:kern w:val="0"/>
+          <w:szCs w:val="21"/>
+        </w:rPr>
+        <w:t>往服务</w:t>
+      </w:r>
+      <w:proofErr w:type="gramEnd"/>
+      <w:r>
+        <w:rPr>
+          <w:rFonts w:ascii="Consolas" w:hAnsi="Consolas" w:cs="Consolas"/>
+          <w:color w:val="93A1A1"/>
+          <w:kern w:val="0"/>
+          <w:szCs w:val="21"/>
+        </w:rPr>
+        <w:t>注册中心注册自己，默认为</w:t>
       </w:r>
       <w:r>
         <w:rPr>
@@ -9565,7 +10160,27 @@
           <w:kern w:val="0"/>
           <w:szCs w:val="21"/>
         </w:rPr>
-        <w:t>，集群版的由于需要同步其他节点的服务注册数据，故设成</w:t>
+        <w:t>，</w:t>
+      </w:r>
+      <w:proofErr w:type="gramStart"/>
+      <w:r>
+        <w:rPr>
+          <w:rFonts w:ascii="Consolas" w:hAnsi="Consolas" w:cs="Consolas"/>
+          <w:color w:val="93A1A1"/>
+          <w:kern w:val="0"/>
+          <w:szCs w:val="21"/>
+        </w:rPr>
+        <w:t>集群版</w:t>
+      </w:r>
+      <w:proofErr w:type="gramEnd"/>
+      <w:r>
+        <w:rPr>
+          <w:rFonts w:ascii="Consolas" w:hAnsi="Consolas" w:cs="Consolas"/>
+          <w:color w:val="93A1A1"/>
+          <w:kern w:val="0"/>
+          <w:szCs w:val="21"/>
+        </w:rPr>
+        <w:t>的由于需要同步其他节点的服务注册数据，故设成</w:t>
       </w:r>
       <w:r>
         <w:rPr>
@@ -10038,7 +10653,29 @@
           <w:sz w:val="24"/>
           <w:szCs w:val="24"/>
         </w:rPr>
-        <w:t xml:space="preserve"> main(String[] </w:t>
+        <w:t xml:space="preserve"> </w:t>
+      </w:r>
+      <w:proofErr w:type="gramStart"/>
+      <w:r>
+        <w:rPr>
+          <w:rFonts w:ascii="Consolas" w:hAnsi="Consolas" w:cs="Consolas"/>
+          <w:color w:val="000000"/>
+          <w:kern w:val="0"/>
+          <w:sz w:val="24"/>
+          <w:szCs w:val="24"/>
+        </w:rPr>
+        <w:t>main(</w:t>
+      </w:r>
+      <w:proofErr w:type="gramEnd"/>
+      <w:r>
+        <w:rPr>
+          <w:rFonts w:ascii="Consolas" w:hAnsi="Consolas" w:cs="Consolas"/>
+          <w:color w:val="000000"/>
+          <w:kern w:val="0"/>
+          <w:sz w:val="24"/>
+          <w:szCs w:val="24"/>
+        </w:rPr>
+        <w:t xml:space="preserve">String[] </w:t>
       </w:r>
       <w:proofErr w:type="spellStart"/>
       <w:r>
@@ -10087,6 +10724,7 @@
         <w:tab/>
       </w:r>
       <w:proofErr w:type="spellStart"/>
+      <w:proofErr w:type="gramStart"/>
       <w:r>
         <w:rPr>
           <w:rFonts w:ascii="Consolas" w:hAnsi="Consolas" w:cs="Consolas"/>
@@ -10121,6 +10759,7 @@
         <w:t>(</w:t>
       </w:r>
       <w:proofErr w:type="spellStart"/>
+      <w:proofErr w:type="gramEnd"/>
       <w:r>
         <w:rPr>
           <w:rFonts w:ascii="Consolas" w:hAnsi="Consolas" w:cs="Consolas"/>
@@ -11290,7 +11929,27 @@
           <w:kern w:val="0"/>
           <w:szCs w:val="21"/>
         </w:rPr>
-        <w:t>是否往服务注册中心注册自己，默认为</w:t>
+        <w:t>是否</w:t>
+      </w:r>
+      <w:proofErr w:type="gramStart"/>
+      <w:r>
+        <w:rPr>
+          <w:rFonts w:ascii="Consolas" w:hAnsi="Consolas" w:cs="Consolas"/>
+          <w:color w:val="93A1A1"/>
+          <w:kern w:val="0"/>
+          <w:szCs w:val="21"/>
+        </w:rPr>
+        <w:t>往服务</w:t>
+      </w:r>
+      <w:proofErr w:type="gramEnd"/>
+      <w:r>
+        <w:rPr>
+          <w:rFonts w:ascii="Consolas" w:hAnsi="Consolas" w:cs="Consolas"/>
+          <w:color w:val="93A1A1"/>
+          <w:kern w:val="0"/>
+          <w:szCs w:val="21"/>
+        </w:rPr>
+        <w:t>注册中心注册自己，默认为</w:t>
       </w:r>
       <w:r>
         <w:rPr>
@@ -11438,7 +12097,27 @@
           <w:kern w:val="0"/>
           <w:szCs w:val="21"/>
         </w:rPr>
-        <w:t>，集群版的由于需要同步其他节点的服务注册数据，故设成</w:t>
+        <w:t>，</w:t>
+      </w:r>
+      <w:proofErr w:type="gramStart"/>
+      <w:r>
+        <w:rPr>
+          <w:rFonts w:ascii="Consolas" w:hAnsi="Consolas" w:cs="Consolas"/>
+          <w:color w:val="93A1A1"/>
+          <w:kern w:val="0"/>
+          <w:szCs w:val="21"/>
+        </w:rPr>
+        <w:t>集群版</w:t>
+      </w:r>
+      <w:proofErr w:type="gramEnd"/>
+      <w:r>
+        <w:rPr>
+          <w:rFonts w:ascii="Consolas" w:hAnsi="Consolas" w:cs="Consolas"/>
+          <w:color w:val="93A1A1"/>
+          <w:kern w:val="0"/>
+          <w:szCs w:val="21"/>
+        </w:rPr>
+        <w:t>的由于需要同步其他节点的服务注册数据，故设成</w:t>
       </w:r>
       <w:r>
         <w:rPr>
@@ -11668,6 +12347,34 @@
         </w:rPr>
         <w:t xml:space="preserve"> 60 * 1000</w:t>
       </w:r>
+    </w:p>
+    <w:p/>
+    <w:p/>
+    <w:p/>
+    <w:p/>
+    <w:p/>
+    <w:p/>
+    <w:p/>
+    <w:p/>
+    <w:p>
+      <w:pPr>
+        <w:pStyle w:val="1"/>
+      </w:pPr>
+      <w:proofErr w:type="spellStart"/>
+      <w:r>
+        <w:rPr>
+          <w:rFonts w:hint="eastAsia"/>
+        </w:rPr>
+        <w:t>RestTemplate</w:t>
+      </w:r>
+      <w:proofErr w:type="spellEnd"/>
+    </w:p>
+    <w:p>
+      <w:pPr>
+        <w:rPr>
+          <w:rFonts w:hint="eastAsia"/>
+        </w:rPr>
+      </w:pPr>
     </w:p>
     <w:p/>
     <w:p/>
@@ -11680,15 +12387,6 @@
     <w:p/>
     <w:p/>
     <w:p/>
-    <w:p/>
-    <w:p/>
-    <w:p/>
-    <w:p/>
-    <w:p/>
-    <w:p/>
-    <w:p/>
-    <w:p/>
-    <w:p/>
     <w:p>
       <w:pPr>
         <w:pStyle w:val="1"/>
@@ -11698,7 +12396,6 @@
         <w:rPr>
           <w:rFonts w:hint="eastAsia"/>
         </w:rPr>
-        <w:lastRenderedPageBreak/>
         <w:t>O</w:t>
       </w:r>
       <w:r>
@@ -12098,6 +12795,7 @@
           <w:sz w:val="24"/>
           <w:szCs w:val="24"/>
         </w:rPr>
+        <w:lastRenderedPageBreak/>
         <w:drawing>
           <wp:inline distT="0" distB="0" distL="0" distR="0" wp14:anchorId="114F7505" wp14:editId="54E2AAF7">
             <wp:extent cx="5274310" cy="2663825"/>
@@ -12257,6 +12955,7 @@
         <w:tab/>
         <w:t xml:space="preserve">    </w:t>
       </w:r>
+      <w:proofErr w:type="gramStart"/>
       <w:r>
         <w:rPr>
           <w:rFonts w:ascii="Consolas" w:hAnsi="Consolas" w:cs="Consolas"/>
@@ -12301,6 +13000,7 @@
         <w:t>org.springframework.cloud</w:t>
       </w:r>
       <w:proofErr w:type="spellEnd"/>
+      <w:proofErr w:type="gramEnd"/>
       <w:r>
         <w:rPr>
           <w:rFonts w:ascii="Consolas" w:hAnsi="Consolas" w:cs="Consolas"/>
@@ -12554,17 +13254,39 @@
           <w:sz w:val="24"/>
           <w:szCs w:val="24"/>
         </w:rPr>
-        <w:t>@FeignClient</w:t>
-      </w:r>
-      <w:r>
-        <w:rPr>
-          <w:rFonts w:ascii="Consolas" w:hAnsi="Consolas" w:cs="Consolas"/>
-          <w:color w:val="000000"/>
-          <w:kern w:val="0"/>
-          <w:sz w:val="24"/>
-          <w:szCs w:val="24"/>
-        </w:rPr>
-        <w:t xml:space="preserve">(name = </w:t>
+        <w:t>@</w:t>
+      </w:r>
+      <w:proofErr w:type="gramStart"/>
+      <w:r>
+        <w:rPr>
+          <w:rFonts w:ascii="Consolas" w:hAnsi="Consolas" w:cs="Consolas"/>
+          <w:color w:val="646464"/>
+          <w:kern w:val="0"/>
+          <w:sz w:val="24"/>
+          <w:szCs w:val="24"/>
+        </w:rPr>
+        <w:t>FeignClient</w:t>
+      </w:r>
+      <w:r>
+        <w:rPr>
+          <w:rFonts w:ascii="Consolas" w:hAnsi="Consolas" w:cs="Consolas"/>
+          <w:color w:val="000000"/>
+          <w:kern w:val="0"/>
+          <w:sz w:val="24"/>
+          <w:szCs w:val="24"/>
+        </w:rPr>
+        <w:t>(</w:t>
+      </w:r>
+      <w:proofErr w:type="gramEnd"/>
+      <w:r>
+        <w:rPr>
+          <w:rFonts w:ascii="Consolas" w:hAnsi="Consolas" w:cs="Consolas"/>
+          <w:color w:val="000000"/>
+          <w:kern w:val="0"/>
+          <w:sz w:val="24"/>
+          <w:szCs w:val="24"/>
+        </w:rPr>
+        <w:t xml:space="preserve">name = </w:t>
       </w:r>
       <w:r>
         <w:rPr>
@@ -12745,6 +13467,7 @@
         <w:t xml:space="preserve">String </w:t>
       </w:r>
       <w:proofErr w:type="spellStart"/>
+      <w:proofErr w:type="gramStart"/>
       <w:r>
         <w:rPr>
           <w:rFonts w:ascii="Consolas" w:hAnsi="Consolas" w:cs="Consolas"/>
@@ -12764,7 +13487,18 @@
           <w:sz w:val="24"/>
           <w:szCs w:val="24"/>
         </w:rPr>
-        <w:t>();</w:t>
+        <w:t>(</w:t>
+      </w:r>
+      <w:proofErr w:type="gramEnd"/>
+      <w:r>
+        <w:rPr>
+          <w:rFonts w:ascii="Consolas" w:hAnsi="Consolas" w:cs="Consolas"/>
+          <w:color w:val="000000"/>
+          <w:kern w:val="0"/>
+          <w:sz w:val="24"/>
+          <w:szCs w:val="24"/>
+        </w:rPr>
+        <w:t>);</w:t>
       </w:r>
     </w:p>
     <w:p>
@@ -12830,7 +13564,27 @@
           <w:sz w:val="24"/>
           <w:szCs w:val="24"/>
         </w:rPr>
-        <w:t>调用方启动类上添加</w:t>
+        <w:t>调用</w:t>
+      </w:r>
+      <w:proofErr w:type="gramStart"/>
+      <w:r>
+        <w:rPr>
+          <w:rFonts w:ascii="宋体" w:eastAsia="宋体" w:hAnsi="宋体" w:cs="宋体" w:hint="eastAsia"/>
+          <w:kern w:val="0"/>
+          <w:sz w:val="24"/>
+          <w:szCs w:val="24"/>
+        </w:rPr>
+        <w:t>方启动类</w:t>
+      </w:r>
+      <w:proofErr w:type="gramEnd"/>
+      <w:r>
+        <w:rPr>
+          <w:rFonts w:ascii="宋体" w:eastAsia="宋体" w:hAnsi="宋体" w:cs="宋体" w:hint="eastAsia"/>
+          <w:kern w:val="0"/>
+          <w:sz w:val="24"/>
+          <w:szCs w:val="24"/>
+        </w:rPr>
+        <w:t>上添加</w:t>
       </w:r>
       <w:r>
         <w:rPr>
@@ -13072,7 +13826,29 @@
           <w:sz w:val="24"/>
           <w:szCs w:val="24"/>
         </w:rPr>
-        <w:t xml:space="preserve"> main(String[] </w:t>
+        <w:t xml:space="preserve"> </w:t>
+      </w:r>
+      <w:proofErr w:type="gramStart"/>
+      <w:r>
+        <w:rPr>
+          <w:rFonts w:ascii="Consolas" w:hAnsi="Consolas" w:cs="Consolas"/>
+          <w:color w:val="000000"/>
+          <w:kern w:val="0"/>
+          <w:sz w:val="24"/>
+          <w:szCs w:val="24"/>
+        </w:rPr>
+        <w:t>main(</w:t>
+      </w:r>
+      <w:proofErr w:type="gramEnd"/>
+      <w:r>
+        <w:rPr>
+          <w:rFonts w:ascii="Consolas" w:hAnsi="Consolas" w:cs="Consolas"/>
+          <w:color w:val="000000"/>
+          <w:kern w:val="0"/>
+          <w:sz w:val="24"/>
+          <w:szCs w:val="24"/>
+        </w:rPr>
+        <w:t xml:space="preserve">String[] </w:t>
       </w:r>
       <w:proofErr w:type="spellStart"/>
       <w:r>
@@ -13121,6 +13897,7 @@
         <w:tab/>
       </w:r>
       <w:proofErr w:type="spellStart"/>
+      <w:proofErr w:type="gramStart"/>
       <w:r>
         <w:rPr>
           <w:rFonts w:ascii="Consolas" w:hAnsi="Consolas" w:cs="Consolas"/>
@@ -13155,6 +13932,7 @@
         <w:t>(</w:t>
       </w:r>
       <w:proofErr w:type="spellStart"/>
+      <w:proofErr w:type="gramEnd"/>
       <w:r>
         <w:rPr>
           <w:rFonts w:ascii="Consolas" w:hAnsi="Consolas" w:cs="Consolas"/>
@@ -13349,8 +14127,10 @@
           <w:sz w:val="24"/>
           <w:szCs w:val="24"/>
         </w:rPr>
+        <w:lastRenderedPageBreak/>
         <w:t>@</w:t>
       </w:r>
+      <w:proofErr w:type="gramStart"/>
       <w:r>
         <w:rPr>
           <w:rFonts w:ascii="Consolas" w:hAnsi="Consolas" w:cs="Consolas"/>
@@ -13380,7 +14160,18 @@
           <w:sz w:val="24"/>
           <w:szCs w:val="24"/>
         </w:rPr>
-        <w:t xml:space="preserve">(name = </w:t>
+        <w:t>(</w:t>
+      </w:r>
+      <w:proofErr w:type="gramEnd"/>
+      <w:r>
+        <w:rPr>
+          <w:rFonts w:ascii="Consolas" w:hAnsi="Consolas" w:cs="Consolas"/>
+          <w:color w:val="000000"/>
+          <w:kern w:val="0"/>
+          <w:sz w:val="24"/>
+          <w:szCs w:val="24"/>
+        </w:rPr>
+        <w:t xml:space="preserve">name = </w:t>
       </w:r>
       <w:r>
         <w:rPr>
@@ -13636,6 +14427,7 @@
         <w:t xml:space="preserve">String </w:t>
       </w:r>
       <w:proofErr w:type="spellStart"/>
+      <w:proofErr w:type="gramStart"/>
       <w:r>
         <w:rPr>
           <w:rFonts w:ascii="Consolas" w:hAnsi="Consolas" w:cs="Consolas"/>
@@ -13666,7 +14458,18 @@
           <w:sz w:val="24"/>
           <w:szCs w:val="24"/>
         </w:rPr>
-        <w:t>();</w:t>
+        <w:t>(</w:t>
+      </w:r>
+      <w:proofErr w:type="gramEnd"/>
+      <w:r>
+        <w:rPr>
+          <w:rFonts w:ascii="Consolas" w:hAnsi="Consolas" w:cs="Consolas"/>
+          <w:color w:val="000000"/>
+          <w:kern w:val="0"/>
+          <w:sz w:val="24"/>
+          <w:szCs w:val="24"/>
+        </w:rPr>
+        <w:t>);</w:t>
       </w:r>
     </w:p>
     <w:p>
@@ -14017,7 +14820,6 @@
           <w:sz w:val="24"/>
           <w:szCs w:val="24"/>
         </w:rPr>
-        <w:lastRenderedPageBreak/>
         <w:t>@RequestMapping</w:t>
       </w:r>
       <w:r>
@@ -14109,6 +14911,7 @@
         <w:t xml:space="preserve"> String </w:t>
       </w:r>
       <w:proofErr w:type="spellStart"/>
+      <w:proofErr w:type="gramStart"/>
       <w:r>
         <w:rPr>
           <w:rFonts w:ascii="Consolas" w:hAnsi="Consolas" w:cs="Consolas"/>
@@ -14139,7 +14942,18 @@
           <w:sz w:val="24"/>
           <w:szCs w:val="24"/>
         </w:rPr>
-        <w:t>() {</w:t>
+        <w:t>(</w:t>
+      </w:r>
+      <w:proofErr w:type="gramEnd"/>
+      <w:r>
+        <w:rPr>
+          <w:rFonts w:ascii="Consolas" w:hAnsi="Consolas" w:cs="Consolas"/>
+          <w:color w:val="000000"/>
+          <w:kern w:val="0"/>
+          <w:sz w:val="24"/>
+          <w:szCs w:val="24"/>
+        </w:rPr>
+        <w:t>) {</w:t>
       </w:r>
     </w:p>
     <w:p>
@@ -14392,6 +15206,7 @@
           <w:bCs/>
         </w:rPr>
       </w:pPr>
+      <w:proofErr w:type="gramStart"/>
       <w:r>
         <w:rPr>
           <w:rFonts w:hint="eastAsia"/>
@@ -14406,7 +15221,16 @@
           <w:b/>
           <w:bCs/>
         </w:rPr>
-        <w:t>类上的</w:t>
+        <w:t>类上</w:t>
+      </w:r>
+      <w:proofErr w:type="gramEnd"/>
+      <w:r>
+        <w:rPr>
+          <w:rFonts w:hint="eastAsia"/>
+          <w:b/>
+          <w:bCs/>
+        </w:rPr>
+        <w:t>的</w:t>
       </w:r>
       <w:proofErr w:type="spellStart"/>
       <w:r>
@@ -14494,6 +15318,7 @@
         </w:rPr>
         <w:t>@</w:t>
       </w:r>
+      <w:proofErr w:type="gramStart"/>
       <w:r>
         <w:rPr>
           <w:rFonts w:ascii="Consolas" w:hAnsi="Consolas" w:cs="Consolas"/>
@@ -14523,7 +15348,18 @@
           <w:sz w:val="24"/>
           <w:szCs w:val="24"/>
         </w:rPr>
-        <w:t xml:space="preserve">(name = </w:t>
+        <w:t>(</w:t>
+      </w:r>
+      <w:proofErr w:type="gramEnd"/>
+      <w:r>
+        <w:rPr>
+          <w:rFonts w:ascii="Consolas" w:hAnsi="Consolas" w:cs="Consolas"/>
+          <w:color w:val="000000"/>
+          <w:kern w:val="0"/>
+          <w:sz w:val="24"/>
+          <w:szCs w:val="24"/>
+        </w:rPr>
+        <w:t xml:space="preserve">name = </w:t>
       </w:r>
       <w:r>
         <w:rPr>
@@ -14725,6 +15561,7 @@
         <w:t xml:space="preserve">String </w:t>
       </w:r>
       <w:proofErr w:type="spellStart"/>
+      <w:proofErr w:type="gramStart"/>
       <w:r>
         <w:rPr>
           <w:rFonts w:ascii="Consolas" w:hAnsi="Consolas" w:cs="Consolas"/>
@@ -14755,7 +15592,18 @@
           <w:sz w:val="24"/>
           <w:szCs w:val="24"/>
         </w:rPr>
-        <w:t>();</w:t>
+        <w:t>(</w:t>
+      </w:r>
+      <w:proofErr w:type="gramEnd"/>
+      <w:r>
+        <w:rPr>
+          <w:rFonts w:ascii="Consolas" w:hAnsi="Consolas" w:cs="Consolas"/>
+          <w:color w:val="000000"/>
+          <w:kern w:val="0"/>
+          <w:sz w:val="24"/>
+          <w:szCs w:val="24"/>
+        </w:rPr>
+        <w:t>);</w:t>
       </w:r>
     </w:p>
     <w:p>
@@ -14860,7 +15708,15 @@
       </w:r>
       <w:proofErr w:type="spellEnd"/>
       <w:r>
-        <w:t xml:space="preserve"> 是一种数据格式，采用用 delate 算法压缩数据;</w:t>
+        <w:t xml:space="preserve"> 是一种数据格式，采用</w:t>
+      </w:r>
+      <w:proofErr w:type="gramStart"/>
+      <w:r>
+        <w:t>用</w:t>
+      </w:r>
+      <w:proofErr w:type="gramEnd"/>
+      <w:r>
+        <w:t xml:space="preserve"> delate 算法压缩数据;</w:t>
       </w:r>
       <w:proofErr w:type="spellStart"/>
       <w:r>
@@ -14938,11 +15794,20 @@
       </w:r>
       <w:proofErr w:type="spellEnd"/>
       <w:r>
-        <w:t xml:space="preserve"> 与搜素引擎的抓取工具有着更好的关系。例如</w:t>
-      </w:r>
-    </w:p>
-    <w:p>
-      <w:r>
+        <w:t xml:space="preserve"> </w:t>
+      </w:r>
+      <w:proofErr w:type="gramStart"/>
+      <w:r>
+        <w:t>与搜素</w:t>
+      </w:r>
+      <w:proofErr w:type="gramEnd"/>
+      <w:r>
+        <w:t>引擎的抓取工具有着更好的关系。例如</w:t>
+      </w:r>
+    </w:p>
+    <w:p>
+      <w:r>
+        <w:lastRenderedPageBreak/>
         <w:t xml:space="preserve">Google 就可以通过直接读取 </w:t>
       </w:r>
       <w:proofErr w:type="spellStart"/>
@@ -15062,7 +15927,6 @@
         <w:rPr>
           <w:rFonts w:hint="eastAsia"/>
         </w:rPr>
-        <w:lastRenderedPageBreak/>
         <w:t>第二：服务端在收到请求之后，如果发现请求头中含有</w:t>
       </w:r>
       <w:r>
@@ -15147,11 +16011,19 @@
         <w:t>SprngCloud</w:t>
       </w:r>
       <w:proofErr w:type="spellEnd"/>
-      <w:r>
-        <w:rPr>
-          <w:rFonts w:hint="eastAsia"/>
-        </w:rPr>
-        <w:t>微服务体系中，一起请求的完整流程如下</w:t>
+      <w:proofErr w:type="gramStart"/>
+      <w:r>
+        <w:rPr>
+          <w:rFonts w:hint="eastAsia"/>
+        </w:rPr>
+        <w:t>微服务</w:t>
+      </w:r>
+      <w:proofErr w:type="gramEnd"/>
+      <w:r>
+        <w:rPr>
+          <w:rFonts w:hint="eastAsia"/>
+        </w:rPr>
+        <w:t>体系中，一起请求的完整流程如下</w:t>
       </w:r>
     </w:p>
     <w:p>
@@ -15290,7 +16162,15 @@
     </w:p>
     <w:p>
       <w:r>
-        <w:t xml:space="preserve"># feign </w:t>
+        <w:t xml:space="preserve"># </w:t>
+      </w:r>
+      <w:proofErr w:type="gramStart"/>
+      <w:r>
+        <w:t>feign</w:t>
+      </w:r>
+      <w:proofErr w:type="gramEnd"/>
+      <w:r>
+        <w:t xml:space="preserve"> </w:t>
       </w:r>
       <w:proofErr w:type="spellStart"/>
       <w:r>
@@ -15316,8 +16196,13 @@
     </w:p>
     <w:p>
       <w:proofErr w:type="spellStart"/>
-      <w:r>
-        <w:t>feign.compression.request.enabled</w:t>
+      <w:proofErr w:type="gramStart"/>
+      <w:r>
+        <w:t>feign.compression</w:t>
+      </w:r>
+      <w:proofErr w:type="gramEnd"/>
+      <w:r>
+        <w:t>.request.enabled</w:t>
       </w:r>
       <w:proofErr w:type="spellEnd"/>
       <w:r>
@@ -15337,8 +16222,13 @@
     </w:p>
     <w:p>
       <w:proofErr w:type="spellStart"/>
-      <w:r>
-        <w:t>feign.compression.response.enabled</w:t>
+      <w:proofErr w:type="gramStart"/>
+      <w:r>
+        <w:t>feign.compression</w:t>
+      </w:r>
+      <w:proofErr w:type="gramEnd"/>
+      <w:r>
+        <w:t>.response.enabled</w:t>
       </w:r>
       <w:proofErr w:type="spellEnd"/>
       <w:r>
@@ -15350,6 +16240,7 @@
         <w:rPr>
           <w:rFonts w:hint="eastAsia"/>
         </w:rPr>
+        <w:lastRenderedPageBreak/>
         <w:t>＃</w:t>
       </w:r>
       <w:r>
@@ -15357,8 +16248,13 @@
       </w:r>
     </w:p>
     <w:p>
-      <w:r>
-        <w:t>feign.compression.request.mime-types=text/xml,application/xml,application/ison</w:t>
+      <w:proofErr w:type="gramStart"/>
+      <w:r>
+        <w:t>feign.compression</w:t>
+      </w:r>
+      <w:proofErr w:type="gramEnd"/>
+      <w:r>
+        <w:t>.request.mime-types=text/xml,application/xml,application/ison</w:t>
       </w:r>
     </w:p>
     <w:p>
@@ -15414,7 +16310,6 @@
         <w:rPr>
           <w:rFonts w:hint="eastAsia"/>
         </w:rPr>
-        <w:lastRenderedPageBreak/>
         <w:t>Hystrix</w:t>
       </w:r>
       <w:proofErr w:type="spellEnd"/>
@@ -15438,7 +16333,21 @@
         <w:rPr>
           <w:rFonts w:hint="eastAsia"/>
         </w:rPr>
-        <w:t>在微服务架构项目中，尤其是中大型项目，肯定会出现一个服务调用其他服务，其他服务又调用别的服务，服务与服务之间形成了一中链式调用关系。</w:t>
+        <w:t>在</w:t>
+      </w:r>
+      <w:proofErr w:type="gramStart"/>
+      <w:r>
+        <w:rPr>
+          <w:rFonts w:hint="eastAsia"/>
+        </w:rPr>
+        <w:t>微服务</w:t>
+      </w:r>
+      <w:proofErr w:type="gramEnd"/>
+      <w:r>
+        <w:rPr>
+          <w:rFonts w:hint="eastAsia"/>
+        </w:rPr>
+        <w:t>架构项目中，尤其是中大型项目，肯定会出现一个服务调用其他服务，其他服务又调用别的服务，服务与服务之间形成了一中链式调用关系。</w:t>
       </w:r>
     </w:p>
     <w:p>
@@ -15522,6 +16431,7 @@
         <w:rPr>
           <w:noProof/>
         </w:rPr>
+        <w:lastRenderedPageBreak/>
         <w:drawing>
           <wp:inline distT="0" distB="0" distL="0" distR="0" wp14:anchorId="15EF5B99" wp14:editId="1A99C68A">
             <wp:extent cx="2457576" cy="2254366"/>
@@ -15579,14 +16489,7 @@
         <w:rPr>
           <w:rFonts w:hint="eastAsia"/>
         </w:rPr>
-        <w:t>导致服务U</w:t>
-      </w:r>
-      <w:r>
-        <w:rPr>
-          <w:rFonts w:hint="eastAsia"/>
-        </w:rPr>
-        <w:lastRenderedPageBreak/>
-        <w:t>和T的负载过高，运行性能下降，会导致其他调用服务U和T的链条出现问题,</w:t>
+        <w:t>导致服务U和T的负载过高，运行性能下降，会导致其他调用服务U和T的链条出现问题,</w:t>
       </w:r>
       <w:r>
         <w:rPr>
@@ -15696,13 +16599,27 @@
         <w:rPr>
           <w:color w:val="FF0000"/>
         </w:rPr>
-        <w:t xml:space="preserve"> (Application Service）不可用。如：硬件故障、</w:t>
-      </w:r>
-      <w:r>
-        <w:rPr>
-          <w:rFonts w:hint="eastAsia"/>
+        <w:t xml:space="preserve"> (Application Service）</w:t>
+      </w:r>
+      <w:proofErr w:type="gramStart"/>
+      <w:r>
+        <w:rPr>
           <w:color w:val="FF0000"/>
         </w:rPr>
+        <w:t>不</w:t>
+      </w:r>
+      <w:proofErr w:type="gramEnd"/>
+      <w:r>
+        <w:rPr>
+          <w:color w:val="FF0000"/>
+        </w:rPr>
+        <w:t>可用。如：硬件故障、</w:t>
+      </w:r>
+      <w:r>
+        <w:rPr>
+          <w:rFonts w:hint="eastAsia"/>
+          <w:color w:val="FF0000"/>
+        </w:rPr>
         <w:t>程序</w:t>
       </w:r>
       <w:r>
@@ -15764,20 +16681,36 @@
           <w:rFonts w:hint="eastAsia"/>
           <w:color w:val="FF0000"/>
         </w:rPr>
-        <w:t>2.重试</w:t>
-      </w:r>
+        <w:t>2.</w:t>
+      </w:r>
+      <w:proofErr w:type="gramStart"/>
       <w:r>
         <w:rPr>
           <w:rFonts w:hint="eastAsia"/>
           <w:color w:val="FF0000"/>
         </w:rPr>
-        <w:t>加大流量。如：用户重试：代码重试</w:t>
+        <w:t>重试</w:t>
       </w:r>
       <w:r>
         <w:rPr>
           <w:rFonts w:hint="eastAsia"/>
           <w:color w:val="FF0000"/>
         </w:rPr>
+        <w:t>加大</w:t>
+      </w:r>
+      <w:proofErr w:type="gramEnd"/>
+      <w:r>
+        <w:rPr>
+          <w:rFonts w:hint="eastAsia"/>
+          <w:color w:val="FF0000"/>
+        </w:rPr>
+        <w:t>流量。如：用户重试：代码重试</w:t>
+      </w:r>
+      <w:r>
+        <w:rPr>
+          <w:rFonts w:hint="eastAsia"/>
+          <w:color w:val="FF0000"/>
+        </w:rPr>
         <w:t>逻辑</w:t>
       </w:r>
       <w:r>
@@ -15805,13 +16738,27 @@
         <w:rPr>
           <w:color w:val="FF0000"/>
         </w:rPr>
-        <w:t xml:space="preserve"> （Application Client)不可用。如：同步</w:t>
-      </w:r>
-      <w:r>
-        <w:rPr>
-          <w:rFonts w:hint="eastAsia"/>
+        <w:t xml:space="preserve"> （Application Client)</w:t>
+      </w:r>
+      <w:proofErr w:type="gramStart"/>
+      <w:r>
+        <w:rPr>
           <w:color w:val="FF0000"/>
         </w:rPr>
+        <w:t>不</w:t>
+      </w:r>
+      <w:proofErr w:type="gramEnd"/>
+      <w:r>
+        <w:rPr>
+          <w:color w:val="FF0000"/>
+        </w:rPr>
+        <w:t>可用。如：同步</w:t>
+      </w:r>
+      <w:r>
+        <w:rPr>
+          <w:rFonts w:hint="eastAsia"/>
+          <w:color w:val="FF0000"/>
+        </w:rPr>
         <w:t>请</w:t>
       </w:r>
       <w:r>
@@ -15839,7 +16786,35 @@
         <w:rPr>
           <w:rFonts w:hint="eastAsia"/>
         </w:rPr>
-        <w:t>雪崩效应最终的结果就是：服务链条中的某一个服务不可用，导致一系列的服务不可用，</w:t>
+        <w:t>雪崩效应最终的结果就是：服务链条中的某一个服务</w:t>
+      </w:r>
+      <w:proofErr w:type="gramStart"/>
+      <w:r>
+        <w:rPr>
+          <w:rFonts w:hint="eastAsia"/>
+        </w:rPr>
+        <w:t>不</w:t>
+      </w:r>
+      <w:proofErr w:type="gramEnd"/>
+      <w:r>
+        <w:rPr>
+          <w:rFonts w:hint="eastAsia"/>
+        </w:rPr>
+        <w:t>可用，导致一系列的服务</w:t>
+      </w:r>
+      <w:proofErr w:type="gramStart"/>
+      <w:r>
+        <w:rPr>
+          <w:rFonts w:hint="eastAsia"/>
+        </w:rPr>
+        <w:t>不</w:t>
+      </w:r>
+      <w:proofErr w:type="gramEnd"/>
+      <w:r>
+        <w:rPr>
+          <w:rFonts w:hint="eastAsia"/>
+        </w:rPr>
+        <w:t>可用，</w:t>
       </w:r>
     </w:p>
     <w:p>
@@ -15877,6 +16852,7 @@
         <w:rPr>
           <w:rFonts w:hint="eastAsia"/>
         </w:rPr>
+        <w:lastRenderedPageBreak/>
         <w:t>如何防止灾难性雪崩效应</w:t>
       </w:r>
     </w:p>
@@ -16016,11 +16992,19 @@
       </w:r>
     </w:p>
     <w:p>
-      <w:r>
-        <w:rPr>
-          <w:rFonts w:hint="eastAsia"/>
-        </w:rPr>
-        <w:t>速失败会进行快速恢复。</w:t>
+      <w:proofErr w:type="gramStart"/>
+      <w:r>
+        <w:rPr>
+          <w:rFonts w:hint="eastAsia"/>
+        </w:rPr>
+        <w:t>速失败</w:t>
+      </w:r>
+      <w:proofErr w:type="gramEnd"/>
+      <w:r>
+        <w:rPr>
+          <w:rFonts w:hint="eastAsia"/>
+        </w:rPr>
+        <w:t>会进行快速恢复。</w:t>
       </w:r>
     </w:p>
     <w:p>
@@ -16096,97 +17080,99 @@
         </w:rPr>
         <w:t>（</w:t>
       </w:r>
+      <w:proofErr w:type="gramStart"/>
       <w:r>
         <w:rPr>
           <w:rFonts w:hint="eastAsia"/>
           <w:b/>
           <w:bCs/>
         </w:rPr>
-        <w:t>请求走缓存</w:t>
-      </w:r>
+        <w:t>请求走</w:t>
+      </w:r>
+      <w:proofErr w:type="gramEnd"/>
       <w:r>
         <w:rPr>
           <w:rFonts w:hint="eastAsia"/>
           <w:b/>
           <w:bCs/>
         </w:rPr>
-        <w:t>）</w:t>
-      </w:r>
-    </w:p>
-    <w:p>
-      <w:r>
-        <w:rPr>
-          <w:rFonts w:hint="eastAsia"/>
-        </w:rPr>
-        <w:t>提供了请求缓存。服务</w:t>
-      </w:r>
-      <w:r>
-        <w:t xml:space="preserve"> A调用服务 B，如果在 A 中添加请求缓存，第一次请求后走缓存</w:t>
-      </w:r>
-    </w:p>
-    <w:p>
-      <w:r>
-        <w:rPr>
-          <w:rFonts w:hint="eastAsia"/>
-        </w:rPr>
-        <w:t>了，就不在访问服务</w:t>
-      </w:r>
-      <w:r>
-        <w:t xml:space="preserve"> B了，即使出现大量请求时，也不会对B产生高负载。</w:t>
-      </w:r>
-      <w:r>
-        <w:rPr>
-          <w:rFonts w:hint="eastAsia"/>
-        </w:rPr>
-        <w:t>请求缓存可以使用</w:t>
-      </w:r>
-      <w:r>
-        <w:t xml:space="preserve"> Spring Cache 实现。</w:t>
-      </w:r>
-    </w:p>
-    <w:p>
-      <w:pPr>
-        <w:ind w:firstLineChars="100" w:firstLine="210"/>
-      </w:pPr>
-      <w:r>
-        <w:rPr>
-          <w:rFonts w:hint="eastAsia"/>
-        </w:rPr>
-        <w:t>保证：减少对Application</w:t>
-      </w:r>
-      <w:r>
-        <w:t xml:space="preserve"> </w:t>
-      </w:r>
-      <w:r>
-        <w:rPr>
-          <w:rFonts w:hint="eastAsia"/>
-        </w:rPr>
-        <w:t>Service的调用。</w:t>
-      </w:r>
-    </w:p>
-    <w:p/>
-    <w:p>
-      <w:pPr>
-        <w:rPr>
+        <w:t>缓存</w:t>
+      </w:r>
+      <w:r>
+        <w:rPr>
+          <w:rFonts w:hint="eastAsia"/>
           <w:b/>
           <w:bCs/>
         </w:rPr>
-      </w:pPr>
-      <w:r>
-        <w:rPr>
-          <w:rFonts w:hint="eastAsia"/>
+        <w:t>）</w:t>
+      </w:r>
+    </w:p>
+    <w:p>
+      <w:r>
+        <w:rPr>
+          <w:rFonts w:hint="eastAsia"/>
+        </w:rPr>
+        <w:t>提供了请求缓存。服务</w:t>
+      </w:r>
+      <w:r>
+        <w:t xml:space="preserve"> A调用服务 B，如果在 A 中添加请求缓存，第一次请求后走缓存</w:t>
+      </w:r>
+    </w:p>
+    <w:p>
+      <w:r>
+        <w:rPr>
+          <w:rFonts w:hint="eastAsia"/>
+        </w:rPr>
+        <w:t>了，就不在访问服务</w:t>
+      </w:r>
+      <w:r>
+        <w:t xml:space="preserve"> B了，即使出现大量请求时，也不会对B产生高负载。</w:t>
+      </w:r>
+      <w:r>
+        <w:rPr>
+          <w:rFonts w:hint="eastAsia"/>
+        </w:rPr>
+        <w:t>请求缓存可以使用</w:t>
+      </w:r>
+      <w:r>
+        <w:t xml:space="preserve"> Spring Cache 实现。</w:t>
+      </w:r>
+    </w:p>
+    <w:p>
+      <w:pPr>
+        <w:ind w:firstLineChars="100" w:firstLine="210"/>
+      </w:pPr>
+      <w:r>
+        <w:rPr>
+          <w:rFonts w:hint="eastAsia"/>
+        </w:rPr>
+        <w:t>保证：减少对Application</w:t>
+      </w:r>
+      <w:r>
+        <w:t xml:space="preserve"> </w:t>
+      </w:r>
+      <w:r>
+        <w:rPr>
+          <w:rFonts w:hint="eastAsia"/>
+        </w:rPr>
+        <w:t>Service的调用。</w:t>
+      </w:r>
+    </w:p>
+    <w:p/>
+    <w:p>
+      <w:pPr>
+        <w:rPr>
           <w:b/>
           <w:bCs/>
         </w:rPr>
-        <w:t>请求合井</w:t>
-      </w:r>
+      </w:pPr>
       <w:r>
         <w:rPr>
           <w:rFonts w:hint="eastAsia"/>
           <w:b/>
           <w:bCs/>
         </w:rPr>
-        <w:t>（</w:t>
+        <w:t>请求合井</w:t>
       </w:r>
       <w:r>
         <w:rPr>
@@ -16194,7 +17180,7 @@
           <w:b/>
           <w:bCs/>
         </w:rPr>
-        <w:t>一段时间内，</w:t>
+        <w:t>（</w:t>
       </w:r>
       <w:r>
         <w:rPr>
@@ -16202,7 +17188,7 @@
           <w:b/>
           <w:bCs/>
         </w:rPr>
-        <w:t>多个请求</w:t>
+        <w:t>一段时间内，</w:t>
       </w:r>
       <w:r>
         <w:rPr>
@@ -16210,7 +17196,7 @@
           <w:b/>
           <w:bCs/>
         </w:rPr>
-        <w:t>合</w:t>
+        <w:t>多个请求</w:t>
       </w:r>
       <w:r>
         <w:rPr>
@@ -16218,7 +17204,7 @@
           <w:b/>
           <w:bCs/>
         </w:rPr>
-        <w:t>并为一个请求</w:t>
+        <w:t>合</w:t>
       </w:r>
       <w:r>
         <w:rPr>
@@ -16226,88 +17212,104 @@
           <w:b/>
           <w:bCs/>
         </w:rPr>
-        <w:t>）</w:t>
-      </w:r>
-    </w:p>
-    <w:p>
-      <w:r>
-        <w:rPr>
-          <w:rFonts w:hint="eastAsia"/>
-        </w:rPr>
-        <w:t>提供请求合并。当服务</w:t>
-      </w:r>
-      <w:r>
-        <w:t xml:space="preserve"> A 调用服务 B时，设定在5 毫秒内所有请求合并到一起，对于</w:t>
-      </w:r>
-    </w:p>
-    <w:p>
-      <w:r>
-        <w:rPr>
-          <w:rFonts w:hint="eastAsia"/>
-        </w:rPr>
-        <w:t>服务</w:t>
-      </w:r>
-      <w:r>
-        <w:t>B的</w:t>
-      </w:r>
-      <w:r>
-        <w:rPr>
-          <w:rFonts w:hint="eastAsia"/>
-        </w:rPr>
-        <w:t>负载就会</w:t>
-      </w:r>
-      <w:r>
-        <w:t>大大</w:t>
-      </w:r>
-      <w:r>
-        <w:rPr>
-          <w:rFonts w:hint="eastAsia"/>
-        </w:rPr>
-        <w:t>减少</w:t>
-      </w:r>
-      <w:r>
-        <w:t>，</w:t>
-      </w:r>
-      <w:r>
-        <w:rPr>
-          <w:rFonts w:hint="eastAsia"/>
-        </w:rPr>
-        <w:t>解决</w:t>
-      </w:r>
-      <w:r>
-        <w:t>了对于服务</w:t>
-      </w:r>
-      <w:r>
-        <w:rPr>
-          <w:rFonts w:hint="eastAsia"/>
-        </w:rPr>
-        <w:t>B负载激增的问题。</w:t>
-      </w:r>
-    </w:p>
-    <w:p>
-      <w:r>
-        <w:rPr>
-          <w:rFonts w:hint="eastAsia"/>
-        </w:rPr>
-        <w:t>保证：減少对</w:t>
-      </w:r>
-      <w:r>
-        <w:t xml:space="preserve"> Application Service 的调用</w:t>
-      </w:r>
-    </w:p>
-    <w:p>
-      <w:pPr>
-        <w:rPr>
+        <w:t>并为一个请求</w:t>
+      </w:r>
+      <w:r>
+        <w:rPr>
+          <w:rFonts w:hint="eastAsia"/>
           <w:b/>
           <w:bCs/>
         </w:rPr>
-      </w:pPr>
-      <w:r>
-        <w:rPr>
-          <w:rFonts w:hint="eastAsia"/>
+        <w:t>）</w:t>
+      </w:r>
+    </w:p>
+    <w:p>
+      <w:r>
+        <w:rPr>
+          <w:rFonts w:hint="eastAsia"/>
+        </w:rPr>
+        <w:t>提供请求合并。当服务</w:t>
+      </w:r>
+      <w:r>
+        <w:t xml:space="preserve"> A 调用服务 B时，设定在5 </w:t>
+      </w:r>
+      <w:proofErr w:type="gramStart"/>
+      <w:r>
+        <w:t>毫秒内</w:t>
+      </w:r>
+      <w:proofErr w:type="gramEnd"/>
+      <w:r>
+        <w:t>所有请求合并到一起，对于</w:t>
+      </w:r>
+    </w:p>
+    <w:p>
+      <w:r>
+        <w:rPr>
+          <w:rFonts w:hint="eastAsia"/>
+        </w:rPr>
+        <w:t>服务</w:t>
+      </w:r>
+      <w:r>
+        <w:t>B的</w:t>
+      </w:r>
+      <w:r>
+        <w:rPr>
+          <w:rFonts w:hint="eastAsia"/>
+        </w:rPr>
+        <w:t>负载就会</w:t>
+      </w:r>
+      <w:r>
+        <w:t>大大</w:t>
+      </w:r>
+      <w:r>
+        <w:rPr>
+          <w:rFonts w:hint="eastAsia"/>
+        </w:rPr>
+        <w:t>减少</w:t>
+      </w:r>
+      <w:r>
+        <w:t>，</w:t>
+      </w:r>
+      <w:r>
+        <w:rPr>
+          <w:rFonts w:hint="eastAsia"/>
+        </w:rPr>
+        <w:t>解决</w:t>
+      </w:r>
+      <w:r>
+        <w:t>了对于服务</w:t>
+      </w:r>
+      <w:r>
+        <w:rPr>
+          <w:rFonts w:hint="eastAsia"/>
+        </w:rPr>
+        <w:t>B负载激增的问题。</w:t>
+      </w:r>
+    </w:p>
+    <w:p>
+      <w:r>
+        <w:rPr>
+          <w:rFonts w:hint="eastAsia"/>
+        </w:rPr>
+        <w:t>保证：減少对</w:t>
+      </w:r>
+      <w:r>
+        <w:t xml:space="preserve"> Application Service 的调用</w:t>
+      </w:r>
+    </w:p>
+    <w:p>
+      <w:pPr>
+        <w:rPr>
           <w:b/>
           <w:bCs/>
         </w:rPr>
+      </w:pPr>
+      <w:r>
+        <w:rPr>
+          <w:rFonts w:hint="eastAsia"/>
+          <w:b/>
+          <w:bCs/>
+        </w:rPr>
         <w:t>隔离</w:t>
       </w:r>
     </w:p>
@@ -16320,11 +17322,19 @@
       </w:r>
     </w:p>
     <w:p>
-      <w:r>
-        <w:rPr>
-          <w:rFonts w:hint="eastAsia"/>
-        </w:rPr>
-        <w:t>求直接降级，从而达到</w:t>
+      <w:proofErr w:type="gramStart"/>
+      <w:r>
+        <w:rPr>
+          <w:rFonts w:hint="eastAsia"/>
+        </w:rPr>
+        <w:t>求直接</w:t>
+      </w:r>
+      <w:proofErr w:type="gramEnd"/>
+      <w:r>
+        <w:rPr>
+          <w:rFonts w:hint="eastAsia"/>
+        </w:rPr>
+        <w:t>降级，从而达到</w:t>
       </w:r>
       <w:r>
         <w:rPr>
@@ -16359,6 +17369,7 @@
         <w:rPr>
           <w:rFonts w:hint="eastAsia"/>
         </w:rPr>
+        <w:lastRenderedPageBreak/>
         <w:t>降级</w:t>
       </w:r>
     </w:p>
@@ -16483,7 +17494,6 @@
         <w:rPr>
           <w:rFonts w:hint="eastAsia"/>
         </w:rPr>
-        <w:lastRenderedPageBreak/>
         <w:t>代码实现</w:t>
       </w:r>
     </w:p>
@@ -16495,7 +17505,21 @@
         <w:rPr>
           <w:rFonts w:hint="eastAsia"/>
         </w:rPr>
-        <w:t>远程服务访问错误：远程服务不可用或远程服务超时。服务可用：有返回结果或有异常传递。</w:t>
+        <w:t>远程服务访问错误：远程服务</w:t>
+      </w:r>
+      <w:proofErr w:type="gramStart"/>
+      <w:r>
+        <w:rPr>
+          <w:rFonts w:hint="eastAsia"/>
+        </w:rPr>
+        <w:t>不</w:t>
+      </w:r>
+      <w:proofErr w:type="gramEnd"/>
+      <w:r>
+        <w:rPr>
+          <w:rFonts w:hint="eastAsia"/>
+        </w:rPr>
+        <w:t>可用或远程服务超时。服务可用：有返回结果或有异常传递。</w:t>
       </w:r>
     </w:p>
     <w:p>
@@ -16623,7 +17647,21 @@
         <w:rPr>
           <w:rFonts w:hint="eastAsia"/>
         </w:rPr>
-        <w:t>返回值和对应服务方法的返回值类型必须一致；</w:t>
+        <w:t>返回值和对应服务方法的返回</w:t>
+      </w:r>
+      <w:proofErr w:type="gramStart"/>
+      <w:r>
+        <w:rPr>
+          <w:rFonts w:hint="eastAsia"/>
+        </w:rPr>
+        <w:t>值类型</w:t>
+      </w:r>
+      <w:proofErr w:type="gramEnd"/>
+      <w:r>
+        <w:rPr>
+          <w:rFonts w:hint="eastAsia"/>
+        </w:rPr>
+        <w:t>必须一致；</w:t>
       </w:r>
     </w:p>
     <w:p>
@@ -16812,17 +17850,39 @@
           <w:sz w:val="24"/>
           <w:szCs w:val="24"/>
         </w:rPr>
-        <w:t>@HystrixCommand</w:t>
-      </w:r>
-      <w:r>
-        <w:rPr>
-          <w:rFonts w:ascii="Consolas" w:hAnsi="Consolas" w:cs="Consolas"/>
-          <w:color w:val="000000"/>
-          <w:kern w:val="0"/>
-          <w:sz w:val="24"/>
-          <w:szCs w:val="24"/>
-        </w:rPr>
-        <w:t xml:space="preserve">(fallbackMethod = </w:t>
+        <w:t>@</w:t>
+      </w:r>
+      <w:proofErr w:type="gramStart"/>
+      <w:r>
+        <w:rPr>
+          <w:rFonts w:ascii="Consolas" w:hAnsi="Consolas" w:cs="Consolas"/>
+          <w:color w:val="646464"/>
+          <w:kern w:val="0"/>
+          <w:sz w:val="24"/>
+          <w:szCs w:val="24"/>
+        </w:rPr>
+        <w:t>HystrixCommand</w:t>
+      </w:r>
+      <w:r>
+        <w:rPr>
+          <w:rFonts w:ascii="Consolas" w:hAnsi="Consolas" w:cs="Consolas"/>
+          <w:color w:val="000000"/>
+          <w:kern w:val="0"/>
+          <w:sz w:val="24"/>
+          <w:szCs w:val="24"/>
+        </w:rPr>
+        <w:t>(</w:t>
+      </w:r>
+      <w:proofErr w:type="gramEnd"/>
+      <w:r>
+        <w:rPr>
+          <w:rFonts w:ascii="Consolas" w:hAnsi="Consolas" w:cs="Consolas"/>
+          <w:color w:val="000000"/>
+          <w:kern w:val="0"/>
+          <w:sz w:val="24"/>
+          <w:szCs w:val="24"/>
+        </w:rPr>
+        <w:t xml:space="preserve">fallbackMethod = </w:t>
       </w:r>
       <w:r>
         <w:rPr>
@@ -16913,6 +17973,7 @@
         <w:tab/>
       </w:r>
       <w:proofErr w:type="spellStart"/>
+      <w:proofErr w:type="gramStart"/>
       <w:r>
         <w:rPr>
           <w:rFonts w:ascii="Consolas" w:hAnsi="Consolas" w:cs="Consolas"/>
@@ -16932,7 +17993,18 @@
           <w:sz w:val="24"/>
           <w:szCs w:val="24"/>
         </w:rPr>
-        <w:t>() {</w:t>
+        <w:t>(</w:t>
+      </w:r>
+      <w:proofErr w:type="gramEnd"/>
+      <w:r>
+        <w:rPr>
+          <w:rFonts w:ascii="Consolas" w:hAnsi="Consolas" w:cs="Consolas"/>
+          <w:color w:val="000000"/>
+          <w:kern w:val="0"/>
+          <w:sz w:val="24"/>
+          <w:szCs w:val="24"/>
+        </w:rPr>
+        <w:t>) {</w:t>
       </w:r>
     </w:p>
     <w:p>
@@ -17283,6 +18355,7 @@
           <w:sz w:val="24"/>
           <w:szCs w:val="24"/>
         </w:rPr>
+        <w:lastRenderedPageBreak/>
         <w:t xml:space="preserve"> * 1.</w:t>
       </w:r>
       <w:r>
@@ -17403,6 +18476,7 @@
           <w:szCs w:val="24"/>
         </w:rPr>
       </w:pPr>
+      <w:proofErr w:type="gramStart"/>
       <w:r>
         <w:rPr>
           <w:rFonts w:ascii="Consolas" w:hAnsi="Consolas" w:cs="Consolas"/>
@@ -17423,7 +18497,18 @@
           <w:sz w:val="24"/>
           <w:szCs w:val="24"/>
         </w:rPr>
-        <w:t xml:space="preserve">  String </w:t>
+        <w:t xml:space="preserve">  String</w:t>
+      </w:r>
+      <w:proofErr w:type="gramEnd"/>
+      <w:r>
+        <w:rPr>
+          <w:rFonts w:ascii="Consolas" w:hAnsi="Consolas" w:cs="Consolas"/>
+          <w:color w:val="000000"/>
+          <w:kern w:val="0"/>
+          <w:sz w:val="24"/>
+          <w:szCs w:val="24"/>
+        </w:rPr>
+        <w:t xml:space="preserve"> </w:t>
       </w:r>
       <w:proofErr w:type="spellStart"/>
       <w:r>
@@ -17566,13 +18651,7 @@
         </w:rPr>
       </w:pPr>
     </w:p>
-    <w:p>
-      <w:pPr>
-        <w:rPr>
-          <w:rFonts w:hint="eastAsia"/>
-        </w:rPr>
-      </w:pPr>
-    </w:p>
+    <w:p/>
     <w:p>
       <w:pPr>
         <w:pStyle w:val="2"/>
@@ -17581,7 +18660,6 @@
         <w:rPr>
           <w:rFonts w:hint="eastAsia"/>
         </w:rPr>
-        <w:lastRenderedPageBreak/>
         <w:t>熔断</w:t>
       </w:r>
     </w:p>
@@ -17729,8 +18807,17 @@
           <w:rFonts w:hint="eastAsia"/>
           <w:color w:val="FF0000"/>
         </w:rPr>
-        <w:t>熔断状志</w:t>
-      </w:r>
+        <w:t>熔断</w:t>
+      </w:r>
+      <w:proofErr w:type="gramStart"/>
+      <w:r>
+        <w:rPr>
+          <w:rFonts w:hint="eastAsia"/>
+          <w:color w:val="FF0000"/>
+        </w:rPr>
+        <w:t>状志</w:t>
+      </w:r>
+      <w:proofErr w:type="gramEnd"/>
       <w:r>
         <w:rPr>
           <w:rFonts w:hint="eastAsia"/>
@@ -17807,6 +18894,7 @@
         <w:rPr>
           <w:rFonts w:hint="eastAsia"/>
         </w:rPr>
+        <w:lastRenderedPageBreak/>
         <w:t>熔断的实现是在调用远程服务的方法</w:t>
       </w:r>
       <w:r>
@@ -17899,7 +18987,6 @@
     <w:p/>
     <w:p>
       <w:r>
-        <w:lastRenderedPageBreak/>
         <w:t>CIRCUIT</w:t>
       </w:r>
       <w:r>
@@ -17933,7 +19020,15 @@
         <w:t>单单位时间内（默认</w:t>
       </w:r>
       <w:r>
-        <w:t xml:space="preserve"> 10s 内） ，请求超时数超出则触发熔断策略。默认值为 20次请求</w:t>
+        <w:t xml:space="preserve"> 10s 内） ，请求</w:t>
+      </w:r>
+      <w:proofErr w:type="gramStart"/>
+      <w:r>
+        <w:t>超时数</w:t>
+      </w:r>
+      <w:proofErr w:type="gramEnd"/>
+      <w:r>
+        <w:t>超出则触发熔断策略。默认值为 20次请求</w:t>
       </w:r>
     </w:p>
     <w:p>
@@ -17952,93 +19047,98 @@
     </w:p>
     <w:p>
       <w:proofErr w:type="spellStart"/>
+      <w:proofErr w:type="gramStart"/>
+      <w:r>
+        <w:t>execution.isolation</w:t>
+      </w:r>
+      <w:proofErr w:type="gramEnd"/>
+      <w:r>
+        <w:t>.thread.timeoutInMilliseconds</w:t>
+      </w:r>
+      <w:proofErr w:type="spellEnd"/>
+    </w:p>
+    <w:p>
+      <w:r>
+        <w:rPr>
+          <w:rFonts w:hint="eastAsia"/>
+        </w:rPr>
+        <w:t>单位时间内，判断</w:t>
+      </w:r>
+      <w:proofErr w:type="spellStart"/>
       <w:r>
         <w:t>execution.isolation.thread.timeoutInMilliseconds</w:t>
       </w:r>
       <w:proofErr w:type="spellEnd"/>
-    </w:p>
-    <w:p>
-      <w:r>
-        <w:rPr>
-          <w:rFonts w:hint="eastAsia"/>
-        </w:rPr>
-        <w:t>单位时间内，判断</w:t>
+      <w:r>
+        <w:rPr>
+          <w:rFonts w:hint="eastAsia"/>
+        </w:rPr>
+        <w:t>的时间单位，默认1</w:t>
+      </w:r>
+      <w:r>
+        <w:t>0</w:t>
+      </w:r>
+      <w:r>
+        <w:rPr>
+          <w:rFonts w:hint="eastAsia"/>
+        </w:rPr>
+        <w:t>秒，单位毫秒。</w:t>
+      </w:r>
+    </w:p>
+    <w:p/>
+    <w:p>
+      <w:r>
+        <w:t>CIRCUIT</w:t>
+      </w:r>
+      <w:r>
+        <w:t xml:space="preserve">_ </w:t>
+      </w:r>
+      <w:r>
+        <w:t>BREAKER</w:t>
+      </w:r>
+      <w:r>
+        <w:t xml:space="preserve">_ </w:t>
+      </w:r>
+      <w:r>
+        <w:t>SLEEP</w:t>
+      </w:r>
+      <w:r>
+        <w:t xml:space="preserve">_ </w:t>
+      </w:r>
+      <w:r>
+        <w:t>WINDOW</w:t>
+      </w:r>
+      <w:r>
+        <w:t xml:space="preserve">_ </w:t>
+      </w:r>
+      <w:r>
+        <w:t>IN</w:t>
+      </w:r>
+      <w:r>
+        <w:t xml:space="preserve">_ </w:t>
+      </w:r>
+      <w:r>
+        <w:t>MILLISECONDS</w:t>
+      </w:r>
+    </w:p>
+    <w:p>
+      <w:r>
+        <w:t>"</w:t>
       </w:r>
       <w:proofErr w:type="spellStart"/>
       <w:r>
-        <w:t>execution.isolation.thread.timeoutInMilliseconds</w:t>
+        <w:t>circuitBreaker.sleep</w:t>
       </w:r>
       <w:proofErr w:type="spellEnd"/>
       <w:r>
-        <w:rPr>
-          <w:rFonts w:hint="eastAsia"/>
-        </w:rPr>
-        <w:t>的时间单位，默认1</w:t>
-      </w:r>
-      <w:r>
-        <w:t>0</w:t>
-      </w:r>
-      <w:r>
-        <w:rPr>
-          <w:rFonts w:hint="eastAsia"/>
-        </w:rPr>
-        <w:t>秒，单位毫秒。</w:t>
-      </w:r>
-    </w:p>
-    <w:p/>
-    <w:p>
-      <w:r>
-        <w:t>CIRCUIT</w:t>
-      </w:r>
-      <w:r>
-        <w:t xml:space="preserve">_ </w:t>
-      </w:r>
-      <w:r>
-        <w:t>BREAKER</w:t>
-      </w:r>
-      <w:r>
-        <w:t xml:space="preserve">_ </w:t>
-      </w:r>
-      <w:r>
-        <w:t>SLEEP</w:t>
-      </w:r>
-      <w:r>
-        <w:t xml:space="preserve">_ </w:t>
-      </w:r>
-      <w:r>
-        <w:t>WINDOW</w:t>
-      </w:r>
-      <w:r>
-        <w:t xml:space="preserve">_ </w:t>
-      </w:r>
-      <w:r>
-        <w:t>IN</w:t>
-      </w:r>
-      <w:r>
-        <w:t xml:space="preserve">_ </w:t>
-      </w:r>
-      <w:r>
-        <w:t>MILLISECONDS</w:t>
-      </w:r>
-    </w:p>
-    <w:p>
-      <w:r>
-        <w:t>"</w:t>
+        <w:t xml:space="preserve"> </w:t>
       </w:r>
       <w:proofErr w:type="spellStart"/>
       <w:r>
-        <w:t>circuitBreaker.sleep</w:t>
+        <w:t>WindowlnMilliseconds</w:t>
       </w:r>
       <w:proofErr w:type="spellEnd"/>
       <w:r>
-        <w:t xml:space="preserve"> </w:t>
-      </w:r>
-      <w:proofErr w:type="spellStart"/>
-      <w:r>
-        <w:t>WindowlnMilliseconds</w:t>
-      </w:r>
-      <w:proofErr w:type="spellEnd"/>
-      <w:r>
         <w:t>":</w:t>
       </w:r>
     </w:p>
@@ -18054,11 +19154,19 @@
       </w:r>
     </w:p>
     <w:p>
-      <w:r>
-        <w:rPr>
-          <w:rFonts w:hint="eastAsia"/>
-        </w:rPr>
-        <w:t>秒直接执行</w:t>
+      <w:proofErr w:type="gramStart"/>
+      <w:r>
+        <w:rPr>
+          <w:rFonts w:hint="eastAsia"/>
+        </w:rPr>
+        <w:t>秒</w:t>
+      </w:r>
+      <w:proofErr w:type="gramEnd"/>
+      <w:r>
+        <w:rPr>
+          <w:rFonts w:hint="eastAsia"/>
+        </w:rPr>
+        <w:t>直接执行</w:t>
       </w:r>
       <w:r>
         <w:t xml:space="preserve"> fallback 方法，不在请求远程 application service.</w:t>
@@ -18235,6 +19343,7 @@
           <w:b/>
           <w:bCs/>
         </w:rPr>
+        <w:lastRenderedPageBreak/>
         <w:t>@</w:t>
       </w:r>
       <w:r>
@@ -18257,7 +19366,23 @@
           <w:b/>
           <w:bCs/>
         </w:rPr>
-        <w:t>=””)</w:t>
+        <w:t>=</w:t>
+      </w:r>
+      <w:proofErr w:type="gramStart"/>
+      <w:r>
+        <w:rPr>
+          <w:b/>
+          <w:bCs/>
+        </w:rPr>
+        <w:t>””</w:t>
+      </w:r>
+      <w:proofErr w:type="gramEnd"/>
+      <w:r>
+        <w:rPr>
+          <w:b/>
+          <w:bCs/>
+        </w:rPr>
+        <w:t>)</w:t>
       </w:r>
     </w:p>
     <w:p>
@@ -18344,6 +19469,7 @@
           <w:szCs w:val="21"/>
         </w:rPr>
       </w:pPr>
+      <w:proofErr w:type="gramStart"/>
       <w:r>
         <w:rPr>
           <w:rFonts w:ascii="Consolas" w:hAnsi="Consolas" w:cs="Consolas"/>
@@ -18351,7 +19477,17 @@
           <w:kern w:val="0"/>
           <w:szCs w:val="21"/>
         </w:rPr>
-        <w:t xml:space="preserve">&lt;!-- </w:t>
+        <w:t>&lt;!--</w:t>
+      </w:r>
+      <w:proofErr w:type="gramEnd"/>
+      <w:r>
+        <w:rPr>
+          <w:rFonts w:ascii="Consolas" w:hAnsi="Consolas" w:cs="Consolas"/>
+          <w:color w:val="3F5FBF"/>
+          <w:kern w:val="0"/>
+          <w:szCs w:val="21"/>
+        </w:rPr>
+        <w:t xml:space="preserve"> </w:t>
       </w:r>
       <w:proofErr w:type="spellStart"/>
       <w:r>
@@ -18428,6 +19564,7 @@
           <w:szCs w:val="21"/>
         </w:rPr>
       </w:pPr>
+      <w:proofErr w:type="gramStart"/>
       <w:r>
         <w:rPr>
           <w:rFonts w:ascii="Consolas" w:hAnsi="Consolas" w:cs="Consolas"/>
@@ -18468,6 +19605,7 @@
         <w:t>org.springframework.cloud</w:t>
       </w:r>
       <w:proofErr w:type="spellEnd"/>
+      <w:proofErr w:type="gramEnd"/>
       <w:r>
         <w:rPr>
           <w:rFonts w:ascii="Consolas" w:hAnsi="Consolas" w:cs="Consolas"/>
@@ -18656,6 +19794,7 @@
         <w:t>${spring-cloud-</w:t>
       </w:r>
       <w:proofErr w:type="spellStart"/>
+      <w:proofErr w:type="gramStart"/>
       <w:r>
         <w:rPr>
           <w:rFonts w:ascii="Consolas" w:hAnsi="Consolas" w:cs="Consolas"/>
@@ -18666,6 +19805,7 @@
         <w:t>hystrix.version</w:t>
       </w:r>
       <w:proofErr w:type="spellEnd"/>
+      <w:proofErr w:type="gramEnd"/>
       <w:r>
         <w:rPr>
           <w:rFonts w:ascii="Consolas" w:hAnsi="Consolas" w:cs="Consolas"/>
@@ -18719,7 +19859,6 @@
           <w:kern w:val="0"/>
           <w:szCs w:val="21"/>
         </w:rPr>
-        <w:lastRenderedPageBreak/>
         <w:t>&lt;/</w:t>
       </w:r>
       <w:r>
@@ -19030,17 +20169,39 @@
           <w:sz w:val="24"/>
           <w:szCs w:val="24"/>
         </w:rPr>
-        <w:t>@HystrixCommand</w:t>
-      </w:r>
-      <w:r>
-        <w:rPr>
-          <w:rFonts w:ascii="Consolas" w:hAnsi="Consolas" w:cs="Consolas"/>
-          <w:color w:val="000000"/>
-          <w:kern w:val="0"/>
-          <w:sz w:val="24"/>
-          <w:szCs w:val="24"/>
-        </w:rPr>
-        <w:t xml:space="preserve">(fallbackMethod = </w:t>
+        <w:t>@</w:t>
+      </w:r>
+      <w:proofErr w:type="gramStart"/>
+      <w:r>
+        <w:rPr>
+          <w:rFonts w:ascii="Consolas" w:hAnsi="Consolas" w:cs="Consolas"/>
+          <w:color w:val="646464"/>
+          <w:kern w:val="0"/>
+          <w:sz w:val="24"/>
+          <w:szCs w:val="24"/>
+        </w:rPr>
+        <w:t>HystrixCommand</w:t>
+      </w:r>
+      <w:r>
+        <w:rPr>
+          <w:rFonts w:ascii="Consolas" w:hAnsi="Consolas" w:cs="Consolas"/>
+          <w:color w:val="000000"/>
+          <w:kern w:val="0"/>
+          <w:sz w:val="24"/>
+          <w:szCs w:val="24"/>
+        </w:rPr>
+        <w:t>(</w:t>
+      </w:r>
+      <w:proofErr w:type="gramEnd"/>
+      <w:r>
+        <w:rPr>
+          <w:rFonts w:ascii="Consolas" w:hAnsi="Consolas" w:cs="Consolas"/>
+          <w:color w:val="000000"/>
+          <w:kern w:val="0"/>
+          <w:sz w:val="24"/>
+          <w:szCs w:val="24"/>
+        </w:rPr>
+        <w:t xml:space="preserve">fallbackMethod = </w:t>
       </w:r>
       <w:r>
         <w:rPr>
@@ -19338,17 +20499,39 @@
           <w:sz w:val="24"/>
           <w:szCs w:val="24"/>
         </w:rPr>
-        <w:t>@HystrixProperty</w:t>
-      </w:r>
-      <w:r>
-        <w:rPr>
-          <w:rFonts w:ascii="Consolas" w:hAnsi="Consolas" w:cs="Consolas"/>
-          <w:color w:val="000000"/>
-          <w:kern w:val="0"/>
-          <w:sz w:val="24"/>
-          <w:szCs w:val="24"/>
-        </w:rPr>
-        <w:t>(name=HystrixPropertiesManager.</w:t>
+        <w:t>@</w:t>
+      </w:r>
+      <w:proofErr w:type="gramStart"/>
+      <w:r>
+        <w:rPr>
+          <w:rFonts w:ascii="Consolas" w:hAnsi="Consolas" w:cs="Consolas"/>
+          <w:color w:val="646464"/>
+          <w:kern w:val="0"/>
+          <w:sz w:val="24"/>
+          <w:szCs w:val="24"/>
+        </w:rPr>
+        <w:t>HystrixProperty</w:t>
+      </w:r>
+      <w:r>
+        <w:rPr>
+          <w:rFonts w:ascii="Consolas" w:hAnsi="Consolas" w:cs="Consolas"/>
+          <w:color w:val="000000"/>
+          <w:kern w:val="0"/>
+          <w:sz w:val="24"/>
+          <w:szCs w:val="24"/>
+        </w:rPr>
+        <w:t>(</w:t>
+      </w:r>
+      <w:proofErr w:type="gramEnd"/>
+      <w:r>
+        <w:rPr>
+          <w:rFonts w:ascii="Consolas" w:hAnsi="Consolas" w:cs="Consolas"/>
+          <w:color w:val="000000"/>
+          <w:kern w:val="0"/>
+          <w:sz w:val="24"/>
+          <w:szCs w:val="24"/>
+        </w:rPr>
+        <w:t>name=HystrixPropertiesManager.</w:t>
       </w:r>
       <w:r>
         <w:rPr>
@@ -19530,17 +20713,39 @@
           <w:sz w:val="24"/>
           <w:szCs w:val="24"/>
         </w:rPr>
-        <w:t>@HystrixProperty</w:t>
-      </w:r>
-      <w:r>
-        <w:rPr>
-          <w:rFonts w:ascii="Consolas" w:hAnsi="Consolas" w:cs="Consolas"/>
-          <w:color w:val="000000"/>
-          <w:kern w:val="0"/>
-          <w:sz w:val="24"/>
-          <w:szCs w:val="24"/>
-        </w:rPr>
-        <w:t>(name=HystrixPropertiesManager.</w:t>
+        <w:t>@</w:t>
+      </w:r>
+      <w:proofErr w:type="gramStart"/>
+      <w:r>
+        <w:rPr>
+          <w:rFonts w:ascii="Consolas" w:hAnsi="Consolas" w:cs="Consolas"/>
+          <w:color w:val="646464"/>
+          <w:kern w:val="0"/>
+          <w:sz w:val="24"/>
+          <w:szCs w:val="24"/>
+        </w:rPr>
+        <w:t>HystrixProperty</w:t>
+      </w:r>
+      <w:r>
+        <w:rPr>
+          <w:rFonts w:ascii="Consolas" w:hAnsi="Consolas" w:cs="Consolas"/>
+          <w:color w:val="000000"/>
+          <w:kern w:val="0"/>
+          <w:sz w:val="24"/>
+          <w:szCs w:val="24"/>
+        </w:rPr>
+        <w:t>(</w:t>
+      </w:r>
+      <w:proofErr w:type="gramEnd"/>
+      <w:r>
+        <w:rPr>
+          <w:rFonts w:ascii="Consolas" w:hAnsi="Consolas" w:cs="Consolas"/>
+          <w:color w:val="000000"/>
+          <w:kern w:val="0"/>
+          <w:sz w:val="24"/>
+          <w:szCs w:val="24"/>
+        </w:rPr>
+        <w:t>name=HystrixPropertiesManager.</w:t>
       </w:r>
       <w:r>
         <w:rPr>
@@ -19648,6 +20853,7 @@
           <w:sz w:val="24"/>
           <w:szCs w:val="24"/>
         </w:rPr>
+        <w:lastRenderedPageBreak/>
         <w:t>秒</w:t>
       </w:r>
       <w:r>
@@ -19712,17 +20918,39 @@
           <w:sz w:val="24"/>
           <w:szCs w:val="24"/>
         </w:rPr>
-        <w:t>@HystrixProperty</w:t>
-      </w:r>
-      <w:r>
-        <w:rPr>
-          <w:rFonts w:ascii="Consolas" w:hAnsi="Consolas" w:cs="Consolas"/>
-          <w:color w:val="000000"/>
-          <w:kern w:val="0"/>
-          <w:sz w:val="24"/>
-          <w:szCs w:val="24"/>
-        </w:rPr>
-        <w:t>(name=HystrixPropertiesManager.</w:t>
+        <w:t>@</w:t>
+      </w:r>
+      <w:proofErr w:type="gramStart"/>
+      <w:r>
+        <w:rPr>
+          <w:rFonts w:ascii="Consolas" w:hAnsi="Consolas" w:cs="Consolas"/>
+          <w:color w:val="646464"/>
+          <w:kern w:val="0"/>
+          <w:sz w:val="24"/>
+          <w:szCs w:val="24"/>
+        </w:rPr>
+        <w:t>HystrixProperty</w:t>
+      </w:r>
+      <w:r>
+        <w:rPr>
+          <w:rFonts w:ascii="Consolas" w:hAnsi="Consolas" w:cs="Consolas"/>
+          <w:color w:val="000000"/>
+          <w:kern w:val="0"/>
+          <w:sz w:val="24"/>
+          <w:szCs w:val="24"/>
+        </w:rPr>
+        <w:t>(</w:t>
+      </w:r>
+      <w:proofErr w:type="gramEnd"/>
+      <w:r>
+        <w:rPr>
+          <w:rFonts w:ascii="Consolas" w:hAnsi="Consolas" w:cs="Consolas"/>
+          <w:color w:val="000000"/>
+          <w:kern w:val="0"/>
+          <w:sz w:val="24"/>
+          <w:szCs w:val="24"/>
+        </w:rPr>
+        <w:t>name=HystrixPropertiesManager.</w:t>
       </w:r>
       <w:r>
         <w:rPr>
@@ -19810,7 +21038,29 @@
           <w:sz w:val="24"/>
           <w:szCs w:val="24"/>
         </w:rPr>
-        <w:t>开启熔断后，多少毫秒内不发起远程访问</w:t>
+        <w:t>开启熔断后，多少</w:t>
+      </w:r>
+      <w:proofErr w:type="gramStart"/>
+      <w:r>
+        <w:rPr>
+          <w:rFonts w:ascii="Consolas" w:hAnsi="Consolas" w:cs="Consolas"/>
+          <w:color w:val="3F7F5F"/>
+          <w:kern w:val="0"/>
+          <w:sz w:val="24"/>
+          <w:szCs w:val="24"/>
+        </w:rPr>
+        <w:t>毫秒内</w:t>
+      </w:r>
+      <w:proofErr w:type="gramEnd"/>
+      <w:r>
+        <w:rPr>
+          <w:rFonts w:ascii="Consolas" w:hAnsi="Consolas" w:cs="Consolas"/>
+          <w:color w:val="3F7F5F"/>
+          <w:kern w:val="0"/>
+          <w:sz w:val="24"/>
+          <w:szCs w:val="24"/>
+        </w:rPr>
+        <w:t>不发起远程访问</w:t>
       </w:r>
       <w:r>
         <w:rPr>
@@ -19884,17 +21134,39 @@
           <w:sz w:val="24"/>
           <w:szCs w:val="24"/>
         </w:rPr>
-        <w:t>@HystrixProperty</w:t>
-      </w:r>
-      <w:r>
-        <w:rPr>
-          <w:rFonts w:ascii="Consolas" w:hAnsi="Consolas" w:cs="Consolas"/>
-          <w:color w:val="000000"/>
-          <w:kern w:val="0"/>
-          <w:sz w:val="24"/>
-          <w:szCs w:val="24"/>
-        </w:rPr>
-        <w:t>(name=HystrixPropertiesManager.</w:t>
+        <w:t>@</w:t>
+      </w:r>
+      <w:proofErr w:type="gramStart"/>
+      <w:r>
+        <w:rPr>
+          <w:rFonts w:ascii="Consolas" w:hAnsi="Consolas" w:cs="Consolas"/>
+          <w:color w:val="646464"/>
+          <w:kern w:val="0"/>
+          <w:sz w:val="24"/>
+          <w:szCs w:val="24"/>
+        </w:rPr>
+        <w:t>HystrixProperty</w:t>
+      </w:r>
+      <w:r>
+        <w:rPr>
+          <w:rFonts w:ascii="Consolas" w:hAnsi="Consolas" w:cs="Consolas"/>
+          <w:color w:val="000000"/>
+          <w:kern w:val="0"/>
+          <w:sz w:val="24"/>
+          <w:szCs w:val="24"/>
+        </w:rPr>
+        <w:t>(</w:t>
+      </w:r>
+      <w:proofErr w:type="gramEnd"/>
+      <w:r>
+        <w:rPr>
+          <w:rFonts w:ascii="Consolas" w:hAnsi="Consolas" w:cs="Consolas"/>
+          <w:color w:val="000000"/>
+          <w:kern w:val="0"/>
+          <w:sz w:val="24"/>
+          <w:szCs w:val="24"/>
+        </w:rPr>
+        <w:t>name=HystrixPropertiesManager.</w:t>
       </w:r>
       <w:r>
         <w:rPr>
@@ -20016,7 +21288,6 @@
           <w:sz w:val="24"/>
           <w:szCs w:val="24"/>
         </w:rPr>
-        <w:lastRenderedPageBreak/>
         <w:tab/>
       </w:r>
       <w:r>
@@ -20027,17 +21298,39 @@
           <w:sz w:val="24"/>
           <w:szCs w:val="24"/>
         </w:rPr>
-        <w:t>@HystrixProperty</w:t>
-      </w:r>
-      <w:r>
-        <w:rPr>
-          <w:rFonts w:ascii="Consolas" w:hAnsi="Consolas" w:cs="Consolas"/>
-          <w:color w:val="000000"/>
-          <w:kern w:val="0"/>
-          <w:sz w:val="24"/>
-          <w:szCs w:val="24"/>
-        </w:rPr>
-        <w:t>(name=HystrixPropertiesManager.</w:t>
+        <w:t>@</w:t>
+      </w:r>
+      <w:proofErr w:type="gramStart"/>
+      <w:r>
+        <w:rPr>
+          <w:rFonts w:ascii="Consolas" w:hAnsi="Consolas" w:cs="Consolas"/>
+          <w:color w:val="646464"/>
+          <w:kern w:val="0"/>
+          <w:sz w:val="24"/>
+          <w:szCs w:val="24"/>
+        </w:rPr>
+        <w:t>HystrixProperty</w:t>
+      </w:r>
+      <w:r>
+        <w:rPr>
+          <w:rFonts w:ascii="Consolas" w:hAnsi="Consolas" w:cs="Consolas"/>
+          <w:color w:val="000000"/>
+          <w:kern w:val="0"/>
+          <w:sz w:val="24"/>
+          <w:szCs w:val="24"/>
+        </w:rPr>
+        <w:t>(</w:t>
+      </w:r>
+      <w:proofErr w:type="gramEnd"/>
+      <w:r>
+        <w:rPr>
+          <w:rFonts w:ascii="Consolas" w:hAnsi="Consolas" w:cs="Consolas"/>
+          <w:color w:val="000000"/>
+          <w:kern w:val="0"/>
+          <w:sz w:val="24"/>
+          <w:szCs w:val="24"/>
+        </w:rPr>
+        <w:t>name=HystrixPropertiesManager.</w:t>
       </w:r>
       <w:r>
         <w:rPr>
@@ -20189,17 +21482,39 @@
           <w:sz w:val="24"/>
           <w:szCs w:val="24"/>
         </w:rPr>
-        <w:t>@HystrixProperty</w:t>
-      </w:r>
-      <w:r>
-        <w:rPr>
-          <w:rFonts w:ascii="Consolas" w:hAnsi="Consolas" w:cs="Consolas"/>
-          <w:color w:val="000000"/>
-          <w:kern w:val="0"/>
-          <w:sz w:val="24"/>
-          <w:szCs w:val="24"/>
-        </w:rPr>
-        <w:t>(name=HystrixPropertiesManager.</w:t>
+        <w:t>@</w:t>
+      </w:r>
+      <w:proofErr w:type="gramStart"/>
+      <w:r>
+        <w:rPr>
+          <w:rFonts w:ascii="Consolas" w:hAnsi="Consolas" w:cs="Consolas"/>
+          <w:color w:val="646464"/>
+          <w:kern w:val="0"/>
+          <w:sz w:val="24"/>
+          <w:szCs w:val="24"/>
+        </w:rPr>
+        <w:t>HystrixProperty</w:t>
+      </w:r>
+      <w:r>
+        <w:rPr>
+          <w:rFonts w:ascii="Consolas" w:hAnsi="Consolas" w:cs="Consolas"/>
+          <w:color w:val="000000"/>
+          <w:kern w:val="0"/>
+          <w:sz w:val="24"/>
+          <w:szCs w:val="24"/>
+        </w:rPr>
+        <w:t>(</w:t>
+      </w:r>
+      <w:proofErr w:type="gramEnd"/>
+      <w:r>
+        <w:rPr>
+          <w:rFonts w:ascii="Consolas" w:hAnsi="Consolas" w:cs="Consolas"/>
+          <w:color w:val="000000"/>
+          <w:kern w:val="0"/>
+          <w:sz w:val="24"/>
+          <w:szCs w:val="24"/>
+        </w:rPr>
+        <w:t>name=HystrixPropertiesManager.</w:t>
       </w:r>
       <w:r>
         <w:rPr>
@@ -20341,17 +21656,39 @@
           <w:sz w:val="24"/>
           <w:szCs w:val="24"/>
         </w:rPr>
-        <w:t>@HystrixProperty</w:t>
-      </w:r>
-      <w:r>
-        <w:rPr>
-          <w:rFonts w:ascii="Consolas" w:hAnsi="Consolas" w:cs="Consolas"/>
-          <w:color w:val="000000"/>
-          <w:kern w:val="0"/>
-          <w:sz w:val="24"/>
-          <w:szCs w:val="24"/>
-        </w:rPr>
-        <w:t>(name=HystrixPropertiesManager.</w:t>
+        <w:t>@</w:t>
+      </w:r>
+      <w:proofErr w:type="gramStart"/>
+      <w:r>
+        <w:rPr>
+          <w:rFonts w:ascii="Consolas" w:hAnsi="Consolas" w:cs="Consolas"/>
+          <w:color w:val="646464"/>
+          <w:kern w:val="0"/>
+          <w:sz w:val="24"/>
+          <w:szCs w:val="24"/>
+        </w:rPr>
+        <w:t>HystrixProperty</w:t>
+      </w:r>
+      <w:r>
+        <w:rPr>
+          <w:rFonts w:ascii="Consolas" w:hAnsi="Consolas" w:cs="Consolas"/>
+          <w:color w:val="000000"/>
+          <w:kern w:val="0"/>
+          <w:sz w:val="24"/>
+          <w:szCs w:val="24"/>
+        </w:rPr>
+        <w:t>(</w:t>
+      </w:r>
+      <w:proofErr w:type="gramEnd"/>
+      <w:r>
+        <w:rPr>
+          <w:rFonts w:ascii="Consolas" w:hAnsi="Consolas" w:cs="Consolas"/>
+          <w:color w:val="000000"/>
+          <w:kern w:val="0"/>
+          <w:sz w:val="24"/>
+          <w:szCs w:val="24"/>
+        </w:rPr>
+        <w:t>name=HystrixPropertiesManager.</w:t>
       </w:r>
       <w:r>
         <w:rPr>
@@ -20458,6 +21795,7 @@
         <w:t xml:space="preserve"> String </w:t>
       </w:r>
       <w:proofErr w:type="spellStart"/>
+      <w:proofErr w:type="gramStart"/>
       <w:r>
         <w:rPr>
           <w:rFonts w:ascii="Consolas" w:hAnsi="Consolas" w:cs="Consolas"/>
@@ -20477,7 +21815,18 @@
           <w:sz w:val="24"/>
           <w:szCs w:val="24"/>
         </w:rPr>
-        <w:t>() {</w:t>
+        <w:t>(</w:t>
+      </w:r>
+      <w:proofErr w:type="gramEnd"/>
+      <w:r>
+        <w:rPr>
+          <w:rFonts w:ascii="Consolas" w:hAnsi="Consolas" w:cs="Consolas"/>
+          <w:color w:val="000000"/>
+          <w:kern w:val="0"/>
+          <w:sz w:val="24"/>
+          <w:szCs w:val="24"/>
+        </w:rPr>
+        <w:t>) {</w:t>
       </w:r>
     </w:p>
     <w:p>
@@ -21010,6 +22359,7 @@
           <w:sz w:val="24"/>
           <w:szCs w:val="24"/>
         </w:rPr>
+        <w:lastRenderedPageBreak/>
         <w:t xml:space="preserve"> */</w:t>
       </w:r>
     </w:p>
@@ -21049,6 +22399,7 @@
         <w:t xml:space="preserve"> String </w:t>
       </w:r>
       <w:proofErr w:type="spellStart"/>
+      <w:proofErr w:type="gramStart"/>
       <w:r>
         <w:rPr>
           <w:rFonts w:ascii="Consolas" w:hAnsi="Consolas" w:cs="Consolas"/>
@@ -21068,7 +22419,18 @@
           <w:sz w:val="24"/>
           <w:szCs w:val="24"/>
         </w:rPr>
-        <w:t>() {</w:t>
+        <w:t>(</w:t>
+      </w:r>
+      <w:proofErr w:type="gramEnd"/>
+      <w:r>
+        <w:rPr>
+          <w:rFonts w:ascii="Consolas" w:hAnsi="Consolas" w:cs="Consolas"/>
+          <w:color w:val="000000"/>
+          <w:kern w:val="0"/>
+          <w:sz w:val="24"/>
+          <w:szCs w:val="24"/>
+        </w:rPr>
+        <w:t>) {</w:t>
       </w:r>
     </w:p>
     <w:p>
@@ -21190,7 +22552,29 @@
           <w:sz w:val="24"/>
           <w:szCs w:val="24"/>
         </w:rPr>
-        <w:t>服务不可用</w:t>
+        <w:t>服务</w:t>
+      </w:r>
+      <w:proofErr w:type="gramStart"/>
+      <w:r>
+        <w:rPr>
+          <w:rFonts w:ascii="Consolas" w:hAnsi="Consolas" w:cs="Consolas"/>
+          <w:color w:val="2A00FF"/>
+          <w:kern w:val="0"/>
+          <w:sz w:val="24"/>
+          <w:szCs w:val="24"/>
+        </w:rPr>
+        <w:t>不</w:t>
+      </w:r>
+      <w:proofErr w:type="gramEnd"/>
+      <w:r>
+        <w:rPr>
+          <w:rFonts w:ascii="Consolas" w:hAnsi="Consolas" w:cs="Consolas"/>
+          <w:color w:val="2A00FF"/>
+          <w:kern w:val="0"/>
+          <w:sz w:val="24"/>
+          <w:szCs w:val="24"/>
+        </w:rPr>
+        <w:t>可用</w:t>
       </w:r>
       <w:r>
         <w:rPr>
@@ -21504,7 +22888,6 @@
           <w:sz w:val="24"/>
           <w:szCs w:val="24"/>
         </w:rPr>
-        <w:lastRenderedPageBreak/>
         <w:t>public</w:t>
       </w:r>
       <w:r>
@@ -21640,7 +23023,29 @@
           <w:sz w:val="24"/>
           <w:szCs w:val="24"/>
         </w:rPr>
-        <w:t xml:space="preserve"> main(String[] </w:t>
+        <w:t xml:space="preserve"> </w:t>
+      </w:r>
+      <w:proofErr w:type="gramStart"/>
+      <w:r>
+        <w:rPr>
+          <w:rFonts w:ascii="Consolas" w:hAnsi="Consolas" w:cs="Consolas"/>
+          <w:color w:val="000000"/>
+          <w:kern w:val="0"/>
+          <w:sz w:val="24"/>
+          <w:szCs w:val="24"/>
+        </w:rPr>
+        <w:t>main(</w:t>
+      </w:r>
+      <w:proofErr w:type="gramEnd"/>
+      <w:r>
+        <w:rPr>
+          <w:rFonts w:ascii="Consolas" w:hAnsi="Consolas" w:cs="Consolas"/>
+          <w:color w:val="000000"/>
+          <w:kern w:val="0"/>
+          <w:sz w:val="24"/>
+          <w:szCs w:val="24"/>
+        </w:rPr>
+        <w:t xml:space="preserve">String[] </w:t>
       </w:r>
       <w:proofErr w:type="spellStart"/>
       <w:r>
@@ -21689,6 +23094,7 @@
         <w:tab/>
       </w:r>
       <w:proofErr w:type="spellStart"/>
+      <w:proofErr w:type="gramStart"/>
       <w:r>
         <w:rPr>
           <w:rFonts w:ascii="Consolas" w:hAnsi="Consolas" w:cs="Consolas"/>
@@ -21723,6 +23129,7 @@
         <w:t>(</w:t>
       </w:r>
       <w:proofErr w:type="spellStart"/>
+      <w:proofErr w:type="gramEnd"/>
       <w:r>
         <w:rPr>
           <w:rFonts w:ascii="Consolas" w:hAnsi="Consolas" w:cs="Consolas"/>
@@ -21853,7 +23260,21 @@
         <w:rPr>
           <w:rFonts w:hint="eastAsia"/>
         </w:rPr>
-        <w:t>cache实现的。在需要使用缓存服务方法删添加@cacheabel注解，在启动类使用@EnableCach主键开启缓存。需要借助</w:t>
+        <w:t>cache实现的。在需要使用缓存服务方法</w:t>
+      </w:r>
+      <w:proofErr w:type="gramStart"/>
+      <w:r>
+        <w:rPr>
+          <w:rFonts w:hint="eastAsia"/>
+        </w:rPr>
+        <w:t>删</w:t>
+      </w:r>
+      <w:proofErr w:type="gramEnd"/>
+      <w:r>
+        <w:rPr>
+          <w:rFonts w:hint="eastAsia"/>
+        </w:rPr>
+        <w:t>添加@cacheabel注解，在启动类使用@EnableCach主键开启缓存。需要借助</w:t>
       </w:r>
       <w:proofErr w:type="spellStart"/>
       <w:r>
@@ -22151,6 +23572,7 @@
           <w:sz w:val="24"/>
           <w:szCs w:val="24"/>
         </w:rPr>
+        <w:lastRenderedPageBreak/>
         <w:t xml:space="preserve"> * </w:t>
       </w:r>
       <w:r>
@@ -22335,17 +23757,39 @@
           <w:sz w:val="24"/>
           <w:szCs w:val="24"/>
         </w:rPr>
-        <w:t>@Cacheable</w:t>
-      </w:r>
-      <w:r>
-        <w:rPr>
-          <w:rFonts w:ascii="Consolas" w:hAnsi="Consolas" w:cs="Consolas"/>
-          <w:color w:val="000000"/>
-          <w:kern w:val="0"/>
-          <w:sz w:val="24"/>
-          <w:szCs w:val="24"/>
-        </w:rPr>
-        <w:t xml:space="preserve">(cacheNames = </w:t>
+        <w:t>@</w:t>
+      </w:r>
+      <w:proofErr w:type="gramStart"/>
+      <w:r>
+        <w:rPr>
+          <w:rFonts w:ascii="Consolas" w:hAnsi="Consolas" w:cs="Consolas"/>
+          <w:color w:val="646464"/>
+          <w:kern w:val="0"/>
+          <w:sz w:val="24"/>
+          <w:szCs w:val="24"/>
+        </w:rPr>
+        <w:t>Cacheable</w:t>
+      </w:r>
+      <w:r>
+        <w:rPr>
+          <w:rFonts w:ascii="Consolas" w:hAnsi="Consolas" w:cs="Consolas"/>
+          <w:color w:val="000000"/>
+          <w:kern w:val="0"/>
+          <w:sz w:val="24"/>
+          <w:szCs w:val="24"/>
+        </w:rPr>
+        <w:t>(</w:t>
+      </w:r>
+      <w:proofErr w:type="gramEnd"/>
+      <w:r>
+        <w:rPr>
+          <w:rFonts w:ascii="Consolas" w:hAnsi="Consolas" w:cs="Consolas"/>
+          <w:color w:val="000000"/>
+          <w:kern w:val="0"/>
+          <w:sz w:val="24"/>
+          <w:szCs w:val="24"/>
+        </w:rPr>
+        <w:t xml:space="preserve">cacheNames = </w:t>
       </w:r>
       <w:r>
         <w:rPr>
@@ -22453,17 +23897,39 @@
           <w:sz w:val="24"/>
           <w:szCs w:val="24"/>
         </w:rPr>
-        <w:t>@HystrixCommand</w:t>
-      </w:r>
-      <w:r>
-        <w:rPr>
-          <w:rFonts w:ascii="Consolas" w:hAnsi="Consolas" w:cs="Consolas"/>
-          <w:color w:val="000000"/>
-          <w:kern w:val="0"/>
-          <w:sz w:val="24"/>
-          <w:szCs w:val="24"/>
-        </w:rPr>
-        <w:t xml:space="preserve">(fallbackMethod = </w:t>
+        <w:t>@</w:t>
+      </w:r>
+      <w:proofErr w:type="gramStart"/>
+      <w:r>
+        <w:rPr>
+          <w:rFonts w:ascii="Consolas" w:hAnsi="Consolas" w:cs="Consolas"/>
+          <w:color w:val="646464"/>
+          <w:kern w:val="0"/>
+          <w:sz w:val="24"/>
+          <w:szCs w:val="24"/>
+        </w:rPr>
+        <w:t>HystrixCommand</w:t>
+      </w:r>
+      <w:r>
+        <w:rPr>
+          <w:rFonts w:ascii="Consolas" w:hAnsi="Consolas" w:cs="Consolas"/>
+          <w:color w:val="000000"/>
+          <w:kern w:val="0"/>
+          <w:sz w:val="24"/>
+          <w:szCs w:val="24"/>
+        </w:rPr>
+        <w:t>(</w:t>
+      </w:r>
+      <w:proofErr w:type="gramEnd"/>
+      <w:r>
+        <w:rPr>
+          <w:rFonts w:ascii="Consolas" w:hAnsi="Consolas" w:cs="Consolas"/>
+          <w:color w:val="000000"/>
+          <w:kern w:val="0"/>
+          <w:sz w:val="24"/>
+          <w:szCs w:val="24"/>
+        </w:rPr>
+        <w:t xml:space="preserve">fallbackMethod = </w:t>
       </w:r>
       <w:r>
         <w:rPr>
@@ -22544,6 +24010,7 @@
         <w:t xml:space="preserve"> String </w:t>
       </w:r>
       <w:proofErr w:type="spellStart"/>
+      <w:proofErr w:type="gramStart"/>
       <w:r>
         <w:rPr>
           <w:rFonts w:ascii="Consolas" w:hAnsi="Consolas" w:cs="Consolas"/>
@@ -22563,7 +24030,18 @@
           <w:sz w:val="24"/>
           <w:szCs w:val="24"/>
         </w:rPr>
-        <w:t xml:space="preserve">(Long </w:t>
+        <w:t>(</w:t>
+      </w:r>
+      <w:proofErr w:type="gramEnd"/>
+      <w:r>
+        <w:rPr>
+          <w:rFonts w:ascii="Consolas" w:hAnsi="Consolas" w:cs="Consolas"/>
+          <w:color w:val="000000"/>
+          <w:kern w:val="0"/>
+          <w:sz w:val="24"/>
+          <w:szCs w:val="24"/>
+        </w:rPr>
+        <w:t xml:space="preserve">Long </w:t>
       </w:r>
       <w:r>
         <w:rPr>
@@ -22721,6 +24199,7 @@
         <w:t xml:space="preserve"> = </w:t>
       </w:r>
       <w:proofErr w:type="spellStart"/>
+      <w:proofErr w:type="gramStart"/>
       <w:r>
         <w:rPr>
           <w:rFonts w:ascii="Consolas" w:hAnsi="Consolas" w:cs="Consolas"/>
@@ -22764,6 +24243,7 @@
         <w:t>.reqCache</w:t>
       </w:r>
       <w:proofErr w:type="spellEnd"/>
+      <w:proofErr w:type="gramEnd"/>
       <w:r>
         <w:rPr>
           <w:rFonts w:ascii="Consolas" w:hAnsi="Consolas" w:cs="Consolas"/>
@@ -22816,7 +24296,6 @@
           <w:sz w:val="24"/>
           <w:szCs w:val="24"/>
         </w:rPr>
-        <w:lastRenderedPageBreak/>
         <w:tab/>
       </w:r>
       <w:r>
@@ -22924,6 +24403,7 @@
         <w:t xml:space="preserve"> String </w:t>
       </w:r>
       <w:proofErr w:type="spellStart"/>
+      <w:proofErr w:type="gramStart"/>
       <w:r>
         <w:rPr>
           <w:rFonts w:ascii="Consolas" w:hAnsi="Consolas" w:cs="Consolas"/>
@@ -22943,7 +24423,18 @@
           <w:sz w:val="24"/>
           <w:szCs w:val="24"/>
         </w:rPr>
-        <w:t xml:space="preserve">(Long </w:t>
+        <w:t>(</w:t>
+      </w:r>
+      <w:proofErr w:type="gramEnd"/>
+      <w:r>
+        <w:rPr>
+          <w:rFonts w:ascii="Consolas" w:hAnsi="Consolas" w:cs="Consolas"/>
+          <w:color w:val="000000"/>
+          <w:kern w:val="0"/>
+          <w:sz w:val="24"/>
+          <w:szCs w:val="24"/>
+        </w:rPr>
+        <w:t xml:space="preserve">Long </w:t>
       </w:r>
       <w:r>
         <w:rPr>
@@ -23129,11 +24620,6 @@
       </w:r>
     </w:p>
     <w:p>
-      <w:pPr>
-        <w:rPr>
-          <w:rFonts w:hint="eastAsia"/>
-        </w:rPr>
-      </w:pPr>
       <w:r>
         <w:rPr>
           <w:rFonts w:ascii="Consolas" w:hAnsi="Consolas" w:cs="Consolas"/>
@@ -23404,7 +24890,6 @@
         <w:rPr>
           <w:noProof/>
         </w:rPr>
-        <w:lastRenderedPageBreak/>
         <w:drawing>
           <wp:inline distT="0" distB="0" distL="0" distR="0" wp14:anchorId="4626ACC7" wp14:editId="14C3DF60">
             <wp:extent cx="5274310" cy="2524760"/>
@@ -23463,7 +24948,21 @@
         <w:rPr>
           <w:rFonts w:hint="eastAsia"/>
         </w:rPr>
-        <w:t>在微服务架构中，我们将一个项目拆分成很多个独立的项目，这些独立的项目通过远程调用来互相配合工作，但是，</w:t>
+        <w:t>在</w:t>
+      </w:r>
+      <w:proofErr w:type="gramStart"/>
+      <w:r>
+        <w:rPr>
+          <w:rFonts w:hint="eastAsia"/>
+        </w:rPr>
+        <w:t>微服务</w:t>
+      </w:r>
+      <w:proofErr w:type="gramEnd"/>
+      <w:r>
+        <w:rPr>
+          <w:rFonts w:hint="eastAsia"/>
+        </w:rPr>
+        <w:t>架构中，我们将一个项目拆分成很多个独立的项目，这些独立的项目通过远程调用来互相配合工作，但是，</w:t>
       </w:r>
       <w:r>
         <w:rPr>
@@ -23790,7 +25289,6 @@
                 <w:b/>
                 <w:bCs/>
               </w:rPr>
-              <w:lastRenderedPageBreak/>
               <w:t>请求合并参数</w:t>
             </w:r>
           </w:p>
@@ -24286,7 +25784,23 @@
                 <w:sz w:val="15"/>
                 <w:szCs w:val="15"/>
               </w:rPr>
-              <w:t>请求进行台并。</w:t>
+              <w:t>请求</w:t>
+            </w:r>
+            <w:proofErr w:type="gramStart"/>
+            <w:r>
+              <w:rPr>
+                <w:sz w:val="15"/>
+                <w:szCs w:val="15"/>
+              </w:rPr>
+              <w:t>进行台</w:t>
+            </w:r>
+            <w:proofErr w:type="gramEnd"/>
+            <w:r>
+              <w:rPr>
+                <w:sz w:val="15"/>
+                <w:szCs w:val="15"/>
+              </w:rPr>
+              <w:t>并。</w:t>
             </w:r>
           </w:p>
         </w:tc>
@@ -24775,6 +26289,7 @@
         <w:t xml:space="preserve"> </w:t>
       </w:r>
       <w:proofErr w:type="spellStart"/>
+      <w:proofErr w:type="gramStart"/>
       <w:r>
         <w:rPr>
           <w:rFonts w:ascii="Consolas" w:hAnsi="Consolas" w:cs="Consolas"/>
@@ -24794,7 +26309,18 @@
           <w:sz w:val="24"/>
           <w:szCs w:val="24"/>
         </w:rPr>
-        <w:t xml:space="preserve">(Long </w:t>
+        <w:t>(</w:t>
+      </w:r>
+      <w:proofErr w:type="gramEnd"/>
+      <w:r>
+        <w:rPr>
+          <w:rFonts w:ascii="Consolas" w:hAnsi="Consolas" w:cs="Consolas"/>
+          <w:color w:val="000000"/>
+          <w:kern w:val="0"/>
+          <w:sz w:val="24"/>
+          <w:szCs w:val="24"/>
+        </w:rPr>
+        <w:t xml:space="preserve">Long </w:t>
       </w:r>
       <w:r>
         <w:rPr>
@@ -25105,15 +26631,27 @@
         </w:rPr>
         <w:t>id</w:t>
       </w:r>
-      <w:r>
-        <w:rPr>
-          <w:rFonts w:ascii="Consolas" w:hAnsi="Consolas" w:cs="Consolas"/>
-          <w:color w:val="000000"/>
-          <w:kern w:val="0"/>
-          <w:sz w:val="24"/>
-          <w:szCs w:val="24"/>
-        </w:rPr>
-        <w:t>).get();</w:t>
+      <w:proofErr w:type="gramStart"/>
+      <w:r>
+        <w:rPr>
+          <w:rFonts w:ascii="Consolas" w:hAnsi="Consolas" w:cs="Consolas"/>
+          <w:color w:val="000000"/>
+          <w:kern w:val="0"/>
+          <w:sz w:val="24"/>
+          <w:szCs w:val="24"/>
+        </w:rPr>
+        <w:t>).get</w:t>
+      </w:r>
+      <w:proofErr w:type="gramEnd"/>
+      <w:r>
+        <w:rPr>
+          <w:rFonts w:ascii="Consolas" w:hAnsi="Consolas" w:cs="Consolas"/>
+          <w:color w:val="000000"/>
+          <w:kern w:val="0"/>
+          <w:sz w:val="24"/>
+          <w:szCs w:val="24"/>
+        </w:rPr>
+        <w:t>();</w:t>
       </w:r>
     </w:p>
     <w:p>
@@ -25206,6 +26744,7 @@
           <w:sz w:val="24"/>
           <w:szCs w:val="24"/>
         </w:rPr>
+        <w:lastRenderedPageBreak/>
         <w:tab/>
         <w:t xml:space="preserve">} </w:t>
       </w:r>
@@ -25396,6 +26935,7 @@
         <w:tab/>
       </w:r>
       <w:proofErr w:type="spellStart"/>
+      <w:proofErr w:type="gramStart"/>
       <w:r>
         <w:rPr>
           <w:rFonts w:ascii="Consolas" w:hAnsi="Consolas" w:cs="Consolas"/>
@@ -25417,6 +26957,7 @@
         <w:t>.printStackTrace</w:t>
       </w:r>
       <w:proofErr w:type="spellEnd"/>
+      <w:proofErr w:type="gramEnd"/>
       <w:r>
         <w:rPr>
           <w:rFonts w:ascii="Consolas" w:hAnsi="Consolas" w:cs="Consolas"/>
@@ -25534,9 +27075,6 @@
     <w:p>
       <w:pPr>
         <w:ind w:firstLineChars="200" w:firstLine="480"/>
-        <w:rPr>
-          <w:rFonts w:hint="eastAsia"/>
-        </w:rPr>
       </w:pPr>
       <w:r>
         <w:rPr>
@@ -25709,7 +27247,6 @@
           <w:sz w:val="24"/>
           <w:szCs w:val="24"/>
         </w:rPr>
-        <w:lastRenderedPageBreak/>
         <w:tab/>
         <w:t xml:space="preserve"> * </w:t>
       </w:r>
@@ -25721,7 +27258,29 @@
           <w:sz w:val="24"/>
           <w:szCs w:val="24"/>
         </w:rPr>
-        <w:t>实现逻辑是：合并请求参数成位一个集合，并处理返回结果集，拆分后，封装成</w:t>
+        <w:t>实现逻辑是：合并请求</w:t>
+      </w:r>
+      <w:proofErr w:type="gramStart"/>
+      <w:r>
+        <w:rPr>
+          <w:rFonts w:ascii="Consolas" w:hAnsi="Consolas" w:cs="Consolas"/>
+          <w:color w:val="3F5FBF"/>
+          <w:kern w:val="0"/>
+          <w:sz w:val="24"/>
+          <w:szCs w:val="24"/>
+        </w:rPr>
+        <w:t>参数成位一个</w:t>
+      </w:r>
+      <w:proofErr w:type="gramEnd"/>
+      <w:r>
+        <w:rPr>
+          <w:rFonts w:ascii="Consolas" w:hAnsi="Consolas" w:cs="Consolas"/>
+          <w:color w:val="3F5FBF"/>
+          <w:kern w:val="0"/>
+          <w:sz w:val="24"/>
+          <w:szCs w:val="24"/>
+        </w:rPr>
+        <w:t>集合，并处理返回结果集，拆分后，封装成</w:t>
       </w:r>
       <w:r>
         <w:rPr>
@@ -25929,17 +27488,39 @@
           <w:sz w:val="24"/>
           <w:szCs w:val="24"/>
         </w:rPr>
-        <w:t>@HystrixCollapser</w:t>
-      </w:r>
-      <w:r>
-        <w:rPr>
-          <w:rFonts w:ascii="Consolas" w:hAnsi="Consolas" w:cs="Consolas"/>
-          <w:color w:val="000000"/>
-          <w:kern w:val="0"/>
-          <w:sz w:val="24"/>
-          <w:szCs w:val="24"/>
-        </w:rPr>
-        <w:t xml:space="preserve">(batchMethod = </w:t>
+        <w:t>@</w:t>
+      </w:r>
+      <w:proofErr w:type="gramStart"/>
+      <w:r>
+        <w:rPr>
+          <w:rFonts w:ascii="Consolas" w:hAnsi="Consolas" w:cs="Consolas"/>
+          <w:color w:val="646464"/>
+          <w:kern w:val="0"/>
+          <w:sz w:val="24"/>
+          <w:szCs w:val="24"/>
+        </w:rPr>
+        <w:t>HystrixCollapser</w:t>
+      </w:r>
+      <w:r>
+        <w:rPr>
+          <w:rFonts w:ascii="Consolas" w:hAnsi="Consolas" w:cs="Consolas"/>
+          <w:color w:val="000000"/>
+          <w:kern w:val="0"/>
+          <w:sz w:val="24"/>
+          <w:szCs w:val="24"/>
+        </w:rPr>
+        <w:t>(</w:t>
+      </w:r>
+      <w:proofErr w:type="gramEnd"/>
+      <w:r>
+        <w:rPr>
+          <w:rFonts w:ascii="Consolas" w:hAnsi="Consolas" w:cs="Consolas"/>
+          <w:color w:val="000000"/>
+          <w:kern w:val="0"/>
+          <w:sz w:val="24"/>
+          <w:szCs w:val="24"/>
+        </w:rPr>
+        <w:t xml:space="preserve">batchMethod = </w:t>
       </w:r>
       <w:r>
         <w:rPr>
@@ -26185,17 +27766,39 @@
           <w:sz w:val="24"/>
           <w:szCs w:val="24"/>
         </w:rPr>
-        <w:t>@HystrixProperty</w:t>
-      </w:r>
-      <w:r>
-        <w:rPr>
-          <w:rFonts w:ascii="Consolas" w:hAnsi="Consolas" w:cs="Consolas"/>
-          <w:color w:val="000000"/>
-          <w:kern w:val="0"/>
-          <w:sz w:val="24"/>
-          <w:szCs w:val="24"/>
-        </w:rPr>
-        <w:t xml:space="preserve">(name = </w:t>
+        <w:t>@</w:t>
+      </w:r>
+      <w:proofErr w:type="gramStart"/>
+      <w:r>
+        <w:rPr>
+          <w:rFonts w:ascii="Consolas" w:hAnsi="Consolas" w:cs="Consolas"/>
+          <w:color w:val="646464"/>
+          <w:kern w:val="0"/>
+          <w:sz w:val="24"/>
+          <w:szCs w:val="24"/>
+        </w:rPr>
+        <w:t>HystrixProperty</w:t>
+      </w:r>
+      <w:r>
+        <w:rPr>
+          <w:rFonts w:ascii="Consolas" w:hAnsi="Consolas" w:cs="Consolas"/>
+          <w:color w:val="000000"/>
+          <w:kern w:val="0"/>
+          <w:sz w:val="24"/>
+          <w:szCs w:val="24"/>
+        </w:rPr>
+        <w:t>(</w:t>
+      </w:r>
+      <w:proofErr w:type="gramEnd"/>
+      <w:r>
+        <w:rPr>
+          <w:rFonts w:ascii="Consolas" w:hAnsi="Consolas" w:cs="Consolas"/>
+          <w:color w:val="000000"/>
+          <w:kern w:val="0"/>
+          <w:sz w:val="24"/>
+          <w:szCs w:val="24"/>
+        </w:rPr>
+        <w:t xml:space="preserve">name = </w:t>
       </w:r>
       <w:proofErr w:type="spellStart"/>
       <w:r>
@@ -26379,17 +27982,39 @@
           <w:sz w:val="24"/>
           <w:szCs w:val="24"/>
         </w:rPr>
-        <w:t>@HystrixProperty</w:t>
-      </w:r>
-      <w:r>
-        <w:rPr>
-          <w:rFonts w:ascii="Consolas" w:hAnsi="Consolas" w:cs="Consolas"/>
-          <w:color w:val="000000"/>
-          <w:kern w:val="0"/>
-          <w:sz w:val="24"/>
-          <w:szCs w:val="24"/>
-        </w:rPr>
-        <w:t xml:space="preserve">(name = </w:t>
+        <w:t>@</w:t>
+      </w:r>
+      <w:proofErr w:type="gramStart"/>
+      <w:r>
+        <w:rPr>
+          <w:rFonts w:ascii="Consolas" w:hAnsi="Consolas" w:cs="Consolas"/>
+          <w:color w:val="646464"/>
+          <w:kern w:val="0"/>
+          <w:sz w:val="24"/>
+          <w:szCs w:val="24"/>
+        </w:rPr>
+        <w:t>HystrixProperty</w:t>
+      </w:r>
+      <w:r>
+        <w:rPr>
+          <w:rFonts w:ascii="Consolas" w:hAnsi="Consolas" w:cs="Consolas"/>
+          <w:color w:val="000000"/>
+          <w:kern w:val="0"/>
+          <w:sz w:val="24"/>
+          <w:szCs w:val="24"/>
+        </w:rPr>
+        <w:t>(</w:t>
+      </w:r>
+      <w:proofErr w:type="gramEnd"/>
+      <w:r>
+        <w:rPr>
+          <w:rFonts w:ascii="Consolas" w:hAnsi="Consolas" w:cs="Consolas"/>
+          <w:color w:val="000000"/>
+          <w:kern w:val="0"/>
+          <w:sz w:val="24"/>
+          <w:szCs w:val="24"/>
+        </w:rPr>
+        <w:t xml:space="preserve">name = </w:t>
       </w:r>
       <w:proofErr w:type="spellStart"/>
       <w:r>
@@ -26596,6 +28221,7 @@
           <w:sz w:val="24"/>
           <w:szCs w:val="24"/>
         </w:rPr>
+        <w:lastRenderedPageBreak/>
         <w:t>全局范围；</w:t>
       </w:r>
       <w:r>
@@ -26644,15 +28270,27 @@
         <w:t xml:space="preserve">    scope = </w:t>
       </w:r>
       <w:proofErr w:type="spellStart"/>
-      <w:r>
-        <w:rPr>
-          <w:rFonts w:ascii="Consolas" w:hAnsi="Consolas" w:cs="Consolas"/>
-          <w:color w:val="000000"/>
-          <w:kern w:val="0"/>
-          <w:sz w:val="24"/>
-          <w:szCs w:val="24"/>
-        </w:rPr>
-        <w:t>com.netflix.hystrix.HystrixCollapser.Scope.</w:t>
+      <w:proofErr w:type="gramStart"/>
+      <w:r>
+        <w:rPr>
+          <w:rFonts w:ascii="Consolas" w:hAnsi="Consolas" w:cs="Consolas"/>
+          <w:color w:val="000000"/>
+          <w:kern w:val="0"/>
+          <w:sz w:val="24"/>
+          <w:szCs w:val="24"/>
+        </w:rPr>
+        <w:t>com.netflix</w:t>
+      </w:r>
+      <w:proofErr w:type="gramEnd"/>
+      <w:r>
+        <w:rPr>
+          <w:rFonts w:ascii="Consolas" w:hAnsi="Consolas" w:cs="Consolas"/>
+          <w:color w:val="000000"/>
+          <w:kern w:val="0"/>
+          <w:sz w:val="24"/>
+          <w:szCs w:val="24"/>
+        </w:rPr>
+        <w:t>.hystrix.HystrixCollapser.Scope.</w:t>
       </w:r>
       <w:r>
         <w:rPr>
@@ -26807,6 +28445,7 @@
         <w:t xml:space="preserve">&gt; </w:t>
       </w:r>
       <w:proofErr w:type="spellStart"/>
+      <w:proofErr w:type="gramStart"/>
       <w:r>
         <w:rPr>
           <w:rFonts w:ascii="Consolas" w:hAnsi="Consolas" w:cs="Consolas"/>
@@ -26826,7 +28465,18 @@
           <w:sz w:val="24"/>
           <w:szCs w:val="24"/>
         </w:rPr>
-        <w:t xml:space="preserve">(Long </w:t>
+        <w:t>(</w:t>
+      </w:r>
+      <w:proofErr w:type="gramEnd"/>
+      <w:r>
+        <w:rPr>
+          <w:rFonts w:ascii="Consolas" w:hAnsi="Consolas" w:cs="Consolas"/>
+          <w:color w:val="000000"/>
+          <w:kern w:val="0"/>
+          <w:sz w:val="24"/>
+          <w:szCs w:val="24"/>
+        </w:rPr>
+        <w:t xml:space="preserve">Long </w:t>
       </w:r>
       <w:r>
         <w:rPr>
@@ -27094,7 +28744,6 @@
           <w:sz w:val="24"/>
           <w:szCs w:val="24"/>
         </w:rPr>
-        <w:lastRenderedPageBreak/>
         <w:tab/>
       </w:r>
       <w:r>
@@ -27142,6 +28791,7 @@
         <w:t xml:space="preserve">&gt; </w:t>
       </w:r>
       <w:proofErr w:type="spellStart"/>
+      <w:proofErr w:type="gramStart"/>
       <w:r>
         <w:rPr>
           <w:rFonts w:ascii="Consolas" w:hAnsi="Consolas" w:cs="Consolas"/>
@@ -27161,7 +28811,18 @@
           <w:sz w:val="24"/>
           <w:szCs w:val="24"/>
         </w:rPr>
-        <w:t xml:space="preserve">(List&lt;Long&gt; </w:t>
+        <w:t>(</w:t>
+      </w:r>
+      <w:proofErr w:type="gramEnd"/>
+      <w:r>
+        <w:rPr>
+          <w:rFonts w:ascii="Consolas" w:hAnsi="Consolas" w:cs="Consolas"/>
+          <w:color w:val="000000"/>
+          <w:kern w:val="0"/>
+          <w:sz w:val="24"/>
+          <w:szCs w:val="24"/>
+        </w:rPr>
+        <w:t xml:space="preserve">List&lt;Long&gt; </w:t>
       </w:r>
       <w:r>
         <w:rPr>
@@ -27379,6 +29040,7 @@
         <w:t xml:space="preserve"> = </w:t>
       </w:r>
       <w:proofErr w:type="spellStart"/>
+      <w:proofErr w:type="gramStart"/>
       <w:r>
         <w:rPr>
           <w:rFonts w:ascii="Consolas" w:hAnsi="Consolas" w:cs="Consolas"/>
@@ -27422,6 +29084,7 @@
         <w:t>.selectOrderByIds</w:t>
       </w:r>
       <w:proofErr w:type="spellEnd"/>
+      <w:proofErr w:type="gramEnd"/>
       <w:r>
         <w:rPr>
           <w:rFonts w:ascii="Consolas" w:hAnsi="Consolas" w:cs="Consolas"/>
@@ -27684,9 +29347,6 @@
     <w:p>
       <w:pPr>
         <w:ind w:firstLineChars="200" w:firstLine="480"/>
-        <w:rPr>
-          <w:rFonts w:hint="eastAsia"/>
-        </w:rPr>
       </w:pPr>
       <w:r>
         <w:rPr>
@@ -27703,9 +29363,6 @@
     <w:p>
       <w:pPr>
         <w:ind w:firstLineChars="200" w:firstLine="420"/>
-        <w:rPr>
-          <w:rFonts w:hint="eastAsia"/>
-        </w:rPr>
       </w:pPr>
     </w:p>
     <w:p>
@@ -27809,6 +29466,7 @@
         <w:rPr>
           <w:noProof/>
         </w:rPr>
+        <w:lastRenderedPageBreak/>
         <w:drawing>
           <wp:inline distT="0" distB="0" distL="0" distR="0" wp14:anchorId="1ACC69E4" wp14:editId="2F071C8E">
             <wp:extent cx="3695890" cy="1581231"/>
@@ -27859,7 +29517,6 @@
         <w:rPr>
           <w:noProof/>
         </w:rPr>
-        <w:lastRenderedPageBreak/>
         <w:drawing>
           <wp:inline distT="0" distB="0" distL="0" distR="0" wp14:anchorId="4E3A5809" wp14:editId="2F5040B0">
             <wp:extent cx="4877051" cy="1574881"/>
@@ -27961,7 +29618,21 @@
         <w:rPr>
           <w:rFonts w:hint="eastAsia"/>
         </w:rPr>
-        <w:t>舱壁隔离指的是将船体内部分为多个隔舱，一旦其中某几个隔舱发生破损进水，水流不会在其他的舱壁中流动，从而保证船舱依然具有足够的浮力和稳定性，降低沉船风险。</w:t>
+        <w:t>舱壁隔离指的是将船体内部分为多个隔舱，一旦其中某几个隔</w:t>
+      </w:r>
+      <w:proofErr w:type="gramStart"/>
+      <w:r>
+        <w:rPr>
+          <w:rFonts w:hint="eastAsia"/>
+        </w:rPr>
+        <w:t>舱发生</w:t>
+      </w:r>
+      <w:proofErr w:type="gramEnd"/>
+      <w:r>
+        <w:rPr>
+          <w:rFonts w:hint="eastAsia"/>
+        </w:rPr>
+        <w:t>破损进水，水流不会在其他的舱壁中流动，从而保证船舱依然具有足够的浮力和稳定性，降低沉船风险。</w:t>
       </w:r>
     </w:p>
     <w:p>
@@ -27991,7 +29662,21 @@
         <w:rPr>
           <w:rFonts w:hint="eastAsia"/>
         </w:rPr>
-        <w:t>任何一个服务都会被隔离在自己的线程池内，即使自己的线程池资源填满也不会影响其他服务。</w:t>
+        <w:t>任何一个服务都会被隔离在自己的线程池内，即使自己的线程</w:t>
+      </w:r>
+      <w:proofErr w:type="gramStart"/>
+      <w:r>
+        <w:rPr>
+          <w:rFonts w:hint="eastAsia"/>
+        </w:rPr>
+        <w:t>池资源</w:t>
+      </w:r>
+      <w:proofErr w:type="gramEnd"/>
+      <w:r>
+        <w:rPr>
+          <w:rFonts w:hint="eastAsia"/>
+        </w:rPr>
+        <w:t>填满也不会影响其他服务。</w:t>
       </w:r>
     </w:p>
     <w:p>
@@ -28377,6 +30062,7 @@
           <w:sz w:val="24"/>
           <w:szCs w:val="24"/>
         </w:rPr>
+        <w:lastRenderedPageBreak/>
         <w:t xml:space="preserve"> * </w:t>
       </w:r>
       <w:proofErr w:type="spellStart"/>
@@ -28571,17 +30257,39 @@
           <w:sz w:val="24"/>
           <w:szCs w:val="24"/>
         </w:rPr>
-        <w:t>@HystrixCommand</w:t>
-      </w:r>
-      <w:r>
-        <w:rPr>
-          <w:rFonts w:ascii="Consolas" w:hAnsi="Consolas" w:cs="Consolas"/>
-          <w:color w:val="000000"/>
-          <w:kern w:val="0"/>
-          <w:sz w:val="24"/>
-          <w:szCs w:val="24"/>
-        </w:rPr>
-        <w:t xml:space="preserve">(fallbackMethod = </w:t>
+        <w:t>@</w:t>
+      </w:r>
+      <w:proofErr w:type="gramStart"/>
+      <w:r>
+        <w:rPr>
+          <w:rFonts w:ascii="Consolas" w:hAnsi="Consolas" w:cs="Consolas"/>
+          <w:color w:val="646464"/>
+          <w:kern w:val="0"/>
+          <w:sz w:val="24"/>
+          <w:szCs w:val="24"/>
+        </w:rPr>
+        <w:t>HystrixCommand</w:t>
+      </w:r>
+      <w:r>
+        <w:rPr>
+          <w:rFonts w:ascii="Consolas" w:hAnsi="Consolas" w:cs="Consolas"/>
+          <w:color w:val="000000"/>
+          <w:kern w:val="0"/>
+          <w:sz w:val="24"/>
+          <w:szCs w:val="24"/>
+        </w:rPr>
+        <w:t>(</w:t>
+      </w:r>
+      <w:proofErr w:type="gramEnd"/>
+      <w:r>
+        <w:rPr>
+          <w:rFonts w:ascii="Consolas" w:hAnsi="Consolas" w:cs="Consolas"/>
+          <w:color w:val="000000"/>
+          <w:kern w:val="0"/>
+          <w:sz w:val="24"/>
+          <w:szCs w:val="24"/>
+        </w:rPr>
+        <w:t xml:space="preserve">fallbackMethod = </w:t>
       </w:r>
       <w:r>
         <w:rPr>
@@ -28697,7 +30405,6 @@
           <w:sz w:val="24"/>
           <w:szCs w:val="24"/>
         </w:rPr>
-        <w:lastRenderedPageBreak/>
         <w:t>"</w:t>
       </w:r>
       <w:proofErr w:type="spellStart"/>
@@ -28808,7 +30515,18 @@
           <w:sz w:val="24"/>
           <w:szCs w:val="24"/>
         </w:rPr>
-        <w:t>-test-pool"</w:t>
+        <w:t>-test-pool</w:t>
+      </w:r>
+      <w:proofErr w:type="gramStart"/>
+      <w:r>
+        <w:rPr>
+          <w:rFonts w:ascii="Consolas" w:hAnsi="Consolas" w:cs="Consolas"/>
+          <w:color w:val="2A00FF"/>
+          <w:kern w:val="0"/>
+          <w:sz w:val="24"/>
+          <w:szCs w:val="24"/>
+        </w:rPr>
+        <w:t>"</w:t>
       </w:r>
       <w:r>
         <w:rPr>
@@ -28832,6 +30550,7 @@
         <w:t>threadPoolProperties</w:t>
       </w:r>
       <w:proofErr w:type="spellEnd"/>
+      <w:proofErr w:type="gramEnd"/>
       <w:r>
         <w:rPr>
           <w:rFonts w:ascii="Consolas" w:hAnsi="Consolas" w:cs="Consolas"/>
@@ -28938,17 +30657,39 @@
           <w:sz w:val="24"/>
           <w:szCs w:val="24"/>
         </w:rPr>
-        <w:t>@HystrixProperty</w:t>
-      </w:r>
-      <w:r>
-        <w:rPr>
-          <w:rFonts w:ascii="Consolas" w:hAnsi="Consolas" w:cs="Consolas"/>
-          <w:color w:val="000000"/>
-          <w:kern w:val="0"/>
-          <w:sz w:val="24"/>
-          <w:szCs w:val="24"/>
-        </w:rPr>
-        <w:t xml:space="preserve">(name = </w:t>
+        <w:t>@</w:t>
+      </w:r>
+      <w:proofErr w:type="gramStart"/>
+      <w:r>
+        <w:rPr>
+          <w:rFonts w:ascii="Consolas" w:hAnsi="Consolas" w:cs="Consolas"/>
+          <w:color w:val="646464"/>
+          <w:kern w:val="0"/>
+          <w:sz w:val="24"/>
+          <w:szCs w:val="24"/>
+        </w:rPr>
+        <w:t>HystrixProperty</w:t>
+      </w:r>
+      <w:r>
+        <w:rPr>
+          <w:rFonts w:ascii="Consolas" w:hAnsi="Consolas" w:cs="Consolas"/>
+          <w:color w:val="000000"/>
+          <w:kern w:val="0"/>
+          <w:sz w:val="24"/>
+          <w:szCs w:val="24"/>
+        </w:rPr>
+        <w:t>(</w:t>
+      </w:r>
+      <w:proofErr w:type="gramEnd"/>
+      <w:r>
+        <w:rPr>
+          <w:rFonts w:ascii="Consolas" w:hAnsi="Consolas" w:cs="Consolas"/>
+          <w:color w:val="000000"/>
+          <w:kern w:val="0"/>
+          <w:sz w:val="24"/>
+          <w:szCs w:val="24"/>
+        </w:rPr>
+        <w:t xml:space="preserve">name = </w:t>
       </w:r>
       <w:proofErr w:type="spellStart"/>
       <w:r>
@@ -29112,17 +30853,39 @@
           <w:sz w:val="24"/>
           <w:szCs w:val="24"/>
         </w:rPr>
-        <w:t>@HystrixProperty</w:t>
-      </w:r>
-      <w:r>
-        <w:rPr>
-          <w:rFonts w:ascii="Consolas" w:hAnsi="Consolas" w:cs="Consolas"/>
-          <w:color w:val="000000"/>
-          <w:kern w:val="0"/>
-          <w:sz w:val="24"/>
-          <w:szCs w:val="24"/>
-        </w:rPr>
-        <w:t xml:space="preserve">(name = </w:t>
+        <w:t>@</w:t>
+      </w:r>
+      <w:proofErr w:type="gramStart"/>
+      <w:r>
+        <w:rPr>
+          <w:rFonts w:ascii="Consolas" w:hAnsi="Consolas" w:cs="Consolas"/>
+          <w:color w:val="646464"/>
+          <w:kern w:val="0"/>
+          <w:sz w:val="24"/>
+          <w:szCs w:val="24"/>
+        </w:rPr>
+        <w:t>HystrixProperty</w:t>
+      </w:r>
+      <w:r>
+        <w:rPr>
+          <w:rFonts w:ascii="Consolas" w:hAnsi="Consolas" w:cs="Consolas"/>
+          <w:color w:val="000000"/>
+          <w:kern w:val="0"/>
+          <w:sz w:val="24"/>
+          <w:szCs w:val="24"/>
+        </w:rPr>
+        <w:t>(</w:t>
+      </w:r>
+      <w:proofErr w:type="gramEnd"/>
+      <w:r>
+        <w:rPr>
+          <w:rFonts w:ascii="Consolas" w:hAnsi="Consolas" w:cs="Consolas"/>
+          <w:color w:val="000000"/>
+          <w:kern w:val="0"/>
+          <w:sz w:val="24"/>
+          <w:szCs w:val="24"/>
+        </w:rPr>
+        <w:t xml:space="preserve">name = </w:t>
       </w:r>
       <w:proofErr w:type="spellStart"/>
       <w:r>
@@ -29228,6 +30991,7 @@
           <w:szCs w:val="24"/>
         </w:rPr>
       </w:pPr>
+      <w:proofErr w:type="gramStart"/>
       <w:r>
         <w:rPr>
           <w:rFonts w:ascii="Consolas" w:hAnsi="Consolas" w:cs="Consolas"/>
@@ -29248,7 +31012,18 @@
           <w:sz w:val="24"/>
           <w:szCs w:val="24"/>
         </w:rPr>
-        <w:t xml:space="preserve">  String </w:t>
+        <w:t xml:space="preserve">  String</w:t>
+      </w:r>
+      <w:proofErr w:type="gramEnd"/>
+      <w:r>
+        <w:rPr>
+          <w:rFonts w:ascii="Consolas" w:hAnsi="Consolas" w:cs="Consolas"/>
+          <w:color w:val="000000"/>
+          <w:kern w:val="0"/>
+          <w:sz w:val="24"/>
+          <w:szCs w:val="24"/>
+        </w:rPr>
+        <w:t xml:space="preserve"> </w:t>
       </w:r>
       <w:proofErr w:type="spellStart"/>
       <w:r>
@@ -29321,6 +31096,7 @@
         <w:t xml:space="preserve"> = </w:t>
       </w:r>
       <w:proofErr w:type="spellStart"/>
+      <w:proofErr w:type="gramStart"/>
       <w:r>
         <w:rPr>
           <w:rFonts w:ascii="Consolas" w:hAnsi="Consolas" w:cs="Consolas"/>
@@ -29364,6 +31140,7 @@
         <w:t>.hystrixShow</w:t>
       </w:r>
       <w:proofErr w:type="spellEnd"/>
+      <w:proofErr w:type="gramEnd"/>
       <w:r>
         <w:rPr>
           <w:rFonts w:ascii="Consolas" w:hAnsi="Consolas" w:cs="Consolas"/>
@@ -29452,7 +31229,18 @@
           <w:sz w:val="24"/>
           <w:szCs w:val="24"/>
         </w:rPr>
-        <w:t>().</w:t>
+        <w:t>(</w:t>
+      </w:r>
+      <w:proofErr w:type="gramStart"/>
+      <w:r>
+        <w:rPr>
+          <w:rFonts w:ascii="Consolas" w:hAnsi="Consolas" w:cs="Consolas"/>
+          <w:color w:val="000000"/>
+          <w:kern w:val="0"/>
+          <w:sz w:val="24"/>
+          <w:szCs w:val="24"/>
+        </w:rPr>
+        <w:t>).</w:t>
       </w:r>
       <w:proofErr w:type="spellStart"/>
       <w:r>
@@ -29466,6 +31254,7 @@
         <w:t>getName</w:t>
       </w:r>
       <w:proofErr w:type="spellEnd"/>
+      <w:proofErr w:type="gramEnd"/>
       <w:r>
         <w:rPr>
           <w:rFonts w:ascii="Consolas" w:hAnsi="Consolas" w:cs="Consolas"/>
@@ -29514,6 +31303,7 @@
           <w:szCs w:val="24"/>
         </w:rPr>
       </w:pPr>
+      <w:proofErr w:type="gramStart"/>
       <w:r>
         <w:rPr>
           <w:rFonts w:ascii="Consolas" w:hAnsi="Consolas" w:cs="Consolas"/>
@@ -29534,7 +31324,18 @@
           <w:sz w:val="24"/>
           <w:szCs w:val="24"/>
         </w:rPr>
-        <w:t xml:space="preserve">  String </w:t>
+        <w:t xml:space="preserve">  String</w:t>
+      </w:r>
+      <w:proofErr w:type="gramEnd"/>
+      <w:r>
+        <w:rPr>
+          <w:rFonts w:ascii="Consolas" w:hAnsi="Consolas" w:cs="Consolas"/>
+          <w:color w:val="000000"/>
+          <w:kern w:val="0"/>
+          <w:sz w:val="24"/>
+          <w:szCs w:val="24"/>
+        </w:rPr>
+        <w:t xml:space="preserve"> </w:t>
       </w:r>
       <w:proofErr w:type="spellStart"/>
       <w:r>
@@ -29739,7 +31540,11 @@
         <w:t>0</w:t>
       </w:r>
       <w:r>
-        <w:t>时不再允许线程</w:t>
+        <w:t>时不再允许线</w:t>
+      </w:r>
+      <w:r>
+        <w:lastRenderedPageBreak/>
+        <w:t>程</w:t>
       </w:r>
       <w:r>
         <w:rPr>
@@ -29841,7 +31646,6 @@
           <w:sz w:val="24"/>
           <w:szCs w:val="24"/>
         </w:rPr>
-        <w:lastRenderedPageBreak/>
         <w:t>@RequestMapping</w:t>
       </w:r>
       <w:r>
@@ -29896,17 +31700,39 @@
           <w:sz w:val="24"/>
           <w:szCs w:val="24"/>
         </w:rPr>
-        <w:t>@HystrixCommand</w:t>
-      </w:r>
-      <w:r>
-        <w:rPr>
-          <w:rFonts w:ascii="Consolas" w:hAnsi="Consolas" w:cs="Consolas"/>
-          <w:color w:val="000000"/>
-          <w:kern w:val="0"/>
-          <w:sz w:val="24"/>
-          <w:szCs w:val="24"/>
-        </w:rPr>
-        <w:t xml:space="preserve">(fallbackMethod = </w:t>
+        <w:t>@</w:t>
+      </w:r>
+      <w:proofErr w:type="gramStart"/>
+      <w:r>
+        <w:rPr>
+          <w:rFonts w:ascii="Consolas" w:hAnsi="Consolas" w:cs="Consolas"/>
+          <w:color w:val="646464"/>
+          <w:kern w:val="0"/>
+          <w:sz w:val="24"/>
+          <w:szCs w:val="24"/>
+        </w:rPr>
+        <w:t>HystrixCommand</w:t>
+      </w:r>
+      <w:r>
+        <w:rPr>
+          <w:rFonts w:ascii="Consolas" w:hAnsi="Consolas" w:cs="Consolas"/>
+          <w:color w:val="000000"/>
+          <w:kern w:val="0"/>
+          <w:sz w:val="24"/>
+          <w:szCs w:val="24"/>
+        </w:rPr>
+        <w:t>(</w:t>
+      </w:r>
+      <w:proofErr w:type="gramEnd"/>
+      <w:r>
+        <w:rPr>
+          <w:rFonts w:ascii="Consolas" w:hAnsi="Consolas" w:cs="Consolas"/>
+          <w:color w:val="000000"/>
+          <w:kern w:val="0"/>
+          <w:sz w:val="24"/>
+          <w:szCs w:val="24"/>
+        </w:rPr>
+        <w:t xml:space="preserve">fallbackMethod = </w:t>
       </w:r>
       <w:r>
         <w:rPr>
@@ -30132,7 +31958,18 @@
           <w:sz w:val="24"/>
           <w:szCs w:val="24"/>
         </w:rPr>
-        <w:t>-test-pool"</w:t>
+        <w:t>-test-pool</w:t>
+      </w:r>
+      <w:proofErr w:type="gramStart"/>
+      <w:r>
+        <w:rPr>
+          <w:rFonts w:ascii="Consolas" w:hAnsi="Consolas" w:cs="Consolas"/>
+          <w:color w:val="2A00FF"/>
+          <w:kern w:val="0"/>
+          <w:sz w:val="24"/>
+          <w:szCs w:val="24"/>
+        </w:rPr>
+        <w:t>"</w:t>
       </w:r>
       <w:r>
         <w:rPr>
@@ -30156,6 +31993,7 @@
         <w:t>threadPoolProperties</w:t>
       </w:r>
       <w:proofErr w:type="spellEnd"/>
+      <w:proofErr w:type="gramEnd"/>
       <w:r>
         <w:rPr>
           <w:rFonts w:ascii="Consolas" w:hAnsi="Consolas" w:cs="Consolas"/>
@@ -30302,17 +32140,39 @@
           <w:sz w:val="24"/>
           <w:szCs w:val="24"/>
         </w:rPr>
-        <w:t>@HystrixProperty</w:t>
-      </w:r>
-      <w:r>
-        <w:rPr>
-          <w:rFonts w:ascii="Consolas" w:hAnsi="Consolas" w:cs="Consolas"/>
-          <w:color w:val="000000"/>
-          <w:kern w:val="0"/>
-          <w:sz w:val="24"/>
-          <w:szCs w:val="24"/>
-        </w:rPr>
-        <w:t xml:space="preserve">(name = </w:t>
+        <w:t>@</w:t>
+      </w:r>
+      <w:proofErr w:type="gramStart"/>
+      <w:r>
+        <w:rPr>
+          <w:rFonts w:ascii="Consolas" w:hAnsi="Consolas" w:cs="Consolas"/>
+          <w:color w:val="646464"/>
+          <w:kern w:val="0"/>
+          <w:sz w:val="24"/>
+          <w:szCs w:val="24"/>
+        </w:rPr>
+        <w:t>HystrixProperty</w:t>
+      </w:r>
+      <w:r>
+        <w:rPr>
+          <w:rFonts w:ascii="Consolas" w:hAnsi="Consolas" w:cs="Consolas"/>
+          <w:color w:val="000000"/>
+          <w:kern w:val="0"/>
+          <w:sz w:val="24"/>
+          <w:szCs w:val="24"/>
+        </w:rPr>
+        <w:t>(</w:t>
+      </w:r>
+      <w:proofErr w:type="gramEnd"/>
+      <w:r>
+        <w:rPr>
+          <w:rFonts w:ascii="Consolas" w:hAnsi="Consolas" w:cs="Consolas"/>
+          <w:color w:val="000000"/>
+          <w:kern w:val="0"/>
+          <w:sz w:val="24"/>
+          <w:szCs w:val="24"/>
+        </w:rPr>
+        <w:t xml:space="preserve">name = </w:t>
       </w:r>
       <w:proofErr w:type="spellStart"/>
       <w:r>
@@ -30476,17 +32336,39 @@
           <w:sz w:val="24"/>
           <w:szCs w:val="24"/>
         </w:rPr>
-        <w:t>@HystrixProperty</w:t>
-      </w:r>
-      <w:r>
-        <w:rPr>
-          <w:rFonts w:ascii="Consolas" w:hAnsi="Consolas" w:cs="Consolas"/>
-          <w:color w:val="000000"/>
-          <w:kern w:val="0"/>
-          <w:sz w:val="24"/>
-          <w:szCs w:val="24"/>
-        </w:rPr>
-        <w:t>(name = HystrixPropertiesManager.</w:t>
+        <w:t>@</w:t>
+      </w:r>
+      <w:proofErr w:type="gramStart"/>
+      <w:r>
+        <w:rPr>
+          <w:rFonts w:ascii="Consolas" w:hAnsi="Consolas" w:cs="Consolas"/>
+          <w:color w:val="646464"/>
+          <w:kern w:val="0"/>
+          <w:sz w:val="24"/>
+          <w:szCs w:val="24"/>
+        </w:rPr>
+        <w:t>HystrixProperty</w:t>
+      </w:r>
+      <w:r>
+        <w:rPr>
+          <w:rFonts w:ascii="Consolas" w:hAnsi="Consolas" w:cs="Consolas"/>
+          <w:color w:val="000000"/>
+          <w:kern w:val="0"/>
+          <w:sz w:val="24"/>
+          <w:szCs w:val="24"/>
+        </w:rPr>
+        <w:t>(</w:t>
+      </w:r>
+      <w:proofErr w:type="gramEnd"/>
+      <w:r>
+        <w:rPr>
+          <w:rFonts w:ascii="Consolas" w:hAnsi="Consolas" w:cs="Consolas"/>
+          <w:color w:val="000000"/>
+          <w:kern w:val="0"/>
+          <w:sz w:val="24"/>
+          <w:szCs w:val="24"/>
+        </w:rPr>
+        <w:t>name = HystrixPropertiesManager.</w:t>
       </w:r>
       <w:r>
         <w:rPr>
@@ -30570,6 +32452,7 @@
           <w:szCs w:val="24"/>
         </w:rPr>
       </w:pPr>
+      <w:proofErr w:type="gramStart"/>
       <w:r>
         <w:rPr>
           <w:rFonts w:ascii="Consolas" w:hAnsi="Consolas" w:cs="Consolas"/>
@@ -30590,7 +32473,18 @@
           <w:sz w:val="24"/>
           <w:szCs w:val="24"/>
         </w:rPr>
-        <w:t xml:space="preserve">  String </w:t>
+        <w:t xml:space="preserve">  String</w:t>
+      </w:r>
+      <w:proofErr w:type="gramEnd"/>
+      <w:r>
+        <w:rPr>
+          <w:rFonts w:ascii="Consolas" w:hAnsi="Consolas" w:cs="Consolas"/>
+          <w:color w:val="000000"/>
+          <w:kern w:val="0"/>
+          <w:sz w:val="24"/>
+          <w:szCs w:val="24"/>
+        </w:rPr>
+        <w:t xml:space="preserve"> </w:t>
       </w:r>
       <w:proofErr w:type="spellStart"/>
       <w:r>
@@ -30663,6 +32557,7 @@
         <w:t xml:space="preserve"> = </w:t>
       </w:r>
       <w:proofErr w:type="spellStart"/>
+      <w:proofErr w:type="gramStart"/>
       <w:r>
         <w:rPr>
           <w:rFonts w:ascii="Consolas" w:hAnsi="Consolas" w:cs="Consolas"/>
@@ -30706,6 +32601,7 @@
         <w:t>.hystrixShow</w:t>
       </w:r>
       <w:proofErr w:type="spellEnd"/>
+      <w:proofErr w:type="gramEnd"/>
       <w:r>
         <w:rPr>
           <w:rFonts w:ascii="Consolas" w:hAnsi="Consolas" w:cs="Consolas"/>
@@ -30794,7 +32690,18 @@
           <w:sz w:val="24"/>
           <w:szCs w:val="24"/>
         </w:rPr>
-        <w:t>().</w:t>
+        <w:t>(</w:t>
+      </w:r>
+      <w:proofErr w:type="gramStart"/>
+      <w:r>
+        <w:rPr>
+          <w:rFonts w:ascii="Consolas" w:hAnsi="Consolas" w:cs="Consolas"/>
+          <w:color w:val="000000"/>
+          <w:kern w:val="0"/>
+          <w:sz w:val="24"/>
+          <w:szCs w:val="24"/>
+        </w:rPr>
+        <w:t>).</w:t>
       </w:r>
       <w:proofErr w:type="spellStart"/>
       <w:r>
@@ -30808,6 +32715,7 @@
         <w:t>getName</w:t>
       </w:r>
       <w:proofErr w:type="spellEnd"/>
+      <w:proofErr w:type="gramEnd"/>
       <w:r>
         <w:rPr>
           <w:rFonts w:ascii="Consolas" w:hAnsi="Consolas" w:cs="Consolas"/>
@@ -30856,6 +32764,7 @@
           <w:szCs w:val="24"/>
         </w:rPr>
       </w:pPr>
+      <w:proofErr w:type="gramStart"/>
       <w:r>
         <w:rPr>
           <w:rFonts w:ascii="Consolas" w:hAnsi="Consolas" w:cs="Consolas"/>
@@ -30876,7 +32785,18 @@
           <w:sz w:val="24"/>
           <w:szCs w:val="24"/>
         </w:rPr>
-        <w:t xml:space="preserve">  String </w:t>
+        <w:t xml:space="preserve">  String</w:t>
+      </w:r>
+      <w:proofErr w:type="gramEnd"/>
+      <w:r>
+        <w:rPr>
+          <w:rFonts w:ascii="Consolas" w:hAnsi="Consolas" w:cs="Consolas"/>
+          <w:color w:val="000000"/>
+          <w:kern w:val="0"/>
+          <w:sz w:val="24"/>
+          <w:szCs w:val="24"/>
+        </w:rPr>
+        <w:t xml:space="preserve"> </w:t>
       </w:r>
       <w:proofErr w:type="spellStart"/>
       <w:r>
@@ -30978,7 +32898,18 @@
           <w:sz w:val="24"/>
           <w:szCs w:val="24"/>
         </w:rPr>
-        <w:t>().</w:t>
+        <w:t>(</w:t>
+      </w:r>
+      <w:proofErr w:type="gramStart"/>
+      <w:r>
+        <w:rPr>
+          <w:rFonts w:ascii="Consolas" w:hAnsi="Consolas" w:cs="Consolas"/>
+          <w:color w:val="000000"/>
+          <w:kern w:val="0"/>
+          <w:sz w:val="24"/>
+          <w:szCs w:val="24"/>
+        </w:rPr>
+        <w:t>).</w:t>
       </w:r>
       <w:proofErr w:type="spellStart"/>
       <w:r>
@@ -30992,6 +32923,7 @@
         <w:t>getName</w:t>
       </w:r>
       <w:proofErr w:type="spellEnd"/>
+      <w:proofErr w:type="gramEnd"/>
       <w:r>
         <w:rPr>
           <w:rFonts w:ascii="Consolas" w:hAnsi="Consolas" w:cs="Consolas"/>
@@ -31004,11 +32936,6 @@
       </w:r>
     </w:p>
     <w:p>
-      <w:pPr>
-        <w:rPr>
-          <w:rFonts w:hint="eastAsia"/>
-        </w:rPr>
-      </w:pPr>
       <w:r>
         <w:rPr>
           <w:rFonts w:ascii="Consolas" w:hAnsi="Consolas" w:cs="Consolas"/>
@@ -31054,6 +32981,7 @@
         <w:rPr>
           <w:rFonts w:hint="eastAsia"/>
         </w:rPr>
+        <w:lastRenderedPageBreak/>
         <w:t>客户端本地负载均衡</w:t>
       </w:r>
     </w:p>
@@ -31062,7 +32990,21 @@
         <w:rPr>
           <w:rFonts w:hint="eastAsia"/>
         </w:rPr>
-        <w:t>本地负载均衡本地从Eureka上获取对应的注册信息列表，获取到本地列表之后，让本地实现负载均衡</w:t>
+        <w:t>本地负载均衡</w:t>
+      </w:r>
+      <w:proofErr w:type="gramStart"/>
+      <w:r>
+        <w:rPr>
+          <w:rFonts w:hint="eastAsia"/>
+        </w:rPr>
+        <w:t>本地从</w:t>
+      </w:r>
+      <w:proofErr w:type="gramEnd"/>
+      <w:r>
+        <w:rPr>
+          <w:rFonts w:hint="eastAsia"/>
+        </w:rPr>
+        <w:t>Eureka上获取对应的注册信息列表，获取到本地列表之后，让本地实现负载均衡</w:t>
       </w:r>
       <w:r>
         <w:rPr>
@@ -31096,14 +33038,7 @@
         <w:rPr>
           <w:rFonts w:hint="eastAsia"/>
         </w:rPr>
-        <w:t>ribbon是本地负载均衡，在调用接口的时候，会在Eureka注册中心上获取注册信息列</w:t>
-      </w:r>
-      <w:r>
-        <w:rPr>
-          <w:rFonts w:hint="eastAsia"/>
-        </w:rPr>
-        <w:lastRenderedPageBreak/>
-        <w:t>表，获取成功后，缓存在JVM本地。在本地使用</w:t>
+        <w:t>ribbon是本地负载均衡，在调用接口的时候，会在Eureka注册中心上获取注册信息列表，获取成功后，缓存在JVM本地。在本地使用</w:t>
       </w:r>
       <w:proofErr w:type="spellStart"/>
       <w:r>
@@ -31159,7 +33094,21 @@
         <w:rPr>
           <w:rFonts w:hint="eastAsia"/>
         </w:rPr>
-        <w:t>即是在服务端实行负载均衡的。</w:t>
+        <w:t>即是在服务</w:t>
+      </w:r>
+      <w:proofErr w:type="gramStart"/>
+      <w:r>
+        <w:rPr>
+          <w:rFonts w:hint="eastAsia"/>
+        </w:rPr>
+        <w:t>端实行</w:t>
+      </w:r>
+      <w:proofErr w:type="gramEnd"/>
+      <w:r>
+        <w:rPr>
+          <w:rFonts w:hint="eastAsia"/>
+        </w:rPr>
+        <w:t>负载均衡的。</w:t>
       </w:r>
     </w:p>
     <w:p>
@@ -31175,9 +33124,17 @@
         <w:rPr>
           <w:rFonts w:hint="eastAsia"/>
         </w:rPr>
-        <w:t>本地负载均衡器适合在微服务</w:t>
+        <w:t>本地负载均衡器适合在</w:t>
+      </w:r>
+      <w:proofErr w:type="gramStart"/>
+      <w:r>
+        <w:rPr>
+          <w:rFonts w:hint="eastAsia"/>
+        </w:rPr>
+        <w:t>微服务</w:t>
       </w:r>
       <w:proofErr w:type="spellStart"/>
+      <w:proofErr w:type="gramEnd"/>
       <w:r>
         <w:rPr>
           <w:rFonts w:hint="eastAsia"/>
@@ -31637,6 +33594,7 @@
         <w:tab/>
         <w:t xml:space="preserve">    </w:t>
       </w:r>
+      <w:proofErr w:type="gramStart"/>
       <w:r>
         <w:rPr>
           <w:rFonts w:ascii="Consolas" w:hAnsi="Consolas" w:cs="Consolas"/>
@@ -31681,6 +33639,7 @@
         <w:t>org.springframework.cloud</w:t>
       </w:r>
       <w:proofErr w:type="spellEnd"/>
+      <w:proofErr w:type="gramEnd"/>
       <w:r>
         <w:rPr>
           <w:rFonts w:ascii="Consolas" w:hAnsi="Consolas" w:cs="Consolas"/>
@@ -32177,7 +34136,29 @@
           <w:sz w:val="24"/>
           <w:szCs w:val="24"/>
         </w:rPr>
-        <w:t xml:space="preserve"> main(String[] </w:t>
+        <w:t xml:space="preserve"> </w:t>
+      </w:r>
+      <w:proofErr w:type="gramStart"/>
+      <w:r>
+        <w:rPr>
+          <w:rFonts w:ascii="Consolas" w:hAnsi="Consolas" w:cs="Consolas"/>
+          <w:color w:val="000000"/>
+          <w:kern w:val="0"/>
+          <w:sz w:val="24"/>
+          <w:szCs w:val="24"/>
+        </w:rPr>
+        <w:t>main(</w:t>
+      </w:r>
+      <w:proofErr w:type="gramEnd"/>
+      <w:r>
+        <w:rPr>
+          <w:rFonts w:ascii="Consolas" w:hAnsi="Consolas" w:cs="Consolas"/>
+          <w:color w:val="000000"/>
+          <w:kern w:val="0"/>
+          <w:sz w:val="24"/>
+          <w:szCs w:val="24"/>
+        </w:rPr>
+        <w:t xml:space="preserve">String[] </w:t>
       </w:r>
       <w:proofErr w:type="spellStart"/>
       <w:r>
@@ -32226,6 +34207,7 @@
         <w:tab/>
       </w:r>
       <w:proofErr w:type="spellStart"/>
+      <w:proofErr w:type="gramStart"/>
       <w:r>
         <w:rPr>
           <w:rFonts w:ascii="Consolas" w:hAnsi="Consolas" w:cs="Consolas"/>
@@ -32260,6 +34242,7 @@
         <w:t>(</w:t>
       </w:r>
       <w:proofErr w:type="spellStart"/>
+      <w:proofErr w:type="gramEnd"/>
       <w:r>
         <w:rPr>
           <w:rFonts w:ascii="Consolas" w:hAnsi="Consolas" w:cs="Consolas"/>
@@ -32593,7 +34576,29 @@
           <w:sz w:val="24"/>
           <w:szCs w:val="24"/>
         </w:rPr>
-        <w:t>String hello();</w:t>
+        <w:t xml:space="preserve">String </w:t>
+      </w:r>
+      <w:proofErr w:type="gramStart"/>
+      <w:r>
+        <w:rPr>
+          <w:rFonts w:ascii="Consolas" w:hAnsi="Consolas" w:cs="Consolas"/>
+          <w:color w:val="000000"/>
+          <w:kern w:val="0"/>
+          <w:sz w:val="24"/>
+          <w:szCs w:val="24"/>
+        </w:rPr>
+        <w:t>hello(</w:t>
+      </w:r>
+      <w:proofErr w:type="gramEnd"/>
+      <w:r>
+        <w:rPr>
+          <w:rFonts w:ascii="Consolas" w:hAnsi="Consolas" w:cs="Consolas"/>
+          <w:color w:val="000000"/>
+          <w:kern w:val="0"/>
+          <w:sz w:val="24"/>
+          <w:szCs w:val="24"/>
+        </w:rPr>
+        <w:t>);</w:t>
       </w:r>
     </w:p>
     <w:p>
@@ -33045,7 +35050,29 @@
           <w:sz w:val="24"/>
           <w:szCs w:val="24"/>
         </w:rPr>
-        <w:t xml:space="preserve"> main(String[] </w:t>
+        <w:t xml:space="preserve"> </w:t>
+      </w:r>
+      <w:proofErr w:type="gramStart"/>
+      <w:r>
+        <w:rPr>
+          <w:rFonts w:ascii="Consolas" w:hAnsi="Consolas" w:cs="Consolas"/>
+          <w:color w:val="000000"/>
+          <w:kern w:val="0"/>
+          <w:sz w:val="24"/>
+          <w:szCs w:val="24"/>
+        </w:rPr>
+        <w:t>main(</w:t>
+      </w:r>
+      <w:proofErr w:type="gramEnd"/>
+      <w:r>
+        <w:rPr>
+          <w:rFonts w:ascii="Consolas" w:hAnsi="Consolas" w:cs="Consolas"/>
+          <w:color w:val="000000"/>
+          <w:kern w:val="0"/>
+          <w:sz w:val="24"/>
+          <w:szCs w:val="24"/>
+        </w:rPr>
+        <w:t xml:space="preserve">String[] </w:t>
       </w:r>
       <w:proofErr w:type="spellStart"/>
       <w:r>
@@ -33094,6 +35121,7 @@
         <w:tab/>
       </w:r>
       <w:proofErr w:type="spellStart"/>
+      <w:proofErr w:type="gramStart"/>
       <w:r>
         <w:rPr>
           <w:rFonts w:ascii="Consolas" w:hAnsi="Consolas" w:cs="Consolas"/>
@@ -33128,6 +35156,7 @@
         <w:t>(</w:t>
       </w:r>
       <w:proofErr w:type="spellStart"/>
+      <w:proofErr w:type="gramEnd"/>
       <w:r>
         <w:rPr>
           <w:rFonts w:ascii="Consolas" w:hAnsi="Consolas" w:cs="Consolas"/>
@@ -33437,6 +35466,7 @@
           <w:sz w:val="24"/>
           <w:szCs w:val="24"/>
         </w:rPr>
+        <w:lastRenderedPageBreak/>
         <w:t>@LoadBalanced</w:t>
       </w:r>
     </w:p>
@@ -33476,6 +35506,7 @@
         <w:t xml:space="preserve"> </w:t>
       </w:r>
       <w:proofErr w:type="spellStart"/>
+      <w:proofErr w:type="gramStart"/>
       <w:r>
         <w:rPr>
           <w:rFonts w:ascii="Consolas" w:hAnsi="Consolas" w:cs="Consolas"/>
@@ -33495,7 +35526,18 @@
           <w:sz w:val="24"/>
           <w:szCs w:val="24"/>
         </w:rPr>
-        <w:t>() {</w:t>
+        <w:t>(</w:t>
+      </w:r>
+      <w:proofErr w:type="gramEnd"/>
+      <w:r>
+        <w:rPr>
+          <w:rFonts w:ascii="Consolas" w:hAnsi="Consolas" w:cs="Consolas"/>
+          <w:color w:val="000000"/>
+          <w:kern w:val="0"/>
+          <w:sz w:val="24"/>
+          <w:szCs w:val="24"/>
+        </w:rPr>
+        <w:t>) {</w:t>
       </w:r>
     </w:p>
     <w:p>
@@ -33566,6 +35608,7 @@
         <w:t xml:space="preserve"> </w:t>
       </w:r>
       <w:proofErr w:type="spellStart"/>
+      <w:proofErr w:type="gramStart"/>
       <w:r>
         <w:rPr>
           <w:rFonts w:ascii="Consolas" w:hAnsi="Consolas" w:cs="Consolas"/>
@@ -33585,7 +35628,18 @@
           <w:sz w:val="24"/>
           <w:szCs w:val="24"/>
         </w:rPr>
-        <w:t>();</w:t>
+        <w:t>(</w:t>
+      </w:r>
+      <w:proofErr w:type="gramEnd"/>
+      <w:r>
+        <w:rPr>
+          <w:rFonts w:ascii="Consolas" w:hAnsi="Consolas" w:cs="Consolas"/>
+          <w:color w:val="000000"/>
+          <w:kern w:val="0"/>
+          <w:sz w:val="24"/>
+          <w:szCs w:val="24"/>
+        </w:rPr>
+        <w:t>);</w:t>
       </w:r>
       <w:r>
         <w:rPr>
@@ -33711,6 +35765,7 @@
         <w:t xml:space="preserve"> String </w:t>
       </w:r>
       <w:proofErr w:type="spellStart"/>
+      <w:proofErr w:type="gramStart"/>
       <w:r>
         <w:rPr>
           <w:rFonts w:ascii="Consolas" w:hAnsi="Consolas" w:cs="Consolas"/>
@@ -33730,7 +35785,18 @@
           <w:sz w:val="24"/>
           <w:szCs w:val="24"/>
         </w:rPr>
-        <w:t>() {</w:t>
+        <w:t>(</w:t>
+      </w:r>
+      <w:proofErr w:type="gramEnd"/>
+      <w:r>
+        <w:rPr>
+          <w:rFonts w:ascii="Consolas" w:hAnsi="Consolas" w:cs="Consolas"/>
+          <w:color w:val="000000"/>
+          <w:kern w:val="0"/>
+          <w:sz w:val="24"/>
+          <w:szCs w:val="24"/>
+        </w:rPr>
+        <w:t>) {</w:t>
       </w:r>
     </w:p>
     <w:p>
@@ -33778,7 +35844,6 @@
           <w:sz w:val="24"/>
           <w:szCs w:val="24"/>
         </w:rPr>
-        <w:lastRenderedPageBreak/>
         <w:tab/>
       </w:r>
       <w:r>
@@ -33819,7 +35884,29 @@
           <w:sz w:val="24"/>
           <w:szCs w:val="24"/>
         </w:rPr>
-        <w:t>使用别名方式取从注册中心上获取对应的服务调用地址。使用</w:t>
+        <w:t>使用别名</w:t>
+      </w:r>
+      <w:proofErr w:type="gramStart"/>
+      <w:r>
+        <w:rPr>
+          <w:rFonts w:ascii="Consolas" w:hAnsi="Consolas" w:cs="Consolas"/>
+          <w:color w:val="3F7F5F"/>
+          <w:kern w:val="0"/>
+          <w:sz w:val="24"/>
+          <w:szCs w:val="24"/>
+        </w:rPr>
+        <w:t>方式取从注册</w:t>
+      </w:r>
+      <w:proofErr w:type="gramEnd"/>
+      <w:r>
+        <w:rPr>
+          <w:rFonts w:ascii="Consolas" w:hAnsi="Consolas" w:cs="Consolas"/>
+          <w:color w:val="3F7F5F"/>
+          <w:kern w:val="0"/>
+          <w:sz w:val="24"/>
+          <w:szCs w:val="24"/>
+        </w:rPr>
+        <w:t>中心上获取对应的服务调用地址。使用</w:t>
       </w:r>
       <w:r>
         <w:rPr>
@@ -34155,8 +36242,16 @@
         <w:rPr>
           <w:rFonts w:hint="eastAsia"/>
         </w:rPr>
-        <w:t>只有一个线程池处理</w:t>
-      </w:r>
+        <w:t>只有一个线程</w:t>
+      </w:r>
+      <w:proofErr w:type="gramStart"/>
+      <w:r>
+        <w:rPr>
+          <w:rFonts w:hint="eastAsia"/>
+        </w:rPr>
+        <w:t>池处理</w:t>
+      </w:r>
+      <w:proofErr w:type="gramEnd"/>
       <w:r>
         <w:rPr>
           <w:rFonts w:hint="eastAsia"/>
@@ -34193,11 +36288,19 @@
         </w:rPr>
         <w:t>该</w:t>
       </w:r>
-      <w:r>
-        <w:rPr>
-          <w:rFonts w:hint="eastAsia"/>
-        </w:rPr>
-        <w:t>理服务接口，可</w:t>
+      <w:proofErr w:type="gramStart"/>
+      <w:r>
+        <w:rPr>
+          <w:rFonts w:hint="eastAsia"/>
+        </w:rPr>
+        <w:t>理服务</w:t>
+      </w:r>
+      <w:proofErr w:type="gramEnd"/>
+      <w:r>
+        <w:rPr>
+          <w:rFonts w:hint="eastAsia"/>
+        </w:rPr>
+        <w:t>接口，可</w:t>
       </w:r>
       <w:r>
         <w:rPr>
@@ -34227,7 +36330,21 @@
         <w:rPr>
           <w:rFonts w:hint="eastAsia"/>
         </w:rPr>
-        <w:t>。可能导致整个微服务接口不能访问，所有的服务都会瘫痪。</w:t>
+        <w:t>。可能导致整个</w:t>
+      </w:r>
+      <w:proofErr w:type="gramStart"/>
+      <w:r>
+        <w:rPr>
+          <w:rFonts w:hint="eastAsia"/>
+        </w:rPr>
+        <w:t>微服务</w:t>
+      </w:r>
+      <w:proofErr w:type="gramEnd"/>
+      <w:r>
+        <w:rPr>
+          <w:rFonts w:hint="eastAsia"/>
+        </w:rPr>
+        <w:t>接口不能访问，所有的服务都会瘫痪。</w:t>
       </w:r>
     </w:p>
     <w:p>
@@ -34288,6 +36405,7 @@
         <w:t>默认情况下只有一个线程去处理所有客户端的请求，看线程的名称。</w:t>
       </w:r>
       <w:proofErr w:type="spellStart"/>
+      <w:proofErr w:type="gramStart"/>
       <w:r>
         <w:rPr>
           <w:rFonts w:hint="eastAsia"/>
@@ -34298,6 +36416,7 @@
         <w:t>.currentTheread.getName</w:t>
       </w:r>
       <w:proofErr w:type="spellEnd"/>
+      <w:proofErr w:type="gramEnd"/>
       <w:r>
         <w:t>()</w:t>
       </w:r>
@@ -34321,7 +36440,21 @@
         <w:rPr>
           <w:rFonts w:hint="eastAsia"/>
         </w:rPr>
-        <w:t>是服务保护框架，在微服务中</w:t>
+        <w:t>是服务保护框架，在</w:t>
+      </w:r>
+      <w:proofErr w:type="gramStart"/>
+      <w:r>
+        <w:rPr>
+          <w:rFonts w:hint="eastAsia"/>
+        </w:rPr>
+        <w:t>微服务</w:t>
+      </w:r>
+      <w:proofErr w:type="gramEnd"/>
+      <w:r>
+        <w:rPr>
+          <w:rFonts w:hint="eastAsia"/>
+        </w:rPr>
+        <w:t>中</w:t>
       </w:r>
       <w:proofErr w:type="spellStart"/>
       <w:r>
@@ -34411,6 +36544,7 @@
         <w:rPr>
           <w:rFonts w:hint="eastAsia"/>
         </w:rPr>
+        <w:lastRenderedPageBreak/>
         <w:t xml:space="preserve"> </w:t>
       </w:r>
     </w:p>
